--- a/EcuRCode/WeightVsNestSize/PaperCode/Statistics_Output/0_NestSizeResultsInstarSex.docx
+++ b/EcuRCode/WeightVsNestSize/PaperCode/Statistics_Output/0_NestSizeResultsInstarSex.docx
@@ -77,7 +77,7 @@
         <w:pStyle w:val="Date"/>
       </w:pPr>
       <w:r>
-        <w:t xml:space="preserve">13</w:t>
+        <w:t xml:space="preserve">14</w:t>
       </w:r>
       <w:r>
         <w:t xml:space="preserve"> </w:t>
@@ -120,7 +120,6 @@
       </w:r>
       <m:oMath>
         <m:r>
-          <m:rPr/>
           <m:t>χ</m:t>
         </m:r>
       </m:oMath>
@@ -170,7 +169,6 @@
       </w:r>
       <m:oMath>
         <m:r>
-          <m:rPr/>
           <m:t>χ</m:t>
         </m:r>
       </m:oMath>
@@ -220,7 +218,6 @@
       </w:r>
       <m:oMath>
         <m:r>
-          <m:rPr/>
           <m:t>χ</m:t>
         </m:r>
       </m:oMath>
@@ -270,7 +267,6 @@
       </w:r>
       <m:oMath>
         <m:r>
-          <m:rPr/>
           <m:t>χ</m:t>
         </m:r>
       </m:oMath>
@@ -369,7 +365,6 @@
             </w:pPr>
             <m:oMath>
               <m:r>
-                <m:rPr/>
                 <m:t>χ</m:t>
               </m:r>
             </m:oMath>
@@ -649,7 +644,7 @@
               <a:graphicData uri="http://schemas.openxmlformats.org/drawingml/2006/picture">
                 <pic:pic>
                   <pic:nvPicPr>
-                    <pic:cNvPr descr="C:\Work\EclipseNeonWorkspace\ruthubc\EcuRCode\WeightVsNestSize\PaperCode\Statistics_Output\0_NestSizeResultsInstarSex_files/figure-docx/LegGraph-1.png" id="0" name="Picture"/>
+                    <pic:cNvPr descr="G:\EclipseNeonWorkspace\R_Code\ruthubc\EcuRCode\WeightVsNestSize\PaperCode\Statistics_Output\0_NestSizeResultsInstarSex_files/figure-docx/LegGraph-1.png" id="0" name="Picture"/>
                     <pic:cNvPicPr>
                       <a:picLocks noChangeArrowheads="1" noChangeAspect="1"/>
                     </pic:cNvPicPr>
@@ -746,7 +741,6 @@
       </w:r>
       <m:oMath>
         <m:r>
-          <m:rPr/>
           <m:t>χ</m:t>
         </m:r>
       </m:oMath>
@@ -796,7 +790,6 @@
       </w:r>
       <m:oMath>
         <m:r>
-          <m:rPr/>
           <m:t>χ</m:t>
         </m:r>
       </m:oMath>
@@ -849,7 +842,6 @@
       </w:r>
       <m:oMath>
         <m:r>
-          <m:rPr/>
           <m:t>χ</m:t>
         </m:r>
       </m:oMath>
@@ -903,7 +895,7 @@
               <a:graphicData uri="http://schemas.openxmlformats.org/drawingml/2006/picture">
                 <pic:pic>
                   <pic:nvPicPr>
-                    <pic:cNvPr descr="C:\Work\EclipseNeonWorkspace\ruthubc\EcuRCode\WeightVsNestSize\PaperCode\Statistics_Output\0_NestSizeResultsInstarSex_files/figure-docx/ConditionGraph-1.png" id="0" name="Picture"/>
+                    <pic:cNvPr descr="G:\EclipseNeonWorkspace\R_Code\ruthubc\EcuRCode\WeightVsNestSize\PaperCode\Statistics_Output\0_NestSizeResultsInstarSex_files/figure-docx/ConditionGraph-1.png" id="0" name="Picture"/>
                     <pic:cNvPicPr>
                       <a:picLocks noChangeArrowheads="1" noChangeAspect="1"/>
                     </pic:cNvPicPr>
@@ -980,7 +972,7 @@
               <a:graphicData uri="http://schemas.openxmlformats.org/drawingml/2006/picture">
                 <pic:pic>
                   <pic:nvPicPr>
-                    <pic:cNvPr descr="C:\Work\EclipseNeonWorkspace\ruthubc\EcuRCode\WeightVsNestSize\PaperCode\Statistics_Output\0_NestSizeResultsInstarSex_files/figure-docx/InstarConditionGraph-1.png" id="0" name="Picture"/>
+                    <pic:cNvPr descr="G:\EclipseNeonWorkspace\R_Code\ruthubc\EcuRCode\WeightVsNestSize\PaperCode\Statistics_Output\0_NestSizeResultsInstarSex_files/figure-docx/InstarConditionGraph-1.png" id="0" name="Picture"/>
                     <pic:cNvPicPr>
                       <a:picLocks noChangeArrowheads="1" noChangeAspect="1"/>
                     </pic:cNvPicPr>
@@ -1050,6 +1042,14 @@
         <w:pStyle w:val="FirstParagraph"/>
       </w:pPr>
       <w:r>
+        <w:t xml:space="preserve">Rows removed with 2 or fewer data points.</w:t>
+      </w:r>
+    </w:p>
+    <w:p>
+      <w:pPr>
+        <w:pStyle w:val="BodyText"/>
+      </w:pPr>
+      <w:r>
         <w:t xml:space="preserve">The model with the lowest AIC value was logCtFm + InstarNumber + InstarNumber:InstarSex + logCtFm:InstarNumber + instar age squared.</w:t>
       </w:r>
     </w:p>
@@ -1065,7 +1065,6 @@
       </w:r>
       <m:oMath>
         <m:r>
-          <m:rPr/>
           <m:t>χ</m:t>
         </m:r>
       </m:oMath>
@@ -1115,7 +1114,6 @@
       </w:r>
       <m:oMath>
         <m:r>
-          <m:rPr/>
           <m:t>χ</m:t>
         </m:r>
       </m:oMath>
@@ -1165,7 +1163,6 @@
       </w:r>
       <m:oMath>
         <m:r>
-          <m:rPr/>
           <m:t>χ</m:t>
         </m:r>
       </m:oMath>
@@ -1228,7 +1225,7 @@
               <a:graphicData uri="http://schemas.openxmlformats.org/drawingml/2006/picture">
                 <pic:pic>
                   <pic:nvPicPr>
-                    <pic:cNvPr descr="C:\Work\EclipseNeonWorkspace\ruthubc\EcuRCode\WeightVsNestSize\PaperCode\Statistics_Output\0_NestSizeResultsInstarSex_files/figure-docx/legVarUpdateGraph-1.png" id="0" name="Picture"/>
+                    <pic:cNvPr descr="G:\EclipseNeonWorkspace\R_Code\ruthubc\EcuRCode\WeightVsNestSize\PaperCode\Statistics_Output\0_NestSizeResultsInstarSex_files/figure-docx/legVarUpdateGraph-1.png" id="0" name="Picture"/>
                     <pic:cNvPicPr>
                       <a:picLocks noChangeArrowheads="1" noChangeAspect="1"/>
                     </pic:cNvPicPr>
@@ -1280,14 +1277,14 @@
       <w:r>
         <w:drawing>
           <wp:inline>
-            <wp:extent cx="5334000" cy="3048000"/>
+            <wp:extent cx="5334000" cy="4572000"/>
             <wp:effectExtent b="0" l="0" r="0" t="0"/>
             <wp:docPr descr="" id="1" name="Picture"/>
             <a:graphic>
               <a:graphicData uri="http://schemas.openxmlformats.org/drawingml/2006/picture">
                 <pic:pic>
                   <pic:nvPicPr>
-                    <pic:cNvPr descr="C:\Work\EclipseNeonWorkspace\ruthubc\EcuRCode\WeightVsNestSize\PaperCode\Statistics_Output\0_NestSizeResultsInstarSex_files/figure-docx/LegVarByInstarGraph-1.png" id="0" name="Picture"/>
+                    <pic:cNvPr descr="G:\EclipseNeonWorkspace\R_Code\ruthubc\EcuRCode\WeightVsNestSize\PaperCode\Statistics_Output\0_NestSizeResultsInstarSex_files/figure-docx/LegVarByInstarGraph-1.png" id="0" name="Picture"/>
                     <pic:cNvPicPr>
                       <a:picLocks noChangeArrowheads="1" noChangeAspect="1"/>
                     </pic:cNvPicPr>
@@ -1301,7 +1298,7 @@
                   <pic:spPr bwMode="auto">
                     <a:xfrm>
                       <a:off x="0" y="0"/>
-                      <a:ext cx="5334000" cy="3048000"/>
+                      <a:ext cx="5334000" cy="4572000"/>
                     </a:xfrm>
                     <a:prstGeom prst="rect">
                       <a:avLst/>
@@ -1329,7 +1326,13 @@
         </w:numPr>
       </w:pPr>
       <w:r>
-        <w:t xml:space="preserve">Figure :Leg length variance within colonies by instar is a humped function</w:t>
+        <w:t xml:space="preserve">Figure :Leg length variance within colonies by instar. Overlaid is the</w:t>
+      </w:r>
+      <w:r>
+        <w:t xml:space="preserve"> </w:t>
+      </w:r>
+      <w:r>
+        <w:t xml:space="preserve">linear model.</w:t>
       </w:r>
     </w:p>
     <w:p>
@@ -1360,7 +1363,6 @@
       </w:r>
       <m:oMath>
         <m:r>
-          <m:rPr/>
           <m:t>χ</m:t>
         </m:r>
       </m:oMath>
@@ -1402,7 +1404,6 @@
       </w:r>
       <m:oMath>
         <m:r>
-          <m:rPr/>
           <m:t>χ</m:t>
         </m:r>
       </m:oMath>
@@ -1465,7 +1466,7 @@
               <a:graphicData uri="http://schemas.openxmlformats.org/drawingml/2006/picture">
                 <pic:pic>
                   <pic:nvPicPr>
-                    <pic:cNvPr descr="C:\Work\EclipseNeonWorkspace\ruthubc\EcuRCode\WeightVsNestSize\PaperCode\Statistics_Output\0_NestSizeResultsInstarSex_files/figure-docx/ConditionVarGraph-1.png" id="0" name="Picture"/>
+                    <pic:cNvPr descr="G:\EclipseNeonWorkspace\R_Code\ruthubc\EcuRCode\WeightVsNestSize\PaperCode\Statistics_Output\0_NestSizeResultsInstarSex_files/figure-docx/ConditionVarGraph-1.png" id="0" name="Picture"/>
                     <pic:cNvPicPr>
                       <a:picLocks noChangeArrowheads="1" noChangeAspect="1"/>
                     </pic:cNvPicPr>
@@ -1524,7 +1525,7 @@
               <a:graphicData uri="http://schemas.openxmlformats.org/drawingml/2006/picture">
                 <pic:pic>
                   <pic:nvPicPr>
-                    <pic:cNvPr descr="C:\Work\EclipseNeonWorkspace\ruthubc\EcuRCode\WeightVsNestSize\PaperCode\Statistics_Output\0_NestSizeResultsInstarSex_files/figure-docx/instarCondVarGraph-1.png" id="0" name="Picture"/>
+                    <pic:cNvPr descr="G:\EclipseNeonWorkspace\R_Code\ruthubc\EcuRCode\WeightVsNestSize\PaperCode\Statistics_Output\0_NestSizeResultsInstarSex_files/figure-docx/instarCondVarGraph-1.png" id="0" name="Picture"/>
                     <pic:cNvPicPr>
                       <a:picLocks noChangeArrowheads="1" noChangeAspect="1"/>
                     </pic:cNvPicPr>
@@ -1603,7 +1604,6 @@
       </w:r>
       <m:oMath>
         <m:r>
-          <m:rPr/>
           <m:t>χ</m:t>
         </m:r>
       </m:oMath>
@@ -1655,7 +1655,7 @@
               <a:graphicData uri="http://schemas.openxmlformats.org/drawingml/2006/picture">
                 <pic:pic>
                   <pic:nvPicPr>
-                    <pic:cNvPr descr="C:\Work\EclipseNeonWorkspace\ruthubc\EcuRCode\WeightVsNestSize\PaperCode\Statistics_Output\0_NestSizeResultsInstarSex_files/figure-docx/GraphBiomass-1.png" id="0" name="Picture"/>
+                    <pic:cNvPr descr="G:\EclipseNeonWorkspace\R_Code\ruthubc\EcuRCode\WeightVsNestSize\PaperCode\Statistics_Output\0_NestSizeResultsInstarSex_files/figure-docx/GraphBiomass-1.png" id="0" name="Picture"/>
                     <pic:cNvPicPr>
                       <a:picLocks noChangeArrowheads="1" noChangeAspect="1"/>
                     </pic:cNvPicPr>
@@ -1722,7 +1722,6 @@
       </w:r>
       <m:oMath>
         <m:r>
-          <m:rPr/>
           <m:t>χ</m:t>
         </m:r>
       </m:oMath>
@@ -1766,7 +1765,6 @@
       </w:r>
       <m:oMath>
         <m:r>
-          <m:rPr/>
           <m:t>χ</m:t>
         </m:r>
       </m:oMath>
@@ -1806,7 +1804,7 @@
               <a:graphicData uri="http://schemas.openxmlformats.org/drawingml/2006/picture">
                 <pic:pic>
                   <pic:nvPicPr>
-                    <pic:cNvPr descr="C:\Work\EclipseNeonWorkspace\ruthubc\EcuRCode\WeightVsNestSize\PaperCode\Statistics_Output\0_NestSizeResultsInstarSex_files/figure-docx/SingGraphs-1.png" id="0" name="Picture"/>
+                    <pic:cNvPr descr="G:\EclipseNeonWorkspace\R_Code\ruthubc\EcuRCode\WeightVsNestSize\PaperCode\Statistics_Output\0_NestSizeResultsInstarSex_files/figure-docx/SingGraphs-1.png" id="0" name="Picture"/>
                     <pic:cNvPicPr>
                       <a:picLocks noChangeArrowheads="1" noChangeAspect="1"/>
                     </pic:cNvPicPr>
@@ -1895,7 +1893,7 @@
               <a:graphicData uri="http://schemas.openxmlformats.org/drawingml/2006/picture">
                 <pic:pic>
                   <pic:nvPicPr>
-                    <pic:cNvPr descr="C:\Work\EclipseNeonWorkspace\ruthubc\EcuRCode\WeightVsNestSize\PaperCode\Statistics_Output\0_NestSizeResultsInstarSex_files/figure-docx/PropaguleSurvivalGraph-1.png" id="0" name="Picture"/>
+                    <pic:cNvPr descr="G:\EclipseNeonWorkspace\R_Code\ruthubc\EcuRCode\WeightVsNestSize\PaperCode\Statistics_Output\0_NestSizeResultsInstarSex_files/figure-docx/PropaguleSurvivalGraph-1.png" id="0" name="Picture"/>
                     <pic:cNvPicPr>
                       <a:picLocks noChangeArrowheads="1" noChangeAspect="1"/>
                     </pic:cNvPicPr>
@@ -2054,7 +2052,7 @@
     </w:lvl>
   </w:abstractNum>
   <w:abstractNum w:abstractNumId="990">
-    <w:nsid w:val="753e2f9e"/>
+    <w:nsid w:val="39190eba"/>
     <w:multiLevelType w:val="multilevel"/>
     <w:lvl w:ilvl="0">
       <w:numFmt w:val="bullet"/>
@@ -2135,7 +2133,7 @@
     </w:lvl>
   </w:abstractNum>
   <w:abstractNum w:abstractNumId="99331">
-    <w:nsid w:val="32663a0e"/>
+    <w:nsid w:val="549f6c09"/>
     <w:multiLevelType w:val="multilevel"/>
     <w:lvl w:ilvl="0">
       <w:start w:val="1"/>
@@ -2223,7 +2221,7 @@
     </w:lvl>
   </w:abstractNum>
   <w:abstractNum w:abstractNumId="99332">
-    <w:nsid w:val="26628e99"/>
+    <w:nsid w:val="3690b66c"/>
     <w:multiLevelType w:val="multilevel"/>
     <w:lvl w:ilvl="0">
       <w:start w:val="2"/>
@@ -2311,7 +2309,7 @@
     </w:lvl>
   </w:abstractNum>
   <w:abstractNum w:abstractNumId="99333">
-    <w:nsid w:val="10c68d92"/>
+    <w:nsid w:val="1cbccd82"/>
     <w:multiLevelType w:val="multilevel"/>
     <w:lvl w:ilvl="0">
       <w:start w:val="3"/>
@@ -2399,7 +2397,7 @@
     </w:lvl>
   </w:abstractNum>
   <w:abstractNum w:abstractNumId="99334">
-    <w:nsid w:val="3dc7a464"/>
+    <w:nsid w:val="525a79ec"/>
     <w:multiLevelType w:val="multilevel"/>
     <w:lvl w:ilvl="0">
       <w:start w:val="4"/>
@@ -2487,7 +2485,7 @@
     </w:lvl>
   </w:abstractNum>
   <w:abstractNum w:abstractNumId="99335">
-    <w:nsid w:val="78c519a5"/>
+    <w:nsid w:val="478406b9"/>
     <w:multiLevelType w:val="multilevel"/>
     <w:lvl w:ilvl="0">
       <w:start w:val="5"/>
@@ -2575,7 +2573,7 @@
     </w:lvl>
   </w:abstractNum>
   <w:abstractNum w:abstractNumId="99336">
-    <w:nsid w:val="38e382e1"/>
+    <w:nsid w:val="f67a1a96"/>
     <w:multiLevelType w:val="multilevel"/>
     <w:lvl w:ilvl="0">
       <w:start w:val="6"/>
@@ -2663,7 +2661,7 @@
     </w:lvl>
   </w:abstractNum>
   <w:abstractNum w:abstractNumId="99337">
-    <w:nsid w:val="1b3e6a81"/>
+    <w:nsid w:val="ce1fcd54"/>
     <w:multiLevelType w:val="multilevel"/>
     <w:lvl w:ilvl="0">
       <w:start w:val="7"/>
@@ -2751,7 +2749,7 @@
     </w:lvl>
   </w:abstractNum>
   <w:abstractNum w:abstractNumId="99338">
-    <w:nsid w:val="264c5426"/>
+    <w:nsid w:val="d3da4b2b"/>
     <w:multiLevelType w:val="multilevel"/>
     <w:lvl w:ilvl="0">
       <w:start w:val="8"/>
@@ -2839,7 +2837,7 @@
     </w:lvl>
   </w:abstractNum>
   <w:abstractNum w:abstractNumId="99339">
-    <w:nsid w:val="52a1f010"/>
+    <w:nsid w:val="795a2a1d"/>
     <w:multiLevelType w:val="multilevel"/>
     <w:lvl w:ilvl="0">
       <w:start w:val="9"/>
@@ -2927,7 +2925,7 @@
     </w:lvl>
   </w:abstractNum>
   <w:abstractNum w:abstractNumId="993310">
-    <w:nsid w:val="e278e788"/>
+    <w:nsid w:val="a8943754"/>
     <w:multiLevelType w:val="multilevel"/>
     <w:lvl w:ilvl="0">
       <w:start w:val="10"/>

--- a/EcuRCode/WeightVsNestSize/PaperCode/Statistics_Output/0_NestSizeResultsInstarSex.docx
+++ b/EcuRCode/WeightVsNestSize/PaperCode/Statistics_Output/0_NestSizeResultsInstarSex.docx
@@ -77,7 +77,7 @@
         <w:pStyle w:val="Date"/>
       </w:pPr>
       <w:r>
-        <w:t xml:space="preserve">14</w:t>
+        <w:t xml:space="preserve">15</w:t>
       </w:r>
       <w:r>
         <w:t xml:space="preserve"> </w:t>
@@ -120,6 +120,7 @@
       </w:r>
       <m:oMath>
         <m:r>
+          <m:rPr/>
           <m:t>χ</m:t>
         </m:r>
       </m:oMath>
@@ -169,6 +170,7 @@
       </w:r>
       <m:oMath>
         <m:r>
+          <m:rPr/>
           <m:t>χ</m:t>
         </m:r>
       </m:oMath>
@@ -218,6 +220,7 @@
       </w:r>
       <m:oMath>
         <m:r>
+          <m:rPr/>
           <m:t>χ</m:t>
         </m:r>
       </m:oMath>
@@ -267,6 +270,7 @@
       </w:r>
       <m:oMath>
         <m:r>
+          <m:rPr/>
           <m:t>χ</m:t>
         </m:r>
       </m:oMath>
@@ -365,6 +369,7 @@
             </w:pPr>
             <m:oMath>
               <m:r>
+                <m:rPr/>
                 <m:t>χ</m:t>
               </m:r>
             </m:oMath>
@@ -644,7 +649,7 @@
               <a:graphicData uri="http://schemas.openxmlformats.org/drawingml/2006/picture">
                 <pic:pic>
                   <pic:nvPicPr>
-                    <pic:cNvPr descr="G:\EclipseNeonWorkspace\R_Code\ruthubc\EcuRCode\WeightVsNestSize\PaperCode\Statistics_Output\0_NestSizeResultsInstarSex_files/figure-docx/LegGraph-1.png" id="0" name="Picture"/>
+                    <pic:cNvPr descr="C:\Work\EclipseNeonWorkspace\ruthubc\EcuRCode\WeightVsNestSize\PaperCode\Statistics_Output\0_NestSizeResultsInstarSex_files/figure-docx/LegGraph-1.png" id="0" name="Picture"/>
                     <pic:cNvPicPr>
                       <a:picLocks noChangeArrowheads="1" noChangeAspect="1"/>
                     </pic:cNvPicPr>
@@ -741,6 +746,7 @@
       </w:r>
       <m:oMath>
         <m:r>
+          <m:rPr/>
           <m:t>χ</m:t>
         </m:r>
       </m:oMath>
@@ -790,6 +796,7 @@
       </w:r>
       <m:oMath>
         <m:r>
+          <m:rPr/>
           <m:t>χ</m:t>
         </m:r>
       </m:oMath>
@@ -842,6 +849,7 @@
       </w:r>
       <m:oMath>
         <m:r>
+          <m:rPr/>
           <m:t>χ</m:t>
         </m:r>
       </m:oMath>
@@ -895,7 +903,7 @@
               <a:graphicData uri="http://schemas.openxmlformats.org/drawingml/2006/picture">
                 <pic:pic>
                   <pic:nvPicPr>
-                    <pic:cNvPr descr="G:\EclipseNeonWorkspace\R_Code\ruthubc\EcuRCode\WeightVsNestSize\PaperCode\Statistics_Output\0_NestSizeResultsInstarSex_files/figure-docx/ConditionGraph-1.png" id="0" name="Picture"/>
+                    <pic:cNvPr descr="C:\Work\EclipseNeonWorkspace\ruthubc\EcuRCode\WeightVsNestSize\PaperCode\Statistics_Output\0_NestSizeResultsInstarSex_files/figure-docx/ConditionGraph-1.png" id="0" name="Picture"/>
                     <pic:cNvPicPr>
                       <a:picLocks noChangeArrowheads="1" noChangeAspect="1"/>
                     </pic:cNvPicPr>
@@ -972,7 +980,7 @@
               <a:graphicData uri="http://schemas.openxmlformats.org/drawingml/2006/picture">
                 <pic:pic>
                   <pic:nvPicPr>
-                    <pic:cNvPr descr="G:\EclipseNeonWorkspace\R_Code\ruthubc\EcuRCode\WeightVsNestSize\PaperCode\Statistics_Output\0_NestSizeResultsInstarSex_files/figure-docx/InstarConditionGraph-1.png" id="0" name="Picture"/>
+                    <pic:cNvPr descr="C:\Work\EclipseNeonWorkspace\ruthubc\EcuRCode\WeightVsNestSize\PaperCode\Statistics_Output\0_NestSizeResultsInstarSex_files/figure-docx/InstarConditionGraph-1.png" id="0" name="Picture"/>
                     <pic:cNvPicPr>
                       <a:picLocks noChangeArrowheads="1" noChangeAspect="1"/>
                     </pic:cNvPicPr>
@@ -1065,6 +1073,7 @@
       </w:r>
       <m:oMath>
         <m:r>
+          <m:rPr/>
           <m:t>χ</m:t>
         </m:r>
       </m:oMath>
@@ -1114,6 +1123,7 @@
       </w:r>
       <m:oMath>
         <m:r>
+          <m:rPr/>
           <m:t>χ</m:t>
         </m:r>
       </m:oMath>
@@ -1163,6 +1173,7 @@
       </w:r>
       <m:oMath>
         <m:r>
+          <m:rPr/>
           <m:t>χ</m:t>
         </m:r>
       </m:oMath>
@@ -1225,7 +1236,7 @@
               <a:graphicData uri="http://schemas.openxmlformats.org/drawingml/2006/picture">
                 <pic:pic>
                   <pic:nvPicPr>
-                    <pic:cNvPr descr="G:\EclipseNeonWorkspace\R_Code\ruthubc\EcuRCode\WeightVsNestSize\PaperCode\Statistics_Output\0_NestSizeResultsInstarSex_files/figure-docx/legVarUpdateGraph-1.png" id="0" name="Picture"/>
+                    <pic:cNvPr descr="C:\Work\EclipseNeonWorkspace\ruthubc\EcuRCode\WeightVsNestSize\PaperCode\Statistics_Output\0_NestSizeResultsInstarSex_files/figure-docx/legVarUpdateGraph-1.png" id="0" name="Picture"/>
                     <pic:cNvPicPr>
                       <a:picLocks noChangeArrowheads="1" noChangeAspect="1"/>
                     </pic:cNvPicPr>
@@ -1277,14 +1288,14 @@
       <w:r>
         <w:drawing>
           <wp:inline>
-            <wp:extent cx="5334000" cy="4572000"/>
+            <wp:extent cx="5334000" cy="3048000"/>
             <wp:effectExtent b="0" l="0" r="0" t="0"/>
             <wp:docPr descr="" id="1" name="Picture"/>
             <a:graphic>
               <a:graphicData uri="http://schemas.openxmlformats.org/drawingml/2006/picture">
                 <pic:pic>
                   <pic:nvPicPr>
-                    <pic:cNvPr descr="G:\EclipseNeonWorkspace\R_Code\ruthubc\EcuRCode\WeightVsNestSize\PaperCode\Statistics_Output\0_NestSizeResultsInstarSex_files/figure-docx/LegVarByInstarGraph-1.png" id="0" name="Picture"/>
+                    <pic:cNvPr descr="C:\Work\EclipseNeonWorkspace\ruthubc\EcuRCode\WeightVsNestSize\PaperCode\Statistics_Output\0_NestSizeResultsInstarSex_files/figure-docx/LegVarByInstarGraph-1.png" id="0" name="Picture"/>
                     <pic:cNvPicPr>
                       <a:picLocks noChangeArrowheads="1" noChangeAspect="1"/>
                     </pic:cNvPicPr>
@@ -1298,7 +1309,7 @@
                   <pic:spPr bwMode="auto">
                     <a:xfrm>
                       <a:off x="0" y="0"/>
-                      <a:ext cx="5334000" cy="4572000"/>
+                      <a:ext cx="5334000" cy="3048000"/>
                     </a:xfrm>
                     <a:prstGeom prst="rect">
                       <a:avLst/>
@@ -1350,19 +1361,22 @@
         <w:pStyle w:val="FirstParagraph"/>
       </w:pPr>
       <w:r>
-        <w:t xml:space="preserve">The model with the lowest AIC value only included colony size and instar as explanatory factors.</w:t>
-      </w:r>
-      <w:r>
-        <w:t xml:space="preserve"> </w:t>
-      </w:r>
-      <w:r>
-        <w:t xml:space="preserve">Instar was significant (lmer;</w:t>
+        <w:t xml:space="preserve">The model with the lowest AIC included InstarAge, InstarAge, InstarSex, InstarAge squared and instar age squared x instar sex.</w:t>
+      </w:r>
+    </w:p>
+    <w:p>
+      <w:pPr>
+        <w:pStyle w:val="BodyText"/>
+      </w:pPr>
+      <w:r>
+        <w:t xml:space="preserve">Colony size was not significant (lmer;</w:t>
       </w:r>
       <w:r>
         <w:t xml:space="preserve"> </w:t>
       </w:r>
       <m:oMath>
         <m:r>
+          <m:rPr/>
           <m:t>χ</m:t>
         </m:r>
       </m:oMath>
@@ -1376,7 +1390,7 @@
         <w:rPr>
           <w:vertAlign w:val="subscript"/>
         </w:rPr>
-        <w:t xml:space="preserve">4</w:t>
+        <w:t xml:space="preserve">7</w:t>
       </w:r>
       <w:r>
         <w:rPr>
@@ -1388,22 +1402,31 @@
         <w:rPr>
           <w:vertAlign w:val="subscript"/>
         </w:rPr>
-        <w:t xml:space="preserve">,9</w:t>
-      </w:r>
-      <w:r>
-        <w:t xml:space="preserve">= 21.9, p = &lt; 0.001</w:t>
-      </w:r>
-      <w:r>
-        <w:t xml:space="preserve"> </w:t>
-      </w:r>
-      <w:r>
-        <w:t xml:space="preserve">*** ), however colony size was not (lmer;</w:t>
+        <w:t xml:space="preserve">,8</w:t>
+      </w:r>
+      <w:r>
+        <w:t xml:space="preserve">= 1.68, p = 0.195</w:t>
+      </w:r>
+      <w:r>
+        <w:t xml:space="preserve"> </w:t>
+      </w:r>
+      <w:r>
+        <w:t xml:space="preserve">).</w:t>
+      </w:r>
+    </w:p>
+    <w:p>
+      <w:pPr>
+        <w:pStyle w:val="BodyText"/>
+      </w:pPr>
+      <w:r>
+        <w:t xml:space="preserve">Instar age was significant (lmer;</w:t>
       </w:r>
       <w:r>
         <w:t xml:space="preserve"> </w:t>
       </w:r>
       <m:oMath>
         <m:r>
+          <m:rPr/>
           <m:t>χ</m:t>
         </m:r>
       </m:oMath>
@@ -1417,7 +1440,7 @@
         <w:rPr>
           <w:vertAlign w:val="subscript"/>
         </w:rPr>
-        <w:t xml:space="preserve">8</w:t>
+        <w:t xml:space="preserve">4</w:t>
       </w:r>
       <w:r>
         <w:rPr>
@@ -1429,16 +1452,66 @@
         <w:rPr>
           <w:vertAlign w:val="subscript"/>
         </w:rPr>
-        <w:t xml:space="preserve">,9</w:t>
-      </w:r>
-      <w:r>
-        <w:t xml:space="preserve">= 1.32, p = 0.25</w:t>
-      </w:r>
-      <w:r>
-        <w:t xml:space="preserve"> </w:t>
-      </w:r>
-      <w:r>
-        <w:t xml:space="preserve">).</w:t>
+        <w:t xml:space="preserve">,8</w:t>
+      </w:r>
+      <w:r>
+        <w:t xml:space="preserve">= 25.63, p = &lt; 0.001</w:t>
+      </w:r>
+      <w:r>
+        <w:t xml:space="preserve"> </w:t>
+      </w:r>
+      <w:r>
+        <w:t xml:space="preserve">*** ).</w:t>
+      </w:r>
+    </w:p>
+    <w:p>
+      <w:pPr>
+        <w:pStyle w:val="BodyText"/>
+      </w:pPr>
+      <w:r>
+        <w:t xml:space="preserve">The instar age x sex interaction was also significant (lmer;</w:t>
+      </w:r>
+      <w:r>
+        <w:t xml:space="preserve"> </w:t>
+      </w:r>
+      <m:oMath>
+        <m:r>
+          <m:rPr/>
+          <m:t>χ</m:t>
+        </m:r>
+      </m:oMath>
+      <w:r>
+        <w:rPr>
+          <w:vertAlign w:val="superscript"/>
+        </w:rPr>
+        <w:t xml:space="preserve">2</w:t>
+      </w:r>
+      <w:r>
+        <w:rPr>
+          <w:vertAlign w:val="subscript"/>
+        </w:rPr>
+        <w:t xml:space="preserve">4</w:t>
+      </w:r>
+      <w:r>
+        <w:rPr>
+          <w:vertAlign w:val="subscript"/>
+        </w:rPr>
+        <w:t xml:space="preserve"> </w:t>
+      </w:r>
+      <w:r>
+        <w:rPr>
+          <w:vertAlign w:val="subscript"/>
+        </w:rPr>
+        <w:t xml:space="preserve">,8</w:t>
+      </w:r>
+      <w:r>
+        <w:t xml:space="preserve">= 8.45, p = 0.015</w:t>
+      </w:r>
+      <w:r>
+        <w:t xml:space="preserve"> </w:t>
+      </w:r>
+      <w:r>
+        <w:t xml:space="preserve">* ),</w:t>
       </w:r>
     </w:p>
     <w:p>
@@ -1466,7 +1539,7 @@
               <a:graphicData uri="http://schemas.openxmlformats.org/drawingml/2006/picture">
                 <pic:pic>
                   <pic:nvPicPr>
-                    <pic:cNvPr descr="G:\EclipseNeonWorkspace\R_Code\ruthubc\EcuRCode\WeightVsNestSize\PaperCode\Statistics_Output\0_NestSizeResultsInstarSex_files/figure-docx/ConditionVarGraph-1.png" id="0" name="Picture"/>
+                    <pic:cNvPr descr="C:\Work\EclipseNeonWorkspace\ruthubc\EcuRCode\WeightVsNestSize\PaperCode\Statistics_Output\0_NestSizeResultsInstarSex_files/figure-docx/ConditionVarGraph-1.png" id="0" name="Picture"/>
                     <pic:cNvPicPr>
                       <a:picLocks noChangeArrowheads="1" noChangeAspect="1"/>
                     </pic:cNvPicPr>
@@ -1525,7 +1598,7 @@
               <a:graphicData uri="http://schemas.openxmlformats.org/drawingml/2006/picture">
                 <pic:pic>
                   <pic:nvPicPr>
-                    <pic:cNvPr descr="G:\EclipseNeonWorkspace\R_Code\ruthubc\EcuRCode\WeightVsNestSize\PaperCode\Statistics_Output\0_NestSizeResultsInstarSex_files/figure-docx/instarCondVarGraph-1.png" id="0" name="Picture"/>
+                    <pic:cNvPr descr="C:\Work\EclipseNeonWorkspace\ruthubc\EcuRCode\WeightVsNestSize\PaperCode\Statistics_Output\0_NestSizeResultsInstarSex_files/figure-docx/instarCondVarGraph-1.png" id="0" name="Picture"/>
                     <pic:cNvPicPr>
                       <a:picLocks noChangeArrowheads="1" noChangeAspect="1"/>
                     </pic:cNvPicPr>
@@ -1567,13 +1640,13 @@
         </w:numPr>
       </w:pPr>
       <w:r>
-        <w:t xml:space="preserve">Figure :Condition variance within colonies by instar. I am not sure yet whether</w:t>
-      </w:r>
-      <w:r>
-        <w:t xml:space="preserve"> </w:t>
-      </w:r>
-      <w:r>
-        <w:t xml:space="preserve">this is a real results and/or intereseting to the story</w:t>
+        <w:t xml:space="preserve">Figure :Condition Length variance within colonies by instar. Overlaid is the</w:t>
+      </w:r>
+      <w:r>
+        <w:t xml:space="preserve"> </w:t>
+      </w:r>
+      <w:r>
+        <w:t xml:space="preserve">linear model.</w:t>
       </w:r>
     </w:p>
     <w:p>
@@ -1591,19 +1664,22 @@
         <w:pStyle w:val="FirstParagraph"/>
       </w:pPr>
       <w:r>
-        <w:t xml:space="preserve">Again the model with the lowest AIC included colony size, instar and instar x colony size interaction.</w:t>
-      </w:r>
-      <w:r>
-        <w:t xml:space="preserve"> </w:t>
-      </w:r>
-      <w:r>
-        <w:t xml:space="preserve">Condition decreases as colony size increases (lmer;</w:t>
+        <w:t xml:space="preserve">Date and colony ID were used as random factors in the model.</w:t>
+      </w:r>
+    </w:p>
+    <w:p>
+      <w:pPr>
+        <w:pStyle w:val="BodyText"/>
+      </w:pPr>
+      <w:r>
+        <w:t xml:space="preserve">Within the range of nests measured, biomass per capita increases as nest size increased (lmer;</w:t>
       </w:r>
       <w:r>
         <w:t xml:space="preserve"> </w:t>
       </w:r>
       <m:oMath>
         <m:r>
+          <m:rPr/>
           <m:t>χ</m:t>
         </m:r>
       </m:oMath>
@@ -1655,7 +1731,7 @@
               <a:graphicData uri="http://schemas.openxmlformats.org/drawingml/2006/picture">
                 <pic:pic>
                   <pic:nvPicPr>
-                    <pic:cNvPr descr="G:\EclipseNeonWorkspace\R_Code\ruthubc\EcuRCode\WeightVsNestSize\PaperCode\Statistics_Output\0_NestSizeResultsInstarSex_files/figure-docx/GraphBiomass-1.png" id="0" name="Picture"/>
+                    <pic:cNvPr descr="C:\Work\EclipseNeonWorkspace\ruthubc\EcuRCode\WeightVsNestSize\PaperCode\Statistics_Output\0_NestSizeResultsInstarSex_files/figure-docx/GraphBiomass-1.png" id="0" name="Picture"/>
                     <pic:cNvPicPr>
                       <a:picLocks noChangeArrowheads="1" noChangeAspect="1"/>
                     </pic:cNvPicPr>
@@ -1702,7 +1778,7 @@
     </w:p>
     <w:p>
       <w:pPr>
-        <w:pStyle w:val="Heading2"/>
+        <w:pStyle w:val="Heading1"/>
       </w:pPr>
       <w:bookmarkStart w:id="35" w:name="original-colony-vs-propagule"/>
       <w:bookmarkEnd w:id="35"/>
@@ -1722,6 +1798,7 @@
       </w:r>
       <m:oMath>
         <m:r>
+          <m:rPr/>
           <m:t>χ</m:t>
         </m:r>
       </m:oMath>
@@ -1765,6 +1842,7 @@
       </w:r>
       <m:oMath>
         <m:r>
+          <m:rPr/>
           <m:t>χ</m:t>
         </m:r>
       </m:oMath>
@@ -1804,7 +1882,7 @@
               <a:graphicData uri="http://schemas.openxmlformats.org/drawingml/2006/picture">
                 <pic:pic>
                   <pic:nvPicPr>
-                    <pic:cNvPr descr="G:\EclipseNeonWorkspace\R_Code\ruthubc\EcuRCode\WeightVsNestSize\PaperCode\Statistics_Output\0_NestSizeResultsInstarSex_files/figure-docx/SingGraphs-1.png" id="0" name="Picture"/>
+                    <pic:cNvPr descr="C:\Work\EclipseNeonWorkspace\ruthubc\EcuRCode\WeightVsNestSize\PaperCode\Statistics_Output\0_NestSizeResultsInstarSex_files/figure-docx/SingGraphs-1.png" id="0" name="Picture"/>
                     <pic:cNvPicPr>
                       <a:picLocks noChangeArrowheads="1" noChangeAspect="1"/>
                     </pic:cNvPicPr>
@@ -1893,7 +1971,7 @@
               <a:graphicData uri="http://schemas.openxmlformats.org/drawingml/2006/picture">
                 <pic:pic>
                   <pic:nvPicPr>
-                    <pic:cNvPr descr="G:\EclipseNeonWorkspace\R_Code\ruthubc\EcuRCode\WeightVsNestSize\PaperCode\Statistics_Output\0_NestSizeResultsInstarSex_files/figure-docx/PropaguleSurvivalGraph-1.png" id="0" name="Picture"/>
+                    <pic:cNvPr descr="C:\Work\EclipseNeonWorkspace\ruthubc\EcuRCode\WeightVsNestSize\PaperCode\Statistics_Output\0_NestSizeResultsInstarSex_files/figure-docx/PropaguleSurvivalGraph-1.png" id="0" name="Picture"/>
                     <pic:cNvPicPr>
                       <a:picLocks noChangeArrowheads="1" noChangeAspect="1"/>
                     </pic:cNvPicPr>
@@ -2052,7 +2130,7 @@
     </w:lvl>
   </w:abstractNum>
   <w:abstractNum w:abstractNumId="990">
-    <w:nsid w:val="39190eba"/>
+    <w:nsid w:val="795d8da7"/>
     <w:multiLevelType w:val="multilevel"/>
     <w:lvl w:ilvl="0">
       <w:numFmt w:val="bullet"/>
@@ -2133,7 +2211,7 @@
     </w:lvl>
   </w:abstractNum>
   <w:abstractNum w:abstractNumId="99331">
-    <w:nsid w:val="549f6c09"/>
+    <w:nsid w:val="10098422"/>
     <w:multiLevelType w:val="multilevel"/>
     <w:lvl w:ilvl="0">
       <w:start w:val="1"/>
@@ -2221,7 +2299,7 @@
     </w:lvl>
   </w:abstractNum>
   <w:abstractNum w:abstractNumId="99332">
-    <w:nsid w:val="3690b66c"/>
+    <w:nsid w:val="f6b669c2"/>
     <w:multiLevelType w:val="multilevel"/>
     <w:lvl w:ilvl="0">
       <w:start w:val="2"/>
@@ -2309,7 +2387,7 @@
     </w:lvl>
   </w:abstractNum>
   <w:abstractNum w:abstractNumId="99333">
-    <w:nsid w:val="1cbccd82"/>
+    <w:nsid w:val="251e24e2"/>
     <w:multiLevelType w:val="multilevel"/>
     <w:lvl w:ilvl="0">
       <w:start w:val="3"/>
@@ -2397,7 +2475,7 @@
     </w:lvl>
   </w:abstractNum>
   <w:abstractNum w:abstractNumId="99334">
-    <w:nsid w:val="525a79ec"/>
+    <w:nsid w:val="28e745dd"/>
     <w:multiLevelType w:val="multilevel"/>
     <w:lvl w:ilvl="0">
       <w:start w:val="4"/>
@@ -2485,7 +2563,7 @@
     </w:lvl>
   </w:abstractNum>
   <w:abstractNum w:abstractNumId="99335">
-    <w:nsid w:val="478406b9"/>
+    <w:nsid w:val="e6dcc60e"/>
     <w:multiLevelType w:val="multilevel"/>
     <w:lvl w:ilvl="0">
       <w:start w:val="5"/>
@@ -2573,7 +2651,7 @@
     </w:lvl>
   </w:abstractNum>
   <w:abstractNum w:abstractNumId="99336">
-    <w:nsid w:val="f67a1a96"/>
+    <w:nsid w:val="a6c4d4b7"/>
     <w:multiLevelType w:val="multilevel"/>
     <w:lvl w:ilvl="0">
       <w:start w:val="6"/>
@@ -2661,7 +2739,7 @@
     </w:lvl>
   </w:abstractNum>
   <w:abstractNum w:abstractNumId="99337">
-    <w:nsid w:val="ce1fcd54"/>
+    <w:nsid w:val="a0b47ae4"/>
     <w:multiLevelType w:val="multilevel"/>
     <w:lvl w:ilvl="0">
       <w:start w:val="7"/>
@@ -2749,7 +2827,7 @@
     </w:lvl>
   </w:abstractNum>
   <w:abstractNum w:abstractNumId="99338">
-    <w:nsid w:val="d3da4b2b"/>
+    <w:nsid w:val="21c32e73"/>
     <w:multiLevelType w:val="multilevel"/>
     <w:lvl w:ilvl="0">
       <w:start w:val="8"/>
@@ -2837,7 +2915,7 @@
     </w:lvl>
   </w:abstractNum>
   <w:abstractNum w:abstractNumId="99339">
-    <w:nsid w:val="795a2a1d"/>
+    <w:nsid w:val="3d0b6718"/>
     <w:multiLevelType w:val="multilevel"/>
     <w:lvl w:ilvl="0">
       <w:start w:val="9"/>
@@ -2925,7 +3003,7 @@
     </w:lvl>
   </w:abstractNum>
   <w:abstractNum w:abstractNumId="993310">
-    <w:nsid w:val="a8943754"/>
+    <w:nsid w:val="babb27a3"/>
     <w:multiLevelType w:val="multilevel"/>
     <w:lvl w:ilvl="0">
       <w:start w:val="10"/>

--- a/EcuRCode/WeightVsNestSize/PaperCode/Statistics_Output/0_NestSizeResultsInstarSex.docx
+++ b/EcuRCode/WeightVsNestSize/PaperCode/Statistics_Output/0_NestSizeResultsInstarSex.docx
@@ -77,7 +77,7 @@
         <w:pStyle w:val="Date"/>
       </w:pPr>
       <w:r>
-        <w:t xml:space="preserve">15</w:t>
+        <w:t xml:space="preserve">18</w:t>
       </w:r>
       <w:r>
         <w:t xml:space="preserve"> </w:t>
@@ -90,6 +90,20 @@
       </w:r>
       <w:r>
         <w:t xml:space="preserve">2016</w:t>
+      </w:r>
+    </w:p>
+    <w:p>
+      <w:pPr>
+        <w:pStyle w:val="FirstParagraph"/>
+      </w:pPr>
+      <w:r>
+        <w:t xml:space="preserve">note:</w:t>
+      </w:r>
+      <w:r>
+        <w:t xml:space="preserve"> </w:t>
+      </w:r>
+      <w:r>
+        <w:t xml:space="preserve">All models had to include nest size and instar number.</w:t>
       </w:r>
     </w:p>
     <w:p>
@@ -104,23 +118,62 @@
     </w:p>
     <w:p>
       <w:pPr>
-        <w:pStyle w:val="FirstParagraph"/>
-      </w:pPr>
-      <w:r>
-        <w:t xml:space="preserve">The model with the lowest AIC was (logLeg ~ logCtFm + InstarNumber + logCtFm:InstarNumber + logCtFm:InstarNumber:InstarSex + (1 | NestID)). Using this as the full model we found that</w:t>
-      </w:r>
-      <w:r>
-        <w:t xml:space="preserve"> </w:t>
-      </w:r>
-      <w:r>
-        <w:t xml:space="preserve">leg length increases as colony size increases (lmer;</w:t>
+        <w:pStyle w:val="Compact"/>
+      </w:pPr>
+      <w:r>
+        <w:t xml:space="preserve">% latex table generated in R 3.1.1 by xtable 1.8-2 package</w:t>
+      </w:r>
+      <w:r>
+        <w:t xml:space="preserve"> </w:t>
+      </w:r>
+      <w:r>
+        <w:t xml:space="preserve">% Sun Sep 18 16:52:12 2016</w:t>
+      </w:r>
+    </w:p>
+    <w:p>
+      <w:pPr>
+        <w:pStyle w:val="BodyText"/>
+      </w:pPr>
+      <w:r>
+        <w:t xml:space="preserve">[1] "FullModel: logLeg = logCtFm + InstarAge + logCtFm:InstarAge + logCtFm:InstarAge:InstarSex + (1|Nest)"</w:t>
+      </w:r>
+      <w:r>
+        <w:t xml:space="preserve"> </w:t>
+      </w:r>
+      <w:r>
+        <w:t xml:space="preserve">[1] "RedModel: logLeg = InstarAge + (1|Nest)"</w:t>
+      </w:r>
+    </w:p>
+    <w:p>
+      <w:pPr>
+        <w:pStyle w:val="BodyText"/>
+      </w:pPr>
+      <w:r>
+        <w:t xml:space="preserve">The model with the lowest AIC included nest size x instar age and the</w:t>
+      </w:r>
+      <w:r>
+        <w:t xml:space="preserve"> </w:t>
+      </w:r>
+      <w:r>
+        <w:t xml:space="preserve">three-way interaction nest size x instar age x instar sex. Using this as the</w:t>
+      </w:r>
+      <w:r>
+        <w:t xml:space="preserve"> </w:t>
+      </w:r>
+      <w:r>
+        <w:t xml:space="preserve">full model and all the terms that include nest size removed from the reduced</w:t>
+      </w:r>
+      <w:r>
+        <w:t xml:space="preserve"> </w:t>
+      </w:r>
+      <w:r>
+        <w:t xml:space="preserve">model, we found that leg length increases as colony size increases (lmer;</w:t>
       </w:r>
       <w:r>
         <w:t xml:space="preserve"> </w:t>
       </w:r>
       <m:oMath>
         <m:r>
-          <m:rPr/>
           <m:t>χ</m:t>
         </m:r>
       </m:oMath>
@@ -131,31 +184,27 @@
         <w:t xml:space="preserve">2</w:t>
       </w:r>
       <w:r>
-        <w:rPr>
-          <w:vertAlign w:val="subscript"/>
-        </w:rPr>
-        <w:t xml:space="preserve">4</w:t>
-      </w:r>
-      <w:r>
-        <w:rPr>
-          <w:vertAlign w:val="subscript"/>
-        </w:rPr>
-        <w:t xml:space="preserve"> </w:t>
-      </w:r>
-      <w:r>
-        <w:rPr>
-          <w:vertAlign w:val="subscript"/>
-        </w:rPr>
-        <w:t xml:space="preserve">,7</w:t>
-      </w:r>
-      <w:r>
-        <w:t xml:space="preserve">= 63.64, p = &lt; 0.001</w:t>
-      </w:r>
-      <w:r>
-        <w:t xml:space="preserve"> </w:t>
-      </w:r>
-      <w:r>
-        <w:t xml:space="preserve">*** ).</w:t>
+        <w:t xml:space="preserve">~4 ,7~= 63.64, p =</w:t>
+      </w:r>
+      <w:r>
+        <w:t xml:space="preserve"> </w:t>
+      </w:r>
+      <w:r>
+        <w:t xml:space="preserve">&lt; 0.001 *** ).</w:t>
+      </w:r>
+    </w:p>
+    <w:p>
+      <w:pPr>
+        <w:pStyle w:val="BodyText"/>
+      </w:pPr>
+      <w:r>
+        <w:t xml:space="preserve">[1] "FullModel: logLeg = logCtFm + InstarAge + logCtFm:InstarAge + logCtFm:InstarAge:InstarSex + (1|Nest)"</w:t>
+      </w:r>
+      <w:r>
+        <w:t xml:space="preserve"> </w:t>
+      </w:r>
+      <w:r>
+        <w:t xml:space="preserve">[1] "RedModel: logLeg = logCtFm + (1|Nest)"</w:t>
       </w:r>
     </w:p>
     <w:p>
@@ -170,7 +219,6 @@
       </w:r>
       <m:oMath>
         <m:r>
-          <m:rPr/>
           <m:t>χ</m:t>
         </m:r>
       </m:oMath>
@@ -213,6 +261,20 @@
         <w:pStyle w:val="BodyText"/>
       </w:pPr>
       <w:r>
+        <w:t xml:space="preserve">[1] "FullModel: logLeg = logCtFm + InstarAge + logCtFm:InstarAge + logCtFm:InstarAge:InstarSex + (1|Nest)"</w:t>
+      </w:r>
+      <w:r>
+        <w:t xml:space="preserve"> </w:t>
+      </w:r>
+      <w:r>
+        <w:t xml:space="preserve">[1] "RedModel: logLeg = logCtFm + (1|Nest)"</w:t>
+      </w:r>
+    </w:p>
+    <w:p>
+      <w:pPr>
+        <w:pStyle w:val="BodyText"/>
+      </w:pPr>
+      <w:r>
         <w:t xml:space="preserve">In addition, there was a significant interaction with instar sex, logCtFm x InstarNumber x InstarSex, (lmer;</w:t>
       </w:r>
       <w:r>
@@ -220,7 +282,6 @@
       </w:r>
       <m:oMath>
         <m:r>
-          <m:rPr/>
           <m:t>χ</m:t>
         </m:r>
       </m:oMath>
@@ -263,6 +324,18 @@
         <w:pStyle w:val="BodyText"/>
       </w:pPr>
       <w:r>
+        <w:t xml:space="preserve">[1] "FullModel: logLeg = logCtFm + InstarAge + logCtFm:InstarAge + logCtFm:InstarAge:InstarSex + (1|Nest)"</w:t>
+      </w:r>
+      <w:r>
+        <w:t xml:space="preserve"> </w:t>
+      </w:r>
+      <w:r>
+        <w:t xml:space="preserve">[1] "RedModel: logLeg = logCtFm + InstarAge + (1|Nest)"</w:t>
+      </w:r>
+      <w:r>
+        <w:t xml:space="preserve"> </w:t>
+      </w:r>
+      <w:r>
         <w:t xml:space="preserve">However the instar age x nest size interaction was significant (lmer;</w:t>
       </w:r>
       <w:r>
@@ -270,7 +343,6 @@
       </w:r>
       <m:oMath>
         <m:r>
-          <m:rPr/>
           <m:t>χ</m:t>
         </m:r>
       </m:oMath>
@@ -305,6 +377,80 @@
       </w:pPr>
       <w:r>
         <w:t xml:space="preserve">As the effect of colony size on spider size was absent in the youngest instars (Table 1); it was first detectable in subadult males and females.</w:t>
+      </w:r>
+    </w:p>
+    <w:p>
+      <w:pPr>
+        <w:pStyle w:val="BodyText"/>
+      </w:pPr>
+      <w:r>
+        <w:t xml:space="preserve">[1] "FullModel: logLeg = logCtFm + (1|Nest)"</w:t>
+      </w:r>
+      <w:r>
+        <w:t xml:space="preserve"> </w:t>
+      </w:r>
+      <w:r>
+        <w:t xml:space="preserve">[1] "RedModel: logLeg = (1|Nest)"</w:t>
+      </w:r>
+      <w:r>
+        <w:t xml:space="preserve"> </w:t>
+      </w:r>
+      <w:r>
+        <w:t xml:space="preserve">[1] "FullModel: logLeg = logCtFm + (1|Nest)"</w:t>
+      </w:r>
+      <w:r>
+        <w:t xml:space="preserve"> </w:t>
+      </w:r>
+      <w:r>
+        <w:t xml:space="preserve">[1] "RedModel: logLeg = (1|Nest)"</w:t>
+      </w:r>
+      <w:r>
+        <w:t xml:space="preserve"> </w:t>
+      </w:r>
+      <w:r>
+        <w:t xml:space="preserve">[1] "FullModel: logLeg = logCtFm + (1|Nest)"</w:t>
+      </w:r>
+      <w:r>
+        <w:t xml:space="preserve"> </w:t>
+      </w:r>
+      <w:r>
+        <w:t xml:space="preserve">[1] "RedModel: logLeg = (1|Nest)"</w:t>
+      </w:r>
+      <w:r>
+        <w:t xml:space="preserve"> </w:t>
+      </w:r>
+      <w:r>
+        <w:t xml:space="preserve">[1] "FullModel: logLeg = logCtFm + (1|Nest)"</w:t>
+      </w:r>
+      <w:r>
+        <w:t xml:space="preserve"> </w:t>
+      </w:r>
+      <w:r>
+        <w:t xml:space="preserve">[1] "RedModel: logLeg = (1|Nest)"</w:t>
+      </w:r>
+      <w:r>
+        <w:t xml:space="preserve"> </w:t>
+      </w:r>
+      <w:r>
+        <w:t xml:space="preserve">[1] "FullModel: logLeg = logCtFm + (1|Nest)"</w:t>
+      </w:r>
+      <w:r>
+        <w:t xml:space="preserve"> </w:t>
+      </w:r>
+      <w:r>
+        <w:t xml:space="preserve">[1] "RedModel: logLeg = (1|Nest)"</w:t>
+      </w:r>
+      <w:r>
+        <w:t xml:space="preserve"> </w:t>
+      </w:r>
+      <w:r>
+        <w:t xml:space="preserve">[1] "FullModel: logLeg = logCtFm + (1|Nest)"</w:t>
+      </w:r>
+      <w:r>
+        <w:t xml:space="preserve"> </w:t>
+      </w:r>
+      <w:r>
+        <w:t xml:space="preserve">[1] "RedModel: logLeg = (1|Nest)"</w:t>
       </w:r>
     </w:p>
     <w:p>
@@ -369,7 +515,6 @@
             </w:pPr>
             <m:oMath>
               <m:r>
-                <m:rPr/>
                 <m:t>χ</m:t>
               </m:r>
             </m:oMath>
@@ -649,7 +794,7 @@
               <a:graphicData uri="http://schemas.openxmlformats.org/drawingml/2006/picture">
                 <pic:pic>
                   <pic:nvPicPr>
-                    <pic:cNvPr descr="C:\Work\EclipseNeonWorkspace\ruthubc\EcuRCode\WeightVsNestSize\PaperCode\Statistics_Output\0_NestSizeResultsInstarSex_files/figure-docx/LegGraph-1.png" id="0" name="Picture"/>
+                    <pic:cNvPr descr="G:\EclipseNeonWorkspace\R_Code\ruthubc\EcuRCode\WeightVsNestSize\PaperCode\Statistics_Output\0_NestSizeResultsInstarSex_files/figure-docx/LegGraph-1.png" id="0" name="Picture"/>
                     <pic:cNvPicPr>
                       <a:picLocks noChangeArrowheads="1" noChangeAspect="1"/>
                     </pic:cNvPicPr>
@@ -733,6 +878,18 @@
         <w:pStyle w:val="FirstParagraph"/>
       </w:pPr>
       <w:r>
+        <w:t xml:space="preserve">[1] "FullModel: condResiduals = logCtFm + logCtFm:InstarAge + (1|Nest)"</w:t>
+      </w:r>
+      <w:r>
+        <w:t xml:space="preserve"> </w:t>
+      </w:r>
+      <w:r>
+        <w:t xml:space="preserve">[1] "RedModel: condResiduals = (1|Nest)"</w:t>
+      </w:r>
+      <w:r>
+        <w:t xml:space="preserve"> </w:t>
+      </w:r>
+      <w:r>
         <w:t xml:space="preserve">The model with the lowest AIC included colony size and instar x colony size interaction.</w:t>
       </w:r>
       <w:r>
@@ -746,7 +903,6 @@
       </w:r>
       <m:oMath>
         <m:r>
-          <m:rPr/>
           <m:t>χ</m:t>
         </m:r>
       </m:oMath>
@@ -789,6 +945,30 @@
         <w:pStyle w:val="BodyText"/>
       </w:pPr>
       <w:r>
+        <w:t xml:space="preserve">[1] "FullModel: condResiduals = logCtFm + logCtFm:InstarAge + (1|Nest)"</w:t>
+      </w:r>
+      <w:r>
+        <w:t xml:space="preserve"> </w:t>
+      </w:r>
+      <w:r>
+        <w:t xml:space="preserve">[1] "RedModel: condResiduals = (1|Nest) + logCtFm:InstarAge"</w:t>
+      </w:r>
+      <w:r>
+        <w:t xml:space="preserve"> </w:t>
+      </w:r>
+      <w:r>
+        <w:t xml:space="preserve">[1] "FullModel: condResiduals = logCtFm + (1|Nest)"</w:t>
+      </w:r>
+      <w:r>
+        <w:t xml:space="preserve"> </w:t>
+      </w:r>
+      <w:r>
+        <w:t xml:space="preserve">[1] "RedModel: condResiduals = (1|Nest)"</w:t>
+      </w:r>
+      <w:r>
+        <w:t xml:space="preserve"> </w:t>
+      </w:r>
+      <w:r>
         <w:t xml:space="preserve">There was a significant interaction between instar and colony size (lmer;</w:t>
       </w:r>
       <w:r>
@@ -796,7 +976,6 @@
       </w:r>
       <m:oMath>
         <m:r>
-          <m:rPr/>
           <m:t>χ</m:t>
         </m:r>
       </m:oMath>
@@ -849,7 +1028,6 @@
       </w:r>
       <m:oMath>
         <m:r>
-          <m:rPr/>
           <m:t>χ</m:t>
         </m:r>
       </m:oMath>
@@ -903,7 +1081,7 @@
               <a:graphicData uri="http://schemas.openxmlformats.org/drawingml/2006/picture">
                 <pic:pic>
                   <pic:nvPicPr>
-                    <pic:cNvPr descr="C:\Work\EclipseNeonWorkspace\ruthubc\EcuRCode\WeightVsNestSize\PaperCode\Statistics_Output\0_NestSizeResultsInstarSex_files/figure-docx/ConditionGraph-1.png" id="0" name="Picture"/>
+                    <pic:cNvPr descr="G:\EclipseNeonWorkspace\R_Code\ruthubc\EcuRCode\WeightVsNestSize\PaperCode\Statistics_Output\0_NestSizeResultsInstarSex_files/figure-docx/ConditionGraph-1.png" id="0" name="Picture"/>
                     <pic:cNvPicPr>
                       <a:picLocks noChangeArrowheads="1" noChangeAspect="1"/>
                     </pic:cNvPicPr>
@@ -980,7 +1158,7 @@
               <a:graphicData uri="http://schemas.openxmlformats.org/drawingml/2006/picture">
                 <pic:pic>
                   <pic:nvPicPr>
-                    <pic:cNvPr descr="C:\Work\EclipseNeonWorkspace\ruthubc\EcuRCode\WeightVsNestSize\PaperCode\Statistics_Output\0_NestSizeResultsInstarSex_files/figure-docx/InstarConditionGraph-1.png" id="0" name="Picture"/>
+                    <pic:cNvPr descr="G:\EclipseNeonWorkspace\R_Code\ruthubc\EcuRCode\WeightVsNestSize\PaperCode\Statistics_Output\0_NestSizeResultsInstarSex_files/figure-docx/InstarConditionGraph-1.png" id="0" name="Picture"/>
                     <pic:cNvPicPr>
                       <a:picLocks noChangeArrowheads="1" noChangeAspect="1"/>
                     </pic:cNvPicPr>
@@ -1050,6 +1228,18 @@
         <w:pStyle w:val="FirstParagraph"/>
       </w:pPr>
       <w:r>
+        <w:t xml:space="preserve">[1] "FullModel: relativeVar = logCtFm + InstarAge + InstarAge:InstarSex + logCtFm:InstarAge + sqr(InstarAge) + (1|Nest)"</w:t>
+      </w:r>
+      <w:r>
+        <w:t xml:space="preserve"> </w:t>
+      </w:r>
+      <w:r>
+        <w:t xml:space="preserve">[1] "RedModel: relativeVar = InstarAge + sqr(InstarAge) + (1|Nest) + InstarAge:InstarSex"</w:t>
+      </w:r>
+      <w:r>
+        <w:t xml:space="preserve"> </w:t>
+      </w:r>
+      <w:r>
         <w:t xml:space="preserve">Rows removed with 2 or fewer data points.</w:t>
       </w:r>
     </w:p>
@@ -1073,7 +1263,6 @@
       </w:r>
       <m:oMath>
         <m:r>
-          <m:rPr/>
           <m:t>χ</m:t>
         </m:r>
       </m:oMath>
@@ -1116,6 +1305,20 @@
         <w:pStyle w:val="BodyText"/>
       </w:pPr>
       <w:r>
+        <w:t xml:space="preserve">[1] "FullModel: relativeVar = logCtFm + InstarAge + InstarAge:InstarSex + logCtFm:InstarAge + sqr(InstarAge) + (1|Nest)"</w:t>
+      </w:r>
+      <w:r>
+        <w:t xml:space="preserve"> </w:t>
+      </w:r>
+      <w:r>
+        <w:t xml:space="preserve">[1] "RedModel: relativeVar = logCtFm + (1|Nest)"</w:t>
+      </w:r>
+    </w:p>
+    <w:p>
+      <w:pPr>
+        <w:pStyle w:val="BodyText"/>
+      </w:pPr>
+      <w:r>
         <w:t xml:space="preserve">Tested together all the instar age terms, including the square of the instar age, were significant(lmer;</w:t>
       </w:r>
       <w:r>
@@ -1123,7 +1326,6 @@
       </w:r>
       <m:oMath>
         <m:r>
-          <m:rPr/>
           <m:t>χ</m:t>
         </m:r>
       </m:oMath>
@@ -1166,6 +1368,20 @@
         <w:pStyle w:val="BodyText"/>
       </w:pPr>
       <w:r>
+        <w:t xml:space="preserve">[1] "FullModel: relativeVar = logCtFm + InstarAge + InstarAge:InstarSex + logCtFm:InstarAge + sqr(InstarAge) + (1|Nest)"</w:t>
+      </w:r>
+      <w:r>
+        <w:t xml:space="preserve"> </w:t>
+      </w:r>
+      <w:r>
+        <w:t xml:space="preserve">[1] "RedModel: relativeVar = logCtFm + InstarAge + sqr(InstarAge) + (1|Nest) + logCtFm:InstarAge"</w:t>
+      </w:r>
+    </w:p>
+    <w:p>
+      <w:pPr>
+        <w:pStyle w:val="BodyText"/>
+      </w:pPr>
+      <w:r>
         <w:t xml:space="preserve">However, even though it was included in the lowest AIC model the instar age x instar sex interaction was not significant (lmer;</w:t>
       </w:r>
       <w:r>
@@ -1173,7 +1389,6 @@
       </w:r>
       <m:oMath>
         <m:r>
-          <m:rPr/>
           <m:t>χ</m:t>
         </m:r>
       </m:oMath>
@@ -1236,7 +1451,7 @@
               <a:graphicData uri="http://schemas.openxmlformats.org/drawingml/2006/picture">
                 <pic:pic>
                   <pic:nvPicPr>
-                    <pic:cNvPr descr="C:\Work\EclipseNeonWorkspace\ruthubc\EcuRCode\WeightVsNestSize\PaperCode\Statistics_Output\0_NestSizeResultsInstarSex_files/figure-docx/legVarUpdateGraph-1.png" id="0" name="Picture"/>
+                    <pic:cNvPr descr="G:\EclipseNeonWorkspace\R_Code\ruthubc\EcuRCode\WeightVsNestSize\PaperCode\Statistics_Output\0_NestSizeResultsInstarSex_files/figure-docx/legVarUpdateGraph-1.png" id="0" name="Picture"/>
                     <pic:cNvPicPr>
                       <a:picLocks noChangeArrowheads="1" noChangeAspect="1"/>
                     </pic:cNvPicPr>
@@ -1288,14 +1503,14 @@
       <w:r>
         <w:drawing>
           <wp:inline>
-            <wp:extent cx="5334000" cy="3048000"/>
+            <wp:extent cx="4620126" cy="3696101"/>
             <wp:effectExtent b="0" l="0" r="0" t="0"/>
             <wp:docPr descr="" id="1" name="Picture"/>
             <a:graphic>
               <a:graphicData uri="http://schemas.openxmlformats.org/drawingml/2006/picture">
                 <pic:pic>
                   <pic:nvPicPr>
-                    <pic:cNvPr descr="C:\Work\EclipseNeonWorkspace\ruthubc\EcuRCode\WeightVsNestSize\PaperCode\Statistics_Output\0_NestSizeResultsInstarSex_files/figure-docx/LegVarByInstarGraph-1.png" id="0" name="Picture"/>
+                    <pic:cNvPr descr="G:\EclipseNeonWorkspace\R_Code\ruthubc\EcuRCode\WeightVsNestSize\PaperCode\Statistics_Output\0_NestSizeResultsInstarSex_files/figure-docx/LegVarByInstarGraph-1.png" id="0" name="Picture"/>
                     <pic:cNvPicPr>
                       <a:picLocks noChangeArrowheads="1" noChangeAspect="1"/>
                     </pic:cNvPicPr>
@@ -1309,7 +1524,7 @@
                   <pic:spPr bwMode="auto">
                     <a:xfrm>
                       <a:off x="0" y="0"/>
-                      <a:ext cx="5334000" cy="3048000"/>
+                      <a:ext cx="4620126" cy="3696101"/>
                     </a:xfrm>
                     <a:prstGeom prst="rect">
                       <a:avLst/>
@@ -1361,6 +1576,18 @@
         <w:pStyle w:val="FirstParagraph"/>
       </w:pPr>
       <w:r>
+        <w:t xml:space="preserve">[1] "FullModel: relativeVar = logCtFm + InstarAge + InstarAge:InstarSex + sqr(InstarAge) + sqr(InstarAge):InstarSex + (1|Nest)"</w:t>
+      </w:r>
+      <w:r>
+        <w:t xml:space="preserve"> </w:t>
+      </w:r>
+      <w:r>
+        <w:t xml:space="preserve">[1] "RedModel: relativeVar = InstarAge + sqr(InstarAge) + (1|Nest) + InstarAge:InstarSex + InstarSex:sqr(InstarAge)"</w:t>
+      </w:r>
+      <w:r>
+        <w:t xml:space="preserve"> </w:t>
+      </w:r>
+      <w:r>
         <w:t xml:space="preserve">The model with the lowest AIC included InstarAge, InstarAge, InstarSex, InstarAge squared and instar age squared x instar sex.</w:t>
       </w:r>
     </w:p>
@@ -1376,7 +1603,6 @@
       </w:r>
       <m:oMath>
         <m:r>
-          <m:rPr/>
           <m:t>χ</m:t>
         </m:r>
       </m:oMath>
@@ -1419,6 +1645,18 @@
         <w:pStyle w:val="BodyText"/>
       </w:pPr>
       <w:r>
+        <w:t xml:space="preserve">[1] "FullModel: relativeVar = logCtFm + InstarAge + InstarAge:InstarSex + sqr(InstarAge) + sqr(InstarAge):InstarSex + (1|Nest)"</w:t>
+      </w:r>
+      <w:r>
+        <w:t xml:space="preserve"> </w:t>
+      </w:r>
+      <w:r>
+        <w:t xml:space="preserve">[1] "RedModel: relativeVar = logCtFm + (1|Nest)"</w:t>
+      </w:r>
+      <w:r>
+        <w:t xml:space="preserve"> </w:t>
+      </w:r>
+      <w:r>
         <w:t xml:space="preserve">Instar age was significant (lmer;</w:t>
       </w:r>
       <w:r>
@@ -1426,7 +1664,6 @@
       </w:r>
       <m:oMath>
         <m:r>
-          <m:rPr/>
           <m:t>χ</m:t>
         </m:r>
       </m:oMath>
@@ -1469,6 +1706,18 @@
         <w:pStyle w:val="BodyText"/>
       </w:pPr>
       <w:r>
+        <w:t xml:space="preserve">[1] "FullModel: relativeVar = logCtFm + InstarAge + InstarAge:InstarSex + sqr(InstarAge) + sqr(InstarAge):InstarSex + (1|Nest)"</w:t>
+      </w:r>
+      <w:r>
+        <w:t xml:space="preserve"> </w:t>
+      </w:r>
+      <w:r>
+        <w:t xml:space="preserve">[1] "RedModel: relativeVar = logCtFm + InstarAge + sqr(InstarAge) + (1|Nest)"</w:t>
+      </w:r>
+      <w:r>
+        <w:t xml:space="preserve"> </w:t>
+      </w:r>
+      <w:r>
         <w:t xml:space="preserve">The instar age x sex interaction was also significant (lmer;</w:t>
       </w:r>
       <w:r>
@@ -1476,7 +1725,6 @@
       </w:r>
       <m:oMath>
         <m:r>
-          <m:rPr/>
           <m:t>χ</m:t>
         </m:r>
       </m:oMath>
@@ -1539,7 +1787,7 @@
               <a:graphicData uri="http://schemas.openxmlformats.org/drawingml/2006/picture">
                 <pic:pic>
                   <pic:nvPicPr>
-                    <pic:cNvPr descr="C:\Work\EclipseNeonWorkspace\ruthubc\EcuRCode\WeightVsNestSize\PaperCode\Statistics_Output\0_NestSizeResultsInstarSex_files/figure-docx/ConditionVarGraph-1.png" id="0" name="Picture"/>
+                    <pic:cNvPr descr="G:\EclipseNeonWorkspace\R_Code\ruthubc\EcuRCode\WeightVsNestSize\PaperCode\Statistics_Output\0_NestSizeResultsInstarSex_files/figure-docx/ConditionVarGraph-1.png" id="0" name="Picture"/>
                     <pic:cNvPicPr>
                       <a:picLocks noChangeArrowheads="1" noChangeAspect="1"/>
                     </pic:cNvPicPr>
@@ -1591,14 +1839,14 @@
       <w:r>
         <w:drawing>
           <wp:inline>
-            <wp:extent cx="5334000" cy="3048000"/>
+            <wp:extent cx="4620126" cy="3696101"/>
             <wp:effectExtent b="0" l="0" r="0" t="0"/>
             <wp:docPr descr="" id="1" name="Picture"/>
             <a:graphic>
               <a:graphicData uri="http://schemas.openxmlformats.org/drawingml/2006/picture">
                 <pic:pic>
                   <pic:nvPicPr>
-                    <pic:cNvPr descr="C:\Work\EclipseNeonWorkspace\ruthubc\EcuRCode\WeightVsNestSize\PaperCode\Statistics_Output\0_NestSizeResultsInstarSex_files/figure-docx/instarCondVarGraph-1.png" id="0" name="Picture"/>
+                    <pic:cNvPr descr="G:\EclipseNeonWorkspace\R_Code\ruthubc\EcuRCode\WeightVsNestSize\PaperCode\Statistics_Output\0_NestSizeResultsInstarSex_files/figure-docx/instarCondVarGraph-1.png" id="0" name="Picture"/>
                     <pic:cNvPicPr>
                       <a:picLocks noChangeArrowheads="1" noChangeAspect="1"/>
                     </pic:cNvPicPr>
@@ -1612,7 +1860,7 @@
                   <pic:spPr bwMode="auto">
                     <a:xfrm>
                       <a:off x="0" y="0"/>
-                      <a:ext cx="5334000" cy="3048000"/>
+                      <a:ext cx="4620126" cy="3696101"/>
                     </a:xfrm>
                     <a:prstGeom prst="rect">
                       <a:avLst/>
@@ -1664,6 +1912,18 @@
         <w:pStyle w:val="FirstParagraph"/>
       </w:pPr>
       <w:r>
+        <w:t xml:space="preserve">[1] "FullModel: BiomsPerAdFm = log0AdFm + ColonyID + Date"</w:t>
+      </w:r>
+      <w:r>
+        <w:t xml:space="preserve"> </w:t>
+      </w:r>
+      <w:r>
+        <w:t xml:space="preserve">[1] "RedModel: BiomsPerAdFm = ColonyID + Date"</w:t>
+      </w:r>
+      <w:r>
+        <w:t xml:space="preserve"> </w:t>
+      </w:r>
+      <w:r>
         <w:t xml:space="preserve">Date and colony ID were used as random factors in the model.</w:t>
       </w:r>
     </w:p>
@@ -1679,7 +1939,6 @@
       </w:r>
       <m:oMath>
         <m:r>
-          <m:rPr/>
           <m:t>χ</m:t>
         </m:r>
       </m:oMath>
@@ -1731,7 +1990,7 @@
               <a:graphicData uri="http://schemas.openxmlformats.org/drawingml/2006/picture">
                 <pic:pic>
                   <pic:nvPicPr>
-                    <pic:cNvPr descr="C:\Work\EclipseNeonWorkspace\ruthubc\EcuRCode\WeightVsNestSize\PaperCode\Statistics_Output\0_NestSizeResultsInstarSex_files/figure-docx/GraphBiomass-1.png" id="0" name="Picture"/>
+                    <pic:cNvPr descr="G:\EclipseNeonWorkspace\R_Code\ruthubc\EcuRCode\WeightVsNestSize\PaperCode\Statistics_Output\0_NestSizeResultsInstarSex_files/figure-docx/GraphBiomass-1.png" id="0" name="Picture"/>
                     <pic:cNvPicPr>
                       <a:picLocks noChangeArrowheads="1" noChangeAspect="1"/>
                     </pic:cNvPicPr>
@@ -1773,7 +2032,19 @@
         </w:numPr>
       </w:pPr>
       <w:r>
-        <w:t xml:space="preserve">Figure : Variance in condition against colony size</w:t>
+        <w:t xml:space="preserve">Figure : Prey biomass per capita was significant p = 0.015</w:t>
+      </w:r>
+    </w:p>
+    <w:p>
+      <w:pPr>
+        <w:pStyle w:val="Compact"/>
+        <w:numPr>
+          <w:numId w:val="1009"/>
+          <w:ilvl w:val="0"/>
+        </w:numPr>
+      </w:pPr>
+      <w:r>
+        <w:t xml:space="preserve">). Model overlaid.</w:t>
       </w:r>
     </w:p>
     <w:p>
@@ -1791,6 +2062,20 @@
         <w:pStyle w:val="FirstParagraph"/>
       </w:pPr>
       <w:r>
+        <w:t xml:space="preserve">[1] "FullModel: logLeg = type + (1|Nest) + (1|OrigNst)"</w:t>
+      </w:r>
+      <w:r>
+        <w:t xml:space="preserve"> </w:t>
+      </w:r>
+      <w:r>
+        <w:t xml:space="preserve">[1] "RedModel: logLeg = (1|Nest) + (1|OrigNst)"</w:t>
+      </w:r>
+    </w:p>
+    <w:p>
+      <w:pPr>
+        <w:pStyle w:val="BodyText"/>
+      </w:pPr>
+      <w:r>
         <w:t xml:space="preserve">Leg length was larger in propagules compared to the source colony (lmer;</w:t>
       </w:r>
       <w:r>
@@ -1798,7 +2083,6 @@
       </w:r>
       <m:oMath>
         <m:r>
-          <m:rPr/>
           <m:t>χ</m:t>
         </m:r>
       </m:oMath>
@@ -1829,6 +2113,20 @@
         <w:pStyle w:val="BodyText"/>
       </w:pPr>
       <w:r>
+        <w:t xml:space="preserve">[1] "FullModel: condResiduals = type + (1|Nest) + (1|OrigNst)"</w:t>
+      </w:r>
+      <w:r>
+        <w:t xml:space="preserve"> </w:t>
+      </w:r>
+      <w:r>
+        <w:t xml:space="preserve">[1] "RedModel: condResiduals = (1|Nest) + (1|OrigNst)"</w:t>
+      </w:r>
+    </w:p>
+    <w:p>
+      <w:pPr>
+        <w:pStyle w:val="BodyText"/>
+      </w:pPr>
+      <w:r>
         <w:t xml:space="preserve">Individuals in propagules have better condition compared to those in the</w:t>
       </w:r>
       <w:r>
@@ -1842,7 +2140,6 @@
       </w:r>
       <m:oMath>
         <m:r>
-          <m:rPr/>
           <m:t>χ</m:t>
         </m:r>
       </m:oMath>
@@ -1882,7 +2179,7 @@
               <a:graphicData uri="http://schemas.openxmlformats.org/drawingml/2006/picture">
                 <pic:pic>
                   <pic:nvPicPr>
-                    <pic:cNvPr descr="C:\Work\EclipseNeonWorkspace\ruthubc\EcuRCode\WeightVsNestSize\PaperCode\Statistics_Output\0_NestSizeResultsInstarSex_files/figure-docx/SingGraphs-1.png" id="0" name="Picture"/>
+                    <pic:cNvPr descr="G:\EclipseNeonWorkspace\R_Code\ruthubc\EcuRCode\WeightVsNestSize\PaperCode\Statistics_Output\0_NestSizeResultsInstarSex_files/figure-docx/SingGraphs-1.png" id="0" name="Picture"/>
                     <pic:cNvPicPr>
                       <a:picLocks noChangeArrowheads="1" noChangeAspect="1"/>
                     </pic:cNvPicPr>
@@ -1919,7 +2216,7 @@
       <w:pPr>
         <w:pStyle w:val="Compact"/>
         <w:numPr>
-          <w:numId w:val="1009"/>
+          <w:numId w:val="1010"/>
           <w:ilvl w:val="0"/>
         </w:numPr>
       </w:pPr>
@@ -1971,7 +2268,7 @@
               <a:graphicData uri="http://schemas.openxmlformats.org/drawingml/2006/picture">
                 <pic:pic>
                   <pic:nvPicPr>
-                    <pic:cNvPr descr="C:\Work\EclipseNeonWorkspace\ruthubc\EcuRCode\WeightVsNestSize\PaperCode\Statistics_Output\0_NestSizeResultsInstarSex_files/figure-docx/PropaguleSurvivalGraph-1.png" id="0" name="Picture"/>
+                    <pic:cNvPr descr="G:\EclipseNeonWorkspace\R_Code\ruthubc\EcuRCode\WeightVsNestSize\PaperCode\Statistics_Output\0_NestSizeResultsInstarSex_files/figure-docx/PropaguleSurvivalGraph-1.png" id="0" name="Picture"/>
                     <pic:cNvPicPr>
                       <a:picLocks noChangeArrowheads="1" noChangeAspect="1"/>
                     </pic:cNvPicPr>
@@ -2008,7 +2305,7 @@
       <w:pPr>
         <w:pStyle w:val="Compact"/>
         <w:numPr>
-          <w:numId w:val="1010"/>
+          <w:numId w:val="1011"/>
           <w:ilvl w:val="0"/>
         </w:numPr>
       </w:pPr>
@@ -2130,7 +2427,7 @@
     </w:lvl>
   </w:abstractNum>
   <w:abstractNum w:abstractNumId="990">
-    <w:nsid w:val="795d8da7"/>
+    <w:nsid w:val="de17613d"/>
     <w:multiLevelType w:val="multilevel"/>
     <w:lvl w:ilvl="0">
       <w:numFmt w:val="bullet"/>
@@ -2211,7 +2508,7 @@
     </w:lvl>
   </w:abstractNum>
   <w:abstractNum w:abstractNumId="99331">
-    <w:nsid w:val="10098422"/>
+    <w:nsid w:val="55c3c69d"/>
     <w:multiLevelType w:val="multilevel"/>
     <w:lvl w:ilvl="0">
       <w:start w:val="1"/>
@@ -2299,7 +2596,7 @@
     </w:lvl>
   </w:abstractNum>
   <w:abstractNum w:abstractNumId="99332">
-    <w:nsid w:val="f6b669c2"/>
+    <w:nsid w:val="5f8706ae"/>
     <w:multiLevelType w:val="multilevel"/>
     <w:lvl w:ilvl="0">
       <w:start w:val="2"/>
@@ -2387,7 +2684,7 @@
     </w:lvl>
   </w:abstractNum>
   <w:abstractNum w:abstractNumId="99333">
-    <w:nsid w:val="251e24e2"/>
+    <w:nsid w:val="ae83535c"/>
     <w:multiLevelType w:val="multilevel"/>
     <w:lvl w:ilvl="0">
       <w:start w:val="3"/>
@@ -2475,7 +2772,7 @@
     </w:lvl>
   </w:abstractNum>
   <w:abstractNum w:abstractNumId="99334">
-    <w:nsid w:val="28e745dd"/>
+    <w:nsid w:val="b5f862eb"/>
     <w:multiLevelType w:val="multilevel"/>
     <w:lvl w:ilvl="0">
       <w:start w:val="4"/>
@@ -2563,7 +2860,7 @@
     </w:lvl>
   </w:abstractNum>
   <w:abstractNum w:abstractNumId="99335">
-    <w:nsid w:val="e6dcc60e"/>
+    <w:nsid w:val="cfca7cb1"/>
     <w:multiLevelType w:val="multilevel"/>
     <w:lvl w:ilvl="0">
       <w:start w:val="5"/>
@@ -2651,7 +2948,7 @@
     </w:lvl>
   </w:abstractNum>
   <w:abstractNum w:abstractNumId="99336">
-    <w:nsid w:val="a6c4d4b7"/>
+    <w:nsid w:val="bca4dbc6"/>
     <w:multiLevelType w:val="multilevel"/>
     <w:lvl w:ilvl="0">
       <w:start w:val="6"/>
@@ -2739,7 +3036,7 @@
     </w:lvl>
   </w:abstractNum>
   <w:abstractNum w:abstractNumId="99337">
-    <w:nsid w:val="a0b47ae4"/>
+    <w:nsid w:val="2452a967"/>
     <w:multiLevelType w:val="multilevel"/>
     <w:lvl w:ilvl="0">
       <w:start w:val="7"/>
@@ -2827,7 +3124,7 @@
     </w:lvl>
   </w:abstractNum>
   <w:abstractNum w:abstractNumId="99338">
-    <w:nsid w:val="21c32e73"/>
+    <w:nsid w:val="dc11c7e5"/>
     <w:multiLevelType w:val="multilevel"/>
     <w:lvl w:ilvl="0">
       <w:start w:val="8"/>
@@ -2914,8 +3211,89 @@
       </w:pPr>
     </w:lvl>
   </w:abstractNum>
+  <w:abstractNum w:abstractNumId="991">
+    <w:nsid w:val="30ea62fe"/>
+    <w:multiLevelType w:val="multilevel"/>
+    <w:lvl w:ilvl="0">
+      <w:numFmt w:val="bullet"/>
+      <w:lvlText w:val="•"/>
+      <w:lvlJc w:val="left"/>
+      <w:pPr>
+        <w:tabs>
+          <w:tab w:val="num" w:pos="0"/>
+        </w:tabs>
+        <w:ind w:left="480" w:hanging="480"/>
+      </w:pPr>
+    </w:lvl>
+    <w:lvl w:ilvl="1">
+      <w:numFmt w:val="bullet"/>
+      <w:lvlText w:val="–"/>
+      <w:lvlJc w:val="left"/>
+      <w:pPr>
+        <w:tabs>
+          <w:tab w:val="num" w:pos="720"/>
+        </w:tabs>
+        <w:ind w:left="1200" w:hanging="480"/>
+      </w:pPr>
+    </w:lvl>
+    <w:lvl w:ilvl="2">
+      <w:numFmt w:val="bullet"/>
+      <w:lvlText w:val="•"/>
+      <w:lvlJc w:val="left"/>
+      <w:pPr>
+        <w:tabs>
+          <w:tab w:val="num" w:pos="1440"/>
+        </w:tabs>
+        <w:ind w:left="1920" w:hanging="480"/>
+      </w:pPr>
+    </w:lvl>
+    <w:lvl w:ilvl="3">
+      <w:numFmt w:val="bullet"/>
+      <w:lvlText w:val="–"/>
+      <w:lvlJc w:val="left"/>
+      <w:pPr>
+        <w:tabs>
+          <w:tab w:val="num" w:pos="2160"/>
+        </w:tabs>
+        <w:ind w:left="2640" w:hanging="480"/>
+      </w:pPr>
+    </w:lvl>
+    <w:lvl w:ilvl="4">
+      <w:numFmt w:val="bullet"/>
+      <w:lvlText w:val="•"/>
+      <w:lvlJc w:val="left"/>
+      <w:pPr>
+        <w:tabs>
+          <w:tab w:val="num" w:pos="2880"/>
+        </w:tabs>
+        <w:ind w:left="3360" w:hanging="480"/>
+      </w:pPr>
+    </w:lvl>
+    <w:lvl w:ilvl="5">
+      <w:numFmt w:val="bullet"/>
+      <w:lvlText w:val="–"/>
+      <w:lvlJc w:val="left"/>
+      <w:pPr>
+        <w:tabs>
+          <w:tab w:val="num" w:pos="3600"/>
+        </w:tabs>
+        <w:ind w:left="4080" w:hanging="480"/>
+      </w:pPr>
+    </w:lvl>
+    <w:lvl w:ilvl="6">
+      <w:numFmt w:val="bullet"/>
+      <w:lvlText w:val="•"/>
+      <w:lvlJc w:val="left"/>
+      <w:pPr>
+        <w:tabs>
+          <w:tab w:val="num" w:pos="4320"/>
+        </w:tabs>
+        <w:ind w:left="4800" w:hanging="480"/>
+      </w:pPr>
+    </w:lvl>
+  </w:abstractNum>
   <w:abstractNum w:abstractNumId="99339">
-    <w:nsid w:val="3d0b6718"/>
+    <w:nsid w:val="66f6aac8"/>
     <w:multiLevelType w:val="multilevel"/>
     <w:lvl w:ilvl="0">
       <w:start w:val="9"/>
@@ -3003,7 +3381,7 @@
     </w:lvl>
   </w:abstractNum>
   <w:abstractNum w:abstractNumId="993310">
-    <w:nsid w:val="babb27a3"/>
+    <w:nsid w:val="3be6b3e8"/>
     <w:multiLevelType w:val="multilevel"/>
     <w:lvl w:ilvl="0">
       <w:start w:val="10"/>
@@ -3289,6 +3667,9 @@
     </w:lvlOverride>
   </w:num>
   <w:num w:numId="1009">
+    <w:abstractNumId w:val="991"/>
+  </w:num>
+  <w:num w:numId="1010">
     <w:abstractNumId w:val="99339"/>
     <w:lvlOverride w:ilvl="0">
       <w:startOverride w:val="9"/>
@@ -3312,7 +3693,7 @@
       <w:startOverride w:val="9"/>
     </w:lvlOverride>
   </w:num>
-  <w:num w:numId="1010">
+  <w:num w:numId="1011">
     <w:abstractNumId w:val="993310"/>
     <w:lvlOverride w:ilvl="0">
       <w:startOverride w:val="10"/>

--- a/EcuRCode/WeightVsNestSize/PaperCode/Statistics_Output/0_NestSizeResultsInstarSex.docx
+++ b/EcuRCode/WeightVsNestSize/PaperCode/Statistics_Output/0_NestSizeResultsInstarSex.docx
@@ -77,7 +77,7 @@
         <w:pStyle w:val="Date"/>
       </w:pPr>
       <w:r>
-        <w:t xml:space="preserve">18</w:t>
+        <w:t xml:space="preserve">19</w:t>
       </w:r>
       <w:r>
         <w:t xml:space="preserve"> </w:t>
@@ -110,64 +110,42 @@
       <w:pPr>
         <w:pStyle w:val="Heading2"/>
       </w:pPr>
-      <w:bookmarkStart w:id="21" w:name="leg-vs.-colony-size"/>
+      <w:bookmarkStart w:id="21" w:name="leg-vs.-nest-size"/>
       <w:bookmarkEnd w:id="21"/>
       <w:r>
-        <w:t xml:space="preserve">Leg Vs. Colony Size</w:t>
-      </w:r>
-    </w:p>
-    <w:p>
-      <w:pPr>
-        <w:pStyle w:val="Compact"/>
-      </w:pPr>
-      <w:r>
-        <w:t xml:space="preserve">% latex table generated in R 3.1.1 by xtable 1.8-2 package</w:t>
-      </w:r>
-      <w:r>
-        <w:t xml:space="preserve"> </w:t>
-      </w:r>
-      <w:r>
-        <w:t xml:space="preserve">% Sun Sep 18 16:52:12 2016</w:t>
-      </w:r>
-    </w:p>
-    <w:p>
-      <w:pPr>
-        <w:pStyle w:val="BodyText"/>
-      </w:pPr>
-      <w:r>
-        <w:t xml:space="preserve">[1] "FullModel: logLeg = logCtFm + InstarAge + logCtFm:InstarAge + logCtFm:InstarAge:InstarSex + (1|Nest)"</w:t>
-      </w:r>
-      <w:r>
-        <w:t xml:space="preserve"> </w:t>
-      </w:r>
-      <w:r>
-        <w:t xml:space="preserve">[1] "RedModel: logLeg = InstarAge + (1|Nest)"</w:t>
-      </w:r>
-    </w:p>
-    <w:p>
-      <w:pPr>
-        <w:pStyle w:val="BodyText"/>
-      </w:pPr>
-      <w:r>
-        <w:t xml:space="preserve">The model with the lowest AIC included nest size x instar age and the</w:t>
-      </w:r>
-      <w:r>
-        <w:t xml:space="preserve"> </w:t>
-      </w:r>
-      <w:r>
-        <w:t xml:space="preserve">three-way interaction nest size x instar age x instar sex. Using this as the</w:t>
-      </w:r>
-      <w:r>
-        <w:t xml:space="preserve"> </w:t>
-      </w:r>
-      <w:r>
-        <w:t xml:space="preserve">full model and all the terms that include nest size removed from the reduced</w:t>
-      </w:r>
-      <w:r>
-        <w:t xml:space="preserve"> </w:t>
-      </w:r>
-      <w:r>
-        <w:t xml:space="preserve">model, we found that leg length increases as colony size increases (lmer;</w:t>
+        <w:t xml:space="preserve">Leg Vs. Nest Size</w:t>
+      </w:r>
+    </w:p>
+    <w:p>
+      <w:pPr>
+        <w:pStyle w:val="FirstParagraph"/>
+      </w:pPr>
+      <w:r>
+        <w:t xml:space="preserve">The model with the lowest AIC had nest size x instar age and the</w:t>
+      </w:r>
+      <w:r>
+        <w:t xml:space="preserve"> </w:t>
+      </w:r>
+      <w:r>
+        <w:t xml:space="preserve">three-way interaction nest size x instar age x instar sex as fixed effects.</w:t>
+      </w:r>
+      <w:r>
+        <w:t xml:space="preserve"> </w:t>
+      </w:r>
+      <w:r>
+        <w:t xml:space="preserve">Using this as the full model and all the terms that include nest size removed</w:t>
+      </w:r>
+      <w:r>
+        <w:t xml:space="preserve"> </w:t>
+      </w:r>
+      <w:r>
+        <w:t xml:space="preserve">as the reduced model, we found that leg length increases as colony size</w:t>
+      </w:r>
+      <w:r>
+        <w:t xml:space="preserve"> </w:t>
+      </w:r>
+      <w:r>
+        <w:t xml:space="preserve">increases (lmer;</w:t>
       </w:r>
       <w:r>
         <w:t xml:space="preserve"> </w:t>
@@ -184,27 +162,13 @@
         <w:t xml:space="preserve">2</w:t>
       </w:r>
       <w:r>
-        <w:t xml:space="preserve">~4 ,7~= 63.64, p =</w:t>
-      </w:r>
-      <w:r>
-        <w:t xml:space="preserve"> </w:t>
-      </w:r>
-      <w:r>
-        <w:t xml:space="preserve">&lt; 0.001 *** ).</w:t>
-      </w:r>
-    </w:p>
-    <w:p>
-      <w:pPr>
-        <w:pStyle w:val="BodyText"/>
-      </w:pPr>
-      <w:r>
-        <w:t xml:space="preserve">[1] "FullModel: logLeg = logCtFm + InstarAge + logCtFm:InstarAge + logCtFm:InstarAge:InstarSex + (1|Nest)"</w:t>
-      </w:r>
-      <w:r>
-        <w:t xml:space="preserve"> </w:t>
-      </w:r>
-      <w:r>
-        <w:t xml:space="preserve">[1] "RedModel: logLeg = logCtFm + (1|Nest)"</w:t>
+        <w:t xml:space="preserve">~4 ,7~=</w:t>
+      </w:r>
+      <w:r>
+        <w:t xml:space="preserve"> </w:t>
+      </w:r>
+      <w:r>
+        <w:t xml:space="preserve">63.64, p = &lt; 0.001 *** , figure 1).</w:t>
       </w:r>
     </w:p>
     <w:p>
@@ -261,21 +225,13 @@
         <w:pStyle w:val="BodyText"/>
       </w:pPr>
       <w:r>
-        <w:t xml:space="preserve">[1] "FullModel: logLeg = logCtFm + InstarAge + logCtFm:InstarAge + logCtFm:InstarAge:InstarSex + (1|Nest)"</w:t>
-      </w:r>
-      <w:r>
-        <w:t xml:space="preserve"> </w:t>
-      </w:r>
-      <w:r>
-        <w:t xml:space="preserve">[1] "RedModel: logLeg = logCtFm + (1|Nest)"</w:t>
-      </w:r>
-    </w:p>
-    <w:p>
-      <w:pPr>
-        <w:pStyle w:val="BodyText"/>
-      </w:pPr>
-      <w:r>
-        <w:t xml:space="preserve">In addition, there was a significant interaction with instar sex, logCtFm x InstarNumber x InstarSex, (lmer;</w:t>
+        <w:t xml:space="preserve">In addition, the interaction logCtFm x InstarNumber x InstarSex was significant,</w:t>
+      </w:r>
+      <w:r>
+        <w:t xml:space="preserve"> </w:t>
+      </w:r>
+      <w:r>
+        <w:t xml:space="preserve">(lmer;</w:t>
       </w:r>
       <w:r>
         <w:t xml:space="preserve"> </w:t>
@@ -292,31 +248,25 @@
         <w:t xml:space="preserve">2</w:t>
       </w:r>
       <w:r>
-        <w:rPr>
-          <w:vertAlign w:val="subscript"/>
-        </w:rPr>
-        <w:t xml:space="preserve">4</w:t>
-      </w:r>
-      <w:r>
-        <w:rPr>
-          <w:vertAlign w:val="subscript"/>
-        </w:rPr>
-        <w:t xml:space="preserve"> </w:t>
-      </w:r>
-      <w:r>
-        <w:rPr>
-          <w:vertAlign w:val="subscript"/>
-        </w:rPr>
-        <w:t xml:space="preserve">,7</w:t>
-      </w:r>
-      <w:r>
-        <w:t xml:space="preserve">= 4342.93, p = &lt; 0.001</w:t>
-      </w:r>
-      <w:r>
-        <w:t xml:space="preserve"> </w:t>
-      </w:r>
-      <w:r>
-        <w:t xml:space="preserve">*** ).</w:t>
+        <w:t xml:space="preserve">~4 ,7~=</w:t>
+      </w:r>
+      <w:r>
+        <w:t xml:space="preserve"> </w:t>
+      </w:r>
+      <w:r>
+        <w:t xml:space="preserve">4342.93, p = &lt; 0.001</w:t>
+      </w:r>
+      <w:r>
+        <w:t xml:space="preserve"> </w:t>
+      </w:r>
+      <w:r>
+        <w:t xml:space="preserve">*** ), with male leg size changing faster with nest size</w:t>
+      </w:r>
+      <w:r>
+        <w:t xml:space="preserve"> </w:t>
+      </w:r>
+      <w:r>
+        <w:t xml:space="preserve">compared to females.</w:t>
       </w:r>
     </w:p>
     <w:p>
@@ -324,133 +274,19 @@
         <w:pStyle w:val="BodyText"/>
       </w:pPr>
       <w:r>
-        <w:t xml:space="preserve">[1] "FullModel: logLeg = logCtFm + InstarAge + logCtFm:InstarAge + logCtFm:InstarAge:InstarSex + (1|Nest)"</w:t>
-      </w:r>
-      <w:r>
-        <w:t xml:space="preserve"> </w:t>
-      </w:r>
-      <w:r>
-        <w:t xml:space="preserve">[1] "RedModel: logLeg = logCtFm + InstarAge + (1|Nest)"</w:t>
-      </w:r>
-      <w:r>
-        <w:t xml:space="preserve"> </w:t>
-      </w:r>
-      <w:r>
-        <w:t xml:space="preserve">However the instar age x nest size interaction was significant (lmer;</w:t>
-      </w:r>
-      <w:r>
-        <w:t xml:space="preserve"> </w:t>
-      </w:r>
-      <m:oMath>
-        <m:r>
-          <m:t>χ</m:t>
-        </m:r>
-      </m:oMath>
-      <w:r>
-        <w:rPr>
-          <w:vertAlign w:val="superscript"/>
-        </w:rPr>
-        <w:t xml:space="preserve">2</w:t>
-      </w:r>
-      <w:r>
-        <w:rPr>
-          <w:vertAlign w:val="subscript"/>
-        </w:rPr>
-        <w:t xml:space="preserve">5,7</w:t>
-      </w:r>
-      <w:r>
-        <w:t xml:space="preserve"> </w:t>
-      </w:r>
-      <w:r>
-        <w:t xml:space="preserve">=</w:t>
-      </w:r>
-      <w:r>
-        <w:t xml:space="preserve"> </w:t>
-      </w:r>
-      <w:r>
-        <w:t xml:space="preserve">53.57, p = &lt; 0.001 *** ).</w:t>
-      </w:r>
-    </w:p>
-    <w:p>
-      <w:pPr>
-        <w:pStyle w:val="BodyText"/>
-      </w:pPr>
-      <w:r>
-        <w:t xml:space="preserve">As the effect of colony size on spider size was absent in the youngest instars (Table 1); it was first detectable in subadult males and females.</w:t>
-      </w:r>
-    </w:p>
-    <w:p>
-      <w:pPr>
-        <w:pStyle w:val="BodyText"/>
-      </w:pPr>
-      <w:r>
-        <w:t xml:space="preserve">[1] "FullModel: logLeg = logCtFm + (1|Nest)"</w:t>
-      </w:r>
-      <w:r>
-        <w:t xml:space="preserve"> </w:t>
-      </w:r>
-      <w:r>
-        <w:t xml:space="preserve">[1] "RedModel: logLeg = (1|Nest)"</w:t>
-      </w:r>
-      <w:r>
-        <w:t xml:space="preserve"> </w:t>
-      </w:r>
-      <w:r>
-        <w:t xml:space="preserve">[1] "FullModel: logLeg = logCtFm + (1|Nest)"</w:t>
-      </w:r>
-      <w:r>
-        <w:t xml:space="preserve"> </w:t>
-      </w:r>
-      <w:r>
-        <w:t xml:space="preserve">[1] "RedModel: logLeg = (1|Nest)"</w:t>
-      </w:r>
-      <w:r>
-        <w:t xml:space="preserve"> </w:t>
-      </w:r>
-      <w:r>
-        <w:t xml:space="preserve">[1] "FullModel: logLeg = logCtFm + (1|Nest)"</w:t>
-      </w:r>
-      <w:r>
-        <w:t xml:space="preserve"> </w:t>
-      </w:r>
-      <w:r>
-        <w:t xml:space="preserve">[1] "RedModel: logLeg = (1|Nest)"</w:t>
-      </w:r>
-      <w:r>
-        <w:t xml:space="preserve"> </w:t>
-      </w:r>
-      <w:r>
-        <w:t xml:space="preserve">[1] "FullModel: logLeg = logCtFm + (1|Nest)"</w:t>
-      </w:r>
-      <w:r>
-        <w:t xml:space="preserve"> </w:t>
-      </w:r>
-      <w:r>
-        <w:t xml:space="preserve">[1] "RedModel: logLeg = (1|Nest)"</w:t>
-      </w:r>
-      <w:r>
-        <w:t xml:space="preserve"> </w:t>
-      </w:r>
-      <w:r>
-        <w:t xml:space="preserve">[1] "FullModel: logLeg = logCtFm + (1|Nest)"</w:t>
-      </w:r>
-      <w:r>
-        <w:t xml:space="preserve"> </w:t>
-      </w:r>
-      <w:r>
-        <w:t xml:space="preserve">[1] "RedModel: logLeg = (1|Nest)"</w:t>
-      </w:r>
-      <w:r>
-        <w:t xml:space="preserve"> </w:t>
-      </w:r>
-      <w:r>
-        <w:t xml:space="preserve">[1] "FullModel: logLeg = logCtFm + (1|Nest)"</w:t>
-      </w:r>
-      <w:r>
-        <w:t xml:space="preserve"> </w:t>
-      </w:r>
-      <w:r>
-        <w:t xml:space="preserve">[1] "RedModel: logLeg = (1|Nest)"</w:t>
+        <w:t xml:space="preserve">In addition the effect of colony size on spider size was not significant in the</w:t>
+      </w:r>
+      <w:r>
+        <w:t xml:space="preserve"> </w:t>
+      </w:r>
+      <w:r>
+        <w:t xml:space="preserve">youngest instars (Table 1); it was first detectable in subadult males and</w:t>
+      </w:r>
+      <w:r>
+        <w:t xml:space="preserve"> </w:t>
+      </w:r>
+      <w:r>
+        <w:t xml:space="preserve">females.</w:t>
       </w:r>
     </w:p>
     <w:p>
@@ -878,18 +714,6 @@
         <w:pStyle w:val="FirstParagraph"/>
       </w:pPr>
       <w:r>
-        <w:t xml:space="preserve">[1] "FullModel: condResiduals = logCtFm + logCtFm:InstarAge + (1|Nest)"</w:t>
-      </w:r>
-      <w:r>
-        <w:t xml:space="preserve"> </w:t>
-      </w:r>
-      <w:r>
-        <w:t xml:space="preserve">[1] "RedModel: condResiduals = (1|Nest)"</w:t>
-      </w:r>
-      <w:r>
-        <w:t xml:space="preserve"> </w:t>
-      </w:r>
-      <w:r>
         <w:t xml:space="preserve">The model with the lowest AIC included colony size and instar x colony size interaction.</w:t>
       </w:r>
       <w:r>
@@ -945,30 +769,6 @@
         <w:pStyle w:val="BodyText"/>
       </w:pPr>
       <w:r>
-        <w:t xml:space="preserve">[1] "FullModel: condResiduals = logCtFm + logCtFm:InstarAge + (1|Nest)"</w:t>
-      </w:r>
-      <w:r>
-        <w:t xml:space="preserve"> </w:t>
-      </w:r>
-      <w:r>
-        <w:t xml:space="preserve">[1] "RedModel: condResiduals = (1|Nest) + logCtFm:InstarAge"</w:t>
-      </w:r>
-      <w:r>
-        <w:t xml:space="preserve"> </w:t>
-      </w:r>
-      <w:r>
-        <w:t xml:space="preserve">[1] "FullModel: condResiduals = logCtFm + (1|Nest)"</w:t>
-      </w:r>
-      <w:r>
-        <w:t xml:space="preserve"> </w:t>
-      </w:r>
-      <w:r>
-        <w:t xml:space="preserve">[1] "RedModel: condResiduals = (1|Nest)"</w:t>
-      </w:r>
-      <w:r>
-        <w:t xml:space="preserve"> </w:t>
-      </w:r>
-      <w:r>
         <w:t xml:space="preserve">There was a significant interaction between instar and colony size (lmer;</w:t>
       </w:r>
       <w:r>
@@ -1007,7 +807,7 @@
         <w:t xml:space="preserve"> </w:t>
       </w:r>
       <w:r>
-        <w:t xml:space="preserve">increase in age (figure???).</w:t>
+        <w:t xml:space="preserve">increase in age (figure 3).</w:t>
       </w:r>
     </w:p>
     <w:p>
@@ -1228,18 +1028,6 @@
         <w:pStyle w:val="FirstParagraph"/>
       </w:pPr>
       <w:r>
-        <w:t xml:space="preserve">[1] "FullModel: relativeVar = logCtFm + InstarAge + InstarAge:InstarSex + logCtFm:InstarAge + sqr(InstarAge) + (1|Nest)"</w:t>
-      </w:r>
-      <w:r>
-        <w:t xml:space="preserve"> </w:t>
-      </w:r>
-      <w:r>
-        <w:t xml:space="preserve">[1] "RedModel: relativeVar = InstarAge + sqr(InstarAge) + (1|Nest) + InstarAge:InstarSex"</w:t>
-      </w:r>
-      <w:r>
-        <w:t xml:space="preserve"> </w:t>
-      </w:r>
-      <w:r>
         <w:t xml:space="preserve">Rows removed with 2 or fewer data points.</w:t>
       </w:r>
     </w:p>
@@ -1248,7 +1036,13 @@
         <w:pStyle w:val="BodyText"/>
       </w:pPr>
       <w:r>
-        <w:t xml:space="preserve">The model with the lowest AIC value was logCtFm + InstarNumber + InstarNumber:InstarSex + logCtFm:InstarNumber + instar age squared.</w:t>
+        <w:t xml:space="preserve">The model with the lowest AIC value had instar age x instar sex,</w:t>
+      </w:r>
+      <w:r>
+        <w:t xml:space="preserve"> </w:t>
+      </w:r>
+      <w:r>
+        <w:t xml:space="preserve">nest size x instar age and the squre of instar age as fixed effects</w:t>
       </w:r>
     </w:p>
     <w:p>
@@ -1256,7 +1050,13 @@
         <w:pStyle w:val="BodyText"/>
       </w:pPr>
       <w:r>
-        <w:t xml:space="preserve">Nest size (and nest size x instar age interaction) was significant (lmer;</w:t>
+        <w:t xml:space="preserve">Nest size combined with the nest size x instar age interaction was significant</w:t>
+      </w:r>
+      <w:r>
+        <w:t xml:space="preserve"> </w:t>
+      </w:r>
+      <w:r>
+        <w:t xml:space="preserve">(lmer;</w:t>
       </w:r>
       <w:r>
         <w:t xml:space="preserve"> </w:t>
@@ -1273,45 +1073,13 @@
         <w:t xml:space="preserve">2</w:t>
       </w:r>
       <w:r>
-        <w:rPr>
-          <w:vertAlign w:val="subscript"/>
-        </w:rPr>
-        <w:t xml:space="preserve">6</w:t>
-      </w:r>
-      <w:r>
-        <w:rPr>
-          <w:vertAlign w:val="subscript"/>
-        </w:rPr>
-        <w:t xml:space="preserve"> </w:t>
-      </w:r>
-      <w:r>
-        <w:rPr>
-          <w:vertAlign w:val="subscript"/>
-        </w:rPr>
-        <w:t xml:space="preserve">,8</w:t>
-      </w:r>
-      <w:r>
-        <w:t xml:space="preserve">= 6.8, p = 0.033</w:t>
-      </w:r>
-      <w:r>
-        <w:t xml:space="preserve"> </w:t>
-      </w:r>
-      <w:r>
-        <w:t xml:space="preserve">* )</w:t>
-      </w:r>
-    </w:p>
-    <w:p>
-      <w:pPr>
-        <w:pStyle w:val="BodyText"/>
-      </w:pPr>
-      <w:r>
-        <w:t xml:space="preserve">[1] "FullModel: relativeVar = logCtFm + InstarAge + InstarAge:InstarSex + logCtFm:InstarAge + sqr(InstarAge) + (1|Nest)"</w:t>
-      </w:r>
-      <w:r>
-        <w:t xml:space="preserve"> </w:t>
-      </w:r>
-      <w:r>
-        <w:t xml:space="preserve">[1] "RedModel: relativeVar = logCtFm + (1|Nest)"</w:t>
+        <w:t xml:space="preserve">~6 ,8~= 6.8, p</w:t>
+      </w:r>
+      <w:r>
+        <w:t xml:space="preserve"> </w:t>
+      </w:r>
+      <w:r>
+        <w:t xml:space="preserve">= 0.033 * )</w:t>
       </w:r>
     </w:p>
     <w:p>
@@ -1360,7 +1128,13 @@
         <w:t xml:space="preserve"> </w:t>
       </w:r>
       <w:r>
-        <w:t xml:space="preserve">** ).</w:t>
+        <w:t xml:space="preserve">** , figure 5) with the variance in leg length within nests</w:t>
+      </w:r>
+      <w:r>
+        <w:t xml:space="preserve"> </w:t>
+      </w:r>
+      <w:r>
+        <w:t xml:space="preserve">being a curved function, peaking at subadult instars.</w:t>
       </w:r>
     </w:p>
     <w:p>
@@ -1368,21 +1142,13 @@
         <w:pStyle w:val="BodyText"/>
       </w:pPr>
       <w:r>
-        <w:t xml:space="preserve">[1] "FullModel: relativeVar = logCtFm + InstarAge + InstarAge:InstarSex + logCtFm:InstarAge + sqr(InstarAge) + (1|Nest)"</w:t>
-      </w:r>
-      <w:r>
-        <w:t xml:space="preserve"> </w:t>
-      </w:r>
-      <w:r>
-        <w:t xml:space="preserve">[1] "RedModel: relativeVar = logCtFm + InstarAge + sqr(InstarAge) + (1|Nest) + logCtFm:InstarAge"</w:t>
-      </w:r>
-    </w:p>
-    <w:p>
-      <w:pPr>
-        <w:pStyle w:val="BodyText"/>
-      </w:pPr>
-      <w:r>
-        <w:t xml:space="preserve">However, even though it was included in the lowest AIC model the instar age x instar sex interaction was not significant (lmer;</w:t>
+        <w:t xml:space="preserve">However, even though it was included in the lowest AIC model, the instar age x</w:t>
+      </w:r>
+      <w:r>
+        <w:t xml:space="preserve"> </w:t>
+      </w:r>
+      <w:r>
+        <w:t xml:space="preserve">instar sex interaction was not significant (lmer;</w:t>
       </w:r>
       <w:r>
         <w:t xml:space="preserve"> </w:t>
@@ -1399,31 +1165,25 @@
         <w:t xml:space="preserve">2</w:t>
       </w:r>
       <w:r>
-        <w:rPr>
-          <w:vertAlign w:val="subscript"/>
-        </w:rPr>
-        <w:t xml:space="preserve">7</w:t>
-      </w:r>
-      <w:r>
-        <w:rPr>
-          <w:vertAlign w:val="subscript"/>
-        </w:rPr>
-        <w:t xml:space="preserve"> </w:t>
-      </w:r>
-      <w:r>
-        <w:rPr>
-          <w:vertAlign w:val="subscript"/>
-        </w:rPr>
-        <w:t xml:space="preserve">,8</w:t>
-      </w:r>
-      <w:r>
-        <w:t xml:space="preserve">= 2.15, p = 0.143</w:t>
-      </w:r>
-      <w:r>
-        <w:t xml:space="preserve"> </w:t>
-      </w:r>
-      <w:r>
-        <w:t xml:space="preserve">). Doing adhoc tests on each instar age, none were significant.</w:t>
+        <w:t xml:space="preserve">~7 ,8~=</w:t>
+      </w:r>
+      <w:r>
+        <w:t xml:space="preserve"> </w:t>
+      </w:r>
+      <w:r>
+        <w:t xml:space="preserve">2.15, p = 0.143</w:t>
+      </w:r>
+      <w:r>
+        <w:t xml:space="preserve"> </w:t>
+      </w:r>
+      <w:r>
+        <w:t xml:space="preserve">). Doing adhoc tests on each instar age individually</w:t>
+      </w:r>
+      <w:r>
+        <w:t xml:space="preserve"> </w:t>
+      </w:r>
+      <w:r>
+        <w:t xml:space="preserve">against nest size we found that none were significant (figure 4).</w:t>
       </w:r>
     </w:p>
     <w:p>
@@ -1576,19 +1336,7 @@
         <w:pStyle w:val="FirstParagraph"/>
       </w:pPr>
       <w:r>
-        <w:t xml:space="preserve">[1] "FullModel: relativeVar = logCtFm + InstarAge + InstarAge:InstarSex + sqr(InstarAge) + sqr(InstarAge):InstarSex + (1|Nest)"</w:t>
-      </w:r>
-      <w:r>
-        <w:t xml:space="preserve"> </w:t>
-      </w:r>
-      <w:r>
-        <w:t xml:space="preserve">[1] "RedModel: relativeVar = InstarAge + sqr(InstarAge) + (1|Nest) + InstarAge:InstarSex + InstarSex:sqr(InstarAge)"</w:t>
-      </w:r>
-      <w:r>
-        <w:t xml:space="preserve"> </w:t>
-      </w:r>
-      <w:r>
-        <w:t xml:space="preserve">The model with the lowest AIC included InstarAge, InstarAge, InstarSex, InstarAge squared and instar age squared x instar sex.</w:t>
+        <w:t xml:space="preserve">The model with the lowest AIC included instar age, instar sex, instar age squared and the interaction instar age squared x instar sex.</w:t>
       </w:r>
     </w:p>
     <w:p>
@@ -1637,7 +1385,7 @@
         <w:t xml:space="preserve"> </w:t>
       </w:r>
       <w:r>
-        <w:t xml:space="preserve">).</w:t>
+        <w:t xml:space="preserve">),</w:t>
       </w:r>
     </w:p>
     <w:p>
@@ -1645,19 +1393,7 @@
         <w:pStyle w:val="BodyText"/>
       </w:pPr>
       <w:r>
-        <w:t xml:space="preserve">[1] "FullModel: relativeVar = logCtFm + InstarAge + InstarAge:InstarSex + sqr(InstarAge) + sqr(InstarAge):InstarSex + (1|Nest)"</w:t>
-      </w:r>
-      <w:r>
-        <w:t xml:space="preserve"> </w:t>
-      </w:r>
-      <w:r>
-        <w:t xml:space="preserve">[1] "RedModel: relativeVar = logCtFm + (1|Nest)"</w:t>
-      </w:r>
-      <w:r>
-        <w:t xml:space="preserve"> </w:t>
-      </w:r>
-      <w:r>
-        <w:t xml:space="preserve">Instar age was significant (lmer;</w:t>
+        <w:t xml:space="preserve">but instar age was significant (lmer;</w:t>
       </w:r>
       <w:r>
         <w:t xml:space="preserve"> </w:t>
@@ -1706,19 +1442,7 @@
         <w:pStyle w:val="BodyText"/>
       </w:pPr>
       <w:r>
-        <w:t xml:space="preserve">[1] "FullModel: relativeVar = logCtFm + InstarAge + InstarAge:InstarSex + sqr(InstarAge) + sqr(InstarAge):InstarSex + (1|Nest)"</w:t>
-      </w:r>
-      <w:r>
-        <w:t xml:space="preserve"> </w:t>
-      </w:r>
-      <w:r>
-        <w:t xml:space="preserve">[1] "RedModel: relativeVar = logCtFm + InstarAge + sqr(InstarAge) + (1|Nest)"</w:t>
-      </w:r>
-      <w:r>
-        <w:t xml:space="preserve"> </w:t>
-      </w:r>
-      <w:r>
-        <w:t xml:space="preserve">The instar age x sex interaction was also significant (lmer;</w:t>
+        <w:t xml:space="preserve">In addition, the instar age x sex interaction was also significant (lmer;</w:t>
       </w:r>
       <w:r>
         <w:t xml:space="preserve"> </w:t>
@@ -1759,7 +1483,7 @@
         <w:t xml:space="preserve"> </w:t>
       </w:r>
       <w:r>
-        <w:t xml:space="preserve">* ),</w:t>
+        <w:t xml:space="preserve">* ), with the variance in condition within nests being larger for males compared to females (figure 7)</w:t>
       </w:r>
     </w:p>
     <w:p>
@@ -1912,18 +1636,6 @@
         <w:pStyle w:val="FirstParagraph"/>
       </w:pPr>
       <w:r>
-        <w:t xml:space="preserve">[1] "FullModel: BiomsPerAdFm = log0AdFm + ColonyID + Date"</w:t>
-      </w:r>
-      <w:r>
-        <w:t xml:space="preserve"> </w:t>
-      </w:r>
-      <w:r>
-        <w:t xml:space="preserve">[1] "RedModel: BiomsPerAdFm = ColonyID + Date"</w:t>
-      </w:r>
-      <w:r>
-        <w:t xml:space="preserve"> </w:t>
-      </w:r>
-      <w:r>
         <w:t xml:space="preserve">Date and colony ID were used as random factors in the model.</w:t>
       </w:r>
     </w:p>
@@ -2062,20 +1774,6 @@
         <w:pStyle w:val="FirstParagraph"/>
       </w:pPr>
       <w:r>
-        <w:t xml:space="preserve">[1] "FullModel: logLeg = type + (1|Nest) + (1|OrigNst)"</w:t>
-      </w:r>
-      <w:r>
-        <w:t xml:space="preserve"> </w:t>
-      </w:r>
-      <w:r>
-        <w:t xml:space="preserve">[1] "RedModel: logLeg = (1|Nest) + (1|OrigNst)"</w:t>
-      </w:r>
-    </w:p>
-    <w:p>
-      <w:pPr>
-        <w:pStyle w:val="BodyText"/>
-      </w:pPr>
-      <w:r>
         <w:t xml:space="preserve">Leg length was larger in propagules compared to the source colony (lmer;</w:t>
       </w:r>
       <w:r>
@@ -2113,27 +1811,7 @@
         <w:pStyle w:val="BodyText"/>
       </w:pPr>
       <w:r>
-        <w:t xml:space="preserve">[1] "FullModel: condResiduals = type + (1|Nest) + (1|OrigNst)"</w:t>
-      </w:r>
-      <w:r>
-        <w:t xml:space="preserve"> </w:t>
-      </w:r>
-      <w:r>
-        <w:t xml:space="preserve">[1] "RedModel: condResiduals = (1|Nest) + (1|OrigNst)"</w:t>
-      </w:r>
-    </w:p>
-    <w:p>
-      <w:pPr>
-        <w:pStyle w:val="BodyText"/>
-      </w:pPr>
-      <w:r>
-        <w:t xml:space="preserve">Individuals in propagules have better condition compared to those in the</w:t>
-      </w:r>
-      <w:r>
-        <w:t xml:space="preserve"> </w:t>
-      </w:r>
-      <w:r>
-        <w:t xml:space="preserve">original nests (lmer;</w:t>
+        <w:t xml:space="preserve">as was condition (lmer;</w:t>
       </w:r>
       <w:r>
         <w:t xml:space="preserve"> </w:t>
@@ -2162,7 +1840,13 @@
         <w:t xml:space="preserve"> </w:t>
       </w:r>
       <w:r>
-        <w:t xml:space="preserve">9.45, p = 0.002 ** ).</w:t>
+        <w:t xml:space="preserve">9.45, p = 0.002 ** ), with those in</w:t>
+      </w:r>
+      <w:r>
+        <w:t xml:space="preserve"> </w:t>
+      </w:r>
+      <w:r>
+        <w:t xml:space="preserve">propagules having a greater condition compared to those in the source nest.</w:t>
       </w:r>
     </w:p>
     <w:p>
@@ -2427,7 +2111,7 @@
     </w:lvl>
   </w:abstractNum>
   <w:abstractNum w:abstractNumId="990">
-    <w:nsid w:val="de17613d"/>
+    <w:nsid w:val="fa86d8e9"/>
     <w:multiLevelType w:val="multilevel"/>
     <w:lvl w:ilvl="0">
       <w:numFmt w:val="bullet"/>
@@ -2508,7 +2192,7 @@
     </w:lvl>
   </w:abstractNum>
   <w:abstractNum w:abstractNumId="99331">
-    <w:nsid w:val="55c3c69d"/>
+    <w:nsid w:val="e97b9443"/>
     <w:multiLevelType w:val="multilevel"/>
     <w:lvl w:ilvl="0">
       <w:start w:val="1"/>
@@ -2596,7 +2280,7 @@
     </w:lvl>
   </w:abstractNum>
   <w:abstractNum w:abstractNumId="99332">
-    <w:nsid w:val="5f8706ae"/>
+    <w:nsid w:val="2854265d"/>
     <w:multiLevelType w:val="multilevel"/>
     <w:lvl w:ilvl="0">
       <w:start w:val="2"/>
@@ -2684,7 +2368,7 @@
     </w:lvl>
   </w:abstractNum>
   <w:abstractNum w:abstractNumId="99333">
-    <w:nsid w:val="ae83535c"/>
+    <w:nsid w:val="b8dcf221"/>
     <w:multiLevelType w:val="multilevel"/>
     <w:lvl w:ilvl="0">
       <w:start w:val="3"/>
@@ -2772,7 +2456,7 @@
     </w:lvl>
   </w:abstractNum>
   <w:abstractNum w:abstractNumId="99334">
-    <w:nsid w:val="b5f862eb"/>
+    <w:nsid w:val="4c212f42"/>
     <w:multiLevelType w:val="multilevel"/>
     <w:lvl w:ilvl="0">
       <w:start w:val="4"/>
@@ -2860,7 +2544,7 @@
     </w:lvl>
   </w:abstractNum>
   <w:abstractNum w:abstractNumId="99335">
-    <w:nsid w:val="cfca7cb1"/>
+    <w:nsid w:val="d4d8c01a"/>
     <w:multiLevelType w:val="multilevel"/>
     <w:lvl w:ilvl="0">
       <w:start w:val="5"/>
@@ -2948,7 +2632,7 @@
     </w:lvl>
   </w:abstractNum>
   <w:abstractNum w:abstractNumId="99336">
-    <w:nsid w:val="bca4dbc6"/>
+    <w:nsid w:val="73012221"/>
     <w:multiLevelType w:val="multilevel"/>
     <w:lvl w:ilvl="0">
       <w:start w:val="6"/>
@@ -3036,7 +2720,7 @@
     </w:lvl>
   </w:abstractNum>
   <w:abstractNum w:abstractNumId="99337">
-    <w:nsid w:val="2452a967"/>
+    <w:nsid w:val="9442b5d5"/>
     <w:multiLevelType w:val="multilevel"/>
     <w:lvl w:ilvl="0">
       <w:start w:val="7"/>
@@ -3124,7 +2808,7 @@
     </w:lvl>
   </w:abstractNum>
   <w:abstractNum w:abstractNumId="99338">
-    <w:nsid w:val="dc11c7e5"/>
+    <w:nsid w:val="717b3090"/>
     <w:multiLevelType w:val="multilevel"/>
     <w:lvl w:ilvl="0">
       <w:start w:val="8"/>
@@ -3212,7 +2896,7 @@
     </w:lvl>
   </w:abstractNum>
   <w:abstractNum w:abstractNumId="991">
-    <w:nsid w:val="30ea62fe"/>
+    <w:nsid w:val="9738aedd"/>
     <w:multiLevelType w:val="multilevel"/>
     <w:lvl w:ilvl="0">
       <w:numFmt w:val="bullet"/>
@@ -3293,7 +2977,7 @@
     </w:lvl>
   </w:abstractNum>
   <w:abstractNum w:abstractNumId="99339">
-    <w:nsid w:val="66f6aac8"/>
+    <w:nsid w:val="a82161eb"/>
     <w:multiLevelType w:val="multilevel"/>
     <w:lvl w:ilvl="0">
       <w:start w:val="9"/>
@@ -3381,7 +3065,7 @@
     </w:lvl>
   </w:abstractNum>
   <w:abstractNum w:abstractNumId="993310">
-    <w:nsid w:val="3be6b3e8"/>
+    <w:nsid w:val="1c27746c"/>
     <w:multiLevelType w:val="multilevel"/>
     <w:lvl w:ilvl="0">
       <w:start w:val="10"/>

--- a/EcuRCode/WeightVsNestSize/PaperCode/Statistics_Output/0_NestSizeResultsInstarSex.docx
+++ b/EcuRCode/WeightVsNestSize/PaperCode/Statistics_Output/0_NestSizeResultsInstarSex.docx
@@ -1,13 +1,61 @@
 
 <file path=word/document.xml><?xml version="1.0" encoding="utf-8"?>
-<w:document xmlns:wpc="http://schemas.microsoft.com/office/word/2010/wordprocessingCanvas" xmlns:mc="http://schemas.openxmlformats.org/markup-compatibility/2006" xmlns:o="urn:schemas-microsoft-com:office:office" xmlns:r="http://schemas.openxmlformats.org/officeDocument/2006/relationships" xmlns:m="http://schemas.openxmlformats.org/officeDocument/2006/math" xmlns:v="urn:schemas-microsoft-com:vml" xmlns:wp14="http://schemas.microsoft.com/office/word/2010/wordprocessingDrawing" xmlns:wp="http://schemas.openxmlformats.org/drawingml/2006/wordprocessingDrawing" xmlns:w10="urn:schemas-microsoft-com:office:word" xmlns:w="http://schemas.openxmlformats.org/wordprocessingml/2006/main" xmlns:w14="http://schemas.microsoft.com/office/word/2010/wordml" xmlns:wpg="http://schemas.microsoft.com/office/word/2010/wordprocessingGroup" xmlns:wpi="http://schemas.microsoft.com/office/word/2010/wordprocessingInk" xmlns:wne="http://schemas.microsoft.com/office/word/2006/wordml" xmlns:wps="http://schemas.microsoft.com/office/word/2010/wordprocessingShape" mc:Ignorable="w14 wp14">
+<w:document xmlns:w="http://schemas.openxmlformats.org/wordprocessingml/2006/main" xmlns:m="http://schemas.openxmlformats.org/officeDocument/2006/math" xmlns:r="http://schemas.openxmlformats.org/officeDocument/2006/relationships" xmlns:o="urn:schemas-microsoft-com:office:office" xmlns:v="urn:schemas-microsoft-com:vml" xmlns:w10="urn:schemas-microsoft-com:office:word" xmlns:a="http://schemas.openxmlformats.org/drawingml/2006/main" xmlns:pic="http://schemas.openxmlformats.org/drawingml/2006/picture" xmlns:wp="http://schemas.openxmlformats.org/drawingml/2006/wordprocessingDrawing">
   <w:body>
     <w:p>
       <w:pPr>
         <w:pStyle w:val="Title"/>
       </w:pPr>
       <w:r>
-        <w:t>Weight Vs Colony Size Results with instar as numeric</w:t>
+        <w:t xml:space="preserve">Weight</w:t>
+      </w:r>
+      <w:r>
+        <w:t xml:space="preserve"> </w:t>
+      </w:r>
+      <w:r>
+        <w:t xml:space="preserve">Vs</w:t>
+      </w:r>
+      <w:r>
+        <w:t xml:space="preserve"> </w:t>
+      </w:r>
+      <w:r>
+        <w:t xml:space="preserve">Colony</w:t>
+      </w:r>
+      <w:r>
+        <w:t xml:space="preserve"> </w:t>
+      </w:r>
+      <w:r>
+        <w:t xml:space="preserve">Size</w:t>
+      </w:r>
+      <w:r>
+        <w:t xml:space="preserve"> </w:t>
+      </w:r>
+      <w:r>
+        <w:t xml:space="preserve">Results</w:t>
+      </w:r>
+      <w:r>
+        <w:t xml:space="preserve"> </w:t>
+      </w:r>
+      <w:r>
+        <w:t xml:space="preserve">with</w:t>
+      </w:r>
+      <w:r>
+        <w:t xml:space="preserve"> </w:t>
+      </w:r>
+      <w:r>
+        <w:t xml:space="preserve">instar</w:t>
+      </w:r>
+      <w:r>
+        <w:t xml:space="preserve"> </w:t>
+      </w:r>
+      <w:r>
+        <w:t xml:space="preserve">as</w:t>
+      </w:r>
+      <w:r>
+        <w:t xml:space="preserve"> </w:t>
+      </w:r>
+      <w:r>
+        <w:t xml:space="preserve">numeric</w:t>
       </w:r>
     </w:p>
     <w:p>
@@ -15,7 +63,13 @@
         <w:pStyle w:val="Author"/>
       </w:pPr>
       <w:r>
-        <w:t>Ruth Sharpe</w:t>
+        <w:t xml:space="preserve">Ruth</w:t>
+      </w:r>
+      <w:r>
+        <w:t xml:space="preserve"> </w:t>
+      </w:r>
+      <w:r>
+        <w:t xml:space="preserve">Sharpe</w:t>
       </w:r>
     </w:p>
     <w:p>
@@ -23,7 +77,19 @@
         <w:pStyle w:val="Date"/>
       </w:pPr>
       <w:r>
-        <w:t>20 September, 2016</w:t>
+        <w:t xml:space="preserve">24</w:t>
+      </w:r>
+      <w:r>
+        <w:t xml:space="preserve"> </w:t>
+      </w:r>
+      <w:r>
+        <w:t xml:space="preserve">September,</w:t>
+      </w:r>
+      <w:r>
+        <w:t xml:space="preserve"> </w:t>
+      </w:r>
+      <w:r>
+        <w:t xml:space="preserve">2016</w:t>
       </w:r>
     </w:p>
     <w:p>
@@ -31,17 +97,23 @@
         <w:pStyle w:val="FirstParagraph"/>
       </w:pPr>
       <w:r>
-        <w:t>note: All models had to include nest size and instar number.</w:t>
+        <w:t xml:space="preserve">note:</w:t>
+      </w:r>
+      <w:r>
+        <w:t xml:space="preserve"> </w:t>
+      </w:r>
+      <w:r>
+        <w:t xml:space="preserve">All models had to include nest size and instar number.</w:t>
       </w:r>
     </w:p>
     <w:p>
       <w:pPr>
         <w:pStyle w:val="Heading2"/>
       </w:pPr>
-      <w:bookmarkStart w:id="0" w:name="leg-vs.-nest-size"/>
-      <w:bookmarkEnd w:id="0"/>
-      <w:r>
-        <w:t>Leg Vs. Nest Size</w:t>
+      <w:bookmarkStart w:id="21" w:name="leg-vs.-nest-size"/>
+      <w:bookmarkEnd w:id="21"/>
+      <w:r>
+        <w:t xml:space="preserve">Leg Vs. Nest Size</w:t>
       </w:r>
     </w:p>
     <w:p>
@@ -49,16 +121,38 @@
         <w:pStyle w:val="FirstParagraph"/>
       </w:pPr>
       <w:r>
-        <w:t xml:space="preserve">The model with the lowest AIC had nest size x instar age and the </w:t>
-      </w:r>
-      <w:r>
-        <w:t xml:space="preserve">three-way interaction nest size x instar age x instar sex as fixed effects. Using this as the full model and all the terms that include nest size removed as the reduced model, we found that leg length increases as colony size increases (lmer; </w:t>
+        <w:t xml:space="preserve">The model with the lowest AIC had nest size x instar age and the</w:t>
+      </w:r>
+      <w:r>
+        <w:t xml:space="preserve"> </w:t>
+      </w:r>
+      <w:r>
+        <w:t xml:space="preserve">three-way interaction nest size x instar age x instar sex as fixed effects.</w:t>
+      </w:r>
+      <w:r>
+        <w:t xml:space="preserve"> </w:t>
+      </w:r>
+      <w:r>
+        <w:t xml:space="preserve">Using this as the full model and all the terms that include nest size removed</w:t>
+      </w:r>
+      <w:r>
+        <w:t xml:space="preserve"> </w:t>
+      </w:r>
+      <w:r>
+        <w:t xml:space="preserve">as the reduced model, we found that leg length increases as colony size</w:t>
+      </w:r>
+      <w:r>
+        <w:t xml:space="preserve"> </w:t>
+      </w:r>
+      <w:r>
+        <w:t xml:space="preserve">increases (lmer;</w:t>
+      </w:r>
+      <w:r>
+        <w:t xml:space="preserve"> </w:t>
       </w:r>
       <m:oMath>
         <m:r>
-          <w:rPr>
-            <w:rFonts w:ascii="Cambria Math" w:hAnsi="Cambria Math"/>
-          </w:rPr>
+          <m:rPr/>
           <m:t>χ</m:t>
         </m:r>
       </m:oMath>
@@ -66,13 +160,16 @@
         <w:rPr>
           <w:vertAlign w:val="superscript"/>
         </w:rPr>
-        <w:t>2</w:t>
-      </w:r>
-      <w:r>
-        <w:t>~4 ,7~= 63</w:t>
-      </w:r>
-      <w:r>
-        <w:t>.64, p = &lt; 0.001 *** , figure 1).</w:t>
+        <w:t xml:space="preserve">2</w:t>
+      </w:r>
+      <w:r>
+        <w:t xml:space="preserve">~4 ,7~=</w:t>
+      </w:r>
+      <w:r>
+        <w:t xml:space="preserve"> </w:t>
+      </w:r>
+      <w:r>
+        <w:t xml:space="preserve">63.64, p = &lt; 0.001 *** , figure 1).</w:t>
       </w:r>
     </w:p>
     <w:p>
@@ -80,13 +177,14 @@
         <w:pStyle w:val="BodyText"/>
       </w:pPr>
       <w:r>
-        <w:t xml:space="preserve">Leg length was significantly correlated with instar age, but that is not surprising due to their different physiology (lmer; </w:t>
+        <w:t xml:space="preserve">Leg length was significantly correlated with instar age, but that is not surprising due to their different physiology (lmer;</w:t>
+      </w:r>
+      <w:r>
+        <w:t xml:space="preserve"> </w:t>
       </w:r>
       <m:oMath>
         <m:r>
-          <w:rPr>
-            <w:rFonts w:ascii="Cambria Math" w:hAnsi="Cambria Math"/>
-          </w:rPr>
+          <m:rPr/>
           <m:t>χ</m:t>
         </m:r>
       </m:oMath>
@@ -94,16 +192,34 @@
         <w:rPr>
           <w:vertAlign w:val="superscript"/>
         </w:rPr>
-        <w:t>2</w:t>
+        <w:t xml:space="preserve">2</w:t>
       </w:r>
       <w:r>
         <w:rPr>
           <w:vertAlign w:val="subscript"/>
         </w:rPr>
-        <w:t>4 ,7</w:t>
-      </w:r>
-      <w:r>
-        <w:t>= 4342.93, p = &lt; 0.001 *** ).</w:t>
+        <w:t xml:space="preserve">4</w:t>
+      </w:r>
+      <w:r>
+        <w:rPr>
+          <w:vertAlign w:val="subscript"/>
+        </w:rPr>
+        <w:t xml:space="preserve"> </w:t>
+      </w:r>
+      <w:r>
+        <w:rPr>
+          <w:vertAlign w:val="subscript"/>
+        </w:rPr>
+        <w:t xml:space="preserve">,7</w:t>
+      </w:r>
+      <w:r>
+        <w:t xml:space="preserve">= 4342.93, p = &lt; 0.001</w:t>
+      </w:r>
+      <w:r>
+        <w:t xml:space="preserve"> </w:t>
+      </w:r>
+      <w:r>
+        <w:t xml:space="preserve">*** ).</w:t>
       </w:r>
     </w:p>
     <w:p>
@@ -111,16 +227,20 @@
         <w:pStyle w:val="BodyText"/>
       </w:pPr>
       <w:r>
-        <w:t>In addition, the interaction nest size x instar age x instar</w:t>
-      </w:r>
-      <w:r>
-        <w:t xml:space="preserve"> sex was significant, (lmer; </w:t>
+        <w:t xml:space="preserve">In addition, the interaction nest size x instar age x instar sex was</w:t>
+      </w:r>
+      <w:r>
+        <w:t xml:space="preserve"> </w:t>
+      </w:r>
+      <w:r>
+        <w:t xml:space="preserve">significant, (lmer;</w:t>
+      </w:r>
+      <w:r>
+        <w:t xml:space="preserve"> </w:t>
       </w:r>
       <m:oMath>
         <m:r>
-          <w:rPr>
-            <w:rFonts w:ascii="Cambria Math" w:hAnsi="Cambria Math"/>
-          </w:rPr>
+          <m:rPr/>
           <m:t>χ</m:t>
         </m:r>
       </m:oMath>
@@ -128,16 +248,40 @@
         <w:rPr>
           <w:vertAlign w:val="superscript"/>
         </w:rPr>
-        <w:t>2</w:t>
+        <w:t xml:space="preserve">2</w:t>
       </w:r>
       <w:r>
         <w:rPr>
           <w:vertAlign w:val="subscript"/>
         </w:rPr>
-        <w:t>4 ,7</w:t>
-      </w:r>
-      <w:r>
-        <w:t>= 4342.93, p = &lt; 0.001 *** ), with male leg size changing faster with nest size compared to females.</w:t>
+        <w:t xml:space="preserve">4</w:t>
+      </w:r>
+      <w:r>
+        <w:rPr>
+          <w:vertAlign w:val="subscript"/>
+        </w:rPr>
+        <w:t xml:space="preserve"> </w:t>
+      </w:r>
+      <w:r>
+        <w:rPr>
+          <w:vertAlign w:val="subscript"/>
+        </w:rPr>
+        <w:t xml:space="preserve">,7</w:t>
+      </w:r>
+      <w:r>
+        <w:t xml:space="preserve">= 4342.93, p =</w:t>
+      </w:r>
+      <w:r>
+        <w:t xml:space="preserve"> </w:t>
+      </w:r>
+      <w:r>
+        <w:t xml:space="preserve">&lt; 0.001 *** ), with male leg size</w:t>
+      </w:r>
+      <w:r>
+        <w:t xml:space="preserve"> </w:t>
+      </w:r>
+      <w:r>
+        <w:t xml:space="preserve">changing faster with nest size compared to females.</w:t>
       </w:r>
     </w:p>
     <w:p>
@@ -145,10 +289,19 @@
         <w:pStyle w:val="BodyText"/>
       </w:pPr>
       <w:r>
-        <w:t>In addition the effect of colony size on spider size was not significant in the youngest instars (Table 1); it was firs</w:t>
-      </w:r>
-      <w:r>
-        <w:t>t detectable in subadult males and females.</w:t>
+        <w:t xml:space="preserve">In addition the effect of colony size on spider size was not significant in the</w:t>
+      </w:r>
+      <w:r>
+        <w:t xml:space="preserve"> </w:t>
+      </w:r>
+      <w:r>
+        <w:t xml:space="preserve">youngest instars (Table 1); it was first detectable in subadult males and</w:t>
+      </w:r>
+      <w:r>
+        <w:t xml:space="preserve"> </w:t>
+      </w:r>
+      <w:r>
+        <w:t xml:space="preserve">females.</w:t>
       </w:r>
     </w:p>
     <w:p>
@@ -156,54 +309,64 @@
         <w:pStyle w:val="BodyText"/>
       </w:pPr>
       <w:r>
-        <w:t>Testing each instar separately, the only juvenile stage 4 and subadult stage 1 spiders did not show a significant decrease in leg length with colony size (table 1).</w:t>
+        <w:t xml:space="preserve">Testing each instar separately, the only juvenile stage 4 and subadult stage 1</w:t>
+      </w:r>
+      <w:r>
+        <w:t xml:space="preserve"> </w:t>
+      </w:r>
+      <w:r>
+        <w:t xml:space="preserve">spiders did not show a significant decrease in leg length with colony size (table</w:t>
+      </w:r>
+      <w:r>
+        <w:t xml:space="preserve"> </w:t>
+      </w:r>
+      <w:r>
+        <w:t xml:space="preserve">1).</w:t>
       </w:r>
     </w:p>
     <w:tbl>
       <w:tblPr>
-        <w:tblW w:w="0" w:type="pct"/>
-        <w:tblLook w:val="07E0" w:firstRow="1" w:lastRow="1" w:firstColumn="1" w:lastColumn="1" w:noHBand="1" w:noVBand="1"/>
+        <w:tblStyle w:val="TableNormal"/>
+        <w:tblW w:type="pct" w:w="0.0"/>
+        <w:tblLook w:firstRow="1"/>
       </w:tblPr>
-      <w:tblGrid>
-        <w:gridCol w:w="1326"/>
-        <w:gridCol w:w="797"/>
-        <w:gridCol w:w="1343"/>
-      </w:tblGrid>
+      <w:tblGrid/>
       <w:tr>
+        <w:trPr>
+          <w:cnfStyle w:firstRow="1"/>
+        </w:trPr>
         <w:tc>
           <w:tcPr>
-            <w:tcW w:w="0" w:type="auto"/>
             <w:tcBorders>
-              <w:bottom w:val="single" w:sz="0" w:space="0" w:color="auto"/>
+              <w:bottom w:val="single"/>
             </w:tcBorders>
             <w:vAlign w:val="bottom"/>
           </w:tcPr>
           <w:p>
             <w:pPr>
               <w:pStyle w:val="Compact"/>
+              <w:jc w:val="left"/>
             </w:pPr>
             <w:r>
-              <w:t>Instar</w:t>
+              <w:t xml:space="preserve">Instar</w:t>
             </w:r>
           </w:p>
         </w:tc>
         <w:tc>
           <w:tcPr>
-            <w:tcW w:w="0" w:type="auto"/>
             <w:tcBorders>
-              <w:bottom w:val="single" w:sz="0" w:space="0" w:color="auto"/>
+              <w:bottom w:val="single"/>
             </w:tcBorders>
             <w:vAlign w:val="bottom"/>
           </w:tcPr>
           <w:p>
             <w:pPr>
               <w:pStyle w:val="Compact"/>
+              <w:jc w:val="left"/>
             </w:pPr>
             <m:oMath>
               <m:r>
-                <w:rPr>
-                  <w:rFonts w:ascii="Cambria Math" w:hAnsi="Cambria Math"/>
-                </w:rPr>
+                <m:rPr/>
                 <m:t>χ</m:t>
               </m:r>
             </m:oMath>
@@ -211,270 +374,234 @@
               <w:rPr>
                 <w:vertAlign w:val="superscript"/>
               </w:rPr>
-              <w:t>2</w:t>
+              <w:t xml:space="preserve">2</w:t>
             </w:r>
           </w:p>
         </w:tc>
         <w:tc>
           <w:tcPr>
-            <w:tcW w:w="0" w:type="auto"/>
             <w:tcBorders>
-              <w:bottom w:val="single" w:sz="0" w:space="0" w:color="auto"/>
+              <w:bottom w:val="single"/>
             </w:tcBorders>
             <w:vAlign w:val="bottom"/>
           </w:tcPr>
           <w:p>
             <w:pPr>
               <w:pStyle w:val="Compact"/>
+              <w:jc w:val="left"/>
             </w:pPr>
             <w:r>
-              <w:t>p value</w:t>
+              <w:t xml:space="preserve">p value</w:t>
             </w:r>
           </w:p>
         </w:tc>
       </w:tr>
       <w:tr>
         <w:tc>
-          <w:tcPr>
-            <w:tcW w:w="0" w:type="auto"/>
-          </w:tcPr>
           <w:p>
             <w:pPr>
               <w:pStyle w:val="Compact"/>
+              <w:jc w:val="left"/>
             </w:pPr>
             <w:r>
-              <w:t>Juv4</w:t>
+              <w:t xml:space="preserve">Juv4</w:t>
             </w:r>
           </w:p>
         </w:tc>
         <w:tc>
-          <w:tcPr>
-            <w:tcW w:w="0" w:type="auto"/>
-          </w:tcPr>
           <w:p>
             <w:pPr>
               <w:pStyle w:val="Compact"/>
+              <w:jc w:val="left"/>
             </w:pPr>
             <w:r>
-              <w:t>1.48</w:t>
+              <w:t xml:space="preserve">1.48</w:t>
             </w:r>
           </w:p>
         </w:tc>
         <w:tc>
-          <w:tcPr>
-            <w:tcW w:w="0" w:type="auto"/>
-          </w:tcPr>
           <w:p>
             <w:pPr>
               <w:pStyle w:val="Compact"/>
+              <w:jc w:val="left"/>
             </w:pPr>
             <w:r>
-              <w:t>0.224</w:t>
+              <w:t xml:space="preserve">0.224</w:t>
             </w:r>
           </w:p>
         </w:tc>
       </w:tr>
       <w:tr>
         <w:tc>
-          <w:tcPr>
-            <w:tcW w:w="0" w:type="auto"/>
-          </w:tcPr>
           <w:p>
             <w:pPr>
               <w:pStyle w:val="Compact"/>
+              <w:jc w:val="left"/>
             </w:pPr>
             <w:r>
-              <w:t>Sub1</w:t>
+              <w:t xml:space="preserve">Sub1</w:t>
             </w:r>
           </w:p>
         </w:tc>
         <w:tc>
-          <w:tcPr>
-            <w:tcW w:w="0" w:type="auto"/>
-          </w:tcPr>
           <w:p>
             <w:pPr>
               <w:pStyle w:val="Compact"/>
+              <w:jc w:val="left"/>
             </w:pPr>
             <w:r>
-              <w:t>0.29</w:t>
+              <w:t xml:space="preserve">0.29</w:t>
             </w:r>
           </w:p>
         </w:tc>
         <w:tc>
-          <w:tcPr>
-            <w:tcW w:w="0" w:type="auto"/>
-          </w:tcPr>
           <w:p>
             <w:pPr>
               <w:pStyle w:val="Compact"/>
+              <w:jc w:val="left"/>
             </w:pPr>
             <w:r>
-              <w:t>0.588</w:t>
+              <w:t xml:space="preserve">0.588</w:t>
             </w:r>
           </w:p>
         </w:tc>
       </w:tr>
       <w:tr>
         <w:tc>
-          <w:tcPr>
-            <w:tcW w:w="0" w:type="auto"/>
-          </w:tcPr>
           <w:p>
             <w:pPr>
               <w:pStyle w:val="Compact"/>
+              <w:jc w:val="left"/>
             </w:pPr>
             <w:r>
-              <w:t>Sub2</w:t>
+              <w:t xml:space="preserve">Sub2</w:t>
             </w:r>
           </w:p>
         </w:tc>
         <w:tc>
-          <w:tcPr>
-            <w:tcW w:w="0" w:type="auto"/>
-          </w:tcPr>
           <w:p>
             <w:pPr>
               <w:pStyle w:val="Compact"/>
+              <w:jc w:val="left"/>
             </w:pPr>
             <w:r>
-              <w:t>10.66</w:t>
+              <w:t xml:space="preserve">10.66</w:t>
             </w:r>
           </w:p>
         </w:tc>
         <w:tc>
-          <w:tcPr>
-            <w:tcW w:w="0" w:type="auto"/>
-          </w:tcPr>
           <w:p>
             <w:pPr>
               <w:pStyle w:val="Compact"/>
+              <w:jc w:val="left"/>
             </w:pPr>
             <w:r>
-              <w:t>&lt; 0.001 ***</w:t>
+              <w:t xml:space="preserve">&lt; 0.001 ***</w:t>
             </w:r>
           </w:p>
         </w:tc>
       </w:tr>
       <w:tr>
         <w:tc>
-          <w:tcPr>
-            <w:tcW w:w="0" w:type="auto"/>
-          </w:tcPr>
           <w:p>
             <w:pPr>
               <w:pStyle w:val="Compact"/>
+              <w:jc w:val="left"/>
             </w:pPr>
             <w:r>
-              <w:t>Adult</w:t>
+              <w:t xml:space="preserve">Adult</w:t>
             </w:r>
           </w:p>
         </w:tc>
         <w:tc>
-          <w:tcPr>
-            <w:tcW w:w="0" w:type="auto"/>
-          </w:tcPr>
           <w:p>
             <w:pPr>
               <w:pStyle w:val="Compact"/>
+              <w:jc w:val="left"/>
             </w:pPr>
             <w:r>
-              <w:t>8.54</w:t>
+              <w:t xml:space="preserve">8.54</w:t>
             </w:r>
           </w:p>
         </w:tc>
         <w:tc>
-          <w:tcPr>
-            <w:tcW w:w="0" w:type="auto"/>
-          </w:tcPr>
           <w:p>
             <w:pPr>
               <w:pStyle w:val="Compact"/>
+              <w:jc w:val="left"/>
             </w:pPr>
             <w:r>
-              <w:t>0.003 **</w:t>
+              <w:t xml:space="preserve">0.003 **</w:t>
             </w:r>
           </w:p>
         </w:tc>
       </w:tr>
       <w:tr>
         <w:tc>
-          <w:tcPr>
-            <w:tcW w:w="0" w:type="auto"/>
-          </w:tcPr>
           <w:p>
             <w:pPr>
               <w:pStyle w:val="Compact"/>
+              <w:jc w:val="left"/>
             </w:pPr>
             <w:r>
-              <w:t>Sub Male</w:t>
+              <w:t xml:space="preserve">Sub Male</w:t>
             </w:r>
           </w:p>
         </w:tc>
         <w:tc>
-          <w:tcPr>
-            <w:tcW w:w="0" w:type="auto"/>
-          </w:tcPr>
           <w:p>
             <w:pPr>
               <w:pStyle w:val="Compact"/>
+              <w:jc w:val="left"/>
             </w:pPr>
             <w:r>
-              <w:t>6.7</w:t>
+              <w:t xml:space="preserve">6.7</w:t>
             </w:r>
           </w:p>
         </w:tc>
         <w:tc>
-          <w:tcPr>
-            <w:tcW w:w="0" w:type="auto"/>
-          </w:tcPr>
           <w:p>
             <w:pPr>
               <w:pStyle w:val="Compact"/>
+              <w:jc w:val="left"/>
             </w:pPr>
             <w:r>
-              <w:t>0.01 **</w:t>
+              <w:t xml:space="preserve">0.01 **</w:t>
             </w:r>
           </w:p>
         </w:tc>
       </w:tr>
       <w:tr>
         <w:tc>
-          <w:tcPr>
-            <w:tcW w:w="0" w:type="auto"/>
-          </w:tcPr>
           <w:p>
             <w:pPr>
               <w:pStyle w:val="Compact"/>
+              <w:jc w:val="left"/>
             </w:pPr>
             <w:r>
-              <w:t>Adult Male</w:t>
+              <w:t xml:space="preserve">Adult Male</w:t>
             </w:r>
           </w:p>
         </w:tc>
         <w:tc>
-          <w:tcPr>
-            <w:tcW w:w="0" w:type="auto"/>
-          </w:tcPr>
           <w:p>
             <w:pPr>
               <w:pStyle w:val="Compact"/>
+              <w:jc w:val="left"/>
             </w:pPr>
             <w:r>
-              <w:t>11.8</w:t>
+              <w:t xml:space="preserve">11.8</w:t>
             </w:r>
           </w:p>
         </w:tc>
         <w:tc>
-          <w:tcPr>
-            <w:tcW w:w="0" w:type="auto"/>
-          </w:tcPr>
           <w:p>
             <w:pPr>
               <w:pStyle w:val="Compact"/>
+              <w:jc w:val="left"/>
             </w:pPr>
             <w:r>
-              <w:t>&lt; 0.001 ***</w:t>
+              <w:t xml:space="preserve">&lt; 0.001 ***</w:t>
             </w:r>
           </w:p>
         </w:tc>
@@ -485,7 +612,13 @@
         <w:pStyle w:val="BodyText"/>
       </w:pPr>
       <w:r>
-        <w:t>Table 1: Statistical results of leg length against colony size for each instar tested individually</w:t>
+        <w:t xml:space="preserve">Table 1: Statistical results of leg length against colony size for each</w:t>
+      </w:r>
+      <w:r>
+        <w:t xml:space="preserve"> </w:t>
+      </w:r>
+      <w:r>
+        <w:t xml:space="preserve">instar tested individually</w:t>
       </w:r>
     </w:p>
     <w:p>
@@ -496,13 +629,7 @@
         <w:rPr>
           <w:rStyle w:val="VerbatimChar"/>
         </w:rPr>
-        <w:t>Note: If line on graph is blue R could not plot the lm</w:t>
-      </w:r>
-      <w:r>
-        <w:rPr>
-          <w:rStyle w:val="VerbatimChar"/>
-        </w:rPr>
-        <w:t>er, plotting a simple lm instead</w:t>
+        <w:t xml:space="preserve">Note: If line on graph is blue R could not plot the lmer, plotting a simple lm instead</w:t>
       </w:r>
     </w:p>
     <w:p>
@@ -510,28 +637,22 @@
         <w:pStyle w:val="FirstParagraph"/>
       </w:pPr>
       <w:r>
-        <w:rPr>
-          <w:noProof/>
-          <w:lang w:val="en-CA" w:eastAsia="en-CA"/>
-        </w:rPr>
-        <w:lastRenderedPageBreak/>
         <w:drawing>
-          <wp:inline distT="0" distB="0" distL="0" distR="0">
+          <wp:inline>
             <wp:extent cx="5334000" cy="2872153"/>
-            <wp:effectExtent l="0" t="0" r="0" b="0"/>
-            <wp:docPr id="1" name="Picture"/>
-            <wp:cNvGraphicFramePr/>
-            <a:graphic xmlns:a="http://schemas.openxmlformats.org/drawingml/2006/main">
+            <wp:effectExtent b="0" l="0" r="0" t="0"/>
+            <wp:docPr descr="" id="1" name="Picture"/>
+            <a:graphic>
               <a:graphicData uri="http://schemas.openxmlformats.org/drawingml/2006/picture">
-                <pic:pic xmlns:pic="http://schemas.openxmlformats.org/drawingml/2006/picture">
+                <pic:pic>
                   <pic:nvPicPr>
-                    <pic:cNvPr id="0" name="Picture" descr="C:\Work\EclipseNeonWorkspace\ruthubc\EcuRCode\WeightVsNestSize\PaperCode\Statistics_Output\0_NestSizeResultsInstarSex_files/figure-docx/LegGraph-1.png"/>
+                    <pic:cNvPr descr="C:\Work\EclipseNeonWorkspace\ruthubc\EcuRCode\WeightVsNestSize\PaperCode\Statistics_Output\0_NestSizeResultsInstarSex_files/figure-docx/LegGraph-1.png" id="0" name="Picture"/>
                     <pic:cNvPicPr>
-                      <a:picLocks noChangeAspect="1" noChangeArrowheads="1"/>
+                      <a:picLocks noChangeArrowheads="1" noChangeAspect="1"/>
                     </pic:cNvPicPr>
                   </pic:nvPicPr>
                   <pic:blipFill>
-                    <a:blip r:embed="rId8"/>
+                    <a:blip r:embed="rId22"/>
                     <a:stretch>
                       <a:fillRect/>
                     </a:stretch>
@@ -562,25 +683,46 @@
       <w:pPr>
         <w:pStyle w:val="Compact"/>
         <w:numPr>
+          <w:numId w:val="1001"/>
           <w:ilvl w:val="0"/>
-          <w:numId w:val="3"/>
         </w:numPr>
       </w:pPr>
       <w:r>
-        <w:t xml:space="preserve">Figure: Leg length against colony size. The overlaid model is logLeg ~ logCtFm + Instar + logCtFm:Instar + (1 | NestID). Overall leg length decreases with colony size (p = &lt; 0.001 *** ) and there was a </w:t>
-      </w:r>
-      <w:r>
-        <w:t>significant interaction with instar (p = &lt; 0.001 *** ).</w:t>
+        <w:t xml:space="preserve">Figure: Leg length against colony size. The overlaid model</w:t>
+      </w:r>
+      <w:r>
+        <w:t xml:space="preserve"> </w:t>
+      </w:r>
+      <w:r>
+        <w:t xml:space="preserve">is logLeg ~ logCtFm + Instar + logCtFm:Instar + (1 | NestID). Overall leg length decreases with</w:t>
+      </w:r>
+      <w:r>
+        <w:t xml:space="preserve"> </w:t>
+      </w:r>
+      <w:r>
+        <w:t xml:space="preserve">colony size (p = &lt; 0.001 *** ) and there was a</w:t>
+      </w:r>
+      <w:r>
+        <w:t xml:space="preserve"> </w:t>
+      </w:r>
+      <w:r>
+        <w:t xml:space="preserve">significant interaction with instar (p = &lt; 0.001</w:t>
+      </w:r>
+      <w:r>
+        <w:t xml:space="preserve"> </w:t>
+      </w:r>
+      <w:r>
+        <w:t xml:space="preserve">*** ).</w:t>
       </w:r>
     </w:p>
     <w:p>
       <w:pPr>
         <w:pStyle w:val="Heading2"/>
       </w:pPr>
-      <w:bookmarkStart w:id="1" w:name="condition-vs.-colony-size"/>
-      <w:bookmarkEnd w:id="1"/>
-      <w:r>
-        <w:t>Condition Vs. Colony Size</w:t>
+      <w:bookmarkStart w:id="23" w:name="condition-vs.-colony-size"/>
+      <w:bookmarkEnd w:id="23"/>
+      <w:r>
+        <w:t xml:space="preserve">Condition Vs. Colony Size</w:t>
       </w:r>
     </w:p>
     <w:p>
@@ -588,13 +730,20 @@
         <w:pStyle w:val="FirstParagraph"/>
       </w:pPr>
       <w:r>
-        <w:t xml:space="preserve">The model with the lowest AIC included colony size and instar x colony size interaction. Nest size combined with the nest size x instar interaction was significant (lmer; </w:t>
+        <w:t xml:space="preserve">The model with the lowest AIC included colony size and instar x colony size interaction.</w:t>
+      </w:r>
+      <w:r>
+        <w:t xml:space="preserve"> </w:t>
+      </w:r>
+      <w:r>
+        <w:t xml:space="preserve">Nest size combined with the nest size x instar interaction was significant (lmer;</w:t>
+      </w:r>
+      <w:r>
+        <w:t xml:space="preserve"> </w:t>
       </w:r>
       <m:oMath>
         <m:r>
-          <w:rPr>
-            <w:rFonts w:ascii="Cambria Math" w:hAnsi="Cambria Math"/>
-          </w:rPr>
+          <m:rPr/>
           <m:t>χ</m:t>
         </m:r>
       </m:oMath>
@@ -602,16 +751,34 @@
         <w:rPr>
           <w:vertAlign w:val="superscript"/>
         </w:rPr>
-        <w:t>2</w:t>
+        <w:t xml:space="preserve">2</w:t>
       </w:r>
       <w:r>
         <w:rPr>
           <w:vertAlign w:val="subscript"/>
         </w:rPr>
-        <w:t>3 ,5</w:t>
-      </w:r>
-      <w:r>
-        <w:t>= 11.12, p = 0.004 ** ).</w:t>
+        <w:t xml:space="preserve">3</w:t>
+      </w:r>
+      <w:r>
+        <w:rPr>
+          <w:vertAlign w:val="subscript"/>
+        </w:rPr>
+        <w:t xml:space="preserve"> </w:t>
+      </w:r>
+      <w:r>
+        <w:rPr>
+          <w:vertAlign w:val="subscript"/>
+        </w:rPr>
+        <w:t xml:space="preserve">,5</w:t>
+      </w:r>
+      <w:r>
+        <w:t xml:space="preserve">= 11.12, p = 0.004</w:t>
+      </w:r>
+      <w:r>
+        <w:t xml:space="preserve"> </w:t>
+      </w:r>
+      <w:r>
+        <w:t xml:space="preserve">** ).</w:t>
       </w:r>
     </w:p>
     <w:p>
@@ -619,13 +786,14 @@
         <w:pStyle w:val="BodyText"/>
       </w:pPr>
       <w:r>
-        <w:t xml:space="preserve">There was a significant interaction between instar and colony size (lmer; </w:t>
+        <w:t xml:space="preserve">There was a significant interaction between instar and colony size (lmer;</w:t>
+      </w:r>
+      <w:r>
+        <w:t xml:space="preserve"> </w:t>
       </w:r>
       <m:oMath>
         <m:r>
-          <w:rPr>
-            <w:rFonts w:ascii="Cambria Math" w:hAnsi="Cambria Math"/>
-          </w:rPr>
+          <m:rPr/>
           <m:t>χ</m:t>
         </m:r>
       </m:oMath>
@@ -633,16 +801,31 @@
         <w:rPr>
           <w:vertAlign w:val="superscript"/>
         </w:rPr>
-        <w:t>2</w:t>
+        <w:t xml:space="preserve">2</w:t>
       </w:r>
       <w:r>
         <w:rPr>
           <w:vertAlign w:val="subscript"/>
         </w:rPr>
-        <w:t>4,5</w:t>
-      </w:r>
-      <w:r>
-        <w:t xml:space="preserve"> = 1.15, p = 0.284 ), with condition appearing to decrease faster with nest size as the instars increase in age (figure 3).</w:t>
+        <w:t xml:space="preserve">4,5</w:t>
+      </w:r>
+      <w:r>
+        <w:t xml:space="preserve"> </w:t>
+      </w:r>
+      <w:r>
+        <w:t xml:space="preserve">=</w:t>
+      </w:r>
+      <w:r>
+        <w:t xml:space="preserve"> </w:t>
+      </w:r>
+      <w:r>
+        <w:t xml:space="preserve">1.15, p = 0.284 ), with condition appearing to decrease faster with nest size as the instars</w:t>
+      </w:r>
+      <w:r>
+        <w:t xml:space="preserve"> </w:t>
+      </w:r>
+      <w:r>
+        <w:t xml:space="preserve">increase in age (figure 3).</w:t>
       </w:r>
     </w:p>
     <w:p>
@@ -650,13 +833,20 @@
         <w:pStyle w:val="BodyText"/>
       </w:pPr>
       <w:r>
-        <w:t xml:space="preserve">However, when performing ad-hoc tests on the instars individually we find that only adult condition decreases with colony size (lmer; </w:t>
+        <w:t xml:space="preserve">However, when performing ad-hoc tests on the instars individually we find that only adult</w:t>
+      </w:r>
+      <w:r>
+        <w:t xml:space="preserve"> </w:t>
+      </w:r>
+      <w:r>
+        <w:t xml:space="preserve">condition decreases with colony size (lmer;</w:t>
+      </w:r>
+      <w:r>
+        <w:t xml:space="preserve"> </w:t>
       </w:r>
       <m:oMath>
         <m:r>
-          <w:rPr>
-            <w:rFonts w:ascii="Cambria Math" w:hAnsi="Cambria Math"/>
-          </w:rPr>
+          <m:rPr/>
           <m:t>χ</m:t>
         </m:r>
       </m:oMath>
@@ -664,16 +854,25 @@
         <w:rPr>
           <w:vertAlign w:val="superscript"/>
         </w:rPr>
-        <w:t>2</w:t>
+        <w:t xml:space="preserve">2</w:t>
       </w:r>
       <w:r>
         <w:rPr>
           <w:vertAlign w:val="subscript"/>
         </w:rPr>
-        <w:t>3,4</w:t>
-      </w:r>
-      <w:r>
-        <w:t xml:space="preserve"> = 7.64, p = 0.006 ** ).</w:t>
+        <w:t xml:space="preserve">3,4</w:t>
+      </w:r>
+      <w:r>
+        <w:t xml:space="preserve"> </w:t>
+      </w:r>
+      <w:r>
+        <w:t xml:space="preserve">=</w:t>
+      </w:r>
+      <w:r>
+        <w:t xml:space="preserve"> </w:t>
+      </w:r>
+      <w:r>
+        <w:t xml:space="preserve">7.64, p = 0.006 ** ).</w:t>
       </w:r>
     </w:p>
     <w:p>
@@ -684,7 +883,7 @@
         <w:rPr>
           <w:rStyle w:val="VerbatimChar"/>
         </w:rPr>
-        <w:t>Note: If line on graph is blue R could not plot the lmer, plotting a simple lm instead</w:t>
+        <w:t xml:space="preserve">Note: If line on graph is blue R could not plot the lmer, plotting a simple lm instead</w:t>
       </w:r>
     </w:p>
     <w:p>
@@ -692,28 +891,22 @@
         <w:pStyle w:val="FirstParagraph"/>
       </w:pPr>
       <w:r>
-        <w:rPr>
-          <w:noProof/>
-          <w:lang w:val="en-CA" w:eastAsia="en-CA"/>
-        </w:rPr>
-        <w:lastRenderedPageBreak/>
         <w:drawing>
-          <wp:inline distT="0" distB="0" distL="0" distR="0">
+          <wp:inline>
             <wp:extent cx="5334000" cy="2872153"/>
-            <wp:effectExtent l="0" t="0" r="0" b="0"/>
-            <wp:docPr id="2" name="Picture"/>
-            <wp:cNvGraphicFramePr/>
-            <a:graphic xmlns:a="http://schemas.openxmlformats.org/drawingml/2006/main">
+            <wp:effectExtent b="0" l="0" r="0" t="0"/>
+            <wp:docPr descr="" id="1" name="Picture"/>
+            <a:graphic>
               <a:graphicData uri="http://schemas.openxmlformats.org/drawingml/2006/picture">
-                <pic:pic xmlns:pic="http://schemas.openxmlformats.org/drawingml/2006/picture">
+                <pic:pic>
                   <pic:nvPicPr>
-                    <pic:cNvPr id="0" name="Picture" descr="C:\Work\EclipseNeonWorkspace\ruthubc\EcuRCode\WeightVsNestSize\PaperCode\Statistics_Output\0_NestSizeResultsInstarSex_files/figure-docx/ConditionGraph-1.png"/>
+                    <pic:cNvPr descr="C:\Work\EclipseNeonWorkspace\ruthubc\EcuRCode\WeightVsNestSize\PaperCode\Statistics_Output\0_NestSizeResultsInstarSex_files/figure-docx/ConditionGraph-1.png" id="0" name="Picture"/>
                     <pic:cNvPicPr>
-                      <a:picLocks noChangeAspect="1" noChangeArrowheads="1"/>
+                      <a:picLocks noChangeArrowheads="1" noChangeAspect="1"/>
                     </pic:cNvPicPr>
                   </pic:nvPicPr>
                   <pic:blipFill>
-                    <a:blip r:embed="rId9"/>
+                    <a:blip r:embed="rId24"/>
                     <a:stretch>
                       <a:fillRect/>
                     </a:stretch>
@@ -744,18 +937,30 @@
       <w:pPr>
         <w:pStyle w:val="Compact"/>
         <w:numPr>
+          <w:numId w:val="1002"/>
           <w:ilvl w:val="0"/>
-          <w:numId w:val="4"/>
         </w:numPr>
       </w:pPr>
       <w:r>
-        <w:t>Fi</w:t>
-      </w:r>
-      <w:r>
-        <w:t>gure : Individual condition against colony size. The overlaid model is condResiduals ~ logCtFm + logCtFm:InstarNumber + (1 | NestID). Overall leg length decreases with colony size (p = 0.004 ** ) and there was a significant interaction with instar(p = &lt; 0.</w:t>
-      </w:r>
-      <w:r>
-        <w:t>001 *** ).</w:t>
+        <w:t xml:space="preserve">Figure : Individual condition against colony size. The overlaid model is</w:t>
+      </w:r>
+      <w:r>
+        <w:t xml:space="preserve"> </w:t>
+      </w:r>
+      <w:r>
+        <w:t xml:space="preserve">condResiduals ~ logCtFm + logCtFm:InstarNumber + (1 | NestID). Overall leg length decreases with colony size</w:t>
+      </w:r>
+      <w:r>
+        <w:t xml:space="preserve"> </w:t>
+      </w:r>
+      <w:r>
+        <w:t xml:space="preserve">(p = 0.004 ** ) and there was a significant</w:t>
+      </w:r>
+      <w:r>
+        <w:t xml:space="preserve"> </w:t>
+      </w:r>
+      <w:r>
+        <w:t xml:space="preserve">interaction with instar(p = &lt; 0.001 *** ).</w:t>
       </w:r>
     </w:p>
     <w:p>
@@ -763,27 +968,22 @@
         <w:pStyle w:val="FirstParagraph"/>
       </w:pPr>
       <w:r>
-        <w:rPr>
-          <w:noProof/>
-          <w:lang w:val="en-CA" w:eastAsia="en-CA"/>
-        </w:rPr>
         <w:drawing>
-          <wp:inline distT="0" distB="0" distL="0" distR="0">
+          <wp:inline>
             <wp:extent cx="5334000" cy="2872153"/>
-            <wp:effectExtent l="0" t="0" r="0" b="0"/>
-            <wp:docPr id="3" name="Picture"/>
-            <wp:cNvGraphicFramePr/>
-            <a:graphic xmlns:a="http://schemas.openxmlformats.org/drawingml/2006/main">
+            <wp:effectExtent b="0" l="0" r="0" t="0"/>
+            <wp:docPr descr="" id="1" name="Picture"/>
+            <a:graphic>
               <a:graphicData uri="http://schemas.openxmlformats.org/drawingml/2006/picture">
-                <pic:pic xmlns:pic="http://schemas.openxmlformats.org/drawingml/2006/picture">
+                <pic:pic>
                   <pic:nvPicPr>
-                    <pic:cNvPr id="0" name="Picture" descr="C:\Work\EclipseNeonWorkspace\ruthubc\EcuRCode\WeightVsNestSize\PaperCode\Statistics_Output\0_NestSizeResultsInstarSex_files/figure-docx/InstarConditionGraph-1.png"/>
+                    <pic:cNvPr descr="C:\Work\EclipseNeonWorkspace\ruthubc\EcuRCode\WeightVsNestSize\PaperCode\Statistics_Output\0_NestSizeResultsInstarSex_files/figure-docx/InstarConditionGraph-1.png" id="0" name="Picture"/>
                     <pic:cNvPicPr>
-                      <a:picLocks noChangeAspect="1" noChangeArrowheads="1"/>
+                      <a:picLocks noChangeArrowheads="1" noChangeAspect="1"/>
                     </pic:cNvPicPr>
                   </pic:nvPicPr>
                   <pic:blipFill>
-                    <a:blip r:embed="rId10"/>
+                    <a:blip r:embed="rId25"/>
                     <a:stretch>
                       <a:fillRect/>
                     </a:stretch>
@@ -814,32 +1014,32 @@
       <w:pPr>
         <w:pStyle w:val="Compact"/>
         <w:numPr>
+          <w:numId w:val="1003"/>
           <w:ilvl w:val="0"/>
-          <w:numId w:val="5"/>
         </w:numPr>
       </w:pPr>
       <w:r>
-        <w:t>Figure : The results of the linear model showing individual condition of each instar age against nest size. However only adults had a significant effect.</w:t>
+        <w:t xml:space="preserve">Figure : The results of the linear model showing individual condition of each instar age against nest size. However only adults had a significant effect.</w:t>
       </w:r>
     </w:p>
     <w:p>
       <w:pPr>
         <w:pStyle w:val="Heading2"/>
       </w:pPr>
-      <w:bookmarkStart w:id="2" w:name="within-colony-variance-vs.-colony-size"/>
-      <w:bookmarkEnd w:id="2"/>
-      <w:r>
-        <w:t>Within Colony Variance Vs. colony size</w:t>
+      <w:bookmarkStart w:id="26" w:name="within-colony-variance-vs.-colony-size"/>
+      <w:bookmarkEnd w:id="26"/>
+      <w:r>
+        <w:t xml:space="preserve">Within Colony Variance Vs. colony size</w:t>
       </w:r>
     </w:p>
     <w:p>
       <w:pPr>
         <w:pStyle w:val="Heading3"/>
       </w:pPr>
-      <w:bookmarkStart w:id="3" w:name="leg-length-variance"/>
-      <w:bookmarkEnd w:id="3"/>
-      <w:r>
-        <w:t>Leg Length Variance</w:t>
+      <w:bookmarkStart w:id="27" w:name="leg-length-variance"/>
+      <w:bookmarkEnd w:id="27"/>
+      <w:r>
+        <w:t xml:space="preserve">Leg Length Variance</w:t>
       </w:r>
     </w:p>
     <w:p>
@@ -847,10 +1047,7 @@
         <w:pStyle w:val="FirstParagraph"/>
       </w:pPr>
       <w:r>
-        <w:t>Rows removed with 2 or fewer d</w:t>
-      </w:r>
-      <w:r>
-        <w:t>ata points.</w:t>
+        <w:t xml:space="preserve">Rows removed with 2 or fewer data points.</w:t>
       </w:r>
     </w:p>
     <w:p>
@@ -858,8 +1055,13 @@
         <w:pStyle w:val="BodyText"/>
       </w:pPr>
       <w:r>
-        <w:lastRenderedPageBreak/>
-        <w:t>The model with the lowest AIC value had instar age x instar sex, nest size x instar age and the square of instar age as fixed effects</w:t>
+        <w:t xml:space="preserve">The model with the lowest AIC value had instar age x instar sex,</w:t>
+      </w:r>
+      <w:r>
+        <w:t xml:space="preserve"> </w:t>
+      </w:r>
+      <w:r>
+        <w:t xml:space="preserve">nest size x instar age and the square of instar age as fixed effects</w:t>
       </w:r>
     </w:p>
     <w:p>
@@ -867,13 +1069,20 @@
         <w:pStyle w:val="BodyText"/>
       </w:pPr>
       <w:r>
-        <w:t xml:space="preserve">Nest size combined with the nest size x instar age interaction was significant (lmer; </w:t>
+        <w:t xml:space="preserve">Nest size combined with the nest size x instar age interaction was significant</w:t>
+      </w:r>
+      <w:r>
+        <w:t xml:space="preserve"> </w:t>
+      </w:r>
+      <w:r>
+        <w:t xml:space="preserve">(lmer;</w:t>
+      </w:r>
+      <w:r>
+        <w:t xml:space="preserve"> </w:t>
       </w:r>
       <m:oMath>
         <m:r>
-          <w:rPr>
-            <w:rFonts w:ascii="Cambria Math" w:hAnsi="Cambria Math"/>
-          </w:rPr>
+          <m:rPr/>
           <m:t>χ</m:t>
         </m:r>
       </m:oMath>
@@ -881,13 +1090,16 @@
         <w:rPr>
           <w:vertAlign w:val="superscript"/>
         </w:rPr>
-        <w:t>2</w:t>
-      </w:r>
-      <w:r>
-        <w:t>~6 ,8~= 6.8, p = 0.03</w:t>
-      </w:r>
-      <w:r>
-        <w:t>3 * )</w:t>
+        <w:t xml:space="preserve">2</w:t>
+      </w:r>
+      <w:r>
+        <w:t xml:space="preserve">~6 ,8~= 6.8, p</w:t>
+      </w:r>
+      <w:r>
+        <w:t xml:space="preserve"> </w:t>
+      </w:r>
+      <w:r>
+        <w:t xml:space="preserve">= 0.033 * )</w:t>
       </w:r>
     </w:p>
     <w:p>
@@ -895,13 +1107,20 @@
         <w:pStyle w:val="BodyText"/>
       </w:pPr>
       <w:r>
-        <w:t xml:space="preserve">Tested together all the instar age terms, including the square of the instar age, were significant (lmer; </w:t>
+        <w:t xml:space="preserve">Tested together all the instar age terms, including the square of the instar</w:t>
+      </w:r>
+      <w:r>
+        <w:t xml:space="preserve"> </w:t>
+      </w:r>
+      <w:r>
+        <w:t xml:space="preserve">age, were significant (lmer;</w:t>
+      </w:r>
+      <w:r>
+        <w:t xml:space="preserve"> </w:t>
       </w:r>
       <m:oMath>
         <m:r>
-          <w:rPr>
-            <w:rFonts w:ascii="Cambria Math" w:hAnsi="Cambria Math"/>
-          </w:rPr>
+          <m:rPr/>
           <m:t>χ</m:t>
         </m:r>
       </m:oMath>
@@ -909,10 +1128,28 @@
         <w:rPr>
           <w:vertAlign w:val="superscript"/>
         </w:rPr>
-        <w:t>2</w:t>
-      </w:r>
-      <w:r>
-        <w:t>~4 ,8~= 16.24, p = 0.003 ** , figure 5) with the variance in leg length within nests being a curved function, peaking at subadult instars.</w:t>
+        <w:t xml:space="preserve">2</w:t>
+      </w:r>
+      <w:r>
+        <w:t xml:space="preserve">~4 ,8~=</w:t>
+      </w:r>
+      <w:r>
+        <w:t xml:space="preserve"> </w:t>
+      </w:r>
+      <w:r>
+        <w:t xml:space="preserve">16.24, p = 0.003 ** , figure 5)</w:t>
+      </w:r>
+      <w:r>
+        <w:t xml:space="preserve"> </w:t>
+      </w:r>
+      <w:r>
+        <w:t xml:space="preserve">with the variance in leg length within nests being a curved function, peaking at</w:t>
+      </w:r>
+      <w:r>
+        <w:t xml:space="preserve"> </w:t>
+      </w:r>
+      <w:r>
+        <w:t xml:space="preserve">subadult instars.</w:t>
       </w:r>
     </w:p>
     <w:p>
@@ -920,16 +1157,20 @@
         <w:pStyle w:val="BodyText"/>
       </w:pPr>
       <w:r>
-        <w:t>Ho</w:t>
-      </w:r>
-      <w:r>
-        <w:t xml:space="preserve">wever, even though it was included in the lowest AIC model, the instar age x instar sex interaction was not significant (lmer; </w:t>
+        <w:t xml:space="preserve">However, even though it was included in the lowest AIC model, the instar age x</w:t>
+      </w:r>
+      <w:r>
+        <w:t xml:space="preserve"> </w:t>
+      </w:r>
+      <w:r>
+        <w:t xml:space="preserve">instar sex interaction was not significant (lmer;</w:t>
+      </w:r>
+      <w:r>
+        <w:t xml:space="preserve"> </w:t>
       </w:r>
       <m:oMath>
         <m:r>
-          <w:rPr>
-            <w:rFonts w:ascii="Cambria Math" w:hAnsi="Cambria Math"/>
-          </w:rPr>
+          <m:rPr/>
           <m:t>χ</m:t>
         </m:r>
       </m:oMath>
@@ -937,13 +1178,28 @@
         <w:rPr>
           <w:vertAlign w:val="superscript"/>
         </w:rPr>
-        <w:t>2</w:t>
-      </w:r>
-      <w:r>
-        <w:t>~7 ,8~= 2.15, p = 0.143 ). Doing adhoc tests on each instar age individually against nest size we found that none were signifi</w:t>
-      </w:r>
-      <w:r>
-        <w:t>cant (figure 4).</w:t>
+        <w:t xml:space="preserve">2</w:t>
+      </w:r>
+      <w:r>
+        <w:t xml:space="preserve">~7 ,8~=</w:t>
+      </w:r>
+      <w:r>
+        <w:t xml:space="preserve"> </w:t>
+      </w:r>
+      <w:r>
+        <w:t xml:space="preserve">2.15, p = 0.143</w:t>
+      </w:r>
+      <w:r>
+        <w:t xml:space="preserve"> </w:t>
+      </w:r>
+      <w:r>
+        <w:t xml:space="preserve">). Doing adhoc tests on each instar age individually</w:t>
+      </w:r>
+      <w:r>
+        <w:t xml:space="preserve"> </w:t>
+      </w:r>
+      <w:r>
+        <w:t xml:space="preserve">against nest size we found that none were significant (figure 4).</w:t>
       </w:r>
     </w:p>
     <w:p>
@@ -954,7 +1210,7 @@
         <w:rPr>
           <w:rStyle w:val="VerbatimChar"/>
         </w:rPr>
-        <w:t>Note: If line on graph is blue R could not plot the lmer, plotting a simple lm instead</w:t>
+        <w:t xml:space="preserve">Note: If line on graph is blue R could not plot the lmer, plotting a simple lm instead</w:t>
       </w:r>
     </w:p>
     <w:p>
@@ -962,27 +1218,22 @@
         <w:pStyle w:val="FirstParagraph"/>
       </w:pPr>
       <w:r>
-        <w:rPr>
-          <w:noProof/>
-          <w:lang w:val="en-CA" w:eastAsia="en-CA"/>
-        </w:rPr>
         <w:drawing>
-          <wp:inline distT="0" distB="0" distL="0" distR="0">
+          <wp:inline>
             <wp:extent cx="5334000" cy="2872153"/>
-            <wp:effectExtent l="0" t="0" r="0" b="0"/>
-            <wp:docPr id="4" name="Picture"/>
-            <wp:cNvGraphicFramePr/>
-            <a:graphic xmlns:a="http://schemas.openxmlformats.org/drawingml/2006/main">
+            <wp:effectExtent b="0" l="0" r="0" t="0"/>
+            <wp:docPr descr="" id="1" name="Picture"/>
+            <a:graphic>
               <a:graphicData uri="http://schemas.openxmlformats.org/drawingml/2006/picture">
-                <pic:pic xmlns:pic="http://schemas.openxmlformats.org/drawingml/2006/picture">
+                <pic:pic>
                   <pic:nvPicPr>
-                    <pic:cNvPr id="0" name="Picture" descr="C:\Work\EclipseNeonWorkspace\ruthubc\EcuRCode\WeightVsNestSize\PaperCode\Statistics_Output\0_NestSizeResultsInstarSex_files/figure-docx/legVarUpdateGraph-1.png"/>
+                    <pic:cNvPr descr="C:\Work\EclipseNeonWorkspace\ruthubc\EcuRCode\WeightVsNestSize\PaperCode\Statistics_Output\0_NestSizeResultsInstarSex_files/figure-docx/legVarUpdateGraph-1.png" id="0" name="Picture"/>
                     <pic:cNvPicPr>
-                      <a:picLocks noChangeAspect="1" noChangeArrowheads="1"/>
+                      <a:picLocks noChangeArrowheads="1" noChangeAspect="1"/>
                     </pic:cNvPicPr>
                   </pic:nvPicPr>
                   <pic:blipFill>
-                    <a:blip r:embed="rId11"/>
+                    <a:blip r:embed="rId28"/>
                     <a:stretch>
                       <a:fillRect/>
                     </a:stretch>
@@ -1013,12 +1264,12 @@
       <w:pPr>
         <w:pStyle w:val="Compact"/>
         <w:numPr>
+          <w:numId w:val="1004"/>
           <w:ilvl w:val="0"/>
-          <w:numId w:val="6"/>
         </w:numPr>
       </w:pPr>
       <w:r>
-        <w:t>Figure : Variance in leg length against colony size</w:t>
+        <w:t xml:space="preserve">Figure : Variance in leg length against colony size</w:t>
       </w:r>
     </w:p>
     <w:p>
@@ -1026,28 +1277,22 @@
         <w:pStyle w:val="FirstParagraph"/>
       </w:pPr>
       <w:r>
-        <w:rPr>
-          <w:noProof/>
-          <w:lang w:val="en-CA" w:eastAsia="en-CA"/>
-        </w:rPr>
-        <w:lastRenderedPageBreak/>
         <w:drawing>
-          <wp:inline distT="0" distB="0" distL="0" distR="0">
+          <wp:inline>
             <wp:extent cx="4620126" cy="3696101"/>
-            <wp:effectExtent l="0" t="0" r="0" b="0"/>
-            <wp:docPr id="5" name="Picture"/>
-            <wp:cNvGraphicFramePr/>
-            <a:graphic xmlns:a="http://schemas.openxmlformats.org/drawingml/2006/main">
+            <wp:effectExtent b="0" l="0" r="0" t="0"/>
+            <wp:docPr descr="" id="1" name="Picture"/>
+            <a:graphic>
               <a:graphicData uri="http://schemas.openxmlformats.org/drawingml/2006/picture">
-                <pic:pic xmlns:pic="http://schemas.openxmlformats.org/drawingml/2006/picture">
+                <pic:pic>
                   <pic:nvPicPr>
-                    <pic:cNvPr id="0" name="Picture" descr="C:\Work\EclipseNeonWorkspace\ruthubc\EcuRCode\WeightVsNestSize\PaperCode\Statistics_Output\0_NestSizeResultsInstarSex_files/figure-docx/LegVarByInstarGraph-1.png"/>
+                    <pic:cNvPr descr="C:\Work\EclipseNeonWorkspace\ruthubc\EcuRCode\WeightVsNestSize\PaperCode\Statistics_Output\0_NestSizeResultsInstarSex_files/figure-docx/LegVarByInstarGraph-1.png" id="0" name="Picture"/>
                     <pic:cNvPicPr>
-                      <a:picLocks noChangeAspect="1" noChangeArrowheads="1"/>
+                      <a:picLocks noChangeArrowheads="1" noChangeAspect="1"/>
                     </pic:cNvPicPr>
                   </pic:nvPicPr>
                   <pic:blipFill>
-                    <a:blip r:embed="rId12"/>
+                    <a:blip r:embed="rId29"/>
                     <a:stretch>
                       <a:fillRect/>
                     </a:stretch>
@@ -1078,25 +1323,28 @@
       <w:pPr>
         <w:pStyle w:val="Compact"/>
         <w:numPr>
+          <w:numId w:val="1005"/>
           <w:ilvl w:val="0"/>
-          <w:numId w:val="7"/>
         </w:numPr>
       </w:pPr>
       <w:r>
-        <w:t>Figure :Leg length variance within colonies by instar. Overlaid is the linear model.</w:t>
+        <w:t xml:space="preserve">Figure :Leg length variance within colonies by instar. Overlaid is the</w:t>
+      </w:r>
+      <w:r>
+        <w:t xml:space="preserve"> </w:t>
+      </w:r>
+      <w:r>
+        <w:t xml:space="preserve">linear model.</w:t>
       </w:r>
     </w:p>
     <w:p>
       <w:pPr>
         <w:pStyle w:val="Heading3"/>
       </w:pPr>
-      <w:bookmarkStart w:id="4" w:name="condition-variance"/>
-      <w:bookmarkEnd w:id="4"/>
-      <w:r>
-        <w:t>Condition V</w:t>
-      </w:r>
-      <w:r>
-        <w:t>ariance</w:t>
+      <w:bookmarkStart w:id="30" w:name="condition-variance"/>
+      <w:bookmarkEnd w:id="30"/>
+      <w:r>
+        <w:t xml:space="preserve">Condition Variance</w:t>
       </w:r>
     </w:p>
     <w:p>
@@ -1104,7 +1352,7 @@
         <w:pStyle w:val="FirstParagraph"/>
       </w:pPr>
       <w:r>
-        <w:t>The model with the lowest AIC included instar age, instar sex, instar age squared and the interaction instar age squared x instar sex.</w:t>
+        <w:t xml:space="preserve">The model with the lowest AIC included instar age, instar sex, instar age squared and the interaction instar age squared x instar sex.</w:t>
       </w:r>
     </w:p>
     <w:p>
@@ -1112,13 +1360,14 @@
         <w:pStyle w:val="BodyText"/>
       </w:pPr>
       <w:r>
-        <w:t xml:space="preserve">Colony size was not significant (lmer; </w:t>
+        <w:t xml:space="preserve">Colony size was not significant (lmer;</w:t>
+      </w:r>
+      <w:r>
+        <w:t xml:space="preserve"> </w:t>
       </w:r>
       <m:oMath>
         <m:r>
-          <w:rPr>
-            <w:rFonts w:ascii="Cambria Math" w:hAnsi="Cambria Math"/>
-          </w:rPr>
+          <m:rPr/>
           <m:t>χ</m:t>
         </m:r>
       </m:oMath>
@@ -1126,16 +1375,34 @@
         <w:rPr>
           <w:vertAlign w:val="superscript"/>
         </w:rPr>
-        <w:t>2</w:t>
+        <w:t xml:space="preserve">2</w:t>
       </w:r>
       <w:r>
         <w:rPr>
           <w:vertAlign w:val="subscript"/>
         </w:rPr>
-        <w:t>7 ,8</w:t>
-      </w:r>
-      <w:r>
-        <w:t>= 1.68, p = 0.195 ),</w:t>
+        <w:t xml:space="preserve">7</w:t>
+      </w:r>
+      <w:r>
+        <w:rPr>
+          <w:vertAlign w:val="subscript"/>
+        </w:rPr>
+        <w:t xml:space="preserve"> </w:t>
+      </w:r>
+      <w:r>
+        <w:rPr>
+          <w:vertAlign w:val="subscript"/>
+        </w:rPr>
+        <w:t xml:space="preserve">,8</w:t>
+      </w:r>
+      <w:r>
+        <w:t xml:space="preserve">= 1.68, p = 0.195</w:t>
+      </w:r>
+      <w:r>
+        <w:t xml:space="preserve"> </w:t>
+      </w:r>
+      <w:r>
+        <w:t xml:space="preserve">),</w:t>
       </w:r>
     </w:p>
     <w:p>
@@ -1143,13 +1410,14 @@
         <w:pStyle w:val="BodyText"/>
       </w:pPr>
       <w:r>
-        <w:t xml:space="preserve">but instar age was significant (lmer; </w:t>
+        <w:t xml:space="preserve">but instar age was significant (lmer;</w:t>
+      </w:r>
+      <w:r>
+        <w:t xml:space="preserve"> </w:t>
       </w:r>
       <m:oMath>
         <m:r>
-          <w:rPr>
-            <w:rFonts w:ascii="Cambria Math" w:hAnsi="Cambria Math"/>
-          </w:rPr>
+          <m:rPr/>
           <m:t>χ</m:t>
         </m:r>
       </m:oMath>
@@ -1157,16 +1425,34 @@
         <w:rPr>
           <w:vertAlign w:val="superscript"/>
         </w:rPr>
-        <w:t>2</w:t>
+        <w:t xml:space="preserve">2</w:t>
       </w:r>
       <w:r>
         <w:rPr>
           <w:vertAlign w:val="subscript"/>
         </w:rPr>
-        <w:t>4 ,8</w:t>
-      </w:r>
-      <w:r>
-        <w:t>= 25.63, p = &lt; 0.001 *** ).</w:t>
+        <w:t xml:space="preserve">4</w:t>
+      </w:r>
+      <w:r>
+        <w:rPr>
+          <w:vertAlign w:val="subscript"/>
+        </w:rPr>
+        <w:t xml:space="preserve"> </w:t>
+      </w:r>
+      <w:r>
+        <w:rPr>
+          <w:vertAlign w:val="subscript"/>
+        </w:rPr>
+        <w:t xml:space="preserve">,8</w:t>
+      </w:r>
+      <w:r>
+        <w:t xml:space="preserve">= 25.63, p = &lt; 0.001</w:t>
+      </w:r>
+      <w:r>
+        <w:t xml:space="preserve"> </w:t>
+      </w:r>
+      <w:r>
+        <w:t xml:space="preserve">*** ).</w:t>
       </w:r>
     </w:p>
     <w:p>
@@ -1174,13 +1460,14 @@
         <w:pStyle w:val="BodyText"/>
       </w:pPr>
       <w:r>
-        <w:t xml:space="preserve">In addition, the instar age x sex interaction was also significant (lmer; </w:t>
+        <w:t xml:space="preserve">In addition, the instar age x sex interaction was also significant (lmer;</w:t>
+      </w:r>
+      <w:r>
+        <w:t xml:space="preserve"> </w:t>
       </w:r>
       <m:oMath>
         <m:r>
-          <w:rPr>
-            <w:rFonts w:ascii="Cambria Math" w:hAnsi="Cambria Math"/>
-          </w:rPr>
+          <m:rPr/>
           <m:t>χ</m:t>
         </m:r>
       </m:oMath>
@@ -1188,16 +1475,34 @@
         <w:rPr>
           <w:vertAlign w:val="superscript"/>
         </w:rPr>
-        <w:t>2</w:t>
+        <w:t xml:space="preserve">2</w:t>
       </w:r>
       <w:r>
         <w:rPr>
           <w:vertAlign w:val="subscript"/>
         </w:rPr>
-        <w:t>4 ,8</w:t>
-      </w:r>
-      <w:r>
-        <w:t>= 8.45, p = 0.015 * ), with the variance in condition within nests being larger for males compared to females (figure 7)</w:t>
+        <w:t xml:space="preserve">4</w:t>
+      </w:r>
+      <w:r>
+        <w:rPr>
+          <w:vertAlign w:val="subscript"/>
+        </w:rPr>
+        <w:t xml:space="preserve"> </w:t>
+      </w:r>
+      <w:r>
+        <w:rPr>
+          <w:vertAlign w:val="subscript"/>
+        </w:rPr>
+        <w:t xml:space="preserve">,8</w:t>
+      </w:r>
+      <w:r>
+        <w:t xml:space="preserve">= 8.45, p = 0.015</w:t>
+      </w:r>
+      <w:r>
+        <w:t xml:space="preserve"> </w:t>
+      </w:r>
+      <w:r>
+        <w:t xml:space="preserve">* ), with the variance in condition within nests being larger for males compared to females (figure 7)</w:t>
       </w:r>
     </w:p>
     <w:p>
@@ -1208,13 +1513,7 @@
         <w:rPr>
           <w:rStyle w:val="VerbatimChar"/>
         </w:rPr>
-        <w:t xml:space="preserve">Note: If line on graph is </w:t>
-      </w:r>
-      <w:r>
-        <w:rPr>
-          <w:rStyle w:val="VerbatimChar"/>
-        </w:rPr>
-        <w:t>blue R could not plot the lmer, plotting a simple lm instead</w:t>
+        <w:t xml:space="preserve">Note: If line on graph is blue R could not plot the lmer, plotting a simple lm instead</w:t>
       </w:r>
     </w:p>
     <w:p>
@@ -1222,28 +1521,22 @@
         <w:pStyle w:val="FirstParagraph"/>
       </w:pPr>
       <w:r>
-        <w:rPr>
-          <w:noProof/>
-          <w:lang w:val="en-CA" w:eastAsia="en-CA"/>
-        </w:rPr>
-        <w:lastRenderedPageBreak/>
         <w:drawing>
-          <wp:inline distT="0" distB="0" distL="0" distR="0">
+          <wp:inline>
             <wp:extent cx="5334000" cy="2872153"/>
-            <wp:effectExtent l="0" t="0" r="0" b="0"/>
-            <wp:docPr id="6" name="Picture"/>
-            <wp:cNvGraphicFramePr/>
-            <a:graphic xmlns:a="http://schemas.openxmlformats.org/drawingml/2006/main">
+            <wp:effectExtent b="0" l="0" r="0" t="0"/>
+            <wp:docPr descr="" id="1" name="Picture"/>
+            <a:graphic>
               <a:graphicData uri="http://schemas.openxmlformats.org/drawingml/2006/picture">
-                <pic:pic xmlns:pic="http://schemas.openxmlformats.org/drawingml/2006/picture">
+                <pic:pic>
                   <pic:nvPicPr>
-                    <pic:cNvPr id="0" name="Picture" descr="C:\Work\EclipseNeonWorkspace\ruthubc\EcuRCode\WeightVsNestSize\PaperCode\Statistics_Output\0_NestSizeResultsInstarSex_files/figure-docx/ConditionVarGraph-1.png"/>
+                    <pic:cNvPr descr="C:\Work\EclipseNeonWorkspace\ruthubc\EcuRCode\WeightVsNestSize\PaperCode\Statistics_Output\0_NestSizeResultsInstarSex_files/figure-docx/ConditionVarGraph-1.png" id="0" name="Picture"/>
                     <pic:cNvPicPr>
-                      <a:picLocks noChangeAspect="1" noChangeArrowheads="1"/>
+                      <a:picLocks noChangeArrowheads="1" noChangeAspect="1"/>
                     </pic:cNvPicPr>
                   </pic:nvPicPr>
                   <pic:blipFill>
-                    <a:blip r:embed="rId13"/>
+                    <a:blip r:embed="rId31"/>
                     <a:stretch>
                       <a:fillRect/>
                     </a:stretch>
@@ -1274,12 +1567,12 @@
       <w:pPr>
         <w:pStyle w:val="Compact"/>
         <w:numPr>
+          <w:numId w:val="1006"/>
           <w:ilvl w:val="0"/>
-          <w:numId w:val="8"/>
         </w:numPr>
       </w:pPr>
       <w:r>
-        <w:t>Figure : Variance in condition against colony size</w:t>
+        <w:t xml:space="preserve">Figure : Variance in condition against colony size</w:t>
       </w:r>
     </w:p>
     <w:p>
@@ -1287,27 +1580,22 @@
         <w:pStyle w:val="FirstParagraph"/>
       </w:pPr>
       <w:r>
-        <w:rPr>
-          <w:noProof/>
-          <w:lang w:val="en-CA" w:eastAsia="en-CA"/>
-        </w:rPr>
         <w:drawing>
-          <wp:inline distT="0" distB="0" distL="0" distR="0">
+          <wp:inline>
             <wp:extent cx="4620126" cy="3696101"/>
-            <wp:effectExtent l="0" t="0" r="0" b="0"/>
-            <wp:docPr id="7" name="Picture"/>
-            <wp:cNvGraphicFramePr/>
-            <a:graphic xmlns:a="http://schemas.openxmlformats.org/drawingml/2006/main">
+            <wp:effectExtent b="0" l="0" r="0" t="0"/>
+            <wp:docPr descr="" id="1" name="Picture"/>
+            <a:graphic>
               <a:graphicData uri="http://schemas.openxmlformats.org/drawingml/2006/picture">
-                <pic:pic xmlns:pic="http://schemas.openxmlformats.org/drawingml/2006/picture">
+                <pic:pic>
                   <pic:nvPicPr>
-                    <pic:cNvPr id="0" name="Picture" descr="C:\Work\EclipseNeonWorkspace\ruthubc\EcuRCode\WeightVsNestSize\PaperCode\Statistics_Output\0_NestSizeResultsInstarSex_files/figure-docx/instarCondVarGraph-1.png"/>
+                    <pic:cNvPr descr="C:\Work\EclipseNeonWorkspace\ruthubc\EcuRCode\WeightVsNestSize\PaperCode\Statistics_Output\0_NestSizeResultsInstarSex_files/figure-docx/instarCondVarGraph-1.png" id="0" name="Picture"/>
                     <pic:cNvPicPr>
-                      <a:picLocks noChangeAspect="1" noChangeArrowheads="1"/>
+                      <a:picLocks noChangeArrowheads="1" noChangeAspect="1"/>
                     </pic:cNvPicPr>
                   </pic:nvPicPr>
                   <pic:blipFill>
-                    <a:blip r:embed="rId14"/>
+                    <a:blip r:embed="rId32"/>
                     <a:stretch>
                       <a:fillRect/>
                     </a:stretch>
@@ -1338,23 +1626,28 @@
       <w:pPr>
         <w:pStyle w:val="Compact"/>
         <w:numPr>
+          <w:numId w:val="1007"/>
           <w:ilvl w:val="0"/>
-          <w:numId w:val="9"/>
         </w:numPr>
       </w:pPr>
       <w:r>
-        <w:t>Figure :Condition Length variance within colonies by instar. Overlaid is the linear model.</w:t>
+        <w:t xml:space="preserve">Figure :Condition Length variance within colonies by instar. Overlaid is the</w:t>
+      </w:r>
+      <w:r>
+        <w:t xml:space="preserve"> </w:t>
+      </w:r>
+      <w:r>
+        <w:t xml:space="preserve">linear model.</w:t>
       </w:r>
     </w:p>
     <w:p>
       <w:pPr>
         <w:pStyle w:val="Heading1"/>
       </w:pPr>
-      <w:bookmarkStart w:id="5" w:name="biomass-per-capita-vs-colony-size"/>
-      <w:bookmarkEnd w:id="5"/>
-      <w:r>
-        <w:lastRenderedPageBreak/>
-        <w:t>Biomass per capita vs colony size</w:t>
+      <w:bookmarkStart w:id="33" w:name="biomass-per-capita-vs-colony-size"/>
+      <w:bookmarkEnd w:id="33"/>
+      <w:r>
+        <w:t xml:space="preserve">Biomass per capita vs colony size</w:t>
       </w:r>
     </w:p>
     <w:p>
@@ -1362,7 +1655,7 @@
         <w:pStyle w:val="FirstParagraph"/>
       </w:pPr>
       <w:r>
-        <w:t>Date and colony ID were used as random factors in the model.</w:t>
+        <w:t xml:space="preserve">Date and colony ID were used as random factors in the model.</w:t>
       </w:r>
     </w:p>
     <w:p>
@@ -1370,13 +1663,14 @@
         <w:pStyle w:val="BodyText"/>
       </w:pPr>
       <w:r>
-        <w:t xml:space="preserve">Within the range of nests measured, biomass per capita increases as nest size increased (lmer; </w:t>
+        <w:t xml:space="preserve">Within the range of nests measured, biomass per capita increases as nest size increased (lmer;</w:t>
+      </w:r>
+      <w:r>
+        <w:t xml:space="preserve"> </w:t>
       </w:r>
       <m:oMath>
         <m:r>
-          <w:rPr>
-            <w:rFonts w:ascii="Cambria Math" w:hAnsi="Cambria Math"/>
-          </w:rPr>
+          <m:rPr/>
           <m:t>χ</m:t>
         </m:r>
       </m:oMath>
@@ -1384,16 +1678,34 @@
         <w:rPr>
           <w:vertAlign w:val="superscript"/>
         </w:rPr>
-        <w:t>2</w:t>
+        <w:t xml:space="preserve">2</w:t>
       </w:r>
       <w:r>
         <w:rPr>
           <w:vertAlign w:val="subscript"/>
         </w:rPr>
-        <w:t>4 ,5</w:t>
-      </w:r>
-      <w:r>
-        <w:t>= 5.86, p = 0.015 * ).</w:t>
+        <w:t xml:space="preserve">4</w:t>
+      </w:r>
+      <w:r>
+        <w:rPr>
+          <w:vertAlign w:val="subscript"/>
+        </w:rPr>
+        <w:t xml:space="preserve"> </w:t>
+      </w:r>
+      <w:r>
+        <w:rPr>
+          <w:vertAlign w:val="subscript"/>
+        </w:rPr>
+        <w:t xml:space="preserve">,5</w:t>
+      </w:r>
+      <w:r>
+        <w:t xml:space="preserve">= 5.86, p = 0.015</w:t>
+      </w:r>
+      <w:r>
+        <w:t xml:space="preserve"> </w:t>
+      </w:r>
+      <w:r>
+        <w:t xml:space="preserve">* ).</w:t>
       </w:r>
     </w:p>
     <w:p>
@@ -1401,27 +1713,22 @@
         <w:pStyle w:val="BodyText"/>
       </w:pPr>
       <w:r>
-        <w:rPr>
-          <w:noProof/>
-          <w:lang w:val="en-CA" w:eastAsia="en-CA"/>
-        </w:rPr>
         <w:drawing>
-          <wp:inline distT="0" distB="0" distL="0" distR="0">
+          <wp:inline>
             <wp:extent cx="5334000" cy="3556000"/>
-            <wp:effectExtent l="0" t="0" r="0" b="0"/>
-            <wp:docPr id="8" name="Picture"/>
-            <wp:cNvGraphicFramePr/>
-            <a:graphic xmlns:a="http://schemas.openxmlformats.org/drawingml/2006/main">
+            <wp:effectExtent b="0" l="0" r="0" t="0"/>
+            <wp:docPr descr="" id="1" name="Picture"/>
+            <a:graphic>
               <a:graphicData uri="http://schemas.openxmlformats.org/drawingml/2006/picture">
-                <pic:pic xmlns:pic="http://schemas.openxmlformats.org/drawingml/2006/picture">
+                <pic:pic>
                   <pic:nvPicPr>
-                    <pic:cNvPr id="0" name="Picture" descr="C:\Work\EclipseNeonWorkspace\ruthubc\EcuRCode\WeightVsNestSize\PaperCode\Statistics_Output\0_NestSizeResultsInstarSex_files/figure-docx/GraphBiomass-1.png"/>
+                    <pic:cNvPr descr="C:\Work\EclipseNeonWorkspace\ruthubc\EcuRCode\WeightVsNestSize\PaperCode\Statistics_Output\0_NestSizeResultsInstarSex_files/figure-docx/GraphBiomass-1.png" id="0" name="Picture"/>
                     <pic:cNvPicPr>
-                      <a:picLocks noChangeAspect="1" noChangeArrowheads="1"/>
+                      <a:picLocks noChangeArrowheads="1" noChangeAspect="1"/>
                     </pic:cNvPicPr>
                   </pic:nvPicPr>
                   <pic:blipFill>
-                    <a:blip r:embed="rId15"/>
+                    <a:blip r:embed="rId34"/>
                     <a:stretch>
                       <a:fillRect/>
                     </a:stretch>
@@ -1452,37 +1759,34 @@
       <w:pPr>
         <w:pStyle w:val="Compact"/>
         <w:numPr>
+          <w:numId w:val="1008"/>
           <w:ilvl w:val="0"/>
-          <w:numId w:val="10"/>
         </w:numPr>
       </w:pPr>
       <w:r>
-        <w:t>Figure : Prey biomass per capita was significant p = 0.015</w:t>
+        <w:t xml:space="preserve">Figure : Prey biomass per capita was significant p = 0.015</w:t>
       </w:r>
     </w:p>
     <w:p>
       <w:pPr>
         <w:pStyle w:val="Compact"/>
         <w:numPr>
+          <w:numId w:val="1009"/>
           <w:ilvl w:val="0"/>
-          <w:numId w:val="11"/>
         </w:numPr>
       </w:pPr>
       <w:r>
-        <w:t xml:space="preserve">). Model </w:t>
-      </w:r>
-      <w:r>
-        <w:t>overlaid.</w:t>
+        <w:t xml:space="preserve">). Model overlaid.</w:t>
       </w:r>
     </w:p>
     <w:p>
       <w:pPr>
         <w:pStyle w:val="Heading1"/>
       </w:pPr>
-      <w:bookmarkStart w:id="6" w:name="original-colony-vs-propagule"/>
-      <w:bookmarkEnd w:id="6"/>
-      <w:r>
-        <w:t>Original Colony Vs Propagule</w:t>
+      <w:bookmarkStart w:id="35" w:name="original-colony-vs-propagule"/>
+      <w:bookmarkEnd w:id="35"/>
+      <w:r>
+        <w:t xml:space="preserve">Original Colony Vs Propagule</w:t>
       </w:r>
     </w:p>
     <w:p>
@@ -1490,13 +1794,14 @@
         <w:pStyle w:val="FirstParagraph"/>
       </w:pPr>
       <w:r>
-        <w:t xml:space="preserve">Leg length was larger in propagules compared to the source colony (lmer; </w:t>
+        <w:t xml:space="preserve">Leg length was larger in propagules compared to the source colony (lmer;</w:t>
+      </w:r>
+      <w:r>
+        <w:t xml:space="preserve"> </w:t>
       </w:r>
       <m:oMath>
         <m:r>
-          <w:rPr>
-            <w:rFonts w:ascii="Cambria Math" w:hAnsi="Cambria Math"/>
-          </w:rPr>
+          <m:rPr/>
           <m:t>χ</m:t>
         </m:r>
       </m:oMath>
@@ -1504,16 +1809,22 @@
         <w:rPr>
           <w:vertAlign w:val="superscript"/>
         </w:rPr>
-        <w:t>2</w:t>
+        <w:t xml:space="preserve">2</w:t>
       </w:r>
       <w:r>
         <w:rPr>
           <w:vertAlign w:val="subscript"/>
         </w:rPr>
-        <w:t>4,5</w:t>
-      </w:r>
-      <w:r>
-        <w:t>= 3.9, p = 0.048 * ).</w:t>
+        <w:t xml:space="preserve">4,5</w:t>
+      </w:r>
+      <w:r>
+        <w:t xml:space="preserve">= 3.9, p =</w:t>
+      </w:r>
+      <w:r>
+        <w:t xml:space="preserve"> </w:t>
+      </w:r>
+      <w:r>
+        <w:t xml:space="preserve">0.048 * ).</w:t>
       </w:r>
     </w:p>
     <w:p>
@@ -1521,13 +1832,14 @@
         <w:pStyle w:val="BodyText"/>
       </w:pPr>
       <w:r>
-        <w:t xml:space="preserve">as was condition (lmer; </w:t>
+        <w:t xml:space="preserve">as was condition (lmer;</w:t>
+      </w:r>
+      <w:r>
+        <w:t xml:space="preserve"> </w:t>
       </w:r>
       <m:oMath>
         <m:r>
-          <w:rPr>
-            <w:rFonts w:ascii="Cambria Math" w:hAnsi="Cambria Math"/>
-          </w:rPr>
+          <m:rPr/>
           <m:t>χ</m:t>
         </m:r>
       </m:oMath>
@@ -1535,19 +1847,28 @@
         <w:rPr>
           <w:vertAlign w:val="superscript"/>
         </w:rPr>
-        <w:t>2</w:t>
+        <w:t xml:space="preserve">2</w:t>
       </w:r>
       <w:r>
         <w:rPr>
           <w:vertAlign w:val="subscript"/>
         </w:rPr>
-        <w:t>4,5</w:t>
-      </w:r>
-      <w:r>
-        <w:t>= 9.45, p = 0.002 ** ), with those in propagules having a greater condition compared t</w:t>
-      </w:r>
-      <w:r>
-        <w:t>o those in the source nest.</w:t>
+        <w:t xml:space="preserve">4,5</w:t>
+      </w:r>
+      <w:r>
+        <w:t xml:space="preserve">=</w:t>
+      </w:r>
+      <w:r>
+        <w:t xml:space="preserve"> </w:t>
+      </w:r>
+      <w:r>
+        <w:t xml:space="preserve">9.45, p = 0.002 ** ), with those in</w:t>
+      </w:r>
+      <w:r>
+        <w:t xml:space="preserve"> </w:t>
+      </w:r>
+      <w:r>
+        <w:t xml:space="preserve">propagules having a greater condition compared to those in the source nest.</w:t>
       </w:r>
     </w:p>
     <w:p>
@@ -1555,28 +1876,22 @@
         <w:pStyle w:val="BodyText"/>
       </w:pPr>
       <w:r>
-        <w:rPr>
-          <w:noProof/>
-          <w:lang w:val="en-CA" w:eastAsia="en-CA"/>
-        </w:rPr>
-        <w:lastRenderedPageBreak/>
         <w:drawing>
-          <wp:inline distT="0" distB="0" distL="0" distR="0">
+          <wp:inline>
             <wp:extent cx="5334000" cy="2667000"/>
-            <wp:effectExtent l="0" t="0" r="0" b="0"/>
-            <wp:docPr id="9" name="Picture"/>
-            <wp:cNvGraphicFramePr/>
-            <a:graphic xmlns:a="http://schemas.openxmlformats.org/drawingml/2006/main">
+            <wp:effectExtent b="0" l="0" r="0" t="0"/>
+            <wp:docPr descr="" id="1" name="Picture"/>
+            <a:graphic>
               <a:graphicData uri="http://schemas.openxmlformats.org/drawingml/2006/picture">
-                <pic:pic xmlns:pic="http://schemas.openxmlformats.org/drawingml/2006/picture">
+                <pic:pic>
                   <pic:nvPicPr>
-                    <pic:cNvPr id="0" name="Picture" descr="C:\Work\EclipseNeonWorkspace\ruthubc\EcuRCode\WeightVsNestSize\PaperCode\Statistics_Output\0_NestSizeResultsInstarSex_files/figure-docx/SingGraphs-1.png"/>
+                    <pic:cNvPr descr="C:\Work\EclipseNeonWorkspace\ruthubc\EcuRCode\WeightVsNestSize\PaperCode\Statistics_Output\0_NestSizeResultsInstarSex_files/figure-docx/SingGraphs-1.png" id="0" name="Picture"/>
                     <pic:cNvPicPr>
-                      <a:picLocks noChangeAspect="1" noChangeArrowheads="1"/>
+                      <a:picLocks noChangeArrowheads="1" noChangeAspect="1"/>
                     </pic:cNvPicPr>
                   </pic:nvPicPr>
                   <pic:blipFill>
-                    <a:blip r:embed="rId16"/>
+                    <a:blip r:embed="rId36"/>
                     <a:stretch>
                       <a:fillRect/>
                     </a:stretch>
@@ -1607,22 +1922,28 @@
       <w:pPr>
         <w:pStyle w:val="Compact"/>
         <w:numPr>
+          <w:numId w:val="1010"/>
           <w:ilvl w:val="0"/>
-          <w:numId w:val="12"/>
         </w:numPr>
       </w:pPr>
       <w:r>
-        <w:t>Figure: Condition and leg length of adult females in propagues and their source nest</w:t>
+        <w:t xml:space="preserve">Figure: Condition and leg length of adult females in propagues and their</w:t>
+      </w:r>
+      <w:r>
+        <w:t xml:space="preserve"> </w:t>
+      </w:r>
+      <w:r>
+        <w:t xml:space="preserve">source nest</w:t>
       </w:r>
     </w:p>
     <w:p>
       <w:pPr>
         <w:pStyle w:val="Heading2"/>
       </w:pPr>
-      <w:bookmarkStart w:id="7" w:name="propagule-survival"/>
-      <w:bookmarkEnd w:id="7"/>
-      <w:r>
-        <w:t>Propagule survival</w:t>
+      <w:bookmarkStart w:id="37" w:name="propagule-survival"/>
+      <w:bookmarkEnd w:id="37"/>
+      <w:r>
+        <w:t xml:space="preserve">Propagule survival</w:t>
       </w:r>
     </w:p>
     <w:p>
@@ -1630,7 +1951,13 @@
         <w:pStyle w:val="FirstParagraph"/>
       </w:pPr>
       <w:r>
-        <w:t>We found that nests with single females spiders had a very low survival rate (figure 5).</w:t>
+        <w:t xml:space="preserve">We found that nests with single females spiders had a very low survival rate</w:t>
+      </w:r>
+      <w:r>
+        <w:t xml:space="preserve"> </w:t>
+      </w:r>
+      <w:r>
+        <w:t xml:space="preserve">(figure 5).</w:t>
       </w:r>
     </w:p>
     <w:p>
@@ -1638,27 +1965,22 @@
         <w:pStyle w:val="BodyText"/>
       </w:pPr>
       <w:r>
-        <w:rPr>
-          <w:noProof/>
-          <w:lang w:val="en-CA" w:eastAsia="en-CA"/>
-        </w:rPr>
         <w:drawing>
-          <wp:inline distT="0" distB="0" distL="0" distR="0">
+          <wp:inline>
             <wp:extent cx="5334000" cy="3048000"/>
-            <wp:effectExtent l="0" t="0" r="0" b="0"/>
-            <wp:docPr id="10" name="Picture"/>
-            <wp:cNvGraphicFramePr/>
-            <a:graphic xmlns:a="http://schemas.openxmlformats.org/drawingml/2006/main">
+            <wp:effectExtent b="0" l="0" r="0" t="0"/>
+            <wp:docPr descr="" id="1" name="Picture"/>
+            <a:graphic>
               <a:graphicData uri="http://schemas.openxmlformats.org/drawingml/2006/picture">
-                <pic:pic xmlns:pic="http://schemas.openxmlformats.org/drawingml/2006/picture">
+                <pic:pic>
                   <pic:nvPicPr>
-                    <pic:cNvPr id="0" name="Picture" descr="C:\Work\EclipseNeonWorkspace\ruthubc\EcuRCode\WeightVsNestSize\PaperCode\Statistics_Output\0_NestSizeResultsInstarSex_files/figure-docx/PropaguleSurvivalGraph-1.png"/>
+                    <pic:cNvPr descr="C:\Work\EclipseNeonWorkspace\ruthubc\EcuRCode\WeightVsNestSize\PaperCode\Statistics_Output\0_NestSizeResultsInstarSex_files/figure-docx/PropaguleSurvivalGraph-1.png" id="0" name="Picture"/>
                     <pic:cNvPicPr>
-                      <a:picLocks noChangeAspect="1" noChangeArrowheads="1"/>
+                      <a:picLocks noChangeArrowheads="1" noChangeAspect="1"/>
                     </pic:cNvPicPr>
                   </pic:nvPicPr>
                   <pic:blipFill>
-                    <a:blip r:embed="rId17"/>
+                    <a:blip r:embed="rId38"/>
                     <a:stretch>
                       <a:fillRect/>
                     </a:stretch>
@@ -1689,431 +2011,171 @@
       <w:pPr>
         <w:pStyle w:val="Compact"/>
         <w:numPr>
+          <w:numId w:val="1011"/>
           <w:ilvl w:val="0"/>
-          <w:numId w:val="13"/>
         </w:numPr>
       </w:pPr>
       <w:r>
-        <w:t>Figure: The survival function o</w:t>
-      </w:r>
-      <w:r>
-        <w:t>f 40 propagules from 10 source nests.</w:t>
-      </w:r>
-    </w:p>
-    <w:p>
-      <w:pPr>
-        <w:pStyle w:val="Compact"/>
-      </w:pPr>
-    </w:p>
-    <w:p>
-      <w:pPr>
-        <w:pStyle w:val="Compact"/>
-      </w:pPr>
-    </w:p>
-    <w:p>
-      <w:pPr>
-        <w:pStyle w:val="Compact"/>
-      </w:pPr>
-    </w:p>
-    <w:p>
-      <w:pPr>
-        <w:pStyle w:val="Compact"/>
-      </w:pPr>
-    </w:p>
-    <w:p>
-      <w:pPr>
-        <w:pStyle w:val="Compact"/>
-      </w:pPr>
+        <w:t xml:space="preserve">Figure: The survival function of 40 propagules from 10</w:t>
+      </w:r>
+      <w:r>
+        <w:t xml:space="preserve"> </w:t>
+      </w:r>
+      <w:r>
+        <w:t xml:space="preserve">source nests.</w:t>
+      </w:r>
+    </w:p>
+    <w:p>
+      <w:pPr>
+        <w:pStyle w:val="Heading2"/>
+      </w:pPr>
+      <w:bookmarkStart w:id="39" w:name="list-of-full-models-used"/>
+      <w:bookmarkEnd w:id="39"/>
+      <w:r>
+        <w:t xml:space="preserve">List of full models used</w:t>
+      </w:r>
     </w:p>
     <w:tbl>
       <w:tblPr>
-        <w:tblpPr w:leftFromText="180" w:rightFromText="180" w:horzAnchor="margin" w:tblpXSpec="center" w:tblpY="385"/>
-        <w:tblW w:w="6050" w:type="pct"/>
-        <w:tblBorders>
-          <w:top w:val="single" w:sz="4" w:space="0" w:color="auto"/>
-          <w:left w:val="single" w:sz="4" w:space="0" w:color="auto"/>
-          <w:bottom w:val="single" w:sz="4" w:space="0" w:color="auto"/>
-          <w:right w:val="single" w:sz="4" w:space="0" w:color="auto"/>
-          <w:insideH w:val="single" w:sz="4" w:space="0" w:color="auto"/>
-          <w:insideV w:val="single" w:sz="4" w:space="0" w:color="auto"/>
-        </w:tblBorders>
-        <w:tblLook w:val="07E0" w:firstRow="1" w:lastRow="1" w:firstColumn="1" w:lastColumn="1" w:noHBand="1" w:noVBand="1"/>
+        <w:tblStyle w:val="TableNormal"/>
+        <w:tblW w:type="pct" w:w="8125.0"/>
+        <w:tblLook w:firstRow="1"/>
       </w:tblPr>
       <w:tblGrid>
-        <w:gridCol w:w="3369"/>
-        <w:gridCol w:w="8218"/>
+        <w:gridCol w:w="12870"/>
       </w:tblGrid>
       <w:tr>
+        <w:trPr>
+          <w:cnfStyle w:firstRow="1"/>
+        </w:trPr>
         <w:tc>
           <w:tcPr>
-            <w:tcW w:w="1454" w:type="pct"/>
-          </w:tcPr>
-          <w:p>
-            <w:pPr>
-              <w:pStyle w:val="Compact"/>
-            </w:pPr>
-            <w:bookmarkStart w:id="8" w:name="_GoBack"/>
-            <w:r>
-              <w:lastRenderedPageBreak/>
-              <w:t>Test</w:t>
-            </w:r>
-          </w:p>
-        </w:tc>
-        <w:tc>
-          <w:tcPr>
-            <w:tcW w:w="3546" w:type="pct"/>
+            <w:tcBorders>
+              <w:bottom w:val="single"/>
+            </w:tcBorders>
             <w:vAlign w:val="bottom"/>
           </w:tcPr>
           <w:p>
             <w:pPr>
               <w:pStyle w:val="Compact"/>
+              <w:jc w:val="left"/>
             </w:pPr>
             <w:r>
-              <w:t>Full model</w:t>
+              <w:t xml:space="preserve">modelList</w:t>
             </w:r>
           </w:p>
         </w:tc>
       </w:tr>
       <w:tr>
         <w:tc>
-          <w:tcPr>
-            <w:tcW w:w="1454" w:type="pct"/>
-          </w:tcPr>
           <w:p>
             <w:pPr>
               <w:pStyle w:val="Compact"/>
+              <w:jc w:val="left"/>
             </w:pPr>
             <w:r>
-              <w:t>Leg vs. nest size</w:t>
-            </w:r>
-          </w:p>
-        </w:tc>
-        <w:tc>
-          <w:tcPr>
-            <w:tcW w:w="3546" w:type="pct"/>
-          </w:tcPr>
-          <w:p>
-            <w:pPr>
-              <w:pStyle w:val="Compact"/>
-            </w:pPr>
-            <w:r>
-              <w:t>logLeg = logCtFm + InstarAge + logCtFm:InstarAge + logCtFm:InstarAge:InstarSex + (1|Nest)</w:t>
+              <w:t xml:space="preserve">logLeg = logCtFm + InstarAge + logCtFm:InstarAge + logCtFm:InstarAge:InstarSex + (1|Nest)</w:t>
             </w:r>
           </w:p>
         </w:tc>
       </w:tr>
       <w:tr>
         <w:tc>
-          <w:tcPr>
-            <w:tcW w:w="1454" w:type="pct"/>
-          </w:tcPr>
           <w:p>
             <w:pPr>
               <w:pStyle w:val="Compact"/>
+              <w:jc w:val="left"/>
             </w:pPr>
             <w:r>
-              <w:t>Cond vs. nest size</w:t>
-            </w:r>
-          </w:p>
-        </w:tc>
-        <w:tc>
-          <w:tcPr>
-            <w:tcW w:w="3546" w:type="pct"/>
-          </w:tcPr>
-          <w:p>
-            <w:pPr>
-              <w:pStyle w:val="Compact"/>
-            </w:pPr>
-            <w:proofErr w:type="spellStart"/>
-            <w:r>
-              <w:t>condResiduals</w:t>
-            </w:r>
-            <w:proofErr w:type="spellEnd"/>
-            <w:r>
-              <w:t xml:space="preserve"> = </w:t>
-            </w:r>
-            <w:proofErr w:type="spellStart"/>
-            <w:r>
-              <w:t>logCtFm</w:t>
-            </w:r>
-            <w:proofErr w:type="spellEnd"/>
-            <w:r>
-              <w:t xml:space="preserve"> + logCtFm:InstarAge + (1|Nest)</w:t>
+              <w:t xml:space="preserve">condResiduals = logCtFm + logCtFm:InstarAge + (1|Nest)</w:t>
             </w:r>
           </w:p>
         </w:tc>
       </w:tr>
       <w:tr>
         <w:tc>
-          <w:tcPr>
-            <w:tcW w:w="1454" w:type="pct"/>
-          </w:tcPr>
           <w:p>
             <w:pPr>
               <w:pStyle w:val="Compact"/>
+              <w:jc w:val="left"/>
             </w:pPr>
             <w:r>
-              <w:t>Leg variance vs. nest size</w:t>
-            </w:r>
-          </w:p>
-        </w:tc>
-        <w:tc>
-          <w:tcPr>
-            <w:tcW w:w="3546" w:type="pct"/>
-          </w:tcPr>
-          <w:p>
-            <w:pPr>
-              <w:pStyle w:val="Compact"/>
-            </w:pPr>
-            <w:proofErr w:type="spellStart"/>
-            <w:r>
-              <w:t>LegVariance</w:t>
-            </w:r>
-            <w:proofErr w:type="spellEnd"/>
-            <w:r>
-              <w:t xml:space="preserve"> = </w:t>
-            </w:r>
-            <w:proofErr w:type="spellStart"/>
-            <w:r>
-              <w:t>logCtFm</w:t>
-            </w:r>
-            <w:proofErr w:type="spellEnd"/>
-            <w:r>
-              <w:t xml:space="preserve"> + InstarAge + InstarAge:InstarSex + logCtFm:InstarAge + sqr(InstarAge) + (1|Nest)</w:t>
+              <w:t xml:space="preserve">relativeVar = logCtFm + InstarAge + InstarAge:InstarSex + logCtFm:InstarAge + sqr(InstarAge) + (1|Nest)</w:t>
             </w:r>
           </w:p>
         </w:tc>
       </w:tr>
       <w:tr>
         <w:tc>
-          <w:tcPr>
-            <w:tcW w:w="1454" w:type="pct"/>
-          </w:tcPr>
           <w:p>
             <w:pPr>
               <w:pStyle w:val="Compact"/>
+              <w:jc w:val="left"/>
             </w:pPr>
             <w:r>
-              <w:t>Cond variance vs. nest size</w:t>
-            </w:r>
-          </w:p>
-        </w:tc>
-        <w:tc>
-          <w:tcPr>
-            <w:tcW w:w="3546" w:type="pct"/>
-          </w:tcPr>
-          <w:p>
-            <w:pPr>
-              <w:pStyle w:val="Compact"/>
-            </w:pPr>
-            <w:proofErr w:type="spellStart"/>
-            <w:r>
-              <w:t>CondVariance</w:t>
-            </w:r>
-            <w:proofErr w:type="spellEnd"/>
-            <w:r>
-              <w:t xml:space="preserve"> = </w:t>
-            </w:r>
-            <w:proofErr w:type="spellStart"/>
-            <w:r>
-              <w:t>logCtFm</w:t>
-            </w:r>
-            <w:proofErr w:type="spellEnd"/>
-            <w:r>
-              <w:t xml:space="preserve"> + InstarAge + InstarAge:InstarSex + sqr(InstarAge) + sqr(InstarAge):InstarSex + (1|Nest)</w:t>
+              <w:t xml:space="preserve">relativeVar = logCtFm + InstarAge + InstarAge:InstarSex + sqr(InstarAge) + sqr(InstarAge):InstarSex + (1|Nest)</w:t>
             </w:r>
           </w:p>
         </w:tc>
       </w:tr>
       <w:tr>
         <w:tc>
-          <w:tcPr>
-            <w:tcW w:w="1454" w:type="pct"/>
-          </w:tcPr>
           <w:p>
             <w:pPr>
               <w:pStyle w:val="Compact"/>
+              <w:jc w:val="left"/>
             </w:pPr>
             <w:r>
-              <w:t>Biomass per capita</w:t>
-            </w:r>
-          </w:p>
-        </w:tc>
-        <w:tc>
-          <w:tcPr>
-            <w:tcW w:w="3546" w:type="pct"/>
-          </w:tcPr>
-          <w:p>
-            <w:pPr>
-              <w:pStyle w:val="Compact"/>
-            </w:pPr>
-            <w:proofErr w:type="spellStart"/>
-            <w:r>
-              <w:t>BiomsPerAdFm</w:t>
-            </w:r>
-            <w:proofErr w:type="spellEnd"/>
-            <w:r>
-              <w:t xml:space="preserve"> = </w:t>
-            </w:r>
-            <w:proofErr w:type="spellStart"/>
-            <w:r>
-              <w:t>logCtFm</w:t>
-            </w:r>
-            <w:proofErr w:type="spellEnd"/>
-            <w:r>
-              <w:t xml:space="preserve"> + (1|ColonyID) + </w:t>
-            </w:r>
-            <w:r>
-              <w:t>(1|</w:t>
-            </w:r>
-            <w:r>
-              <w:t>Date)</w:t>
+              <w:t xml:space="preserve">BiomsPerAdFm = log0AdFm + ColonyID + Date</w:t>
             </w:r>
           </w:p>
         </w:tc>
       </w:tr>
       <w:tr>
         <w:tc>
-          <w:tcPr>
-            <w:tcW w:w="1454" w:type="pct"/>
-          </w:tcPr>
           <w:p>
             <w:pPr>
               <w:pStyle w:val="Compact"/>
+              <w:jc w:val="left"/>
             </w:pPr>
             <w:r>
-              <w:t xml:space="preserve">Leg </w:t>
-            </w:r>
-            <w:proofErr w:type="spellStart"/>
-            <w:r>
-              <w:t>vs</w:t>
-            </w:r>
-            <w:proofErr w:type="spellEnd"/>
-            <w:r>
-              <w:t xml:space="preserve"> source and </w:t>
-            </w:r>
-            <w:proofErr w:type="spellStart"/>
-            <w:r>
-              <w:t>propagule</w:t>
-            </w:r>
-            <w:proofErr w:type="spellEnd"/>
-          </w:p>
-        </w:tc>
-        <w:tc>
-          <w:tcPr>
-            <w:tcW w:w="3546" w:type="pct"/>
-          </w:tcPr>
-          <w:p>
-            <w:pPr>
-              <w:pStyle w:val="Compact"/>
-            </w:pPr>
-            <w:proofErr w:type="spellStart"/>
-            <w:r>
-              <w:t>logLeg</w:t>
-            </w:r>
-            <w:proofErr w:type="spellEnd"/>
-            <w:r>
-              <w:t xml:space="preserve"> = type + (1|Nest) + (1|OrigNst)</w:t>
+              <w:t xml:space="preserve">logLeg = type + (1|Nest) + (1|OrigNst)</w:t>
             </w:r>
           </w:p>
         </w:tc>
       </w:tr>
       <w:tr>
         <w:tc>
-          <w:tcPr>
-            <w:tcW w:w="1454" w:type="pct"/>
-          </w:tcPr>
           <w:p>
             <w:pPr>
               <w:pStyle w:val="Compact"/>
+              <w:jc w:val="left"/>
             </w:pPr>
             <w:r>
-              <w:t xml:space="preserve">Cond </w:t>
-            </w:r>
-            <w:proofErr w:type="spellStart"/>
-            <w:r>
-              <w:t>vs</w:t>
-            </w:r>
-            <w:proofErr w:type="spellEnd"/>
-            <w:r>
-              <w:t xml:space="preserve"> source and </w:t>
-            </w:r>
-            <w:proofErr w:type="spellStart"/>
-            <w:r>
-              <w:t>propagule</w:t>
-            </w:r>
-            <w:proofErr w:type="spellEnd"/>
-          </w:p>
-        </w:tc>
-        <w:tc>
-          <w:tcPr>
-            <w:tcW w:w="3546" w:type="pct"/>
-          </w:tcPr>
-          <w:p>
-            <w:pPr>
-              <w:pStyle w:val="Compact"/>
-            </w:pPr>
-            <w:proofErr w:type="spellStart"/>
-            <w:r>
-              <w:t>condResiduals</w:t>
-            </w:r>
-            <w:proofErr w:type="spellEnd"/>
-            <w:r>
-              <w:t xml:space="preserve"> = type + (1|Nest) + (1|OrigNst)</w:t>
+              <w:t xml:space="preserve">condResiduals = type + (1|Nest) + (1|OrigNst)</w:t>
             </w:r>
           </w:p>
         </w:tc>
       </w:tr>
-      <w:bookmarkEnd w:id="8"/>
     </w:tbl>
-    <w:p/>
-    <w:sectPr>
-      <w:pgSz w:w="12240" w:h="15840"/>
-      <w:pgMar w:top="1440" w:right="1440" w:bottom="1440" w:left="1440" w:header="720" w:footer="720" w:gutter="0"/>
-      <w:cols w:space="720"/>
-    </w:sectPr>
+    <w:sectPr/>
   </w:body>
 </w:document>
 </file>
 
-<file path=word/endnotes.xml><?xml version="1.0" encoding="utf-8"?>
-<w:endnotes xmlns:wpc="http://schemas.microsoft.com/office/word/2010/wordprocessingCanvas" xmlns:mc="http://schemas.openxmlformats.org/markup-compatibility/2006" xmlns:o="urn:schemas-microsoft-com:office:office" xmlns:r="http://schemas.openxmlformats.org/officeDocument/2006/relationships" xmlns:m="http://schemas.openxmlformats.org/officeDocument/2006/math" xmlns:v="urn:schemas-microsoft-com:vml" xmlns:wp14="http://schemas.microsoft.com/office/word/2010/wordprocessingDrawing" xmlns:wp="http://schemas.openxmlformats.org/drawingml/2006/wordprocessingDrawing" xmlns:w10="urn:schemas-microsoft-com:office:word" xmlns:w="http://schemas.openxmlformats.org/wordprocessingml/2006/main" xmlns:w14="http://schemas.microsoft.com/office/word/2010/wordml" xmlns:wpg="http://schemas.microsoft.com/office/word/2010/wordprocessingGroup" xmlns:wpi="http://schemas.microsoft.com/office/word/2010/wordprocessingInk" xmlns:wne="http://schemas.microsoft.com/office/word/2006/wordml" xmlns:wps="http://schemas.microsoft.com/office/word/2010/wordprocessingShape" mc:Ignorable="w14 wp14">
-  <w:endnote w:type="separator" w:id="-1">
-    <w:p>
-      <w:pPr>
-        <w:spacing w:after="0"/>
-      </w:pPr>
+<file path=word/footnotes.xml><?xml version="1.0" encoding="utf-8"?>
+<w:footnotes xmlns:w="http://schemas.openxmlformats.org/wordprocessingml/2006/main" xmlns:m="http://schemas.openxmlformats.org/officeDocument/2006/math" xmlns:r="http://schemas.openxmlformats.org/officeDocument/2006/relationships" xmlns:o="urn:schemas-microsoft-com:office:office" xmlns:v="urn:schemas-microsoft-com:vml" xmlns:w10="urn:schemas-microsoft-com:office:word" xmlns:a="http://schemas.openxmlformats.org/drawingml/2006/main" xmlns:pic="http://schemas.openxmlformats.org/drawingml/2006/picture" xmlns:wp="http://schemas.openxmlformats.org/drawingml/2006/wordprocessingDrawing">
+  <w:footnote w:type="continuationSeparator" w:id="0">
+    <w:p>
+      <w:r>
+        <w:continuationSeparator/>
+      </w:r>
+    </w:p>
+  </w:footnote>
+  <w:footnote w:type="separator" w:id="-1">
+    <w:p>
       <w:r>
         <w:separator/>
-      </w:r>
-    </w:p>
-  </w:endnote>
-  <w:endnote w:type="continuationSeparator" w:id="0">
-    <w:p>
-      <w:pPr>
-        <w:spacing w:after="0"/>
-      </w:pPr>
-      <w:r>
-        <w:continuationSeparator/>
-      </w:r>
-    </w:p>
-  </w:endnote>
-</w:endnotes>
-</file>
-
-<file path=word/footnotes.xml><?xml version="1.0" encoding="utf-8"?>
-<w:footnotes xmlns:wpc="http://schemas.microsoft.com/office/word/2010/wordprocessingCanvas" xmlns:mc="http://schemas.openxmlformats.org/markup-compatibility/2006" xmlns:o="urn:schemas-microsoft-com:office:office" xmlns:r="http://schemas.openxmlformats.org/officeDocument/2006/relationships" xmlns:m="http://schemas.openxmlformats.org/officeDocument/2006/math" xmlns:v="urn:schemas-microsoft-com:vml" xmlns:wp14="http://schemas.microsoft.com/office/word/2010/wordprocessingDrawing" xmlns:wp="http://schemas.openxmlformats.org/drawingml/2006/wordprocessingDrawing" xmlns:w10="urn:schemas-microsoft-com:office:word" xmlns:w="http://schemas.openxmlformats.org/wordprocessingml/2006/main" xmlns:w14="http://schemas.microsoft.com/office/word/2010/wordml" xmlns:wpg="http://schemas.microsoft.com/office/word/2010/wordprocessingGroup" xmlns:wpi="http://schemas.microsoft.com/office/word/2010/wordprocessingInk" xmlns:wne="http://schemas.microsoft.com/office/word/2006/wordml" xmlns:wps="http://schemas.microsoft.com/office/word/2010/wordprocessingShape" mc:Ignorable="w14 wp14">
-  <w:footnote w:type="separator" w:id="-1">
-    <w:p>
-      <w:r>
-        <w:separator/>
-      </w:r>
-    </w:p>
-  </w:footnote>
-  <w:footnote w:type="continuationSeparator" w:id="0">
-    <w:p>
-      <w:r>
-        <w:continuationSeparator/>
       </w:r>
     </w:p>
   </w:footnote>
@@ -2121,209 +2183,10 @@
 </file>
 
 <file path=word/numbering.xml><?xml version="1.0" encoding="utf-8"?>
-<w:numbering xmlns:wpc="http://schemas.microsoft.com/office/word/2010/wordprocessingCanvas" xmlns:mc="http://schemas.openxmlformats.org/markup-compatibility/2006" xmlns:o="urn:schemas-microsoft-com:office:office" xmlns:r="http://schemas.openxmlformats.org/officeDocument/2006/relationships" xmlns:m="http://schemas.openxmlformats.org/officeDocument/2006/math" xmlns:v="urn:schemas-microsoft-com:vml" xmlns:wp14="http://schemas.microsoft.com/office/word/2010/wordprocessingDrawing" xmlns:wp="http://schemas.openxmlformats.org/drawingml/2006/wordprocessingDrawing" xmlns:w10="urn:schemas-microsoft-com:office:word" xmlns:w="http://schemas.openxmlformats.org/wordprocessingml/2006/main" xmlns:w14="http://schemas.microsoft.com/office/word/2010/wordml" xmlns:wpg="http://schemas.microsoft.com/office/word/2010/wordprocessingGroup" xmlns:wpi="http://schemas.microsoft.com/office/word/2010/wordprocessingInk" xmlns:wne="http://schemas.microsoft.com/office/word/2006/wordml" xmlns:wps="http://schemas.microsoft.com/office/word/2010/wordprocessingShape" mc:Ignorable="w14 wp14">
+<w:numbering xmlns:w="http://schemas.openxmlformats.org/wordprocessingml/2006/main">
   <w:abstractNum w:abstractNumId="0">
-    <w:nsid w:val="D54A98B0"/>
+    <w:nsid w:val="e17f69ba"/>
     <w:multiLevelType w:val="multilevel"/>
-    <w:tmpl w:val="D85019DE"/>
-    <w:lvl w:ilvl="0">
-      <w:start w:val="2"/>
-      <w:numFmt w:val="decimal"/>
-      <w:lvlText w:val="(%1)"/>
-      <w:lvlJc w:val="left"/>
-      <w:pPr>
-        <w:tabs>
-          <w:tab w:val="num" w:pos="0"/>
-        </w:tabs>
-        <w:ind w:left="480" w:hanging="480"/>
-      </w:pPr>
-    </w:lvl>
-    <w:lvl w:ilvl="1">
-      <w:start w:val="2"/>
-      <w:numFmt w:val="decimal"/>
-      <w:lvlText w:val="(%2)"/>
-      <w:lvlJc w:val="left"/>
-      <w:pPr>
-        <w:tabs>
-          <w:tab w:val="num" w:pos="720"/>
-        </w:tabs>
-        <w:ind w:left="1200" w:hanging="480"/>
-      </w:pPr>
-    </w:lvl>
-    <w:lvl w:ilvl="2">
-      <w:start w:val="2"/>
-      <w:numFmt w:val="decimal"/>
-      <w:lvlText w:val="(%3)"/>
-      <w:lvlJc w:val="left"/>
-      <w:pPr>
-        <w:tabs>
-          <w:tab w:val="num" w:pos="1440"/>
-        </w:tabs>
-        <w:ind w:left="1920" w:hanging="480"/>
-      </w:pPr>
-    </w:lvl>
-    <w:lvl w:ilvl="3">
-      <w:start w:val="2"/>
-      <w:numFmt w:val="decimal"/>
-      <w:lvlText w:val="(%4)"/>
-      <w:lvlJc w:val="left"/>
-      <w:pPr>
-        <w:tabs>
-          <w:tab w:val="num" w:pos="2160"/>
-        </w:tabs>
-        <w:ind w:left="2640" w:hanging="480"/>
-      </w:pPr>
-    </w:lvl>
-    <w:lvl w:ilvl="4">
-      <w:start w:val="2"/>
-      <w:numFmt w:val="decimal"/>
-      <w:lvlText w:val="(%5)"/>
-      <w:lvlJc w:val="left"/>
-      <w:pPr>
-        <w:tabs>
-          <w:tab w:val="num" w:pos="2880"/>
-        </w:tabs>
-        <w:ind w:left="3360" w:hanging="480"/>
-      </w:pPr>
-    </w:lvl>
-    <w:lvl w:ilvl="5">
-      <w:start w:val="2"/>
-      <w:numFmt w:val="decimal"/>
-      <w:lvlText w:val="(%6)"/>
-      <w:lvlJc w:val="left"/>
-      <w:pPr>
-        <w:tabs>
-          <w:tab w:val="num" w:pos="3600"/>
-        </w:tabs>
-        <w:ind w:left="4080" w:hanging="480"/>
-      </w:pPr>
-    </w:lvl>
-    <w:lvl w:ilvl="6">
-      <w:start w:val="2"/>
-      <w:numFmt w:val="decimal"/>
-      <w:lvlText w:val="(%7)"/>
-      <w:lvlJc w:val="left"/>
-      <w:pPr>
-        <w:tabs>
-          <w:tab w:val="num" w:pos="4320"/>
-        </w:tabs>
-        <w:ind w:left="4800" w:hanging="480"/>
-      </w:pPr>
-    </w:lvl>
-    <w:lvl w:ilvl="7">
-      <w:numFmt w:val="decimal"/>
-      <w:lvlText w:val=""/>
-      <w:lvlJc w:val="left"/>
-    </w:lvl>
-    <w:lvl w:ilvl="8">
-      <w:numFmt w:val="decimal"/>
-      <w:lvlText w:val=""/>
-      <w:lvlJc w:val="left"/>
-    </w:lvl>
-  </w:abstractNum>
-  <w:abstractNum w:abstractNumId="1">
-    <w:nsid w:val="D8116923"/>
-    <w:multiLevelType w:val="multilevel"/>
-    <w:tmpl w:val="DF984A38"/>
-    <w:lvl w:ilvl="0">
-      <w:start w:val="3"/>
-      <w:numFmt w:val="decimal"/>
-      <w:lvlText w:val="(%1)"/>
-      <w:lvlJc w:val="left"/>
-      <w:pPr>
-        <w:tabs>
-          <w:tab w:val="num" w:pos="0"/>
-        </w:tabs>
-        <w:ind w:left="480" w:hanging="480"/>
-      </w:pPr>
-    </w:lvl>
-    <w:lvl w:ilvl="1">
-      <w:start w:val="3"/>
-      <w:numFmt w:val="decimal"/>
-      <w:lvlText w:val="(%2)"/>
-      <w:lvlJc w:val="left"/>
-      <w:pPr>
-        <w:tabs>
-          <w:tab w:val="num" w:pos="720"/>
-        </w:tabs>
-        <w:ind w:left="1200" w:hanging="480"/>
-      </w:pPr>
-    </w:lvl>
-    <w:lvl w:ilvl="2">
-      <w:start w:val="3"/>
-      <w:numFmt w:val="decimal"/>
-      <w:lvlText w:val="(%3)"/>
-      <w:lvlJc w:val="left"/>
-      <w:pPr>
-        <w:tabs>
-          <w:tab w:val="num" w:pos="1440"/>
-        </w:tabs>
-        <w:ind w:left="1920" w:hanging="480"/>
-      </w:pPr>
-    </w:lvl>
-    <w:lvl w:ilvl="3">
-      <w:start w:val="3"/>
-      <w:numFmt w:val="decimal"/>
-      <w:lvlText w:val="(%4)"/>
-      <w:lvlJc w:val="left"/>
-      <w:pPr>
-        <w:tabs>
-          <w:tab w:val="num" w:pos="2160"/>
-        </w:tabs>
-        <w:ind w:left="2640" w:hanging="480"/>
-      </w:pPr>
-    </w:lvl>
-    <w:lvl w:ilvl="4">
-      <w:start w:val="3"/>
-      <w:numFmt w:val="decimal"/>
-      <w:lvlText w:val="(%5)"/>
-      <w:lvlJc w:val="left"/>
-      <w:pPr>
-        <w:tabs>
-          <w:tab w:val="num" w:pos="2880"/>
-        </w:tabs>
-        <w:ind w:left="3360" w:hanging="480"/>
-      </w:pPr>
-    </w:lvl>
-    <w:lvl w:ilvl="5">
-      <w:start w:val="3"/>
-      <w:numFmt w:val="decimal"/>
-      <w:lvlText w:val="(%6)"/>
-      <w:lvlJc w:val="left"/>
-      <w:pPr>
-        <w:tabs>
-          <w:tab w:val="num" w:pos="3600"/>
-        </w:tabs>
-        <w:ind w:left="4080" w:hanging="480"/>
-      </w:pPr>
-    </w:lvl>
-    <w:lvl w:ilvl="6">
-      <w:start w:val="3"/>
-      <w:numFmt w:val="decimal"/>
-      <w:lvlText w:val="(%7)"/>
-      <w:lvlJc w:val="left"/>
-      <w:pPr>
-        <w:tabs>
-          <w:tab w:val="num" w:pos="4320"/>
-        </w:tabs>
-        <w:ind w:left="4800" w:hanging="480"/>
-      </w:pPr>
-    </w:lvl>
-    <w:lvl w:ilvl="7">
-      <w:numFmt w:val="decimal"/>
-      <w:lvlText w:val=""/>
-      <w:lvlJc w:val="left"/>
-    </w:lvl>
-    <w:lvl w:ilvl="8">
-      <w:numFmt w:val="decimal"/>
-      <w:lvlText w:val=""/>
-      <w:lvlJc w:val="left"/>
-    </w:lvl>
-  </w:abstractNum>
-  <w:abstractNum w:abstractNumId="2">
-    <w:nsid w:val="E17F69BA"/>
-    <w:multiLevelType w:val="multilevel"/>
-    <w:tmpl w:val="19CCFD82"/>
     <w:lvl w:ilvl="0">
       <w:numFmt w:val="bullet"/>
       <w:lvlText w:val=" "/>
@@ -2401,21 +2264,355 @@
         <w:ind w:left="4800" w:hanging="480"/>
       </w:pPr>
     </w:lvl>
-    <w:lvl w:ilvl="7">
-      <w:numFmt w:val="decimal"/>
-      <w:lvlText w:val=""/>
-      <w:lvlJc w:val="left"/>
-    </w:lvl>
-    <w:lvl w:ilvl="8">
-      <w:numFmt w:val="decimal"/>
-      <w:lvlText w:val=""/>
-      <w:lvlJc w:val="left"/>
-    </w:lvl>
   </w:abstractNum>
-  <w:abstractNum w:abstractNumId="3">
-    <w:nsid w:val="FAD07085"/>
+  <w:abstractNum w:abstractNumId="990">
+    <w:nsid w:val="86550c1f"/>
     <w:multiLevelType w:val="multilevel"/>
-    <w:tmpl w:val="DE8097FA"/>
+    <w:lvl w:ilvl="0">
+      <w:numFmt w:val="bullet"/>
+      <w:lvlText w:val=" "/>
+      <w:lvlJc w:val="left"/>
+      <w:pPr>
+        <w:tabs>
+          <w:tab w:val="num" w:pos="0"/>
+        </w:tabs>
+        <w:ind w:left="480" w:hanging="480"/>
+      </w:pPr>
+    </w:lvl>
+    <w:lvl w:ilvl="1">
+      <w:numFmt w:val="bullet"/>
+      <w:lvlText w:val=" "/>
+      <w:lvlJc w:val="left"/>
+      <w:pPr>
+        <w:tabs>
+          <w:tab w:val="num" w:pos="720"/>
+        </w:tabs>
+        <w:ind w:left="1200" w:hanging="480"/>
+      </w:pPr>
+    </w:lvl>
+    <w:lvl w:ilvl="2">
+      <w:numFmt w:val="bullet"/>
+      <w:lvlText w:val=" "/>
+      <w:lvlJc w:val="left"/>
+      <w:pPr>
+        <w:tabs>
+          <w:tab w:val="num" w:pos="1440"/>
+        </w:tabs>
+        <w:ind w:left="1920" w:hanging="480"/>
+      </w:pPr>
+    </w:lvl>
+    <w:lvl w:ilvl="3">
+      <w:numFmt w:val="bullet"/>
+      <w:lvlText w:val=" "/>
+      <w:lvlJc w:val="left"/>
+      <w:pPr>
+        <w:tabs>
+          <w:tab w:val="num" w:pos="2160"/>
+        </w:tabs>
+        <w:ind w:left="2640" w:hanging="480"/>
+      </w:pPr>
+    </w:lvl>
+    <w:lvl w:ilvl="4">
+      <w:numFmt w:val="bullet"/>
+      <w:lvlText w:val=" "/>
+      <w:lvlJc w:val="left"/>
+      <w:pPr>
+        <w:tabs>
+          <w:tab w:val="num" w:pos="2880"/>
+        </w:tabs>
+        <w:ind w:left="3360" w:hanging="480"/>
+      </w:pPr>
+    </w:lvl>
+    <w:lvl w:ilvl="5">
+      <w:numFmt w:val="bullet"/>
+      <w:lvlText w:val=" "/>
+      <w:lvlJc w:val="left"/>
+      <w:pPr>
+        <w:tabs>
+          <w:tab w:val="num" w:pos="3600"/>
+        </w:tabs>
+        <w:ind w:left="4080" w:hanging="480"/>
+      </w:pPr>
+    </w:lvl>
+    <w:lvl w:ilvl="6">
+      <w:numFmt w:val="bullet"/>
+      <w:lvlText w:val=" "/>
+      <w:lvlJc w:val="left"/>
+      <w:pPr>
+        <w:tabs>
+          <w:tab w:val="num" w:pos="4320"/>
+        </w:tabs>
+        <w:ind w:left="4800" w:hanging="480"/>
+      </w:pPr>
+    </w:lvl>
+  </w:abstractNum>
+  <w:abstractNum w:abstractNumId="99331">
+    <w:nsid w:val="4b89decb"/>
+    <w:multiLevelType w:val="multilevel"/>
+    <w:lvl w:ilvl="0">
+      <w:start w:val="1"/>
+      <w:numFmt w:val="decimal"/>
+      <w:lvlText w:val="(%1)"/>
+      <w:lvlJc w:val="left"/>
+      <w:pPr>
+        <w:tabs>
+          <w:tab w:val="num" w:pos="0"/>
+        </w:tabs>
+        <w:ind w:left="480" w:hanging="480"/>
+      </w:pPr>
+    </w:lvl>
+    <w:lvl w:ilvl="1">
+      <w:start w:val="1"/>
+      <w:numFmt w:val="decimal"/>
+      <w:lvlText w:val="(%2)"/>
+      <w:lvlJc w:val="left"/>
+      <w:pPr>
+        <w:tabs>
+          <w:tab w:val="num" w:pos="720"/>
+        </w:tabs>
+        <w:ind w:left="1200" w:hanging="480"/>
+      </w:pPr>
+    </w:lvl>
+    <w:lvl w:ilvl="2">
+      <w:start w:val="1"/>
+      <w:numFmt w:val="decimal"/>
+      <w:lvlText w:val="(%3)"/>
+      <w:lvlJc w:val="left"/>
+      <w:pPr>
+        <w:tabs>
+          <w:tab w:val="num" w:pos="1440"/>
+        </w:tabs>
+        <w:ind w:left="1920" w:hanging="480"/>
+      </w:pPr>
+    </w:lvl>
+    <w:lvl w:ilvl="3">
+      <w:start w:val="1"/>
+      <w:numFmt w:val="decimal"/>
+      <w:lvlText w:val="(%4)"/>
+      <w:lvlJc w:val="left"/>
+      <w:pPr>
+        <w:tabs>
+          <w:tab w:val="num" w:pos="2160"/>
+        </w:tabs>
+        <w:ind w:left="2640" w:hanging="480"/>
+      </w:pPr>
+    </w:lvl>
+    <w:lvl w:ilvl="4">
+      <w:start w:val="1"/>
+      <w:numFmt w:val="decimal"/>
+      <w:lvlText w:val="(%5)"/>
+      <w:lvlJc w:val="left"/>
+      <w:pPr>
+        <w:tabs>
+          <w:tab w:val="num" w:pos="2880"/>
+        </w:tabs>
+        <w:ind w:left="3360" w:hanging="480"/>
+      </w:pPr>
+    </w:lvl>
+    <w:lvl w:ilvl="5">
+      <w:start w:val="1"/>
+      <w:numFmt w:val="decimal"/>
+      <w:lvlText w:val="(%6)"/>
+      <w:lvlJc w:val="left"/>
+      <w:pPr>
+        <w:tabs>
+          <w:tab w:val="num" w:pos="3600"/>
+        </w:tabs>
+        <w:ind w:left="4080" w:hanging="480"/>
+      </w:pPr>
+    </w:lvl>
+    <w:lvl w:ilvl="6">
+      <w:start w:val="1"/>
+      <w:numFmt w:val="decimal"/>
+      <w:lvlText w:val="(%7)"/>
+      <w:lvlJc w:val="left"/>
+      <w:pPr>
+        <w:tabs>
+          <w:tab w:val="num" w:pos="4320"/>
+        </w:tabs>
+        <w:ind w:left="4800" w:hanging="480"/>
+      </w:pPr>
+    </w:lvl>
+  </w:abstractNum>
+  <w:abstractNum w:abstractNumId="99332">
+    <w:nsid w:val="fee90424"/>
+    <w:multiLevelType w:val="multilevel"/>
+    <w:lvl w:ilvl="0">
+      <w:start w:val="2"/>
+      <w:numFmt w:val="decimal"/>
+      <w:lvlText w:val="(%1)"/>
+      <w:lvlJc w:val="left"/>
+      <w:pPr>
+        <w:tabs>
+          <w:tab w:val="num" w:pos="0"/>
+        </w:tabs>
+        <w:ind w:left="480" w:hanging="480"/>
+      </w:pPr>
+    </w:lvl>
+    <w:lvl w:ilvl="1">
+      <w:start w:val="2"/>
+      <w:numFmt w:val="decimal"/>
+      <w:lvlText w:val="(%2)"/>
+      <w:lvlJc w:val="left"/>
+      <w:pPr>
+        <w:tabs>
+          <w:tab w:val="num" w:pos="720"/>
+        </w:tabs>
+        <w:ind w:left="1200" w:hanging="480"/>
+      </w:pPr>
+    </w:lvl>
+    <w:lvl w:ilvl="2">
+      <w:start w:val="2"/>
+      <w:numFmt w:val="decimal"/>
+      <w:lvlText w:val="(%3)"/>
+      <w:lvlJc w:val="left"/>
+      <w:pPr>
+        <w:tabs>
+          <w:tab w:val="num" w:pos="1440"/>
+        </w:tabs>
+        <w:ind w:left="1920" w:hanging="480"/>
+      </w:pPr>
+    </w:lvl>
+    <w:lvl w:ilvl="3">
+      <w:start w:val="2"/>
+      <w:numFmt w:val="decimal"/>
+      <w:lvlText w:val="(%4)"/>
+      <w:lvlJc w:val="left"/>
+      <w:pPr>
+        <w:tabs>
+          <w:tab w:val="num" w:pos="2160"/>
+        </w:tabs>
+        <w:ind w:left="2640" w:hanging="480"/>
+      </w:pPr>
+    </w:lvl>
+    <w:lvl w:ilvl="4">
+      <w:start w:val="2"/>
+      <w:numFmt w:val="decimal"/>
+      <w:lvlText w:val="(%5)"/>
+      <w:lvlJc w:val="left"/>
+      <w:pPr>
+        <w:tabs>
+          <w:tab w:val="num" w:pos="2880"/>
+        </w:tabs>
+        <w:ind w:left="3360" w:hanging="480"/>
+      </w:pPr>
+    </w:lvl>
+    <w:lvl w:ilvl="5">
+      <w:start w:val="2"/>
+      <w:numFmt w:val="decimal"/>
+      <w:lvlText w:val="(%6)"/>
+      <w:lvlJc w:val="left"/>
+      <w:pPr>
+        <w:tabs>
+          <w:tab w:val="num" w:pos="3600"/>
+        </w:tabs>
+        <w:ind w:left="4080" w:hanging="480"/>
+      </w:pPr>
+    </w:lvl>
+    <w:lvl w:ilvl="6">
+      <w:start w:val="2"/>
+      <w:numFmt w:val="decimal"/>
+      <w:lvlText w:val="(%7)"/>
+      <w:lvlJc w:val="left"/>
+      <w:pPr>
+        <w:tabs>
+          <w:tab w:val="num" w:pos="4320"/>
+        </w:tabs>
+        <w:ind w:left="4800" w:hanging="480"/>
+      </w:pPr>
+    </w:lvl>
+  </w:abstractNum>
+  <w:abstractNum w:abstractNumId="99333">
+    <w:nsid w:val="775222c9"/>
+    <w:multiLevelType w:val="multilevel"/>
+    <w:lvl w:ilvl="0">
+      <w:start w:val="3"/>
+      <w:numFmt w:val="decimal"/>
+      <w:lvlText w:val="(%1)"/>
+      <w:lvlJc w:val="left"/>
+      <w:pPr>
+        <w:tabs>
+          <w:tab w:val="num" w:pos="0"/>
+        </w:tabs>
+        <w:ind w:left="480" w:hanging="480"/>
+      </w:pPr>
+    </w:lvl>
+    <w:lvl w:ilvl="1">
+      <w:start w:val="3"/>
+      <w:numFmt w:val="decimal"/>
+      <w:lvlText w:val="(%2)"/>
+      <w:lvlJc w:val="left"/>
+      <w:pPr>
+        <w:tabs>
+          <w:tab w:val="num" w:pos="720"/>
+        </w:tabs>
+        <w:ind w:left="1200" w:hanging="480"/>
+      </w:pPr>
+    </w:lvl>
+    <w:lvl w:ilvl="2">
+      <w:start w:val="3"/>
+      <w:numFmt w:val="decimal"/>
+      <w:lvlText w:val="(%3)"/>
+      <w:lvlJc w:val="left"/>
+      <w:pPr>
+        <w:tabs>
+          <w:tab w:val="num" w:pos="1440"/>
+        </w:tabs>
+        <w:ind w:left="1920" w:hanging="480"/>
+      </w:pPr>
+    </w:lvl>
+    <w:lvl w:ilvl="3">
+      <w:start w:val="3"/>
+      <w:numFmt w:val="decimal"/>
+      <w:lvlText w:val="(%4)"/>
+      <w:lvlJc w:val="left"/>
+      <w:pPr>
+        <w:tabs>
+          <w:tab w:val="num" w:pos="2160"/>
+        </w:tabs>
+        <w:ind w:left="2640" w:hanging="480"/>
+      </w:pPr>
+    </w:lvl>
+    <w:lvl w:ilvl="4">
+      <w:start w:val="3"/>
+      <w:numFmt w:val="decimal"/>
+      <w:lvlText w:val="(%5)"/>
+      <w:lvlJc w:val="left"/>
+      <w:pPr>
+        <w:tabs>
+          <w:tab w:val="num" w:pos="2880"/>
+        </w:tabs>
+        <w:ind w:left="3360" w:hanging="480"/>
+      </w:pPr>
+    </w:lvl>
+    <w:lvl w:ilvl="5">
+      <w:start w:val="3"/>
+      <w:numFmt w:val="decimal"/>
+      <w:lvlText w:val="(%6)"/>
+      <w:lvlJc w:val="left"/>
+      <w:pPr>
+        <w:tabs>
+          <w:tab w:val="num" w:pos="3600"/>
+        </w:tabs>
+        <w:ind w:left="4080" w:hanging="480"/>
+      </w:pPr>
+    </w:lvl>
+    <w:lvl w:ilvl="6">
+      <w:start w:val="3"/>
+      <w:numFmt w:val="decimal"/>
+      <w:lvlText w:val="(%7)"/>
+      <w:lvlJc w:val="left"/>
+      <w:pPr>
+        <w:tabs>
+          <w:tab w:val="num" w:pos="4320"/>
+        </w:tabs>
+        <w:ind w:left="4800" w:hanging="480"/>
+      </w:pPr>
+    </w:lvl>
+  </w:abstractNum>
+  <w:abstractNum w:abstractNumId="99334">
+    <w:nsid w:val="47bb9c0f"/>
+    <w:multiLevelType w:val="multilevel"/>
     <w:lvl w:ilvl="0">
       <w:start w:val="4"/>
       <w:numFmt w:val="decimal"/>
@@ -2500,21 +2697,186 @@
         <w:ind w:left="4800" w:hanging="480"/>
       </w:pPr>
     </w:lvl>
-    <w:lvl w:ilvl="7">
-      <w:numFmt w:val="decimal"/>
-      <w:lvlText w:val=""/>
-      <w:lvlJc w:val="left"/>
-    </w:lvl>
-    <w:lvl w:ilvl="8">
-      <w:numFmt w:val="decimal"/>
-      <w:lvlText w:val=""/>
-      <w:lvlJc w:val="left"/>
-    </w:lvl>
   </w:abstractNum>
-  <w:abstractNum w:abstractNumId="4">
-    <w:nsid w:val="1F068DA7"/>
+  <w:abstractNum w:abstractNumId="99335">
+    <w:nsid w:val="ddf7b9c0"/>
     <w:multiLevelType w:val="multilevel"/>
-    <w:tmpl w:val="4BD20C26"/>
+    <w:lvl w:ilvl="0">
+      <w:start w:val="5"/>
+      <w:numFmt w:val="decimal"/>
+      <w:lvlText w:val="(%1)"/>
+      <w:lvlJc w:val="left"/>
+      <w:pPr>
+        <w:tabs>
+          <w:tab w:val="num" w:pos="0"/>
+        </w:tabs>
+        <w:ind w:left="480" w:hanging="480"/>
+      </w:pPr>
+    </w:lvl>
+    <w:lvl w:ilvl="1">
+      <w:start w:val="5"/>
+      <w:numFmt w:val="decimal"/>
+      <w:lvlText w:val="(%2)"/>
+      <w:lvlJc w:val="left"/>
+      <w:pPr>
+        <w:tabs>
+          <w:tab w:val="num" w:pos="720"/>
+        </w:tabs>
+        <w:ind w:left="1200" w:hanging="480"/>
+      </w:pPr>
+    </w:lvl>
+    <w:lvl w:ilvl="2">
+      <w:start w:val="5"/>
+      <w:numFmt w:val="decimal"/>
+      <w:lvlText w:val="(%3)"/>
+      <w:lvlJc w:val="left"/>
+      <w:pPr>
+        <w:tabs>
+          <w:tab w:val="num" w:pos="1440"/>
+        </w:tabs>
+        <w:ind w:left="1920" w:hanging="480"/>
+      </w:pPr>
+    </w:lvl>
+    <w:lvl w:ilvl="3">
+      <w:start w:val="5"/>
+      <w:numFmt w:val="decimal"/>
+      <w:lvlText w:val="(%4)"/>
+      <w:lvlJc w:val="left"/>
+      <w:pPr>
+        <w:tabs>
+          <w:tab w:val="num" w:pos="2160"/>
+        </w:tabs>
+        <w:ind w:left="2640" w:hanging="480"/>
+      </w:pPr>
+    </w:lvl>
+    <w:lvl w:ilvl="4">
+      <w:start w:val="5"/>
+      <w:numFmt w:val="decimal"/>
+      <w:lvlText w:val="(%5)"/>
+      <w:lvlJc w:val="left"/>
+      <w:pPr>
+        <w:tabs>
+          <w:tab w:val="num" w:pos="2880"/>
+        </w:tabs>
+        <w:ind w:left="3360" w:hanging="480"/>
+      </w:pPr>
+    </w:lvl>
+    <w:lvl w:ilvl="5">
+      <w:start w:val="5"/>
+      <w:numFmt w:val="decimal"/>
+      <w:lvlText w:val="(%6)"/>
+      <w:lvlJc w:val="left"/>
+      <w:pPr>
+        <w:tabs>
+          <w:tab w:val="num" w:pos="3600"/>
+        </w:tabs>
+        <w:ind w:left="4080" w:hanging="480"/>
+      </w:pPr>
+    </w:lvl>
+    <w:lvl w:ilvl="6">
+      <w:start w:val="5"/>
+      <w:numFmt w:val="decimal"/>
+      <w:lvlText w:val="(%7)"/>
+      <w:lvlJc w:val="left"/>
+      <w:pPr>
+        <w:tabs>
+          <w:tab w:val="num" w:pos="4320"/>
+        </w:tabs>
+        <w:ind w:left="4800" w:hanging="480"/>
+      </w:pPr>
+    </w:lvl>
+  </w:abstractNum>
+  <w:abstractNum w:abstractNumId="99336">
+    <w:nsid w:val="b50c0bf2"/>
+    <w:multiLevelType w:val="multilevel"/>
+    <w:lvl w:ilvl="0">
+      <w:start w:val="6"/>
+      <w:numFmt w:val="decimal"/>
+      <w:lvlText w:val="(%1)"/>
+      <w:lvlJc w:val="left"/>
+      <w:pPr>
+        <w:tabs>
+          <w:tab w:val="num" w:pos="0"/>
+        </w:tabs>
+        <w:ind w:left="480" w:hanging="480"/>
+      </w:pPr>
+    </w:lvl>
+    <w:lvl w:ilvl="1">
+      <w:start w:val="6"/>
+      <w:numFmt w:val="decimal"/>
+      <w:lvlText w:val="(%2)"/>
+      <w:lvlJc w:val="left"/>
+      <w:pPr>
+        <w:tabs>
+          <w:tab w:val="num" w:pos="720"/>
+        </w:tabs>
+        <w:ind w:left="1200" w:hanging="480"/>
+      </w:pPr>
+    </w:lvl>
+    <w:lvl w:ilvl="2">
+      <w:start w:val="6"/>
+      <w:numFmt w:val="decimal"/>
+      <w:lvlText w:val="(%3)"/>
+      <w:lvlJc w:val="left"/>
+      <w:pPr>
+        <w:tabs>
+          <w:tab w:val="num" w:pos="1440"/>
+        </w:tabs>
+        <w:ind w:left="1920" w:hanging="480"/>
+      </w:pPr>
+    </w:lvl>
+    <w:lvl w:ilvl="3">
+      <w:start w:val="6"/>
+      <w:numFmt w:val="decimal"/>
+      <w:lvlText w:val="(%4)"/>
+      <w:lvlJc w:val="left"/>
+      <w:pPr>
+        <w:tabs>
+          <w:tab w:val="num" w:pos="2160"/>
+        </w:tabs>
+        <w:ind w:left="2640" w:hanging="480"/>
+      </w:pPr>
+    </w:lvl>
+    <w:lvl w:ilvl="4">
+      <w:start w:val="6"/>
+      <w:numFmt w:val="decimal"/>
+      <w:lvlText w:val="(%5)"/>
+      <w:lvlJc w:val="left"/>
+      <w:pPr>
+        <w:tabs>
+          <w:tab w:val="num" w:pos="2880"/>
+        </w:tabs>
+        <w:ind w:left="3360" w:hanging="480"/>
+      </w:pPr>
+    </w:lvl>
+    <w:lvl w:ilvl="5">
+      <w:start w:val="6"/>
+      <w:numFmt w:val="decimal"/>
+      <w:lvlText w:val="(%6)"/>
+      <w:lvlJc w:val="left"/>
+      <w:pPr>
+        <w:tabs>
+          <w:tab w:val="num" w:pos="3600"/>
+        </w:tabs>
+        <w:ind w:left="4080" w:hanging="480"/>
+      </w:pPr>
+    </w:lvl>
+    <w:lvl w:ilvl="6">
+      <w:start w:val="6"/>
+      <w:numFmt w:val="decimal"/>
+      <w:lvlText w:val="(%7)"/>
+      <w:lvlJc w:val="left"/>
+      <w:pPr>
+        <w:tabs>
+          <w:tab w:val="num" w:pos="4320"/>
+        </w:tabs>
+        <w:ind w:left="4800" w:hanging="480"/>
+      </w:pPr>
+    </w:lvl>
+  </w:abstractNum>
+  <w:abstractNum w:abstractNumId="99337">
+    <w:nsid w:val="4df079fa"/>
+    <w:multiLevelType w:val="multilevel"/>
     <w:lvl w:ilvl="0">
       <w:start w:val="7"/>
       <w:numFmt w:val="decimal"/>
@@ -2599,21 +2961,10 @@
         <w:ind w:left="4800" w:hanging="480"/>
       </w:pPr>
     </w:lvl>
-    <w:lvl w:ilvl="7">
-      <w:numFmt w:val="decimal"/>
-      <w:lvlText w:val=""/>
-      <w:lvlJc w:val="left"/>
-    </w:lvl>
-    <w:lvl w:ilvl="8">
-      <w:numFmt w:val="decimal"/>
-      <w:lvlText w:val=""/>
-      <w:lvlJc w:val="left"/>
-    </w:lvl>
   </w:abstractNum>
-  <w:abstractNum w:abstractNumId="5">
-    <w:nsid w:val="2708EA06"/>
+  <w:abstractNum w:abstractNumId="99338">
+    <w:nsid w:val="2ca19b44"/>
     <w:multiLevelType w:val="multilevel"/>
-    <w:tmpl w:val="4EA23312"/>
     <w:lvl w:ilvl="0">
       <w:start w:val="8"/>
       <w:numFmt w:val="decimal"/>
@@ -2698,21 +3049,10 @@
         <w:ind w:left="4800" w:hanging="480"/>
       </w:pPr>
     </w:lvl>
-    <w:lvl w:ilvl="7">
-      <w:numFmt w:val="decimal"/>
-      <w:lvlText w:val=""/>
-      <w:lvlJc w:val="left"/>
-    </w:lvl>
-    <w:lvl w:ilvl="8">
-      <w:numFmt w:val="decimal"/>
-      <w:lvlText w:val=""/>
-      <w:lvlJc w:val="left"/>
-    </w:lvl>
   </w:abstractNum>
-  <w:abstractNum w:abstractNumId="6">
-    <w:nsid w:val="360C1944"/>
+  <w:abstractNum w:abstractNumId="991">
+    <w:nsid w:val="df52f8c3"/>
     <w:multiLevelType w:val="multilevel"/>
-    <w:tmpl w:val="B560A698"/>
     <w:lvl w:ilvl="0">
       <w:numFmt w:val="bullet"/>
       <w:lvlText w:val="•"/>
@@ -2790,23 +3130,12 @@
         <w:ind w:left="4800" w:hanging="480"/>
       </w:pPr>
     </w:lvl>
-    <w:lvl w:ilvl="7">
-      <w:numFmt w:val="decimal"/>
-      <w:lvlText w:val=""/>
-      <w:lvlJc w:val="left"/>
-    </w:lvl>
-    <w:lvl w:ilvl="8">
-      <w:numFmt w:val="decimal"/>
-      <w:lvlText w:val=""/>
-      <w:lvlJc w:val="left"/>
-    </w:lvl>
   </w:abstractNum>
-  <w:abstractNum w:abstractNumId="7">
-    <w:nsid w:val="57743DB4"/>
+  <w:abstractNum w:abstractNumId="99339">
+    <w:nsid w:val="dfb8ace5"/>
     <w:multiLevelType w:val="multilevel"/>
-    <w:tmpl w:val="E460D044"/>
     <w:lvl w:ilvl="0">
-      <w:start w:val="6"/>
+      <w:start w:val="9"/>
       <w:numFmt w:val="decimal"/>
       <w:lvlText w:val="(%1)"/>
       <w:lvlJc w:val="left"/>
@@ -2818,7 +3147,7 @@
       </w:pPr>
     </w:lvl>
     <w:lvl w:ilvl="1">
-      <w:start w:val="6"/>
+      <w:start w:val="9"/>
       <w:numFmt w:val="decimal"/>
       <w:lvlText w:val="(%2)"/>
       <w:lvlJc w:val="left"/>
@@ -2830,7 +3159,7 @@
       </w:pPr>
     </w:lvl>
     <w:lvl w:ilvl="2">
-      <w:start w:val="6"/>
+      <w:start w:val="9"/>
       <w:numFmt w:val="decimal"/>
       <w:lvlText w:val="(%3)"/>
       <w:lvlJc w:val="left"/>
@@ -2842,7 +3171,7 @@
       </w:pPr>
     </w:lvl>
     <w:lvl w:ilvl="3">
-      <w:start w:val="6"/>
+      <w:start w:val="9"/>
       <w:numFmt w:val="decimal"/>
       <w:lvlText w:val="(%4)"/>
       <w:lvlJc w:val="left"/>
@@ -2854,7 +3183,7 @@
       </w:pPr>
     </w:lvl>
     <w:lvl w:ilvl="4">
-      <w:start w:val="6"/>
+      <w:start w:val="9"/>
       <w:numFmt w:val="decimal"/>
       <w:lvlText w:val="(%5)"/>
       <w:lvlJc w:val="left"/>
@@ -2866,7 +3195,7 @@
       </w:pPr>
     </w:lvl>
     <w:lvl w:ilvl="5">
-      <w:start w:val="6"/>
+      <w:start w:val="9"/>
       <w:numFmt w:val="decimal"/>
       <w:lvlText w:val="(%6)"/>
       <w:lvlJc w:val="left"/>
@@ -2878,7 +3207,7 @@
       </w:pPr>
     </w:lvl>
     <w:lvl w:ilvl="6">
-      <w:start w:val="6"/>
+      <w:start w:val="9"/>
       <w:numFmt w:val="decimal"/>
       <w:lvlText w:val="(%7)"/>
       <w:lvlJc w:val="left"/>
@@ -2889,21 +3218,10 @@
         <w:ind w:left="4800" w:hanging="480"/>
       </w:pPr>
     </w:lvl>
-    <w:lvl w:ilvl="7">
-      <w:numFmt w:val="decimal"/>
-      <w:lvlText w:val=""/>
-      <w:lvlJc w:val="left"/>
-    </w:lvl>
-    <w:lvl w:ilvl="8">
-      <w:numFmt w:val="decimal"/>
-      <w:lvlText w:val=""/>
-      <w:lvlJc w:val="left"/>
-    </w:lvl>
   </w:abstractNum>
-  <w:abstractNum w:abstractNumId="8">
-    <w:nsid w:val="595EF40A"/>
+  <w:abstractNum w:abstractNumId="993310">
+    <w:nsid w:val="16cd1442"/>
     <w:multiLevelType w:val="multilevel"/>
-    <w:tmpl w:val="E5129AD4"/>
     <w:lvl w:ilvl="0">
       <w:start w:val="10"/>
       <w:numFmt w:val="decimal"/>
@@ -2988,414 +3306,15 @@
         <w:ind w:left="4800" w:hanging="480"/>
       </w:pPr>
     </w:lvl>
-    <w:lvl w:ilvl="7">
-      <w:numFmt w:val="decimal"/>
-      <w:lvlText w:val=""/>
-      <w:lvlJc w:val="left"/>
-    </w:lvl>
-    <w:lvl w:ilvl="8">
-      <w:numFmt w:val="decimal"/>
-      <w:lvlText w:val=""/>
-      <w:lvlJc w:val="left"/>
-    </w:lvl>
-  </w:abstractNum>
-  <w:abstractNum w:abstractNumId="9">
-    <w:nsid w:val="6E1DDE0E"/>
-    <w:multiLevelType w:val="multilevel"/>
-    <w:tmpl w:val="A47A57A6"/>
-    <w:lvl w:ilvl="0">
-      <w:start w:val="1"/>
-      <w:numFmt w:val="decimal"/>
-      <w:lvlText w:val="(%1)"/>
-      <w:lvlJc w:val="left"/>
-      <w:pPr>
-        <w:tabs>
-          <w:tab w:val="num" w:pos="0"/>
-        </w:tabs>
-        <w:ind w:left="480" w:hanging="480"/>
-      </w:pPr>
-    </w:lvl>
-    <w:lvl w:ilvl="1">
-      <w:start w:val="1"/>
-      <w:numFmt w:val="decimal"/>
-      <w:lvlText w:val="(%2)"/>
-      <w:lvlJc w:val="left"/>
-      <w:pPr>
-        <w:tabs>
-          <w:tab w:val="num" w:pos="720"/>
-        </w:tabs>
-        <w:ind w:left="1200" w:hanging="480"/>
-      </w:pPr>
-    </w:lvl>
-    <w:lvl w:ilvl="2">
-      <w:start w:val="1"/>
-      <w:numFmt w:val="decimal"/>
-      <w:lvlText w:val="(%3)"/>
-      <w:lvlJc w:val="left"/>
-      <w:pPr>
-        <w:tabs>
-          <w:tab w:val="num" w:pos="1440"/>
-        </w:tabs>
-        <w:ind w:left="1920" w:hanging="480"/>
-      </w:pPr>
-    </w:lvl>
-    <w:lvl w:ilvl="3">
-      <w:start w:val="1"/>
-      <w:numFmt w:val="decimal"/>
-      <w:lvlText w:val="(%4)"/>
-      <w:lvlJc w:val="left"/>
-      <w:pPr>
-        <w:tabs>
-          <w:tab w:val="num" w:pos="2160"/>
-        </w:tabs>
-        <w:ind w:left="2640" w:hanging="480"/>
-      </w:pPr>
-    </w:lvl>
-    <w:lvl w:ilvl="4">
-      <w:start w:val="1"/>
-      <w:numFmt w:val="decimal"/>
-      <w:lvlText w:val="(%5)"/>
-      <w:lvlJc w:val="left"/>
-      <w:pPr>
-        <w:tabs>
-          <w:tab w:val="num" w:pos="2880"/>
-        </w:tabs>
-        <w:ind w:left="3360" w:hanging="480"/>
-      </w:pPr>
-    </w:lvl>
-    <w:lvl w:ilvl="5">
-      <w:start w:val="1"/>
-      <w:numFmt w:val="decimal"/>
-      <w:lvlText w:val="(%6)"/>
-      <w:lvlJc w:val="left"/>
-      <w:pPr>
-        <w:tabs>
-          <w:tab w:val="num" w:pos="3600"/>
-        </w:tabs>
-        <w:ind w:left="4080" w:hanging="480"/>
-      </w:pPr>
-    </w:lvl>
-    <w:lvl w:ilvl="6">
-      <w:start w:val="1"/>
-      <w:numFmt w:val="decimal"/>
-      <w:lvlText w:val="(%7)"/>
-      <w:lvlJc w:val="left"/>
-      <w:pPr>
-        <w:tabs>
-          <w:tab w:val="num" w:pos="4320"/>
-        </w:tabs>
-        <w:ind w:left="4800" w:hanging="480"/>
-      </w:pPr>
-    </w:lvl>
-    <w:lvl w:ilvl="7">
-      <w:numFmt w:val="decimal"/>
-      <w:lvlText w:val=""/>
-      <w:lvlJc w:val="left"/>
-    </w:lvl>
-    <w:lvl w:ilvl="8">
-      <w:numFmt w:val="decimal"/>
-      <w:lvlText w:val=""/>
-      <w:lvlJc w:val="left"/>
-    </w:lvl>
-  </w:abstractNum>
-  <w:abstractNum w:abstractNumId="10">
-    <w:nsid w:val="705D71EF"/>
-    <w:multiLevelType w:val="multilevel"/>
-    <w:tmpl w:val="7D92E1AA"/>
-    <w:lvl w:ilvl="0">
-      <w:start w:val="9"/>
-      <w:numFmt w:val="decimal"/>
-      <w:lvlText w:val="(%1)"/>
-      <w:lvlJc w:val="left"/>
-      <w:pPr>
-        <w:tabs>
-          <w:tab w:val="num" w:pos="0"/>
-        </w:tabs>
-        <w:ind w:left="480" w:hanging="480"/>
-      </w:pPr>
-    </w:lvl>
-    <w:lvl w:ilvl="1">
-      <w:start w:val="9"/>
-      <w:numFmt w:val="decimal"/>
-      <w:lvlText w:val="(%2)"/>
-      <w:lvlJc w:val="left"/>
-      <w:pPr>
-        <w:tabs>
-          <w:tab w:val="num" w:pos="720"/>
-        </w:tabs>
-        <w:ind w:left="1200" w:hanging="480"/>
-      </w:pPr>
-    </w:lvl>
-    <w:lvl w:ilvl="2">
-      <w:start w:val="9"/>
-      <w:numFmt w:val="decimal"/>
-      <w:lvlText w:val="(%3)"/>
-      <w:lvlJc w:val="left"/>
-      <w:pPr>
-        <w:tabs>
-          <w:tab w:val="num" w:pos="1440"/>
-        </w:tabs>
-        <w:ind w:left="1920" w:hanging="480"/>
-      </w:pPr>
-    </w:lvl>
-    <w:lvl w:ilvl="3">
-      <w:start w:val="9"/>
-      <w:numFmt w:val="decimal"/>
-      <w:lvlText w:val="(%4)"/>
-      <w:lvlJc w:val="left"/>
-      <w:pPr>
-        <w:tabs>
-          <w:tab w:val="num" w:pos="2160"/>
-        </w:tabs>
-        <w:ind w:left="2640" w:hanging="480"/>
-      </w:pPr>
-    </w:lvl>
-    <w:lvl w:ilvl="4">
-      <w:start w:val="9"/>
-      <w:numFmt w:val="decimal"/>
-      <w:lvlText w:val="(%5)"/>
-      <w:lvlJc w:val="left"/>
-      <w:pPr>
-        <w:tabs>
-          <w:tab w:val="num" w:pos="2880"/>
-        </w:tabs>
-        <w:ind w:left="3360" w:hanging="480"/>
-      </w:pPr>
-    </w:lvl>
-    <w:lvl w:ilvl="5">
-      <w:start w:val="9"/>
-      <w:numFmt w:val="decimal"/>
-      <w:lvlText w:val="(%6)"/>
-      <w:lvlJc w:val="left"/>
-      <w:pPr>
-        <w:tabs>
-          <w:tab w:val="num" w:pos="3600"/>
-        </w:tabs>
-        <w:ind w:left="4080" w:hanging="480"/>
-      </w:pPr>
-    </w:lvl>
-    <w:lvl w:ilvl="6">
-      <w:start w:val="9"/>
-      <w:numFmt w:val="decimal"/>
-      <w:lvlText w:val="(%7)"/>
-      <w:lvlJc w:val="left"/>
-      <w:pPr>
-        <w:tabs>
-          <w:tab w:val="num" w:pos="4320"/>
-        </w:tabs>
-        <w:ind w:left="4800" w:hanging="480"/>
-      </w:pPr>
-    </w:lvl>
-    <w:lvl w:ilvl="7">
-      <w:numFmt w:val="decimal"/>
-      <w:lvlText w:val=""/>
-      <w:lvlJc w:val="left"/>
-    </w:lvl>
-    <w:lvl w:ilvl="8">
-      <w:numFmt w:val="decimal"/>
-      <w:lvlText w:val=""/>
-      <w:lvlJc w:val="left"/>
-    </w:lvl>
-  </w:abstractNum>
-  <w:abstractNum w:abstractNumId="11">
-    <w:nsid w:val="78F8EF53"/>
-    <w:multiLevelType w:val="multilevel"/>
-    <w:tmpl w:val="D1F8BD4E"/>
-    <w:lvl w:ilvl="0">
-      <w:start w:val="5"/>
-      <w:numFmt w:val="decimal"/>
-      <w:lvlText w:val="(%1)"/>
-      <w:lvlJc w:val="left"/>
-      <w:pPr>
-        <w:tabs>
-          <w:tab w:val="num" w:pos="0"/>
-        </w:tabs>
-        <w:ind w:left="480" w:hanging="480"/>
-      </w:pPr>
-    </w:lvl>
-    <w:lvl w:ilvl="1">
-      <w:start w:val="5"/>
-      <w:numFmt w:val="decimal"/>
-      <w:lvlText w:val="(%2)"/>
-      <w:lvlJc w:val="left"/>
-      <w:pPr>
-        <w:tabs>
-          <w:tab w:val="num" w:pos="720"/>
-        </w:tabs>
-        <w:ind w:left="1200" w:hanging="480"/>
-      </w:pPr>
-    </w:lvl>
-    <w:lvl w:ilvl="2">
-      <w:start w:val="5"/>
-      <w:numFmt w:val="decimal"/>
-      <w:lvlText w:val="(%3)"/>
-      <w:lvlJc w:val="left"/>
-      <w:pPr>
-        <w:tabs>
-          <w:tab w:val="num" w:pos="1440"/>
-        </w:tabs>
-        <w:ind w:left="1920" w:hanging="480"/>
-      </w:pPr>
-    </w:lvl>
-    <w:lvl w:ilvl="3">
-      <w:start w:val="5"/>
-      <w:numFmt w:val="decimal"/>
-      <w:lvlText w:val="(%4)"/>
-      <w:lvlJc w:val="left"/>
-      <w:pPr>
-        <w:tabs>
-          <w:tab w:val="num" w:pos="2160"/>
-        </w:tabs>
-        <w:ind w:left="2640" w:hanging="480"/>
-      </w:pPr>
-    </w:lvl>
-    <w:lvl w:ilvl="4">
-      <w:start w:val="5"/>
-      <w:numFmt w:val="decimal"/>
-      <w:lvlText w:val="(%5)"/>
-      <w:lvlJc w:val="left"/>
-      <w:pPr>
-        <w:tabs>
-          <w:tab w:val="num" w:pos="2880"/>
-        </w:tabs>
-        <w:ind w:left="3360" w:hanging="480"/>
-      </w:pPr>
-    </w:lvl>
-    <w:lvl w:ilvl="5">
-      <w:start w:val="5"/>
-      <w:numFmt w:val="decimal"/>
-      <w:lvlText w:val="(%6)"/>
-      <w:lvlJc w:val="left"/>
-      <w:pPr>
-        <w:tabs>
-          <w:tab w:val="num" w:pos="3600"/>
-        </w:tabs>
-        <w:ind w:left="4080" w:hanging="480"/>
-      </w:pPr>
-    </w:lvl>
-    <w:lvl w:ilvl="6">
-      <w:start w:val="5"/>
-      <w:numFmt w:val="decimal"/>
-      <w:lvlText w:val="(%7)"/>
-      <w:lvlJc w:val="left"/>
-      <w:pPr>
-        <w:tabs>
-          <w:tab w:val="num" w:pos="4320"/>
-        </w:tabs>
-        <w:ind w:left="4800" w:hanging="480"/>
-      </w:pPr>
-    </w:lvl>
-    <w:lvl w:ilvl="7">
-      <w:numFmt w:val="decimal"/>
-      <w:lvlText w:val=""/>
-      <w:lvlJc w:val="left"/>
-    </w:lvl>
-    <w:lvl w:ilvl="8">
-      <w:numFmt w:val="decimal"/>
-      <w:lvlText w:val=""/>
-      <w:lvlJc w:val="left"/>
-    </w:lvl>
-  </w:abstractNum>
-  <w:abstractNum w:abstractNumId="12">
-    <w:nsid w:val="7CD28F6C"/>
-    <w:multiLevelType w:val="multilevel"/>
-    <w:tmpl w:val="197E6574"/>
-    <w:lvl w:ilvl="0">
-      <w:numFmt w:val="bullet"/>
-      <w:lvlText w:val=" "/>
-      <w:lvlJc w:val="left"/>
-      <w:pPr>
-        <w:tabs>
-          <w:tab w:val="num" w:pos="0"/>
-        </w:tabs>
-        <w:ind w:left="480" w:hanging="480"/>
-      </w:pPr>
-    </w:lvl>
-    <w:lvl w:ilvl="1">
-      <w:numFmt w:val="bullet"/>
-      <w:lvlText w:val=" "/>
-      <w:lvlJc w:val="left"/>
-      <w:pPr>
-        <w:tabs>
-          <w:tab w:val="num" w:pos="720"/>
-        </w:tabs>
-        <w:ind w:left="1200" w:hanging="480"/>
-      </w:pPr>
-    </w:lvl>
-    <w:lvl w:ilvl="2">
-      <w:numFmt w:val="bullet"/>
-      <w:lvlText w:val=" "/>
-      <w:lvlJc w:val="left"/>
-      <w:pPr>
-        <w:tabs>
-          <w:tab w:val="num" w:pos="1440"/>
-        </w:tabs>
-        <w:ind w:left="1920" w:hanging="480"/>
-      </w:pPr>
-    </w:lvl>
-    <w:lvl w:ilvl="3">
-      <w:numFmt w:val="bullet"/>
-      <w:lvlText w:val=" "/>
-      <w:lvlJc w:val="left"/>
-      <w:pPr>
-        <w:tabs>
-          <w:tab w:val="num" w:pos="2160"/>
-        </w:tabs>
-        <w:ind w:left="2640" w:hanging="480"/>
-      </w:pPr>
-    </w:lvl>
-    <w:lvl w:ilvl="4">
-      <w:numFmt w:val="bullet"/>
-      <w:lvlText w:val=" "/>
-      <w:lvlJc w:val="left"/>
-      <w:pPr>
-        <w:tabs>
-          <w:tab w:val="num" w:pos="2880"/>
-        </w:tabs>
-        <w:ind w:left="3360" w:hanging="480"/>
-      </w:pPr>
-    </w:lvl>
-    <w:lvl w:ilvl="5">
-      <w:numFmt w:val="bullet"/>
-      <w:lvlText w:val=" "/>
-      <w:lvlJc w:val="left"/>
-      <w:pPr>
-        <w:tabs>
-          <w:tab w:val="num" w:pos="3600"/>
-        </w:tabs>
-        <w:ind w:left="4080" w:hanging="480"/>
-      </w:pPr>
-    </w:lvl>
-    <w:lvl w:ilvl="6">
-      <w:numFmt w:val="bullet"/>
-      <w:lvlText w:val=" "/>
-      <w:lvlJc w:val="left"/>
-      <w:pPr>
-        <w:tabs>
-          <w:tab w:val="num" w:pos="4320"/>
-        </w:tabs>
-        <w:ind w:left="4800" w:hanging="480"/>
-      </w:pPr>
-    </w:lvl>
-    <w:lvl w:ilvl="7">
-      <w:numFmt w:val="decimal"/>
-      <w:lvlText w:val=""/>
-      <w:lvlJc w:val="left"/>
-    </w:lvl>
-    <w:lvl w:ilvl="8">
-      <w:numFmt w:val="decimal"/>
-      <w:lvlText w:val=""/>
-      <w:lvlJc w:val="left"/>
-    </w:lvl>
   </w:abstractNum>
   <w:num w:numId="1">
-    <w:abstractNumId w:val="2"/>
+    <w:abstractNumId w:val="0"/>
   </w:num>
-  <w:num w:numId="2">
-    <w:abstractNumId w:val="12"/>
+  <w:num w:numId="1000">
+    <w:abstractNumId w:val="990"/>
   </w:num>
-  <w:num w:numId="3">
-    <w:abstractNumId w:val="9"/>
+  <w:num w:numId="1001">
+    <w:abstractNumId w:val="99331"/>
     <w:lvlOverride w:ilvl="0">
       <w:startOverride w:val="1"/>
     </w:lvlOverride>
@@ -3418,8 +3337,8 @@
       <w:startOverride w:val="1"/>
     </w:lvlOverride>
   </w:num>
-  <w:num w:numId="4">
-    <w:abstractNumId w:val="0"/>
+  <w:num w:numId="1002">
+    <w:abstractNumId w:val="99332"/>
     <w:lvlOverride w:ilvl="0">
       <w:startOverride w:val="2"/>
     </w:lvlOverride>
@@ -3442,8 +3361,8 @@
       <w:startOverride w:val="2"/>
     </w:lvlOverride>
   </w:num>
-  <w:num w:numId="5">
-    <w:abstractNumId w:val="1"/>
+  <w:num w:numId="1003">
+    <w:abstractNumId w:val="99333"/>
     <w:lvlOverride w:ilvl="0">
       <w:startOverride w:val="3"/>
     </w:lvlOverride>
@@ -3466,8 +3385,8 @@
       <w:startOverride w:val="3"/>
     </w:lvlOverride>
   </w:num>
-  <w:num w:numId="6">
-    <w:abstractNumId w:val="3"/>
+  <w:num w:numId="1004">
+    <w:abstractNumId w:val="99334"/>
     <w:lvlOverride w:ilvl="0">
       <w:startOverride w:val="4"/>
     </w:lvlOverride>
@@ -3490,8 +3409,8 @@
       <w:startOverride w:val="4"/>
     </w:lvlOverride>
   </w:num>
-  <w:num w:numId="7">
-    <w:abstractNumId w:val="11"/>
+  <w:num w:numId="1005">
+    <w:abstractNumId w:val="99335"/>
     <w:lvlOverride w:ilvl="0">
       <w:startOverride w:val="5"/>
     </w:lvlOverride>
@@ -3514,8 +3433,8 @@
       <w:startOverride w:val="5"/>
     </w:lvlOverride>
   </w:num>
-  <w:num w:numId="8">
-    <w:abstractNumId w:val="7"/>
+  <w:num w:numId="1006">
+    <w:abstractNumId w:val="99336"/>
     <w:lvlOverride w:ilvl="0">
       <w:startOverride w:val="6"/>
     </w:lvlOverride>
@@ -3538,8 +3457,8 @@
       <w:startOverride w:val="6"/>
     </w:lvlOverride>
   </w:num>
-  <w:num w:numId="9">
-    <w:abstractNumId w:val="4"/>
+  <w:num w:numId="1007">
+    <w:abstractNumId w:val="99337"/>
     <w:lvlOverride w:ilvl="0">
       <w:startOverride w:val="7"/>
     </w:lvlOverride>
@@ -3562,8 +3481,8 @@
       <w:startOverride w:val="7"/>
     </w:lvlOverride>
   </w:num>
-  <w:num w:numId="10">
-    <w:abstractNumId w:val="5"/>
+  <w:num w:numId="1008">
+    <w:abstractNumId w:val="99338"/>
     <w:lvlOverride w:ilvl="0">
       <w:startOverride w:val="8"/>
     </w:lvlOverride>
@@ -3586,11 +3505,11 @@
       <w:startOverride w:val="8"/>
     </w:lvlOverride>
   </w:num>
-  <w:num w:numId="11">
-    <w:abstractNumId w:val="6"/>
+  <w:num w:numId="1009">
+    <w:abstractNumId w:val="991"/>
   </w:num>
-  <w:num w:numId="12">
-    <w:abstractNumId w:val="10"/>
+  <w:num w:numId="1010">
+    <w:abstractNumId w:val="99339"/>
     <w:lvlOverride w:ilvl="0">
       <w:startOverride w:val="9"/>
     </w:lvlOverride>
@@ -3613,8 +3532,8 @@
       <w:startOverride w:val="9"/>
     </w:lvlOverride>
   </w:num>
-  <w:num w:numId="13">
-    <w:abstractNumId w:val="8"/>
+  <w:num w:numId="1011">
+    <w:abstractNumId w:val="993310"/>
     <w:lvlOverride w:ilvl="0">
       <w:startOverride w:val="10"/>
     </w:lvlOverride>
@@ -3641,7 +3560,7 @@
 </file>
 
 <file path=word/styles.xml><?xml version="1.0" encoding="utf-8"?>
-<w:styles xmlns:mc="http://schemas.openxmlformats.org/markup-compatibility/2006" xmlns:r="http://schemas.openxmlformats.org/officeDocument/2006/relationships" xmlns:w="http://schemas.openxmlformats.org/wordprocessingml/2006/main" xmlns:w14="http://schemas.microsoft.com/office/word/2010/wordml" mc:Ignorable="w14">
+<w:styles xmlns:r="http://schemas.openxmlformats.org/officeDocument/2006/relationships" xmlns:w="http://schemas.openxmlformats.org/wordprocessingml/2006/main">
   <w:docDefaults>
     <w:rPrDefault>
       <w:rPr>
@@ -3657,13 +3576,115 @@
       </w:pPr>
     </w:pPrDefault>
   </w:docDefaults>
-  <w:latentStyles w:defLockedState="0" w:defUIPriority="0" w:defSemiHidden="0" w:defUnhideWhenUsed="0" w:defQFormat="0" w:count="267"/>
+  <w:latentStyles w:defLockedState="0" w:defUIPriority="0" w:defSemiHidden="0" w:defUnhideWhenUsed="0" w:defQFormat="0" w:count="276"/>
   <w:style w:type="paragraph" w:default="1" w:styleId="Normal">
     <w:name w:val="Normal"/>
     <w:qFormat/>
   </w:style>
+  <w:style w:type="paragraph" w:styleId="BodyText">
+    <w:name w:val="Body Text"/>
+    <w:basedOn w:val="Normal"/>
+    <w:link w:val="BodyTextChar"/>
+    <w:pPr>
+      <w:spacing w:before="180" w:after="180"/>
+    </w:pPr>
+    <w:qFormat/>
+  </w:style>
+  <w:style w:type="paragraph" w:customStyle="1" w:styleId="FirstParagraph">
+    <w:name w:val="First Paragraph"/>
+    <w:basedOn w:val="BodyText"/>
+    <w:next w:val="BodyText"/>
+    <w:qFormat/>
+  </w:style>
+  <w:style w:type="paragraph" w:customStyle="1" w:styleId="Compact">
+    <w:name w:val="Compact"/>
+    <w:basedOn w:val="BodyText"/>
+    <w:qFormat/>
+    <w:pPr>
+      <w:spacing w:before="36" w:after="36"/>
+    </w:pPr>
+  </w:style>
+  <w:style w:type="paragraph" w:styleId="Title">
+    <w:name w:val="Title"/>
+    <w:basedOn w:val="Normal"/>
+    <w:next w:val="BodyText"/>
+    <w:qFormat/>
+    <w:pPr>
+      <w:keepNext/>
+      <w:keepLines/>
+      <w:spacing w:before="480" w:after="240"/>
+      <w:jc w:val="center"/>
+    </w:pPr>
+    <w:rPr>
+      <w:rFonts w:asciiTheme="majorHAnsi" w:eastAsiaTheme="majorEastAsia" w:hAnsiTheme="majorHAnsi" w:cstheme="majorBidi"/>
+      <w:b/>
+      <w:bCs/>
+      <w:color w:val="345A8A" w:themeColor="accent1" w:themeShade="B5"/>
+      <w:sz w:val="36"/>
+      <w:szCs w:val="36"/>
+    </w:rPr>
+  </w:style>
+  <w:style w:type="paragraph" w:styleId="Subtitle">
+    <w:name w:val="Subtitle"/>
+    <w:basedOn w:val="Title"/>
+    <w:next w:val="BodyText"/>
+    <w:qFormat/>
+    <w:pPr>
+      <w:keepNext/>
+      <w:keepLines/>
+      <w:spacing w:before="240" w:after="240"/>
+      <w:jc w:val="center"/>
+    </w:pPr>
+    <w:rPr>
+      <w:sz w:val="30"/>
+      <w:szCs w:val="30"/>
+    </w:rPr>
+  </w:style>
+  <w:style w:type="paragraph" w:customStyle="1" w:styleId="Author">
+    <w:name w:val="Author"/>
+    <w:next w:val="BodyText"/>
+    <w:qFormat/>
+    <w:pPr>
+      <w:keepNext/>
+      <w:keepLines/>
+      <w:jc w:val="center"/>
+    </w:pPr>
+  </w:style>
+  <w:style w:type="paragraph" w:styleId="Date">
+    <w:name w:val="Date"/>
+    <w:next w:val="BodyText"/>
+    <w:qFormat/>
+    <w:pPr>
+      <w:keepNext/>
+      <w:keepLines/>
+      <w:jc w:val="center"/>
+    </w:pPr>
+  </w:style>
+  <w:style w:type="paragraph" w:customStyle="1" w:styleId="Abstract">
+    <w:name w:val="Abstract"/>
+    <w:basedOn w:val="Normal"/>
+    <w:next w:val="BodyText"/>
+    <w:qFormat/>
+    <w:pPr>
+      <w:keepNext/>
+      <w:keepLines/>
+      <w:spacing w:before="300" w:after="300"/>
+    </w:pPr>
+    <w:rPr>
+      <w:sz w:val="20"/>
+      <w:szCs w:val="20"/>
+    </w:rPr>
+  </w:style>
+  <w:style w:type="paragraph" w:styleId="Bibliography">
+    <w:name w:val="Bibliography"/>
+    <w:basedOn w:val="Normal"/>
+    <w:next w:val="Bibliography"/>
+    <w:qFormat/>
+    <w:pPr/>
+    <w:rPr/>
+  </w:style>
   <w:style w:type="paragraph" w:styleId="Heading1">
-    <w:name w:val="heading 1"/>
+    <w:name w:val="Heading 1"/>
     <w:basedOn w:val="Normal"/>
     <w:next w:val="BodyText"/>
     <w:uiPriority w:val="9"/>
@@ -3684,7 +3705,7 @@
     </w:rPr>
   </w:style>
   <w:style w:type="paragraph" w:styleId="Heading2">
-    <w:name w:val="heading 2"/>
+    <w:name w:val="Heading 2"/>
     <w:basedOn w:val="Normal"/>
     <w:next w:val="BodyText"/>
     <w:uiPriority w:val="9"/>
@@ -3706,7 +3727,7 @@
     </w:rPr>
   </w:style>
   <w:style w:type="paragraph" w:styleId="Heading3">
-    <w:name w:val="heading 3"/>
+    <w:name w:val="Heading 3"/>
     <w:basedOn w:val="Normal"/>
     <w:next w:val="BodyText"/>
     <w:uiPriority w:val="9"/>
@@ -3728,7 +3749,7 @@
     </w:rPr>
   </w:style>
   <w:style w:type="paragraph" w:styleId="Heading4">
-    <w:name w:val="heading 4"/>
+    <w:name w:val="Heading 4"/>
     <w:basedOn w:val="Normal"/>
     <w:next w:val="BodyText"/>
     <w:uiPriority w:val="9"/>
@@ -3745,10 +3766,12 @@
       <w:b/>
       <w:bCs/>
       <w:color w:val="4F81BD" w:themeColor="accent1"/>
+      <w:sz w:val="24"/>
+      <w:szCs w:val="24"/>
     </w:rPr>
   </w:style>
   <w:style w:type="paragraph" w:styleId="Heading5">
-    <w:name w:val="heading 5"/>
+    <w:name w:val="Heading 5"/>
     <w:basedOn w:val="Normal"/>
     <w:next w:val="BodyText"/>
     <w:uiPriority w:val="9"/>
@@ -3765,10 +3788,12 @@
       <w:i/>
       <w:iCs/>
       <w:color w:val="4F81BD" w:themeColor="accent1"/>
+      <w:sz w:val="24"/>
+      <w:szCs w:val="24"/>
     </w:rPr>
   </w:style>
   <w:style w:type="paragraph" w:styleId="Heading6">
-    <w:name w:val="heading 6"/>
+    <w:name w:val="Heading 6"/>
     <w:basedOn w:val="Normal"/>
     <w:next w:val="BodyText"/>
     <w:uiPriority w:val="9"/>
@@ -3783,19 +3808,46 @@
     <w:rPr>
       <w:rFonts w:asciiTheme="majorHAnsi" w:eastAsiaTheme="majorEastAsia" w:hAnsiTheme="majorHAnsi" w:cstheme="majorBidi"/>
       <w:color w:val="4F81BD" w:themeColor="accent1"/>
-    </w:rPr>
+      <w:sz w:val="24"/>
+      <w:szCs w:val="24"/>
+    </w:rPr>
+  </w:style>
+  <w:style w:type="paragraph" w:styleId="BlockText">
+    <w:name w:val="Block Text"/>
+    <w:basedOn w:val="BodyText"/>
+    <w:next w:val="BodyText"/>
+    <w:uiPriority w:val="9"/>
+    <w:unhideWhenUsed/>
+    <w:qFormat/>
+    <w:pPr>
+      <w:spacing w:before="100" w:after="100"/>
+      <w:ind w:firstLine="0"/>
+    </w:pPr>
+    <w:rPr>
+      <w:rFonts w:asciiTheme="majorHAnsi" w:eastAsiaTheme="majorEastAsia" w:hAnsiTheme="majorHAnsi" w:cstheme="majorBidi"/>
+      <w:bCs/>
+      <w:sz w:val="20"/>
+      <w:szCs w:val="20"/>
+    </w:rPr>
+  </w:style>
+  <w:style w:type="paragraph" w:styleId="FootnoteText">
+    <w:name w:val="Footnote Text"/>
+    <w:basedOn w:val="Normal"/>
+    <w:next w:val="FootnoteText"/>
+    <w:uiPriority w:val="9"/>
+    <w:unhideWhenUsed/>
+    <w:qFormat/>
   </w:style>
   <w:style w:type="character" w:default="1" w:styleId="DefaultParagraphFont">
     <w:name w:val="Default Paragraph Font"/>
-    <w:uiPriority w:val="1"/>
     <w:semiHidden/>
     <w:unhideWhenUsed/>
   </w:style>
   <w:style w:type="table" w:default="1" w:styleId="TableNormal">
     <w:name w:val="Normal Table"/>
-    <w:uiPriority w:val="99"/>
     <w:semiHidden/>
     <w:unhideWhenUsed/>
+    <w:qFormat/>
     <w:tblPr>
       <w:tblInd w:w="0" w:type="dxa"/>
       <w:tblCellMar>
@@ -3806,131 +3858,6 @@
       </w:tblCellMar>
     </w:tblPr>
   </w:style>
-  <w:style w:type="numbering" w:default="1" w:styleId="NoList">
-    <w:name w:val="No List"/>
-    <w:uiPriority w:val="99"/>
-    <w:semiHidden/>
-    <w:unhideWhenUsed/>
-  </w:style>
-  <w:style w:type="paragraph" w:styleId="BodyText">
-    <w:name w:val="Body Text"/>
-    <w:basedOn w:val="Normal"/>
-    <w:qFormat/>
-    <w:pPr>
-      <w:spacing w:before="180" w:after="180"/>
-    </w:pPr>
-  </w:style>
-  <w:style w:type="paragraph" w:customStyle="1" w:styleId="FirstParagraph">
-    <w:name w:val="First Paragraph"/>
-    <w:basedOn w:val="BodyText"/>
-    <w:next w:val="BodyText"/>
-    <w:qFormat/>
-  </w:style>
-  <w:style w:type="paragraph" w:customStyle="1" w:styleId="Compact">
-    <w:name w:val="Compact"/>
-    <w:basedOn w:val="BodyText"/>
-    <w:qFormat/>
-    <w:pPr>
-      <w:spacing w:before="36" w:after="36"/>
-    </w:pPr>
-  </w:style>
-  <w:style w:type="paragraph" w:styleId="Title">
-    <w:name w:val="Title"/>
-    <w:basedOn w:val="Normal"/>
-    <w:next w:val="BodyText"/>
-    <w:qFormat/>
-    <w:pPr>
-      <w:keepNext/>
-      <w:keepLines/>
-      <w:spacing w:before="480" w:after="240"/>
-      <w:jc w:val="center"/>
-    </w:pPr>
-    <w:rPr>
-      <w:rFonts w:asciiTheme="majorHAnsi" w:eastAsiaTheme="majorEastAsia" w:hAnsiTheme="majorHAnsi" w:cstheme="majorBidi"/>
-      <w:b/>
-      <w:bCs/>
-      <w:color w:val="345A8A" w:themeColor="accent1" w:themeShade="B5"/>
-      <w:sz w:val="36"/>
-      <w:szCs w:val="36"/>
-    </w:rPr>
-  </w:style>
-  <w:style w:type="paragraph" w:styleId="Subtitle">
-    <w:name w:val="Subtitle"/>
-    <w:basedOn w:val="Title"/>
-    <w:next w:val="BodyText"/>
-    <w:qFormat/>
-    <w:pPr>
-      <w:spacing w:before="240"/>
-    </w:pPr>
-    <w:rPr>
-      <w:sz w:val="30"/>
-      <w:szCs w:val="30"/>
-    </w:rPr>
-  </w:style>
-  <w:style w:type="paragraph" w:customStyle="1" w:styleId="Author">
-    <w:name w:val="Author"/>
-    <w:next w:val="BodyText"/>
-    <w:qFormat/>
-    <w:pPr>
-      <w:keepNext/>
-      <w:keepLines/>
-      <w:jc w:val="center"/>
-    </w:pPr>
-  </w:style>
-  <w:style w:type="paragraph" w:styleId="Date">
-    <w:name w:val="Date"/>
-    <w:next w:val="BodyText"/>
-    <w:qFormat/>
-    <w:pPr>
-      <w:keepNext/>
-      <w:keepLines/>
-      <w:jc w:val="center"/>
-    </w:pPr>
-  </w:style>
-  <w:style w:type="paragraph" w:customStyle="1" w:styleId="Abstract">
-    <w:name w:val="Abstract"/>
-    <w:basedOn w:val="Normal"/>
-    <w:next w:val="BodyText"/>
-    <w:qFormat/>
-    <w:pPr>
-      <w:keepNext/>
-      <w:keepLines/>
-      <w:spacing w:before="300" w:after="300"/>
-    </w:pPr>
-    <w:rPr>
-      <w:sz w:val="20"/>
-      <w:szCs w:val="20"/>
-    </w:rPr>
-  </w:style>
-  <w:style w:type="paragraph" w:styleId="Bibliography">
-    <w:name w:val="Bibliography"/>
-    <w:basedOn w:val="Normal"/>
-    <w:qFormat/>
-  </w:style>
-  <w:style w:type="paragraph" w:styleId="BlockText">
-    <w:name w:val="Block Text"/>
-    <w:basedOn w:val="BodyText"/>
-    <w:next w:val="BodyText"/>
-    <w:uiPriority w:val="9"/>
-    <w:unhideWhenUsed/>
-    <w:qFormat/>
-    <w:pPr>
-      <w:spacing w:before="100" w:after="100"/>
-    </w:pPr>
-    <w:rPr>
-      <w:rFonts w:asciiTheme="majorHAnsi" w:eastAsiaTheme="majorEastAsia" w:hAnsiTheme="majorHAnsi" w:cstheme="majorBidi"/>
-      <w:bCs/>
-      <w:sz w:val="20"/>
-      <w:szCs w:val="20"/>
-    </w:rPr>
-  </w:style>
-  <w:style w:type="paragraph" w:styleId="FootnoteText">
-    <w:name w:val="footnote text"/>
-    <w:basedOn w:val="Normal"/>
-    <w:uiPriority w:val="9"/>
-    <w:unhideWhenUsed/>
-    <w:qFormat/>
-  </w:style>
   <w:style w:type="paragraph" w:customStyle="1" w:styleId="DefinitionTerm">
     <w:name w:val="Definition Term"/>
     <w:basedOn w:val="Normal"/>
@@ -3949,11 +3876,11 @@
     <w:basedOn w:val="Normal"/>
   </w:style>
   <w:style w:type="paragraph" w:styleId="Caption">
-    <w:name w:val="caption"/>
+    <w:name w:val="Caption"/>
     <w:basedOn w:val="Normal"/>
-    <w:link w:val="CaptionChar"/>
+    <w:link w:val="BodyTextChar"/>
     <w:pPr>
-      <w:spacing w:after="120"/>
+      <w:spacing w:before="0" w:after="120"/>
     </w:pPr>
     <w:rPr>
       <w:i/>
@@ -3974,37 +3901,36 @@
     <w:name w:val="Figure"/>
     <w:basedOn w:val="Normal"/>
   </w:style>
-  <w:style w:type="paragraph" w:customStyle="1" w:styleId="FigurewithCaption">
+  <w:style w:type="paragraph" w:customStyle="1" w:styleId="FigureWithCaption">
     <w:name w:val="Figure with Caption"/>
     <w:basedOn w:val="Figure"/>
     <w:pPr>
       <w:keepNext/>
     </w:pPr>
   </w:style>
-  <w:style w:type="character" w:customStyle="1" w:styleId="CaptionChar">
-    <w:name w:val="Caption Char"/>
+  <w:style w:type="character" w:customStyle="1" w:styleId="BodyTextChar">
+    <w:name w:val="Body Text Char"/>
     <w:basedOn w:val="DefaultParagraphFont"/>
-    <w:link w:val="Caption"/>
+    <w:link w:val="BodyText"/>
   </w:style>
   <w:style w:type="character" w:customStyle="1" w:styleId="VerbatimChar">
     <w:name w:val="Verbatim Char"/>
-    <w:basedOn w:val="CaptionChar"/>
-    <w:link w:val="SourceCode"/>
+    <w:basedOn w:val="BodyTextChar"/>
     <w:rPr>
       <w:rFonts w:ascii="Consolas" w:hAnsi="Consolas"/>
       <w:sz w:val="22"/>
     </w:rPr>
   </w:style>
   <w:style w:type="character" w:styleId="FootnoteReference">
-    <w:name w:val="footnote reference"/>
-    <w:basedOn w:val="CaptionChar"/>
+    <w:name w:val="Footnote Reference"/>
+    <w:basedOn w:val="BodyTextChar"/>
     <w:rPr>
       <w:vertAlign w:val="superscript"/>
     </w:rPr>
   </w:style>
   <w:style w:type="character" w:styleId="Hyperlink">
     <w:name w:val="Hyperlink"/>
-    <w:basedOn w:val="CaptionChar"/>
+    <w:basedOn w:val="BodyTextChar"/>
     <w:rPr>
       <w:color w:val="4F81BD" w:themeColor="accent1"/>
     </w:rPr>
@@ -4021,6 +3947,7 @@
       <w:outlineLvl w:val="9"/>
     </w:pPr>
     <w:rPr>
+      <w:rFonts w:asciiTheme="majorHAnsi" w:eastAsiaTheme="majorEastAsia" w:hAnsiTheme="majorHAnsi" w:cstheme="majorBidi"/>
       <w:b w:val="0"/>
       <w:bCs w:val="0"/>
       <w:color w:val="365F91" w:themeColor="accent1" w:themeShade="BF"/>
@@ -4031,545 +3958,268 @@
     <w:basedOn w:val="Normal"/>
     <w:link w:val="VerbatimChar"/>
     <w:pPr>
-      <w:shd w:val="clear" w:color="auto" w:fill="F8F8F8"/>
-      <w:wordWrap w:val="0"/>
+      <w:wordWrap w:val="off"/>
+      <w:shd w:val="clear" w:fill="f8f8f8"/>
     </w:pPr>
   </w:style>
   <w:style w:type="character" w:customStyle="1" w:styleId="KeywordTok">
     <w:name w:val="KeywordTok"/>
     <w:basedOn w:val="VerbatimChar"/>
     <w:rPr>
-      <w:rFonts w:ascii="Consolas" w:hAnsi="Consolas"/>
+      <w:color w:val="204a87"/>
+      <w:shd w:val="clear" w:fill="f8f8f8"/>
       <w:b/>
-      <w:color w:val="204A87"/>
-      <w:sz w:val="22"/>
-      <w:shd w:val="clear" w:color="auto" w:fill="F8F8F8"/>
     </w:rPr>
   </w:style>
   <w:style w:type="character" w:customStyle="1" w:styleId="DataTypeTok">
     <w:name w:val="DataTypeTok"/>
     <w:basedOn w:val="VerbatimChar"/>
     <w:rPr>
-      <w:rFonts w:ascii="Consolas" w:hAnsi="Consolas"/>
-      <w:color w:val="204A87"/>
-      <w:sz w:val="22"/>
-      <w:shd w:val="clear" w:color="auto" w:fill="F8F8F8"/>
+      <w:color w:val="204a87"/>
+      <w:shd w:val="clear" w:fill="f8f8f8"/>
     </w:rPr>
   </w:style>
   <w:style w:type="character" w:customStyle="1" w:styleId="DecValTok">
     <w:name w:val="DecValTok"/>
     <w:basedOn w:val="VerbatimChar"/>
     <w:rPr>
-      <w:rFonts w:ascii="Consolas" w:hAnsi="Consolas"/>
-      <w:color w:val="0000CF"/>
-      <w:sz w:val="22"/>
-      <w:shd w:val="clear" w:color="auto" w:fill="F8F8F8"/>
+      <w:color w:val="0000cf"/>
+      <w:shd w:val="clear" w:fill="f8f8f8"/>
     </w:rPr>
   </w:style>
   <w:style w:type="character" w:customStyle="1" w:styleId="BaseNTok">
     <w:name w:val="BaseNTok"/>
     <w:basedOn w:val="VerbatimChar"/>
     <w:rPr>
-      <w:rFonts w:ascii="Consolas" w:hAnsi="Consolas"/>
-      <w:color w:val="0000CF"/>
-      <w:sz w:val="22"/>
-      <w:shd w:val="clear" w:color="auto" w:fill="F8F8F8"/>
+      <w:color w:val="0000cf"/>
+      <w:shd w:val="clear" w:fill="f8f8f8"/>
     </w:rPr>
   </w:style>
   <w:style w:type="character" w:customStyle="1" w:styleId="FloatTok">
     <w:name w:val="FloatTok"/>
     <w:basedOn w:val="VerbatimChar"/>
     <w:rPr>
-      <w:rFonts w:ascii="Consolas" w:hAnsi="Consolas"/>
-      <w:color w:val="0000CF"/>
-      <w:sz w:val="22"/>
-      <w:shd w:val="clear" w:color="auto" w:fill="F8F8F8"/>
+      <w:color w:val="0000cf"/>
+      <w:shd w:val="clear" w:fill="f8f8f8"/>
     </w:rPr>
   </w:style>
   <w:style w:type="character" w:customStyle="1" w:styleId="ConstantTok">
     <w:name w:val="ConstantTok"/>
     <w:basedOn w:val="VerbatimChar"/>
     <w:rPr>
-      <w:rFonts w:ascii="Consolas" w:hAnsi="Consolas"/>
       <w:color w:val="000000"/>
-      <w:sz w:val="22"/>
-      <w:shd w:val="clear" w:color="auto" w:fill="F8F8F8"/>
+      <w:shd w:val="clear" w:fill="f8f8f8"/>
     </w:rPr>
   </w:style>
   <w:style w:type="character" w:customStyle="1" w:styleId="CharTok">
     <w:name w:val="CharTok"/>
     <w:basedOn w:val="VerbatimChar"/>
     <w:rPr>
-      <w:rFonts w:ascii="Consolas" w:hAnsi="Consolas"/>
-      <w:color w:val="4E9A06"/>
-      <w:sz w:val="22"/>
-      <w:shd w:val="clear" w:color="auto" w:fill="F8F8F8"/>
+      <w:color w:val="4e9a06"/>
+      <w:shd w:val="clear" w:fill="f8f8f8"/>
     </w:rPr>
   </w:style>
   <w:style w:type="character" w:customStyle="1" w:styleId="SpecialCharTok">
     <w:name w:val="SpecialCharTok"/>
     <w:basedOn w:val="VerbatimChar"/>
     <w:rPr>
-      <w:rFonts w:ascii="Consolas" w:hAnsi="Consolas"/>
       <w:color w:val="000000"/>
-      <w:sz w:val="22"/>
-      <w:shd w:val="clear" w:color="auto" w:fill="F8F8F8"/>
+      <w:shd w:val="clear" w:fill="f8f8f8"/>
     </w:rPr>
   </w:style>
   <w:style w:type="character" w:customStyle="1" w:styleId="StringTok">
     <w:name w:val="StringTok"/>
     <w:basedOn w:val="VerbatimChar"/>
     <w:rPr>
-      <w:rFonts w:ascii="Consolas" w:hAnsi="Consolas"/>
-      <w:color w:val="4E9A06"/>
-      <w:sz w:val="22"/>
-      <w:shd w:val="clear" w:color="auto" w:fill="F8F8F8"/>
+      <w:color w:val="4e9a06"/>
+      <w:shd w:val="clear" w:fill="f8f8f8"/>
     </w:rPr>
   </w:style>
   <w:style w:type="character" w:customStyle="1" w:styleId="VerbatimStringTok">
     <w:name w:val="VerbatimStringTok"/>
     <w:basedOn w:val="VerbatimChar"/>
     <w:rPr>
-      <w:rFonts w:ascii="Consolas" w:hAnsi="Consolas"/>
-      <w:color w:val="4E9A06"/>
-      <w:sz w:val="22"/>
-      <w:shd w:val="clear" w:color="auto" w:fill="F8F8F8"/>
+      <w:color w:val="4e9a06"/>
+      <w:shd w:val="clear" w:fill="f8f8f8"/>
     </w:rPr>
   </w:style>
   <w:style w:type="character" w:customStyle="1" w:styleId="SpecialStringTok">
     <w:name w:val="SpecialStringTok"/>
     <w:basedOn w:val="VerbatimChar"/>
     <w:rPr>
-      <w:rFonts w:ascii="Consolas" w:hAnsi="Consolas"/>
-      <w:color w:val="4E9A06"/>
-      <w:sz w:val="22"/>
-      <w:shd w:val="clear" w:color="auto" w:fill="F8F8F8"/>
+      <w:color w:val="4e9a06"/>
+      <w:shd w:val="clear" w:fill="f8f8f8"/>
     </w:rPr>
   </w:style>
   <w:style w:type="character" w:customStyle="1" w:styleId="ImportTok">
     <w:name w:val="ImportTok"/>
     <w:basedOn w:val="VerbatimChar"/>
     <w:rPr>
-      <w:rFonts w:ascii="Consolas" w:hAnsi="Consolas"/>
-      <w:sz w:val="22"/>
-      <w:shd w:val="clear" w:color="auto" w:fill="F8F8F8"/>
+      <w:shd w:val="clear" w:fill="f8f8f8"/>
     </w:rPr>
   </w:style>
   <w:style w:type="character" w:customStyle="1" w:styleId="CommentTok">
     <w:name w:val="CommentTok"/>
     <w:basedOn w:val="VerbatimChar"/>
     <w:rPr>
-      <w:rFonts w:ascii="Consolas" w:hAnsi="Consolas"/>
+      <w:color w:val="8f5902"/>
+      <w:shd w:val="clear" w:fill="f8f8f8"/>
       <w:i/>
-      <w:color w:val="8F5902"/>
-      <w:sz w:val="22"/>
-      <w:shd w:val="clear" w:color="auto" w:fill="F8F8F8"/>
     </w:rPr>
   </w:style>
   <w:style w:type="character" w:customStyle="1" w:styleId="DocumentationTok">
     <w:name w:val="DocumentationTok"/>
     <w:basedOn w:val="VerbatimChar"/>
     <w:rPr>
-      <w:rFonts w:ascii="Consolas" w:hAnsi="Consolas"/>
+      <w:color w:val="8f5902"/>
+      <w:shd w:val="clear" w:fill="f8f8f8"/>
       <w:b/>
       <w:i/>
-      <w:color w:val="8F5902"/>
-      <w:sz w:val="22"/>
-      <w:shd w:val="clear" w:color="auto" w:fill="F8F8F8"/>
     </w:rPr>
   </w:style>
   <w:style w:type="character" w:customStyle="1" w:styleId="AnnotationTok">
     <w:name w:val="AnnotationTok"/>
     <w:basedOn w:val="VerbatimChar"/>
     <w:rPr>
-      <w:rFonts w:ascii="Consolas" w:hAnsi="Consolas"/>
+      <w:color w:val="8f5902"/>
+      <w:shd w:val="clear" w:fill="f8f8f8"/>
       <w:b/>
       <w:i/>
-      <w:color w:val="8F5902"/>
-      <w:sz w:val="22"/>
-      <w:shd w:val="clear" w:color="auto" w:fill="F8F8F8"/>
     </w:rPr>
   </w:style>
   <w:style w:type="character" w:customStyle="1" w:styleId="CommentVarTok">
     <w:name w:val="CommentVarTok"/>
     <w:basedOn w:val="VerbatimChar"/>
     <w:rPr>
-      <w:rFonts w:ascii="Consolas" w:hAnsi="Consolas"/>
+      <w:color w:val="8f5902"/>
+      <w:shd w:val="clear" w:fill="f8f8f8"/>
       <w:b/>
       <w:i/>
-      <w:color w:val="8F5902"/>
-      <w:sz w:val="22"/>
-      <w:shd w:val="clear" w:color="auto" w:fill="F8F8F8"/>
     </w:rPr>
   </w:style>
   <w:style w:type="character" w:customStyle="1" w:styleId="OtherTok">
     <w:name w:val="OtherTok"/>
     <w:basedOn w:val="VerbatimChar"/>
     <w:rPr>
-      <w:rFonts w:ascii="Consolas" w:hAnsi="Consolas"/>
-      <w:color w:val="8F5902"/>
-      <w:sz w:val="22"/>
-      <w:shd w:val="clear" w:color="auto" w:fill="F8F8F8"/>
+      <w:color w:val="8f5902"/>
+      <w:shd w:val="clear" w:fill="f8f8f8"/>
     </w:rPr>
   </w:style>
   <w:style w:type="character" w:customStyle="1" w:styleId="FunctionTok">
     <w:name w:val="FunctionTok"/>
     <w:basedOn w:val="VerbatimChar"/>
     <w:rPr>
-      <w:rFonts w:ascii="Consolas" w:hAnsi="Consolas"/>
       <w:color w:val="000000"/>
-      <w:sz w:val="22"/>
-      <w:shd w:val="clear" w:color="auto" w:fill="F8F8F8"/>
+      <w:shd w:val="clear" w:fill="f8f8f8"/>
     </w:rPr>
   </w:style>
   <w:style w:type="character" w:customStyle="1" w:styleId="VariableTok">
     <w:name w:val="VariableTok"/>
     <w:basedOn w:val="VerbatimChar"/>
     <w:rPr>
-      <w:rFonts w:ascii="Consolas" w:hAnsi="Consolas"/>
       <w:color w:val="000000"/>
-      <w:sz w:val="22"/>
-      <w:shd w:val="clear" w:color="auto" w:fill="F8F8F8"/>
+      <w:shd w:val="clear" w:fill="f8f8f8"/>
     </w:rPr>
   </w:style>
   <w:style w:type="character" w:customStyle="1" w:styleId="ControlFlowTok">
     <w:name w:val="ControlFlowTok"/>
     <w:basedOn w:val="VerbatimChar"/>
     <w:rPr>
-      <w:rFonts w:ascii="Consolas" w:hAnsi="Consolas"/>
+      <w:color w:val="204a87"/>
+      <w:shd w:val="clear" w:fill="f8f8f8"/>
       <w:b/>
-      <w:color w:val="204A87"/>
-      <w:sz w:val="22"/>
-      <w:shd w:val="clear" w:color="auto" w:fill="F8F8F8"/>
     </w:rPr>
   </w:style>
   <w:style w:type="character" w:customStyle="1" w:styleId="OperatorTok">
     <w:name w:val="OperatorTok"/>
     <w:basedOn w:val="VerbatimChar"/>
     <w:rPr>
-      <w:rFonts w:ascii="Consolas" w:hAnsi="Consolas"/>
+      <w:color w:val="ce5c00"/>
+      <w:shd w:val="clear" w:fill="f8f8f8"/>
       <w:b/>
-      <w:color w:val="CE5C00"/>
-      <w:sz w:val="22"/>
-      <w:shd w:val="clear" w:color="auto" w:fill="F8F8F8"/>
     </w:rPr>
   </w:style>
   <w:style w:type="character" w:customStyle="1" w:styleId="BuiltInTok">
     <w:name w:val="BuiltInTok"/>
     <w:basedOn w:val="VerbatimChar"/>
     <w:rPr>
-      <w:rFonts w:ascii="Consolas" w:hAnsi="Consolas"/>
-      <w:sz w:val="22"/>
-      <w:shd w:val="clear" w:color="auto" w:fill="F8F8F8"/>
+      <w:shd w:val="clear" w:fill="f8f8f8"/>
     </w:rPr>
   </w:style>
   <w:style w:type="character" w:customStyle="1" w:styleId="ExtensionTok">
     <w:name w:val="ExtensionTok"/>
     <w:basedOn w:val="VerbatimChar"/>
     <w:rPr>
-      <w:rFonts w:ascii="Consolas" w:hAnsi="Consolas"/>
-      <w:sz w:val="22"/>
-      <w:shd w:val="clear" w:color="auto" w:fill="F8F8F8"/>
+      <w:shd w:val="clear" w:fill="f8f8f8"/>
     </w:rPr>
   </w:style>
   <w:style w:type="character" w:customStyle="1" w:styleId="PreprocessorTok">
     <w:name w:val="PreprocessorTok"/>
     <w:basedOn w:val="VerbatimChar"/>
     <w:rPr>
-      <w:rFonts w:ascii="Consolas" w:hAnsi="Consolas"/>
+      <w:color w:val="8f5902"/>
+      <w:shd w:val="clear" w:fill="f8f8f8"/>
       <w:i/>
-      <w:color w:val="8F5902"/>
-      <w:sz w:val="22"/>
-      <w:shd w:val="clear" w:color="auto" w:fill="F8F8F8"/>
     </w:rPr>
   </w:style>
   <w:style w:type="character" w:customStyle="1" w:styleId="AttributeTok">
     <w:name w:val="AttributeTok"/>
     <w:basedOn w:val="VerbatimChar"/>
     <w:rPr>
-      <w:rFonts w:ascii="Consolas" w:hAnsi="Consolas"/>
-      <w:color w:val="C4A000"/>
-      <w:sz w:val="22"/>
-      <w:shd w:val="clear" w:color="auto" w:fill="F8F8F8"/>
+      <w:color w:val="c4a000"/>
+      <w:shd w:val="clear" w:fill="f8f8f8"/>
     </w:rPr>
   </w:style>
   <w:style w:type="character" w:customStyle="1" w:styleId="RegionMarkerTok">
     <w:name w:val="RegionMarkerTok"/>
     <w:basedOn w:val="VerbatimChar"/>
     <w:rPr>
-      <w:rFonts w:ascii="Consolas" w:hAnsi="Consolas"/>
-      <w:sz w:val="22"/>
-      <w:shd w:val="clear" w:color="auto" w:fill="F8F8F8"/>
+      <w:shd w:val="clear" w:fill="f8f8f8"/>
     </w:rPr>
   </w:style>
   <w:style w:type="character" w:customStyle="1" w:styleId="InformationTok">
     <w:name w:val="InformationTok"/>
     <w:basedOn w:val="VerbatimChar"/>
     <w:rPr>
-      <w:rFonts w:ascii="Consolas" w:hAnsi="Consolas"/>
+      <w:color w:val="8f5902"/>
+      <w:shd w:val="clear" w:fill="f8f8f8"/>
       <w:b/>
       <w:i/>
-      <w:color w:val="8F5902"/>
-      <w:sz w:val="22"/>
-      <w:shd w:val="clear" w:color="auto" w:fill="F8F8F8"/>
     </w:rPr>
   </w:style>
   <w:style w:type="character" w:customStyle="1" w:styleId="WarningTok">
     <w:name w:val="WarningTok"/>
     <w:basedOn w:val="VerbatimChar"/>
     <w:rPr>
-      <w:rFonts w:ascii="Consolas" w:hAnsi="Consolas"/>
+      <w:color w:val="8f5902"/>
+      <w:shd w:val="clear" w:fill="f8f8f8"/>
       <w:b/>
       <w:i/>
-      <w:color w:val="8F5902"/>
-      <w:sz w:val="22"/>
-      <w:shd w:val="clear" w:color="auto" w:fill="F8F8F8"/>
     </w:rPr>
   </w:style>
   <w:style w:type="character" w:customStyle="1" w:styleId="AlertTok">
     <w:name w:val="AlertTok"/>
     <w:basedOn w:val="VerbatimChar"/>
     <w:rPr>
-      <w:rFonts w:ascii="Consolas" w:hAnsi="Consolas"/>
-      <w:color w:val="EF2929"/>
-      <w:sz w:val="22"/>
-      <w:shd w:val="clear" w:color="auto" w:fill="F8F8F8"/>
+      <w:color w:val="ef2929"/>
+      <w:shd w:val="clear" w:fill="f8f8f8"/>
     </w:rPr>
   </w:style>
   <w:style w:type="character" w:customStyle="1" w:styleId="ErrorTok">
     <w:name w:val="ErrorTok"/>
     <w:basedOn w:val="VerbatimChar"/>
     <w:rPr>
-      <w:rFonts w:ascii="Consolas" w:hAnsi="Consolas"/>
+      <w:color w:val="a40000"/>
+      <w:shd w:val="clear" w:fill="f8f8f8"/>
       <w:b/>
-      <w:color w:val="A40000"/>
-      <w:sz w:val="22"/>
-      <w:shd w:val="clear" w:color="auto" w:fill="F8F8F8"/>
     </w:rPr>
   </w:style>
   <w:style w:type="character" w:customStyle="1" w:styleId="NormalTok">
     <w:name w:val="NormalTok"/>
     <w:basedOn w:val="VerbatimChar"/>
     <w:rPr>
-      <w:rFonts w:ascii="Consolas" w:hAnsi="Consolas"/>
-      <w:sz w:val="22"/>
-      <w:shd w:val="clear" w:color="auto" w:fill="F8F8F8"/>
-    </w:rPr>
-  </w:style>
-  <w:style w:type="paragraph" w:styleId="BalloonText">
-    <w:name w:val="Balloon Text"/>
-    <w:basedOn w:val="Normal"/>
-    <w:link w:val="BalloonTextChar"/>
-    <w:rsid w:val="00A524A5"/>
-    <w:pPr>
-      <w:spacing w:after="0"/>
-    </w:pPr>
-    <w:rPr>
-      <w:rFonts w:ascii="Tahoma" w:hAnsi="Tahoma" w:cs="Tahoma"/>
-      <w:sz w:val="16"/>
-      <w:szCs w:val="16"/>
-    </w:rPr>
-  </w:style>
-  <w:style w:type="character" w:customStyle="1" w:styleId="BalloonTextChar">
-    <w:name w:val="Balloon Text Char"/>
-    <w:basedOn w:val="DefaultParagraphFont"/>
-    <w:link w:val="BalloonText"/>
-    <w:rsid w:val="00A524A5"/>
-    <w:rPr>
-      <w:rFonts w:ascii="Tahoma" w:hAnsi="Tahoma" w:cs="Tahoma"/>
-      <w:sz w:val="16"/>
-      <w:szCs w:val="16"/>
-    </w:rPr>
-  </w:style>
-</w:styles>
-</file>
-
-<file path=word/stylesWithEffects.xml><?xml version="1.0" encoding="utf-8"?>
-<w:styles xmlns:wpc="http://schemas.microsoft.com/office/word/2010/wordprocessingCanvas" xmlns:mc="http://schemas.openxmlformats.org/markup-compatibility/2006" xmlns:o="urn:schemas-microsoft-com:office:office" xmlns:r="http://schemas.openxmlformats.org/officeDocument/2006/relationships" xmlns:m="http://schemas.openxmlformats.org/officeDocument/2006/math" xmlns:v="urn:schemas-microsoft-com:vml" xmlns:wp14="http://schemas.microsoft.com/office/word/2010/wordprocessingDrawing" xmlns:wp="http://schemas.openxmlformats.org/drawingml/2006/wordprocessingDrawing" xmlns:w10="urn:schemas-microsoft-com:office:word" xmlns:w="http://schemas.openxmlformats.org/wordprocessingml/2006/main" xmlns:w14="http://schemas.microsoft.com/office/word/2010/wordml" xmlns:wpg="http://schemas.microsoft.com/office/word/2010/wordprocessingGroup" xmlns:wpi="http://schemas.microsoft.com/office/word/2010/wordprocessingInk" xmlns:wne="http://schemas.microsoft.com/office/word/2006/wordml" xmlns:wps="http://schemas.microsoft.com/office/word/2010/wordprocessingShape" mc:Ignorable="w14 wp14">
-  <w:docDefaults>
-    <w:rPrDefault>
-      <w:rPr>
-        <w:rFonts w:asciiTheme="minorHAnsi" w:eastAsiaTheme="minorEastAsia" w:hAnsiTheme="minorHAnsi" w:cstheme="minorBidi"/>
-        <w:sz w:val="22"/>
-        <w:szCs w:val="22"/>
-        <w:lang w:val="en-CA" w:eastAsia="en-CA" w:bidi="ar-SA"/>
-      </w:rPr>
-    </w:rPrDefault>
-    <w:pPrDefault>
-      <w:pPr>
-        <w:spacing w:after="200" w:line="276" w:lineRule="auto"/>
-      </w:pPr>
-    </w:pPrDefault>
-  </w:docDefaults>
-  <w:latentStyles w:defLockedState="0" w:defUIPriority="99" w:defSemiHidden="1" w:defUnhideWhenUsed="1" w:defQFormat="0" w:count="267">
-    <w:lsdException w:name="Normal" w:semiHidden="0" w:uiPriority="0" w:unhideWhenUsed="0" w:qFormat="1"/>
-    <w:lsdException w:name="heading 1" w:semiHidden="0" w:uiPriority="9" w:unhideWhenUsed="0" w:qFormat="1"/>
-    <w:lsdException w:name="heading 2" w:uiPriority="9" w:qFormat="1"/>
-    <w:lsdException w:name="heading 3" w:uiPriority="9" w:qFormat="1"/>
-    <w:lsdException w:name="heading 4" w:uiPriority="9" w:qFormat="1"/>
-    <w:lsdException w:name="heading 5" w:uiPriority="9" w:qFormat="1"/>
-    <w:lsdException w:name="heading 6" w:uiPriority="9" w:qFormat="1"/>
-    <w:lsdException w:name="heading 7" w:uiPriority="9" w:qFormat="1"/>
-    <w:lsdException w:name="heading 8" w:uiPriority="9" w:qFormat="1"/>
-    <w:lsdException w:name="heading 9" w:uiPriority="9" w:qFormat="1"/>
-    <w:lsdException w:name="toc 1" w:uiPriority="39"/>
-    <w:lsdException w:name="toc 2" w:uiPriority="39"/>
-    <w:lsdException w:name="toc 3" w:uiPriority="39"/>
-    <w:lsdException w:name="toc 4" w:uiPriority="39"/>
-    <w:lsdException w:name="toc 5" w:uiPriority="39"/>
-    <w:lsdException w:name="toc 6" w:uiPriority="39"/>
-    <w:lsdException w:name="toc 7" w:uiPriority="39"/>
-    <w:lsdException w:name="toc 8" w:uiPriority="39"/>
-    <w:lsdException w:name="toc 9" w:uiPriority="39"/>
-    <w:lsdException w:name="caption" w:uiPriority="35" w:qFormat="1"/>
-    <w:lsdException w:name="Title" w:semiHidden="0" w:uiPriority="10" w:unhideWhenUsed="0" w:qFormat="1"/>
-    <w:lsdException w:name="Default Paragraph Font" w:uiPriority="1"/>
-    <w:lsdException w:name="Subtitle" w:semiHidden="0" w:uiPriority="11" w:unhideWhenUsed="0" w:qFormat="1"/>
-    <w:lsdException w:name="Strong" w:semiHidden="0" w:uiPriority="22" w:unhideWhenUsed="0" w:qFormat="1"/>
-    <w:lsdException w:name="Emphasis" w:semiHidden="0" w:uiPriority="20" w:unhideWhenUsed="0" w:qFormat="1"/>
-    <w:lsdException w:name="Table Grid" w:semiHidden="0" w:uiPriority="59" w:unhideWhenUsed="0"/>
-    <w:lsdException w:name="Placeholder Text" w:unhideWhenUsed="0"/>
-    <w:lsdException w:name="No Spacing" w:semiHidden="0" w:uiPriority="1" w:unhideWhenUsed="0" w:qFormat="1"/>
-    <w:lsdException w:name="Light Shading" w:semiHidden="0" w:uiPriority="60" w:unhideWhenUsed="0"/>
-    <w:lsdException w:name="Light List" w:semiHidden="0" w:uiPriority="61" w:unhideWhenUsed="0"/>
-    <w:lsdException w:name="Light Grid" w:semiHidden="0" w:uiPriority="62" w:unhideWhenUsed="0"/>
-    <w:lsdException w:name="Medium Shading 1" w:semiHidden="0" w:uiPriority="63" w:unhideWhenUsed="0"/>
-    <w:lsdException w:name="Medium Shading 2" w:semiHidden="0" w:uiPriority="64" w:unhideWhenUsed="0"/>
-    <w:lsdException w:name="Medium List 1" w:semiHidden="0" w:uiPriority="65" w:unhideWhenUsed="0"/>
-    <w:lsdException w:name="Medium List 2" w:semiHidden="0" w:uiPriority="66" w:unhideWhenUsed="0"/>
-    <w:lsdException w:name="Medium Grid 1" w:semiHidden="0" w:uiPriority="67" w:unhideWhenUsed="0"/>
-    <w:lsdException w:name="Medium Grid 2" w:semiHidden="0" w:uiPriority="68" w:unhideWhenUsed="0"/>
-    <w:lsdException w:name="Medium Grid 3" w:semiHidden="0" w:uiPriority="69" w:unhideWhenUsed="0"/>
-    <w:lsdException w:name="Dark List" w:semiHidden="0" w:uiPriority="70" w:unhideWhenUsed="0"/>
-    <w:lsdException w:name="Colorful Shading" w:semiHidden="0" w:uiPriority="71" w:unhideWhenUsed="0"/>
-    <w:lsdException w:name="Colorful List" w:semiHidden="0" w:uiPriority="72" w:unhideWhenUsed="0"/>
-    <w:lsdException w:name="Colorful Grid" w:semiHidden="0" w:uiPriority="73" w:unhideWhenUsed="0"/>
-    <w:lsdException w:name="Light Shading Accent 1" w:semiHidden="0" w:uiPriority="60" w:unhideWhenUsed="0"/>
-    <w:lsdException w:name="Light List Accent 1" w:semiHidden="0" w:uiPriority="61" w:unhideWhenUsed="0"/>
-    <w:lsdException w:name="Light Grid Accent 1" w:semiHidden="0" w:uiPriority="62" w:unhideWhenUsed="0"/>
-    <w:lsdException w:name="Medium Shading 1 Accent 1" w:semiHidden="0" w:uiPriority="63" w:unhideWhenUsed="0"/>
-    <w:lsdException w:name="Medium Shading 2 Accent 1" w:semiHidden="0" w:uiPriority="64" w:unhideWhenUsed="0"/>
-    <w:lsdException w:name="Medium List 1 Accent 1" w:semiHidden="0" w:uiPriority="65" w:unhideWhenUsed="0"/>
-    <w:lsdException w:name="Revision" w:unhideWhenUsed="0"/>
-    <w:lsdException w:name="List Paragraph" w:semiHidden="0" w:uiPriority="34" w:unhideWhenUsed="0" w:qFormat="1"/>
-    <w:lsdException w:name="Quote" w:semiHidden="0" w:uiPriority="29" w:unhideWhenUsed="0" w:qFormat="1"/>
-    <w:lsdException w:name="Intense Quote" w:semiHidden="0" w:uiPriority="30" w:unhideWhenUsed="0" w:qFormat="1"/>
-    <w:lsdException w:name="Medium List 2 Accent 1" w:semiHidden="0" w:uiPriority="66" w:unhideWhenUsed="0"/>
-    <w:lsdException w:name="Medium Grid 1 Accent 1" w:semiHidden="0" w:uiPriority="67" w:unhideWhenUsed="0"/>
-    <w:lsdException w:name="Medium Grid 2 Accent 1" w:semiHidden="0" w:uiPriority="68" w:unhideWhenUsed="0"/>
-    <w:lsdException w:name="Medium Grid 3 Accent 1" w:semiHidden="0" w:uiPriority="69" w:unhideWhenUsed="0"/>
-    <w:lsdException w:name="Dark List Accent 1" w:semiHidden="0" w:uiPriority="70" w:unhideWhenUsed="0"/>
-    <w:lsdException w:name="Colorful Shading Accent 1" w:semiHidden="0" w:uiPriority="71" w:unhideWhenUsed="0"/>
-    <w:lsdException w:name="Colorful List Accent 1" w:semiHidden="0" w:uiPriority="72" w:unhideWhenUsed="0"/>
-    <w:lsdException w:name="Colorful Grid Accent 1" w:semiHidden="0" w:uiPriority="73" w:unhideWhenUsed="0"/>
-    <w:lsdException w:name="Light Shading Accent 2" w:semiHidden="0" w:uiPriority="60" w:unhideWhenUsed="0"/>
-    <w:lsdException w:name="Light List Accent 2" w:semiHidden="0" w:uiPriority="61" w:unhideWhenUsed="0"/>
-    <w:lsdException w:name="Light Grid Accent 2" w:semiHidden="0" w:uiPriority="62" w:unhideWhenUsed="0"/>
-    <w:lsdException w:name="Medium Shading 1 Accent 2" w:semiHidden="0" w:uiPriority="63" w:unhideWhenUsed="0"/>
-    <w:lsdException w:name="Medium Shading 2 Accent 2" w:semiHidden="0" w:uiPriority="64" w:unhideWhenUsed="0"/>
-    <w:lsdException w:name="Medium List 1 Accent 2" w:semiHidden="0" w:uiPriority="65" w:unhideWhenUsed="0"/>
-    <w:lsdException w:name="Medium List 2 Accent 2" w:semiHidden="0" w:uiPriority="66" w:unhideWhenUsed="0"/>
-    <w:lsdException w:name="Medium Grid 1 Accent 2" w:semiHidden="0" w:uiPriority="67" w:unhideWhenUsed="0"/>
-    <w:lsdException w:name="Medium Grid 2 Accent 2" w:semiHidden="0" w:uiPriority="68" w:unhideWhenUsed="0"/>
-    <w:lsdException w:name="Medium Grid 3 Accent 2" w:semiHidden="0" w:uiPriority="69" w:unhideWhenUsed="0"/>
-    <w:lsdException w:name="Dark List Accent 2" w:semiHidden="0" w:uiPriority="70" w:unhideWhenUsed="0"/>
-    <w:lsdException w:name="Colorful Shading Accent 2" w:semiHidden="0" w:uiPriority="71" w:unhideWhenUsed="0"/>
-    <w:lsdException w:name="Colorful List Accent 2" w:semiHidden="0" w:uiPriority="72" w:unhideWhenUsed="0"/>
-    <w:lsdException w:name="Colorful Grid Accent 2" w:semiHidden="0" w:uiPriority="73" w:unhideWhenUsed="0"/>
-    <w:lsdException w:name="Light Shading Accent 3" w:semiHidden="0" w:uiPriority="60" w:unhideWhenUsed="0"/>
-    <w:lsdException w:name="Light List Accent 3" w:semiHidden="0" w:uiPriority="61" w:unhideWhenUsed="0"/>
-    <w:lsdException w:name="Light Grid Accent 3" w:semiHidden="0" w:uiPriority="62" w:unhideWhenUsed="0"/>
-    <w:lsdException w:name="Medium Shading 1 Accent 3" w:semiHidden="0" w:uiPriority="63" w:unhideWhenUsed="0"/>
-    <w:lsdException w:name="Medium Shading 2 Accent 3" w:semiHidden="0" w:uiPriority="64" w:unhideWhenUsed="0"/>
-    <w:lsdException w:name="Medium List 1 Accent 3" w:semiHidden="0" w:uiPriority="65" w:unhideWhenUsed="0"/>
-    <w:lsdException w:name="Medium List 2 Accent 3" w:semiHidden="0" w:uiPriority="66" w:unhideWhenUsed="0"/>
-    <w:lsdException w:name="Medium Grid 1 Accent 3" w:semiHidden="0" w:uiPriority="67" w:unhideWhenUsed="0"/>
-    <w:lsdException w:name="Medium Grid 2 Accent 3" w:semiHidden="0" w:uiPriority="68" w:unhideWhenUsed="0"/>
-    <w:lsdException w:name="Medium Grid 3 Accent 3" w:semiHidden="0" w:uiPriority="69" w:unhideWhenUsed="0"/>
-    <w:lsdException w:name="Dark List Accent 3" w:semiHidden="0" w:uiPriority="70" w:unhideWhenUsed="0"/>
-    <w:lsdException w:name="Colorful Shading Accent 3" w:semiHidden="0" w:uiPriority="71" w:unhideWhenUsed="0"/>
-    <w:lsdException w:name="Colorful List Accent 3" w:semiHidden="0" w:uiPriority="72" w:unhideWhenUsed="0"/>
-    <w:lsdException w:name="Colorful Grid Accent 3" w:semiHidden="0" w:uiPriority="73" w:unhideWhenUsed="0"/>
-    <w:lsdException w:name="Light Shading Accent 4" w:semiHidden="0" w:uiPriority="60" w:unhideWhenUsed="0"/>
-    <w:lsdException w:name="Light List Accent 4" w:semiHidden="0" w:uiPriority="61" w:unhideWhenUsed="0"/>
-    <w:lsdException w:name="Light Grid Accent 4" w:semiHidden="0" w:uiPriority="62" w:unhideWhenUsed="0"/>
-    <w:lsdException w:name="Medium Shading 1 Accent 4" w:semiHidden="0" w:uiPriority="63" w:unhideWhenUsed="0"/>
-    <w:lsdException w:name="Medium Shading 2 Accent 4" w:semiHidden="0" w:uiPriority="64" w:unhideWhenUsed="0"/>
-    <w:lsdException w:name="Medium List 1 Accent 4" w:semiHidden="0" w:uiPriority="65" w:unhideWhenUsed="0"/>
-    <w:lsdException w:name="Medium List 2 Accent 4" w:semiHidden="0" w:uiPriority="66" w:unhideWhenUsed="0"/>
-    <w:lsdException w:name="Medium Grid 1 Accent 4" w:semiHidden="0" w:uiPriority="67" w:unhideWhenUsed="0"/>
-    <w:lsdException w:name="Medium Grid 2 Accent 4" w:semiHidden="0" w:uiPriority="68" w:unhideWhenUsed="0"/>
-    <w:lsdException w:name="Medium Grid 3 Accent 4" w:semiHidden="0" w:uiPriority="69" w:unhideWhenUsed="0"/>
-    <w:lsdException w:name="Dark List Accent 4" w:semiHidden="0" w:uiPriority="70" w:unhideWhenUsed="0"/>
-    <w:lsdException w:name="Colorful Shading Accent 4" w:semiHidden="0" w:uiPriority="71" w:unhideWhenUsed="0"/>
-    <w:lsdException w:name="Colorful List Accent 4" w:semiHidden="0" w:uiPriority="72" w:unhideWhenUsed="0"/>
-    <w:lsdException w:name="Colorful Grid Accent 4" w:semiHidden="0" w:uiPriority="73" w:unhideWhenUsed="0"/>
-    <w:lsdException w:name="Light Shading Accent 5" w:semiHidden="0" w:uiPriority="60" w:unhideWhenUsed="0"/>
-    <w:lsdException w:name="Light List Accent 5" w:semiHidden="0" w:uiPriority="61" w:unhideWhenUsed="0"/>
-    <w:lsdException w:name="Light Grid Accent 5" w:semiHidden="0" w:uiPriority="62" w:unhideWhenUsed="0"/>
-    <w:lsdException w:name="Medium Shading 1 Accent 5" w:semiHidden="0" w:uiPriority="63" w:unhideWhenUsed="0"/>
-    <w:lsdException w:name="Medium Shading 2 Accent 5" w:semiHidden="0" w:uiPriority="64" w:unhideWhenUsed="0"/>
-    <w:lsdException w:name="Medium List 1 Accent 5" w:semiHidden="0" w:uiPriority="65" w:unhideWhenUsed="0"/>
-    <w:lsdException w:name="Medium List 2 Accent 5" w:semiHidden="0" w:uiPriority="66" w:unhideWhenUsed="0"/>
-    <w:lsdException w:name="Medium Grid 1 Accent 5" w:semiHidden="0" w:uiPriority="67" w:unhideWhenUsed="0"/>
-    <w:lsdException w:name="Medium Grid 2 Accent 5" w:semiHidden="0" w:uiPriority="68" w:unhideWhenUsed="0"/>
-    <w:lsdException w:name="Medium Grid 3 Accent 5" w:semiHidden="0" w:uiPriority="69" w:unhideWhenUsed="0"/>
-    <w:lsdException w:name="Dark List Accent 5" w:semiHidden="0" w:uiPriority="70" w:unhideWhenUsed="0"/>
-    <w:lsdException w:name="Colorful Shading Accent 5" w:semiHidden="0" w:uiPriority="71" w:unhideWhenUsed="0"/>
-    <w:lsdException w:name="Colorful List Accent 5" w:semiHidden="0" w:uiPriority="72" w:unhideWhenUsed="0"/>
-    <w:lsdException w:name="Colorful Grid Accent 5" w:semiHidden="0" w:uiPriority="73" w:unhideWhenUsed="0"/>
-    <w:lsdException w:name="Light Shading Accent 6" w:semiHidden="0" w:uiPriority="60" w:unhideWhenUsed="0"/>
-    <w:lsdException w:name="Light List Accent 6" w:semiHidden="0" w:uiPriority="61" w:unhideWhenUsed="0"/>
-    <w:lsdException w:name="Light Grid Accent 6" w:semiHidden="0" w:uiPriority="62" w:unhideWhenUsed="0"/>
-    <w:lsdException w:name="Medium Shading 1 Accent 6" w:semiHidden="0" w:uiPriority="63" w:unhideWhenUsed="0"/>
-    <w:lsdException w:name="Medium Shading 2 Accent 6" w:semiHidden="0" w:uiPriority="64" w:unhideWhenUsed="0"/>
-    <w:lsdException w:name="Medium List 1 Accent 6" w:semiHidden="0" w:uiPriority="65" w:unhideWhenUsed="0"/>
-    <w:lsdException w:name="Medium List 2 Accent 6" w:semiHidden="0" w:uiPriority="66" w:unhideWhenUsed="0"/>
-    <w:lsdException w:name="Medium Grid 1 Accent 6" w:semiHidden="0" w:uiPriority="67" w:unhideWhenUsed="0"/>
-    <w:lsdException w:name="Medium Grid 2 Accent 6" w:semiHidden="0" w:uiPriority="68" w:unhideWhenUsed="0"/>
-    <w:lsdException w:name="Medium Grid 3 Accent 6" w:semiHidden="0" w:uiPriority="69" w:unhideWhenUsed="0"/>
-    <w:lsdException w:name="Dark List Accent 6" w:semiHidden="0" w:uiPriority="70" w:unhideWhenUsed="0"/>
-    <w:lsdException w:name="Colorful Shading Accent 6" w:semiHidden="0" w:uiPriority="71" w:unhideWhenUsed="0"/>
-    <w:lsdException w:name="Colorful List Accent 6" w:semiHidden="0" w:uiPriority="72" w:unhideWhenUsed="0"/>
-    <w:lsdException w:name="Colorful Grid Accent 6" w:semiHidden="0" w:uiPriority="73" w:unhideWhenUsed="0"/>
-    <w:lsdException w:name="Subtle Emphasis" w:semiHidden="0" w:uiPriority="19" w:unhideWhenUsed="0" w:qFormat="1"/>
-    <w:lsdException w:name="Intense Emphasis" w:semiHidden="0" w:uiPriority="21" w:unhideWhenUsed="0" w:qFormat="1"/>
-    <w:lsdException w:name="Subtle Reference" w:semiHidden="0" w:uiPriority="31" w:unhideWhenUsed="0" w:qFormat="1"/>
-    <w:lsdException w:name="Intense Reference" w:semiHidden="0" w:uiPriority="32" w:unhideWhenUsed="0" w:qFormat="1"/>
-    <w:lsdException w:name="Book Title" w:semiHidden="0" w:uiPriority="33" w:unhideWhenUsed="0" w:qFormat="1"/>
-    <w:lsdException w:name="Bibliography" w:uiPriority="37"/>
-    <w:lsdException w:name="TOC Heading" w:uiPriority="39" w:qFormat="1"/>
-  </w:latentStyles>
-  <w:style w:type="paragraph" w:default="1" w:styleId="Normal">
-    <w:name w:val="Normal"/>
-    <w:qFormat/>
-  </w:style>
-  <w:style w:type="character" w:default="1" w:styleId="DefaultParagraphFont">
-    <w:name w:val="Default Paragraph Font"/>
-    <w:uiPriority w:val="1"/>
-    <w:semiHidden/>
-    <w:unhideWhenUsed/>
-  </w:style>
-  <w:style w:type="table" w:default="1" w:styleId="TableNormal">
-    <w:name w:val="Normal Table"/>
-    <w:uiPriority w:val="99"/>
-    <w:semiHidden/>
-    <w:unhideWhenUsed/>
-    <w:tblPr>
-      <w:tblInd w:w="0" w:type="dxa"/>
-      <w:tblCellMar>
-        <w:top w:w="0" w:type="dxa"/>
-        <w:left w:w="108" w:type="dxa"/>
-        <w:bottom w:w="0" w:type="dxa"/>
-        <w:right w:w="108" w:type="dxa"/>
-      </w:tblCellMar>
-    </w:tblPr>
-  </w:style>
-  <w:style w:type="numbering" w:default="1" w:styleId="NoList">
-    <w:name w:val="No List"/>
-    <w:uiPriority w:val="99"/>
-    <w:semiHidden/>
-    <w:unhideWhenUsed/>
+      <w:shd w:val="clear" w:fill="f8f8f8"/>
+    </w:rPr>
   </w:style>
 </w:styles>
 </file>

--- a/EcuRCode/WeightVsNestSize/PaperCode/Statistics_Output/0_NestSizeResultsInstarSex.docx
+++ b/EcuRCode/WeightVsNestSize/PaperCode/Statistics_Output/0_NestSizeResultsInstarSex.docx
@@ -77,13 +77,13 @@
         <w:pStyle w:val="Date"/>
       </w:pPr>
       <w:r>
-        <w:t xml:space="preserve">24</w:t>
-      </w:r>
-      <w:r>
-        <w:t xml:space="preserve"> </w:t>
-      </w:r>
-      <w:r>
-        <w:t xml:space="preserve">September,</w:t>
+        <w:t xml:space="preserve">02</w:t>
+      </w:r>
+      <w:r>
+        <w:t xml:space="preserve"> </w:t>
+      </w:r>
+      <w:r>
+        <w:t xml:space="preserve">October,</w:t>
       </w:r>
       <w:r>
         <w:t xml:space="preserve"> </w:t>
@@ -2266,7 +2266,7 @@
     </w:lvl>
   </w:abstractNum>
   <w:abstractNum w:abstractNumId="990">
-    <w:nsid w:val="86550c1f"/>
+    <w:nsid w:val="743915b7"/>
     <w:multiLevelType w:val="multilevel"/>
     <w:lvl w:ilvl="0">
       <w:numFmt w:val="bullet"/>
@@ -2347,7 +2347,7 @@
     </w:lvl>
   </w:abstractNum>
   <w:abstractNum w:abstractNumId="99331">
-    <w:nsid w:val="4b89decb"/>
+    <w:nsid w:val="bc67835c"/>
     <w:multiLevelType w:val="multilevel"/>
     <w:lvl w:ilvl="0">
       <w:start w:val="1"/>
@@ -2435,7 +2435,7 @@
     </w:lvl>
   </w:abstractNum>
   <w:abstractNum w:abstractNumId="99332">
-    <w:nsid w:val="fee90424"/>
+    <w:nsid w:val="46d6d6a3"/>
     <w:multiLevelType w:val="multilevel"/>
     <w:lvl w:ilvl="0">
       <w:start w:val="2"/>
@@ -2523,7 +2523,7 @@
     </w:lvl>
   </w:abstractNum>
   <w:abstractNum w:abstractNumId="99333">
-    <w:nsid w:val="775222c9"/>
+    <w:nsid w:val="b7349b11"/>
     <w:multiLevelType w:val="multilevel"/>
     <w:lvl w:ilvl="0">
       <w:start w:val="3"/>
@@ -2611,7 +2611,7 @@
     </w:lvl>
   </w:abstractNum>
   <w:abstractNum w:abstractNumId="99334">
-    <w:nsid w:val="47bb9c0f"/>
+    <w:nsid w:val="c7f770f7"/>
     <w:multiLevelType w:val="multilevel"/>
     <w:lvl w:ilvl="0">
       <w:start w:val="4"/>
@@ -2699,7 +2699,7 @@
     </w:lvl>
   </w:abstractNum>
   <w:abstractNum w:abstractNumId="99335">
-    <w:nsid w:val="ddf7b9c0"/>
+    <w:nsid w:val="81c71d06"/>
     <w:multiLevelType w:val="multilevel"/>
     <w:lvl w:ilvl="0">
       <w:start w:val="5"/>
@@ -2787,7 +2787,7 @@
     </w:lvl>
   </w:abstractNum>
   <w:abstractNum w:abstractNumId="99336">
-    <w:nsid w:val="b50c0bf2"/>
+    <w:nsid w:val="22606167"/>
     <w:multiLevelType w:val="multilevel"/>
     <w:lvl w:ilvl="0">
       <w:start w:val="6"/>
@@ -2875,7 +2875,7 @@
     </w:lvl>
   </w:abstractNum>
   <w:abstractNum w:abstractNumId="99337">
-    <w:nsid w:val="4df079fa"/>
+    <w:nsid w:val="28d215e0"/>
     <w:multiLevelType w:val="multilevel"/>
     <w:lvl w:ilvl="0">
       <w:start w:val="7"/>
@@ -2963,7 +2963,7 @@
     </w:lvl>
   </w:abstractNum>
   <w:abstractNum w:abstractNumId="99338">
-    <w:nsid w:val="2ca19b44"/>
+    <w:nsid w:val="531053a4"/>
     <w:multiLevelType w:val="multilevel"/>
     <w:lvl w:ilvl="0">
       <w:start w:val="8"/>
@@ -3051,7 +3051,7 @@
     </w:lvl>
   </w:abstractNum>
   <w:abstractNum w:abstractNumId="991">
-    <w:nsid w:val="df52f8c3"/>
+    <w:nsid w:val="2482e38f"/>
     <w:multiLevelType w:val="multilevel"/>
     <w:lvl w:ilvl="0">
       <w:numFmt w:val="bullet"/>
@@ -3132,7 +3132,7 @@
     </w:lvl>
   </w:abstractNum>
   <w:abstractNum w:abstractNumId="99339">
-    <w:nsid w:val="dfb8ace5"/>
+    <w:nsid w:val="7b2fcc1c"/>
     <w:multiLevelType w:val="multilevel"/>
     <w:lvl w:ilvl="0">
       <w:start w:val="9"/>
@@ -3220,7 +3220,7 @@
     </w:lvl>
   </w:abstractNum>
   <w:abstractNum w:abstractNumId="993310">
-    <w:nsid w:val="16cd1442"/>
+    <w:nsid w:val="1643cccb"/>
     <w:multiLevelType w:val="multilevel"/>
     <w:lvl w:ilvl="0">
       <w:start w:val="10"/>

--- a/EcuRCode/WeightVsNestSize/PaperCode/Statistics_Output/0_NestSizeResultsInstarSex.docx
+++ b/EcuRCode/WeightVsNestSize/PaperCode/Statistics_Output/0_NestSizeResultsInstarSex.docx
@@ -77,7 +77,7 @@
         <w:pStyle w:val="Date"/>
       </w:pPr>
       <w:r>
-        <w:t xml:space="preserve">02</w:t>
+        <w:t xml:space="preserve">06</w:t>
       </w:r>
       <w:r>
         <w:t xml:space="preserve"> </w:t>
@@ -110,10 +110,10 @@
       <w:pPr>
         <w:pStyle w:val="Heading2"/>
       </w:pPr>
-      <w:bookmarkStart w:id="21" w:name="leg-vs.-nest-size"/>
+      <w:bookmarkStart w:id="21" w:name="leg-vs.-colony-size"/>
       <w:bookmarkEnd w:id="21"/>
       <w:r>
-        <w:t xml:space="preserve">Leg Vs. Nest Size</w:t>
+        <w:t xml:space="preserve">Leg Vs. Colony Size</w:t>
       </w:r>
     </w:p>
     <w:p>
@@ -121,7 +121,7 @@
         <w:pStyle w:val="FirstParagraph"/>
       </w:pPr>
       <w:r>
-        <w:t xml:space="preserve">The model with the lowest AIC had nest size x instar age and the</w:t>
+        <w:t xml:space="preserve">The model with the lowest AIC had colony size x instar age and the</w:t>
       </w:r>
       <w:r>
         <w:t xml:space="preserve"> </w:t>
@@ -139,7 +139,7 @@
         <w:t xml:space="preserve"> </w:t>
       </w:r>
       <w:r>
-        <w:t xml:space="preserve">as the reduced model, we found that leg length increases as colony size</w:t>
+        <w:t xml:space="preserve">as the reduced model in the likelihood ratio test, we found that leg length increases as colony size</w:t>
       </w:r>
       <w:r>
         <w:t xml:space="preserve"> </w:t>
@@ -169,7 +169,7 @@
         <w:t xml:space="preserve"> </w:t>
       </w:r>
       <w:r>
-        <w:t xml:space="preserve">63.64, p = &lt; 0.001 *** , figure 1).</w:t>
+        <w:t xml:space="preserve">63.64, p = &lt; 0.001 *** , figure 1), but this effect was only detectable in the older instars (Table 1).</w:t>
       </w:r>
     </w:p>
     <w:p>
@@ -177,7 +177,7 @@
         <w:pStyle w:val="BodyText"/>
       </w:pPr>
       <w:r>
-        <w:t xml:space="preserve">Leg length was significantly correlated with instar age, but that is not surprising due to their different physiology (lmer;</w:t>
+        <w:t xml:space="preserve">Not surprisingly, leg length was significantly correlated with instar age (lmer;</w:t>
       </w:r>
       <w:r>
         <w:t xml:space="preserve"> </w:t>
@@ -227,7 +227,7 @@
         <w:pStyle w:val="BodyText"/>
       </w:pPr>
       <w:r>
-        <w:t xml:space="preserve">In addition, the interaction nest size x instar age x instar sex was</w:t>
+        <w:t xml:space="preserve">In addition, the interaction colony size x instar age x instar sex was</w:t>
       </w:r>
       <w:r>
         <w:t xml:space="preserve"> </w:t>
@@ -281,27 +281,7 @@
         <w:t xml:space="preserve"> </w:t>
       </w:r>
       <w:r>
-        <w:t xml:space="preserve">changing faster with nest size compared to females.</w:t>
-      </w:r>
-    </w:p>
-    <w:p>
-      <w:pPr>
-        <w:pStyle w:val="BodyText"/>
-      </w:pPr>
-      <w:r>
-        <w:t xml:space="preserve">In addition the effect of colony size on spider size was not significant in the</w:t>
-      </w:r>
-      <w:r>
-        <w:t xml:space="preserve"> </w:t>
-      </w:r>
-      <w:r>
-        <w:t xml:space="preserve">youngest instars (Table 1); it was first detectable in subadult males and</w:t>
-      </w:r>
-      <w:r>
-        <w:t xml:space="preserve"> </w:t>
-      </w:r>
-      <w:r>
-        <w:t xml:space="preserve">females.</w:t>
+        <w:t xml:space="preserve">changing faster with colony size compared to females (figure 1).</w:t>
       </w:r>
     </w:p>
     <w:p>
@@ -439,7 +419,7 @@
               <w:jc w:val="left"/>
             </w:pPr>
             <w:r>
-              <w:t xml:space="preserve">Sub1</w:t>
+              <w:t xml:space="preserve">Sub1 Female</w:t>
             </w:r>
           </w:p>
         </w:tc>
@@ -474,7 +454,7 @@
               <w:jc w:val="left"/>
             </w:pPr>
             <w:r>
-              <w:t xml:space="preserve">Sub2</w:t>
+              <w:t xml:space="preserve">Sub2 Female</w:t>
             </w:r>
           </w:p>
         </w:tc>
@@ -509,7 +489,7 @@
               <w:jc w:val="left"/>
             </w:pPr>
             <w:r>
-              <w:t xml:space="preserve">Adult</w:t>
+              <w:t xml:space="preserve">Adult Female</w:t>
             </w:r>
           </w:p>
         </w:tc>
@@ -694,13 +674,13 @@
         <w:t xml:space="preserve"> </w:t>
       </w:r>
       <w:r>
-        <w:t xml:space="preserve">is logLeg ~ logCtFm + Instar + logCtFm:Instar + (1 | NestID). Overall leg length decreases with</w:t>
-      </w:r>
-      <w:r>
-        <w:t xml:space="preserve"> </w:t>
-      </w:r>
-      <w:r>
-        <w:t xml:space="preserve">colony size (p = &lt; 0.001 *** ) and there was a</w:t>
+        <w:t xml:space="preserve">is logLeg ~ logCtFm + Instar + logCtFm:Instar + (1 | NestID). Overall leg length increased with</w:t>
+      </w:r>
+      <w:r>
+        <w:t xml:space="preserve"> </w:t>
+      </w:r>
+      <w:r>
+        <w:t xml:space="preserve">colony size (p = &lt; 0.001 *** ), but only for the older instars (there was a</w:t>
       </w:r>
       <w:r>
         <w:t xml:space="preserve"> </w:t>
@@ -730,13 +710,7 @@
         <w:pStyle w:val="FirstParagraph"/>
       </w:pPr>
       <w:r>
-        <w:t xml:space="preserve">The model with the lowest AIC included colony size and instar x colony size interaction.</w:t>
-      </w:r>
-      <w:r>
-        <w:t xml:space="preserve"> </w:t>
-      </w:r>
-      <w:r>
-        <w:t xml:space="preserve">Nest size combined with the nest size x instar interaction was significant (lmer;</w:t>
+        <w:t xml:space="preserve">The model with the lowest AIC included instar age x colony size interaction, but did not include instar sex. Colony size was significant (lmer;</w:t>
       </w:r>
       <w:r>
         <w:t xml:space="preserve"> </w:t>
@@ -757,28 +731,19 @@
         <w:rPr>
           <w:vertAlign w:val="subscript"/>
         </w:rPr>
-        <w:t xml:space="preserve">3</w:t>
-      </w:r>
-      <w:r>
-        <w:rPr>
-          <w:vertAlign w:val="subscript"/>
-        </w:rPr>
-        <w:t xml:space="preserve"> </w:t>
-      </w:r>
-      <w:r>
-        <w:rPr>
-          <w:vertAlign w:val="subscript"/>
-        </w:rPr>
-        <w:t xml:space="preserve">,5</w:t>
-      </w:r>
-      <w:r>
-        <w:t xml:space="preserve">= 11.12, p = 0.004</w:t>
-      </w:r>
-      <w:r>
-        <w:t xml:space="preserve"> </w:t>
-      </w:r>
-      <w:r>
-        <w:t xml:space="preserve">** ).</w:t>
+        <w:t xml:space="preserve">3,5</w:t>
+      </w:r>
+      <w:r>
+        <w:t xml:space="preserve"> </w:t>
+      </w:r>
+      <w:r>
+        <w:t xml:space="preserve">=</w:t>
+      </w:r>
+      <w:r>
+        <w:t xml:space="preserve"> </w:t>
+      </w:r>
+      <w:r>
+        <w:t xml:space="preserve">11.12, p = 0.004 ** )</w:t>
       </w:r>
     </w:p>
     <w:p>
@@ -786,7 +751,7 @@
         <w:pStyle w:val="BodyText"/>
       </w:pPr>
       <w:r>
-        <w:t xml:space="preserve">There was a significant interaction between instar and colony size (lmer;</w:t>
+        <w:t xml:space="preserve">and there was a significant interaction between instar and colony size (lmer;</w:t>
       </w:r>
       <w:r>
         <w:t xml:space="preserve"> </w:t>
@@ -948,7 +913,7 @@
         <w:t xml:space="preserve"> </w:t>
       </w:r>
       <w:r>
-        <w:t xml:space="preserve">condResiduals ~ logCtFm + logCtFm:InstarNumber + (1 | NestID). Overall leg length decreases with colony size</w:t>
+        <w:t xml:space="preserve">condResiduals ~ logCtFm + logCtFm:InstarNumber + (1 | NestID). Overall condition decreases with colony size</w:t>
       </w:r>
       <w:r>
         <w:t xml:space="preserve"> </w:t>
@@ -1019,7 +984,7 @@
         </w:numPr>
       </w:pPr>
       <w:r>
-        <w:t xml:space="preserve">Figure : The results of the linear model showing individual condition of each instar age against nest size. However only adults had a significant effect.</w:t>
+        <w:t xml:space="preserve">Figure : The results of the linear model showing individual condition of each instar age against colony size with both sexes combined as instar sex was insignificant. However only adults had a significant effect.</w:t>
       </w:r>
     </w:p>
     <w:p>
@@ -1334,7 +1299,7 @@
         <w:t xml:space="preserve"> </w:t>
       </w:r>
       <w:r>
-        <w:t xml:space="preserve">linear model.</w:t>
+        <w:t xml:space="preserve">linear model with a significat quadratic instar term.</w:t>
       </w:r>
     </w:p>
     <w:p>
@@ -1481,7 +1446,7 @@
         <w:rPr>
           <w:vertAlign w:val="subscript"/>
         </w:rPr>
-        <w:t xml:space="preserve">4</w:t>
+        <w:t xml:space="preserve">6</w:t>
       </w:r>
       <w:r>
         <w:rPr>
@@ -1637,17 +1602,17 @@
         <w:t xml:space="preserve"> </w:t>
       </w:r>
       <w:r>
-        <w:t xml:space="preserve">linear model.</w:t>
+        <w:t xml:space="preserve">linear model with a significant quadratic term.</w:t>
       </w:r>
     </w:p>
     <w:p>
       <w:pPr>
         <w:pStyle w:val="Heading1"/>
       </w:pPr>
-      <w:bookmarkStart w:id="33" w:name="biomass-per-capita-vs-colony-size"/>
+      <w:bookmarkStart w:id="33" w:name="original-colony-vs-propagule"/>
       <w:bookmarkEnd w:id="33"/>
       <w:r>
-        <w:t xml:space="preserve">Biomass per capita vs colony size</w:t>
+        <w:t xml:space="preserve">Original Colony Vs Propagule</w:t>
       </w:r>
     </w:p>
     <w:p>
@@ -1655,15 +1620,7 @@
         <w:pStyle w:val="FirstParagraph"/>
       </w:pPr>
       <w:r>
-        <w:t xml:space="preserve">Date and colony ID were used as random factors in the model.</w:t>
-      </w:r>
-    </w:p>
-    <w:p>
-      <w:pPr>
-        <w:pStyle w:val="BodyText"/>
-      </w:pPr>
-      <w:r>
-        <w:t xml:space="preserve">Within the range of nests measured, biomass per capita increases as nest size increased (lmer;</w:t>
+        <w:t xml:space="preserve">Leg length was larger in propagules compared to the source colony (lmer;</w:t>
       </w:r>
       <w:r>
         <w:t xml:space="preserve"> </w:t>
@@ -1684,28 +1641,16 @@
         <w:rPr>
           <w:vertAlign w:val="subscript"/>
         </w:rPr>
-        <w:t xml:space="preserve">4</w:t>
-      </w:r>
-      <w:r>
-        <w:rPr>
-          <w:vertAlign w:val="subscript"/>
-        </w:rPr>
-        <w:t xml:space="preserve"> </w:t>
-      </w:r>
-      <w:r>
-        <w:rPr>
-          <w:vertAlign w:val="subscript"/>
-        </w:rPr>
-        <w:t xml:space="preserve">,5</w:t>
-      </w:r>
-      <w:r>
-        <w:t xml:space="preserve">= 5.86, p = 0.015</w:t>
-      </w:r>
-      <w:r>
-        <w:t xml:space="preserve"> </w:t>
-      </w:r>
-      <w:r>
-        <w:t xml:space="preserve">* ).</w:t>
+        <w:t xml:space="preserve">4,5</w:t>
+      </w:r>
+      <w:r>
+        <w:t xml:space="preserve">= 3.9, p =</w:t>
+      </w:r>
+      <w:r>
+        <w:t xml:space="preserve"> </w:t>
+      </w:r>
+      <w:r>
+        <w:t xml:space="preserve">0.048 * ).</w:t>
       </w:r>
     </w:p>
     <w:p>
@@ -1713,88 +1658,7 @@
         <w:pStyle w:val="BodyText"/>
       </w:pPr>
       <w:r>
-        <w:drawing>
-          <wp:inline>
-            <wp:extent cx="5334000" cy="3556000"/>
-            <wp:effectExtent b="0" l="0" r="0" t="0"/>
-            <wp:docPr descr="" id="1" name="Picture"/>
-            <a:graphic>
-              <a:graphicData uri="http://schemas.openxmlformats.org/drawingml/2006/picture">
-                <pic:pic>
-                  <pic:nvPicPr>
-                    <pic:cNvPr descr="C:\Work\EclipseNeonWorkspace\ruthubc\EcuRCode\WeightVsNestSize\PaperCode\Statistics_Output\0_NestSizeResultsInstarSex_files/figure-docx/GraphBiomass-1.png" id="0" name="Picture"/>
-                    <pic:cNvPicPr>
-                      <a:picLocks noChangeArrowheads="1" noChangeAspect="1"/>
-                    </pic:cNvPicPr>
-                  </pic:nvPicPr>
-                  <pic:blipFill>
-                    <a:blip r:embed="rId34"/>
-                    <a:stretch>
-                      <a:fillRect/>
-                    </a:stretch>
-                  </pic:blipFill>
-                  <pic:spPr bwMode="auto">
-                    <a:xfrm>
-                      <a:off x="0" y="0"/>
-                      <a:ext cx="5334000" cy="3556000"/>
-                    </a:xfrm>
-                    <a:prstGeom prst="rect">
-                      <a:avLst/>
-                    </a:prstGeom>
-                    <a:noFill/>
-                    <a:ln w="9525">
-                      <a:noFill/>
-                      <a:headEnd/>
-                      <a:tailEnd/>
-                    </a:ln>
-                  </pic:spPr>
-                </pic:pic>
-              </a:graphicData>
-            </a:graphic>
-          </wp:inline>
-        </w:drawing>
-      </w:r>
-    </w:p>
-    <w:p>
-      <w:pPr>
-        <w:pStyle w:val="Compact"/>
-        <w:numPr>
-          <w:numId w:val="1008"/>
-          <w:ilvl w:val="0"/>
-        </w:numPr>
-      </w:pPr>
-      <w:r>
-        <w:t xml:space="preserve">Figure : Prey biomass per capita was significant p = 0.015</w:t>
-      </w:r>
-    </w:p>
-    <w:p>
-      <w:pPr>
-        <w:pStyle w:val="Compact"/>
-        <w:numPr>
-          <w:numId w:val="1009"/>
-          <w:ilvl w:val="0"/>
-        </w:numPr>
-      </w:pPr>
-      <w:r>
-        <w:t xml:space="preserve">). Model overlaid.</w:t>
-      </w:r>
-    </w:p>
-    <w:p>
-      <w:pPr>
-        <w:pStyle w:val="Heading1"/>
-      </w:pPr>
-      <w:bookmarkStart w:id="35" w:name="original-colony-vs-propagule"/>
-      <w:bookmarkEnd w:id="35"/>
-      <w:r>
-        <w:t xml:space="preserve">Original Colony Vs Propagule</w:t>
-      </w:r>
-    </w:p>
-    <w:p>
-      <w:pPr>
-        <w:pStyle w:val="FirstParagraph"/>
-      </w:pPr>
-      <w:r>
-        <w:t xml:space="preserve">Leg length was larger in propagules compared to the source colony (lmer;</w:t>
+        <w:t xml:space="preserve">as was condition (lmer;</w:t>
       </w:r>
       <w:r>
         <w:t xml:space="preserve"> </w:t>
@@ -1818,44 +1682,6 @@
         <w:t xml:space="preserve">4,5</w:t>
       </w:r>
       <w:r>
-        <w:t xml:space="preserve">= 3.9, p =</w:t>
-      </w:r>
-      <w:r>
-        <w:t xml:space="preserve"> </w:t>
-      </w:r>
-      <w:r>
-        <w:t xml:space="preserve">0.048 * ).</w:t>
-      </w:r>
-    </w:p>
-    <w:p>
-      <w:pPr>
-        <w:pStyle w:val="BodyText"/>
-      </w:pPr>
-      <w:r>
-        <w:t xml:space="preserve">as was condition (lmer;</w:t>
-      </w:r>
-      <w:r>
-        <w:t xml:space="preserve"> </w:t>
-      </w:r>
-      <m:oMath>
-        <m:r>
-          <m:rPr/>
-          <m:t>χ</m:t>
-        </m:r>
-      </m:oMath>
-      <w:r>
-        <w:rPr>
-          <w:vertAlign w:val="superscript"/>
-        </w:rPr>
-        <w:t xml:space="preserve">2</w:t>
-      </w:r>
-      <w:r>
-        <w:rPr>
-          <w:vertAlign w:val="subscript"/>
-        </w:rPr>
-        <w:t xml:space="preserve">4,5</w:t>
-      </w:r>
-      <w:r>
         <w:t xml:space="preserve">=</w:t>
       </w:r>
       <w:r>
@@ -1868,7 +1694,7 @@
         <w:t xml:space="preserve"> </w:t>
       </w:r>
       <w:r>
-        <w:t xml:space="preserve">propagules having a greater condition compared to those in the source nest.</w:t>
+        <w:t xml:space="preserve">propagules having a greater condition compared to those in the source colony.</w:t>
       </w:r>
     </w:p>
     <w:p>
@@ -1891,7 +1717,7 @@
                     </pic:cNvPicPr>
                   </pic:nvPicPr>
                   <pic:blipFill>
-                    <a:blip r:embed="rId36"/>
+                    <a:blip r:embed="rId34"/>
                     <a:stretch>
                       <a:fillRect/>
                     </a:stretch>
@@ -1922,7 +1748,7 @@
       <w:pPr>
         <w:pStyle w:val="Compact"/>
         <w:numPr>
-          <w:numId w:val="1010"/>
+          <w:numId w:val="1008"/>
           <w:ilvl w:val="0"/>
         </w:numPr>
       </w:pPr>
@@ -1933,15 +1759,15 @@
         <w:t xml:space="preserve"> </w:t>
       </w:r>
       <w:r>
-        <w:t xml:space="preserve">source nest</w:t>
+        <w:t xml:space="preserve">source colony</w:t>
       </w:r>
     </w:p>
     <w:p>
       <w:pPr>
         <w:pStyle w:val="Heading2"/>
       </w:pPr>
-      <w:bookmarkStart w:id="37" w:name="propagule-survival"/>
-      <w:bookmarkEnd w:id="37"/>
+      <w:bookmarkStart w:id="35" w:name="propagule-survival"/>
+      <w:bookmarkEnd w:id="35"/>
       <w:r>
         <w:t xml:space="preserve">Propagule survival</w:t>
       </w:r>
@@ -1951,7 +1777,7 @@
         <w:pStyle w:val="FirstParagraph"/>
       </w:pPr>
       <w:r>
-        <w:t xml:space="preserve">We found that nests with single females spiders had a very low survival rate</w:t>
+        <w:t xml:space="preserve">We found that colony with single female spiders had a very low survival rate</w:t>
       </w:r>
       <w:r>
         <w:t xml:space="preserve"> </w:t>
@@ -1980,7 +1806,7 @@
                     </pic:cNvPicPr>
                   </pic:nvPicPr>
                   <pic:blipFill>
-                    <a:blip r:embed="rId38"/>
+                    <a:blip r:embed="rId36"/>
                     <a:stretch>
                       <a:fillRect/>
                     </a:stretch>
@@ -2011,7 +1837,7 @@
       <w:pPr>
         <w:pStyle w:val="Compact"/>
         <w:numPr>
-          <w:numId w:val="1011"/>
+          <w:numId w:val="1009"/>
           <w:ilvl w:val="0"/>
         </w:numPr>
       </w:pPr>
@@ -2022,15 +1848,15 @@
         <w:t xml:space="preserve"> </w:t>
       </w:r>
       <w:r>
-        <w:t xml:space="preserve">source nests.</w:t>
+        <w:t xml:space="preserve">source colonies.</w:t>
       </w:r>
     </w:p>
     <w:p>
       <w:pPr>
         <w:pStyle w:val="Heading2"/>
       </w:pPr>
-      <w:bookmarkStart w:id="39" w:name="list-of-full-models-used"/>
-      <w:bookmarkEnd w:id="39"/>
+      <w:bookmarkStart w:id="37" w:name="list-of-full-models-used"/>
+      <w:bookmarkEnd w:id="37"/>
       <w:r>
         <w:t xml:space="preserve">List of full models used</w:t>
       </w:r>
@@ -2126,19 +1952,6 @@
               <w:jc w:val="left"/>
             </w:pPr>
             <w:r>
-              <w:t xml:space="preserve">BiomsPerAdFm = log0AdFm + ColonyID + Date</w:t>
-            </w:r>
-          </w:p>
-        </w:tc>
-      </w:tr>
-      <w:tr>
-        <w:tc>
-          <w:p>
-            <w:pPr>
-              <w:pStyle w:val="Compact"/>
-              <w:jc w:val="left"/>
-            </w:pPr>
-            <w:r>
               <w:t xml:space="preserve">logLeg = type + (1|Nest) + (1|OrigNst)</w:t>
             </w:r>
           </w:p>
@@ -2266,7 +2079,7 @@
     </w:lvl>
   </w:abstractNum>
   <w:abstractNum w:abstractNumId="990">
-    <w:nsid w:val="743915b7"/>
+    <w:nsid w:val="f9a02585"/>
     <w:multiLevelType w:val="multilevel"/>
     <w:lvl w:ilvl="0">
       <w:numFmt w:val="bullet"/>
@@ -2347,7 +2160,7 @@
     </w:lvl>
   </w:abstractNum>
   <w:abstractNum w:abstractNumId="99331">
-    <w:nsid w:val="bc67835c"/>
+    <w:nsid w:val="6a47eed0"/>
     <w:multiLevelType w:val="multilevel"/>
     <w:lvl w:ilvl="0">
       <w:start w:val="1"/>
@@ -2435,7 +2248,7 @@
     </w:lvl>
   </w:abstractNum>
   <w:abstractNum w:abstractNumId="99332">
-    <w:nsid w:val="46d6d6a3"/>
+    <w:nsid w:val="4abf8c0a"/>
     <w:multiLevelType w:val="multilevel"/>
     <w:lvl w:ilvl="0">
       <w:start w:val="2"/>
@@ -2523,7 +2336,7 @@
     </w:lvl>
   </w:abstractNum>
   <w:abstractNum w:abstractNumId="99333">
-    <w:nsid w:val="b7349b11"/>
+    <w:nsid w:val="8855a8fb"/>
     <w:multiLevelType w:val="multilevel"/>
     <w:lvl w:ilvl="0">
       <w:start w:val="3"/>
@@ -2611,7 +2424,7 @@
     </w:lvl>
   </w:abstractNum>
   <w:abstractNum w:abstractNumId="99334">
-    <w:nsid w:val="c7f770f7"/>
+    <w:nsid w:val="470682fc"/>
     <w:multiLevelType w:val="multilevel"/>
     <w:lvl w:ilvl="0">
       <w:start w:val="4"/>
@@ -2699,7 +2512,7 @@
     </w:lvl>
   </w:abstractNum>
   <w:abstractNum w:abstractNumId="99335">
-    <w:nsid w:val="81c71d06"/>
+    <w:nsid w:val="3c38be9e"/>
     <w:multiLevelType w:val="multilevel"/>
     <w:lvl w:ilvl="0">
       <w:start w:val="5"/>
@@ -2787,7 +2600,7 @@
     </w:lvl>
   </w:abstractNum>
   <w:abstractNum w:abstractNumId="99336">
-    <w:nsid w:val="22606167"/>
+    <w:nsid w:val="a97c6b47"/>
     <w:multiLevelType w:val="multilevel"/>
     <w:lvl w:ilvl="0">
       <w:start w:val="6"/>
@@ -2875,7 +2688,7 @@
     </w:lvl>
   </w:abstractNum>
   <w:abstractNum w:abstractNumId="99337">
-    <w:nsid w:val="28d215e0"/>
+    <w:nsid w:val="c6a3d9cf"/>
     <w:multiLevelType w:val="multilevel"/>
     <w:lvl w:ilvl="0">
       <w:start w:val="7"/>
@@ -2963,7 +2776,7 @@
     </w:lvl>
   </w:abstractNum>
   <w:abstractNum w:abstractNumId="99338">
-    <w:nsid w:val="531053a4"/>
+    <w:nsid w:val="be88a52c"/>
     <w:multiLevelType w:val="multilevel"/>
     <w:lvl w:ilvl="0">
       <w:start w:val="8"/>
@@ -3050,89 +2863,8 @@
       </w:pPr>
     </w:lvl>
   </w:abstractNum>
-  <w:abstractNum w:abstractNumId="991">
-    <w:nsid w:val="2482e38f"/>
-    <w:multiLevelType w:val="multilevel"/>
-    <w:lvl w:ilvl="0">
-      <w:numFmt w:val="bullet"/>
-      <w:lvlText w:val="•"/>
-      <w:lvlJc w:val="left"/>
-      <w:pPr>
-        <w:tabs>
-          <w:tab w:val="num" w:pos="0"/>
-        </w:tabs>
-        <w:ind w:left="480" w:hanging="480"/>
-      </w:pPr>
-    </w:lvl>
-    <w:lvl w:ilvl="1">
-      <w:numFmt w:val="bullet"/>
-      <w:lvlText w:val="–"/>
-      <w:lvlJc w:val="left"/>
-      <w:pPr>
-        <w:tabs>
-          <w:tab w:val="num" w:pos="720"/>
-        </w:tabs>
-        <w:ind w:left="1200" w:hanging="480"/>
-      </w:pPr>
-    </w:lvl>
-    <w:lvl w:ilvl="2">
-      <w:numFmt w:val="bullet"/>
-      <w:lvlText w:val="•"/>
-      <w:lvlJc w:val="left"/>
-      <w:pPr>
-        <w:tabs>
-          <w:tab w:val="num" w:pos="1440"/>
-        </w:tabs>
-        <w:ind w:left="1920" w:hanging="480"/>
-      </w:pPr>
-    </w:lvl>
-    <w:lvl w:ilvl="3">
-      <w:numFmt w:val="bullet"/>
-      <w:lvlText w:val="–"/>
-      <w:lvlJc w:val="left"/>
-      <w:pPr>
-        <w:tabs>
-          <w:tab w:val="num" w:pos="2160"/>
-        </w:tabs>
-        <w:ind w:left="2640" w:hanging="480"/>
-      </w:pPr>
-    </w:lvl>
-    <w:lvl w:ilvl="4">
-      <w:numFmt w:val="bullet"/>
-      <w:lvlText w:val="•"/>
-      <w:lvlJc w:val="left"/>
-      <w:pPr>
-        <w:tabs>
-          <w:tab w:val="num" w:pos="2880"/>
-        </w:tabs>
-        <w:ind w:left="3360" w:hanging="480"/>
-      </w:pPr>
-    </w:lvl>
-    <w:lvl w:ilvl="5">
-      <w:numFmt w:val="bullet"/>
-      <w:lvlText w:val="–"/>
-      <w:lvlJc w:val="left"/>
-      <w:pPr>
-        <w:tabs>
-          <w:tab w:val="num" w:pos="3600"/>
-        </w:tabs>
-        <w:ind w:left="4080" w:hanging="480"/>
-      </w:pPr>
-    </w:lvl>
-    <w:lvl w:ilvl="6">
-      <w:numFmt w:val="bullet"/>
-      <w:lvlText w:val="•"/>
-      <w:lvlJc w:val="left"/>
-      <w:pPr>
-        <w:tabs>
-          <w:tab w:val="num" w:pos="4320"/>
-        </w:tabs>
-        <w:ind w:left="4800" w:hanging="480"/>
-      </w:pPr>
-    </w:lvl>
-  </w:abstractNum>
   <w:abstractNum w:abstractNumId="99339">
-    <w:nsid w:val="7b2fcc1c"/>
+    <w:nsid w:val="86384aad"/>
     <w:multiLevelType w:val="multilevel"/>
     <w:lvl w:ilvl="0">
       <w:start w:val="9"/>
@@ -3208,94 +2940,6 @@
     </w:lvl>
     <w:lvl w:ilvl="6">
       <w:start w:val="9"/>
-      <w:numFmt w:val="decimal"/>
-      <w:lvlText w:val="(%7)"/>
-      <w:lvlJc w:val="left"/>
-      <w:pPr>
-        <w:tabs>
-          <w:tab w:val="num" w:pos="4320"/>
-        </w:tabs>
-        <w:ind w:left="4800" w:hanging="480"/>
-      </w:pPr>
-    </w:lvl>
-  </w:abstractNum>
-  <w:abstractNum w:abstractNumId="993310">
-    <w:nsid w:val="1643cccb"/>
-    <w:multiLevelType w:val="multilevel"/>
-    <w:lvl w:ilvl="0">
-      <w:start w:val="10"/>
-      <w:numFmt w:val="decimal"/>
-      <w:lvlText w:val="(%1)"/>
-      <w:lvlJc w:val="left"/>
-      <w:pPr>
-        <w:tabs>
-          <w:tab w:val="num" w:pos="0"/>
-        </w:tabs>
-        <w:ind w:left="480" w:hanging="480"/>
-      </w:pPr>
-    </w:lvl>
-    <w:lvl w:ilvl="1">
-      <w:start w:val="10"/>
-      <w:numFmt w:val="decimal"/>
-      <w:lvlText w:val="(%2)"/>
-      <w:lvlJc w:val="left"/>
-      <w:pPr>
-        <w:tabs>
-          <w:tab w:val="num" w:pos="720"/>
-        </w:tabs>
-        <w:ind w:left="1200" w:hanging="480"/>
-      </w:pPr>
-    </w:lvl>
-    <w:lvl w:ilvl="2">
-      <w:start w:val="10"/>
-      <w:numFmt w:val="decimal"/>
-      <w:lvlText w:val="(%3)"/>
-      <w:lvlJc w:val="left"/>
-      <w:pPr>
-        <w:tabs>
-          <w:tab w:val="num" w:pos="1440"/>
-        </w:tabs>
-        <w:ind w:left="1920" w:hanging="480"/>
-      </w:pPr>
-    </w:lvl>
-    <w:lvl w:ilvl="3">
-      <w:start w:val="10"/>
-      <w:numFmt w:val="decimal"/>
-      <w:lvlText w:val="(%4)"/>
-      <w:lvlJc w:val="left"/>
-      <w:pPr>
-        <w:tabs>
-          <w:tab w:val="num" w:pos="2160"/>
-        </w:tabs>
-        <w:ind w:left="2640" w:hanging="480"/>
-      </w:pPr>
-    </w:lvl>
-    <w:lvl w:ilvl="4">
-      <w:start w:val="10"/>
-      <w:numFmt w:val="decimal"/>
-      <w:lvlText w:val="(%5)"/>
-      <w:lvlJc w:val="left"/>
-      <w:pPr>
-        <w:tabs>
-          <w:tab w:val="num" w:pos="2880"/>
-        </w:tabs>
-        <w:ind w:left="3360" w:hanging="480"/>
-      </w:pPr>
-    </w:lvl>
-    <w:lvl w:ilvl="5">
-      <w:start w:val="10"/>
-      <w:numFmt w:val="decimal"/>
-      <w:lvlText w:val="(%6)"/>
-      <w:lvlJc w:val="left"/>
-      <w:pPr>
-        <w:tabs>
-          <w:tab w:val="num" w:pos="3600"/>
-        </w:tabs>
-        <w:ind w:left="4080" w:hanging="480"/>
-      </w:pPr>
-    </w:lvl>
-    <w:lvl w:ilvl="6">
-      <w:start w:val="10"/>
       <w:numFmt w:val="decimal"/>
       <w:lvlText w:val="(%7)"/>
       <w:lvlJc w:val="left"/>
@@ -3506,9 +3150,6 @@
     </w:lvlOverride>
   </w:num>
   <w:num w:numId="1009">
-    <w:abstractNumId w:val="991"/>
-  </w:num>
-  <w:num w:numId="1010">
     <w:abstractNumId w:val="99339"/>
     <w:lvlOverride w:ilvl="0">
       <w:startOverride w:val="9"/>
@@ -3530,30 +3171,6 @@
     </w:lvlOverride>
     <w:lvlOverride w:ilvl="6">
       <w:startOverride w:val="9"/>
-    </w:lvlOverride>
-  </w:num>
-  <w:num w:numId="1011">
-    <w:abstractNumId w:val="993310"/>
-    <w:lvlOverride w:ilvl="0">
-      <w:startOverride w:val="10"/>
-    </w:lvlOverride>
-    <w:lvlOverride w:ilvl="1">
-      <w:startOverride w:val="10"/>
-    </w:lvlOverride>
-    <w:lvlOverride w:ilvl="2">
-      <w:startOverride w:val="10"/>
-    </w:lvlOverride>
-    <w:lvlOverride w:ilvl="3">
-      <w:startOverride w:val="10"/>
-    </w:lvlOverride>
-    <w:lvlOverride w:ilvl="4">
-      <w:startOverride w:val="10"/>
-    </w:lvlOverride>
-    <w:lvlOverride w:ilvl="5">
-      <w:startOverride w:val="10"/>
-    </w:lvlOverride>
-    <w:lvlOverride w:ilvl="6">
-      <w:startOverride w:val="10"/>
     </w:lvlOverride>
   </w:num>
 </w:numbering>

--- a/EcuRCode/WeightVsNestSize/PaperCode/Statistics_Output/0_NestSizeResultsInstarSex.docx
+++ b/EcuRCode/WeightVsNestSize/PaperCode/Statistics_Output/0_NestSizeResultsInstarSex.docx
@@ -77,7 +77,7 @@
         <w:pStyle w:val="Date"/>
       </w:pPr>
       <w:r>
-        <w:t xml:space="preserve">06</w:t>
+        <w:t xml:space="preserve">11</w:t>
       </w:r>
       <w:r>
         <w:t xml:space="preserve"> </w:t>
@@ -90,20 +90,6 @@
       </w:r>
       <w:r>
         <w:t xml:space="preserve">2016</w:t>
-      </w:r>
-    </w:p>
-    <w:p>
-      <w:pPr>
-        <w:pStyle w:val="FirstParagraph"/>
-      </w:pPr>
-      <w:r>
-        <w:t xml:space="preserve">note:</w:t>
-      </w:r>
-      <w:r>
-        <w:t xml:space="preserve"> </w:t>
-      </w:r>
-      <w:r>
-        <w:t xml:space="preserve">All models had to include nest size and instar number.</w:t>
       </w:r>
     </w:p>
     <w:p>
@@ -163,13 +149,13 @@
         <w:t xml:space="preserve">2</w:t>
       </w:r>
       <w:r>
-        <w:t xml:space="preserve">~4 ,7~=</w:t>
-      </w:r>
-      <w:r>
-        <w:t xml:space="preserve"> </w:t>
-      </w:r>
-      <w:r>
-        <w:t xml:space="preserve">63.64, p = &lt; 0.001 *** , figure 1), but this effect was only detectable in the older instars (Table 1).</w:t>
+        <w:t xml:space="preserve">~4 ,7~= 63.64, p = &lt; 0.001 *** , figure 1),</w:t>
+      </w:r>
+      <w:r>
+        <w:t xml:space="preserve"> </w:t>
+      </w:r>
+      <w:r>
+        <w:t xml:space="preserve">but this effect was only detectable in the older instars (Table 1).</w:t>
       </w:r>
     </w:p>
     <w:p>
@@ -668,13 +654,7 @@
         </w:numPr>
       </w:pPr>
       <w:r>
-        <w:t xml:space="preserve">Figure: Leg length against colony size. The overlaid model</w:t>
-      </w:r>
-      <w:r>
-        <w:t xml:space="preserve"> </w:t>
-      </w:r>
-      <w:r>
-        <w:t xml:space="preserve">is logLeg ~ logCtFm + Instar + logCtFm:Instar + (1 | NestID). Overall leg length increased with</w:t>
+        <w:t xml:space="preserve">Figure: Leg length against colony size. Overall leg length increased with</w:t>
       </w:r>
       <w:r>
         <w:t xml:space="preserve"> </w:t>
@@ -692,7 +672,7 @@
         <w:t xml:space="preserve"> </w:t>
       </w:r>
       <w:r>
-        <w:t xml:space="preserve">*** ).</w:t>
+        <w:t xml:space="preserve">*** ). N = 19 nests.</w:t>
       </w:r>
     </w:p>
     <w:p>
@@ -907,13 +887,7 @@
         </w:numPr>
       </w:pPr>
       <w:r>
-        <w:t xml:space="preserve">Figure : Individual condition against colony size. The overlaid model is</w:t>
-      </w:r>
-      <w:r>
-        <w:t xml:space="preserve"> </w:t>
-      </w:r>
-      <w:r>
-        <w:t xml:space="preserve">condResiduals ~ logCtFm + logCtFm:InstarNumber + (1 | NestID). Overall condition decreases with colony size</w:t>
+        <w:t xml:space="preserve">Figure : Individual condition against colony size. Overall condition decreases with colony size</w:t>
       </w:r>
       <w:r>
         <w:t xml:space="preserve"> </w:t>
@@ -984,7 +958,13 @@
         </w:numPr>
       </w:pPr>
       <w:r>
-        <w:t xml:space="preserve">Figure : The results of the linear model showing individual condition of each instar age against colony size with both sexes combined as instar sex was insignificant. However only adults had a significant effect.</w:t>
+        <w:t xml:space="preserve">Figure : The results of the linear model showing individual condition of each instar age against colony size with both sexes combined as instar sex was insignificant.</w:t>
+      </w:r>
+      <w:r>
+        <w:t xml:space="preserve"> </w:t>
+      </w:r>
+      <w:r>
+        <w:t xml:space="preserve">However only adults had a significant effect. N = 19 nests.</w:t>
       </w:r>
     </w:p>
     <w:p>
@@ -1012,7 +992,7 @@
         <w:pStyle w:val="FirstParagraph"/>
       </w:pPr>
       <w:r>
-        <w:t xml:space="preserve">Rows removed with 2 or fewer data points.</w:t>
+        <w:t xml:space="preserve">Note: Rows removed with 2 or fewer data points.</w:t>
       </w:r>
     </w:p>
     <w:p>
@@ -1026,7 +1006,7 @@
         <w:t xml:space="preserve"> </w:t>
       </w:r>
       <w:r>
-        <w:t xml:space="preserve">nest size x instar age and the square of instar age as fixed effects</w:t>
+        <w:t xml:space="preserve">nest size x instar age and the square of instar age as fixed effects.</w:t>
       </w:r>
     </w:p>
     <w:p>
@@ -1064,7 +1044,7 @@
         <w:t xml:space="preserve"> </w:t>
       </w:r>
       <w:r>
-        <w:t xml:space="preserve">= 0.033 * )</w:t>
+        <w:t xml:space="preserve">= 0.033* ).</w:t>
       </w:r>
     </w:p>
     <w:p>
@@ -1102,7 +1082,7 @@
         <w:t xml:space="preserve"> </w:t>
       </w:r>
       <w:r>
-        <w:t xml:space="preserve">16.24, p = 0.003 ** , figure 5)</w:t>
+        <w:t xml:space="preserve">16.24, p = 0.003 ** )</w:t>
       </w:r>
       <w:r>
         <w:t xml:space="preserve"> </w:t>
@@ -1114,7 +1094,7 @@
         <w:t xml:space="preserve"> </w:t>
       </w:r>
       <w:r>
-        <w:t xml:space="preserve">subadult instars.</w:t>
+        <w:t xml:space="preserve">subadult instars (figure 5).</w:t>
       </w:r>
     </w:p>
     <w:p>
@@ -1192,7 +1172,7 @@
               <a:graphicData uri="http://schemas.openxmlformats.org/drawingml/2006/picture">
                 <pic:pic>
                   <pic:nvPicPr>
-                    <pic:cNvPr descr="C:\Work\EclipseNeonWorkspace\ruthubc\EcuRCode\WeightVsNestSize\PaperCode\Statistics_Output\0_NestSizeResultsInstarSex_files/figure-docx/legVarUpdateGraph-1.png" id="0" name="Picture"/>
+                    <pic:cNvPr descr="C:\Work\EclipseNeonWorkspace\ruthubc\EcuRCode\WeightVsNestSize\PaperCode\Statistics_Output\0_NestSizeResultsInstarSex_files/figure-docx/legVarGraph-1.png" id="0" name="Picture"/>
                     <pic:cNvPicPr>
                       <a:picLocks noChangeArrowheads="1" noChangeAspect="1"/>
                     </pic:cNvPicPr>
@@ -1234,7 +1214,7 @@
         </w:numPr>
       </w:pPr>
       <w:r>
-        <w:t xml:space="preserve">Figure : Variance in leg length against colony size</w:t>
+        <w:t xml:space="preserve">Figure : Variance in leg length against colony size. N = 19 nests.</w:t>
       </w:r>
     </w:p>
     <w:p>
@@ -1393,25 +1373,7 @@
         <w:t xml:space="preserve">2</w:t>
       </w:r>
       <w:r>
-        <w:rPr>
-          <w:vertAlign w:val="subscript"/>
-        </w:rPr>
-        <w:t xml:space="preserve">4</w:t>
-      </w:r>
-      <w:r>
-        <w:rPr>
-          <w:vertAlign w:val="subscript"/>
-        </w:rPr>
-        <w:t xml:space="preserve"> </w:t>
-      </w:r>
-      <w:r>
-        <w:rPr>
-          <w:vertAlign w:val="subscript"/>
-        </w:rPr>
-        <w:t xml:space="preserve">,8</w:t>
-      </w:r>
-      <w:r>
-        <w:t xml:space="preserve">= 25.63, p = &lt; 0.001</w:t>
+        <w:t xml:space="preserve">~4 ,8~= 25.63, p = &lt; 0.001</w:t>
       </w:r>
       <w:r>
         <w:t xml:space="preserve"> </w:t>
@@ -1537,7 +1499,7 @@
         </w:numPr>
       </w:pPr>
       <w:r>
-        <w:t xml:space="preserve">Figure : Variance in condition against colony size</w:t>
+        <w:t xml:space="preserve">Figure : Variance in condition against colony size, n = 19 nests.</w:t>
       </w:r>
     </w:p>
     <w:p>
@@ -1864,10 +1826,11 @@
     <w:tbl>
       <w:tblPr>
         <w:tblStyle w:val="TableNormal"/>
-        <w:tblW w:type="pct" w:w="8125.0"/>
+        <w:tblW w:type="pct" w:w="9722.222222222223"/>
         <w:tblLook w:firstRow="1"/>
       </w:tblPr>
       <w:tblGrid>
+        <w:gridCol w:w="2530"/>
         <w:gridCol w:w="12870"/>
       </w:tblGrid>
       <w:tr>
@@ -1887,12 +1850,40 @@
               <w:jc w:val="left"/>
             </w:pPr>
             <w:r>
-              <w:t xml:space="preserve">modelList</w:t>
+              <w:t xml:space="preserve">test</w:t>
+            </w:r>
+          </w:p>
+        </w:tc>
+        <w:tc>
+          <w:tcPr>
+            <w:tcBorders>
+              <w:bottom w:val="single"/>
+            </w:tcBorders>
+            <w:vAlign w:val="bottom"/>
+          </w:tcPr>
+          <w:p>
+            <w:pPr>
+              <w:pStyle w:val="Compact"/>
+              <w:jc w:val="left"/>
+            </w:pPr>
+            <w:r>
+              <w:t xml:space="preserve">fullModel</w:t>
             </w:r>
           </w:p>
         </w:tc>
       </w:tr>
       <w:tr>
+        <w:tc>
+          <w:p>
+            <w:pPr>
+              <w:pStyle w:val="Compact"/>
+              <w:jc w:val="left"/>
+            </w:pPr>
+            <w:r>
+              <w:t xml:space="preserve">Leg length</w:t>
+            </w:r>
+          </w:p>
+        </w:tc>
         <w:tc>
           <w:p>
             <w:pPr>
@@ -1913,12 +1904,34 @@
               <w:jc w:val="left"/>
             </w:pPr>
             <w:r>
+              <w:t xml:space="preserve">Condition</w:t>
+            </w:r>
+          </w:p>
+        </w:tc>
+        <w:tc>
+          <w:p>
+            <w:pPr>
+              <w:pStyle w:val="Compact"/>
+              <w:jc w:val="left"/>
+            </w:pPr>
+            <w:r>
               <w:t xml:space="preserve">condResiduals = logCtFm + logCtFm:InstarAge + (1|Nest)</w:t>
             </w:r>
           </w:p>
         </w:tc>
       </w:tr>
       <w:tr>
+        <w:tc>
+          <w:p>
+            <w:pPr>
+              <w:pStyle w:val="Compact"/>
+              <w:jc w:val="left"/>
+            </w:pPr>
+            <w:r>
+              <w:t xml:space="preserve">Leg variance</w:t>
+            </w:r>
+          </w:p>
+        </w:tc>
         <w:tc>
           <w:p>
             <w:pPr>
@@ -1939,6 +1952,17 @@
               <w:jc w:val="left"/>
             </w:pPr>
             <w:r>
+              <w:t xml:space="preserve">Condition variance</w:t>
+            </w:r>
+          </w:p>
+        </w:tc>
+        <w:tc>
+          <w:p>
+            <w:pPr>
+              <w:pStyle w:val="Compact"/>
+              <w:jc w:val="left"/>
+            </w:pPr>
+            <w:r>
               <w:t xml:space="preserve">relativeVar = logCtFm + InstarAge + InstarAge:InstarSex + sqr(InstarAge) + sqr(InstarAge):InstarSex + (1|Nest)</w:t>
             </w:r>
           </w:p>
@@ -1952,12 +1976,34 @@
               <w:jc w:val="left"/>
             </w:pPr>
             <w:r>
+              <w:t xml:space="preserve">Single nest leg</w:t>
+            </w:r>
+          </w:p>
+        </w:tc>
+        <w:tc>
+          <w:p>
+            <w:pPr>
+              <w:pStyle w:val="Compact"/>
+              <w:jc w:val="left"/>
+            </w:pPr>
+            <w:r>
               <w:t xml:space="preserve">logLeg = type + (1|Nest) + (1|OrigNst)</w:t>
             </w:r>
           </w:p>
         </w:tc>
       </w:tr>
       <w:tr>
+        <w:tc>
+          <w:p>
+            <w:pPr>
+              <w:pStyle w:val="Compact"/>
+              <w:jc w:val="left"/>
+            </w:pPr>
+            <w:r>
+              <w:t xml:space="preserve">Single nest condition</w:t>
+            </w:r>
+          </w:p>
+        </w:tc>
         <w:tc>
           <w:p>
             <w:pPr>
@@ -2079,7 +2125,7 @@
     </w:lvl>
   </w:abstractNum>
   <w:abstractNum w:abstractNumId="990">
-    <w:nsid w:val="f9a02585"/>
+    <w:nsid w:val="a5c15e10"/>
     <w:multiLevelType w:val="multilevel"/>
     <w:lvl w:ilvl="0">
       <w:numFmt w:val="bullet"/>
@@ -2160,7 +2206,7 @@
     </w:lvl>
   </w:abstractNum>
   <w:abstractNum w:abstractNumId="99331">
-    <w:nsid w:val="6a47eed0"/>
+    <w:nsid w:val="64b15365"/>
     <w:multiLevelType w:val="multilevel"/>
     <w:lvl w:ilvl="0">
       <w:start w:val="1"/>
@@ -2248,7 +2294,7 @@
     </w:lvl>
   </w:abstractNum>
   <w:abstractNum w:abstractNumId="99332">
-    <w:nsid w:val="4abf8c0a"/>
+    <w:nsid w:val="7ec1a385"/>
     <w:multiLevelType w:val="multilevel"/>
     <w:lvl w:ilvl="0">
       <w:start w:val="2"/>
@@ -2336,7 +2382,7 @@
     </w:lvl>
   </w:abstractNum>
   <w:abstractNum w:abstractNumId="99333">
-    <w:nsid w:val="8855a8fb"/>
+    <w:nsid w:val="c4d05256"/>
     <w:multiLevelType w:val="multilevel"/>
     <w:lvl w:ilvl="0">
       <w:start w:val="3"/>
@@ -2424,7 +2470,7 @@
     </w:lvl>
   </w:abstractNum>
   <w:abstractNum w:abstractNumId="99334">
-    <w:nsid w:val="470682fc"/>
+    <w:nsid w:val="fdd90ffe"/>
     <w:multiLevelType w:val="multilevel"/>
     <w:lvl w:ilvl="0">
       <w:start w:val="4"/>
@@ -2512,7 +2558,7 @@
     </w:lvl>
   </w:abstractNum>
   <w:abstractNum w:abstractNumId="99335">
-    <w:nsid w:val="3c38be9e"/>
+    <w:nsid w:val="10e1eea2"/>
     <w:multiLevelType w:val="multilevel"/>
     <w:lvl w:ilvl="0">
       <w:start w:val="5"/>
@@ -2600,7 +2646,7 @@
     </w:lvl>
   </w:abstractNum>
   <w:abstractNum w:abstractNumId="99336">
-    <w:nsid w:val="a97c6b47"/>
+    <w:nsid w:val="a5e77e8d"/>
     <w:multiLevelType w:val="multilevel"/>
     <w:lvl w:ilvl="0">
       <w:start w:val="6"/>
@@ -2688,7 +2734,7 @@
     </w:lvl>
   </w:abstractNum>
   <w:abstractNum w:abstractNumId="99337">
-    <w:nsid w:val="c6a3d9cf"/>
+    <w:nsid w:val="4f624ac6"/>
     <w:multiLevelType w:val="multilevel"/>
     <w:lvl w:ilvl="0">
       <w:start w:val="7"/>
@@ -2776,7 +2822,7 @@
     </w:lvl>
   </w:abstractNum>
   <w:abstractNum w:abstractNumId="99338">
-    <w:nsid w:val="be88a52c"/>
+    <w:nsid w:val="4c7fcd9f"/>
     <w:multiLevelType w:val="multilevel"/>
     <w:lvl w:ilvl="0">
       <w:start w:val="8"/>
@@ -2864,7 +2910,7 @@
     </w:lvl>
   </w:abstractNum>
   <w:abstractNum w:abstractNumId="99339">
-    <w:nsid w:val="86384aad"/>
+    <w:nsid w:val="d4d6145f"/>
     <w:multiLevelType w:val="multilevel"/>
     <w:lvl w:ilvl="0">
       <w:start w:val="9"/>

--- a/EcuRCode/WeightVsNestSize/PaperCode/Statistics_Output/0_NestSizeResultsInstarSex.docx
+++ b/EcuRCode/WeightVsNestSize/PaperCode/Statistics_Output/0_NestSizeResultsInstarSex.docx
@@ -77,13 +77,13 @@
         <w:pStyle w:val="Date"/>
       </w:pPr>
       <w:r>
-        <w:t xml:space="preserve">11</w:t>
-      </w:r>
-      <w:r>
-        <w:t xml:space="preserve"> </w:t>
-      </w:r>
-      <w:r>
-        <w:t xml:space="preserve">October,</w:t>
+        <w:t xml:space="preserve">06</w:t>
+      </w:r>
+      <w:r>
+        <w:t xml:space="preserve"> </w:t>
+      </w:r>
+      <w:r>
+        <w:t xml:space="preserve">November,</w:t>
       </w:r>
       <w:r>
         <w:t xml:space="preserve"> </w:t>
@@ -138,7 +138,6 @@
       </w:r>
       <m:oMath>
         <m:r>
-          <m:rPr/>
           <m:t>χ</m:t>
         </m:r>
       </m:oMath>
@@ -170,7 +169,6 @@
       </w:r>
       <m:oMath>
         <m:r>
-          <m:rPr/>
           <m:t>χ</m:t>
         </m:r>
       </m:oMath>
@@ -226,7 +224,6 @@
       </w:r>
       <m:oMath>
         <m:r>
-          <m:rPr/>
           <m:t>χ</m:t>
         </m:r>
       </m:oMath>
@@ -332,7 +329,6 @@
             </w:pPr>
             <m:oMath>
               <m:r>
-                <m:rPr/>
                 <m:t>χ</m:t>
               </m:r>
             </m:oMath>
@@ -612,7 +608,7 @@
               <a:graphicData uri="http://schemas.openxmlformats.org/drawingml/2006/picture">
                 <pic:pic>
                   <pic:nvPicPr>
-                    <pic:cNvPr descr="C:\Work\EclipseNeonWorkspace\ruthubc\EcuRCode\WeightVsNestSize\PaperCode\Statistics_Output\0_NestSizeResultsInstarSex_files/figure-docx/LegGraph-1.png" id="0" name="Picture"/>
+                    <pic:cNvPr descr="G:\EclipseNeonWorkspace\R_Code\ruthubc\EcuRCode\WeightVsNestSize\PaperCode\Statistics_Output\0_NestSizeResultsInstarSex_files/figure-docx/LegGraph-1.png" id="0" name="Picture"/>
                     <pic:cNvPicPr>
                       <a:picLocks noChangeArrowheads="1" noChangeAspect="1"/>
                     </pic:cNvPicPr>
@@ -697,7 +693,6 @@
       </w:r>
       <m:oMath>
         <m:r>
-          <m:rPr/>
           <m:t>χ</m:t>
         </m:r>
       </m:oMath>
@@ -738,7 +733,6 @@
       </w:r>
       <m:oMath>
         <m:r>
-          <m:rPr/>
           <m:t>χ</m:t>
         </m:r>
       </m:oMath>
@@ -791,7 +785,6 @@
       </w:r>
       <m:oMath>
         <m:r>
-          <m:rPr/>
           <m:t>χ</m:t>
         </m:r>
       </m:oMath>
@@ -845,7 +838,7 @@
               <a:graphicData uri="http://schemas.openxmlformats.org/drawingml/2006/picture">
                 <pic:pic>
                   <pic:nvPicPr>
-                    <pic:cNvPr descr="C:\Work\EclipseNeonWorkspace\ruthubc\EcuRCode\WeightVsNestSize\PaperCode\Statistics_Output\0_NestSizeResultsInstarSex_files/figure-docx/ConditionGraph-1.png" id="0" name="Picture"/>
+                    <pic:cNvPr descr="G:\EclipseNeonWorkspace\R_Code\ruthubc\EcuRCode\WeightVsNestSize\PaperCode\Statistics_Output\0_NestSizeResultsInstarSex_files/figure-docx/ConditionGraph-1.png" id="0" name="Picture"/>
                     <pic:cNvPicPr>
                       <a:picLocks noChangeArrowheads="1" noChangeAspect="1"/>
                     </pic:cNvPicPr>
@@ -916,7 +909,7 @@
               <a:graphicData uri="http://schemas.openxmlformats.org/drawingml/2006/picture">
                 <pic:pic>
                   <pic:nvPicPr>
-                    <pic:cNvPr descr="C:\Work\EclipseNeonWorkspace\ruthubc\EcuRCode\WeightVsNestSize\PaperCode\Statistics_Output\0_NestSizeResultsInstarSex_files/figure-docx/InstarConditionGraph-1.png" id="0" name="Picture"/>
+                    <pic:cNvPr descr="G:\EclipseNeonWorkspace\R_Code\ruthubc\EcuRCode\WeightVsNestSize\PaperCode\Statistics_Output\0_NestSizeResultsInstarSex_files/figure-docx/InstarConditionGraph-1.png" id="0" name="Picture"/>
                     <pic:cNvPicPr>
                       <a:picLocks noChangeArrowheads="1" noChangeAspect="1"/>
                     </pic:cNvPicPr>
@@ -1027,7 +1020,6 @@
       </w:r>
       <m:oMath>
         <m:r>
-          <m:rPr/>
           <m:t>χ</m:t>
         </m:r>
       </m:oMath>
@@ -1065,7 +1057,6 @@
       </w:r>
       <m:oMath>
         <m:r>
-          <m:rPr/>
           <m:t>χ</m:t>
         </m:r>
       </m:oMath>
@@ -1115,7 +1106,6 @@
       </w:r>
       <m:oMath>
         <m:r>
-          <m:rPr/>
           <m:t>χ</m:t>
         </m:r>
       </m:oMath>
@@ -1172,7 +1162,7 @@
               <a:graphicData uri="http://schemas.openxmlformats.org/drawingml/2006/picture">
                 <pic:pic>
                   <pic:nvPicPr>
-                    <pic:cNvPr descr="C:\Work\EclipseNeonWorkspace\ruthubc\EcuRCode\WeightVsNestSize\PaperCode\Statistics_Output\0_NestSizeResultsInstarSex_files/figure-docx/legVarGraph-1.png" id="0" name="Picture"/>
+                    <pic:cNvPr descr="G:\EclipseNeonWorkspace\R_Code\ruthubc\EcuRCode\WeightVsNestSize\PaperCode\Statistics_Output\0_NestSizeResultsInstarSex_files/figure-docx/legVarGraph-1.png" id="0" name="Picture"/>
                     <pic:cNvPicPr>
                       <a:picLocks noChangeArrowheads="1" noChangeAspect="1"/>
                     </pic:cNvPicPr>
@@ -1231,7 +1221,7 @@
               <a:graphicData uri="http://schemas.openxmlformats.org/drawingml/2006/picture">
                 <pic:pic>
                   <pic:nvPicPr>
-                    <pic:cNvPr descr="C:\Work\EclipseNeonWorkspace\ruthubc\EcuRCode\WeightVsNestSize\PaperCode\Statistics_Output\0_NestSizeResultsInstarSex_files/figure-docx/LegVarByInstarGraph-1.png" id="0" name="Picture"/>
+                    <pic:cNvPr descr="G:\EclipseNeonWorkspace\R_Code\ruthubc\EcuRCode\WeightVsNestSize\PaperCode\Statistics_Output\0_NestSizeResultsInstarSex_files/figure-docx/LegVarByInstarGraph-1.png" id="0" name="Picture"/>
                     <pic:cNvPicPr>
                       <a:picLocks noChangeArrowheads="1" noChangeAspect="1"/>
                     </pic:cNvPicPr>
@@ -1297,7 +1287,13 @@
         <w:pStyle w:val="FirstParagraph"/>
       </w:pPr>
       <w:r>
-        <w:t xml:space="preserve">The model with the lowest AIC included instar age, instar sex, instar age squared and the interaction instar age squared x instar sex.</w:t>
+        <w:t xml:space="preserve">Only colony size, instar age by sex interacion and instar age squared by sex</w:t>
+      </w:r>
+      <w:r>
+        <w:t xml:space="preserve"> </w:t>
+      </w:r>
+      <w:r>
+        <w:t xml:space="preserve">were significant.</w:t>
       </w:r>
     </w:p>
     <w:p>
@@ -1305,14 +1301,13 @@
         <w:pStyle w:val="BodyText"/>
       </w:pPr>
       <w:r>
-        <w:t xml:space="preserve">Colony size was not significant (lmer;</w:t>
+        <w:t xml:space="preserve">Colony size was significant (glmmPQR;</w:t>
       </w:r>
       <w:r>
         <w:t xml:space="preserve"> </w:t>
       </w:r>
       <m:oMath>
         <m:r>
-          <m:rPr/>
           <m:t>χ</m:t>
         </m:r>
       </m:oMath>
@@ -1326,28 +1321,19 @@
         <w:rPr>
           <w:vertAlign w:val="subscript"/>
         </w:rPr>
-        <w:t xml:space="preserve">7</w:t>
-      </w:r>
-      <w:r>
-        <w:rPr>
-          <w:vertAlign w:val="subscript"/>
-        </w:rPr>
-        <w:t xml:space="preserve"> </w:t>
-      </w:r>
-      <w:r>
-        <w:rPr>
-          <w:vertAlign w:val="subscript"/>
-        </w:rPr>
-        <w:t xml:space="preserve">,8</w:t>
-      </w:r>
-      <w:r>
-        <w:t xml:space="preserve">= 1.68, p = 0.195</w:t>
-      </w:r>
-      <w:r>
-        <w:t xml:space="preserve"> </w:t>
-      </w:r>
-      <w:r>
-        <w:t xml:space="preserve">),</w:t>
+        <w:t xml:space="preserve">1</w:t>
+      </w:r>
+      <w:r>
+        <w:t xml:space="preserve"> </w:t>
+      </w:r>
+      <w:r>
+        <w:t xml:space="preserve">=</w:t>
+      </w:r>
+      <w:r>
+        <w:t xml:space="preserve"> </w:t>
+      </w:r>
+      <w:r>
+        <w:t xml:space="preserve">7.244, p = 0.007 **),</w:t>
       </w:r>
     </w:p>
     <w:p>
@@ -1355,14 +1341,13 @@
         <w:pStyle w:val="BodyText"/>
       </w:pPr>
       <w:r>
-        <w:t xml:space="preserve">but instar age was significant (lmer;</w:t>
+        <w:t xml:space="preserve">as was instar age crossed with sex (glmmPQR;</w:t>
       </w:r>
       <w:r>
         <w:t xml:space="preserve"> </w:t>
       </w:r>
       <m:oMath>
         <m:r>
-          <m:rPr/>
           <m:t>χ</m:t>
         </m:r>
       </m:oMath>
@@ -1373,13 +1358,22 @@
         <w:t xml:space="preserve">2</w:t>
       </w:r>
       <w:r>
-        <w:t xml:space="preserve">~4 ,8~= 25.63, p = &lt; 0.001</w:t>
-      </w:r>
-      <w:r>
-        <w:t xml:space="preserve"> </w:t>
-      </w:r>
-      <w:r>
-        <w:t xml:space="preserve">*** ).</w:t>
+        <w:rPr>
+          <w:vertAlign w:val="subscript"/>
+        </w:rPr>
+        <w:t xml:space="preserve">2</w:t>
+      </w:r>
+      <w:r>
+        <w:t xml:space="preserve"> </w:t>
+      </w:r>
+      <w:r>
+        <w:t xml:space="preserve">= 30.525, p &lt; 0.001</w:t>
+      </w:r>
+      <w:r>
+        <w:t xml:space="preserve"> </w:t>
+      </w:r>
+      <w:r>
+        <w:t xml:space="preserve">***)</w:t>
       </w:r>
     </w:p>
     <w:p>
@@ -1387,14 +1381,13 @@
         <w:pStyle w:val="BodyText"/>
       </w:pPr>
       <w:r>
-        <w:t xml:space="preserve">In addition, the instar age x sex interaction was also significant (lmer;</w:t>
+        <w:t xml:space="preserve">and instar age squared crossed with sex (glmmPQR;</w:t>
       </w:r>
       <w:r>
         <w:t xml:space="preserve"> </w:t>
       </w:r>
       <m:oMath>
         <m:r>
-          <m:rPr/>
           <m:t>χ</m:t>
         </m:r>
       </m:oMath>
@@ -1408,28 +1401,19 @@
         <w:rPr>
           <w:vertAlign w:val="subscript"/>
         </w:rPr>
-        <w:t xml:space="preserve">6</w:t>
-      </w:r>
-      <w:r>
-        <w:rPr>
-          <w:vertAlign w:val="subscript"/>
-        </w:rPr>
-        <w:t xml:space="preserve"> </w:t>
-      </w:r>
-      <w:r>
-        <w:rPr>
-          <w:vertAlign w:val="subscript"/>
-        </w:rPr>
-        <w:t xml:space="preserve">,8</w:t>
-      </w:r>
-      <w:r>
-        <w:t xml:space="preserve">= 8.45, p = 0.015</w:t>
-      </w:r>
-      <w:r>
-        <w:t xml:space="preserve"> </w:t>
-      </w:r>
-      <w:r>
-        <w:t xml:space="preserve">* ), with the variance in condition within nests being larger for males compared to females (figure 7)</w:t>
+        <w:t xml:space="preserve">2</w:t>
+      </w:r>
+      <w:r>
+        <w:t xml:space="preserve"> </w:t>
+      </w:r>
+      <w:r>
+        <w:t xml:space="preserve">= 25.315, p</w:t>
+      </w:r>
+      <w:r>
+        <w:t xml:space="preserve"> </w:t>
+      </w:r>
+      <w:r>
+        <w:t xml:space="preserve">&lt; 0.001 ***).</w:t>
       </w:r>
     </w:p>
     <w:p>
@@ -1441,6 +1425,35 @@
           <w:rStyle w:val="VerbatimChar"/>
         </w:rPr>
         <w:t xml:space="preserve">Note: If line on graph is blue R could not plot the lmer, plotting a simple lm instead</w:t>
+      </w:r>
+    </w:p>
+    <w:p>
+      <w:pPr>
+        <w:pStyle w:val="SourceCode"/>
+      </w:pPr>
+      <w:r>
+        <w:rPr>
+          <w:rStyle w:val="VerbatimChar"/>
+        </w:rPr>
+        <w:t xml:space="preserve">Warning: Removed 1 rows containing missing values (geom_path).</w:t>
+      </w:r>
+      <w:r>
+        <w:br w:type="textWrapping"/>
+      </w:r>
+      <w:r>
+        <w:rPr>
+          <w:rStyle w:val="VerbatimChar"/>
+        </w:rPr>
+        <w:t xml:space="preserve"/>
+      </w:r>
+      <w:r>
+        <w:br w:type="textWrapping"/>
+      </w:r>
+      <w:r>
+        <w:rPr>
+          <w:rStyle w:val="VerbatimChar"/>
+        </w:rPr>
+        <w:t xml:space="preserve">Warning: Removed 1 rows containing missing values (geom_path).</w:t>
       </w:r>
     </w:p>
     <w:p>
@@ -1457,7 +1470,7 @@
               <a:graphicData uri="http://schemas.openxmlformats.org/drawingml/2006/picture">
                 <pic:pic>
                   <pic:nvPicPr>
-                    <pic:cNvPr descr="C:\Work\EclipseNeonWorkspace\ruthubc\EcuRCode\WeightVsNestSize\PaperCode\Statistics_Output\0_NestSizeResultsInstarSex_files/figure-docx/ConditionVarGraph-1.png" id="0" name="Picture"/>
+                    <pic:cNvPr descr="G:\EclipseNeonWorkspace\R_Code\ruthubc\EcuRCode\WeightVsNestSize\PaperCode\Statistics_Output\0_NestSizeResultsInstarSex_files/figure-docx/ConditionVarGraph-1.png" id="0" name="Picture"/>
                     <pic:cNvPicPr>
                       <a:picLocks noChangeArrowheads="1" noChangeAspect="1"/>
                     </pic:cNvPicPr>
@@ -1492,7 +1505,6 @@
     </w:p>
     <w:p>
       <w:pPr>
-        <w:pStyle w:val="Compact"/>
         <w:numPr>
           <w:numId w:val="1006"/>
           <w:ilvl w:val="0"/>
@@ -1504,56 +1516,8 @@
     </w:p>
     <w:p>
       <w:pPr>
-        <w:pStyle w:val="FirstParagraph"/>
-      </w:pPr>
-      <w:r>
-        <w:drawing>
-          <wp:inline>
-            <wp:extent cx="4620126" cy="3696101"/>
-            <wp:effectExtent b="0" l="0" r="0" t="0"/>
-            <wp:docPr descr="" id="1" name="Picture"/>
-            <a:graphic>
-              <a:graphicData uri="http://schemas.openxmlformats.org/drawingml/2006/picture">
-                <pic:pic>
-                  <pic:nvPicPr>
-                    <pic:cNvPr descr="C:\Work\EclipseNeonWorkspace\ruthubc\EcuRCode\WeightVsNestSize\PaperCode\Statistics_Output\0_NestSizeResultsInstarSex_files/figure-docx/instarCondVarGraph-1.png" id="0" name="Picture"/>
-                    <pic:cNvPicPr>
-                      <a:picLocks noChangeArrowheads="1" noChangeAspect="1"/>
-                    </pic:cNvPicPr>
-                  </pic:nvPicPr>
-                  <pic:blipFill>
-                    <a:blip r:embed="rId32"/>
-                    <a:stretch>
-                      <a:fillRect/>
-                    </a:stretch>
-                  </pic:blipFill>
-                  <pic:spPr bwMode="auto">
-                    <a:xfrm>
-                      <a:off x="0" y="0"/>
-                      <a:ext cx="4620126" cy="3696101"/>
-                    </a:xfrm>
-                    <a:prstGeom prst="rect">
-                      <a:avLst/>
-                    </a:prstGeom>
-                    <a:noFill/>
-                    <a:ln w="9525">
-                      <a:noFill/>
-                      <a:headEnd/>
-                      <a:tailEnd/>
-                    </a:ln>
-                  </pic:spPr>
-                </pic:pic>
-              </a:graphicData>
-            </a:graphic>
-          </wp:inline>
-        </w:drawing>
-      </w:r>
-    </w:p>
-    <w:p>
-      <w:pPr>
-        <w:pStyle w:val="Compact"/>
         <w:numPr>
-          <w:numId w:val="1007"/>
+          <w:numId w:val="1006"/>
           <w:ilvl w:val="0"/>
         </w:numPr>
       </w:pPr>
@@ -1571,8 +1535,8 @@
       <w:pPr>
         <w:pStyle w:val="Heading1"/>
       </w:pPr>
-      <w:bookmarkStart w:id="33" w:name="original-colony-vs-propagule"/>
-      <w:bookmarkEnd w:id="33"/>
+      <w:bookmarkStart w:id="32" w:name="original-colony-vs-propagule"/>
+      <w:bookmarkEnd w:id="32"/>
       <w:r>
         <w:t xml:space="preserve">Original Colony Vs Propagule</w:t>
       </w:r>
@@ -1589,7 +1553,6 @@
       </w:r>
       <m:oMath>
         <m:r>
-          <m:rPr/>
           <m:t>χ</m:t>
         </m:r>
       </m:oMath>
@@ -1627,7 +1590,6 @@
       </w:r>
       <m:oMath>
         <m:r>
-          <m:rPr/>
           <m:t>χ</m:t>
         </m:r>
       </m:oMath>
@@ -1673,13 +1635,13 @@
               <a:graphicData uri="http://schemas.openxmlformats.org/drawingml/2006/picture">
                 <pic:pic>
                   <pic:nvPicPr>
-                    <pic:cNvPr descr="C:\Work\EclipseNeonWorkspace\ruthubc\EcuRCode\WeightVsNestSize\PaperCode\Statistics_Output\0_NestSizeResultsInstarSex_files/figure-docx/SingGraphs-1.png" id="0" name="Picture"/>
+                    <pic:cNvPr descr="G:\EclipseNeonWorkspace\R_Code\ruthubc\EcuRCode\WeightVsNestSize\PaperCode\Statistics_Output\0_NestSizeResultsInstarSex_files/figure-docx/SingGraphs-1.png" id="0" name="Picture"/>
                     <pic:cNvPicPr>
                       <a:picLocks noChangeArrowheads="1" noChangeAspect="1"/>
                     </pic:cNvPicPr>
                   </pic:nvPicPr>
                   <pic:blipFill>
-                    <a:blip r:embed="rId34"/>
+                    <a:blip r:embed="rId33"/>
                     <a:stretch>
                       <a:fillRect/>
                     </a:stretch>
@@ -1710,7 +1672,7 @@
       <w:pPr>
         <w:pStyle w:val="Compact"/>
         <w:numPr>
-          <w:numId w:val="1008"/>
+          <w:numId w:val="1007"/>
           <w:ilvl w:val="0"/>
         </w:numPr>
       </w:pPr>
@@ -1728,8 +1690,8 @@
       <w:pPr>
         <w:pStyle w:val="Heading2"/>
       </w:pPr>
-      <w:bookmarkStart w:id="35" w:name="propagule-survival"/>
-      <w:bookmarkEnd w:id="35"/>
+      <w:bookmarkStart w:id="34" w:name="propagule-survival"/>
+      <w:bookmarkEnd w:id="34"/>
       <w:r>
         <w:t xml:space="preserve">Propagule survival</w:t>
       </w:r>
@@ -1762,13 +1724,13 @@
               <a:graphicData uri="http://schemas.openxmlformats.org/drawingml/2006/picture">
                 <pic:pic>
                   <pic:nvPicPr>
-                    <pic:cNvPr descr="C:\Work\EclipseNeonWorkspace\ruthubc\EcuRCode\WeightVsNestSize\PaperCode\Statistics_Output\0_NestSizeResultsInstarSex_files/figure-docx/PropaguleSurvivalGraph-1.png" id="0" name="Picture"/>
+                    <pic:cNvPr descr="G:\EclipseNeonWorkspace\R_Code\ruthubc\EcuRCode\WeightVsNestSize\PaperCode\Statistics_Output\0_NestSizeResultsInstarSex_files/figure-docx/PropaguleSurvivalGraph-1.png" id="0" name="Picture"/>
                     <pic:cNvPicPr>
                       <a:picLocks noChangeArrowheads="1" noChangeAspect="1"/>
                     </pic:cNvPicPr>
                   </pic:nvPicPr>
                   <pic:blipFill>
-                    <a:blip r:embed="rId36"/>
+                    <a:blip r:embed="rId35"/>
                     <a:stretch>
                       <a:fillRect/>
                     </a:stretch>
@@ -1799,7 +1761,7 @@
       <w:pPr>
         <w:pStyle w:val="Compact"/>
         <w:numPr>
-          <w:numId w:val="1009"/>
+          <w:numId w:val="1008"/>
           <w:ilvl w:val="0"/>
         </w:numPr>
       </w:pPr>
@@ -1817,8 +1779,8 @@
       <w:pPr>
         <w:pStyle w:val="Heading2"/>
       </w:pPr>
-      <w:bookmarkStart w:id="37" w:name="list-of-full-models-used"/>
-      <w:bookmarkEnd w:id="37"/>
+      <w:bookmarkStart w:id="36" w:name="list-of-full-models-used"/>
+      <w:bookmarkEnd w:id="36"/>
       <w:r>
         <w:t xml:space="preserve">List of full models used</w:t>
       </w:r>
@@ -1826,13 +1788,10 @@
     <w:tbl>
       <w:tblPr>
         <w:tblStyle w:val="TableNormal"/>
-        <w:tblW w:type="pct" w:w="9722.222222222223"/>
+        <w:tblW w:type="pct" w:w="0.0"/>
         <w:tblLook w:firstRow="1"/>
       </w:tblPr>
-      <w:tblGrid>
-        <w:gridCol w:w="2530"/>
-        <w:gridCol w:w="12870"/>
-      </w:tblGrid>
+      <w:tblGrid/>
       <w:tr>
         <w:trPr>
           <w:cnfStyle w:firstRow="1"/>
@@ -1891,7 +1850,7 @@
               <w:jc w:val="left"/>
             </w:pPr>
             <w:r>
-              <w:t xml:space="preserve">logLeg = logCtFm + InstarAge + logCtFm:InstarAge + logCtFm:InstarAge:InstarSex + (1|Nest)</w:t>
+              <w:t xml:space="preserve">NA = NA</w:t>
             </w:r>
           </w:p>
         </w:tc>
@@ -1915,7 +1874,7 @@
               <w:jc w:val="left"/>
             </w:pPr>
             <w:r>
-              <w:t xml:space="preserve">condResiduals = logCtFm + logCtFm:InstarAge + (1|Nest)</w:t>
+              <w:t xml:space="preserve">NA = NA</w:t>
             </w:r>
           </w:p>
         </w:tc>
@@ -1939,31 +1898,7 @@
               <w:jc w:val="left"/>
             </w:pPr>
             <w:r>
-              <w:t xml:space="preserve">relativeVar = logCtFm + InstarAge + InstarAge:InstarSex + logCtFm:InstarAge + sqr(InstarAge) + (1|Nest)</w:t>
-            </w:r>
-          </w:p>
-        </w:tc>
-      </w:tr>
-      <w:tr>
-        <w:tc>
-          <w:p>
-            <w:pPr>
-              <w:pStyle w:val="Compact"/>
-              <w:jc w:val="left"/>
-            </w:pPr>
-            <w:r>
-              <w:t xml:space="preserve">Condition variance</w:t>
-            </w:r>
-          </w:p>
-        </w:tc>
-        <w:tc>
-          <w:p>
-            <w:pPr>
-              <w:pStyle w:val="Compact"/>
-              <w:jc w:val="left"/>
-            </w:pPr>
-            <w:r>
-              <w:t xml:space="preserve">relativeVar = logCtFm + InstarAge + InstarAge:InstarSex + sqr(InstarAge) + sqr(InstarAge):InstarSex + (1|Nest)</w:t>
+              <w:t xml:space="preserve">NA = NA</w:t>
             </w:r>
           </w:p>
         </w:tc>
@@ -1987,7 +1922,7 @@
               <w:jc w:val="left"/>
             </w:pPr>
             <w:r>
-              <w:t xml:space="preserve">logLeg = type + (1|Nest) + (1|OrigNst)</w:t>
+              <w:t xml:space="preserve">NA = NA</w:t>
             </w:r>
           </w:p>
         </w:tc>
@@ -2011,7 +1946,7 @@
               <w:jc w:val="left"/>
             </w:pPr>
             <w:r>
-              <w:t xml:space="preserve">condResiduals = type + (1|Nest) + (1|OrigNst)</w:t>
+              <w:t xml:space="preserve">NA = NA</w:t>
             </w:r>
           </w:p>
         </w:tc>
@@ -2125,7 +2060,7 @@
     </w:lvl>
   </w:abstractNum>
   <w:abstractNum w:abstractNumId="990">
-    <w:nsid w:val="a5c15e10"/>
+    <w:nsid w:val="c62dc529"/>
     <w:multiLevelType w:val="multilevel"/>
     <w:lvl w:ilvl="0">
       <w:numFmt w:val="bullet"/>
@@ -2206,7 +2141,7 @@
     </w:lvl>
   </w:abstractNum>
   <w:abstractNum w:abstractNumId="99331">
-    <w:nsid w:val="64b15365"/>
+    <w:nsid w:val="65693ddd"/>
     <w:multiLevelType w:val="multilevel"/>
     <w:lvl w:ilvl="0">
       <w:start w:val="1"/>
@@ -2294,7 +2229,7 @@
     </w:lvl>
   </w:abstractNum>
   <w:abstractNum w:abstractNumId="99332">
-    <w:nsid w:val="7ec1a385"/>
+    <w:nsid w:val="9209c0ef"/>
     <w:multiLevelType w:val="multilevel"/>
     <w:lvl w:ilvl="0">
       <w:start w:val="2"/>
@@ -2382,7 +2317,7 @@
     </w:lvl>
   </w:abstractNum>
   <w:abstractNum w:abstractNumId="99333">
-    <w:nsid w:val="c4d05256"/>
+    <w:nsid w:val="abfae21c"/>
     <w:multiLevelType w:val="multilevel"/>
     <w:lvl w:ilvl="0">
       <w:start w:val="3"/>
@@ -2470,7 +2405,7 @@
     </w:lvl>
   </w:abstractNum>
   <w:abstractNum w:abstractNumId="99334">
-    <w:nsid w:val="fdd90ffe"/>
+    <w:nsid w:val="b216e411"/>
     <w:multiLevelType w:val="multilevel"/>
     <w:lvl w:ilvl="0">
       <w:start w:val="4"/>
@@ -2558,7 +2493,7 @@
     </w:lvl>
   </w:abstractNum>
   <w:abstractNum w:abstractNumId="99335">
-    <w:nsid w:val="10e1eea2"/>
+    <w:nsid w:val="d29ff1c2"/>
     <w:multiLevelType w:val="multilevel"/>
     <w:lvl w:ilvl="0">
       <w:start w:val="5"/>
@@ -2646,7 +2581,7 @@
     </w:lvl>
   </w:abstractNum>
   <w:abstractNum w:abstractNumId="99336">
-    <w:nsid w:val="a5e77e8d"/>
+    <w:nsid w:val="55ee969a"/>
     <w:multiLevelType w:val="multilevel"/>
     <w:lvl w:ilvl="0">
       <w:start w:val="6"/>
@@ -2733,96 +2668,8 @@
       </w:pPr>
     </w:lvl>
   </w:abstractNum>
-  <w:abstractNum w:abstractNumId="99337">
-    <w:nsid w:val="4f624ac6"/>
-    <w:multiLevelType w:val="multilevel"/>
-    <w:lvl w:ilvl="0">
-      <w:start w:val="7"/>
-      <w:numFmt w:val="decimal"/>
-      <w:lvlText w:val="(%1)"/>
-      <w:lvlJc w:val="left"/>
-      <w:pPr>
-        <w:tabs>
-          <w:tab w:val="num" w:pos="0"/>
-        </w:tabs>
-        <w:ind w:left="480" w:hanging="480"/>
-      </w:pPr>
-    </w:lvl>
-    <w:lvl w:ilvl="1">
-      <w:start w:val="7"/>
-      <w:numFmt w:val="decimal"/>
-      <w:lvlText w:val="(%2)"/>
-      <w:lvlJc w:val="left"/>
-      <w:pPr>
-        <w:tabs>
-          <w:tab w:val="num" w:pos="720"/>
-        </w:tabs>
-        <w:ind w:left="1200" w:hanging="480"/>
-      </w:pPr>
-    </w:lvl>
-    <w:lvl w:ilvl="2">
-      <w:start w:val="7"/>
-      <w:numFmt w:val="decimal"/>
-      <w:lvlText w:val="(%3)"/>
-      <w:lvlJc w:val="left"/>
-      <w:pPr>
-        <w:tabs>
-          <w:tab w:val="num" w:pos="1440"/>
-        </w:tabs>
-        <w:ind w:left="1920" w:hanging="480"/>
-      </w:pPr>
-    </w:lvl>
-    <w:lvl w:ilvl="3">
-      <w:start w:val="7"/>
-      <w:numFmt w:val="decimal"/>
-      <w:lvlText w:val="(%4)"/>
-      <w:lvlJc w:val="left"/>
-      <w:pPr>
-        <w:tabs>
-          <w:tab w:val="num" w:pos="2160"/>
-        </w:tabs>
-        <w:ind w:left="2640" w:hanging="480"/>
-      </w:pPr>
-    </w:lvl>
-    <w:lvl w:ilvl="4">
-      <w:start w:val="7"/>
-      <w:numFmt w:val="decimal"/>
-      <w:lvlText w:val="(%5)"/>
-      <w:lvlJc w:val="left"/>
-      <w:pPr>
-        <w:tabs>
-          <w:tab w:val="num" w:pos="2880"/>
-        </w:tabs>
-        <w:ind w:left="3360" w:hanging="480"/>
-      </w:pPr>
-    </w:lvl>
-    <w:lvl w:ilvl="5">
-      <w:start w:val="7"/>
-      <w:numFmt w:val="decimal"/>
-      <w:lvlText w:val="(%6)"/>
-      <w:lvlJc w:val="left"/>
-      <w:pPr>
-        <w:tabs>
-          <w:tab w:val="num" w:pos="3600"/>
-        </w:tabs>
-        <w:ind w:left="4080" w:hanging="480"/>
-      </w:pPr>
-    </w:lvl>
-    <w:lvl w:ilvl="6">
-      <w:start w:val="7"/>
-      <w:numFmt w:val="decimal"/>
-      <w:lvlText w:val="(%7)"/>
-      <w:lvlJc w:val="left"/>
-      <w:pPr>
-        <w:tabs>
-          <w:tab w:val="num" w:pos="4320"/>
-        </w:tabs>
-        <w:ind w:left="4800" w:hanging="480"/>
-      </w:pPr>
-    </w:lvl>
-  </w:abstractNum>
   <w:abstractNum w:abstractNumId="99338">
-    <w:nsid w:val="4c7fcd9f"/>
+    <w:nsid w:val="55b7de52"/>
     <w:multiLevelType w:val="multilevel"/>
     <w:lvl w:ilvl="0">
       <w:start w:val="8"/>
@@ -2910,7 +2757,7 @@
     </w:lvl>
   </w:abstractNum>
   <w:abstractNum w:abstractNumId="99339">
-    <w:nsid w:val="d4d6145f"/>
+    <w:nsid w:val="d24d84c8"/>
     <w:multiLevelType w:val="multilevel"/>
     <w:lvl w:ilvl="0">
       <w:start w:val="9"/>
@@ -3148,30 +2995,6 @@
     </w:lvlOverride>
   </w:num>
   <w:num w:numId="1007">
-    <w:abstractNumId w:val="99337"/>
-    <w:lvlOverride w:ilvl="0">
-      <w:startOverride w:val="7"/>
-    </w:lvlOverride>
-    <w:lvlOverride w:ilvl="1">
-      <w:startOverride w:val="7"/>
-    </w:lvlOverride>
-    <w:lvlOverride w:ilvl="2">
-      <w:startOverride w:val="7"/>
-    </w:lvlOverride>
-    <w:lvlOverride w:ilvl="3">
-      <w:startOverride w:val="7"/>
-    </w:lvlOverride>
-    <w:lvlOverride w:ilvl="4">
-      <w:startOverride w:val="7"/>
-    </w:lvlOverride>
-    <w:lvlOverride w:ilvl="5">
-      <w:startOverride w:val="7"/>
-    </w:lvlOverride>
-    <w:lvlOverride w:ilvl="6">
-      <w:startOverride w:val="7"/>
-    </w:lvlOverride>
-  </w:num>
-  <w:num w:numId="1008">
     <w:abstractNumId w:val="99338"/>
     <w:lvlOverride w:ilvl="0">
       <w:startOverride w:val="8"/>
@@ -3195,7 +3018,7 @@
       <w:startOverride w:val="8"/>
     </w:lvlOverride>
   </w:num>
-  <w:num w:numId="1009">
+  <w:num w:numId="1008">
     <w:abstractNumId w:val="99339"/>
     <w:lvlOverride w:ilvl="0">
       <w:startOverride w:val="9"/>

--- a/EcuRCode/WeightVsNestSize/PaperCode/Statistics_Output/0_NestSizeResultsInstarSex.docx
+++ b/EcuRCode/WeightVsNestSize/PaperCode/Statistics_Output/0_NestSizeResultsInstarSex.docx
@@ -77,7 +77,7 @@
         <w:pStyle w:val="Date"/>
       </w:pPr>
       <w:r>
-        <w:t xml:space="preserve">06</w:t>
+        <w:t xml:space="preserve">15</w:t>
       </w:r>
       <w:r>
         <w:t xml:space="preserve"> </w:t>
@@ -107,13 +107,13 @@
         <w:pStyle w:val="FirstParagraph"/>
       </w:pPr>
       <w:r>
-        <w:t xml:space="preserve">The model with the lowest AIC had colony size x instar age and the</w:t>
-      </w:r>
-      <w:r>
-        <w:t xml:space="preserve"> </w:t>
-      </w:r>
-      <w:r>
-        <w:t xml:space="preserve">three-way interaction nest size x instar age x instar sex as fixed effects.</w:t>
+        <w:t xml:space="preserve">The model with the lowest AIC had colony size by instar age and the</w:t>
+      </w:r>
+      <w:r>
+        <w:t xml:space="preserve"> </w:t>
+      </w:r>
+      <w:r>
+        <w:t xml:space="preserve">three-way interaction nest size by instar age by instar sex as fixed effects.</w:t>
       </w:r>
       <w:r>
         <w:t xml:space="preserve"> </w:t>
@@ -138,6 +138,7 @@
       </w:r>
       <m:oMath>
         <m:r>
+          <m:rPr/>
           <m:t>χ</m:t>
         </m:r>
       </m:oMath>
@@ -169,6 +170,7 @@
       </w:r>
       <m:oMath>
         <m:r>
+          <m:rPr/>
           <m:t>χ</m:t>
         </m:r>
       </m:oMath>
@@ -224,6 +226,7 @@
       </w:r>
       <m:oMath>
         <m:r>
+          <m:rPr/>
           <m:t>χ</m:t>
         </m:r>
       </m:oMath>
@@ -329,6 +332,7 @@
             </w:pPr>
             <m:oMath>
               <m:r>
+                <m:rPr/>
                 <m:t>χ</m:t>
               </m:r>
             </m:oMath>
@@ -591,7 +595,7 @@
         <w:rPr>
           <w:rStyle w:val="VerbatimChar"/>
         </w:rPr>
-        <w:t xml:space="preserve">Note: If line on graph is blue R could not plot the lmer, plotting a simple lm instead</w:t>
+        <w:t xml:space="preserve">Note: If line on graph is blue R could not plot the lmer, plotting a simple lm instead[1] "lmer"</w:t>
       </w:r>
     </w:p>
     <w:p>
@@ -608,7 +612,7 @@
               <a:graphicData uri="http://schemas.openxmlformats.org/drawingml/2006/picture">
                 <pic:pic>
                   <pic:nvPicPr>
-                    <pic:cNvPr descr="G:\EclipseNeonWorkspace\R_Code\ruthubc\EcuRCode\WeightVsNestSize\PaperCode\Statistics_Output\0_NestSizeResultsInstarSex_files/figure-docx/LegGraph-1.png" id="0" name="Picture"/>
+                    <pic:cNvPr descr="C:\Work\EclipseNeonWorkspace\ruthubc\EcuRCode\WeightVsNestSize\PaperCode\Statistics_Output\0_NestSizeResultsInstarSex_files/figure-docx/LegGraph-1.png" id="0" name="Picture"/>
                     <pic:cNvPicPr>
                       <a:picLocks noChangeArrowheads="1" noChangeAspect="1"/>
                     </pic:cNvPicPr>
@@ -693,6 +697,7 @@
       </w:r>
       <m:oMath>
         <m:r>
+          <m:rPr/>
           <m:t>χ</m:t>
         </m:r>
       </m:oMath>
@@ -733,6 +738,7 @@
       </w:r>
       <m:oMath>
         <m:r>
+          <m:rPr/>
           <m:t>χ</m:t>
         </m:r>
       </m:oMath>
@@ -785,6 +791,7 @@
       </w:r>
       <m:oMath>
         <m:r>
+          <m:rPr/>
           <m:t>χ</m:t>
         </m:r>
       </m:oMath>
@@ -821,7 +828,7 @@
         <w:rPr>
           <w:rStyle w:val="VerbatimChar"/>
         </w:rPr>
-        <w:t xml:space="preserve">Note: If line on graph is blue R could not plot the lmer, plotting a simple lm instead</w:t>
+        <w:t xml:space="preserve">Note: If line on graph is blue R could not plot the lmer, plotting a simple lm instead[1] "lmer"</w:t>
       </w:r>
     </w:p>
     <w:p>
@@ -838,7 +845,7 @@
               <a:graphicData uri="http://schemas.openxmlformats.org/drawingml/2006/picture">
                 <pic:pic>
                   <pic:nvPicPr>
-                    <pic:cNvPr descr="G:\EclipseNeonWorkspace\R_Code\ruthubc\EcuRCode\WeightVsNestSize\PaperCode\Statistics_Output\0_NestSizeResultsInstarSex_files/figure-docx/ConditionGraph-1.png" id="0" name="Picture"/>
+                    <pic:cNvPr descr="C:\Work\EclipseNeonWorkspace\ruthubc\EcuRCode\WeightVsNestSize\PaperCode\Statistics_Output\0_NestSizeResultsInstarSex_files/figure-docx/ConditionGraph-1.png" id="0" name="Picture"/>
                     <pic:cNvPicPr>
                       <a:picLocks noChangeArrowheads="1" noChangeAspect="1"/>
                     </pic:cNvPicPr>
@@ -909,7 +916,7 @@
               <a:graphicData uri="http://schemas.openxmlformats.org/drawingml/2006/picture">
                 <pic:pic>
                   <pic:nvPicPr>
-                    <pic:cNvPr descr="G:\EclipseNeonWorkspace\R_Code\ruthubc\EcuRCode\WeightVsNestSize\PaperCode\Statistics_Output\0_NestSizeResultsInstarSex_files/figure-docx/InstarConditionGraph-1.png" id="0" name="Picture"/>
+                    <pic:cNvPr descr="C:\Work\EclipseNeonWorkspace\ruthubc\EcuRCode\WeightVsNestSize\PaperCode\Statistics_Output\0_NestSizeResultsInstarSex_files/figure-docx/InstarConditionGraph-1.png" id="0" name="Picture"/>
                     <pic:cNvPicPr>
                       <a:picLocks noChangeArrowheads="1" noChangeAspect="1"/>
                     </pic:cNvPicPr>
@@ -985,41 +992,44 @@
         <w:pStyle w:val="FirstParagraph"/>
       </w:pPr>
       <w:r>
-        <w:t xml:space="preserve">Note: Rows removed with 2 or fewer data points.</w:t>
-      </w:r>
-    </w:p>
-    <w:p>
-      <w:pPr>
-        <w:pStyle w:val="BodyText"/>
-      </w:pPr>
-      <w:r>
-        <w:t xml:space="preserve">The model with the lowest AIC value had instar age x instar sex,</w:t>
-      </w:r>
-      <w:r>
-        <w:t xml:space="preserve"> </w:t>
-      </w:r>
-      <w:r>
-        <w:t xml:space="preserve">nest size x instar age and the square of instar age as fixed effects.</w:t>
-      </w:r>
-    </w:p>
-    <w:p>
-      <w:pPr>
-        <w:pStyle w:val="BodyText"/>
-      </w:pPr>
-      <w:r>
-        <w:t xml:space="preserve">Nest size combined with the nest size x instar age interaction was significant</w:t>
-      </w:r>
-      <w:r>
-        <w:t xml:space="preserve"> </w:t>
-      </w:r>
-      <w:r>
-        <w:t xml:space="preserve">(lmer;</w:t>
+        <w:t xml:space="preserve">None of terms were significant for leg length variance.</w:t>
+      </w:r>
+    </w:p>
+    <w:p>
+      <w:pPr>
+        <w:pStyle w:val="Heading3"/>
+      </w:pPr>
+      <w:bookmarkStart w:id="28" w:name="condition-variance"/>
+      <w:bookmarkEnd w:id="28"/>
+      <w:r>
+        <w:t xml:space="preserve">Condition Variance</w:t>
+      </w:r>
+    </w:p>
+    <w:p>
+      <w:pPr>
+        <w:pStyle w:val="FirstParagraph"/>
+      </w:pPr>
+      <w:r>
+        <w:t xml:space="preserve">Only colony size, instar age by sex interacion and instar age squared by sex</w:t>
+      </w:r>
+      <w:r>
+        <w:t xml:space="preserve"> </w:t>
+      </w:r>
+      <w:r>
+        <w:t xml:space="preserve">were significant.</w:t>
+      </w:r>
+      <w:r>
+        <w:t xml:space="preserve"> </w:t>
+      </w:r>
+      <w:r>
+        <w:t xml:space="preserve">Colony size was significant (glmmPQR;</w:t>
       </w:r>
       <w:r>
         <w:t xml:space="preserve"> </w:t>
       </w:r>
       <m:oMath>
         <m:r>
+          <m:rPr/>
           <m:t>χ</m:t>
         </m:r>
       </m:oMath>
@@ -1030,111 +1040,164 @@
         <w:t xml:space="preserve">2</w:t>
       </w:r>
       <w:r>
-        <w:t xml:space="preserve">~6 ,8~= 6.8, p</w:t>
-      </w:r>
-      <w:r>
-        <w:t xml:space="preserve"> </w:t>
-      </w:r>
-      <w:r>
-        <w:t xml:space="preserve">= 0.033* ).</w:t>
-      </w:r>
-    </w:p>
-    <w:p>
-      <w:pPr>
-        <w:pStyle w:val="BodyText"/>
-      </w:pPr>
-      <w:r>
-        <w:t xml:space="preserve">Tested together all the instar age terms, including the square of the instar</w:t>
-      </w:r>
-      <w:r>
-        <w:t xml:space="preserve"> </w:t>
-      </w:r>
-      <w:r>
-        <w:t xml:space="preserve">age, were significant (lmer;</w:t>
-      </w:r>
-      <w:r>
+        <w:rPr>
+          <w:vertAlign w:val="subscript"/>
+        </w:rPr>
+        <w:t xml:space="preserve">1</w:t>
+      </w:r>
+      <w:r>
+        <w:t xml:space="preserve"> </w:t>
+      </w:r>
+      <w:r>
+        <w:t xml:space="preserve">=</w:t>
+      </w:r>
+      <w:r>
+        <w:t xml:space="preserve"> </w:t>
+      </w:r>
+      <w:r>
+        <w:t xml:space="preserve">7.244, p = 0.007</w:t>
+      </w:r>
+      <w:r>
+        <w:t xml:space="preserve"> </w:t>
+      </w:r>
+      <w:r>
+        <w:rPr>
+          <w:b/>
+        </w:rPr>
+        <w:t xml:space="preserve">),</w:t>
+      </w:r>
+      <w:r>
+        <w:rPr>
+          <w:b/>
+        </w:rPr>
+        <w:t xml:space="preserve"> </w:t>
+      </w:r>
+      <w:r>
+        <w:rPr>
+          <w:b/>
+        </w:rPr>
+        <w:t xml:space="preserve">as was instar age crossed with sex (glmmPQR;</w:t>
+      </w:r>
+      <w:r>
+        <w:rPr>
+          <w:b/>
+        </w:rPr>
         <w:t xml:space="preserve"> </w:t>
       </w:r>
       <m:oMath>
         <m:r>
+          <m:rPr/>
           <m:t>χ</m:t>
         </m:r>
       </m:oMath>
       <w:r>
         <w:rPr>
           <w:vertAlign w:val="superscript"/>
+          <w:b/>
         </w:rPr>
         <w:t xml:space="preserve">2</w:t>
       </w:r>
       <w:r>
-        <w:t xml:space="preserve">~4 ,8~=</w:t>
-      </w:r>
-      <w:r>
-        <w:t xml:space="preserve"> </w:t>
-      </w:r>
-      <w:r>
-        <w:t xml:space="preserve">16.24, p = 0.003 ** )</w:t>
-      </w:r>
-      <w:r>
-        <w:t xml:space="preserve"> </w:t>
-      </w:r>
-      <w:r>
-        <w:t xml:space="preserve">with the variance in leg length within nests being a curved function, peaking at</w:t>
-      </w:r>
-      <w:r>
-        <w:t xml:space="preserve"> </w:t>
-      </w:r>
-      <w:r>
-        <w:t xml:space="preserve">subadult instars (figure 5).</w:t>
-      </w:r>
-    </w:p>
-    <w:p>
-      <w:pPr>
-        <w:pStyle w:val="BodyText"/>
-      </w:pPr>
-      <w:r>
-        <w:t xml:space="preserve">However, even though it was included in the lowest AIC model, the instar age x</w:t>
-      </w:r>
-      <w:r>
-        <w:t xml:space="preserve"> </w:t>
-      </w:r>
-      <w:r>
-        <w:t xml:space="preserve">instar sex interaction was not significant (lmer;</w:t>
-      </w:r>
-      <w:r>
+        <w:rPr>
+          <w:vertAlign w:val="subscript"/>
+          <w:b/>
+        </w:rPr>
+        <w:t xml:space="preserve">2</w:t>
+      </w:r>
+      <w:r>
+        <w:rPr>
+          <w:b/>
+        </w:rPr>
+        <w:t xml:space="preserve"> </w:t>
+      </w:r>
+      <w:r>
+        <w:rPr>
+          <w:b/>
+        </w:rPr>
+        <w:t xml:space="preserve">= 30.525, p &lt; 0.001</w:t>
+      </w:r>
+      <w:r>
+        <w:rPr>
+          <w:b/>
+        </w:rPr>
+        <w:t xml:space="preserve"> </w:t>
+      </w:r>
+      <w:r>
+        <w:rPr>
+          <w:i/>
+        </w:rPr>
+        <w:t xml:space="preserve">)</w:t>
+      </w:r>
+      <w:r>
+        <w:rPr>
+          <w:i/>
+        </w:rPr>
+        <w:t xml:space="preserve"> </w:t>
+      </w:r>
+      <w:r>
+        <w:rPr>
+          <w:i/>
+        </w:rPr>
+        <w:t xml:space="preserve">and instar age squared crossed with sex (glmmPQR;</w:t>
+      </w:r>
+      <w:r>
+        <w:rPr>
+          <w:i/>
+        </w:rPr>
         <w:t xml:space="preserve"> </w:t>
       </w:r>
       <m:oMath>
         <m:r>
+          <m:rPr/>
           <m:t>χ</m:t>
         </m:r>
       </m:oMath>
       <w:r>
         <w:rPr>
           <w:vertAlign w:val="superscript"/>
+          <w:i/>
         </w:rPr>
         <w:t xml:space="preserve">2</w:t>
       </w:r>
       <w:r>
-        <w:t xml:space="preserve">~7 ,8~=</w:t>
-      </w:r>
-      <w:r>
-        <w:t xml:space="preserve"> </w:t>
-      </w:r>
-      <w:r>
-        <w:t xml:space="preserve">2.15, p = 0.143</w:t>
-      </w:r>
-      <w:r>
-        <w:t xml:space="preserve"> </w:t>
-      </w:r>
-      <w:r>
-        <w:t xml:space="preserve">). Doing adhoc tests on each instar age individually</w:t>
-      </w:r>
-      <w:r>
-        <w:t xml:space="preserve"> </w:t>
-      </w:r>
-      <w:r>
-        <w:t xml:space="preserve">against nest size we found that none were significant (figure 4).</w:t>
+        <w:rPr>
+          <w:vertAlign w:val="subscript"/>
+          <w:i/>
+        </w:rPr>
+        <w:t xml:space="preserve">2</w:t>
+      </w:r>
+      <w:r>
+        <w:rPr>
+          <w:i/>
+        </w:rPr>
+        <w:t xml:space="preserve"> </w:t>
+      </w:r>
+      <w:r>
+        <w:rPr>
+          <w:i/>
+        </w:rPr>
+        <w:t xml:space="preserve">= 25.315, p</w:t>
+      </w:r>
+      <w:r>
+        <w:rPr>
+          <w:i/>
+        </w:rPr>
+        <w:t xml:space="preserve"> </w:t>
+      </w:r>
+      <w:r>
+        <w:rPr>
+          <w:i/>
+        </w:rPr>
+        <w:t xml:space="preserve">&lt; 0.001</w:t>
+      </w:r>
+      <w:r>
+        <w:rPr>
+          <w:i/>
+        </w:rPr>
+        <w:t xml:space="preserve"> </w:t>
+      </w:r>
+      <w:r>
+        <w:t xml:space="preserve">**).</w:t>
       </w:r>
     </w:p>
     <w:p>
@@ -1145,7 +1208,36 @@
         <w:rPr>
           <w:rStyle w:val="VerbatimChar"/>
         </w:rPr>
-        <w:t xml:space="preserve">Note: If line on graph is blue R could not plot the lmer, plotting a simple lm instead</w:t>
+        <w:t xml:space="preserve">Note: If line on graph is blue R could not plot the lmer, plotting a simple lm instead[1] "glmmpql"</w:t>
+      </w:r>
+    </w:p>
+    <w:p>
+      <w:pPr>
+        <w:pStyle w:val="SourceCode"/>
+      </w:pPr>
+      <w:r>
+        <w:rPr>
+          <w:rStyle w:val="VerbatimChar"/>
+        </w:rPr>
+        <w:t xml:space="preserve">Warning: Removed 1 rows containing missing values (geom_path).</w:t>
+      </w:r>
+      <w:r>
+        <w:br w:type="textWrapping"/>
+      </w:r>
+      <w:r>
+        <w:rPr>
+          <w:rStyle w:val="VerbatimChar"/>
+        </w:rPr>
+        <w:t xml:space="preserve"/>
+      </w:r>
+      <w:r>
+        <w:br w:type="textWrapping"/>
+      </w:r>
+      <w:r>
+        <w:rPr>
+          <w:rStyle w:val="VerbatimChar"/>
+        </w:rPr>
+        <w:t xml:space="preserve">Warning: Removed 1 rows containing missing values (geom_path).</w:t>
       </w:r>
     </w:p>
     <w:p>
@@ -1162,13 +1254,13 @@
               <a:graphicData uri="http://schemas.openxmlformats.org/drawingml/2006/picture">
                 <pic:pic>
                   <pic:nvPicPr>
-                    <pic:cNvPr descr="G:\EclipseNeonWorkspace\R_Code\ruthubc\EcuRCode\WeightVsNestSize\PaperCode\Statistics_Output\0_NestSizeResultsInstarSex_files/figure-docx/legVarGraph-1.png" id="0" name="Picture"/>
+                    <pic:cNvPr descr="C:\Work\EclipseNeonWorkspace\ruthubc\EcuRCode\WeightVsNestSize\PaperCode\Statistics_Output\0_NestSizeResultsInstarSex_files/figure-docx/ConditionVarGraph-1.png" id="0" name="Picture"/>
                     <pic:cNvPicPr>
                       <a:picLocks noChangeArrowheads="1" noChangeAspect="1"/>
                     </pic:cNvPicPr>
                   </pic:nvPicPr>
                   <pic:blipFill>
-                    <a:blip r:embed="rId28"/>
+                    <a:blip r:embed="rId29"/>
                     <a:stretch>
                       <a:fillRect/>
                     </a:stretch>
@@ -1204,7 +1296,7 @@
         </w:numPr>
       </w:pPr>
       <w:r>
-        <w:t xml:space="preserve">Figure : Variance in leg length against colony size. N = 19 nests.</w:t>
+        <w:t xml:space="preserve">Figure : Variance in condition against colony size, n = 19 nests.</w:t>
       </w:r>
     </w:p>
     <w:p>
@@ -1214,20 +1306,20 @@
       <w:r>
         <w:drawing>
           <wp:inline>
-            <wp:extent cx="4620126" cy="3696101"/>
+            <wp:extent cx="5334000" cy="3048000"/>
             <wp:effectExtent b="0" l="0" r="0" t="0"/>
             <wp:docPr descr="" id="1" name="Picture"/>
             <a:graphic>
               <a:graphicData uri="http://schemas.openxmlformats.org/drawingml/2006/picture">
                 <pic:pic>
                   <pic:nvPicPr>
-                    <pic:cNvPr descr="G:\EclipseNeonWorkspace\R_Code\ruthubc\EcuRCode\WeightVsNestSize\PaperCode\Statistics_Output\0_NestSizeResultsInstarSex_files/figure-docx/LegVarByInstarGraph-1.png" id="0" name="Picture"/>
+                    <pic:cNvPr descr="C:\Work\EclipseNeonWorkspace\ruthubc\EcuRCode\WeightVsNestSize\PaperCode\Statistics_Output\0_NestSizeResultsInstarSex_files/figure-docx/instarCondVarGraph-1.png" id="0" name="Picture"/>
                     <pic:cNvPicPr>
                       <a:picLocks noChangeArrowheads="1" noChangeAspect="1"/>
                     </pic:cNvPicPr>
                   </pic:nvPicPr>
                   <pic:blipFill>
-                    <a:blip r:embed="rId29"/>
+                    <a:blip r:embed="rId30"/>
                     <a:stretch>
                       <a:fillRect/>
                     </a:stretch>
@@ -1235,7 +1327,7 @@
                   <pic:spPr bwMode="auto">
                     <a:xfrm>
                       <a:off x="0" y="0"/>
-                      <a:ext cx="4620126" cy="3696101"/>
+                      <a:ext cx="5334000" cy="3048000"/>
                     </a:xfrm>
                     <a:prstGeom prst="rect">
                       <a:avLst/>
@@ -1263,23 +1355,23 @@
         </w:numPr>
       </w:pPr>
       <w:r>
-        <w:t xml:space="preserve">Figure :Leg length variance within colonies by instar. Overlaid is the</w:t>
-      </w:r>
-      <w:r>
-        <w:t xml:space="preserve"> </w:t>
-      </w:r>
-      <w:r>
-        <w:t xml:space="preserve">linear model with a significat quadratic instar term.</w:t>
-      </w:r>
-    </w:p>
-    <w:p>
-      <w:pPr>
-        <w:pStyle w:val="Heading3"/>
-      </w:pPr>
-      <w:bookmarkStart w:id="30" w:name="condition-variance"/>
-      <w:bookmarkEnd w:id="30"/>
-      <w:r>
-        <w:t xml:space="preserve">Condition Variance</w:t>
+        <w:t xml:space="preserve">Figure :Condition variance within colonies by instar. Overlaid is the</w:t>
+      </w:r>
+      <w:r>
+        <w:t xml:space="preserve"> </w:t>
+      </w:r>
+      <w:r>
+        <w:t xml:space="preserve">linear model with a significant quadratic term.</w:t>
+      </w:r>
+    </w:p>
+    <w:p>
+      <w:pPr>
+        <w:pStyle w:val="Heading1"/>
+      </w:pPr>
+      <w:bookmarkStart w:id="31" w:name="original-colony-vs-propagule"/>
+      <w:bookmarkEnd w:id="31"/>
+      <w:r>
+        <w:t xml:space="preserve">Original Colony Vs Propagule</w:t>
       </w:r>
     </w:p>
     <w:p>
@@ -1287,27 +1379,14 @@
         <w:pStyle w:val="FirstParagraph"/>
       </w:pPr>
       <w:r>
-        <w:t xml:space="preserve">Only colony size, instar age by sex interacion and instar age squared by sex</w:t>
-      </w:r>
-      <w:r>
-        <w:t xml:space="preserve"> </w:t>
-      </w:r>
-      <w:r>
-        <w:t xml:space="preserve">were significant.</w:t>
-      </w:r>
-    </w:p>
-    <w:p>
-      <w:pPr>
-        <w:pStyle w:val="BodyText"/>
-      </w:pPr>
-      <w:r>
-        <w:t xml:space="preserve">Colony size was significant (glmmPQR;</w:t>
+        <w:t xml:space="preserve">Leg length was larger in propagules compared to the source colony (lmer;</w:t>
       </w:r>
       <w:r>
         <w:t xml:space="preserve"> </w:t>
       </w:r>
       <m:oMath>
         <m:r>
+          <m:rPr/>
           <m:t>χ</m:t>
         </m:r>
       </m:oMath>
@@ -1321,19 +1400,16 @@
         <w:rPr>
           <w:vertAlign w:val="subscript"/>
         </w:rPr>
-        <w:t xml:space="preserve">1</w:t>
-      </w:r>
-      <w:r>
-        <w:t xml:space="preserve"> </w:t>
-      </w:r>
-      <w:r>
-        <w:t xml:space="preserve">=</w:t>
-      </w:r>
-      <w:r>
-        <w:t xml:space="preserve"> </w:t>
-      </w:r>
-      <w:r>
-        <w:t xml:space="preserve">7.244, p = 0.007 **),</w:t>
+        <w:t xml:space="preserve">4,5</w:t>
+      </w:r>
+      <w:r>
+        <w:t xml:space="preserve">= 3.9, p =</w:t>
+      </w:r>
+      <w:r>
+        <w:t xml:space="preserve"> </w:t>
+      </w:r>
+      <w:r>
+        <w:t xml:space="preserve">0.048 * ).</w:t>
       </w:r>
     </w:p>
     <w:p>
@@ -1341,255 +1417,14 @@
         <w:pStyle w:val="BodyText"/>
       </w:pPr>
       <w:r>
-        <w:t xml:space="preserve">as was instar age crossed with sex (glmmPQR;</w:t>
+        <w:t xml:space="preserve">as was condition (lmer;</w:t>
       </w:r>
       <w:r>
         <w:t xml:space="preserve"> </w:t>
       </w:r>
       <m:oMath>
         <m:r>
-          <m:t>χ</m:t>
-        </m:r>
-      </m:oMath>
-      <w:r>
-        <w:rPr>
-          <w:vertAlign w:val="superscript"/>
-        </w:rPr>
-        <w:t xml:space="preserve">2</w:t>
-      </w:r>
-      <w:r>
-        <w:rPr>
-          <w:vertAlign w:val="subscript"/>
-        </w:rPr>
-        <w:t xml:space="preserve">2</w:t>
-      </w:r>
-      <w:r>
-        <w:t xml:space="preserve"> </w:t>
-      </w:r>
-      <w:r>
-        <w:t xml:space="preserve">= 30.525, p &lt; 0.001</w:t>
-      </w:r>
-      <w:r>
-        <w:t xml:space="preserve"> </w:t>
-      </w:r>
-      <w:r>
-        <w:t xml:space="preserve">***)</w:t>
-      </w:r>
-    </w:p>
-    <w:p>
-      <w:pPr>
-        <w:pStyle w:val="BodyText"/>
-      </w:pPr>
-      <w:r>
-        <w:t xml:space="preserve">and instar age squared crossed with sex (glmmPQR;</w:t>
-      </w:r>
-      <w:r>
-        <w:t xml:space="preserve"> </w:t>
-      </w:r>
-      <m:oMath>
-        <m:r>
-          <m:t>χ</m:t>
-        </m:r>
-      </m:oMath>
-      <w:r>
-        <w:rPr>
-          <w:vertAlign w:val="superscript"/>
-        </w:rPr>
-        <w:t xml:space="preserve">2</w:t>
-      </w:r>
-      <w:r>
-        <w:rPr>
-          <w:vertAlign w:val="subscript"/>
-        </w:rPr>
-        <w:t xml:space="preserve">2</w:t>
-      </w:r>
-      <w:r>
-        <w:t xml:space="preserve"> </w:t>
-      </w:r>
-      <w:r>
-        <w:t xml:space="preserve">= 25.315, p</w:t>
-      </w:r>
-      <w:r>
-        <w:t xml:space="preserve"> </w:t>
-      </w:r>
-      <w:r>
-        <w:t xml:space="preserve">&lt; 0.001 ***).</w:t>
-      </w:r>
-    </w:p>
-    <w:p>
-      <w:pPr>
-        <w:pStyle w:val="SourceCode"/>
-      </w:pPr>
-      <w:r>
-        <w:rPr>
-          <w:rStyle w:val="VerbatimChar"/>
-        </w:rPr>
-        <w:t xml:space="preserve">Note: If line on graph is blue R could not plot the lmer, plotting a simple lm instead</w:t>
-      </w:r>
-    </w:p>
-    <w:p>
-      <w:pPr>
-        <w:pStyle w:val="SourceCode"/>
-      </w:pPr>
-      <w:r>
-        <w:rPr>
-          <w:rStyle w:val="VerbatimChar"/>
-        </w:rPr>
-        <w:t xml:space="preserve">Warning: Removed 1 rows containing missing values (geom_path).</w:t>
-      </w:r>
-      <w:r>
-        <w:br w:type="textWrapping"/>
-      </w:r>
-      <w:r>
-        <w:rPr>
-          <w:rStyle w:val="VerbatimChar"/>
-        </w:rPr>
-        <w:t xml:space="preserve"/>
-      </w:r>
-      <w:r>
-        <w:br w:type="textWrapping"/>
-      </w:r>
-      <w:r>
-        <w:rPr>
-          <w:rStyle w:val="VerbatimChar"/>
-        </w:rPr>
-        <w:t xml:space="preserve">Warning: Removed 1 rows containing missing values (geom_path).</w:t>
-      </w:r>
-    </w:p>
-    <w:p>
-      <w:pPr>
-        <w:pStyle w:val="FirstParagraph"/>
-      </w:pPr>
-      <w:r>
-        <w:drawing>
-          <wp:inline>
-            <wp:extent cx="5334000" cy="2872153"/>
-            <wp:effectExtent b="0" l="0" r="0" t="0"/>
-            <wp:docPr descr="" id="1" name="Picture"/>
-            <a:graphic>
-              <a:graphicData uri="http://schemas.openxmlformats.org/drawingml/2006/picture">
-                <pic:pic>
-                  <pic:nvPicPr>
-                    <pic:cNvPr descr="G:\EclipseNeonWorkspace\R_Code\ruthubc\EcuRCode\WeightVsNestSize\PaperCode\Statistics_Output\0_NestSizeResultsInstarSex_files/figure-docx/ConditionVarGraph-1.png" id="0" name="Picture"/>
-                    <pic:cNvPicPr>
-                      <a:picLocks noChangeArrowheads="1" noChangeAspect="1"/>
-                    </pic:cNvPicPr>
-                  </pic:nvPicPr>
-                  <pic:blipFill>
-                    <a:blip r:embed="rId31"/>
-                    <a:stretch>
-                      <a:fillRect/>
-                    </a:stretch>
-                  </pic:blipFill>
-                  <pic:spPr bwMode="auto">
-                    <a:xfrm>
-                      <a:off x="0" y="0"/>
-                      <a:ext cx="5334000" cy="2872153"/>
-                    </a:xfrm>
-                    <a:prstGeom prst="rect">
-                      <a:avLst/>
-                    </a:prstGeom>
-                    <a:noFill/>
-                    <a:ln w="9525">
-                      <a:noFill/>
-                      <a:headEnd/>
-                      <a:tailEnd/>
-                    </a:ln>
-                  </pic:spPr>
-                </pic:pic>
-              </a:graphicData>
-            </a:graphic>
-          </wp:inline>
-        </w:drawing>
-      </w:r>
-    </w:p>
-    <w:p>
-      <w:pPr>
-        <w:numPr>
-          <w:numId w:val="1006"/>
-          <w:ilvl w:val="0"/>
-        </w:numPr>
-      </w:pPr>
-      <w:r>
-        <w:t xml:space="preserve">Figure : Variance in condition against colony size, n = 19 nests.</w:t>
-      </w:r>
-    </w:p>
-    <w:p>
-      <w:pPr>
-        <w:numPr>
-          <w:numId w:val="1006"/>
-          <w:ilvl w:val="0"/>
-        </w:numPr>
-      </w:pPr>
-      <w:r>
-        <w:t xml:space="preserve">Figure :Condition Length variance within colonies by instar. Overlaid is the</w:t>
-      </w:r>
-      <w:r>
-        <w:t xml:space="preserve"> </w:t>
-      </w:r>
-      <w:r>
-        <w:t xml:space="preserve">linear model with a significant quadratic term.</w:t>
-      </w:r>
-    </w:p>
-    <w:p>
-      <w:pPr>
-        <w:pStyle w:val="Heading1"/>
-      </w:pPr>
-      <w:bookmarkStart w:id="32" w:name="original-colony-vs-propagule"/>
-      <w:bookmarkEnd w:id="32"/>
-      <w:r>
-        <w:t xml:space="preserve">Original Colony Vs Propagule</w:t>
-      </w:r>
-    </w:p>
-    <w:p>
-      <w:pPr>
-        <w:pStyle w:val="FirstParagraph"/>
-      </w:pPr>
-      <w:r>
-        <w:t xml:space="preserve">Leg length was larger in propagules compared to the source colony (lmer;</w:t>
-      </w:r>
-      <w:r>
-        <w:t xml:space="preserve"> </w:t>
-      </w:r>
-      <m:oMath>
-        <m:r>
-          <m:t>χ</m:t>
-        </m:r>
-      </m:oMath>
-      <w:r>
-        <w:rPr>
-          <w:vertAlign w:val="superscript"/>
-        </w:rPr>
-        <w:t xml:space="preserve">2</w:t>
-      </w:r>
-      <w:r>
-        <w:rPr>
-          <w:vertAlign w:val="subscript"/>
-        </w:rPr>
-        <w:t xml:space="preserve">4,5</w:t>
-      </w:r>
-      <w:r>
-        <w:t xml:space="preserve">= 3.9, p =</w:t>
-      </w:r>
-      <w:r>
-        <w:t xml:space="preserve"> </w:t>
-      </w:r>
-      <w:r>
-        <w:t xml:space="preserve">0.048 * ).</w:t>
-      </w:r>
-    </w:p>
-    <w:p>
-      <w:pPr>
-        <w:pStyle w:val="BodyText"/>
-      </w:pPr>
-      <w:r>
-        <w:t xml:space="preserve">as was condition (lmer;</w:t>
-      </w:r>
-      <w:r>
-        <w:t xml:space="preserve"> </w:t>
-      </w:r>
-      <m:oMath>
-        <m:r>
+          <m:rPr/>
           <m:t>χ</m:t>
         </m:r>
       </m:oMath>
@@ -1635,13 +1470,13 @@
               <a:graphicData uri="http://schemas.openxmlformats.org/drawingml/2006/picture">
                 <pic:pic>
                   <pic:nvPicPr>
-                    <pic:cNvPr descr="G:\EclipseNeonWorkspace\R_Code\ruthubc\EcuRCode\WeightVsNestSize\PaperCode\Statistics_Output\0_NestSizeResultsInstarSex_files/figure-docx/SingGraphs-1.png" id="0" name="Picture"/>
+                    <pic:cNvPr descr="C:\Work\EclipseNeonWorkspace\ruthubc\EcuRCode\WeightVsNestSize\PaperCode\Statistics_Output\0_NestSizeResultsInstarSex_files/figure-docx/SingGraphs-1.png" id="0" name="Picture"/>
                     <pic:cNvPicPr>
                       <a:picLocks noChangeArrowheads="1" noChangeAspect="1"/>
                     </pic:cNvPicPr>
                   </pic:nvPicPr>
                   <pic:blipFill>
-                    <a:blip r:embed="rId33"/>
+                    <a:blip r:embed="rId32"/>
                     <a:stretch>
                       <a:fillRect/>
                     </a:stretch>
@@ -1672,7 +1507,7 @@
       <w:pPr>
         <w:pStyle w:val="Compact"/>
         <w:numPr>
-          <w:numId w:val="1007"/>
+          <w:numId w:val="1006"/>
           <w:ilvl w:val="0"/>
         </w:numPr>
       </w:pPr>
@@ -1690,8 +1525,8 @@
       <w:pPr>
         <w:pStyle w:val="Heading2"/>
       </w:pPr>
-      <w:bookmarkStart w:id="34" w:name="propagule-survival"/>
-      <w:bookmarkEnd w:id="34"/>
+      <w:bookmarkStart w:id="33" w:name="propagule-survival"/>
+      <w:bookmarkEnd w:id="33"/>
       <w:r>
         <w:t xml:space="preserve">Propagule survival</w:t>
       </w:r>
@@ -1724,13 +1559,13 @@
               <a:graphicData uri="http://schemas.openxmlformats.org/drawingml/2006/picture">
                 <pic:pic>
                   <pic:nvPicPr>
-                    <pic:cNvPr descr="G:\EclipseNeonWorkspace\R_Code\ruthubc\EcuRCode\WeightVsNestSize\PaperCode\Statistics_Output\0_NestSizeResultsInstarSex_files/figure-docx/PropaguleSurvivalGraph-1.png" id="0" name="Picture"/>
+                    <pic:cNvPr descr="C:\Work\EclipseNeonWorkspace\ruthubc\EcuRCode\WeightVsNestSize\PaperCode\Statistics_Output\0_NestSizeResultsInstarSex_files/figure-docx/PropaguleSurvivalGraph-1.png" id="0" name="Picture"/>
                     <pic:cNvPicPr>
                       <a:picLocks noChangeArrowheads="1" noChangeAspect="1"/>
                     </pic:cNvPicPr>
                   </pic:nvPicPr>
                   <pic:blipFill>
-                    <a:blip r:embed="rId35"/>
+                    <a:blip r:embed="rId34"/>
                     <a:stretch>
                       <a:fillRect/>
                     </a:stretch>
@@ -1761,7 +1596,7 @@
       <w:pPr>
         <w:pStyle w:val="Compact"/>
         <w:numPr>
-          <w:numId w:val="1008"/>
+          <w:numId w:val="1007"/>
           <w:ilvl w:val="0"/>
         </w:numPr>
       </w:pPr>
@@ -1779,8 +1614,8 @@
       <w:pPr>
         <w:pStyle w:val="Heading2"/>
       </w:pPr>
-      <w:bookmarkStart w:id="36" w:name="list-of-full-models-used"/>
-      <w:bookmarkEnd w:id="36"/>
+      <w:bookmarkStart w:id="35" w:name="list-of-full-models-used"/>
+      <w:bookmarkEnd w:id="35"/>
       <w:r>
         <w:t xml:space="preserve">List of full models used</w:t>
       </w:r>
@@ -1788,10 +1623,13 @@
     <w:tbl>
       <w:tblPr>
         <w:tblStyle w:val="TableNormal"/>
-        <w:tblW w:type="pct" w:w="0.0"/>
+        <w:tblW w:type="pct" w:w="5000.0"/>
         <w:tblLook w:firstRow="1"/>
       </w:tblPr>
-      <w:tblGrid/>
+      <w:tblGrid>
+        <w:gridCol w:w="2002"/>
+        <w:gridCol w:w="5917"/>
+      </w:tblGrid>
       <w:tr>
         <w:trPr>
           <w:cnfStyle w:firstRow="1"/>
@@ -1806,7 +1644,7 @@
           <w:p>
             <w:pPr>
               <w:pStyle w:val="Compact"/>
-              <w:jc w:val="left"/>
+              <w:jc w:val="center"/>
             </w:pPr>
             <w:r>
               <w:t xml:space="preserve">test</w:t>
@@ -1823,7 +1661,7 @@
           <w:p>
             <w:pPr>
               <w:pStyle w:val="Compact"/>
-              <w:jc w:val="left"/>
+              <w:jc w:val="center"/>
             </w:pPr>
             <w:r>
               <w:t xml:space="preserve">fullModel</w:t>
@@ -1836,7 +1674,7 @@
           <w:p>
             <w:pPr>
               <w:pStyle w:val="Compact"/>
-              <w:jc w:val="left"/>
+              <w:jc w:val="center"/>
             </w:pPr>
             <w:r>
               <w:t xml:space="preserve">Leg length</w:t>
@@ -1847,10 +1685,16 @@
           <w:p>
             <w:pPr>
               <w:pStyle w:val="Compact"/>
-              <w:jc w:val="left"/>
+              <w:jc w:val="center"/>
             </w:pPr>
             <w:r>
-              <w:t xml:space="preserve">NA = NA</w:t>
+              <w:t xml:space="preserve">logLeg=logCtFm + InstarAge + logCtFm:InstarAge +</w:t>
+            </w:r>
+            <w:r>
+              <w:t xml:space="preserve"> </w:t>
+            </w:r>
+            <w:r>
+              <w:t xml:space="preserve">logCtFm:InstarAge:InstarSex + (1|Nest)</w:t>
             </w:r>
           </w:p>
         </w:tc>
@@ -1860,7 +1704,7 @@
           <w:p>
             <w:pPr>
               <w:pStyle w:val="Compact"/>
-              <w:jc w:val="left"/>
+              <w:jc w:val="center"/>
             </w:pPr>
             <w:r>
               <w:t xml:space="preserve">Condition</w:t>
@@ -1871,10 +1715,10 @@
           <w:p>
             <w:pPr>
               <w:pStyle w:val="Compact"/>
-              <w:jc w:val="left"/>
+              <w:jc w:val="center"/>
             </w:pPr>
             <w:r>
-              <w:t xml:space="preserve">NA = NA</w:t>
+              <w:t xml:space="preserve">condResiduals=logCtFm + logCtFm:InstarAge + (1|Nest)</w:t>
             </w:r>
           </w:p>
         </w:tc>
@@ -1884,10 +1728,10 @@
           <w:p>
             <w:pPr>
               <w:pStyle w:val="Compact"/>
-              <w:jc w:val="left"/>
+              <w:jc w:val="center"/>
             </w:pPr>
             <w:r>
-              <w:t xml:space="preserve">Leg variance</w:t>
+              <w:t xml:space="preserve">Condition Variance</w:t>
             </w:r>
           </w:p>
         </w:tc>
@@ -1895,10 +1739,10 @@
           <w:p>
             <w:pPr>
               <w:pStyle w:val="Compact"/>
-              <w:jc w:val="left"/>
+              <w:jc w:val="center"/>
             </w:pPr>
             <w:r>
-              <w:t xml:space="preserve">NA = NA</w:t>
+              <w:t xml:space="preserve">Variance=logCtFm + InstarAge:InstarSex + InstarSex:sqr(InstarAge)</w:t>
             </w:r>
           </w:p>
         </w:tc>
@@ -1908,7 +1752,7 @@
           <w:p>
             <w:pPr>
               <w:pStyle w:val="Compact"/>
-              <w:jc w:val="left"/>
+              <w:jc w:val="center"/>
             </w:pPr>
             <w:r>
               <w:t xml:space="preserve">Single nest leg</w:t>
@@ -1919,10 +1763,10 @@
           <w:p>
             <w:pPr>
               <w:pStyle w:val="Compact"/>
-              <w:jc w:val="left"/>
+              <w:jc w:val="center"/>
             </w:pPr>
             <w:r>
-              <w:t xml:space="preserve">NA = NA</w:t>
+              <w:t xml:space="preserve">logLeg=type + (1|Nest) + (1|OrigNst)</w:t>
             </w:r>
           </w:p>
         </w:tc>
@@ -1932,7 +1776,7 @@
           <w:p>
             <w:pPr>
               <w:pStyle w:val="Compact"/>
-              <w:jc w:val="left"/>
+              <w:jc w:val="center"/>
             </w:pPr>
             <w:r>
               <w:t xml:space="preserve">Single nest condition</w:t>
@@ -1943,10 +1787,10 @@
           <w:p>
             <w:pPr>
               <w:pStyle w:val="Compact"/>
-              <w:jc w:val="left"/>
+              <w:jc w:val="center"/>
             </w:pPr>
             <w:r>
-              <w:t xml:space="preserve">NA = NA</w:t>
+              <w:t xml:space="preserve">condResiduals=type + (1|Nest) + (1|OrigNst)</w:t>
             </w:r>
           </w:p>
         </w:tc>
@@ -2060,7 +1904,7 @@
     </w:lvl>
   </w:abstractNum>
   <w:abstractNum w:abstractNumId="990">
-    <w:nsid w:val="c62dc529"/>
+    <w:nsid w:val="2fde8922"/>
     <w:multiLevelType w:val="multilevel"/>
     <w:lvl w:ilvl="0">
       <w:numFmt w:val="bullet"/>
@@ -2141,7 +1985,7 @@
     </w:lvl>
   </w:abstractNum>
   <w:abstractNum w:abstractNumId="99331">
-    <w:nsid w:val="65693ddd"/>
+    <w:nsid w:val="a20fc04a"/>
     <w:multiLevelType w:val="multilevel"/>
     <w:lvl w:ilvl="0">
       <w:start w:val="1"/>
@@ -2229,7 +2073,7 @@
     </w:lvl>
   </w:abstractNum>
   <w:abstractNum w:abstractNumId="99332">
-    <w:nsid w:val="9209c0ef"/>
+    <w:nsid w:val="85ef1f4b"/>
     <w:multiLevelType w:val="multilevel"/>
     <w:lvl w:ilvl="0">
       <w:start w:val="2"/>
@@ -2317,7 +2161,7 @@
     </w:lvl>
   </w:abstractNum>
   <w:abstractNum w:abstractNumId="99333">
-    <w:nsid w:val="abfae21c"/>
+    <w:nsid w:val="ff82b1de"/>
     <w:multiLevelType w:val="multilevel"/>
     <w:lvl w:ilvl="0">
       <w:start w:val="3"/>
@@ -2405,7 +2249,7 @@
     </w:lvl>
   </w:abstractNum>
   <w:abstractNum w:abstractNumId="99334">
-    <w:nsid w:val="b216e411"/>
+    <w:nsid w:val="7096cbf8"/>
     <w:multiLevelType w:val="multilevel"/>
     <w:lvl w:ilvl="0">
       <w:start w:val="4"/>
@@ -2493,7 +2337,7 @@
     </w:lvl>
   </w:abstractNum>
   <w:abstractNum w:abstractNumId="99335">
-    <w:nsid w:val="d29ff1c2"/>
+    <w:nsid w:val="1fc83538"/>
     <w:multiLevelType w:val="multilevel"/>
     <w:lvl w:ilvl="0">
       <w:start w:val="5"/>
@@ -2581,7 +2425,7 @@
     </w:lvl>
   </w:abstractNum>
   <w:abstractNum w:abstractNumId="99336">
-    <w:nsid w:val="55ee969a"/>
+    <w:nsid w:val="fb6072d1"/>
     <w:multiLevelType w:val="multilevel"/>
     <w:lvl w:ilvl="0">
       <w:start w:val="6"/>
@@ -2668,11 +2512,11 @@
       </w:pPr>
     </w:lvl>
   </w:abstractNum>
-  <w:abstractNum w:abstractNumId="99338">
-    <w:nsid w:val="55b7de52"/>
+  <w:abstractNum w:abstractNumId="99337">
+    <w:nsid w:val="77dc1a27"/>
     <w:multiLevelType w:val="multilevel"/>
     <w:lvl w:ilvl="0">
-      <w:start w:val="8"/>
+      <w:start w:val="7"/>
       <w:numFmt w:val="decimal"/>
       <w:lvlText w:val="(%1)"/>
       <w:lvlJc w:val="left"/>
@@ -2684,7 +2528,7 @@
       </w:pPr>
     </w:lvl>
     <w:lvl w:ilvl="1">
-      <w:start w:val="8"/>
+      <w:start w:val="7"/>
       <w:numFmt w:val="decimal"/>
       <w:lvlText w:val="(%2)"/>
       <w:lvlJc w:val="left"/>
@@ -2696,7 +2540,7 @@
       </w:pPr>
     </w:lvl>
     <w:lvl w:ilvl="2">
-      <w:start w:val="8"/>
+      <w:start w:val="7"/>
       <w:numFmt w:val="decimal"/>
       <w:lvlText w:val="(%3)"/>
       <w:lvlJc w:val="left"/>
@@ -2708,7 +2552,7 @@
       </w:pPr>
     </w:lvl>
     <w:lvl w:ilvl="3">
-      <w:start w:val="8"/>
+      <w:start w:val="7"/>
       <w:numFmt w:val="decimal"/>
       <w:lvlText w:val="(%4)"/>
       <w:lvlJc w:val="left"/>
@@ -2720,7 +2564,7 @@
       </w:pPr>
     </w:lvl>
     <w:lvl w:ilvl="4">
-      <w:start w:val="8"/>
+      <w:start w:val="7"/>
       <w:numFmt w:val="decimal"/>
       <w:lvlText w:val="(%5)"/>
       <w:lvlJc w:val="left"/>
@@ -2732,7 +2576,7 @@
       </w:pPr>
     </w:lvl>
     <w:lvl w:ilvl="5">
-      <w:start w:val="8"/>
+      <w:start w:val="7"/>
       <w:numFmt w:val="decimal"/>
       <w:lvlText w:val="(%6)"/>
       <w:lvlJc w:val="left"/>
@@ -2744,95 +2588,7 @@
       </w:pPr>
     </w:lvl>
     <w:lvl w:ilvl="6">
-      <w:start w:val="8"/>
-      <w:numFmt w:val="decimal"/>
-      <w:lvlText w:val="(%7)"/>
-      <w:lvlJc w:val="left"/>
-      <w:pPr>
-        <w:tabs>
-          <w:tab w:val="num" w:pos="4320"/>
-        </w:tabs>
-        <w:ind w:left="4800" w:hanging="480"/>
-      </w:pPr>
-    </w:lvl>
-  </w:abstractNum>
-  <w:abstractNum w:abstractNumId="99339">
-    <w:nsid w:val="d24d84c8"/>
-    <w:multiLevelType w:val="multilevel"/>
-    <w:lvl w:ilvl="0">
-      <w:start w:val="9"/>
-      <w:numFmt w:val="decimal"/>
-      <w:lvlText w:val="(%1)"/>
-      <w:lvlJc w:val="left"/>
-      <w:pPr>
-        <w:tabs>
-          <w:tab w:val="num" w:pos="0"/>
-        </w:tabs>
-        <w:ind w:left="480" w:hanging="480"/>
-      </w:pPr>
-    </w:lvl>
-    <w:lvl w:ilvl="1">
-      <w:start w:val="9"/>
-      <w:numFmt w:val="decimal"/>
-      <w:lvlText w:val="(%2)"/>
-      <w:lvlJc w:val="left"/>
-      <w:pPr>
-        <w:tabs>
-          <w:tab w:val="num" w:pos="720"/>
-        </w:tabs>
-        <w:ind w:left="1200" w:hanging="480"/>
-      </w:pPr>
-    </w:lvl>
-    <w:lvl w:ilvl="2">
-      <w:start w:val="9"/>
-      <w:numFmt w:val="decimal"/>
-      <w:lvlText w:val="(%3)"/>
-      <w:lvlJc w:val="left"/>
-      <w:pPr>
-        <w:tabs>
-          <w:tab w:val="num" w:pos="1440"/>
-        </w:tabs>
-        <w:ind w:left="1920" w:hanging="480"/>
-      </w:pPr>
-    </w:lvl>
-    <w:lvl w:ilvl="3">
-      <w:start w:val="9"/>
-      <w:numFmt w:val="decimal"/>
-      <w:lvlText w:val="(%4)"/>
-      <w:lvlJc w:val="left"/>
-      <w:pPr>
-        <w:tabs>
-          <w:tab w:val="num" w:pos="2160"/>
-        </w:tabs>
-        <w:ind w:left="2640" w:hanging="480"/>
-      </w:pPr>
-    </w:lvl>
-    <w:lvl w:ilvl="4">
-      <w:start w:val="9"/>
-      <w:numFmt w:val="decimal"/>
-      <w:lvlText w:val="(%5)"/>
-      <w:lvlJc w:val="left"/>
-      <w:pPr>
-        <w:tabs>
-          <w:tab w:val="num" w:pos="2880"/>
-        </w:tabs>
-        <w:ind w:left="3360" w:hanging="480"/>
-      </w:pPr>
-    </w:lvl>
-    <w:lvl w:ilvl="5">
-      <w:start w:val="9"/>
-      <w:numFmt w:val="decimal"/>
-      <w:lvlText w:val="(%6)"/>
-      <w:lvlJc w:val="left"/>
-      <w:pPr>
-        <w:tabs>
-          <w:tab w:val="num" w:pos="3600"/>
-        </w:tabs>
-        <w:ind w:left="4080" w:hanging="480"/>
-      </w:pPr>
-    </w:lvl>
-    <w:lvl w:ilvl="6">
-      <w:start w:val="9"/>
+      <w:start w:val="7"/>
       <w:numFmt w:val="decimal"/>
       <w:lvlText w:val="(%7)"/>
       <w:lvlJc w:val="left"/>
@@ -2995,51 +2751,27 @@
     </w:lvlOverride>
   </w:num>
   <w:num w:numId="1007">
-    <w:abstractNumId w:val="99338"/>
+    <w:abstractNumId w:val="99337"/>
     <w:lvlOverride w:ilvl="0">
-      <w:startOverride w:val="8"/>
+      <w:startOverride w:val="7"/>
     </w:lvlOverride>
     <w:lvlOverride w:ilvl="1">
-      <w:startOverride w:val="8"/>
+      <w:startOverride w:val="7"/>
     </w:lvlOverride>
     <w:lvlOverride w:ilvl="2">
-      <w:startOverride w:val="8"/>
+      <w:startOverride w:val="7"/>
     </w:lvlOverride>
     <w:lvlOverride w:ilvl="3">
-      <w:startOverride w:val="8"/>
+      <w:startOverride w:val="7"/>
     </w:lvlOverride>
     <w:lvlOverride w:ilvl="4">
-      <w:startOverride w:val="8"/>
+      <w:startOverride w:val="7"/>
     </w:lvlOverride>
     <w:lvlOverride w:ilvl="5">
-      <w:startOverride w:val="8"/>
+      <w:startOverride w:val="7"/>
     </w:lvlOverride>
     <w:lvlOverride w:ilvl="6">
-      <w:startOverride w:val="8"/>
-    </w:lvlOverride>
-  </w:num>
-  <w:num w:numId="1008">
-    <w:abstractNumId w:val="99339"/>
-    <w:lvlOverride w:ilvl="0">
-      <w:startOverride w:val="9"/>
-    </w:lvlOverride>
-    <w:lvlOverride w:ilvl="1">
-      <w:startOverride w:val="9"/>
-    </w:lvlOverride>
-    <w:lvlOverride w:ilvl="2">
-      <w:startOverride w:val="9"/>
-    </w:lvlOverride>
-    <w:lvlOverride w:ilvl="3">
-      <w:startOverride w:val="9"/>
-    </w:lvlOverride>
-    <w:lvlOverride w:ilvl="4">
-      <w:startOverride w:val="9"/>
-    </w:lvlOverride>
-    <w:lvlOverride w:ilvl="5">
-      <w:startOverride w:val="9"/>
-    </w:lvlOverride>
-    <w:lvlOverride w:ilvl="6">
-      <w:startOverride w:val="9"/>
+      <w:startOverride w:val="7"/>
     </w:lvlOverride>
   </w:num>
 </w:numbering>

--- a/EcuRCode/WeightVsNestSize/PaperCode/Statistics_Output/0_NestSizeResultsInstarSex.docx
+++ b/EcuRCode/WeightVsNestSize/PaperCode/Statistics_Output/0_NestSizeResultsInstarSex.docx
@@ -77,7 +77,7 @@
         <w:pStyle w:val="Date"/>
       </w:pPr>
       <w:r>
-        <w:t xml:space="preserve">15</w:t>
+        <w:t xml:space="preserve">16</w:t>
       </w:r>
       <w:r>
         <w:t xml:space="preserve"> </w:t>
@@ -107,38 +107,43 @@
         <w:pStyle w:val="FirstParagraph"/>
       </w:pPr>
       <w:r>
-        <w:t xml:space="preserve">The model with the lowest AIC had colony size by instar age and the</w:t>
-      </w:r>
-      <w:r>
-        <w:t xml:space="preserve"> </w:t>
-      </w:r>
-      <w:r>
-        <w:t xml:space="preserve">three-way interaction nest size by instar age by instar sex as fixed effects.</w:t>
-      </w:r>
-      <w:r>
-        <w:t xml:space="preserve"> </w:t>
-      </w:r>
-      <w:r>
-        <w:t xml:space="preserve">Using this as the full model and all the terms that include nest size removed</w:t>
-      </w:r>
-      <w:r>
-        <w:t xml:space="preserve"> </w:t>
-      </w:r>
-      <w:r>
-        <w:t xml:space="preserve">as the reduced model in the likelihood ratio test, we found that leg length increases as colony size</w:t>
-      </w:r>
-      <w:r>
-        <w:t xml:space="preserve"> </w:t>
-      </w:r>
-      <w:r>
-        <w:t xml:space="preserve">increases (lmer;</w:t>
+        <w:t xml:space="preserve">The model with the the lowest AIC value included the two-way interaction</w:t>
+      </w:r>
+      <w:r>
+        <w:t xml:space="preserve"> </w:t>
+      </w:r>
+      <w:r>
+        <w:t xml:space="preserve">colony size by instar age and the</w:t>
+      </w:r>
+      <w:r>
+        <w:t xml:space="preserve"> </w:t>
+      </w:r>
+      <w:r>
+        <w:t xml:space="preserve">three-way interaction colony size by instar age by instar sex as fixed effects,</w:t>
+      </w:r>
+      <w:r>
+        <w:t xml:space="preserve"> </w:t>
+      </w:r>
+      <w:r>
+        <w:t xml:space="preserve">but did not include the instar age by instar sex interaction.</w:t>
+      </w:r>
+      <w:r>
+        <w:t xml:space="preserve"> </w:t>
+      </w:r>
+      <w:r>
+        <w:t xml:space="preserve">Using this as the full model we found, not surprisingly, that leg length was</w:t>
+      </w:r>
+      <w:r>
+        <w:t xml:space="preserve"> </w:t>
+      </w:r>
+      <w:r>
+        <w:t xml:space="preserve">significantly correlated with instar age (lmer;</w:t>
       </w:r>
       <w:r>
         <w:t xml:space="preserve"> </w:t>
       </w:r>
       <m:oMath>
         <m:r>
-          <m:rPr/>
           <m:t>χ</m:t>
         </m:r>
       </m:oMath>
@@ -149,13 +154,31 @@
         <w:t xml:space="preserve">2</w:t>
       </w:r>
       <w:r>
-        <w:t xml:space="preserve">~4 ,7~= 63.64, p = &lt; 0.001 *** , figure 1),</w:t>
-      </w:r>
-      <w:r>
-        <w:t xml:space="preserve"> </w:t>
-      </w:r>
-      <w:r>
-        <w:t xml:space="preserve">but this effect was only detectable in the older instars (Table 1).</w:t>
+        <w:rPr>
+          <w:vertAlign w:val="subscript"/>
+        </w:rPr>
+        <w:t xml:space="preserve">4</w:t>
+      </w:r>
+      <w:r>
+        <w:rPr>
+          <w:vertAlign w:val="subscript"/>
+        </w:rPr>
+        <w:t xml:space="preserve"> </w:t>
+      </w:r>
+      <w:r>
+        <w:rPr>
+          <w:vertAlign w:val="subscript"/>
+        </w:rPr>
+        <w:t xml:space="preserve">,7</w:t>
+      </w:r>
+      <w:r>
+        <w:t xml:space="preserve">= 4342.93, p = &lt; 0.001</w:t>
+      </w:r>
+      <w:r>
+        <w:t xml:space="preserve"> </w:t>
+      </w:r>
+      <w:r>
+        <w:t xml:space="preserve">*** ).</w:t>
       </w:r>
     </w:p>
     <w:p>
@@ -163,14 +186,19 @@
         <w:pStyle w:val="BodyText"/>
       </w:pPr>
       <w:r>
-        <w:t xml:space="preserve">Not surprisingly, leg length was significantly correlated with instar age (lmer;</w:t>
+        <w:t xml:space="preserve">However leg length</w:t>
+      </w:r>
+      <w:r>
+        <w:t xml:space="preserve"> </w:t>
+      </w:r>
+      <w:r>
+        <w:t xml:space="preserve">increases as colony size increases (lmer;</w:t>
       </w:r>
       <w:r>
         <w:t xml:space="preserve"> </w:t>
       </w:r>
       <m:oMath>
         <m:r>
-          <m:rPr/>
           <m:t>χ</m:t>
         </m:r>
       </m:oMath>
@@ -199,13 +227,13 @@
         <w:t xml:space="preserve">,7</w:t>
       </w:r>
       <w:r>
-        <w:t xml:space="preserve">= 4342.93, p = &lt; 0.001</w:t>
-      </w:r>
-      <w:r>
-        <w:t xml:space="preserve"> </w:t>
-      </w:r>
-      <w:r>
-        <w:t xml:space="preserve">*** ).</w:t>
+        <w:t xml:space="preserve">= 63.64, p = &lt; 0.001</w:t>
+      </w:r>
+      <w:r>
+        <w:t xml:space="preserve"> </w:t>
+      </w:r>
+      <w:r>
+        <w:t xml:space="preserve">*** , figure 1),</w:t>
       </w:r>
     </w:p>
     <w:p>
@@ -213,20 +241,19 @@
         <w:pStyle w:val="BodyText"/>
       </w:pPr>
       <w:r>
-        <w:t xml:space="preserve">In addition, the interaction colony size x instar age x instar sex was</w:t>
-      </w:r>
-      <w:r>
-        <w:t xml:space="preserve"> </w:t>
-      </w:r>
-      <w:r>
-        <w:t xml:space="preserve">significant, (lmer;</w:t>
+        <w:t xml:space="preserve">but there is a significant two-way interaction between colony size and instar</w:t>
+      </w:r>
+      <w:r>
+        <w:t xml:space="preserve"> </w:t>
+      </w:r>
+      <w:r>
+        <w:t xml:space="preserve">age (lmer;</w:t>
       </w:r>
       <w:r>
         <w:t xml:space="preserve"> </w:t>
       </w:r>
       <m:oMath>
         <m:r>
-          <m:rPr/>
           <m:t>χ</m:t>
         </m:r>
       </m:oMath>
@@ -237,10 +264,53 @@
         <w:t xml:space="preserve">2</w:t>
       </w:r>
       <w:r>
+        <w:t xml:space="preserve">~5 ,7~=</w:t>
+      </w:r>
+      <w:r>
+        <w:t xml:space="preserve"> </w:t>
+      </w:r>
+      <w:r>
+        <w:t xml:space="preserve">53.57, p = &lt; 0.001</w:t>
+      </w:r>
+      <w:r>
+        <w:t xml:space="preserve"> </w:t>
+      </w:r>
+      <w:r>
+        <w:t xml:space="preserve">*** )</w:t>
+      </w:r>
+    </w:p>
+    <w:p>
+      <w:pPr>
+        <w:pStyle w:val="BodyText"/>
+      </w:pPr>
+      <w:r>
+        <w:t xml:space="preserve">and a significant three-way interaction between colony size, instar age and</w:t>
+      </w:r>
+      <w:r>
+        <w:t xml:space="preserve"> </w:t>
+      </w:r>
+      <w:r>
+        <w:t xml:space="preserve">instar sex (lmer;</w:t>
+      </w:r>
+      <w:r>
+        <w:t xml:space="preserve"> </w:t>
+      </w:r>
+      <m:oMath>
+        <m:r>
+          <m:t>χ</m:t>
+        </m:r>
+      </m:oMath>
+      <w:r>
+        <w:rPr>
+          <w:vertAlign w:val="superscript"/>
+        </w:rPr>
+        <w:t xml:space="preserve">2</w:t>
+      </w:r>
+      <w:r>
         <w:rPr>
           <w:vertAlign w:val="subscript"/>
         </w:rPr>
-        <w:t xml:space="preserve">4</w:t>
+        <w:t xml:space="preserve">6</w:t>
       </w:r>
       <w:r>
         <w:rPr>
@@ -255,19 +325,13 @@
         <w:t xml:space="preserve">,7</w:t>
       </w:r>
       <w:r>
-        <w:t xml:space="preserve">= 4342.93, p =</w:t>
-      </w:r>
-      <w:r>
-        <w:t xml:space="preserve"> </w:t>
-      </w:r>
-      <w:r>
-        <w:t xml:space="preserve">&lt; 0.001 *** ), with male leg size</w:t>
-      </w:r>
-      <w:r>
-        <w:t xml:space="preserve"> </w:t>
-      </w:r>
-      <w:r>
-        <w:t xml:space="preserve">changing faster with colony size compared to females (figure 1).</w:t>
+        <w:t xml:space="preserve">= 30.4, p =</w:t>
+      </w:r>
+      <w:r>
+        <w:t xml:space="preserve"> </w:t>
+      </w:r>
+      <w:r>
+        <w:t xml:space="preserve">&lt; 0.001 *** ),</w:t>
       </w:r>
     </w:p>
     <w:p>
@@ -275,19 +339,19 @@
         <w:pStyle w:val="BodyText"/>
       </w:pPr>
       <w:r>
-        <w:t xml:space="preserve">Testing each instar separately, the only juvenile stage 4 and subadult stage 1</w:t>
-      </w:r>
-      <w:r>
-        <w:t xml:space="preserve"> </w:t>
-      </w:r>
-      <w:r>
-        <w:t xml:space="preserve">spiders did not show a significant decrease in leg length with colony size (table</w:t>
-      </w:r>
-      <w:r>
-        <w:t xml:space="preserve"> </w:t>
-      </w:r>
-      <w:r>
-        <w:t xml:space="preserve">1).</w:t>
+        <w:t xml:space="preserve">Performing post-hoc testing, we found that leg length increased with colony size</w:t>
+      </w:r>
+      <w:r>
+        <w:t xml:space="preserve"> </w:t>
+      </w:r>
+      <w:r>
+        <w:t xml:space="preserve">in the older instars, but was not significant for younger instars (Table 1,</w:t>
+      </w:r>
+      <w:r>
+        <w:t xml:space="preserve"> </w:t>
+      </w:r>
+      <w:r>
+        <w:t xml:space="preserve">figure 1).</w:t>
       </w:r>
     </w:p>
     <w:tbl>
@@ -330,17 +394,8 @@
               <w:pStyle w:val="Compact"/>
               <w:jc w:val="left"/>
             </w:pPr>
-            <m:oMath>
-              <m:r>
-                <m:rPr/>
-                <m:t>χ</m:t>
-              </m:r>
-            </m:oMath>
-            <w:r>
-              <w:rPr>
-                <w:vertAlign w:val="superscript"/>
-              </w:rPr>
-              <w:t xml:space="preserve">2</w:t>
+            <w:r>
+              <w:t xml:space="preserve">Instar Age</w:t>
             </w:r>
           </w:p>
         </w:tc>
@@ -356,6 +411,31 @@
               <w:pStyle w:val="Compact"/>
               <w:jc w:val="left"/>
             </w:pPr>
+            <m:oMath>
+              <m:r>
+                <m:t>χ</m:t>
+              </m:r>
+            </m:oMath>
+            <w:r>
+              <w:rPr>
+                <w:vertAlign w:val="superscript"/>
+              </w:rPr>
+              <w:t xml:space="preserve">2</w:t>
+            </w:r>
+          </w:p>
+        </w:tc>
+        <w:tc>
+          <w:tcPr>
+            <w:tcBorders>
+              <w:bottom w:val="single"/>
+            </w:tcBorders>
+            <w:vAlign w:val="bottom"/>
+          </w:tcPr>
+          <w:p>
+            <w:pPr>
+              <w:pStyle w:val="Compact"/>
+              <w:jc w:val="left"/>
+            </w:pPr>
             <w:r>
               <w:t xml:space="preserve">p value</w:t>
             </w:r>
@@ -381,6 +461,17 @@
               <w:jc w:val="left"/>
             </w:pPr>
             <w:r>
+              <w:t xml:space="preserve">4</w:t>
+            </w:r>
+          </w:p>
+        </w:tc>
+        <w:tc>
+          <w:p>
+            <w:pPr>
+              <w:pStyle w:val="Compact"/>
+              <w:jc w:val="left"/>
+            </w:pPr>
+            <w:r>
               <w:t xml:space="preserve">1.48</w:t>
             </w:r>
           </w:p>
@@ -416,6 +507,17 @@
               <w:jc w:val="left"/>
             </w:pPr>
             <w:r>
+              <w:t xml:space="preserve">5</w:t>
+            </w:r>
+          </w:p>
+        </w:tc>
+        <w:tc>
+          <w:p>
+            <w:pPr>
+              <w:pStyle w:val="Compact"/>
+              <w:jc w:val="left"/>
+            </w:pPr>
+            <w:r>
               <w:t xml:space="preserve">0.29</w:t>
             </w:r>
           </w:p>
@@ -451,6 +553,17 @@
               <w:jc w:val="left"/>
             </w:pPr>
             <w:r>
+              <w:t xml:space="preserve">6</w:t>
+            </w:r>
+          </w:p>
+        </w:tc>
+        <w:tc>
+          <w:p>
+            <w:pPr>
+              <w:pStyle w:val="Compact"/>
+              <w:jc w:val="left"/>
+            </w:pPr>
+            <w:r>
               <w:t xml:space="preserve">10.66</w:t>
             </w:r>
           </w:p>
@@ -486,6 +599,17 @@
               <w:jc w:val="left"/>
             </w:pPr>
             <w:r>
+              <w:t xml:space="preserve">7</w:t>
+            </w:r>
+          </w:p>
+        </w:tc>
+        <w:tc>
+          <w:p>
+            <w:pPr>
+              <w:pStyle w:val="Compact"/>
+              <w:jc w:val="left"/>
+            </w:pPr>
+            <w:r>
               <w:t xml:space="preserve">8.54</w:t>
             </w:r>
           </w:p>
@@ -521,6 +645,17 @@
               <w:jc w:val="left"/>
             </w:pPr>
             <w:r>
+              <w:t xml:space="preserve">5</w:t>
+            </w:r>
+          </w:p>
+        </w:tc>
+        <w:tc>
+          <w:p>
+            <w:pPr>
+              <w:pStyle w:val="Compact"/>
+              <w:jc w:val="left"/>
+            </w:pPr>
+            <w:r>
               <w:t xml:space="preserve">6.7</w:t>
             </w:r>
           </w:p>
@@ -556,7 +691,7 @@
               <w:jc w:val="left"/>
             </w:pPr>
             <w:r>
-              <w:t xml:space="preserve">11.8</w:t>
+              <w:t xml:space="preserve">6</w:t>
             </w:r>
           </w:p>
         </w:tc>
@@ -567,6 +702,17 @@
               <w:jc w:val="left"/>
             </w:pPr>
             <w:r>
+              <w:t xml:space="preserve">11.8</w:t>
+            </w:r>
+          </w:p>
+        </w:tc>
+        <w:tc>
+          <w:p>
+            <w:pPr>
+              <w:pStyle w:val="Compact"/>
+              <w:jc w:val="left"/>
+            </w:pPr>
+            <w:r>
               <w:t xml:space="preserve">&lt; 0.001 ***</w:t>
             </w:r>
           </w:p>
@@ -578,13 +724,22 @@
         <w:pStyle w:val="BodyText"/>
       </w:pPr>
       <w:r>
-        <w:t xml:space="preserve">Table 1: Statistical results of leg length against colony size for each</w:t>
-      </w:r>
-      <w:r>
-        <w:t xml:space="preserve"> </w:t>
-      </w:r>
-      <w:r>
-        <w:t xml:space="preserve">instar tested individually</w:t>
+        <w:rPr>
+          <w:i/>
+        </w:rPr>
+        <w:t xml:space="preserve">Table 1: Results of post-hoc analysis of leg length against colony size for</w:t>
+      </w:r>
+      <w:r>
+        <w:rPr>
+          <w:i/>
+        </w:rPr>
+        <w:t xml:space="preserve"> </w:t>
+      </w:r>
+      <w:r>
+        <w:rPr>
+          <w:i/>
+        </w:rPr>
+        <w:t xml:space="preserve">each instar</w:t>
       </w:r>
     </w:p>
     <w:p>
@@ -605,14 +760,14 @@
       <w:r>
         <w:drawing>
           <wp:inline>
-            <wp:extent cx="5334000" cy="2872153"/>
+            <wp:extent cx="5334000" cy="3429000"/>
             <wp:effectExtent b="0" l="0" r="0" t="0"/>
             <wp:docPr descr="" id="1" name="Picture"/>
             <a:graphic>
               <a:graphicData uri="http://schemas.openxmlformats.org/drawingml/2006/picture">
                 <pic:pic>
                   <pic:nvPicPr>
-                    <pic:cNvPr descr="C:\Work\EclipseNeonWorkspace\ruthubc\EcuRCode\WeightVsNestSize\PaperCode\Statistics_Output\0_NestSizeResultsInstarSex_files/figure-docx/LegGraph-1.png" id="0" name="Picture"/>
+                    <pic:cNvPr descr="G:\EclipseNeonWorkspace\R_Code\ruthubc\EcuRCode\WeightVsNestSize\PaperCode\Statistics_Output\0_NestSizeResultsInstarSex_files/figure-docx/LegInstarGridGraph-1.png" id="0" name="Picture"/>
                     <pic:cNvPicPr>
                       <a:picLocks noChangeArrowheads="1" noChangeAspect="1"/>
                     </pic:cNvPicPr>
@@ -626,7 +781,7 @@
                   <pic:spPr bwMode="auto">
                     <a:xfrm>
                       <a:off x="0" y="0"/>
-                      <a:ext cx="5334000" cy="2872153"/>
+                      <a:ext cx="5334000" cy="3429000"/>
                     </a:xfrm>
                     <a:prstGeom prst="rect">
                       <a:avLst/>
@@ -654,25 +809,43 @@
         </w:numPr>
       </w:pPr>
       <w:r>
+        <w:rPr>
+          <w:i/>
+        </w:rPr>
         <w:t xml:space="preserve">Figure: Leg length against colony size. Overall leg length increased with</w:t>
       </w:r>
       <w:r>
         <w:t xml:space="preserve"> </w:t>
       </w:r>
       <w:r>
-        <w:t xml:space="preserve">colony size (p = &lt; 0.001 *** ), but only for the older instars (there was a</w:t>
-      </w:r>
-      <w:r>
-        <w:t xml:space="preserve"> </w:t>
-      </w:r>
-      <w:r>
-        <w:t xml:space="preserve">significant interaction with instar (p = &lt; 0.001</w:t>
-      </w:r>
-      <w:r>
-        <w:t xml:space="preserve"> </w:t>
-      </w:r>
-      <w:r>
-        <w:t xml:space="preserve">*** ). N = 19 nests.</w:t>
+        <w:rPr>
+          <w:i/>
+        </w:rPr>
+        <w:t xml:space="preserve">colony size (p = &lt; 0.001 *** ), but only for the</w:t>
+      </w:r>
+      <w:r>
+        <w:rPr>
+          <w:i/>
+        </w:rPr>
+        <w:t xml:space="preserve"> </w:t>
+      </w:r>
+      <w:r>
+        <w:rPr>
+          <w:i/>
+        </w:rPr>
+        <w:t xml:space="preserve">older instars (there was a significant interaction with instar (p =</w:t>
+      </w:r>
+      <w:r>
+        <w:rPr>
+          <w:i/>
+        </w:rPr>
+        <w:t xml:space="preserve"> </w:t>
+      </w:r>
+      <w:r>
+        <w:rPr>
+          <w:i/>
+        </w:rPr>
+        <w:t xml:space="preserve">&lt; 0.001 *** ), n = 19 colonies.</w:t>
       </w:r>
     </w:p>
     <w:p>
@@ -690,14 +863,19 @@
         <w:pStyle w:val="FirstParagraph"/>
       </w:pPr>
       <w:r>
-        <w:t xml:space="preserve">The model with the lowest AIC included instar age x colony size interaction, but did not include instar sex. Colony size was significant (lmer;</w:t>
+        <w:t xml:space="preserve">The model with the lowest AIC included only one interaction term which was was instar age by colony size interaction and</w:t>
+      </w:r>
+      <w:r>
+        <w:t xml:space="preserve"> </w:t>
+      </w:r>
+      <w:r>
+        <w:t xml:space="preserve">did not include instar sex or instar age. Colony size was significant (lmer;</w:t>
       </w:r>
       <w:r>
         <w:t xml:space="preserve"> </w:t>
       </w:r>
       <m:oMath>
         <m:r>
-          <m:rPr/>
           <m:t>χ</m:t>
         </m:r>
       </m:oMath>
@@ -723,7 +901,7 @@
         <w:t xml:space="preserve"> </w:t>
       </w:r>
       <w:r>
-        <w:t xml:space="preserve">11.12, p = 0.004 ** )</w:t>
+        <w:t xml:space="preserve">11.12, p = 0.004 ** ) with condition decreasing as colony size increased (figure 2).</w:t>
       </w:r>
     </w:p>
     <w:p>
@@ -731,14 +909,25 @@
         <w:pStyle w:val="BodyText"/>
       </w:pPr>
       <w:r>
-        <w:t xml:space="preserve">and there was a significant interaction between instar and colony size (lmer;</w:t>
+        <w:t xml:space="preserve">However,</w:t>
+      </w:r>
+      <w:r>
+        <w:t xml:space="preserve"> </w:t>
+      </w:r>
+      <w:r>
+        <w:t xml:space="preserve">there was a significant interaction between instar age</w:t>
+      </w:r>
+      <w:r>
+        <w:t xml:space="preserve"> </w:t>
+      </w:r>
+      <w:r>
+        <w:t xml:space="preserve">and colony size (lmer;</w:t>
       </w:r>
       <w:r>
         <w:t xml:space="preserve"> </w:t>
       </w:r>
       <m:oMath>
         <m:r>
-          <m:rPr/>
           <m:t>χ</m:t>
         </m:r>
       </m:oMath>
@@ -764,7 +953,7 @@
         <w:t xml:space="preserve"> </w:t>
       </w:r>
       <w:r>
-        <w:t xml:space="preserve">1.15, p = 0.284 ), with condition appearing to decrease faster with nest size as the instars</w:t>
+        <w:t xml:space="preserve">6.76, p = 0.009 ** ), with condition appearing to decrease faster with colony size as the instars</w:t>
       </w:r>
       <w:r>
         <w:t xml:space="preserve"> </w:t>
@@ -778,20 +967,19 @@
         <w:pStyle w:val="BodyText"/>
       </w:pPr>
       <w:r>
-        <w:t xml:space="preserve">However, when performing ad-hoc tests on the instars individually we find that only adult</w:t>
-      </w:r>
-      <w:r>
-        <w:t xml:space="preserve"> </w:t>
-      </w:r>
-      <w:r>
-        <w:t xml:space="preserve">condition decreases with colony size (lmer;</w:t>
+        <w:t xml:space="preserve">However, when performing ad-hoc tests on the instars individually we found only</w:t>
+      </w:r>
+      <w:r>
+        <w:t xml:space="preserve"> </w:t>
+      </w:r>
+      <w:r>
+        <w:t xml:space="preserve">adult condition decreased significantly with colony size (lmer;</w:t>
       </w:r>
       <w:r>
         <w:t xml:space="preserve"> </w:t>
       </w:r>
       <m:oMath>
         <m:r>
-          <m:rPr/>
           <m:t>χ</m:t>
         </m:r>
       </m:oMath>
@@ -811,13 +999,13 @@
         <w:t xml:space="preserve"> </w:t>
       </w:r>
       <w:r>
-        <w:t xml:space="preserve">=</w:t>
-      </w:r>
-      <w:r>
-        <w:t xml:space="preserve"> </w:t>
-      </w:r>
-      <w:r>
-        <w:t xml:space="preserve">7.64, p = 0.006 ** ).</w:t>
+        <w:t xml:space="preserve">= 7.64,</w:t>
+      </w:r>
+      <w:r>
+        <w:t xml:space="preserve"> </w:t>
+      </w:r>
+      <w:r>
+        <w:t xml:space="preserve">p = 0.006 ** ).</w:t>
       </w:r>
     </w:p>
     <w:p>
@@ -838,14 +1026,14 @@
       <w:r>
         <w:drawing>
           <wp:inline>
-            <wp:extent cx="5334000" cy="2872153"/>
+            <wp:extent cx="5334000" cy="3429000"/>
             <wp:effectExtent b="0" l="0" r="0" t="0"/>
             <wp:docPr descr="" id="1" name="Picture"/>
             <a:graphic>
               <a:graphicData uri="http://schemas.openxmlformats.org/drawingml/2006/picture">
                 <pic:pic>
                   <pic:nvPicPr>
-                    <pic:cNvPr descr="C:\Work\EclipseNeonWorkspace\ruthubc\EcuRCode\WeightVsNestSize\PaperCode\Statistics_Output\0_NestSizeResultsInstarSex_files/figure-docx/ConditionGraph-1.png" id="0" name="Picture"/>
+                    <pic:cNvPr descr="G:\EclipseNeonWorkspace\R_Code\ruthubc\EcuRCode\WeightVsNestSize\PaperCode\Statistics_Output\0_NestSizeResultsInstarSex_files/figure-docx/ConditionInstarGridGraph-1.png" id="0" name="Picture"/>
                     <pic:cNvPicPr>
                       <a:picLocks noChangeArrowheads="1" noChangeAspect="1"/>
                     </pic:cNvPicPr>
@@ -859,7 +1047,7 @@
                   <pic:spPr bwMode="auto">
                     <a:xfrm>
                       <a:off x="0" y="0"/>
-                      <a:ext cx="5334000" cy="2872153"/>
+                      <a:ext cx="5334000" cy="3429000"/>
                     </a:xfrm>
                     <a:prstGeom prst="rect">
                       <a:avLst/>
@@ -887,19 +1075,46 @@
         </w:numPr>
       </w:pPr>
       <w:r>
-        <w:t xml:space="preserve">Figure : Individual condition against colony size. Overall condition decreases with colony size</w:t>
-      </w:r>
-      <w:r>
-        <w:t xml:space="preserve"> </w:t>
-      </w:r>
-      <w:r>
-        <w:t xml:space="preserve">(p = 0.004 ** ) and there was a significant</w:t>
-      </w:r>
-      <w:r>
-        <w:t xml:space="preserve"> </w:t>
-      </w:r>
-      <w:r>
-        <w:t xml:space="preserve">interaction with instar(p = &lt; 0.001 *** ).</w:t>
+        <w:rPr>
+          <w:i/>
+        </w:rPr>
+        <w:t xml:space="preserve">Figure : Individual condition against colony size. Overall condition</w:t>
+      </w:r>
+      <w:r>
+        <w:rPr>
+          <w:i/>
+        </w:rPr>
+        <w:t xml:space="preserve"> </w:t>
+      </w:r>
+      <w:r>
+        <w:rPr>
+          <w:i/>
+        </w:rPr>
+        <w:t xml:space="preserve">decreases with colony size (p = 0.004 ** ) and there</w:t>
+      </w:r>
+      <w:r>
+        <w:rPr>
+          <w:i/>
+        </w:rPr>
+        <w:t xml:space="preserve"> </w:t>
+      </w:r>
+      <w:r>
+        <w:rPr>
+          <w:i/>
+        </w:rPr>
+        <w:t xml:space="preserve">was a significant interaction with instar(p = &lt; 0.001</w:t>
+      </w:r>
+      <w:r>
+        <w:rPr>
+          <w:i/>
+        </w:rPr>
+        <w:t xml:space="preserve"> </w:t>
+      </w:r>
+      <w:r>
+        <w:rPr>
+          <w:i/>
+        </w:rPr>
+        <w:t xml:space="preserve">*** ).</w:t>
       </w:r>
     </w:p>
     <w:p>
@@ -909,14 +1124,14 @@
       <w:r>
         <w:drawing>
           <wp:inline>
-            <wp:extent cx="5334000" cy="2872153"/>
+            <wp:extent cx="3669832" cy="1834916"/>
             <wp:effectExtent b="0" l="0" r="0" t="0"/>
             <wp:docPr descr="" id="1" name="Picture"/>
             <a:graphic>
               <a:graphicData uri="http://schemas.openxmlformats.org/drawingml/2006/picture">
                 <pic:pic>
                   <pic:nvPicPr>
-                    <pic:cNvPr descr="C:\Work\EclipseNeonWorkspace\ruthubc\EcuRCode\WeightVsNestSize\PaperCode\Statistics_Output\0_NestSizeResultsInstarSex_files/figure-docx/InstarConditionGraph-1.png" id="0" name="Picture"/>
+                    <pic:cNvPr descr="G:\EclipseNeonWorkspace\R_Code\ruthubc\EcuRCode\WeightVsNestSize\PaperCode\Statistics_Output\0_NestSizeResultsInstarSex_files/figure-docx/InstarConditionInteractionGraph-1.png" id="0" name="Picture"/>
                     <pic:cNvPicPr>
                       <a:picLocks noChangeArrowheads="1" noChangeAspect="1"/>
                     </pic:cNvPicPr>
@@ -930,7 +1145,7 @@
                   <pic:spPr bwMode="auto">
                     <a:xfrm>
                       <a:off x="0" y="0"/>
-                      <a:ext cx="5334000" cy="2872153"/>
+                      <a:ext cx="3669832" cy="1834916"/>
                     </a:xfrm>
                     <a:prstGeom prst="rect">
                       <a:avLst/>
@@ -958,13 +1173,46 @@
         </w:numPr>
       </w:pPr>
       <w:r>
-        <w:t xml:space="preserve">Figure : The results of the linear model showing individual condition of each instar age against colony size with both sexes combined as instar sex was insignificant.</w:t>
-      </w:r>
-      <w:r>
-        <w:t xml:space="preserve"> </w:t>
-      </w:r>
-      <w:r>
-        <w:t xml:space="preserve">However only adults had a significant effect. N = 19 nests.</w:t>
+        <w:rPr>
+          <w:i/>
+        </w:rPr>
+        <w:t xml:space="preserve">Figure : The results of the linear model showing individual condition of</w:t>
+      </w:r>
+      <w:r>
+        <w:rPr>
+          <w:i/>
+        </w:rPr>
+        <w:t xml:space="preserve"> </w:t>
+      </w:r>
+      <w:r>
+        <w:rPr>
+          <w:i/>
+        </w:rPr>
+        <w:t xml:space="preserve">each instar age against colony size with both sexes combined as instar sex was</w:t>
+      </w:r>
+      <w:r>
+        <w:rPr>
+          <w:i/>
+        </w:rPr>
+        <w:t xml:space="preserve"> </w:t>
+      </w:r>
+      <w:r>
+        <w:rPr>
+          <w:i/>
+        </w:rPr>
+        <w:t xml:space="preserve">insignificant. However only adults had a significant effect, n = 19</w:t>
+      </w:r>
+      <w:r>
+        <w:rPr>
+          <w:i/>
+        </w:rPr>
+        <w:t xml:space="preserve"> </w:t>
+      </w:r>
+      <w:r>
+        <w:rPr>
+          <w:i/>
+        </w:rPr>
+        <w:t xml:space="preserve">colonies.</w:t>
       </w:r>
     </w:p>
     <w:p>
@@ -992,7 +1240,13 @@
         <w:pStyle w:val="FirstParagraph"/>
       </w:pPr>
       <w:r>
-        <w:t xml:space="preserve">None of terms were significant for leg length variance.</w:t>
+        <w:t xml:space="preserve">There was no significant pattern of within colony variance in leg length and</w:t>
+      </w:r>
+      <w:r>
+        <w:t xml:space="preserve"> </w:t>
+      </w:r>
+      <w:r>
+        <w:t xml:space="preserve">colony size</w:t>
       </w:r>
     </w:p>
     <w:p>
@@ -1010,13 +1264,13 @@
         <w:pStyle w:val="FirstParagraph"/>
       </w:pPr>
       <w:r>
-        <w:t xml:space="preserve">Only colony size, instar age by sex interacion and instar age squared by sex</w:t>
-      </w:r>
-      <w:r>
-        <w:t xml:space="preserve"> </w:t>
-      </w:r>
-      <w:r>
-        <w:t xml:space="preserve">were significant.</w:t>
+        <w:t xml:space="preserve">The final model included only colony size, the two-way interaction instar age by</w:t>
+      </w:r>
+      <w:r>
+        <w:t xml:space="preserve"> </w:t>
+      </w:r>
+      <w:r>
+        <w:t xml:space="preserve">sex interacion and the two-way interaction instar age squared by instar sex.</w:t>
       </w:r>
       <w:r>
         <w:t xml:space="preserve"> </w:t>
@@ -1029,7 +1283,6 @@
       </w:r>
       <m:oMath>
         <m:r>
-          <m:rPr/>
           <m:t>χ</m:t>
         </m:r>
       </m:oMath>
@@ -1055,149 +1308,103 @@
         <w:t xml:space="preserve"> </w:t>
       </w:r>
       <w:r>
-        <w:t xml:space="preserve">7.244, p = 0.007</w:t>
-      </w:r>
-      <w:r>
-        <w:t xml:space="preserve"> </w:t>
-      </w:r>
-      <w:r>
-        <w:rPr>
-          <w:b/>
-        </w:rPr>
-        <w:t xml:space="preserve">),</w:t>
-      </w:r>
-      <w:r>
-        <w:rPr>
-          <w:b/>
-        </w:rPr>
-        <w:t xml:space="preserve"> </w:t>
-      </w:r>
-      <w:r>
-        <w:rPr>
-          <w:b/>
-        </w:rPr>
-        <w:t xml:space="preserve">as was instar age crossed with sex (glmmPQR;</w:t>
-      </w:r>
-      <w:r>
-        <w:rPr>
-          <w:b/>
-        </w:rPr>
+        <w:t xml:space="preserve">7.244, p = 0.007 ** ) as</w:t>
+      </w:r>
+      <w:r>
+        <w:t xml:space="preserve"> </w:t>
+      </w:r>
+      <w:r>
+        <w:t xml:space="preserve">within-colony condition variance decreased with increasing colony size.</w:t>
+      </w:r>
+    </w:p>
+    <w:p>
+      <w:pPr>
+        <w:pStyle w:val="BodyText"/>
+      </w:pPr>
+      <w:r>
+        <w:t xml:space="preserve">The interaction instar age by sex was significant (glmmPQR;</w:t>
+      </w:r>
+      <w:r>
         <w:t xml:space="preserve"> </w:t>
       </w:r>
       <m:oMath>
         <m:r>
-          <m:rPr/>
           <m:t>χ</m:t>
         </m:r>
       </m:oMath>
       <w:r>
         <w:rPr>
           <w:vertAlign w:val="superscript"/>
-          <w:b/>
         </w:rPr>
         <w:t xml:space="preserve">2</w:t>
       </w:r>
       <w:r>
         <w:rPr>
           <w:vertAlign w:val="subscript"/>
-          <w:b/>
         </w:rPr>
         <w:t xml:space="preserve">2</w:t>
       </w:r>
       <w:r>
-        <w:rPr>
-          <w:b/>
-        </w:rPr>
-        <w:t xml:space="preserve"> </w:t>
-      </w:r>
-      <w:r>
-        <w:rPr>
-          <w:b/>
-        </w:rPr>
-        <w:t xml:space="preserve">= 30.525, p &lt; 0.001</w:t>
-      </w:r>
-      <w:r>
-        <w:rPr>
-          <w:b/>
-        </w:rPr>
-        <w:t xml:space="preserve"> </w:t>
-      </w:r>
-      <w:r>
-        <w:rPr>
-          <w:i/>
-        </w:rPr>
-        <w:t xml:space="preserve">)</w:t>
-      </w:r>
-      <w:r>
-        <w:rPr>
-          <w:i/>
-        </w:rPr>
-        <w:t xml:space="preserve"> </w:t>
-      </w:r>
-      <w:r>
-        <w:rPr>
-          <w:i/>
-        </w:rPr>
-        <w:t xml:space="preserve">and instar age squared crossed with sex (glmmPQR;</w:t>
-      </w:r>
-      <w:r>
-        <w:rPr>
-          <w:i/>
-        </w:rPr>
+        <w:t xml:space="preserve"> </w:t>
+      </w:r>
+      <w:r>
+        <w:t xml:space="preserve">= 30.525, p</w:t>
+      </w:r>
+      <w:r>
+        <w:t xml:space="preserve"> </w:t>
+      </w:r>
+      <w:r>
+        <w:t xml:space="preserve">&lt; 0.001 *** , figure 5) as was instar</w:t>
+      </w:r>
+      <w:r>
+        <w:t xml:space="preserve"> </w:t>
+      </w:r>
+      <w:r>
+        <w:t xml:space="preserve">age squared crossed with sex (glmmPQR;</w:t>
+      </w:r>
+      <w:r>
         <w:t xml:space="preserve"> </w:t>
       </w:r>
       <m:oMath>
         <m:r>
-          <m:rPr/>
           <m:t>χ</m:t>
         </m:r>
       </m:oMath>
       <w:r>
         <w:rPr>
           <w:vertAlign w:val="superscript"/>
-          <w:i/>
         </w:rPr>
         <w:t xml:space="preserve">2</w:t>
       </w:r>
       <w:r>
         <w:rPr>
           <w:vertAlign w:val="subscript"/>
-          <w:i/>
         </w:rPr>
         <w:t xml:space="preserve">2</w:t>
       </w:r>
       <w:r>
-        <w:rPr>
-          <w:i/>
-        </w:rPr>
-        <w:t xml:space="preserve"> </w:t>
-      </w:r>
-      <w:r>
-        <w:rPr>
-          <w:i/>
-        </w:rPr>
-        <w:t xml:space="preserve">= 25.315, p</w:t>
-      </w:r>
-      <w:r>
-        <w:rPr>
-          <w:i/>
-        </w:rPr>
-        <w:t xml:space="preserve"> </w:t>
-      </w:r>
-      <w:r>
-        <w:rPr>
-          <w:i/>
-        </w:rPr>
-        <w:t xml:space="preserve">&lt; 0.001</w:t>
-      </w:r>
-      <w:r>
-        <w:rPr>
-          <w:i/>
-        </w:rPr>
-        <w:t xml:space="preserve"> </w:t>
-      </w:r>
-      <w:r>
-        <w:t xml:space="preserve">**).</w:t>
+        <w:t xml:space="preserve"> </w:t>
+      </w:r>
+      <w:r>
+        <w:t xml:space="preserve">=</w:t>
+      </w:r>
+      <w:r>
+        <w:t xml:space="preserve"> </w:t>
+      </w:r>
+      <w:r>
+        <w:t xml:space="preserve">25.315, p &lt; 0.001</w:t>
+      </w:r>
+      <w:r>
+        <w:t xml:space="preserve"> </w:t>
+      </w:r>
+      <w:r>
+        <w:t xml:space="preserve">*** , figure 5), with the within-colony variance in</w:t>
+      </w:r>
+      <w:r>
+        <w:t xml:space="preserve"> </w:t>
+      </w:r>
+      <w:r>
+        <w:t xml:space="preserve">condition peaking at intermediate instar ages and being larger for males.</w:t>
       </w:r>
     </w:p>
     <w:p>
@@ -1247,14 +1454,14 @@
       <w:r>
         <w:drawing>
           <wp:inline>
-            <wp:extent cx="5334000" cy="2872153"/>
+            <wp:extent cx="5334000" cy="3429000"/>
             <wp:effectExtent b="0" l="0" r="0" t="0"/>
             <wp:docPr descr="" id="1" name="Picture"/>
             <a:graphic>
               <a:graphicData uri="http://schemas.openxmlformats.org/drawingml/2006/picture">
                 <pic:pic>
                   <pic:nvPicPr>
-                    <pic:cNvPr descr="C:\Work\EclipseNeonWorkspace\ruthubc\EcuRCode\WeightVsNestSize\PaperCode\Statistics_Output\0_NestSizeResultsInstarSex_files/figure-docx/ConditionVarGraph-1.png" id="0" name="Picture"/>
+                    <pic:cNvPr descr="G:\EclipseNeonWorkspace\R_Code\ruthubc\EcuRCode\WeightVsNestSize\PaperCode\Statistics_Output\0_NestSizeResultsInstarSex_files/figure-docx/ConditionVarianceInstarGridGraph-1.png" id="0" name="Picture"/>
                     <pic:cNvPicPr>
                       <a:picLocks noChangeArrowheads="1" noChangeAspect="1"/>
                     </pic:cNvPicPr>
@@ -1268,7 +1475,7 @@
                   <pic:spPr bwMode="auto">
                     <a:xfrm>
                       <a:off x="0" y="0"/>
-                      <a:ext cx="5334000" cy="2872153"/>
+                      <a:ext cx="5334000" cy="3429000"/>
                     </a:xfrm>
                     <a:prstGeom prst="rect">
                       <a:avLst/>
@@ -1296,7 +1503,22 @@
         </w:numPr>
       </w:pPr>
       <w:r>
-        <w:t xml:space="preserve">Figure : Variance in condition against colony size, n = 19 nests.</w:t>
+        <w:rPr>
+          <w:i/>
+        </w:rPr>
+        <w:t xml:space="preserve">Figure : Variance in condition against colony size with the linear model</w:t>
+      </w:r>
+      <w:r>
+        <w:rPr>
+          <w:i/>
+        </w:rPr>
+        <w:t xml:space="preserve"> </w:t>
+      </w:r>
+      <w:r>
+        <w:rPr>
+          <w:i/>
+        </w:rPr>
+        <w:t xml:space="preserve">superimposed, n = 19 colonies.</w:t>
       </w:r>
     </w:p>
     <w:p>
@@ -1306,14 +1528,14 @@
       <w:r>
         <w:drawing>
           <wp:inline>
-            <wp:extent cx="5334000" cy="3048000"/>
+            <wp:extent cx="3669832" cy="2752374"/>
             <wp:effectExtent b="0" l="0" r="0" t="0"/>
             <wp:docPr descr="" id="1" name="Picture"/>
             <a:graphic>
               <a:graphicData uri="http://schemas.openxmlformats.org/drawingml/2006/picture">
                 <pic:pic>
                   <pic:nvPicPr>
-                    <pic:cNvPr descr="C:\Work\EclipseNeonWorkspace\ruthubc\EcuRCode\WeightVsNestSize\PaperCode\Statistics_Output\0_NestSizeResultsInstarSex_files/figure-docx/instarCondVarGraph-1.png" id="0" name="Picture"/>
+                    <pic:cNvPr descr="G:\EclipseNeonWorkspace\R_Code\ruthubc\EcuRCode\WeightVsNestSize\PaperCode\Statistics_Output\0_NestSizeResultsInstarSex_files/figure-docx/instarCondVarianceGraph-1.png" id="0" name="Picture"/>
                     <pic:cNvPicPr>
                       <a:picLocks noChangeArrowheads="1" noChangeAspect="1"/>
                     </pic:cNvPicPr>
@@ -1327,7 +1549,7 @@
                   <pic:spPr bwMode="auto">
                     <a:xfrm>
                       <a:off x="0" y="0"/>
-                      <a:ext cx="5334000" cy="3048000"/>
+                      <a:ext cx="3669832" cy="2752374"/>
                     </a:xfrm>
                     <a:prstGeom prst="rect">
                       <a:avLst/>
@@ -1355,13 +1577,22 @@
         </w:numPr>
       </w:pPr>
       <w:r>
-        <w:t xml:space="preserve">Figure :Condition variance within colonies by instar. Overlaid is the</w:t>
-      </w:r>
-      <w:r>
-        <w:t xml:space="preserve"> </w:t>
-      </w:r>
-      <w:r>
-        <w:t xml:space="preserve">linear model with a significant quadratic term.</w:t>
+        <w:rPr>
+          <w:i/>
+        </w:rPr>
+        <w:t xml:space="preserve">Figure :Within-colony condition variance by instar. Overlaid</w:t>
+      </w:r>
+      <w:r>
+        <w:rPr>
+          <w:i/>
+        </w:rPr>
+        <w:t xml:space="preserve"> </w:t>
+      </w:r>
+      <w:r>
+        <w:rPr>
+          <w:i/>
+        </w:rPr>
+        <w:t xml:space="preserve">is the linear model with a significant quadratic term.</w:t>
       </w:r>
     </w:p>
     <w:p>
@@ -1379,14 +1610,19 @@
         <w:pStyle w:val="FirstParagraph"/>
       </w:pPr>
       <w:r>
-        <w:t xml:space="preserve">Leg length was larger in propagules compared to the source colony (lmer;</w:t>
+        <w:t xml:space="preserve">Adult female leg length was larger in propagules compared to the source colony</w:t>
+      </w:r>
+      <w:r>
+        <w:t xml:space="preserve"> </w:t>
+      </w:r>
+      <w:r>
+        <w:t xml:space="preserve">(lmer;</w:t>
       </w:r>
       <w:r>
         <w:t xml:space="preserve"> </w:t>
       </w:r>
       <m:oMath>
         <m:r>
-          <m:rPr/>
           <m:t>χ</m:t>
         </m:r>
       </m:oMath>
@@ -1424,7 +1660,6 @@
       </w:r>
       <m:oMath>
         <m:r>
-          <m:rPr/>
           <m:t>χ</m:t>
         </m:r>
       </m:oMath>
@@ -1470,7 +1705,7 @@
               <a:graphicData uri="http://schemas.openxmlformats.org/drawingml/2006/picture">
                 <pic:pic>
                   <pic:nvPicPr>
-                    <pic:cNvPr descr="C:\Work\EclipseNeonWorkspace\ruthubc\EcuRCode\WeightVsNestSize\PaperCode\Statistics_Output\0_NestSizeResultsInstarSex_files/figure-docx/SingGraphs-1.png" id="0" name="Picture"/>
+                    <pic:cNvPr descr="G:\EclipseNeonWorkspace\R_Code\ruthubc\EcuRCode\WeightVsNestSize\PaperCode\Statistics_Output\0_NestSizeResultsInstarSex_files/figure-docx/SingleGraphs-1.png" id="0" name="Picture"/>
                     <pic:cNvPicPr>
                       <a:picLocks noChangeArrowheads="1" noChangeAspect="1"/>
                     </pic:cNvPicPr>
@@ -1512,12 +1747,21 @@
         </w:numPr>
       </w:pPr>
       <w:r>
+        <w:rPr>
+          <w:i/>
+        </w:rPr>
         <w:t xml:space="preserve">Figure: Condition and leg length of adult females in propagues and their</w:t>
       </w:r>
       <w:r>
-        <w:t xml:space="preserve"> </w:t>
-      </w:r>
-      <w:r>
+        <w:rPr>
+          <w:i/>
+        </w:rPr>
+        <w:t xml:space="preserve"> </w:t>
+      </w:r>
+      <w:r>
+        <w:rPr>
+          <w:i/>
+        </w:rPr>
         <w:t xml:space="preserve">source colony</w:t>
       </w:r>
     </w:p>
@@ -1536,13 +1780,19 @@
         <w:pStyle w:val="FirstParagraph"/>
       </w:pPr>
       <w:r>
-        <w:t xml:space="preserve">We found that colony with single female spiders had a very low survival rate</w:t>
-      </w:r>
-      <w:r>
-        <w:t xml:space="preserve"> </w:t>
-      </w:r>
-      <w:r>
-        <w:t xml:space="preserve">(figure 5).</w:t>
+        <w:t xml:space="preserve">We found that colony with single female spiders had a very low survival rate,</w:t>
+      </w:r>
+      <w:r>
+        <w:t xml:space="preserve"> </w:t>
+      </w:r>
+      <w:r>
+        <w:t xml:space="preserve">with there being only around a 15% chance that the single colony would survive</w:t>
+      </w:r>
+      <w:r>
+        <w:t xml:space="preserve"> </w:t>
+      </w:r>
+      <w:r>
+        <w:t xml:space="preserve">to 50 days after establishment. (figure 5).</w:t>
       </w:r>
     </w:p>
     <w:p>
@@ -1552,14 +1802,14 @@
       <w:r>
         <w:drawing>
           <wp:inline>
-            <wp:extent cx="5334000" cy="3048000"/>
+            <wp:extent cx="4587290" cy="2752374"/>
             <wp:effectExtent b="0" l="0" r="0" t="0"/>
             <wp:docPr descr="" id="1" name="Picture"/>
             <a:graphic>
               <a:graphicData uri="http://schemas.openxmlformats.org/drawingml/2006/picture">
                 <pic:pic>
                   <pic:nvPicPr>
-                    <pic:cNvPr descr="C:\Work\EclipseNeonWorkspace\ruthubc\EcuRCode\WeightVsNestSize\PaperCode\Statistics_Output\0_NestSizeResultsInstarSex_files/figure-docx/PropaguleSurvivalGraph-1.png" id="0" name="Picture"/>
+                    <pic:cNvPr descr="G:\EclipseNeonWorkspace\R_Code\ruthubc\EcuRCode\WeightVsNestSize\PaperCode\Statistics_Output\0_NestSizeResultsInstarSex_files/figure-docx/PropaguleSurvivalGraph-1.png" id="0" name="Picture"/>
                     <pic:cNvPicPr>
                       <a:picLocks noChangeArrowheads="1" noChangeAspect="1"/>
                     </pic:cNvPicPr>
@@ -1573,7 +1823,7 @@
                   <pic:spPr bwMode="auto">
                     <a:xfrm>
                       <a:off x="0" y="0"/>
-                      <a:ext cx="5334000" cy="3048000"/>
+                      <a:ext cx="4587290" cy="2752374"/>
                     </a:xfrm>
                     <a:prstGeom prst="rect">
                       <a:avLst/>
@@ -1601,13 +1851,22 @@
         </w:numPr>
       </w:pPr>
       <w:r>
-        <w:t xml:space="preserve">Figure: The survival function of 40 propagules from 10</w:t>
-      </w:r>
-      <w:r>
-        <w:t xml:space="preserve"> </w:t>
-      </w:r>
-      <w:r>
-        <w:t xml:space="preserve">source colonies.</w:t>
+        <w:rPr>
+          <w:i/>
+        </w:rPr>
+        <w:t xml:space="preserve">Figure: The survival function of 40 propagules from</w:t>
+      </w:r>
+      <w:r>
+        <w:rPr>
+          <w:i/>
+        </w:rPr>
+        <w:t xml:space="preserve"> </w:t>
+      </w:r>
+      <w:r>
+        <w:rPr>
+          <w:i/>
+        </w:rPr>
+        <w:t xml:space="preserve">10 source colonies.</w:t>
       </w:r>
     </w:p>
     <w:p>
@@ -1904,7 +2163,7 @@
     </w:lvl>
   </w:abstractNum>
   <w:abstractNum w:abstractNumId="990">
-    <w:nsid w:val="2fde8922"/>
+    <w:nsid w:val="3df14856"/>
     <w:multiLevelType w:val="multilevel"/>
     <w:lvl w:ilvl="0">
       <w:numFmt w:val="bullet"/>
@@ -1985,7 +2244,7 @@
     </w:lvl>
   </w:abstractNum>
   <w:abstractNum w:abstractNumId="99331">
-    <w:nsid w:val="a20fc04a"/>
+    <w:nsid w:val="10ccd4bb"/>
     <w:multiLevelType w:val="multilevel"/>
     <w:lvl w:ilvl="0">
       <w:start w:val="1"/>
@@ -2073,7 +2332,7 @@
     </w:lvl>
   </w:abstractNum>
   <w:abstractNum w:abstractNumId="99332">
-    <w:nsid w:val="85ef1f4b"/>
+    <w:nsid w:val="b37c28c6"/>
     <w:multiLevelType w:val="multilevel"/>
     <w:lvl w:ilvl="0">
       <w:start w:val="2"/>
@@ -2161,7 +2420,7 @@
     </w:lvl>
   </w:abstractNum>
   <w:abstractNum w:abstractNumId="99333">
-    <w:nsid w:val="ff82b1de"/>
+    <w:nsid w:val="9c2c9d62"/>
     <w:multiLevelType w:val="multilevel"/>
     <w:lvl w:ilvl="0">
       <w:start w:val="3"/>
@@ -2249,7 +2508,7 @@
     </w:lvl>
   </w:abstractNum>
   <w:abstractNum w:abstractNumId="99334">
-    <w:nsid w:val="7096cbf8"/>
+    <w:nsid w:val="c92d075b"/>
     <w:multiLevelType w:val="multilevel"/>
     <w:lvl w:ilvl="0">
       <w:start w:val="4"/>
@@ -2337,7 +2596,7 @@
     </w:lvl>
   </w:abstractNum>
   <w:abstractNum w:abstractNumId="99335">
-    <w:nsid w:val="1fc83538"/>
+    <w:nsid w:val="c0fc7575"/>
     <w:multiLevelType w:val="multilevel"/>
     <w:lvl w:ilvl="0">
       <w:start w:val="5"/>
@@ -2425,7 +2684,7 @@
     </w:lvl>
   </w:abstractNum>
   <w:abstractNum w:abstractNumId="99336">
-    <w:nsid w:val="fb6072d1"/>
+    <w:nsid w:val="a9432104"/>
     <w:multiLevelType w:val="multilevel"/>
     <w:lvl w:ilvl="0">
       <w:start w:val="6"/>
@@ -2513,7 +2772,7 @@
     </w:lvl>
   </w:abstractNum>
   <w:abstractNum w:abstractNumId="99337">
-    <w:nsid w:val="77dc1a27"/>
+    <w:nsid w:val="8ad53e22"/>
     <w:multiLevelType w:val="multilevel"/>
     <w:lvl w:ilvl="0">
       <w:start w:val="7"/>

--- a/EcuRCode/WeightVsNestSize/PaperCode/Statistics_Output/0_NestSizeResultsInstarSex.docx
+++ b/EcuRCode/WeightVsNestSize/PaperCode/Statistics_Output/0_NestSizeResultsInstarSex.docx
@@ -1,61 +1,14 @@
 
 <file path=word/document.xml><?xml version="1.0" encoding="utf-8"?>
-<w:document xmlns:w="http://schemas.openxmlformats.org/wordprocessingml/2006/main" xmlns:m="http://schemas.openxmlformats.org/officeDocument/2006/math" xmlns:r="http://schemas.openxmlformats.org/officeDocument/2006/relationships" xmlns:o="urn:schemas-microsoft-com:office:office" xmlns:v="urn:schemas-microsoft-com:vml" xmlns:w10="urn:schemas-microsoft-com:office:word" xmlns:a="http://schemas.openxmlformats.org/drawingml/2006/main" xmlns:pic="http://schemas.openxmlformats.org/drawingml/2006/picture" xmlns:wp="http://schemas.openxmlformats.org/drawingml/2006/wordprocessingDrawing">
+<w:document xmlns:wpc="http://schemas.microsoft.com/office/word/2010/wordprocessingCanvas" xmlns:mc="http://schemas.openxmlformats.org/markup-compatibility/2006" xmlns:o="urn:schemas-microsoft-com:office:office" xmlns:r="http://schemas.openxmlformats.org/officeDocument/2006/relationships" xmlns:m="http://schemas.openxmlformats.org/officeDocument/2006/math" xmlns:v="urn:schemas-microsoft-com:vml" xmlns:wp14="http://schemas.microsoft.com/office/word/2010/wordprocessingDrawing" xmlns:wp="http://schemas.openxmlformats.org/drawingml/2006/wordprocessingDrawing" xmlns:w10="urn:schemas-microsoft-com:office:word" xmlns:w="http://schemas.openxmlformats.org/wordprocessingml/2006/main" xmlns:w14="http://schemas.microsoft.com/office/word/2010/wordml" xmlns:wpg="http://schemas.microsoft.com/office/word/2010/wordprocessingGroup" xmlns:wpi="http://schemas.microsoft.com/office/word/2010/wordprocessingInk" xmlns:wne="http://schemas.microsoft.com/office/word/2006/wordml" xmlns:wps="http://schemas.microsoft.com/office/word/2010/wordprocessingShape" mc:Ignorable="w14 wp14">
   <w:body>
     <w:p>
       <w:pPr>
         <w:pStyle w:val="Title"/>
       </w:pPr>
-      <w:r>
-        <w:t xml:space="preserve">Weight</w:t>
-      </w:r>
-      <w:r>
-        <w:t xml:space="preserve"> </w:t>
-      </w:r>
-      <w:r>
-        <w:t xml:space="preserve">Vs</w:t>
-      </w:r>
-      <w:r>
-        <w:t xml:space="preserve"> </w:t>
-      </w:r>
-      <w:r>
-        <w:t xml:space="preserve">Colony</w:t>
-      </w:r>
-      <w:r>
-        <w:t xml:space="preserve"> </w:t>
-      </w:r>
-      <w:r>
-        <w:t xml:space="preserve">Size</w:t>
-      </w:r>
-      <w:r>
-        <w:t xml:space="preserve"> </w:t>
-      </w:r>
-      <w:r>
-        <w:t xml:space="preserve">Results</w:t>
-      </w:r>
-      <w:r>
-        <w:t xml:space="preserve"> </w:t>
-      </w:r>
-      <w:r>
-        <w:t xml:space="preserve">with</w:t>
-      </w:r>
-      <w:r>
-        <w:t xml:space="preserve"> </w:t>
-      </w:r>
-      <w:r>
-        <w:t xml:space="preserve">instar</w:t>
-      </w:r>
-      <w:r>
-        <w:t xml:space="preserve"> </w:t>
-      </w:r>
-      <w:r>
-        <w:t xml:space="preserve">as</w:t>
-      </w:r>
-      <w:r>
-        <w:t xml:space="preserve"> </w:t>
-      </w:r>
-      <w:r>
-        <w:t xml:space="preserve">numeric</w:t>
+      <w:bookmarkStart w:id="0" w:name="_GoBack"/>
+      <w:r>
+        <w:t>Weight Vs Colony Size Results with instar as numeric</w:t>
       </w:r>
     </w:p>
     <w:p>
@@ -63,13 +16,7 @@
         <w:pStyle w:val="Author"/>
       </w:pPr>
       <w:r>
-        <w:t xml:space="preserve">Ruth</w:t>
-      </w:r>
-      <w:r>
-        <w:t xml:space="preserve"> </w:t>
-      </w:r>
-      <w:r>
-        <w:t xml:space="preserve">Sharpe</w:t>
+        <w:t>Ruth Sharpe</w:t>
       </w:r>
     </w:p>
     <w:p>
@@ -77,29 +24,17 @@
         <w:pStyle w:val="Date"/>
       </w:pPr>
       <w:r>
-        <w:t xml:space="preserve">16</w:t>
-      </w:r>
-      <w:r>
-        <w:t xml:space="preserve"> </w:t>
-      </w:r>
-      <w:r>
-        <w:t xml:space="preserve">November,</w:t>
-      </w:r>
-      <w:r>
-        <w:t xml:space="preserve"> </w:t>
-      </w:r>
-      <w:r>
-        <w:t xml:space="preserve">2016</w:t>
+        <w:t>17 November, 2016</w:t>
       </w:r>
     </w:p>
     <w:p>
       <w:pPr>
         <w:pStyle w:val="Heading2"/>
       </w:pPr>
-      <w:bookmarkStart w:id="21" w:name="leg-vs.-colony-size"/>
-      <w:bookmarkEnd w:id="21"/>
-      <w:r>
-        <w:t xml:space="preserve">Leg Vs. Colony Size</w:t>
+      <w:bookmarkStart w:id="1" w:name="leg-vs.-colony-size"/>
+      <w:bookmarkEnd w:id="1"/>
+      <w:r>
+        <w:t>Leg Vs. Colony Size</w:t>
       </w:r>
     </w:p>
     <w:p>
@@ -107,43 +42,19 @@
         <w:pStyle w:val="FirstParagraph"/>
       </w:pPr>
       <w:r>
-        <w:t xml:space="preserve">The model with the the lowest AIC value included the two-way interaction</w:t>
-      </w:r>
-      <w:r>
-        <w:t xml:space="preserve"> </w:t>
-      </w:r>
-      <w:r>
-        <w:t xml:space="preserve">colony size by instar age and the</w:t>
-      </w:r>
-      <w:r>
-        <w:t xml:space="preserve"> </w:t>
-      </w:r>
-      <w:r>
-        <w:t xml:space="preserve">three-way interaction colony size by instar age by instar sex as fixed effects,</w:t>
-      </w:r>
-      <w:r>
-        <w:t xml:space="preserve"> </w:t>
-      </w:r>
-      <w:r>
-        <w:t xml:space="preserve">but did not include the instar age by instar sex interaction.</w:t>
-      </w:r>
-      <w:r>
-        <w:t xml:space="preserve"> </w:t>
-      </w:r>
-      <w:r>
-        <w:t xml:space="preserve">Using this as the full model we found, not surprisingly, that leg length was</w:t>
-      </w:r>
-      <w:r>
-        <w:t xml:space="preserve"> </w:t>
-      </w:r>
-      <w:r>
-        <w:t xml:space="preserve">significantly correlated with instar age (lmer;</w:t>
-      </w:r>
-      <w:r>
-        <w:t xml:space="preserve"> </w:t>
+        <w:t xml:space="preserve">The model with the the lowest AIC value included the two-way interaction colony size by instar age and the </w:t>
+      </w:r>
+      <w:r>
+        <w:t xml:space="preserve">three-way interaction colony size by instar age by instar sex as fixed effects, but did not include the instar age by instar sex interaction. Using this as the full model we found, not surprisingly, that leg length was significantly correlated with instar </w:t>
+      </w:r>
+      <w:r>
+        <w:t xml:space="preserve">age (lmer; </w:t>
       </w:r>
       <m:oMath>
         <m:r>
+          <w:rPr>
+            <w:rFonts w:ascii="Cambria Math" w:hAnsi="Cambria Math"/>
+          </w:rPr>
           <m:t>χ</m:t>
         </m:r>
       </m:oMath>
@@ -151,34 +62,16 @@
         <w:rPr>
           <w:vertAlign w:val="superscript"/>
         </w:rPr>
-        <w:t xml:space="preserve">2</w:t>
+        <w:t>2</w:t>
       </w:r>
       <w:r>
         <w:rPr>
           <w:vertAlign w:val="subscript"/>
         </w:rPr>
-        <w:t xml:space="preserve">4</w:t>
-      </w:r>
-      <w:r>
-        <w:rPr>
-          <w:vertAlign w:val="subscript"/>
-        </w:rPr>
-        <w:t xml:space="preserve"> </w:t>
-      </w:r>
-      <w:r>
-        <w:rPr>
-          <w:vertAlign w:val="subscript"/>
-        </w:rPr>
-        <w:t xml:space="preserve">,7</w:t>
-      </w:r>
-      <w:r>
-        <w:t xml:space="preserve">= 4342.93, p = &lt; 0.001</w:t>
-      </w:r>
-      <w:r>
-        <w:t xml:space="preserve"> </w:t>
-      </w:r>
-      <w:r>
-        <w:t xml:space="preserve">*** ).</w:t>
+        <w:t>4 ,7</w:t>
+      </w:r>
+      <w:r>
+        <w:t>= 4342.93, p = &lt; 0.001 *** ).</w:t>
       </w:r>
     </w:p>
     <w:p>
@@ -186,74 +79,52 @@
         <w:pStyle w:val="BodyText"/>
       </w:pPr>
       <w:r>
-        <w:t xml:space="preserve">However leg length</w:t>
-      </w:r>
-      <w:r>
-        <w:t xml:space="preserve"> </w:t>
-      </w:r>
-      <w:r>
-        <w:t xml:space="preserve">increases as colony size increases (lmer;</w:t>
-      </w:r>
-      <w:r>
-        <w:t xml:space="preserve"> </w:t>
+        <w:t xml:space="preserve">More notably leg length increases as colony size increases (lmer; </w:t>
       </w:r>
       <m:oMath>
         <m:r>
+          <w:rPr>
+            <w:rFonts w:ascii="Cambria Math" w:hAnsi="Cambria Math"/>
+          </w:rPr>
           <m:t>χ</m:t>
         </m:r>
       </m:oMath>
+      <w:proofErr w:type="gramStart"/>
       <w:r>
         <w:rPr>
           <w:vertAlign w:val="superscript"/>
         </w:rPr>
-        <w:t xml:space="preserve">2</w:t>
+        <w:t>2</w:t>
       </w:r>
       <w:r>
         <w:rPr>
           <w:vertAlign w:val="subscript"/>
         </w:rPr>
-        <w:t xml:space="preserve">4</w:t>
-      </w:r>
-      <w:r>
-        <w:rPr>
-          <w:vertAlign w:val="subscript"/>
-        </w:rPr>
+        <w:t>4 ,7</w:t>
+      </w:r>
+      <w:proofErr w:type="gramEnd"/>
+      <w:r>
+        <w:t>= 63.64, p = &lt; 0.001 *** , figure 1),</w:t>
+      </w:r>
+      <w:r>
         <w:t xml:space="preserve"> </w:t>
       </w:r>
       <w:r>
-        <w:rPr>
-          <w:vertAlign w:val="subscript"/>
-        </w:rPr>
-        <w:t xml:space="preserve">,7</w:t>
-      </w:r>
-      <w:r>
-        <w:t xml:space="preserve">= 63.64, p = &lt; 0.001</w:t>
-      </w:r>
-      <w:r>
-        <w:t xml:space="preserve"> </w:t>
-      </w:r>
-      <w:r>
-        <w:t xml:space="preserve">*** , figure 1),</w:t>
-      </w:r>
-    </w:p>
-    <w:p>
-      <w:pPr>
-        <w:pStyle w:val="BodyText"/>
-      </w:pPr>
-      <w:r>
-        <w:t xml:space="preserve">but there is a significant two-way interaction between colony size and instar</w:t>
-      </w:r>
-      <w:r>
-        <w:t xml:space="preserve"> </w:t>
-      </w:r>
-      <w:r>
-        <w:t xml:space="preserve">age (lmer;</w:t>
-      </w:r>
-      <w:r>
-        <w:t xml:space="preserve"> </w:t>
+        <w:t>but there is a significant two-way interaction between colony size and instar age (</w:t>
+      </w:r>
+      <w:proofErr w:type="spellStart"/>
+      <w:r>
+        <w:t>lmer</w:t>
+      </w:r>
+      <w:proofErr w:type="spellEnd"/>
+      <w:r>
+        <w:t xml:space="preserve">; </w:t>
       </w:r>
       <m:oMath>
         <m:r>
+          <w:rPr>
+            <w:rFonts w:ascii="Cambria Math" w:hAnsi="Cambria Math"/>
+          </w:rPr>
           <m:t>χ</m:t>
         </m:r>
       </m:oMath>
@@ -261,42 +132,28 @@
         <w:rPr>
           <w:vertAlign w:val="superscript"/>
         </w:rPr>
-        <w:t xml:space="preserve">2</w:t>
-      </w:r>
-      <w:r>
-        <w:t xml:space="preserve">~5 ,7~=</w:t>
+        <w:t>2</w:t>
+      </w:r>
+      <w:r>
+        <w:rPr>
+          <w:vertAlign w:val="subscript"/>
+        </w:rPr>
+        <w:t>5, 7</w:t>
+      </w:r>
+      <w:r>
+        <w:t>= 53.57, p = &lt; 0.001 *** )</w:t>
       </w:r>
       <w:r>
         <w:t xml:space="preserve"> </w:t>
       </w:r>
       <w:r>
-        <w:t xml:space="preserve">53.57, p = &lt; 0.001</w:t>
-      </w:r>
-      <w:r>
-        <w:t xml:space="preserve"> </w:t>
-      </w:r>
-      <w:r>
-        <w:t xml:space="preserve">*** )</w:t>
-      </w:r>
-    </w:p>
-    <w:p>
-      <w:pPr>
-        <w:pStyle w:val="BodyText"/>
-      </w:pPr>
-      <w:r>
-        <w:t xml:space="preserve">and a significant three-way interaction between colony size, instar age and</w:t>
-      </w:r>
-      <w:r>
-        <w:t xml:space="preserve"> </w:t>
-      </w:r>
-      <w:r>
-        <w:t xml:space="preserve">instar sex (lmer;</w:t>
-      </w:r>
-      <w:r>
-        <w:t xml:space="preserve"> </w:t>
+        <w:t xml:space="preserve">and a significant three-way interaction between colony size, instar age and instar sex (lmer; </w:t>
       </w:r>
       <m:oMath>
         <m:r>
+          <w:rPr>
+            <w:rFonts w:ascii="Cambria Math" w:hAnsi="Cambria Math"/>
+          </w:rPr>
           <m:t>χ</m:t>
         </m:r>
       </m:oMath>
@@ -304,34 +161,16 @@
         <w:rPr>
           <w:vertAlign w:val="superscript"/>
         </w:rPr>
-        <w:t xml:space="preserve">2</w:t>
+        <w:t>2</w:t>
       </w:r>
       <w:r>
         <w:rPr>
           <w:vertAlign w:val="subscript"/>
         </w:rPr>
-        <w:t xml:space="preserve">6</w:t>
-      </w:r>
-      <w:r>
-        <w:rPr>
-          <w:vertAlign w:val="subscript"/>
-        </w:rPr>
-        <w:t xml:space="preserve"> </w:t>
-      </w:r>
-      <w:r>
-        <w:rPr>
-          <w:vertAlign w:val="subscript"/>
-        </w:rPr>
-        <w:t xml:space="preserve">,7</w:t>
-      </w:r>
-      <w:r>
-        <w:t xml:space="preserve">= 30.4, p =</w:t>
-      </w:r>
-      <w:r>
-        <w:t xml:space="preserve"> </w:t>
-      </w:r>
-      <w:r>
-        <w:t xml:space="preserve">&lt; 0.001 *** ),</w:t>
+        <w:t>6 ,7</w:t>
+      </w:r>
+      <w:r>
+        <w:t>= 30.4, p = &lt; 0.001 *** ).</w:t>
       </w:r>
     </w:p>
     <w:p>
@@ -339,381 +178,445 @@
         <w:pStyle w:val="BodyText"/>
       </w:pPr>
       <w:r>
-        <w:t xml:space="preserve">Performing post-hoc testing, we found that leg length increased with colony size</w:t>
-      </w:r>
-      <w:r>
-        <w:t xml:space="preserve"> </w:t>
-      </w:r>
-      <w:r>
-        <w:t xml:space="preserve">in the older instars, but was not significant for younger instars (Table 1,</w:t>
-      </w:r>
-      <w:r>
-        <w:t xml:space="preserve"> </w:t>
-      </w:r>
-      <w:r>
-        <w:t xml:space="preserve">figure 1).</w:t>
+        <w:t>Performing post-hoc tests on each instar individually, we found that leg length increased with colon</w:t>
+      </w:r>
+      <w:r>
+        <w:t>y size in the older instars, but this tread was not significant for younger instars (Table 1, figure 1).</w:t>
       </w:r>
     </w:p>
     <w:tbl>
       <w:tblPr>
-        <w:tblStyle w:val="TableNormal"/>
-        <w:tblW w:type="pct" w:w="0.0"/>
-        <w:tblLook w:firstRow="1"/>
+        <w:tblW w:w="0" w:type="pct"/>
+        <w:tblBorders>
+          <w:top w:val="single" w:sz="4" w:space="0" w:color="auto"/>
+          <w:left w:val="single" w:sz="4" w:space="0" w:color="auto"/>
+          <w:bottom w:val="single" w:sz="4" w:space="0" w:color="auto"/>
+          <w:right w:val="single" w:sz="4" w:space="0" w:color="auto"/>
+          <w:insideH w:val="single" w:sz="4" w:space="0" w:color="auto"/>
+          <w:insideV w:val="single" w:sz="4" w:space="0" w:color="auto"/>
+        </w:tblBorders>
+        <w:tblLook w:val="07E0" w:firstRow="1" w:lastRow="1" w:firstColumn="1" w:lastColumn="1" w:noHBand="1" w:noVBand="1"/>
       </w:tblPr>
-      <w:tblGrid/>
+      <w:tblGrid>
+        <w:gridCol w:w="1576"/>
+        <w:gridCol w:w="1344"/>
+        <w:gridCol w:w="797"/>
+        <w:gridCol w:w="1343"/>
+      </w:tblGrid>
       <w:tr>
-        <w:trPr>
-          <w:cnfStyle w:firstRow="1"/>
-        </w:trPr>
         <w:tc>
           <w:tcPr>
-            <w:tcBorders>
-              <w:bottom w:val="single"/>
-            </w:tcBorders>
+            <w:tcW w:w="0" w:type="auto"/>
             <w:vAlign w:val="bottom"/>
           </w:tcPr>
           <w:p>
             <w:pPr>
               <w:pStyle w:val="Compact"/>
-              <w:jc w:val="left"/>
+              <w:rPr>
+                <w:b/>
+              </w:rPr>
             </w:pPr>
             <w:r>
-              <w:t xml:space="preserve">Instar</w:t>
+              <w:rPr>
+                <w:b/>
+              </w:rPr>
+              <w:t>Instar</w:t>
             </w:r>
           </w:p>
         </w:tc>
         <w:tc>
           <w:tcPr>
-            <w:tcBorders>
-              <w:bottom w:val="single"/>
-            </w:tcBorders>
+            <w:tcW w:w="0" w:type="auto"/>
             <w:vAlign w:val="bottom"/>
           </w:tcPr>
           <w:p>
             <w:pPr>
               <w:pStyle w:val="Compact"/>
-              <w:jc w:val="left"/>
+              <w:rPr>
+                <w:b/>
+              </w:rPr>
             </w:pPr>
             <w:r>
-              <w:t xml:space="preserve">Instar Age</w:t>
+              <w:rPr>
+                <w:b/>
+              </w:rPr>
+              <w:t>Instar Age</w:t>
             </w:r>
           </w:p>
         </w:tc>
         <w:tc>
           <w:tcPr>
-            <w:tcBorders>
-              <w:bottom w:val="single"/>
-            </w:tcBorders>
+            <w:tcW w:w="0" w:type="auto"/>
             <w:vAlign w:val="bottom"/>
           </w:tcPr>
           <w:p>
             <w:pPr>
               <w:pStyle w:val="Compact"/>
-              <w:jc w:val="left"/>
+              <w:rPr>
+                <w:b/>
+              </w:rPr>
             </w:pPr>
             <m:oMath>
               <m:r>
+                <m:rPr>
+                  <m:sty m:val="bi"/>
+                </m:rPr>
+                <w:rPr>
+                  <w:rFonts w:ascii="Cambria Math" w:hAnsi="Cambria Math"/>
+                </w:rPr>
                 <m:t>χ</m:t>
               </m:r>
             </m:oMath>
             <w:r>
               <w:rPr>
+                <w:b/>
                 <w:vertAlign w:val="superscript"/>
               </w:rPr>
-              <w:t xml:space="preserve">2</w:t>
+              <w:t>2</w:t>
             </w:r>
           </w:p>
         </w:tc>
         <w:tc>
           <w:tcPr>
-            <w:tcBorders>
-              <w:bottom w:val="single"/>
-            </w:tcBorders>
+            <w:tcW w:w="0" w:type="auto"/>
             <w:vAlign w:val="bottom"/>
           </w:tcPr>
           <w:p>
             <w:pPr>
               <w:pStyle w:val="Compact"/>
-              <w:jc w:val="left"/>
+              <w:rPr>
+                <w:b/>
+              </w:rPr>
             </w:pPr>
             <w:r>
-              <w:t xml:space="preserve">p value</w:t>
+              <w:rPr>
+                <w:b/>
+              </w:rPr>
+              <w:t>p value</w:t>
             </w:r>
           </w:p>
         </w:tc>
       </w:tr>
       <w:tr>
         <w:tc>
+          <w:tcPr>
+            <w:tcW w:w="0" w:type="auto"/>
+          </w:tcPr>
           <w:p>
             <w:pPr>
               <w:pStyle w:val="Compact"/>
-              <w:jc w:val="left"/>
             </w:pPr>
             <w:r>
-              <w:t xml:space="preserve">Juv4</w:t>
+              <w:t>Juv4</w:t>
             </w:r>
           </w:p>
         </w:tc>
         <w:tc>
+          <w:tcPr>
+            <w:tcW w:w="0" w:type="auto"/>
+          </w:tcPr>
           <w:p>
             <w:pPr>
               <w:pStyle w:val="Compact"/>
-              <w:jc w:val="left"/>
             </w:pPr>
             <w:r>
-              <w:t xml:space="preserve">4</w:t>
+              <w:t>4</w:t>
             </w:r>
           </w:p>
         </w:tc>
         <w:tc>
+          <w:tcPr>
+            <w:tcW w:w="0" w:type="auto"/>
+          </w:tcPr>
           <w:p>
             <w:pPr>
               <w:pStyle w:val="Compact"/>
-              <w:jc w:val="left"/>
             </w:pPr>
             <w:r>
-              <w:t xml:space="preserve">1.48</w:t>
+              <w:t>1.48</w:t>
             </w:r>
           </w:p>
         </w:tc>
         <w:tc>
+          <w:tcPr>
+            <w:tcW w:w="0" w:type="auto"/>
+          </w:tcPr>
           <w:p>
             <w:pPr>
               <w:pStyle w:val="Compact"/>
-              <w:jc w:val="left"/>
             </w:pPr>
             <w:r>
-              <w:t xml:space="preserve">0.224</w:t>
+              <w:t>0.224</w:t>
             </w:r>
           </w:p>
         </w:tc>
       </w:tr>
       <w:tr>
         <w:tc>
+          <w:tcPr>
+            <w:tcW w:w="0" w:type="auto"/>
+          </w:tcPr>
           <w:p>
             <w:pPr>
               <w:pStyle w:val="Compact"/>
-              <w:jc w:val="left"/>
             </w:pPr>
             <w:r>
-              <w:t xml:space="preserve">Sub1 Female</w:t>
+              <w:t>Sub1 Female</w:t>
             </w:r>
           </w:p>
         </w:tc>
         <w:tc>
+          <w:tcPr>
+            <w:tcW w:w="0" w:type="auto"/>
+          </w:tcPr>
           <w:p>
             <w:pPr>
               <w:pStyle w:val="Compact"/>
-              <w:jc w:val="left"/>
             </w:pPr>
             <w:r>
-              <w:t xml:space="preserve">5</w:t>
+              <w:t>5</w:t>
             </w:r>
           </w:p>
         </w:tc>
         <w:tc>
+          <w:tcPr>
+            <w:tcW w:w="0" w:type="auto"/>
+          </w:tcPr>
           <w:p>
             <w:pPr>
               <w:pStyle w:val="Compact"/>
-              <w:jc w:val="left"/>
             </w:pPr>
             <w:r>
-              <w:t xml:space="preserve">0.29</w:t>
+              <w:t>0.29</w:t>
             </w:r>
           </w:p>
         </w:tc>
         <w:tc>
+          <w:tcPr>
+            <w:tcW w:w="0" w:type="auto"/>
+          </w:tcPr>
           <w:p>
             <w:pPr>
               <w:pStyle w:val="Compact"/>
-              <w:jc w:val="left"/>
             </w:pPr>
             <w:r>
-              <w:t xml:space="preserve">0.588</w:t>
+              <w:t>0.588</w:t>
             </w:r>
           </w:p>
         </w:tc>
       </w:tr>
       <w:tr>
         <w:tc>
+          <w:tcPr>
+            <w:tcW w:w="0" w:type="auto"/>
+          </w:tcPr>
           <w:p>
             <w:pPr>
               <w:pStyle w:val="Compact"/>
-              <w:jc w:val="left"/>
             </w:pPr>
             <w:r>
-              <w:t xml:space="preserve">Sub2 Female</w:t>
+              <w:t>Sub2 Female</w:t>
             </w:r>
           </w:p>
         </w:tc>
         <w:tc>
+          <w:tcPr>
+            <w:tcW w:w="0" w:type="auto"/>
+          </w:tcPr>
           <w:p>
             <w:pPr>
               <w:pStyle w:val="Compact"/>
-              <w:jc w:val="left"/>
             </w:pPr>
             <w:r>
-              <w:t xml:space="preserve">6</w:t>
+              <w:t>6</w:t>
             </w:r>
           </w:p>
         </w:tc>
         <w:tc>
+          <w:tcPr>
+            <w:tcW w:w="0" w:type="auto"/>
+          </w:tcPr>
           <w:p>
             <w:pPr>
               <w:pStyle w:val="Compact"/>
-              <w:jc w:val="left"/>
             </w:pPr>
             <w:r>
-              <w:t xml:space="preserve">10.66</w:t>
+              <w:t>10.66</w:t>
             </w:r>
           </w:p>
         </w:tc>
         <w:tc>
+          <w:tcPr>
+            <w:tcW w:w="0" w:type="auto"/>
+          </w:tcPr>
           <w:p>
             <w:pPr>
               <w:pStyle w:val="Compact"/>
-              <w:jc w:val="left"/>
             </w:pPr>
             <w:r>
-              <w:t xml:space="preserve">&lt; 0.001 ***</w:t>
+              <w:t>&lt; 0.001 ***</w:t>
             </w:r>
           </w:p>
         </w:tc>
       </w:tr>
       <w:tr>
         <w:tc>
+          <w:tcPr>
+            <w:tcW w:w="0" w:type="auto"/>
+          </w:tcPr>
           <w:p>
             <w:pPr>
               <w:pStyle w:val="Compact"/>
-              <w:jc w:val="left"/>
             </w:pPr>
             <w:r>
-              <w:t xml:space="preserve">Adult Female</w:t>
+              <w:t>Adult Female</w:t>
             </w:r>
           </w:p>
         </w:tc>
         <w:tc>
+          <w:tcPr>
+            <w:tcW w:w="0" w:type="auto"/>
+          </w:tcPr>
           <w:p>
             <w:pPr>
               <w:pStyle w:val="Compact"/>
-              <w:jc w:val="left"/>
             </w:pPr>
             <w:r>
-              <w:t xml:space="preserve">7</w:t>
+              <w:t>7</w:t>
             </w:r>
           </w:p>
         </w:tc>
         <w:tc>
+          <w:tcPr>
+            <w:tcW w:w="0" w:type="auto"/>
+          </w:tcPr>
           <w:p>
             <w:pPr>
               <w:pStyle w:val="Compact"/>
-              <w:jc w:val="left"/>
             </w:pPr>
             <w:r>
-              <w:t xml:space="preserve">8.54</w:t>
+              <w:t>8.54</w:t>
             </w:r>
           </w:p>
         </w:tc>
         <w:tc>
+          <w:tcPr>
+            <w:tcW w:w="0" w:type="auto"/>
+          </w:tcPr>
           <w:p>
             <w:pPr>
               <w:pStyle w:val="Compact"/>
-              <w:jc w:val="left"/>
             </w:pPr>
             <w:r>
-              <w:t xml:space="preserve">0.003 **</w:t>
+              <w:t>0.003 **</w:t>
             </w:r>
           </w:p>
         </w:tc>
       </w:tr>
       <w:tr>
         <w:tc>
+          <w:tcPr>
+            <w:tcW w:w="0" w:type="auto"/>
+          </w:tcPr>
           <w:p>
             <w:pPr>
               <w:pStyle w:val="Compact"/>
-              <w:jc w:val="left"/>
             </w:pPr>
             <w:r>
-              <w:t xml:space="preserve">Sub Male</w:t>
+              <w:t>Sub Male</w:t>
             </w:r>
           </w:p>
         </w:tc>
         <w:tc>
+          <w:tcPr>
+            <w:tcW w:w="0" w:type="auto"/>
+          </w:tcPr>
           <w:p>
             <w:pPr>
               <w:pStyle w:val="Compact"/>
-              <w:jc w:val="left"/>
             </w:pPr>
             <w:r>
-              <w:t xml:space="preserve">5</w:t>
+              <w:t>5</w:t>
             </w:r>
           </w:p>
         </w:tc>
         <w:tc>
+          <w:tcPr>
+            <w:tcW w:w="0" w:type="auto"/>
+          </w:tcPr>
           <w:p>
             <w:pPr>
               <w:pStyle w:val="Compact"/>
-              <w:jc w:val="left"/>
             </w:pPr>
             <w:r>
-              <w:t xml:space="preserve">6.7</w:t>
+              <w:t>6.7</w:t>
             </w:r>
           </w:p>
         </w:tc>
         <w:tc>
+          <w:tcPr>
+            <w:tcW w:w="0" w:type="auto"/>
+          </w:tcPr>
           <w:p>
             <w:pPr>
               <w:pStyle w:val="Compact"/>
-              <w:jc w:val="left"/>
             </w:pPr>
             <w:r>
-              <w:t xml:space="preserve">0.01 **</w:t>
+              <w:t>0.01 **</w:t>
             </w:r>
           </w:p>
         </w:tc>
       </w:tr>
       <w:tr>
         <w:tc>
+          <w:tcPr>
+            <w:tcW w:w="0" w:type="auto"/>
+          </w:tcPr>
           <w:p>
             <w:pPr>
               <w:pStyle w:val="Compact"/>
-              <w:jc w:val="left"/>
             </w:pPr>
             <w:r>
-              <w:t xml:space="preserve">Adult Male</w:t>
+              <w:t>Adult Male</w:t>
             </w:r>
           </w:p>
         </w:tc>
         <w:tc>
+          <w:tcPr>
+            <w:tcW w:w="0" w:type="auto"/>
+          </w:tcPr>
           <w:p>
             <w:pPr>
               <w:pStyle w:val="Compact"/>
-              <w:jc w:val="left"/>
             </w:pPr>
             <w:r>
-              <w:t xml:space="preserve">6</w:t>
+              <w:t>6</w:t>
             </w:r>
           </w:p>
         </w:tc>
         <w:tc>
+          <w:tcPr>
+            <w:tcW w:w="0" w:type="auto"/>
+          </w:tcPr>
           <w:p>
             <w:pPr>
               <w:pStyle w:val="Compact"/>
-              <w:jc w:val="left"/>
             </w:pPr>
             <w:r>
-              <w:t xml:space="preserve">11.8</w:t>
+              <w:t>11.8</w:t>
             </w:r>
           </w:p>
         </w:tc>
         <w:tc>
+          <w:tcPr>
+            <w:tcW w:w="0" w:type="auto"/>
+          </w:tcPr>
           <w:p>
             <w:pPr>
               <w:pStyle w:val="Compact"/>
-              <w:jc w:val="left"/>
             </w:pPr>
             <w:r>
-              <w:t xml:space="preserve">&lt; 0.001 ***</w:t>
+              <w:t>&lt; 0.001 ***</w:t>
             </w:r>
           </w:p>
         </w:tc>
@@ -727,53 +630,35 @@
         <w:rPr>
           <w:i/>
         </w:rPr>
-        <w:t xml:space="preserve">Table 1: Results of post-hoc analysis of leg length against colony size for</w:t>
-      </w:r>
-      <w:r>
-        <w:rPr>
-          <w:i/>
-        </w:rPr>
-        <w:t xml:space="preserve"> </w:t>
-      </w:r>
-      <w:r>
-        <w:rPr>
-          <w:i/>
-        </w:rPr>
-        <w:t xml:space="preserve">each instar</w:t>
+        <w:t>Table 1: Results of post-hoc analysis of leg length against colony size for each instar. Leg length increases as colony size increases, but when tested individually is significant only for the older instars.</w:t>
       </w:r>
     </w:p>
     <w:p>
       <w:pPr>
-        <w:pStyle w:val="SourceCode"/>
-      </w:pPr>
-      <w:r>
-        <w:rPr>
-          <w:rStyle w:val="VerbatimChar"/>
-        </w:rPr>
-        <w:t xml:space="preserve">Note: If line on graph is blue R could not plot the lmer, plotting a simple lm instead[1] "lmer"</w:t>
-      </w:r>
-    </w:p>
-    <w:p>
-      <w:pPr>
         <w:pStyle w:val="FirstParagraph"/>
       </w:pPr>
       <w:r>
+        <w:rPr>
+          <w:noProof/>
+          <w:lang w:val="en-CA" w:eastAsia="en-CA"/>
+        </w:rPr>
         <w:drawing>
-          <wp:inline>
+          <wp:inline distT="0" distB="0" distL="0" distR="0">
             <wp:extent cx="5334000" cy="3429000"/>
-            <wp:effectExtent b="0" l="0" r="0" t="0"/>
-            <wp:docPr descr="" id="1" name="Picture"/>
-            <a:graphic>
+            <wp:effectExtent l="0" t="0" r="0" b="0"/>
+            <wp:docPr id="1" name="Picture"/>
+            <wp:cNvGraphicFramePr/>
+            <a:graphic xmlns:a="http://schemas.openxmlformats.org/drawingml/2006/main">
               <a:graphicData uri="http://schemas.openxmlformats.org/drawingml/2006/picture">
-                <pic:pic>
+                <pic:pic xmlns:pic="http://schemas.openxmlformats.org/drawingml/2006/picture">
                   <pic:nvPicPr>
-                    <pic:cNvPr descr="G:\EclipseNeonWorkspace\R_Code\ruthubc\EcuRCode\WeightVsNestSize\PaperCode\Statistics_Output\0_NestSizeResultsInstarSex_files/figure-docx/LegInstarGridGraph-1.png" id="0" name="Picture"/>
+                    <pic:cNvPr id="0" name="Picture" descr="G:\EclipseNeonWorkspace\R_Code\ruthubc\EcuRCode\WeightVsNestSize\PaperCode\Statistics_Output\0_NestSizeResultsInstarSex_files/figure-docx/LegInstarGridGraph-1.png"/>
                     <pic:cNvPicPr>
-                      <a:picLocks noChangeArrowheads="1" noChangeAspect="1"/>
+                      <a:picLocks noChangeAspect="1" noChangeArrowheads="1"/>
                     </pic:cNvPicPr>
                   </pic:nvPicPr>
                   <pic:blipFill>
-                    <a:blip r:embed="rId22"/>
+                    <a:blip r:embed="rId8"/>
                     <a:stretch>
                       <a:fillRect/>
                     </a:stretch>
@@ -803,16 +688,25 @@
     <w:p>
       <w:pPr>
         <w:pStyle w:val="Compact"/>
-        <w:numPr>
-          <w:numId w:val="1001"/>
-          <w:ilvl w:val="0"/>
-        </w:numPr>
+        <w:ind w:left="480"/>
       </w:pPr>
       <w:r>
         <w:rPr>
           <w:i/>
         </w:rPr>
-        <w:t xml:space="preserve">Figure: Leg length against colony size. Overall leg length increased with</w:t>
+        <w:t>Figure</w:t>
+      </w:r>
+      <w:r>
+        <w:rPr>
+          <w:i/>
+        </w:rPr>
+        <w:t xml:space="preserve"> 1</w:t>
+      </w:r>
+      <w:r>
+        <w:rPr>
+          <w:i/>
+        </w:rPr>
+        <w:t>: Leg length against colony size. Overall leg length increased with</w:t>
       </w:r>
       <w:r>
         <w:t xml:space="preserve"> </w:t>
@@ -821,41 +715,45 @@
         <w:rPr>
           <w:i/>
         </w:rPr>
-        <w:t xml:space="preserve">colony size (p = &lt; 0.001 *** ), but only for the</w:t>
-      </w:r>
+        <w:t>colony size (p = &lt; 0.001 **</w:t>
+      </w:r>
+      <w:proofErr w:type="gramStart"/>
       <w:r>
         <w:rPr>
           <w:i/>
         </w:rPr>
-        <w:t xml:space="preserve"> </w:t>
-      </w:r>
+        <w:t>* )</w:t>
+      </w:r>
+      <w:proofErr w:type="gramEnd"/>
       <w:r>
         <w:rPr>
           <w:i/>
         </w:rPr>
-        <w:t xml:space="preserve">older instars (there was a significant interaction with instar (p =</w:t>
+        <w:t xml:space="preserve">, but only for the </w:t>
       </w:r>
       <w:r>
         <w:rPr>
           <w:i/>
         </w:rPr>
-        <w:t xml:space="preserve"> </w:t>
-      </w:r>
-      <w:r>
-        <w:rPr>
-          <w:i/>
-        </w:rPr>
-        <w:t xml:space="preserve">&lt; 0.001 *** ), n = 19 colonies.</w:t>
+        <w:t>older instars (there was a significant interaction with instar (p = &lt; 0.001 *** ), n = 19 colonies.</w:t>
       </w:r>
     </w:p>
     <w:p>
       <w:pPr>
         <w:pStyle w:val="Heading2"/>
       </w:pPr>
-      <w:bookmarkStart w:id="23" w:name="condition-vs.-colony-size"/>
-      <w:bookmarkEnd w:id="23"/>
-      <w:r>
-        <w:t xml:space="preserve">Condition Vs. Colony Size</w:t>
+      <w:bookmarkStart w:id="2" w:name="condition-vs.-colony-size"/>
+      <w:bookmarkEnd w:id="2"/>
+      <w:r>
+        <w:t xml:space="preserve">Condition </w:t>
+      </w:r>
+      <w:proofErr w:type="gramStart"/>
+      <w:r>
+        <w:t>Vs</w:t>
+      </w:r>
+      <w:proofErr w:type="gramEnd"/>
+      <w:r>
+        <w:t>. Colony Size</w:t>
       </w:r>
     </w:p>
     <w:p>
@@ -863,19 +761,16 @@
         <w:pStyle w:val="FirstParagraph"/>
       </w:pPr>
       <w:r>
-        <w:t xml:space="preserve">The model with the lowest AIC included only one interaction term which was was instar age by colony size interaction and</w:t>
-      </w:r>
-      <w:r>
-        <w:t xml:space="preserve"> </w:t>
-      </w:r>
-      <w:r>
-        <w:t xml:space="preserve">did not include instar sex or instar age. Colony size was significant (lmer;</w:t>
-      </w:r>
-      <w:r>
-        <w:t xml:space="preserve"> </w:t>
+        <w:t>The model with the lowest AIC included only one interaction term, instar age by colony size, and did not include instar sex or ins</w:t>
+      </w:r>
+      <w:r>
+        <w:t xml:space="preserve">tar age as fixed effects. Colony size was significant (lmer; </w:t>
       </w:r>
       <m:oMath>
         <m:r>
+          <w:rPr>
+            <w:rFonts w:ascii="Cambria Math" w:hAnsi="Cambria Math"/>
+          </w:rPr>
           <m:t>χ</m:t>
         </m:r>
       </m:oMath>
@@ -883,25 +778,16 @@
         <w:rPr>
           <w:vertAlign w:val="superscript"/>
         </w:rPr>
-        <w:t xml:space="preserve">2</w:t>
+        <w:t>2</w:t>
       </w:r>
       <w:r>
         <w:rPr>
           <w:vertAlign w:val="subscript"/>
         </w:rPr>
-        <w:t xml:space="preserve">3,5</w:t>
-      </w:r>
-      <w:r>
-        <w:t xml:space="preserve"> </w:t>
-      </w:r>
-      <w:r>
-        <w:t xml:space="preserve">=</w:t>
-      </w:r>
-      <w:r>
-        <w:t xml:space="preserve"> </w:t>
-      </w:r>
-      <w:r>
-        <w:t xml:space="preserve">11.12, p = 0.004 ** ) with condition decreasing as colony size increased (figure 2).</w:t>
+        <w:t>3,5</w:t>
+      </w:r>
+      <w:r>
+        <w:t xml:space="preserve"> = 11.12, p = 0.004 ** ) with condition decreasing as colony size increased (figure 2).</w:t>
       </w:r>
     </w:p>
     <w:p>
@@ -909,25 +795,13 @@
         <w:pStyle w:val="BodyText"/>
       </w:pPr>
       <w:r>
-        <w:t xml:space="preserve">However,</w:t>
-      </w:r>
-      <w:r>
-        <w:t xml:space="preserve"> </w:t>
-      </w:r>
-      <w:r>
-        <w:t xml:space="preserve">there was a significant interaction between instar age</w:t>
-      </w:r>
-      <w:r>
-        <w:t xml:space="preserve"> </w:t>
-      </w:r>
-      <w:r>
-        <w:t xml:space="preserve">and colony size (lmer;</w:t>
-      </w:r>
-      <w:r>
-        <w:t xml:space="preserve"> </w:t>
+        <w:t xml:space="preserve">There was a significant interaction between instar age and colony size (lmer; </w:t>
       </w:r>
       <m:oMath>
         <m:r>
+          <w:rPr>
+            <w:rFonts w:ascii="Cambria Math" w:hAnsi="Cambria Math"/>
+          </w:rPr>
           <m:t>χ</m:t>
         </m:r>
       </m:oMath>
@@ -935,31 +809,13 @@
         <w:rPr>
           <w:vertAlign w:val="superscript"/>
         </w:rPr>
-        <w:t xml:space="preserve">2</w:t>
-      </w:r>
-      <w:r>
-        <w:rPr>
-          <w:vertAlign w:val="subscript"/>
-        </w:rPr>
-        <w:t xml:space="preserve">4,5</w:t>
-      </w:r>
-      <w:r>
-        <w:t xml:space="preserve"> </w:t>
-      </w:r>
-      <w:r>
-        <w:t xml:space="preserve">=</w:t>
-      </w:r>
-      <w:r>
-        <w:t xml:space="preserve"> </w:t>
-      </w:r>
-      <w:r>
-        <w:t xml:space="preserve">6.76, p = 0.009 ** ), with condition appearing to decrease faster with colony size as the instars</w:t>
-      </w:r>
-      <w:r>
-        <w:t xml:space="preserve"> </w:t>
-      </w:r>
-      <w:r>
-        <w:t xml:space="preserve">increase in age (figure 3).</w:t>
+        <w:t>2</w:t>
+      </w:r>
+      <w:r>
+        <w:t>~4, 5~ = 6.76, p = 0</w:t>
+      </w:r>
+      <w:r>
+        <w:t>.009 ** ), with condition appearing to decrease at a faster rate with colony size as the instar age increases (figure 3).</w:t>
       </w:r>
     </w:p>
     <w:p>
@@ -967,19 +823,16 @@
         <w:pStyle w:val="BodyText"/>
       </w:pPr>
       <w:r>
-        <w:t xml:space="preserve">However, when performing ad-hoc tests on the instars individually we found only</w:t>
-      </w:r>
-      <w:r>
-        <w:t xml:space="preserve"> </w:t>
-      </w:r>
-      <w:r>
-        <w:t xml:space="preserve">adult condition decreased significantly with colony size (lmer;</w:t>
-      </w:r>
-      <w:r>
-        <w:t xml:space="preserve"> </w:t>
+        <w:t>However, when performing ad-hoc tests on the instars individually we found only adult condition decreased significantly with colony si</w:t>
+      </w:r>
+      <w:r>
+        <w:t xml:space="preserve">ze (lmer; </w:t>
       </w:r>
       <m:oMath>
         <m:r>
+          <w:rPr>
+            <w:rFonts w:ascii="Cambria Math" w:hAnsi="Cambria Math"/>
+          </w:rPr>
           <m:t>χ</m:t>
         </m:r>
       </m:oMath>
@@ -987,59 +840,46 @@
         <w:rPr>
           <w:vertAlign w:val="superscript"/>
         </w:rPr>
-        <w:t xml:space="preserve">2</w:t>
-      </w:r>
-      <w:r>
-        <w:rPr>
-          <w:vertAlign w:val="subscript"/>
-        </w:rPr>
-        <w:t xml:space="preserve">3,4</w:t>
-      </w:r>
-      <w:r>
-        <w:t xml:space="preserve"> </w:t>
-      </w:r>
-      <w:r>
-        <w:t xml:space="preserve">= 7.64,</w:t>
-      </w:r>
-      <w:r>
-        <w:t xml:space="preserve"> </w:t>
-      </w:r>
-      <w:r>
-        <w:t xml:space="preserve">p = 0.006 ** ).</w:t>
+        <w:t>2</w:t>
+      </w:r>
+      <w:r>
+        <w:t>~3, 4~ = 7.64, p = 0.006 *</w:t>
+      </w:r>
+      <w:proofErr w:type="gramStart"/>
+      <w:r>
+        <w:t>* )</w:t>
+      </w:r>
+      <w:proofErr w:type="gramEnd"/>
+      <w:r>
+        <w:t>.</w:t>
       </w:r>
     </w:p>
     <w:p>
       <w:pPr>
-        <w:pStyle w:val="SourceCode"/>
-      </w:pPr>
-      <w:r>
-        <w:rPr>
-          <w:rStyle w:val="VerbatimChar"/>
-        </w:rPr>
-        <w:t xml:space="preserve">Note: If line on graph is blue R could not plot the lmer, plotting a simple lm instead[1] "lmer"</w:t>
-      </w:r>
-    </w:p>
-    <w:p>
-      <w:pPr>
         <w:pStyle w:val="FirstParagraph"/>
       </w:pPr>
       <w:r>
+        <w:rPr>
+          <w:noProof/>
+          <w:lang w:val="en-CA" w:eastAsia="en-CA"/>
+        </w:rPr>
         <w:drawing>
-          <wp:inline>
+          <wp:inline distT="0" distB="0" distL="0" distR="0">
             <wp:extent cx="5334000" cy="3429000"/>
-            <wp:effectExtent b="0" l="0" r="0" t="0"/>
-            <wp:docPr descr="" id="1" name="Picture"/>
-            <a:graphic>
+            <wp:effectExtent l="0" t="0" r="0" b="0"/>
+            <wp:docPr id="2" name="Picture"/>
+            <wp:cNvGraphicFramePr/>
+            <a:graphic xmlns:a="http://schemas.openxmlformats.org/drawingml/2006/main">
               <a:graphicData uri="http://schemas.openxmlformats.org/drawingml/2006/picture">
-                <pic:pic>
+                <pic:pic xmlns:pic="http://schemas.openxmlformats.org/drawingml/2006/picture">
                   <pic:nvPicPr>
-                    <pic:cNvPr descr="G:\EclipseNeonWorkspace\R_Code\ruthubc\EcuRCode\WeightVsNestSize\PaperCode\Statistics_Output\0_NestSizeResultsInstarSex_files/figure-docx/ConditionInstarGridGraph-1.png" id="0" name="Picture"/>
+                    <pic:cNvPr id="0" name="Picture" descr="G:\EclipseNeonWorkspace\R_Code\ruthubc\EcuRCode\WeightVsNestSize\PaperCode\Statistics_Output\0_NestSizeResultsInstarSex_files/figure-docx/ConditionInstarGridGraph-1.png"/>
                     <pic:cNvPicPr>
-                      <a:picLocks noChangeArrowheads="1" noChangeAspect="1"/>
+                      <a:picLocks noChangeAspect="1" noChangeArrowheads="1"/>
                     </pic:cNvPicPr>
                   </pic:nvPicPr>
                   <pic:blipFill>
-                    <a:blip r:embed="rId24"/>
+                    <a:blip r:embed="rId9"/>
                     <a:stretch>
                       <a:fillRect/>
                     </a:stretch>
@@ -1069,16 +909,13 @@
     <w:p>
       <w:pPr>
         <w:pStyle w:val="Compact"/>
-        <w:numPr>
-          <w:numId w:val="1002"/>
-          <w:ilvl w:val="0"/>
-        </w:numPr>
+        <w:ind w:firstLine="720"/>
       </w:pPr>
       <w:r>
         <w:rPr>
           <w:i/>
         </w:rPr>
-        <w:t xml:space="preserve">Figure : Individual condition against colony size. Overall condition</w:t>
+        <w:t>Figure</w:t>
       </w:r>
       <w:r>
         <w:rPr>
@@ -1086,35 +923,45 @@
         </w:rPr>
         <w:t xml:space="preserve"> </w:t>
       </w:r>
+      <w:proofErr w:type="gramStart"/>
       <w:r>
         <w:rPr>
           <w:i/>
         </w:rPr>
-        <w:t xml:space="preserve">decreases with colony size (p = 0.004 ** ) and there</w:t>
+        <w:t>2</w:t>
       </w:r>
       <w:r>
         <w:rPr>
           <w:i/>
         </w:rPr>
-        <w:t xml:space="preserve"> </w:t>
-      </w:r>
+        <w:t xml:space="preserve"> :</w:t>
+      </w:r>
+      <w:proofErr w:type="gramEnd"/>
       <w:r>
         <w:rPr>
           <w:i/>
         </w:rPr>
-        <w:t xml:space="preserve">was a significant interaction with instar(p = &lt; 0.001</w:t>
-      </w:r>
+        <w:t xml:space="preserve"> Individual condition against colony size. Overall condition decreases with colony size (p = 0.004 *</w:t>
+      </w:r>
+      <w:proofErr w:type="gramStart"/>
       <w:r>
         <w:rPr>
           <w:i/>
         </w:rPr>
-        <w:t xml:space="preserve"> </w:t>
-      </w:r>
+        <w:t>* )</w:t>
+      </w:r>
+      <w:proofErr w:type="gramEnd"/>
       <w:r>
         <w:rPr>
           <w:i/>
         </w:rPr>
-        <w:t xml:space="preserve">*** ).</w:t>
+        <w:t xml:space="preserve"> a</w:t>
+      </w:r>
+      <w:r>
+        <w:rPr>
+          <w:i/>
+        </w:rPr>
+        <w:t>nd there was a significant interaction with instar(p = &lt; 0.001 *** ).</w:t>
       </w:r>
     </w:p>
     <w:p>
@@ -1122,22 +969,27 @@
         <w:pStyle w:val="FirstParagraph"/>
       </w:pPr>
       <w:r>
+        <w:rPr>
+          <w:noProof/>
+          <w:lang w:val="en-CA" w:eastAsia="en-CA"/>
+        </w:rPr>
         <w:drawing>
-          <wp:inline>
-            <wp:extent cx="3669832" cy="1834916"/>
-            <wp:effectExtent b="0" l="0" r="0" t="0"/>
-            <wp:docPr descr="" id="1" name="Picture"/>
-            <a:graphic>
+          <wp:inline distT="0" distB="0" distL="0" distR="0">
+            <wp:extent cx="5046020" cy="3211103"/>
+            <wp:effectExtent l="0" t="0" r="0" b="0"/>
+            <wp:docPr id="3" name="Picture"/>
+            <wp:cNvGraphicFramePr/>
+            <a:graphic xmlns:a="http://schemas.openxmlformats.org/drawingml/2006/main">
               <a:graphicData uri="http://schemas.openxmlformats.org/drawingml/2006/picture">
-                <pic:pic>
+                <pic:pic xmlns:pic="http://schemas.openxmlformats.org/drawingml/2006/picture">
                   <pic:nvPicPr>
-                    <pic:cNvPr descr="G:\EclipseNeonWorkspace\R_Code\ruthubc\EcuRCode\WeightVsNestSize\PaperCode\Statistics_Output\0_NestSizeResultsInstarSex_files/figure-docx/InstarConditionInteractionGraph-1.png" id="0" name="Picture"/>
+                    <pic:cNvPr id="0" name="Picture" descr="G:\EclipseNeonWorkspace\R_Code\ruthubc\EcuRCode\WeightVsNestSize\PaperCode\Statistics_Output\0_NestSizeResultsInstarSex_files/figure-docx/InstarConditionInteractionGraph-1.png"/>
                     <pic:cNvPicPr>
-                      <a:picLocks noChangeArrowheads="1" noChangeAspect="1"/>
+                      <a:picLocks noChangeAspect="1" noChangeArrowheads="1"/>
                     </pic:cNvPicPr>
                   </pic:nvPicPr>
                   <pic:blipFill>
-                    <a:blip r:embed="rId25"/>
+                    <a:blip r:embed="rId10"/>
                     <a:stretch>
                       <a:fillRect/>
                     </a:stretch>
@@ -1145,7 +997,7 @@
                   <pic:spPr bwMode="auto">
                     <a:xfrm>
                       <a:off x="0" y="0"/>
-                      <a:ext cx="3669832" cy="1834916"/>
+                      <a:ext cx="5046020" cy="3211103"/>
                     </a:xfrm>
                     <a:prstGeom prst="rect">
                       <a:avLst/>
@@ -1167,16 +1019,13 @@
     <w:p>
       <w:pPr>
         <w:pStyle w:val="Compact"/>
-        <w:numPr>
-          <w:numId w:val="1003"/>
-          <w:ilvl w:val="0"/>
-        </w:numPr>
+        <w:ind w:left="480"/>
       </w:pPr>
       <w:r>
         <w:rPr>
           <w:i/>
         </w:rPr>
-        <w:t xml:space="preserve">Figure : The results of the linear model showing individual condition of</w:t>
+        <w:t>Figure</w:t>
       </w:r>
       <w:r>
         <w:rPr>
@@ -1184,105 +1033,107 @@
         </w:rPr>
         <w:t xml:space="preserve"> </w:t>
       </w:r>
+      <w:proofErr w:type="gramStart"/>
       <w:r>
         <w:rPr>
           <w:i/>
         </w:rPr>
-        <w:t xml:space="preserve">each instar age against colony size with both sexes combined as instar sex was</w:t>
+        <w:t>3</w:t>
       </w:r>
       <w:r>
         <w:rPr>
           <w:i/>
         </w:rPr>
-        <w:t xml:space="preserve"> </w:t>
-      </w:r>
+        <w:t xml:space="preserve"> :</w:t>
+      </w:r>
+      <w:proofErr w:type="gramEnd"/>
       <w:r>
         <w:rPr>
           <w:i/>
         </w:rPr>
-        <w:t xml:space="preserve">insignificant. However only adults had a significant effect, n = 19</w:t>
+        <w:t xml:space="preserve"> The results of the linear model showing individual condition of each instar age against colony size with both sexes combined as instar sex was insignificant. However, when tes</w:t>
       </w:r>
       <w:r>
         <w:rPr>
           <w:i/>
         </w:rPr>
-        <w:t xml:space="preserve"> </w:t>
-      </w:r>
+        <w:t>ting each instar individually, only adult condition change with nest size had a significant effect (p = 0.006 *</w:t>
+      </w:r>
+      <w:proofErr w:type="gramStart"/>
       <w:r>
         <w:rPr>
           <w:i/>
         </w:rPr>
-        <w:t xml:space="preserve">colonies.</w:t>
+        <w:t>* )</w:t>
+      </w:r>
+      <w:proofErr w:type="gramEnd"/>
+      <w:r>
+        <w:rPr>
+          <w:i/>
+        </w:rPr>
+        <w:t>, n = 19 colonies.</w:t>
       </w:r>
     </w:p>
     <w:p>
       <w:pPr>
         <w:pStyle w:val="Heading2"/>
       </w:pPr>
-      <w:bookmarkStart w:id="26" w:name="within-colony-variance-vs.-colony-size"/>
-      <w:bookmarkEnd w:id="26"/>
-      <w:r>
-        <w:t xml:space="preserve">Within Colony Variance Vs. colony size</w:t>
+      <w:bookmarkStart w:id="3" w:name="within-colony-variance-vs.-colony-size"/>
+      <w:bookmarkEnd w:id="3"/>
+      <w:r>
+        <w:t>Within Colony Variance</w:t>
+      </w:r>
+      <w:r>
+        <w:t xml:space="preserve"> </w:t>
+      </w:r>
+      <w:proofErr w:type="gramStart"/>
+      <w:r>
+        <w:t>Vs</w:t>
+      </w:r>
+      <w:proofErr w:type="gramEnd"/>
+      <w:r>
+        <w:t xml:space="preserve">. </w:t>
+      </w:r>
+      <w:r>
+        <w:t>colony size</w:t>
       </w:r>
     </w:p>
     <w:p>
       <w:pPr>
-        <w:pStyle w:val="Heading3"/>
-      </w:pPr>
-      <w:bookmarkStart w:id="27" w:name="leg-length-variance"/>
-      <w:bookmarkEnd w:id="27"/>
-      <w:r>
-        <w:t xml:space="preserve">Leg Length Variance</w:t>
-      </w:r>
-    </w:p>
-    <w:p>
-      <w:pPr>
         <w:pStyle w:val="FirstParagraph"/>
       </w:pPr>
-      <w:r>
-        <w:t xml:space="preserve">There was no significant pattern of within colony variance in leg length and</w:t>
-      </w:r>
+      <w:bookmarkStart w:id="4" w:name="leg-length-variance"/>
+      <w:bookmarkEnd w:id="4"/>
+      <w:r>
+        <w:t>There was no significant effect of nest size on within colony va</w:t>
+      </w:r>
+      <w:r>
+        <w:t>riance in leg.</w:t>
+      </w:r>
+      <w:bookmarkStart w:id="5" w:name="condition-variance"/>
+      <w:bookmarkEnd w:id="5"/>
       <w:r>
         <w:t xml:space="preserve"> </w:t>
       </w:r>
       <w:r>
-        <w:t xml:space="preserve">colony size</w:t>
-      </w:r>
-    </w:p>
-    <w:p>
-      <w:pPr>
-        <w:pStyle w:val="Heading3"/>
-      </w:pPr>
-      <w:bookmarkStart w:id="28" w:name="condition-variance"/>
-      <w:bookmarkEnd w:id="28"/>
-      <w:r>
-        <w:t xml:space="preserve">Condition Variance</w:t>
-      </w:r>
-    </w:p>
-    <w:p>
-      <w:pPr>
-        <w:pStyle w:val="FirstParagraph"/>
-      </w:pPr>
-      <w:r>
-        <w:t xml:space="preserve">The final model included only colony size, the two-way interaction instar age by</w:t>
-      </w:r>
-      <w:r>
-        <w:t xml:space="preserve"> </w:t>
-      </w:r>
-      <w:r>
-        <w:t xml:space="preserve">sex interacion and the two-way interaction instar age squared by instar sex.</w:t>
-      </w:r>
-      <w:r>
-        <w:t xml:space="preserve"> </w:t>
-      </w:r>
-      <w:r>
-        <w:t xml:space="preserve">Colony size was significant (glmmPQR;</w:t>
-      </w:r>
-      <w:r>
-        <w:t xml:space="preserve"> </w:t>
+        <w:t xml:space="preserve">However, there </w:t>
+      </w:r>
+      <w:proofErr w:type="gramStart"/>
+      <w:r>
+        <w:t>was significant variables</w:t>
+      </w:r>
+      <w:proofErr w:type="gramEnd"/>
+      <w:r>
+        <w:t xml:space="preserve"> for within-colony variance in condition against colony size. The final model included only colony size, the two-way interaction instar age by sex interacion and the two-way interact</w:t>
+      </w:r>
+      <w:r>
+        <w:t xml:space="preserve">ion instar age squared by instar sex. Colony size was significant (glmmPQR; </w:t>
       </w:r>
       <m:oMath>
         <m:r>
+          <w:rPr>
+            <w:rFonts w:ascii="Cambria Math" w:hAnsi="Cambria Math"/>
+          </w:rPr>
           <m:t>χ</m:t>
         </m:r>
       </m:oMath>
@@ -1290,31 +1141,16 @@
         <w:rPr>
           <w:vertAlign w:val="superscript"/>
         </w:rPr>
-        <w:t xml:space="preserve">2</w:t>
+        <w:t>2</w:t>
       </w:r>
       <w:r>
         <w:rPr>
           <w:vertAlign w:val="subscript"/>
         </w:rPr>
-        <w:t xml:space="preserve">1</w:t>
-      </w:r>
-      <w:r>
-        <w:t xml:space="preserve"> </w:t>
-      </w:r>
-      <w:r>
-        <w:t xml:space="preserve">=</w:t>
-      </w:r>
-      <w:r>
-        <w:t xml:space="preserve"> </w:t>
-      </w:r>
-      <w:r>
-        <w:t xml:space="preserve">7.244, p = 0.007 ** ) as</w:t>
-      </w:r>
-      <w:r>
-        <w:t xml:space="preserve"> </w:t>
-      </w:r>
-      <w:r>
-        <w:t xml:space="preserve">within-colony condition variance decreased with increasing colony size.</w:t>
+        <w:t>1</w:t>
+      </w:r>
+      <w:r>
+        <w:t xml:space="preserve"> = 7.244, p = 0.007 ** ) as within-colony condition variance decreased with increasing colony size (figure 4).</w:t>
       </w:r>
     </w:p>
     <w:p>
@@ -1322,13 +1158,13 @@
         <w:pStyle w:val="BodyText"/>
       </w:pPr>
       <w:r>
-        <w:t xml:space="preserve">The interaction instar age by sex was significant (glmmPQR;</w:t>
-      </w:r>
-      <w:r>
-        <w:t xml:space="preserve"> </w:t>
+        <w:t xml:space="preserve">The interaction instar age by sex was significant (glmmPQR; </w:t>
       </w:r>
       <m:oMath>
         <m:r>
+          <w:rPr>
+            <w:rFonts w:ascii="Cambria Math" w:hAnsi="Cambria Math"/>
+          </w:rPr>
           <m:t>χ</m:t>
         </m:r>
       </m:oMath>
@@ -1336,37 +1172,25 @@
         <w:rPr>
           <w:vertAlign w:val="superscript"/>
         </w:rPr>
-        <w:t xml:space="preserve">2</w:t>
+        <w:t>2</w:t>
       </w:r>
       <w:r>
         <w:rPr>
           <w:vertAlign w:val="subscript"/>
         </w:rPr>
-        <w:t xml:space="preserve">2</w:t>
+        <w:t>2</w:t>
       </w:r>
       <w:r>
         <w:t xml:space="preserve"> </w:t>
       </w:r>
       <w:r>
-        <w:t xml:space="preserve">= 30.525, p</w:t>
-      </w:r>
-      <w:r>
-        <w:t xml:space="preserve"> </w:t>
-      </w:r>
-      <w:r>
-        <w:t xml:space="preserve">&lt; 0.001 *** , figure 5) as was instar</w:t>
-      </w:r>
-      <w:r>
-        <w:t xml:space="preserve"> </w:t>
-      </w:r>
-      <w:r>
-        <w:t xml:space="preserve">age squared crossed with sex (glmmPQR;</w:t>
-      </w:r>
-      <w:r>
-        <w:t xml:space="preserve"> </w:t>
+        <w:t xml:space="preserve">= 30.525, p &lt; 0.001 *** , figure 5), as was instar age squared crossed with sex (glmmPQR; </w:t>
       </w:r>
       <m:oMath>
         <m:r>
+          <w:rPr>
+            <w:rFonts w:ascii="Cambria Math" w:hAnsi="Cambria Math"/>
+          </w:rPr>
           <m:t>χ</m:t>
         </m:r>
       </m:oMath>
@@ -1374,100 +1198,47 @@
         <w:rPr>
           <w:vertAlign w:val="superscript"/>
         </w:rPr>
-        <w:t xml:space="preserve">2</w:t>
+        <w:t>2</w:t>
       </w:r>
       <w:r>
         <w:rPr>
           <w:vertAlign w:val="subscript"/>
         </w:rPr>
-        <w:t xml:space="preserve">2</w:t>
-      </w:r>
-      <w:r>
-        <w:t xml:space="preserve"> </w:t>
-      </w:r>
-      <w:r>
-        <w:t xml:space="preserve">=</w:t>
-      </w:r>
-      <w:r>
-        <w:t xml:space="preserve"> </w:t>
-      </w:r>
-      <w:r>
-        <w:t xml:space="preserve">25.315, p &lt; 0.001</w:t>
-      </w:r>
-      <w:r>
-        <w:t xml:space="preserve"> </w:t>
-      </w:r>
-      <w:r>
-        <w:t xml:space="preserve">*** , figure 5), with the within-colony variance in</w:t>
-      </w:r>
-      <w:r>
-        <w:t xml:space="preserve"> </w:t>
-      </w:r>
-      <w:r>
-        <w:t xml:space="preserve">condition peaking at intermediate instar ages and being larger for males.</w:t>
+        <w:t>2</w:t>
+      </w:r>
+      <w:r>
+        <w:t xml:space="preserve"> = 25.315, p &lt; 0.001 *** , figure 5). The within-colony variance in condition peaked at intermediate instar ages and being larger for males (figure 5). However, d</w:t>
+      </w:r>
+      <w:r>
+        <w:t>oing post-hoc analysis we found that none of the instars were significant when tested individually.</w:t>
       </w:r>
     </w:p>
     <w:p>
       <w:pPr>
-        <w:pStyle w:val="SourceCode"/>
-      </w:pPr>
-      <w:r>
-        <w:rPr>
-          <w:rStyle w:val="VerbatimChar"/>
-        </w:rPr>
-        <w:t xml:space="preserve">Note: If line on graph is blue R could not plot the lmer, plotting a simple lm instead[1] "glmmpql"</w:t>
-      </w:r>
-    </w:p>
-    <w:p>
-      <w:pPr>
-        <w:pStyle w:val="SourceCode"/>
-      </w:pPr>
-      <w:r>
-        <w:rPr>
-          <w:rStyle w:val="VerbatimChar"/>
-        </w:rPr>
-        <w:t xml:space="preserve">Warning: Removed 1 rows containing missing values (geom_path).</w:t>
-      </w:r>
-      <w:r>
-        <w:br w:type="textWrapping"/>
-      </w:r>
-      <w:r>
-        <w:rPr>
-          <w:rStyle w:val="VerbatimChar"/>
-        </w:rPr>
-        <w:t xml:space="preserve"/>
-      </w:r>
-      <w:r>
-        <w:br w:type="textWrapping"/>
-      </w:r>
-      <w:r>
-        <w:rPr>
-          <w:rStyle w:val="VerbatimChar"/>
-        </w:rPr>
-        <w:t xml:space="preserve">Warning: Removed 1 rows containing missing values (geom_path).</w:t>
-      </w:r>
-    </w:p>
-    <w:p>
-      <w:pPr>
         <w:pStyle w:val="FirstParagraph"/>
       </w:pPr>
       <w:r>
+        <w:rPr>
+          <w:noProof/>
+          <w:lang w:val="en-CA" w:eastAsia="en-CA"/>
+        </w:rPr>
         <w:drawing>
-          <wp:inline>
+          <wp:inline distT="0" distB="0" distL="0" distR="0">
             <wp:extent cx="5334000" cy="3429000"/>
-            <wp:effectExtent b="0" l="0" r="0" t="0"/>
-            <wp:docPr descr="" id="1" name="Picture"/>
-            <a:graphic>
+            <wp:effectExtent l="0" t="0" r="0" b="0"/>
+            <wp:docPr id="4" name="Picture"/>
+            <wp:cNvGraphicFramePr/>
+            <a:graphic xmlns:a="http://schemas.openxmlformats.org/drawingml/2006/main">
               <a:graphicData uri="http://schemas.openxmlformats.org/drawingml/2006/picture">
-                <pic:pic>
+                <pic:pic xmlns:pic="http://schemas.openxmlformats.org/drawingml/2006/picture">
                   <pic:nvPicPr>
-                    <pic:cNvPr descr="G:\EclipseNeonWorkspace\R_Code\ruthubc\EcuRCode\WeightVsNestSize\PaperCode\Statistics_Output\0_NestSizeResultsInstarSex_files/figure-docx/ConditionVarianceInstarGridGraph-1.png" id="0" name="Picture"/>
+                    <pic:cNvPr id="0" name="Picture" descr="G:\EclipseNeonWorkspace\R_Code\ruthubc\EcuRCode\WeightVsNestSize\PaperCode\Statistics_Output\0_NestSizeResultsInstarSex_files/figure-docx/ConditionVarianceInstarGridGraph-1.png"/>
                     <pic:cNvPicPr>
-                      <a:picLocks noChangeArrowheads="1" noChangeAspect="1"/>
+                      <a:picLocks noChangeAspect="1" noChangeArrowheads="1"/>
                     </pic:cNvPicPr>
                   </pic:nvPicPr>
                   <pic:blipFill>
-                    <a:blip r:embed="rId29"/>
+                    <a:blip r:embed="rId11"/>
                     <a:stretch>
                       <a:fillRect/>
                     </a:stretch>
@@ -1497,16 +1268,13 @@
     <w:p>
       <w:pPr>
         <w:pStyle w:val="Compact"/>
-        <w:numPr>
-          <w:numId w:val="1004"/>
-          <w:ilvl w:val="0"/>
-        </w:numPr>
+        <w:ind w:left="480"/>
       </w:pPr>
       <w:r>
         <w:rPr>
           <w:i/>
         </w:rPr>
-        <w:t xml:space="preserve">Figure : Variance in condition against colony size with the linear model</w:t>
+        <w:t>Figure</w:t>
       </w:r>
       <w:r>
         <w:rPr>
@@ -1514,11 +1282,25 @@
         </w:rPr>
         <w:t xml:space="preserve"> </w:t>
       </w:r>
+      <w:proofErr w:type="gramStart"/>
       <w:r>
         <w:rPr>
           <w:i/>
         </w:rPr>
-        <w:t xml:space="preserve">superimposed, n = 19 colonies.</w:t>
+        <w:t>4</w:t>
+      </w:r>
+      <w:r>
+        <w:rPr>
+          <w:i/>
+        </w:rPr>
+        <w:t xml:space="preserve"> :</w:t>
+      </w:r>
+      <w:proofErr w:type="gramEnd"/>
+      <w:r>
+        <w:rPr>
+          <w:i/>
+        </w:rPr>
+        <w:t xml:space="preserve"> Variance in condition against colony size with the linear model superimposed, n = 19 colonies.</w:t>
       </w:r>
     </w:p>
     <w:p>
@@ -1526,22 +1308,27 @@
         <w:pStyle w:val="FirstParagraph"/>
       </w:pPr>
       <w:r>
+        <w:rPr>
+          <w:noProof/>
+          <w:lang w:val="en-CA" w:eastAsia="en-CA"/>
+        </w:rPr>
         <w:drawing>
-          <wp:inline>
-            <wp:extent cx="3669832" cy="2752374"/>
-            <wp:effectExtent b="0" l="0" r="0" t="0"/>
-            <wp:docPr descr="" id="1" name="Picture"/>
-            <a:graphic>
+          <wp:inline distT="0" distB="0" distL="0" distR="0">
+            <wp:extent cx="4587290" cy="3211103"/>
+            <wp:effectExtent l="0" t="0" r="0" b="0"/>
+            <wp:docPr id="5" name="Picture"/>
+            <wp:cNvGraphicFramePr/>
+            <a:graphic xmlns:a="http://schemas.openxmlformats.org/drawingml/2006/main">
               <a:graphicData uri="http://schemas.openxmlformats.org/drawingml/2006/picture">
-                <pic:pic>
+                <pic:pic xmlns:pic="http://schemas.openxmlformats.org/drawingml/2006/picture">
                   <pic:nvPicPr>
-                    <pic:cNvPr descr="G:\EclipseNeonWorkspace\R_Code\ruthubc\EcuRCode\WeightVsNestSize\PaperCode\Statistics_Output\0_NestSizeResultsInstarSex_files/figure-docx/instarCondVarianceGraph-1.png" id="0" name="Picture"/>
+                    <pic:cNvPr id="0" name="Picture" descr="G:\EclipseNeonWorkspace\R_Code\ruthubc\EcuRCode\WeightVsNestSize\PaperCode\Statistics_Output\0_NestSizeResultsInstarSex_files/figure-docx/instarCondVarianceGraph-1.png"/>
                     <pic:cNvPicPr>
-                      <a:picLocks noChangeArrowheads="1" noChangeAspect="1"/>
+                      <a:picLocks noChangeAspect="1" noChangeArrowheads="1"/>
                     </pic:cNvPicPr>
                   </pic:nvPicPr>
                   <pic:blipFill>
-                    <a:blip r:embed="rId30"/>
+                    <a:blip r:embed="rId12"/>
                     <a:stretch>
                       <a:fillRect/>
                     </a:stretch>
@@ -1549,7 +1336,7 @@
                   <pic:spPr bwMode="auto">
                     <a:xfrm>
                       <a:off x="0" y="0"/>
-                      <a:ext cx="3669832" cy="2752374"/>
+                      <a:ext cx="4587290" cy="3211103"/>
                     </a:xfrm>
                     <a:prstGeom prst="rect">
                       <a:avLst/>
@@ -1571,38 +1358,53 @@
     <w:p>
       <w:pPr>
         <w:pStyle w:val="Compact"/>
-        <w:numPr>
-          <w:numId w:val="1005"/>
-          <w:ilvl w:val="0"/>
-        </w:numPr>
+        <w:ind w:firstLine="720"/>
       </w:pPr>
       <w:r>
         <w:rPr>
           <w:i/>
         </w:rPr>
-        <w:t xml:space="preserve">Figure :Within-colony condition variance by instar. Overlaid</w:t>
+        <w:t>Figure</w:t>
       </w:r>
       <w:r>
         <w:rPr>
           <w:i/>
         </w:rPr>
+        <w:t xml:space="preserve"> 5</w:t>
+      </w:r>
+      <w:r>
+        <w:rPr>
+          <w:i/>
+        </w:rPr>
+        <w:t>:</w:t>
+      </w:r>
+      <w:r>
+        <w:rPr>
+          <w:i/>
+        </w:rPr>
         <w:t xml:space="preserve"> </w:t>
       </w:r>
       <w:r>
         <w:rPr>
           <w:i/>
         </w:rPr>
-        <w:t xml:space="preserve">is the linear model with a significant quadratic term.</w:t>
+        <w:t>Within-colony</w:t>
+      </w:r>
+      <w:r>
+        <w:rPr>
+          <w:i/>
+        </w:rPr>
+        <w:t xml:space="preserve"> condition variance by instar. Overlaid is the linear model with a significant quadratic term.</w:t>
       </w:r>
     </w:p>
     <w:p>
       <w:pPr>
         <w:pStyle w:val="Heading1"/>
       </w:pPr>
-      <w:bookmarkStart w:id="31" w:name="original-colony-vs-propagule"/>
-      <w:bookmarkEnd w:id="31"/>
-      <w:r>
-        <w:t xml:space="preserve">Original Colony Vs Propagule</w:t>
+      <w:bookmarkStart w:id="6" w:name="original-colony-vs-propagule"/>
+      <w:bookmarkEnd w:id="6"/>
+      <w:r>
+        <w:t>Original Colony Vs Propagule</w:t>
       </w:r>
     </w:p>
     <w:p>
@@ -1610,19 +1412,13 @@
         <w:pStyle w:val="FirstParagraph"/>
       </w:pPr>
       <w:r>
-        <w:t xml:space="preserve">Adult female leg length was larger in propagules compared to the source colony</w:t>
-      </w:r>
-      <w:r>
-        <w:t xml:space="preserve"> </w:t>
-      </w:r>
-      <w:r>
-        <w:t xml:space="preserve">(lmer;</w:t>
-      </w:r>
-      <w:r>
-        <w:t xml:space="preserve"> </w:t>
+        <w:t xml:space="preserve">Adult female leg length was larger in propagules compared to their source colony (lmer; </w:t>
       </w:r>
       <m:oMath>
         <m:r>
+          <w:rPr>
+            <w:rFonts w:ascii="Cambria Math" w:hAnsi="Cambria Math"/>
+          </w:rPr>
           <m:t>χ</m:t>
         </m:r>
       </m:oMath>
@@ -1630,36 +1426,39 @@
         <w:rPr>
           <w:vertAlign w:val="superscript"/>
         </w:rPr>
-        <w:t xml:space="preserve">2</w:t>
+        <w:t>2</w:t>
       </w:r>
       <w:r>
         <w:rPr>
           <w:vertAlign w:val="subscript"/>
         </w:rPr>
-        <w:t xml:space="preserve">4,5</w:t>
-      </w:r>
-      <w:r>
-        <w:t xml:space="preserve">= 3.9, p =</w:t>
+        <w:t>4</w:t>
+      </w:r>
+      <w:proofErr w:type="gramStart"/>
+      <w:r>
+        <w:rPr>
+          <w:vertAlign w:val="subscript"/>
+        </w:rPr>
+        <w:t>,5</w:t>
+      </w:r>
+      <w:proofErr w:type="gramEnd"/>
+      <w:r>
+        <w:t>= 3.9, p = 0.048 * ),</w:t>
       </w:r>
       <w:r>
         <w:t xml:space="preserve"> </w:t>
       </w:r>
       <w:r>
-        <w:t xml:space="preserve">0.048 * ).</w:t>
-      </w:r>
-    </w:p>
-    <w:p>
-      <w:pPr>
-        <w:pStyle w:val="BodyText"/>
-      </w:pPr>
-      <w:r>
-        <w:t xml:space="preserve">as was condition (lmer;</w:t>
-      </w:r>
-      <w:r>
-        <w:t xml:space="preserve"> </w:t>
+        <w:t>as was individua</w:t>
+      </w:r>
+      <w:r>
+        <w:t xml:space="preserve">l condition (lmer; </w:t>
       </w:r>
       <m:oMath>
         <m:r>
+          <w:rPr>
+            <w:rFonts w:ascii="Cambria Math" w:hAnsi="Cambria Math"/>
+          </w:rPr>
           <m:t>χ</m:t>
         </m:r>
       </m:oMath>
@@ -1667,28 +1466,16 @@
         <w:rPr>
           <w:vertAlign w:val="superscript"/>
         </w:rPr>
-        <w:t xml:space="preserve">2</w:t>
+        <w:t>2</w:t>
       </w:r>
       <w:r>
         <w:rPr>
           <w:vertAlign w:val="subscript"/>
         </w:rPr>
-        <w:t xml:space="preserve">4,5</w:t>
-      </w:r>
-      <w:r>
-        <w:t xml:space="preserve">=</w:t>
-      </w:r>
-      <w:r>
-        <w:t xml:space="preserve"> </w:t>
-      </w:r>
-      <w:r>
-        <w:t xml:space="preserve">9.45, p = 0.002 ** ), with those in</w:t>
-      </w:r>
-      <w:r>
-        <w:t xml:space="preserve"> </w:t>
-      </w:r>
-      <w:r>
-        <w:t xml:space="preserve">propagules having a greater condition compared to those in the source colony.</w:t>
+        <w:t>4,5</w:t>
+      </w:r>
+      <w:r>
+        <w:t>= 9.45, p = 0.002 ** ), with those in propagules having longer legs and greater condition compared to those in the source colony.</w:t>
       </w:r>
     </w:p>
     <w:p>
@@ -1696,22 +1483,27 @@
         <w:pStyle w:val="BodyText"/>
       </w:pPr>
       <w:r>
+        <w:rPr>
+          <w:noProof/>
+          <w:lang w:val="en-CA" w:eastAsia="en-CA"/>
+        </w:rPr>
         <w:drawing>
-          <wp:inline>
+          <wp:inline distT="0" distB="0" distL="0" distR="0">
             <wp:extent cx="5334000" cy="2667000"/>
-            <wp:effectExtent b="0" l="0" r="0" t="0"/>
-            <wp:docPr descr="" id="1" name="Picture"/>
-            <a:graphic>
+            <wp:effectExtent l="0" t="0" r="0" b="0"/>
+            <wp:docPr id="6" name="Picture"/>
+            <wp:cNvGraphicFramePr/>
+            <a:graphic xmlns:a="http://schemas.openxmlformats.org/drawingml/2006/main">
               <a:graphicData uri="http://schemas.openxmlformats.org/drawingml/2006/picture">
-                <pic:pic>
+                <pic:pic xmlns:pic="http://schemas.openxmlformats.org/drawingml/2006/picture">
                   <pic:nvPicPr>
-                    <pic:cNvPr descr="G:\EclipseNeonWorkspace\R_Code\ruthubc\EcuRCode\WeightVsNestSize\PaperCode\Statistics_Output\0_NestSizeResultsInstarSex_files/figure-docx/SingleGraphs-1.png" id="0" name="Picture"/>
+                    <pic:cNvPr id="0" name="Picture" descr="G:\EclipseNeonWorkspace\R_Code\ruthubc\EcuRCode\WeightVsNestSize\PaperCode\Statistics_Output\0_NestSizeResultsInstarSex_files/figure-docx/SingleGraphs-1.png"/>
                     <pic:cNvPicPr>
-                      <a:picLocks noChangeArrowheads="1" noChangeAspect="1"/>
+                      <a:picLocks noChangeAspect="1" noChangeArrowheads="1"/>
                     </pic:cNvPicPr>
                   </pic:nvPicPr>
                   <pic:blipFill>
-                    <a:blip r:embed="rId32"/>
+                    <a:blip r:embed="rId13"/>
                     <a:stretch>
                       <a:fillRect/>
                     </a:stretch>
@@ -1741,38 +1533,41 @@
     <w:p>
       <w:pPr>
         <w:pStyle w:val="Compact"/>
-        <w:numPr>
-          <w:numId w:val="1006"/>
-          <w:ilvl w:val="0"/>
-        </w:numPr>
+        <w:ind w:left="480"/>
       </w:pPr>
       <w:r>
         <w:rPr>
           <w:i/>
         </w:rPr>
-        <w:t xml:space="preserve">Figure: Condition and leg length of adult females in propagues and their</w:t>
+        <w:t>Figure</w:t>
       </w:r>
       <w:r>
         <w:rPr>
           <w:i/>
         </w:rPr>
-        <w:t xml:space="preserve"> </w:t>
+        <w:t xml:space="preserve"> 6</w:t>
       </w:r>
       <w:r>
         <w:rPr>
           <w:i/>
         </w:rPr>
-        <w:t xml:space="preserve">source colony</w:t>
+        <w:t xml:space="preserve">: Condition and leg length of adult females in propagues compared to </w:t>
+      </w:r>
+      <w:r>
+        <w:rPr>
+          <w:i/>
+        </w:rPr>
+        <w:t>adult females in their source colony. Both were significant, n source colonies = 2, n propagules = 39</w:t>
       </w:r>
     </w:p>
     <w:p>
       <w:pPr>
         <w:pStyle w:val="Heading2"/>
       </w:pPr>
-      <w:bookmarkStart w:id="33" w:name="propagule-survival"/>
-      <w:bookmarkEnd w:id="33"/>
-      <w:r>
-        <w:t xml:space="preserve">Propagule survival</w:t>
+      <w:bookmarkStart w:id="7" w:name="propagule-survival"/>
+      <w:bookmarkEnd w:id="7"/>
+      <w:r>
+        <w:t>Propagule survival</w:t>
       </w:r>
     </w:p>
     <w:p>
@@ -1780,19 +1575,24 @@
         <w:pStyle w:val="FirstParagraph"/>
       </w:pPr>
       <w:r>
-        <w:t xml:space="preserve">We found that colony with single female spiders had a very low survival rate,</w:t>
-      </w:r>
+        <w:t>We found that colony with single female spiders had a very low survival rate, with there being only around a 15% chance that the single</w:t>
+      </w:r>
+      <w:r>
+        <w:t xml:space="preserve"> colony would survive to 50 days after establishment. (</w:t>
+      </w:r>
+      <w:proofErr w:type="gramStart"/>
+      <w:r>
+        <w:t>figure</w:t>
+      </w:r>
+      <w:proofErr w:type="gramEnd"/>
       <w:r>
         <w:t xml:space="preserve"> </w:t>
       </w:r>
       <w:r>
-        <w:t xml:space="preserve">with there being only around a 15% chance that the single colony would survive</w:t>
-      </w:r>
-      <w:r>
-        <w:t xml:space="preserve"> </w:t>
-      </w:r>
-      <w:r>
-        <w:t xml:space="preserve">to 50 days after establishment. (figure 5).</w:t>
+        <w:t>7</w:t>
+      </w:r>
+      <w:r>
+        <w:t>).</w:t>
       </w:r>
     </w:p>
     <w:p>
@@ -1800,22 +1600,27 @@
         <w:pStyle w:val="BodyText"/>
       </w:pPr>
       <w:r>
+        <w:rPr>
+          <w:noProof/>
+          <w:lang w:val="en-CA" w:eastAsia="en-CA"/>
+        </w:rPr>
         <w:drawing>
-          <wp:inline>
+          <wp:inline distT="0" distB="0" distL="0" distR="0">
             <wp:extent cx="4587290" cy="2752374"/>
-            <wp:effectExtent b="0" l="0" r="0" t="0"/>
-            <wp:docPr descr="" id="1" name="Picture"/>
-            <a:graphic>
+            <wp:effectExtent l="0" t="0" r="0" b="0"/>
+            <wp:docPr id="7" name="Picture"/>
+            <wp:cNvGraphicFramePr/>
+            <a:graphic xmlns:a="http://schemas.openxmlformats.org/drawingml/2006/main">
               <a:graphicData uri="http://schemas.openxmlformats.org/drawingml/2006/picture">
-                <pic:pic>
+                <pic:pic xmlns:pic="http://schemas.openxmlformats.org/drawingml/2006/picture">
                   <pic:nvPicPr>
-                    <pic:cNvPr descr="G:\EclipseNeonWorkspace\R_Code\ruthubc\EcuRCode\WeightVsNestSize\PaperCode\Statistics_Output\0_NestSizeResultsInstarSex_files/figure-docx/PropaguleSurvivalGraph-1.png" id="0" name="Picture"/>
+                    <pic:cNvPr id="0" name="Picture" descr="G:\EclipseNeonWorkspace\R_Code\ruthubc\EcuRCode\WeightVsNestSize\PaperCode\Statistics_Output\0_NestSizeResultsInstarSex_files/figure-docx/PropaguleSurvivalGraph-1.png"/>
                     <pic:cNvPicPr>
-                      <a:picLocks noChangeArrowheads="1" noChangeAspect="1"/>
+                      <a:picLocks noChangeAspect="1" noChangeArrowheads="1"/>
                     </pic:cNvPicPr>
                   </pic:nvPicPr>
                   <pic:blipFill>
-                    <a:blip r:embed="rId34"/>
+                    <a:blip r:embed="rId14"/>
                     <a:stretch>
                       <a:fillRect/>
                     </a:stretch>
@@ -1845,60 +1650,102 @@
     <w:p>
       <w:pPr>
         <w:pStyle w:val="Compact"/>
-        <w:numPr>
-          <w:numId w:val="1007"/>
-          <w:ilvl w:val="0"/>
-        </w:numPr>
+        <w:ind w:left="480"/>
       </w:pPr>
       <w:r>
         <w:rPr>
           <w:i/>
         </w:rPr>
-        <w:t xml:space="preserve">Figure: The survival function of 40 propagules from</w:t>
+        <w:t>Figure</w:t>
       </w:r>
       <w:r>
         <w:rPr>
           <w:i/>
         </w:rPr>
-        <w:t xml:space="preserve"> </w:t>
+        <w:t xml:space="preserve"> 7</w:t>
       </w:r>
       <w:r>
         <w:rPr>
           <w:i/>
         </w:rPr>
-        <w:t xml:space="preserve">10 source colonies.</w:t>
+        <w:t>: The survival function of 40 propagules from 10 source colonies. The grey shading is the 95% confidence interval.</w:t>
       </w:r>
     </w:p>
     <w:p>
       <w:pPr>
         <w:pStyle w:val="Heading2"/>
       </w:pPr>
-      <w:bookmarkStart w:id="35" w:name="list-of-full-models-used"/>
-      <w:bookmarkEnd w:id="35"/>
-      <w:r>
-        <w:t xml:space="preserve">List of full models used</w:t>
+      <w:bookmarkStart w:id="8" w:name="list-of-full-models-used"/>
+      <w:bookmarkEnd w:id="8"/>
+      <w:r>
+        <w:t>List of full models used</w:t>
       </w:r>
     </w:p>
     <w:tbl>
       <w:tblPr>
-        <w:tblStyle w:val="TableNormal"/>
-        <w:tblW w:type="pct" w:w="5000.0"/>
-        <w:tblLook w:firstRow="1"/>
+        <w:tblW w:w="5000" w:type="pct"/>
+        <w:tblBorders>
+          <w:top w:val="single" w:sz="4" w:space="0" w:color="auto"/>
+          <w:left w:val="single" w:sz="4" w:space="0" w:color="auto"/>
+          <w:bottom w:val="single" w:sz="4" w:space="0" w:color="auto"/>
+          <w:right w:val="single" w:sz="4" w:space="0" w:color="auto"/>
+          <w:insideH w:val="single" w:sz="4" w:space="0" w:color="auto"/>
+          <w:insideV w:val="single" w:sz="4" w:space="0" w:color="auto"/>
+        </w:tblBorders>
+        <w:tblLook w:val="07E0" w:firstRow="1" w:lastRow="1" w:firstColumn="1" w:lastColumn="1" w:noHBand="1" w:noVBand="1"/>
       </w:tblPr>
       <w:tblGrid>
-        <w:gridCol w:w="2002"/>
-        <w:gridCol w:w="5917"/>
+        <w:gridCol w:w="2004"/>
+        <w:gridCol w:w="7572"/>
       </w:tblGrid>
       <w:tr>
-        <w:trPr>
-          <w:cnfStyle w:firstRow="1"/>
-        </w:trPr>
         <w:tc>
           <w:tcPr>
-            <w:tcBorders>
-              <w:bottom w:val="single"/>
-            </w:tcBorders>
+            <w:tcW w:w="0" w:type="auto"/>
             <w:vAlign w:val="bottom"/>
+          </w:tcPr>
+          <w:p>
+            <w:pPr>
+              <w:pStyle w:val="Compact"/>
+              <w:jc w:val="center"/>
+              <w:rPr>
+                <w:b/>
+              </w:rPr>
+            </w:pPr>
+            <w:r>
+              <w:rPr>
+                <w:b/>
+              </w:rPr>
+              <w:t>test</w:t>
+            </w:r>
+          </w:p>
+        </w:tc>
+        <w:tc>
+          <w:tcPr>
+            <w:tcW w:w="0" w:type="auto"/>
+            <w:vAlign w:val="bottom"/>
+          </w:tcPr>
+          <w:p>
+            <w:pPr>
+              <w:pStyle w:val="Compact"/>
+              <w:jc w:val="center"/>
+              <w:rPr>
+                <w:b/>
+              </w:rPr>
+            </w:pPr>
+            <w:r>
+              <w:rPr>
+                <w:b/>
+              </w:rPr>
+              <w:t>fullModel</w:t>
+            </w:r>
+          </w:p>
+        </w:tc>
+      </w:tr>
+      <w:tr>
+        <w:tc>
+          <w:tcPr>
+            <w:tcW w:w="0" w:type="auto"/>
           </w:tcPr>
           <w:p>
             <w:pPr>
@@ -1906,16 +1753,13 @@
               <w:jc w:val="center"/>
             </w:pPr>
             <w:r>
-              <w:t xml:space="preserve">test</w:t>
+              <w:t>Leg length</w:t>
             </w:r>
           </w:p>
         </w:tc>
         <w:tc>
           <w:tcPr>
-            <w:tcBorders>
-              <w:bottom w:val="single"/>
-            </w:tcBorders>
-            <w:vAlign w:val="bottom"/>
+            <w:tcW w:w="0" w:type="auto"/>
           </w:tcPr>
           <w:p>
             <w:pPr>
@@ -1923,156 +1767,184 @@
               <w:jc w:val="center"/>
             </w:pPr>
             <w:r>
-              <w:t xml:space="preserve">fullModel</w:t>
+              <w:t>logLeg=logCtFm + InstarAge + logCtFm:InstarAge + logCtFm:InstarAge:InstarSex + (1|Nest)</w:t>
             </w:r>
           </w:p>
         </w:tc>
       </w:tr>
       <w:tr>
         <w:tc>
+          <w:tcPr>
+            <w:tcW w:w="0" w:type="auto"/>
+          </w:tcPr>
           <w:p>
             <w:pPr>
               <w:pStyle w:val="Compact"/>
               <w:jc w:val="center"/>
             </w:pPr>
             <w:r>
-              <w:t xml:space="preserve">Leg length</w:t>
+              <w:t>Condition</w:t>
             </w:r>
           </w:p>
         </w:tc>
         <w:tc>
+          <w:tcPr>
+            <w:tcW w:w="0" w:type="auto"/>
+          </w:tcPr>
           <w:p>
             <w:pPr>
               <w:pStyle w:val="Compact"/>
               <w:jc w:val="center"/>
             </w:pPr>
             <w:r>
-              <w:t xml:space="preserve">logLeg=logCtFm + InstarAge + logCtFm:InstarAge +</w:t>
-            </w:r>
-            <w:r>
-              <w:t xml:space="preserve"> </w:t>
-            </w:r>
-            <w:r>
-              <w:t xml:space="preserve">logCtFm:InstarAge:InstarSex + (1|Nest)</w:t>
+              <w:t>condResiduals=logCtFm + logCtFm:InstarAge + (1|Nest)</w:t>
             </w:r>
           </w:p>
         </w:tc>
       </w:tr>
       <w:tr>
         <w:tc>
+          <w:tcPr>
+            <w:tcW w:w="0" w:type="auto"/>
+          </w:tcPr>
           <w:p>
             <w:pPr>
               <w:pStyle w:val="Compact"/>
               <w:jc w:val="center"/>
             </w:pPr>
             <w:r>
-              <w:t xml:space="preserve">Condition</w:t>
+              <w:t>Condition Variance</w:t>
             </w:r>
           </w:p>
         </w:tc>
         <w:tc>
+          <w:tcPr>
+            <w:tcW w:w="0" w:type="auto"/>
+          </w:tcPr>
           <w:p>
             <w:pPr>
               <w:pStyle w:val="Compact"/>
               <w:jc w:val="center"/>
             </w:pPr>
             <w:r>
-              <w:t xml:space="preserve">condResiduals=logCtFm + logCtFm:InstarAge + (1|Nest)</w:t>
+              <w:t>Variance=logCtFm + InstarAge:InstarSex + InstarSex:sqr(InstarAge)</w:t>
             </w:r>
           </w:p>
         </w:tc>
       </w:tr>
       <w:tr>
         <w:tc>
+          <w:tcPr>
+            <w:tcW w:w="0" w:type="auto"/>
+          </w:tcPr>
           <w:p>
             <w:pPr>
               <w:pStyle w:val="Compact"/>
               <w:jc w:val="center"/>
             </w:pPr>
             <w:r>
-              <w:t xml:space="preserve">Condition Variance</w:t>
+              <w:t>Single nest leg</w:t>
             </w:r>
           </w:p>
         </w:tc>
         <w:tc>
+          <w:tcPr>
+            <w:tcW w:w="0" w:type="auto"/>
+          </w:tcPr>
           <w:p>
             <w:pPr>
               <w:pStyle w:val="Compact"/>
               <w:jc w:val="center"/>
             </w:pPr>
             <w:r>
-              <w:t xml:space="preserve">Variance=logCtFm + InstarAge:InstarSex + InstarSex:sqr(InstarAge)</w:t>
+              <w:t>l</w:t>
+            </w:r>
+            <w:r>
+              <w:t>ogLeg=type + (1|Nest) + (1|OrigNst)</w:t>
             </w:r>
           </w:p>
         </w:tc>
       </w:tr>
       <w:tr>
         <w:tc>
+          <w:tcPr>
+            <w:tcW w:w="0" w:type="auto"/>
+          </w:tcPr>
           <w:p>
             <w:pPr>
               <w:pStyle w:val="Compact"/>
               <w:jc w:val="center"/>
             </w:pPr>
             <w:r>
-              <w:t xml:space="preserve">Single nest leg</w:t>
+              <w:t>Single nest condition</w:t>
             </w:r>
           </w:p>
         </w:tc>
         <w:tc>
+          <w:tcPr>
+            <w:tcW w:w="0" w:type="auto"/>
+          </w:tcPr>
           <w:p>
             <w:pPr>
               <w:pStyle w:val="Compact"/>
               <w:jc w:val="center"/>
             </w:pPr>
             <w:r>
-              <w:t xml:space="preserve">logLeg=type + (1|Nest) + (1|OrigNst)</w:t>
+              <w:t>condResiduals=type + (1|Nest) + (1|OrigNst)</w:t>
             </w:r>
           </w:p>
         </w:tc>
       </w:tr>
-      <w:tr>
-        <w:tc>
-          <w:p>
-            <w:pPr>
-              <w:pStyle w:val="Compact"/>
-              <w:jc w:val="center"/>
-            </w:pPr>
-            <w:r>
-              <w:t xml:space="preserve">Single nest condition</w:t>
-            </w:r>
-          </w:p>
-        </w:tc>
-        <w:tc>
-          <w:p>
-            <w:pPr>
-              <w:pStyle w:val="Compact"/>
-              <w:jc w:val="center"/>
-            </w:pPr>
-            <w:r>
-              <w:t xml:space="preserve">condResiduals=type + (1|Nest) + (1|OrigNst)</w:t>
-            </w:r>
-          </w:p>
-        </w:tc>
-      </w:tr>
+      <w:bookmarkEnd w:id="0"/>
     </w:tbl>
-    <w:sectPr/>
+    <w:p/>
+    <w:sectPr>
+      <w:pgSz w:w="12240" w:h="15840"/>
+      <w:pgMar w:top="1440" w:right="1440" w:bottom="1440" w:left="1440" w:header="720" w:footer="720" w:gutter="0"/>
+      <w:cols w:space="720"/>
+    </w:sectPr>
   </w:body>
 </w:document>
 </file>
 
+<file path=word/endnotes.xml><?xml version="1.0" encoding="utf-8"?>
+<w:endnotes xmlns:wpc="http://schemas.microsoft.com/office/word/2010/wordprocessingCanvas" xmlns:mc="http://schemas.openxmlformats.org/markup-compatibility/2006" xmlns:o="urn:schemas-microsoft-com:office:office" xmlns:r="http://schemas.openxmlformats.org/officeDocument/2006/relationships" xmlns:m="http://schemas.openxmlformats.org/officeDocument/2006/math" xmlns:v="urn:schemas-microsoft-com:vml" xmlns:wp14="http://schemas.microsoft.com/office/word/2010/wordprocessingDrawing" xmlns:wp="http://schemas.openxmlformats.org/drawingml/2006/wordprocessingDrawing" xmlns:w10="urn:schemas-microsoft-com:office:word" xmlns:w="http://schemas.openxmlformats.org/wordprocessingml/2006/main" xmlns:w14="http://schemas.microsoft.com/office/word/2010/wordml" xmlns:wpg="http://schemas.microsoft.com/office/word/2010/wordprocessingGroup" xmlns:wpi="http://schemas.microsoft.com/office/word/2010/wordprocessingInk" xmlns:wne="http://schemas.microsoft.com/office/word/2006/wordml" xmlns:wps="http://schemas.microsoft.com/office/word/2010/wordprocessingShape" mc:Ignorable="w14 wp14">
+  <w:endnote w:type="separator" w:id="-1">
+    <w:p>
+      <w:pPr>
+        <w:spacing w:after="0"/>
+      </w:pPr>
+      <w:r>
+        <w:separator/>
+      </w:r>
+    </w:p>
+  </w:endnote>
+  <w:endnote w:type="continuationSeparator" w:id="0">
+    <w:p>
+      <w:pPr>
+        <w:spacing w:after="0"/>
+      </w:pPr>
+      <w:r>
+        <w:continuationSeparator/>
+      </w:r>
+    </w:p>
+  </w:endnote>
+</w:endnotes>
+</file>
+
 <file path=word/footnotes.xml><?xml version="1.0" encoding="utf-8"?>
-<w:footnotes xmlns:w="http://schemas.openxmlformats.org/wordprocessingml/2006/main" xmlns:m="http://schemas.openxmlformats.org/officeDocument/2006/math" xmlns:r="http://schemas.openxmlformats.org/officeDocument/2006/relationships" xmlns:o="urn:schemas-microsoft-com:office:office" xmlns:v="urn:schemas-microsoft-com:vml" xmlns:w10="urn:schemas-microsoft-com:office:word" xmlns:a="http://schemas.openxmlformats.org/drawingml/2006/main" xmlns:pic="http://schemas.openxmlformats.org/drawingml/2006/picture" xmlns:wp="http://schemas.openxmlformats.org/drawingml/2006/wordprocessingDrawing">
+<w:footnotes xmlns:wpc="http://schemas.microsoft.com/office/word/2010/wordprocessingCanvas" xmlns:mc="http://schemas.openxmlformats.org/markup-compatibility/2006" xmlns:o="urn:schemas-microsoft-com:office:office" xmlns:r="http://schemas.openxmlformats.org/officeDocument/2006/relationships" xmlns:m="http://schemas.openxmlformats.org/officeDocument/2006/math" xmlns:v="urn:schemas-microsoft-com:vml" xmlns:wp14="http://schemas.microsoft.com/office/word/2010/wordprocessingDrawing" xmlns:wp="http://schemas.openxmlformats.org/drawingml/2006/wordprocessingDrawing" xmlns:w10="urn:schemas-microsoft-com:office:word" xmlns:w="http://schemas.openxmlformats.org/wordprocessingml/2006/main" xmlns:w14="http://schemas.microsoft.com/office/word/2010/wordml" xmlns:wpg="http://schemas.microsoft.com/office/word/2010/wordprocessingGroup" xmlns:wpi="http://schemas.microsoft.com/office/word/2010/wordprocessingInk" xmlns:wne="http://schemas.microsoft.com/office/word/2006/wordml" xmlns:wps="http://schemas.microsoft.com/office/word/2010/wordprocessingShape" mc:Ignorable="w14 wp14">
+  <w:footnote w:type="separator" w:id="-1">
+    <w:p>
+      <w:r>
+        <w:separator/>
+      </w:r>
+    </w:p>
+  </w:footnote>
   <w:footnote w:type="continuationSeparator" w:id="0">
     <w:p>
       <w:r>
         <w:continuationSeparator/>
-      </w:r>
-    </w:p>
-  </w:footnote>
-  <w:footnote w:type="separator" w:id="-1">
-    <w:p>
-      <w:r>
-        <w:separator/>
       </w:r>
     </w:p>
   </w:footnote>
@@ -2080,10 +1952,605 @@
 </file>
 
 <file path=word/numbering.xml><?xml version="1.0" encoding="utf-8"?>
-<w:numbering xmlns:w="http://schemas.openxmlformats.org/wordprocessingml/2006/main">
+<w:numbering xmlns:wpc="http://schemas.microsoft.com/office/word/2010/wordprocessingCanvas" xmlns:mc="http://schemas.openxmlformats.org/markup-compatibility/2006" xmlns:o="urn:schemas-microsoft-com:office:office" xmlns:r="http://schemas.openxmlformats.org/officeDocument/2006/relationships" xmlns:m="http://schemas.openxmlformats.org/officeDocument/2006/math" xmlns:v="urn:schemas-microsoft-com:vml" xmlns:wp14="http://schemas.microsoft.com/office/word/2010/wordprocessingDrawing" xmlns:wp="http://schemas.openxmlformats.org/drawingml/2006/wordprocessingDrawing" xmlns:w10="urn:schemas-microsoft-com:office:word" xmlns:w="http://schemas.openxmlformats.org/wordprocessingml/2006/main" xmlns:w14="http://schemas.microsoft.com/office/word/2010/wordml" xmlns:wpg="http://schemas.microsoft.com/office/word/2010/wordprocessingGroup" xmlns:wpi="http://schemas.microsoft.com/office/word/2010/wordprocessingInk" xmlns:wne="http://schemas.microsoft.com/office/word/2006/wordml" xmlns:wps="http://schemas.microsoft.com/office/word/2010/wordprocessingShape" mc:Ignorable="w14 wp14">
   <w:abstractNum w:abstractNumId="0">
-    <w:nsid w:val="e17f69ba"/>
+    <w:nsid w:val="842E9C05"/>
     <w:multiLevelType w:val="multilevel"/>
+    <w:tmpl w:val="05026D0A"/>
+    <w:lvl w:ilvl="0">
+      <w:start w:val="5"/>
+      <w:numFmt w:val="decimal"/>
+      <w:lvlText w:val="(%1)"/>
+      <w:lvlJc w:val="left"/>
+      <w:pPr>
+        <w:tabs>
+          <w:tab w:val="num" w:pos="0"/>
+        </w:tabs>
+        <w:ind w:left="480" w:hanging="480"/>
+      </w:pPr>
+    </w:lvl>
+    <w:lvl w:ilvl="1">
+      <w:start w:val="5"/>
+      <w:numFmt w:val="decimal"/>
+      <w:lvlText w:val="(%2)"/>
+      <w:lvlJc w:val="left"/>
+      <w:pPr>
+        <w:tabs>
+          <w:tab w:val="num" w:pos="720"/>
+        </w:tabs>
+        <w:ind w:left="1200" w:hanging="480"/>
+      </w:pPr>
+    </w:lvl>
+    <w:lvl w:ilvl="2">
+      <w:start w:val="5"/>
+      <w:numFmt w:val="decimal"/>
+      <w:lvlText w:val="(%3)"/>
+      <w:lvlJc w:val="left"/>
+      <w:pPr>
+        <w:tabs>
+          <w:tab w:val="num" w:pos="1440"/>
+        </w:tabs>
+        <w:ind w:left="1920" w:hanging="480"/>
+      </w:pPr>
+    </w:lvl>
+    <w:lvl w:ilvl="3">
+      <w:start w:val="5"/>
+      <w:numFmt w:val="decimal"/>
+      <w:lvlText w:val="(%4)"/>
+      <w:lvlJc w:val="left"/>
+      <w:pPr>
+        <w:tabs>
+          <w:tab w:val="num" w:pos="2160"/>
+        </w:tabs>
+        <w:ind w:left="2640" w:hanging="480"/>
+      </w:pPr>
+    </w:lvl>
+    <w:lvl w:ilvl="4">
+      <w:start w:val="5"/>
+      <w:numFmt w:val="decimal"/>
+      <w:lvlText w:val="(%5)"/>
+      <w:lvlJc w:val="left"/>
+      <w:pPr>
+        <w:tabs>
+          <w:tab w:val="num" w:pos="2880"/>
+        </w:tabs>
+        <w:ind w:left="3360" w:hanging="480"/>
+      </w:pPr>
+    </w:lvl>
+    <w:lvl w:ilvl="5">
+      <w:start w:val="5"/>
+      <w:numFmt w:val="decimal"/>
+      <w:lvlText w:val="(%6)"/>
+      <w:lvlJc w:val="left"/>
+      <w:pPr>
+        <w:tabs>
+          <w:tab w:val="num" w:pos="3600"/>
+        </w:tabs>
+        <w:ind w:left="4080" w:hanging="480"/>
+      </w:pPr>
+    </w:lvl>
+    <w:lvl w:ilvl="6">
+      <w:start w:val="5"/>
+      <w:numFmt w:val="decimal"/>
+      <w:lvlText w:val="(%7)"/>
+      <w:lvlJc w:val="left"/>
+      <w:pPr>
+        <w:tabs>
+          <w:tab w:val="num" w:pos="4320"/>
+        </w:tabs>
+        <w:ind w:left="4800" w:hanging="480"/>
+      </w:pPr>
+    </w:lvl>
+    <w:lvl w:ilvl="7">
+      <w:numFmt w:val="decimal"/>
+      <w:lvlText w:val=""/>
+      <w:lvlJc w:val="left"/>
+    </w:lvl>
+    <w:lvl w:ilvl="8">
+      <w:numFmt w:val="decimal"/>
+      <w:lvlText w:val=""/>
+      <w:lvlJc w:val="left"/>
+    </w:lvl>
+  </w:abstractNum>
+  <w:abstractNum w:abstractNumId="1">
+    <w:nsid w:val="89B79C11"/>
+    <w:multiLevelType w:val="multilevel"/>
+    <w:tmpl w:val="34668B3E"/>
+    <w:lvl w:ilvl="0">
+      <w:start w:val="7"/>
+      <w:numFmt w:val="decimal"/>
+      <w:lvlText w:val="(%1)"/>
+      <w:lvlJc w:val="left"/>
+      <w:pPr>
+        <w:tabs>
+          <w:tab w:val="num" w:pos="0"/>
+        </w:tabs>
+        <w:ind w:left="480" w:hanging="480"/>
+      </w:pPr>
+    </w:lvl>
+    <w:lvl w:ilvl="1">
+      <w:start w:val="7"/>
+      <w:numFmt w:val="decimal"/>
+      <w:lvlText w:val="(%2)"/>
+      <w:lvlJc w:val="left"/>
+      <w:pPr>
+        <w:tabs>
+          <w:tab w:val="num" w:pos="720"/>
+        </w:tabs>
+        <w:ind w:left="1200" w:hanging="480"/>
+      </w:pPr>
+    </w:lvl>
+    <w:lvl w:ilvl="2">
+      <w:start w:val="7"/>
+      <w:numFmt w:val="decimal"/>
+      <w:lvlText w:val="(%3)"/>
+      <w:lvlJc w:val="left"/>
+      <w:pPr>
+        <w:tabs>
+          <w:tab w:val="num" w:pos="1440"/>
+        </w:tabs>
+        <w:ind w:left="1920" w:hanging="480"/>
+      </w:pPr>
+    </w:lvl>
+    <w:lvl w:ilvl="3">
+      <w:start w:val="7"/>
+      <w:numFmt w:val="decimal"/>
+      <w:lvlText w:val="(%4)"/>
+      <w:lvlJc w:val="left"/>
+      <w:pPr>
+        <w:tabs>
+          <w:tab w:val="num" w:pos="2160"/>
+        </w:tabs>
+        <w:ind w:left="2640" w:hanging="480"/>
+      </w:pPr>
+    </w:lvl>
+    <w:lvl w:ilvl="4">
+      <w:start w:val="7"/>
+      <w:numFmt w:val="decimal"/>
+      <w:lvlText w:val="(%5)"/>
+      <w:lvlJc w:val="left"/>
+      <w:pPr>
+        <w:tabs>
+          <w:tab w:val="num" w:pos="2880"/>
+        </w:tabs>
+        <w:ind w:left="3360" w:hanging="480"/>
+      </w:pPr>
+    </w:lvl>
+    <w:lvl w:ilvl="5">
+      <w:start w:val="7"/>
+      <w:numFmt w:val="decimal"/>
+      <w:lvlText w:val="(%6)"/>
+      <w:lvlJc w:val="left"/>
+      <w:pPr>
+        <w:tabs>
+          <w:tab w:val="num" w:pos="3600"/>
+        </w:tabs>
+        <w:ind w:left="4080" w:hanging="480"/>
+      </w:pPr>
+    </w:lvl>
+    <w:lvl w:ilvl="6">
+      <w:start w:val="7"/>
+      <w:numFmt w:val="decimal"/>
+      <w:lvlText w:val="(%7)"/>
+      <w:lvlJc w:val="left"/>
+      <w:pPr>
+        <w:tabs>
+          <w:tab w:val="num" w:pos="4320"/>
+        </w:tabs>
+        <w:ind w:left="4800" w:hanging="480"/>
+      </w:pPr>
+    </w:lvl>
+    <w:lvl w:ilvl="7">
+      <w:numFmt w:val="decimal"/>
+      <w:lvlText w:val=""/>
+      <w:lvlJc w:val="left"/>
+    </w:lvl>
+    <w:lvl w:ilvl="8">
+      <w:numFmt w:val="decimal"/>
+      <w:lvlText w:val=""/>
+      <w:lvlJc w:val="left"/>
+    </w:lvl>
+  </w:abstractNum>
+  <w:abstractNum w:abstractNumId="2">
+    <w:nsid w:val="97AACB40"/>
+    <w:multiLevelType w:val="multilevel"/>
+    <w:tmpl w:val="6EB20DDC"/>
+    <w:lvl w:ilvl="0">
+      <w:start w:val="2"/>
+      <w:numFmt w:val="decimal"/>
+      <w:lvlText w:val="(%1)"/>
+      <w:lvlJc w:val="left"/>
+      <w:pPr>
+        <w:tabs>
+          <w:tab w:val="num" w:pos="0"/>
+        </w:tabs>
+        <w:ind w:left="480" w:hanging="480"/>
+      </w:pPr>
+    </w:lvl>
+    <w:lvl w:ilvl="1">
+      <w:start w:val="2"/>
+      <w:numFmt w:val="decimal"/>
+      <w:lvlText w:val="(%2)"/>
+      <w:lvlJc w:val="left"/>
+      <w:pPr>
+        <w:tabs>
+          <w:tab w:val="num" w:pos="720"/>
+        </w:tabs>
+        <w:ind w:left="1200" w:hanging="480"/>
+      </w:pPr>
+    </w:lvl>
+    <w:lvl w:ilvl="2">
+      <w:start w:val="2"/>
+      <w:numFmt w:val="decimal"/>
+      <w:lvlText w:val="(%3)"/>
+      <w:lvlJc w:val="left"/>
+      <w:pPr>
+        <w:tabs>
+          <w:tab w:val="num" w:pos="1440"/>
+        </w:tabs>
+        <w:ind w:left="1920" w:hanging="480"/>
+      </w:pPr>
+    </w:lvl>
+    <w:lvl w:ilvl="3">
+      <w:start w:val="2"/>
+      <w:numFmt w:val="decimal"/>
+      <w:lvlText w:val="(%4)"/>
+      <w:lvlJc w:val="left"/>
+      <w:pPr>
+        <w:tabs>
+          <w:tab w:val="num" w:pos="2160"/>
+        </w:tabs>
+        <w:ind w:left="2640" w:hanging="480"/>
+      </w:pPr>
+    </w:lvl>
+    <w:lvl w:ilvl="4">
+      <w:start w:val="2"/>
+      <w:numFmt w:val="decimal"/>
+      <w:lvlText w:val="(%5)"/>
+      <w:lvlJc w:val="left"/>
+      <w:pPr>
+        <w:tabs>
+          <w:tab w:val="num" w:pos="2880"/>
+        </w:tabs>
+        <w:ind w:left="3360" w:hanging="480"/>
+      </w:pPr>
+    </w:lvl>
+    <w:lvl w:ilvl="5">
+      <w:start w:val="2"/>
+      <w:numFmt w:val="decimal"/>
+      <w:lvlText w:val="(%6)"/>
+      <w:lvlJc w:val="left"/>
+      <w:pPr>
+        <w:tabs>
+          <w:tab w:val="num" w:pos="3600"/>
+        </w:tabs>
+        <w:ind w:left="4080" w:hanging="480"/>
+      </w:pPr>
+    </w:lvl>
+    <w:lvl w:ilvl="6">
+      <w:start w:val="2"/>
+      <w:numFmt w:val="decimal"/>
+      <w:lvlText w:val="(%7)"/>
+      <w:lvlJc w:val="left"/>
+      <w:pPr>
+        <w:tabs>
+          <w:tab w:val="num" w:pos="4320"/>
+        </w:tabs>
+        <w:ind w:left="4800" w:hanging="480"/>
+      </w:pPr>
+    </w:lvl>
+    <w:lvl w:ilvl="7">
+      <w:numFmt w:val="decimal"/>
+      <w:lvlText w:val=""/>
+      <w:lvlJc w:val="left"/>
+    </w:lvl>
+    <w:lvl w:ilvl="8">
+      <w:numFmt w:val="decimal"/>
+      <w:lvlText w:val=""/>
+      <w:lvlJc w:val="left"/>
+    </w:lvl>
+  </w:abstractNum>
+  <w:abstractNum w:abstractNumId="3">
+    <w:nsid w:val="9BD4A04A"/>
+    <w:multiLevelType w:val="multilevel"/>
+    <w:tmpl w:val="C10C76CC"/>
+    <w:lvl w:ilvl="0">
+      <w:start w:val="4"/>
+      <w:numFmt w:val="decimal"/>
+      <w:lvlText w:val="(%1)"/>
+      <w:lvlJc w:val="left"/>
+      <w:pPr>
+        <w:tabs>
+          <w:tab w:val="num" w:pos="0"/>
+        </w:tabs>
+        <w:ind w:left="480" w:hanging="480"/>
+      </w:pPr>
+    </w:lvl>
+    <w:lvl w:ilvl="1">
+      <w:start w:val="4"/>
+      <w:numFmt w:val="decimal"/>
+      <w:lvlText w:val="(%2)"/>
+      <w:lvlJc w:val="left"/>
+      <w:pPr>
+        <w:tabs>
+          <w:tab w:val="num" w:pos="720"/>
+        </w:tabs>
+        <w:ind w:left="1200" w:hanging="480"/>
+      </w:pPr>
+    </w:lvl>
+    <w:lvl w:ilvl="2">
+      <w:start w:val="4"/>
+      <w:numFmt w:val="decimal"/>
+      <w:lvlText w:val="(%3)"/>
+      <w:lvlJc w:val="left"/>
+      <w:pPr>
+        <w:tabs>
+          <w:tab w:val="num" w:pos="1440"/>
+        </w:tabs>
+        <w:ind w:left="1920" w:hanging="480"/>
+      </w:pPr>
+    </w:lvl>
+    <w:lvl w:ilvl="3">
+      <w:start w:val="4"/>
+      <w:numFmt w:val="decimal"/>
+      <w:lvlText w:val="(%4)"/>
+      <w:lvlJc w:val="left"/>
+      <w:pPr>
+        <w:tabs>
+          <w:tab w:val="num" w:pos="2160"/>
+        </w:tabs>
+        <w:ind w:left="2640" w:hanging="480"/>
+      </w:pPr>
+    </w:lvl>
+    <w:lvl w:ilvl="4">
+      <w:start w:val="4"/>
+      <w:numFmt w:val="decimal"/>
+      <w:lvlText w:val="(%5)"/>
+      <w:lvlJc w:val="left"/>
+      <w:pPr>
+        <w:tabs>
+          <w:tab w:val="num" w:pos="2880"/>
+        </w:tabs>
+        <w:ind w:left="3360" w:hanging="480"/>
+      </w:pPr>
+    </w:lvl>
+    <w:lvl w:ilvl="5">
+      <w:start w:val="4"/>
+      <w:numFmt w:val="decimal"/>
+      <w:lvlText w:val="(%6)"/>
+      <w:lvlJc w:val="left"/>
+      <w:pPr>
+        <w:tabs>
+          <w:tab w:val="num" w:pos="3600"/>
+        </w:tabs>
+        <w:ind w:left="4080" w:hanging="480"/>
+      </w:pPr>
+    </w:lvl>
+    <w:lvl w:ilvl="6">
+      <w:start w:val="4"/>
+      <w:numFmt w:val="decimal"/>
+      <w:lvlText w:val="(%7)"/>
+      <w:lvlJc w:val="left"/>
+      <w:pPr>
+        <w:tabs>
+          <w:tab w:val="num" w:pos="4320"/>
+        </w:tabs>
+        <w:ind w:left="4800" w:hanging="480"/>
+      </w:pPr>
+    </w:lvl>
+    <w:lvl w:ilvl="7">
+      <w:numFmt w:val="decimal"/>
+      <w:lvlText w:val=""/>
+      <w:lvlJc w:val="left"/>
+    </w:lvl>
+    <w:lvl w:ilvl="8">
+      <w:numFmt w:val="decimal"/>
+      <w:lvlText w:val=""/>
+      <w:lvlJc w:val="left"/>
+    </w:lvl>
+  </w:abstractNum>
+  <w:abstractNum w:abstractNumId="4">
+    <w:nsid w:val="B88EE212"/>
+    <w:multiLevelType w:val="multilevel"/>
+    <w:tmpl w:val="10E48200"/>
+    <w:lvl w:ilvl="0">
+      <w:start w:val="3"/>
+      <w:numFmt w:val="decimal"/>
+      <w:lvlText w:val="(%1)"/>
+      <w:lvlJc w:val="left"/>
+      <w:pPr>
+        <w:tabs>
+          <w:tab w:val="num" w:pos="0"/>
+        </w:tabs>
+        <w:ind w:left="480" w:hanging="480"/>
+      </w:pPr>
+    </w:lvl>
+    <w:lvl w:ilvl="1">
+      <w:start w:val="3"/>
+      <w:numFmt w:val="decimal"/>
+      <w:lvlText w:val="(%2)"/>
+      <w:lvlJc w:val="left"/>
+      <w:pPr>
+        <w:tabs>
+          <w:tab w:val="num" w:pos="720"/>
+        </w:tabs>
+        <w:ind w:left="1200" w:hanging="480"/>
+      </w:pPr>
+    </w:lvl>
+    <w:lvl w:ilvl="2">
+      <w:start w:val="3"/>
+      <w:numFmt w:val="decimal"/>
+      <w:lvlText w:val="(%3)"/>
+      <w:lvlJc w:val="left"/>
+      <w:pPr>
+        <w:tabs>
+          <w:tab w:val="num" w:pos="1440"/>
+        </w:tabs>
+        <w:ind w:left="1920" w:hanging="480"/>
+      </w:pPr>
+    </w:lvl>
+    <w:lvl w:ilvl="3">
+      <w:start w:val="3"/>
+      <w:numFmt w:val="decimal"/>
+      <w:lvlText w:val="(%4)"/>
+      <w:lvlJc w:val="left"/>
+      <w:pPr>
+        <w:tabs>
+          <w:tab w:val="num" w:pos="2160"/>
+        </w:tabs>
+        <w:ind w:left="2640" w:hanging="480"/>
+      </w:pPr>
+    </w:lvl>
+    <w:lvl w:ilvl="4">
+      <w:start w:val="3"/>
+      <w:numFmt w:val="decimal"/>
+      <w:lvlText w:val="(%5)"/>
+      <w:lvlJc w:val="left"/>
+      <w:pPr>
+        <w:tabs>
+          <w:tab w:val="num" w:pos="2880"/>
+        </w:tabs>
+        <w:ind w:left="3360" w:hanging="480"/>
+      </w:pPr>
+    </w:lvl>
+    <w:lvl w:ilvl="5">
+      <w:start w:val="3"/>
+      <w:numFmt w:val="decimal"/>
+      <w:lvlText w:val="(%6)"/>
+      <w:lvlJc w:val="left"/>
+      <w:pPr>
+        <w:tabs>
+          <w:tab w:val="num" w:pos="3600"/>
+        </w:tabs>
+        <w:ind w:left="4080" w:hanging="480"/>
+      </w:pPr>
+    </w:lvl>
+    <w:lvl w:ilvl="6">
+      <w:start w:val="3"/>
+      <w:numFmt w:val="decimal"/>
+      <w:lvlText w:val="(%7)"/>
+      <w:lvlJc w:val="left"/>
+      <w:pPr>
+        <w:tabs>
+          <w:tab w:val="num" w:pos="4320"/>
+        </w:tabs>
+        <w:ind w:left="4800" w:hanging="480"/>
+      </w:pPr>
+    </w:lvl>
+    <w:lvl w:ilvl="7">
+      <w:numFmt w:val="decimal"/>
+      <w:lvlText w:val=""/>
+      <w:lvlJc w:val="left"/>
+    </w:lvl>
+    <w:lvl w:ilvl="8">
+      <w:numFmt w:val="decimal"/>
+      <w:lvlText w:val=""/>
+      <w:lvlJc w:val="left"/>
+    </w:lvl>
+  </w:abstractNum>
+  <w:abstractNum w:abstractNumId="5">
+    <w:nsid w:val="BDC6511E"/>
+    <w:multiLevelType w:val="multilevel"/>
+    <w:tmpl w:val="AA4A7022"/>
+    <w:lvl w:ilvl="0">
+      <w:start w:val="6"/>
+      <w:numFmt w:val="decimal"/>
+      <w:lvlText w:val="(%1)"/>
+      <w:lvlJc w:val="left"/>
+      <w:pPr>
+        <w:tabs>
+          <w:tab w:val="num" w:pos="0"/>
+        </w:tabs>
+        <w:ind w:left="480" w:hanging="480"/>
+      </w:pPr>
+    </w:lvl>
+    <w:lvl w:ilvl="1">
+      <w:start w:val="6"/>
+      <w:numFmt w:val="decimal"/>
+      <w:lvlText w:val="(%2)"/>
+      <w:lvlJc w:val="left"/>
+      <w:pPr>
+        <w:tabs>
+          <w:tab w:val="num" w:pos="720"/>
+        </w:tabs>
+        <w:ind w:left="1200" w:hanging="480"/>
+      </w:pPr>
+    </w:lvl>
+    <w:lvl w:ilvl="2">
+      <w:start w:val="6"/>
+      <w:numFmt w:val="decimal"/>
+      <w:lvlText w:val="(%3)"/>
+      <w:lvlJc w:val="left"/>
+      <w:pPr>
+        <w:tabs>
+          <w:tab w:val="num" w:pos="1440"/>
+        </w:tabs>
+        <w:ind w:left="1920" w:hanging="480"/>
+      </w:pPr>
+    </w:lvl>
+    <w:lvl w:ilvl="3">
+      <w:start w:val="6"/>
+      <w:numFmt w:val="decimal"/>
+      <w:lvlText w:val="(%4)"/>
+      <w:lvlJc w:val="left"/>
+      <w:pPr>
+        <w:tabs>
+          <w:tab w:val="num" w:pos="2160"/>
+        </w:tabs>
+        <w:ind w:left="2640" w:hanging="480"/>
+      </w:pPr>
+    </w:lvl>
+    <w:lvl w:ilvl="4">
+      <w:start w:val="6"/>
+      <w:numFmt w:val="decimal"/>
+      <w:lvlText w:val="(%5)"/>
+      <w:lvlJc w:val="left"/>
+      <w:pPr>
+        <w:tabs>
+          <w:tab w:val="num" w:pos="2880"/>
+        </w:tabs>
+        <w:ind w:left="3360" w:hanging="480"/>
+      </w:pPr>
+    </w:lvl>
+    <w:lvl w:ilvl="5">
+      <w:start w:val="6"/>
+      <w:numFmt w:val="decimal"/>
+      <w:lvlText w:val="(%6)"/>
+      <w:lvlJc w:val="left"/>
+      <w:pPr>
+        <w:tabs>
+          <w:tab w:val="num" w:pos="3600"/>
+        </w:tabs>
+        <w:ind w:left="4080" w:hanging="480"/>
+      </w:pPr>
+    </w:lvl>
+    <w:lvl w:ilvl="6">
+      <w:start w:val="6"/>
+      <w:numFmt w:val="decimal"/>
+      <w:lvlText w:val="(%7)"/>
+      <w:lvlJc w:val="left"/>
+      <w:pPr>
+        <w:tabs>
+          <w:tab w:val="num" w:pos="4320"/>
+        </w:tabs>
+        <w:ind w:left="4800" w:hanging="480"/>
+      </w:pPr>
+    </w:lvl>
+    <w:lvl w:ilvl="7">
+      <w:numFmt w:val="decimal"/>
+      <w:lvlText w:val=""/>
+      <w:lvlJc w:val="left"/>
+    </w:lvl>
+    <w:lvl w:ilvl="8">
+      <w:numFmt w:val="decimal"/>
+      <w:lvlText w:val=""/>
+      <w:lvlJc w:val="left"/>
+    </w:lvl>
+  </w:abstractNum>
+  <w:abstractNum w:abstractNumId="6">
+    <w:nsid w:val="E17F69BA"/>
+    <w:multiLevelType w:val="multilevel"/>
+    <w:tmpl w:val="3ADEE6DC"/>
     <w:lvl w:ilvl="0">
       <w:numFmt w:val="bullet"/>
       <w:lvlText w:val=" "/>
@@ -2161,10 +2628,120 @@
         <w:ind w:left="4800" w:hanging="480"/>
       </w:pPr>
     </w:lvl>
+    <w:lvl w:ilvl="7">
+      <w:numFmt w:val="decimal"/>
+      <w:lvlText w:val=""/>
+      <w:lvlJc w:val="left"/>
+    </w:lvl>
+    <w:lvl w:ilvl="8">
+      <w:numFmt w:val="decimal"/>
+      <w:lvlText w:val=""/>
+      <w:lvlJc w:val="left"/>
+    </w:lvl>
   </w:abstractNum>
-  <w:abstractNum w:abstractNumId="990">
-    <w:nsid w:val="3df14856"/>
+  <w:abstractNum w:abstractNumId="7">
+    <w:nsid w:val="F14373A3"/>
     <w:multiLevelType w:val="multilevel"/>
+    <w:tmpl w:val="C8560E86"/>
+    <w:lvl w:ilvl="0">
+      <w:start w:val="1"/>
+      <w:numFmt w:val="decimal"/>
+      <w:lvlText w:val="(%1)"/>
+      <w:lvlJc w:val="left"/>
+      <w:pPr>
+        <w:tabs>
+          <w:tab w:val="num" w:pos="0"/>
+        </w:tabs>
+        <w:ind w:left="480" w:hanging="480"/>
+      </w:pPr>
+    </w:lvl>
+    <w:lvl w:ilvl="1">
+      <w:start w:val="1"/>
+      <w:numFmt w:val="decimal"/>
+      <w:lvlText w:val="(%2)"/>
+      <w:lvlJc w:val="left"/>
+      <w:pPr>
+        <w:tabs>
+          <w:tab w:val="num" w:pos="720"/>
+        </w:tabs>
+        <w:ind w:left="1200" w:hanging="480"/>
+      </w:pPr>
+    </w:lvl>
+    <w:lvl w:ilvl="2">
+      <w:start w:val="1"/>
+      <w:numFmt w:val="decimal"/>
+      <w:lvlText w:val="(%3)"/>
+      <w:lvlJc w:val="left"/>
+      <w:pPr>
+        <w:tabs>
+          <w:tab w:val="num" w:pos="1440"/>
+        </w:tabs>
+        <w:ind w:left="1920" w:hanging="480"/>
+      </w:pPr>
+    </w:lvl>
+    <w:lvl w:ilvl="3">
+      <w:start w:val="1"/>
+      <w:numFmt w:val="decimal"/>
+      <w:lvlText w:val="(%4)"/>
+      <w:lvlJc w:val="left"/>
+      <w:pPr>
+        <w:tabs>
+          <w:tab w:val="num" w:pos="2160"/>
+        </w:tabs>
+        <w:ind w:left="2640" w:hanging="480"/>
+      </w:pPr>
+    </w:lvl>
+    <w:lvl w:ilvl="4">
+      <w:start w:val="1"/>
+      <w:numFmt w:val="decimal"/>
+      <w:lvlText w:val="(%5)"/>
+      <w:lvlJc w:val="left"/>
+      <w:pPr>
+        <w:tabs>
+          <w:tab w:val="num" w:pos="2880"/>
+        </w:tabs>
+        <w:ind w:left="3360" w:hanging="480"/>
+      </w:pPr>
+    </w:lvl>
+    <w:lvl w:ilvl="5">
+      <w:start w:val="1"/>
+      <w:numFmt w:val="decimal"/>
+      <w:lvlText w:val="(%6)"/>
+      <w:lvlJc w:val="left"/>
+      <w:pPr>
+        <w:tabs>
+          <w:tab w:val="num" w:pos="3600"/>
+        </w:tabs>
+        <w:ind w:left="4080" w:hanging="480"/>
+      </w:pPr>
+    </w:lvl>
+    <w:lvl w:ilvl="6">
+      <w:start w:val="1"/>
+      <w:numFmt w:val="decimal"/>
+      <w:lvlText w:val="(%7)"/>
+      <w:lvlJc w:val="left"/>
+      <w:pPr>
+        <w:tabs>
+          <w:tab w:val="num" w:pos="4320"/>
+        </w:tabs>
+        <w:ind w:left="4800" w:hanging="480"/>
+      </w:pPr>
+    </w:lvl>
+    <w:lvl w:ilvl="7">
+      <w:numFmt w:val="decimal"/>
+      <w:lvlText w:val=""/>
+      <w:lvlJc w:val="left"/>
+    </w:lvl>
+    <w:lvl w:ilvl="8">
+      <w:numFmt w:val="decimal"/>
+      <w:lvlText w:val=""/>
+      <w:lvlJc w:val="left"/>
+    </w:lvl>
+  </w:abstractNum>
+  <w:abstractNum w:abstractNumId="8">
+    <w:nsid w:val="2C77118C"/>
+    <w:multiLevelType w:val="multilevel"/>
+    <w:tmpl w:val="2E3E5658"/>
     <w:lvl w:ilvl="0">
       <w:numFmt w:val="bullet"/>
       <w:lvlText w:val=" "/>
@@ -2242,631 +2819,25 @@
         <w:ind w:left="4800" w:hanging="480"/>
       </w:pPr>
     </w:lvl>
-  </w:abstractNum>
-  <w:abstractNum w:abstractNumId="99331">
-    <w:nsid w:val="10ccd4bb"/>
-    <w:multiLevelType w:val="multilevel"/>
-    <w:lvl w:ilvl="0">
-      <w:start w:val="1"/>
-      <w:numFmt w:val="decimal"/>
-      <w:lvlText w:val="(%1)"/>
-      <w:lvlJc w:val="left"/>
-      <w:pPr>
-        <w:tabs>
-          <w:tab w:val="num" w:pos="0"/>
-        </w:tabs>
-        <w:ind w:left="480" w:hanging="480"/>
-      </w:pPr>
-    </w:lvl>
-    <w:lvl w:ilvl="1">
-      <w:start w:val="1"/>
-      <w:numFmt w:val="decimal"/>
-      <w:lvlText w:val="(%2)"/>
-      <w:lvlJc w:val="left"/>
-      <w:pPr>
-        <w:tabs>
-          <w:tab w:val="num" w:pos="720"/>
-        </w:tabs>
-        <w:ind w:left="1200" w:hanging="480"/>
-      </w:pPr>
-    </w:lvl>
-    <w:lvl w:ilvl="2">
-      <w:start w:val="1"/>
-      <w:numFmt w:val="decimal"/>
-      <w:lvlText w:val="(%3)"/>
-      <w:lvlJc w:val="left"/>
-      <w:pPr>
-        <w:tabs>
-          <w:tab w:val="num" w:pos="1440"/>
-        </w:tabs>
-        <w:ind w:left="1920" w:hanging="480"/>
-      </w:pPr>
-    </w:lvl>
-    <w:lvl w:ilvl="3">
-      <w:start w:val="1"/>
-      <w:numFmt w:val="decimal"/>
-      <w:lvlText w:val="(%4)"/>
-      <w:lvlJc w:val="left"/>
-      <w:pPr>
-        <w:tabs>
-          <w:tab w:val="num" w:pos="2160"/>
-        </w:tabs>
-        <w:ind w:left="2640" w:hanging="480"/>
-      </w:pPr>
-    </w:lvl>
-    <w:lvl w:ilvl="4">
-      <w:start w:val="1"/>
-      <w:numFmt w:val="decimal"/>
-      <w:lvlText w:val="(%5)"/>
-      <w:lvlJc w:val="left"/>
-      <w:pPr>
-        <w:tabs>
-          <w:tab w:val="num" w:pos="2880"/>
-        </w:tabs>
-        <w:ind w:left="3360" w:hanging="480"/>
-      </w:pPr>
-    </w:lvl>
-    <w:lvl w:ilvl="5">
-      <w:start w:val="1"/>
-      <w:numFmt w:val="decimal"/>
-      <w:lvlText w:val="(%6)"/>
-      <w:lvlJc w:val="left"/>
-      <w:pPr>
-        <w:tabs>
-          <w:tab w:val="num" w:pos="3600"/>
-        </w:tabs>
-        <w:ind w:left="4080" w:hanging="480"/>
-      </w:pPr>
-    </w:lvl>
-    <w:lvl w:ilvl="6">
-      <w:start w:val="1"/>
-      <w:numFmt w:val="decimal"/>
-      <w:lvlText w:val="(%7)"/>
-      <w:lvlJc w:val="left"/>
-      <w:pPr>
-        <w:tabs>
-          <w:tab w:val="num" w:pos="4320"/>
-        </w:tabs>
-        <w:ind w:left="4800" w:hanging="480"/>
-      </w:pPr>
-    </w:lvl>
-  </w:abstractNum>
-  <w:abstractNum w:abstractNumId="99332">
-    <w:nsid w:val="b37c28c6"/>
-    <w:multiLevelType w:val="multilevel"/>
-    <w:lvl w:ilvl="0">
-      <w:start w:val="2"/>
-      <w:numFmt w:val="decimal"/>
-      <w:lvlText w:val="(%1)"/>
-      <w:lvlJc w:val="left"/>
-      <w:pPr>
-        <w:tabs>
-          <w:tab w:val="num" w:pos="0"/>
-        </w:tabs>
-        <w:ind w:left="480" w:hanging="480"/>
-      </w:pPr>
-    </w:lvl>
-    <w:lvl w:ilvl="1">
-      <w:start w:val="2"/>
-      <w:numFmt w:val="decimal"/>
-      <w:lvlText w:val="(%2)"/>
-      <w:lvlJc w:val="left"/>
-      <w:pPr>
-        <w:tabs>
-          <w:tab w:val="num" w:pos="720"/>
-        </w:tabs>
-        <w:ind w:left="1200" w:hanging="480"/>
-      </w:pPr>
-    </w:lvl>
-    <w:lvl w:ilvl="2">
-      <w:start w:val="2"/>
-      <w:numFmt w:val="decimal"/>
-      <w:lvlText w:val="(%3)"/>
-      <w:lvlJc w:val="left"/>
-      <w:pPr>
-        <w:tabs>
-          <w:tab w:val="num" w:pos="1440"/>
-        </w:tabs>
-        <w:ind w:left="1920" w:hanging="480"/>
-      </w:pPr>
-    </w:lvl>
-    <w:lvl w:ilvl="3">
-      <w:start w:val="2"/>
-      <w:numFmt w:val="decimal"/>
-      <w:lvlText w:val="(%4)"/>
-      <w:lvlJc w:val="left"/>
-      <w:pPr>
-        <w:tabs>
-          <w:tab w:val="num" w:pos="2160"/>
-        </w:tabs>
-        <w:ind w:left="2640" w:hanging="480"/>
-      </w:pPr>
-    </w:lvl>
-    <w:lvl w:ilvl="4">
-      <w:start w:val="2"/>
-      <w:numFmt w:val="decimal"/>
-      <w:lvlText w:val="(%5)"/>
-      <w:lvlJc w:val="left"/>
-      <w:pPr>
-        <w:tabs>
-          <w:tab w:val="num" w:pos="2880"/>
-        </w:tabs>
-        <w:ind w:left="3360" w:hanging="480"/>
-      </w:pPr>
-    </w:lvl>
-    <w:lvl w:ilvl="5">
-      <w:start w:val="2"/>
-      <w:numFmt w:val="decimal"/>
-      <w:lvlText w:val="(%6)"/>
-      <w:lvlJc w:val="left"/>
-      <w:pPr>
-        <w:tabs>
-          <w:tab w:val="num" w:pos="3600"/>
-        </w:tabs>
-        <w:ind w:left="4080" w:hanging="480"/>
-      </w:pPr>
-    </w:lvl>
-    <w:lvl w:ilvl="6">
-      <w:start w:val="2"/>
-      <w:numFmt w:val="decimal"/>
-      <w:lvlText w:val="(%7)"/>
-      <w:lvlJc w:val="left"/>
-      <w:pPr>
-        <w:tabs>
-          <w:tab w:val="num" w:pos="4320"/>
-        </w:tabs>
-        <w:ind w:left="4800" w:hanging="480"/>
-      </w:pPr>
-    </w:lvl>
-  </w:abstractNum>
-  <w:abstractNum w:abstractNumId="99333">
-    <w:nsid w:val="9c2c9d62"/>
-    <w:multiLevelType w:val="multilevel"/>
-    <w:lvl w:ilvl="0">
-      <w:start w:val="3"/>
-      <w:numFmt w:val="decimal"/>
-      <w:lvlText w:val="(%1)"/>
-      <w:lvlJc w:val="left"/>
-      <w:pPr>
-        <w:tabs>
-          <w:tab w:val="num" w:pos="0"/>
-        </w:tabs>
-        <w:ind w:left="480" w:hanging="480"/>
-      </w:pPr>
-    </w:lvl>
-    <w:lvl w:ilvl="1">
-      <w:start w:val="3"/>
-      <w:numFmt w:val="decimal"/>
-      <w:lvlText w:val="(%2)"/>
-      <w:lvlJc w:val="left"/>
-      <w:pPr>
-        <w:tabs>
-          <w:tab w:val="num" w:pos="720"/>
-        </w:tabs>
-        <w:ind w:left="1200" w:hanging="480"/>
-      </w:pPr>
-    </w:lvl>
-    <w:lvl w:ilvl="2">
-      <w:start w:val="3"/>
-      <w:numFmt w:val="decimal"/>
-      <w:lvlText w:val="(%3)"/>
-      <w:lvlJc w:val="left"/>
-      <w:pPr>
-        <w:tabs>
-          <w:tab w:val="num" w:pos="1440"/>
-        </w:tabs>
-        <w:ind w:left="1920" w:hanging="480"/>
-      </w:pPr>
-    </w:lvl>
-    <w:lvl w:ilvl="3">
-      <w:start w:val="3"/>
-      <w:numFmt w:val="decimal"/>
-      <w:lvlText w:val="(%4)"/>
-      <w:lvlJc w:val="left"/>
-      <w:pPr>
-        <w:tabs>
-          <w:tab w:val="num" w:pos="2160"/>
-        </w:tabs>
-        <w:ind w:left="2640" w:hanging="480"/>
-      </w:pPr>
-    </w:lvl>
-    <w:lvl w:ilvl="4">
-      <w:start w:val="3"/>
-      <w:numFmt w:val="decimal"/>
-      <w:lvlText w:val="(%5)"/>
-      <w:lvlJc w:val="left"/>
-      <w:pPr>
-        <w:tabs>
-          <w:tab w:val="num" w:pos="2880"/>
-        </w:tabs>
-        <w:ind w:left="3360" w:hanging="480"/>
-      </w:pPr>
-    </w:lvl>
-    <w:lvl w:ilvl="5">
-      <w:start w:val="3"/>
-      <w:numFmt w:val="decimal"/>
-      <w:lvlText w:val="(%6)"/>
-      <w:lvlJc w:val="left"/>
-      <w:pPr>
-        <w:tabs>
-          <w:tab w:val="num" w:pos="3600"/>
-        </w:tabs>
-        <w:ind w:left="4080" w:hanging="480"/>
-      </w:pPr>
-    </w:lvl>
-    <w:lvl w:ilvl="6">
-      <w:start w:val="3"/>
-      <w:numFmt w:val="decimal"/>
-      <w:lvlText w:val="(%7)"/>
-      <w:lvlJc w:val="left"/>
-      <w:pPr>
-        <w:tabs>
-          <w:tab w:val="num" w:pos="4320"/>
-        </w:tabs>
-        <w:ind w:left="4800" w:hanging="480"/>
-      </w:pPr>
-    </w:lvl>
-  </w:abstractNum>
-  <w:abstractNum w:abstractNumId="99334">
-    <w:nsid w:val="c92d075b"/>
-    <w:multiLevelType w:val="multilevel"/>
-    <w:lvl w:ilvl="0">
-      <w:start w:val="4"/>
-      <w:numFmt w:val="decimal"/>
-      <w:lvlText w:val="(%1)"/>
-      <w:lvlJc w:val="left"/>
-      <w:pPr>
-        <w:tabs>
-          <w:tab w:val="num" w:pos="0"/>
-        </w:tabs>
-        <w:ind w:left="480" w:hanging="480"/>
-      </w:pPr>
-    </w:lvl>
-    <w:lvl w:ilvl="1">
-      <w:start w:val="4"/>
-      <w:numFmt w:val="decimal"/>
-      <w:lvlText w:val="(%2)"/>
-      <w:lvlJc w:val="left"/>
-      <w:pPr>
-        <w:tabs>
-          <w:tab w:val="num" w:pos="720"/>
-        </w:tabs>
-        <w:ind w:left="1200" w:hanging="480"/>
-      </w:pPr>
-    </w:lvl>
-    <w:lvl w:ilvl="2">
-      <w:start w:val="4"/>
-      <w:numFmt w:val="decimal"/>
-      <w:lvlText w:val="(%3)"/>
-      <w:lvlJc w:val="left"/>
-      <w:pPr>
-        <w:tabs>
-          <w:tab w:val="num" w:pos="1440"/>
-        </w:tabs>
-        <w:ind w:left="1920" w:hanging="480"/>
-      </w:pPr>
-    </w:lvl>
-    <w:lvl w:ilvl="3">
-      <w:start w:val="4"/>
-      <w:numFmt w:val="decimal"/>
-      <w:lvlText w:val="(%4)"/>
-      <w:lvlJc w:val="left"/>
-      <w:pPr>
-        <w:tabs>
-          <w:tab w:val="num" w:pos="2160"/>
-        </w:tabs>
-        <w:ind w:left="2640" w:hanging="480"/>
-      </w:pPr>
-    </w:lvl>
-    <w:lvl w:ilvl="4">
-      <w:start w:val="4"/>
-      <w:numFmt w:val="decimal"/>
-      <w:lvlText w:val="(%5)"/>
-      <w:lvlJc w:val="left"/>
-      <w:pPr>
-        <w:tabs>
-          <w:tab w:val="num" w:pos="2880"/>
-        </w:tabs>
-        <w:ind w:left="3360" w:hanging="480"/>
-      </w:pPr>
-    </w:lvl>
-    <w:lvl w:ilvl="5">
-      <w:start w:val="4"/>
-      <w:numFmt w:val="decimal"/>
-      <w:lvlText w:val="(%6)"/>
-      <w:lvlJc w:val="left"/>
-      <w:pPr>
-        <w:tabs>
-          <w:tab w:val="num" w:pos="3600"/>
-        </w:tabs>
-        <w:ind w:left="4080" w:hanging="480"/>
-      </w:pPr>
-    </w:lvl>
-    <w:lvl w:ilvl="6">
-      <w:start w:val="4"/>
-      <w:numFmt w:val="decimal"/>
-      <w:lvlText w:val="(%7)"/>
-      <w:lvlJc w:val="left"/>
-      <w:pPr>
-        <w:tabs>
-          <w:tab w:val="num" w:pos="4320"/>
-        </w:tabs>
-        <w:ind w:left="4800" w:hanging="480"/>
-      </w:pPr>
-    </w:lvl>
-  </w:abstractNum>
-  <w:abstractNum w:abstractNumId="99335">
-    <w:nsid w:val="c0fc7575"/>
-    <w:multiLevelType w:val="multilevel"/>
-    <w:lvl w:ilvl="0">
-      <w:start w:val="5"/>
-      <w:numFmt w:val="decimal"/>
-      <w:lvlText w:val="(%1)"/>
-      <w:lvlJc w:val="left"/>
-      <w:pPr>
-        <w:tabs>
-          <w:tab w:val="num" w:pos="0"/>
-        </w:tabs>
-        <w:ind w:left="480" w:hanging="480"/>
-      </w:pPr>
-    </w:lvl>
-    <w:lvl w:ilvl="1">
-      <w:start w:val="5"/>
-      <w:numFmt w:val="decimal"/>
-      <w:lvlText w:val="(%2)"/>
-      <w:lvlJc w:val="left"/>
-      <w:pPr>
-        <w:tabs>
-          <w:tab w:val="num" w:pos="720"/>
-        </w:tabs>
-        <w:ind w:left="1200" w:hanging="480"/>
-      </w:pPr>
-    </w:lvl>
-    <w:lvl w:ilvl="2">
-      <w:start w:val="5"/>
-      <w:numFmt w:val="decimal"/>
-      <w:lvlText w:val="(%3)"/>
-      <w:lvlJc w:val="left"/>
-      <w:pPr>
-        <w:tabs>
-          <w:tab w:val="num" w:pos="1440"/>
-        </w:tabs>
-        <w:ind w:left="1920" w:hanging="480"/>
-      </w:pPr>
-    </w:lvl>
-    <w:lvl w:ilvl="3">
-      <w:start w:val="5"/>
-      <w:numFmt w:val="decimal"/>
-      <w:lvlText w:val="(%4)"/>
-      <w:lvlJc w:val="left"/>
-      <w:pPr>
-        <w:tabs>
-          <w:tab w:val="num" w:pos="2160"/>
-        </w:tabs>
-        <w:ind w:left="2640" w:hanging="480"/>
-      </w:pPr>
-    </w:lvl>
-    <w:lvl w:ilvl="4">
-      <w:start w:val="5"/>
-      <w:numFmt w:val="decimal"/>
-      <w:lvlText w:val="(%5)"/>
-      <w:lvlJc w:val="left"/>
-      <w:pPr>
-        <w:tabs>
-          <w:tab w:val="num" w:pos="2880"/>
-        </w:tabs>
-        <w:ind w:left="3360" w:hanging="480"/>
-      </w:pPr>
-    </w:lvl>
-    <w:lvl w:ilvl="5">
-      <w:start w:val="5"/>
-      <w:numFmt w:val="decimal"/>
-      <w:lvlText w:val="(%6)"/>
-      <w:lvlJc w:val="left"/>
-      <w:pPr>
-        <w:tabs>
-          <w:tab w:val="num" w:pos="3600"/>
-        </w:tabs>
-        <w:ind w:left="4080" w:hanging="480"/>
-      </w:pPr>
-    </w:lvl>
-    <w:lvl w:ilvl="6">
-      <w:start w:val="5"/>
-      <w:numFmt w:val="decimal"/>
-      <w:lvlText w:val="(%7)"/>
-      <w:lvlJc w:val="left"/>
-      <w:pPr>
-        <w:tabs>
-          <w:tab w:val="num" w:pos="4320"/>
-        </w:tabs>
-        <w:ind w:left="4800" w:hanging="480"/>
-      </w:pPr>
-    </w:lvl>
-  </w:abstractNum>
-  <w:abstractNum w:abstractNumId="99336">
-    <w:nsid w:val="a9432104"/>
-    <w:multiLevelType w:val="multilevel"/>
-    <w:lvl w:ilvl="0">
-      <w:start w:val="6"/>
-      <w:numFmt w:val="decimal"/>
-      <w:lvlText w:val="(%1)"/>
-      <w:lvlJc w:val="left"/>
-      <w:pPr>
-        <w:tabs>
-          <w:tab w:val="num" w:pos="0"/>
-        </w:tabs>
-        <w:ind w:left="480" w:hanging="480"/>
-      </w:pPr>
-    </w:lvl>
-    <w:lvl w:ilvl="1">
-      <w:start w:val="6"/>
-      <w:numFmt w:val="decimal"/>
-      <w:lvlText w:val="(%2)"/>
-      <w:lvlJc w:val="left"/>
-      <w:pPr>
-        <w:tabs>
-          <w:tab w:val="num" w:pos="720"/>
-        </w:tabs>
-        <w:ind w:left="1200" w:hanging="480"/>
-      </w:pPr>
-    </w:lvl>
-    <w:lvl w:ilvl="2">
-      <w:start w:val="6"/>
-      <w:numFmt w:val="decimal"/>
-      <w:lvlText w:val="(%3)"/>
-      <w:lvlJc w:val="left"/>
-      <w:pPr>
-        <w:tabs>
-          <w:tab w:val="num" w:pos="1440"/>
-        </w:tabs>
-        <w:ind w:left="1920" w:hanging="480"/>
-      </w:pPr>
-    </w:lvl>
-    <w:lvl w:ilvl="3">
-      <w:start w:val="6"/>
-      <w:numFmt w:val="decimal"/>
-      <w:lvlText w:val="(%4)"/>
-      <w:lvlJc w:val="left"/>
-      <w:pPr>
-        <w:tabs>
-          <w:tab w:val="num" w:pos="2160"/>
-        </w:tabs>
-        <w:ind w:left="2640" w:hanging="480"/>
-      </w:pPr>
-    </w:lvl>
-    <w:lvl w:ilvl="4">
-      <w:start w:val="6"/>
-      <w:numFmt w:val="decimal"/>
-      <w:lvlText w:val="(%5)"/>
-      <w:lvlJc w:val="left"/>
-      <w:pPr>
-        <w:tabs>
-          <w:tab w:val="num" w:pos="2880"/>
-        </w:tabs>
-        <w:ind w:left="3360" w:hanging="480"/>
-      </w:pPr>
-    </w:lvl>
-    <w:lvl w:ilvl="5">
-      <w:start w:val="6"/>
-      <w:numFmt w:val="decimal"/>
-      <w:lvlText w:val="(%6)"/>
-      <w:lvlJc w:val="left"/>
-      <w:pPr>
-        <w:tabs>
-          <w:tab w:val="num" w:pos="3600"/>
-        </w:tabs>
-        <w:ind w:left="4080" w:hanging="480"/>
-      </w:pPr>
-    </w:lvl>
-    <w:lvl w:ilvl="6">
-      <w:start w:val="6"/>
-      <w:numFmt w:val="decimal"/>
-      <w:lvlText w:val="(%7)"/>
-      <w:lvlJc w:val="left"/>
-      <w:pPr>
-        <w:tabs>
-          <w:tab w:val="num" w:pos="4320"/>
-        </w:tabs>
-        <w:ind w:left="4800" w:hanging="480"/>
-      </w:pPr>
-    </w:lvl>
-  </w:abstractNum>
-  <w:abstractNum w:abstractNumId="99337">
-    <w:nsid w:val="8ad53e22"/>
-    <w:multiLevelType w:val="multilevel"/>
-    <w:lvl w:ilvl="0">
-      <w:start w:val="7"/>
-      <w:numFmt w:val="decimal"/>
-      <w:lvlText w:val="(%1)"/>
-      <w:lvlJc w:val="left"/>
-      <w:pPr>
-        <w:tabs>
-          <w:tab w:val="num" w:pos="0"/>
-        </w:tabs>
-        <w:ind w:left="480" w:hanging="480"/>
-      </w:pPr>
-    </w:lvl>
-    <w:lvl w:ilvl="1">
-      <w:start w:val="7"/>
-      <w:numFmt w:val="decimal"/>
-      <w:lvlText w:val="(%2)"/>
-      <w:lvlJc w:val="left"/>
-      <w:pPr>
-        <w:tabs>
-          <w:tab w:val="num" w:pos="720"/>
-        </w:tabs>
-        <w:ind w:left="1200" w:hanging="480"/>
-      </w:pPr>
-    </w:lvl>
-    <w:lvl w:ilvl="2">
-      <w:start w:val="7"/>
-      <w:numFmt w:val="decimal"/>
-      <w:lvlText w:val="(%3)"/>
-      <w:lvlJc w:val="left"/>
-      <w:pPr>
-        <w:tabs>
-          <w:tab w:val="num" w:pos="1440"/>
-        </w:tabs>
-        <w:ind w:left="1920" w:hanging="480"/>
-      </w:pPr>
-    </w:lvl>
-    <w:lvl w:ilvl="3">
-      <w:start w:val="7"/>
-      <w:numFmt w:val="decimal"/>
-      <w:lvlText w:val="(%4)"/>
-      <w:lvlJc w:val="left"/>
-      <w:pPr>
-        <w:tabs>
-          <w:tab w:val="num" w:pos="2160"/>
-        </w:tabs>
-        <w:ind w:left="2640" w:hanging="480"/>
-      </w:pPr>
-    </w:lvl>
-    <w:lvl w:ilvl="4">
-      <w:start w:val="7"/>
-      <w:numFmt w:val="decimal"/>
-      <w:lvlText w:val="(%5)"/>
-      <w:lvlJc w:val="left"/>
-      <w:pPr>
-        <w:tabs>
-          <w:tab w:val="num" w:pos="2880"/>
-        </w:tabs>
-        <w:ind w:left="3360" w:hanging="480"/>
-      </w:pPr>
-    </w:lvl>
-    <w:lvl w:ilvl="5">
-      <w:start w:val="7"/>
-      <w:numFmt w:val="decimal"/>
-      <w:lvlText w:val="(%6)"/>
-      <w:lvlJc w:val="left"/>
-      <w:pPr>
-        <w:tabs>
-          <w:tab w:val="num" w:pos="3600"/>
-        </w:tabs>
-        <w:ind w:left="4080" w:hanging="480"/>
-      </w:pPr>
-    </w:lvl>
-    <w:lvl w:ilvl="6">
-      <w:start w:val="7"/>
-      <w:numFmt w:val="decimal"/>
-      <w:lvlText w:val="(%7)"/>
-      <w:lvlJc w:val="left"/>
-      <w:pPr>
-        <w:tabs>
-          <w:tab w:val="num" w:pos="4320"/>
-        </w:tabs>
-        <w:ind w:left="4800" w:hanging="480"/>
-      </w:pPr>
+    <w:lvl w:ilvl="7">
+      <w:numFmt w:val="decimal"/>
+      <w:lvlText w:val=""/>
+      <w:lvlJc w:val="left"/>
+    </w:lvl>
+    <w:lvl w:ilvl="8">
+      <w:numFmt w:val="decimal"/>
+      <w:lvlText w:val=""/>
+      <w:lvlJc w:val="left"/>
     </w:lvl>
   </w:abstractNum>
   <w:num w:numId="1">
-    <w:abstractNumId w:val="0"/>
+    <w:abstractNumId w:val="6"/>
   </w:num>
-  <w:num w:numId="1000">
-    <w:abstractNumId w:val="990"/>
+  <w:num w:numId="2">
+    <w:abstractNumId w:val="8"/>
   </w:num>
-  <w:num w:numId="1001">
-    <w:abstractNumId w:val="99331"/>
+  <w:num w:numId="3">
+    <w:abstractNumId w:val="7"/>
     <w:lvlOverride w:ilvl="0">
       <w:startOverride w:val="1"/>
     </w:lvlOverride>
@@ -2889,8 +2860,8 @@
       <w:startOverride w:val="1"/>
     </w:lvlOverride>
   </w:num>
-  <w:num w:numId="1002">
-    <w:abstractNumId w:val="99332"/>
+  <w:num w:numId="4">
+    <w:abstractNumId w:val="2"/>
     <w:lvlOverride w:ilvl="0">
       <w:startOverride w:val="2"/>
     </w:lvlOverride>
@@ -2913,8 +2884,8 @@
       <w:startOverride w:val="2"/>
     </w:lvlOverride>
   </w:num>
-  <w:num w:numId="1003">
-    <w:abstractNumId w:val="99333"/>
+  <w:num w:numId="5">
+    <w:abstractNumId w:val="4"/>
     <w:lvlOverride w:ilvl="0">
       <w:startOverride w:val="3"/>
     </w:lvlOverride>
@@ -2937,8 +2908,8 @@
       <w:startOverride w:val="3"/>
     </w:lvlOverride>
   </w:num>
-  <w:num w:numId="1004">
-    <w:abstractNumId w:val="99334"/>
+  <w:num w:numId="6">
+    <w:abstractNumId w:val="3"/>
     <w:lvlOverride w:ilvl="0">
       <w:startOverride w:val="4"/>
     </w:lvlOverride>
@@ -2961,8 +2932,8 @@
       <w:startOverride w:val="4"/>
     </w:lvlOverride>
   </w:num>
-  <w:num w:numId="1005">
-    <w:abstractNumId w:val="99335"/>
+  <w:num w:numId="7">
+    <w:abstractNumId w:val="0"/>
     <w:lvlOverride w:ilvl="0">
       <w:startOverride w:val="5"/>
     </w:lvlOverride>
@@ -2985,8 +2956,8 @@
       <w:startOverride w:val="5"/>
     </w:lvlOverride>
   </w:num>
-  <w:num w:numId="1006">
-    <w:abstractNumId w:val="99336"/>
+  <w:num w:numId="8">
+    <w:abstractNumId w:val="5"/>
     <w:lvlOverride w:ilvl="0">
       <w:startOverride w:val="6"/>
     </w:lvlOverride>
@@ -3009,8 +2980,8 @@
       <w:startOverride w:val="6"/>
     </w:lvlOverride>
   </w:num>
-  <w:num w:numId="1007">
-    <w:abstractNumId w:val="99337"/>
+  <w:num w:numId="9">
+    <w:abstractNumId w:val="1"/>
     <w:lvlOverride w:ilvl="0">
       <w:startOverride w:val="7"/>
     </w:lvlOverride>
@@ -3037,7 +3008,7 @@
 </file>
 
 <file path=word/styles.xml><?xml version="1.0" encoding="utf-8"?>
-<w:styles xmlns:r="http://schemas.openxmlformats.org/officeDocument/2006/relationships" xmlns:w="http://schemas.openxmlformats.org/wordprocessingml/2006/main">
+<w:styles xmlns:mc="http://schemas.openxmlformats.org/markup-compatibility/2006" xmlns:r="http://schemas.openxmlformats.org/officeDocument/2006/relationships" xmlns:w="http://schemas.openxmlformats.org/wordprocessingml/2006/main" xmlns:w14="http://schemas.microsoft.com/office/word/2010/wordml" mc:Ignorable="w14">
   <w:docDefaults>
     <w:rPrDefault>
       <w:rPr>
@@ -3053,19 +3024,168 @@
       </w:pPr>
     </w:pPrDefault>
   </w:docDefaults>
-  <w:latentStyles w:defLockedState="0" w:defUIPriority="0" w:defSemiHidden="0" w:defUnhideWhenUsed="0" w:defQFormat="0" w:count="276"/>
+  <w:latentStyles w:defLockedState="0" w:defUIPriority="0" w:defSemiHidden="0" w:defUnhideWhenUsed="0" w:defQFormat="0" w:count="267"/>
   <w:style w:type="paragraph" w:default="1" w:styleId="Normal">
     <w:name w:val="Normal"/>
     <w:qFormat/>
   </w:style>
+  <w:style w:type="paragraph" w:styleId="Heading1">
+    <w:name w:val="heading 1"/>
+    <w:basedOn w:val="Normal"/>
+    <w:next w:val="BodyText"/>
+    <w:uiPriority w:val="9"/>
+    <w:qFormat/>
+    <w:pPr>
+      <w:keepNext/>
+      <w:keepLines/>
+      <w:spacing w:before="480" w:after="0"/>
+      <w:outlineLvl w:val="0"/>
+    </w:pPr>
+    <w:rPr>
+      <w:rFonts w:asciiTheme="majorHAnsi" w:eastAsiaTheme="majorEastAsia" w:hAnsiTheme="majorHAnsi" w:cstheme="majorBidi"/>
+      <w:b/>
+      <w:bCs/>
+      <w:color w:val="345A8A" w:themeColor="accent1" w:themeShade="B5"/>
+      <w:sz w:val="32"/>
+      <w:szCs w:val="32"/>
+    </w:rPr>
+  </w:style>
+  <w:style w:type="paragraph" w:styleId="Heading2">
+    <w:name w:val="heading 2"/>
+    <w:basedOn w:val="Normal"/>
+    <w:next w:val="BodyText"/>
+    <w:uiPriority w:val="9"/>
+    <w:unhideWhenUsed/>
+    <w:qFormat/>
+    <w:pPr>
+      <w:keepNext/>
+      <w:keepLines/>
+      <w:spacing w:before="200" w:after="0"/>
+      <w:outlineLvl w:val="1"/>
+    </w:pPr>
+    <w:rPr>
+      <w:rFonts w:asciiTheme="majorHAnsi" w:eastAsiaTheme="majorEastAsia" w:hAnsiTheme="majorHAnsi" w:cstheme="majorBidi"/>
+      <w:b/>
+      <w:bCs/>
+      <w:color w:val="4F81BD" w:themeColor="accent1"/>
+      <w:sz w:val="32"/>
+      <w:szCs w:val="32"/>
+    </w:rPr>
+  </w:style>
+  <w:style w:type="paragraph" w:styleId="Heading3">
+    <w:name w:val="heading 3"/>
+    <w:basedOn w:val="Normal"/>
+    <w:next w:val="BodyText"/>
+    <w:uiPriority w:val="9"/>
+    <w:unhideWhenUsed/>
+    <w:qFormat/>
+    <w:pPr>
+      <w:keepNext/>
+      <w:keepLines/>
+      <w:spacing w:before="200" w:after="0"/>
+      <w:outlineLvl w:val="2"/>
+    </w:pPr>
+    <w:rPr>
+      <w:rFonts w:asciiTheme="majorHAnsi" w:eastAsiaTheme="majorEastAsia" w:hAnsiTheme="majorHAnsi" w:cstheme="majorBidi"/>
+      <w:b/>
+      <w:bCs/>
+      <w:color w:val="4F81BD" w:themeColor="accent1"/>
+      <w:sz w:val="28"/>
+      <w:szCs w:val="28"/>
+    </w:rPr>
+  </w:style>
+  <w:style w:type="paragraph" w:styleId="Heading4">
+    <w:name w:val="heading 4"/>
+    <w:basedOn w:val="Normal"/>
+    <w:next w:val="BodyText"/>
+    <w:uiPriority w:val="9"/>
+    <w:unhideWhenUsed/>
+    <w:qFormat/>
+    <w:pPr>
+      <w:keepNext/>
+      <w:keepLines/>
+      <w:spacing w:before="200" w:after="0"/>
+      <w:outlineLvl w:val="3"/>
+    </w:pPr>
+    <w:rPr>
+      <w:rFonts w:asciiTheme="majorHAnsi" w:eastAsiaTheme="majorEastAsia" w:hAnsiTheme="majorHAnsi" w:cstheme="majorBidi"/>
+      <w:b/>
+      <w:bCs/>
+      <w:color w:val="4F81BD" w:themeColor="accent1"/>
+    </w:rPr>
+  </w:style>
+  <w:style w:type="paragraph" w:styleId="Heading5">
+    <w:name w:val="heading 5"/>
+    <w:basedOn w:val="Normal"/>
+    <w:next w:val="BodyText"/>
+    <w:uiPriority w:val="9"/>
+    <w:unhideWhenUsed/>
+    <w:qFormat/>
+    <w:pPr>
+      <w:keepNext/>
+      <w:keepLines/>
+      <w:spacing w:before="200" w:after="0"/>
+      <w:outlineLvl w:val="4"/>
+    </w:pPr>
+    <w:rPr>
+      <w:rFonts w:asciiTheme="majorHAnsi" w:eastAsiaTheme="majorEastAsia" w:hAnsiTheme="majorHAnsi" w:cstheme="majorBidi"/>
+      <w:i/>
+      <w:iCs/>
+      <w:color w:val="4F81BD" w:themeColor="accent1"/>
+    </w:rPr>
+  </w:style>
+  <w:style w:type="paragraph" w:styleId="Heading6">
+    <w:name w:val="heading 6"/>
+    <w:basedOn w:val="Normal"/>
+    <w:next w:val="BodyText"/>
+    <w:uiPriority w:val="9"/>
+    <w:unhideWhenUsed/>
+    <w:qFormat/>
+    <w:pPr>
+      <w:keepNext/>
+      <w:keepLines/>
+      <w:spacing w:before="200" w:after="0"/>
+      <w:outlineLvl w:val="5"/>
+    </w:pPr>
+    <w:rPr>
+      <w:rFonts w:asciiTheme="majorHAnsi" w:eastAsiaTheme="majorEastAsia" w:hAnsiTheme="majorHAnsi" w:cstheme="majorBidi"/>
+      <w:color w:val="4F81BD" w:themeColor="accent1"/>
+    </w:rPr>
+  </w:style>
+  <w:style w:type="character" w:default="1" w:styleId="DefaultParagraphFont">
+    <w:name w:val="Default Paragraph Font"/>
+    <w:uiPriority w:val="1"/>
+    <w:semiHidden/>
+    <w:unhideWhenUsed/>
+  </w:style>
+  <w:style w:type="table" w:default="1" w:styleId="TableNormal">
+    <w:name w:val="Normal Table"/>
+    <w:uiPriority w:val="99"/>
+    <w:semiHidden/>
+    <w:unhideWhenUsed/>
+    <w:tblPr>
+      <w:tblInd w:w="0" w:type="dxa"/>
+      <w:tblCellMar>
+        <w:top w:w="0" w:type="dxa"/>
+        <w:left w:w="108" w:type="dxa"/>
+        <w:bottom w:w="0" w:type="dxa"/>
+        <w:right w:w="108" w:type="dxa"/>
+      </w:tblCellMar>
+    </w:tblPr>
+  </w:style>
+  <w:style w:type="numbering" w:default="1" w:styleId="NoList">
+    <w:name w:val="No List"/>
+    <w:uiPriority w:val="99"/>
+    <w:semiHidden/>
+    <w:unhideWhenUsed/>
+  </w:style>
   <w:style w:type="paragraph" w:styleId="BodyText">
     <w:name w:val="Body Text"/>
     <w:basedOn w:val="Normal"/>
-    <w:link w:val="BodyTextChar"/>
+    <w:qFormat/>
     <w:pPr>
       <w:spacing w:before="180" w:after="180"/>
     </w:pPr>
-    <w:qFormat/>
   </w:style>
   <w:style w:type="paragraph" w:customStyle="1" w:styleId="FirstParagraph">
     <w:name w:val="First Paragraph"/>
@@ -3107,10 +3227,7 @@
     <w:next w:val="BodyText"/>
     <w:qFormat/>
     <w:pPr>
-      <w:keepNext/>
-      <w:keepLines/>
-      <w:spacing w:before="240" w:after="240"/>
-      <w:jc w:val="center"/>
+      <w:spacing w:before="240"/>
     </w:pPr>
     <w:rPr>
       <w:sz w:val="30"/>
@@ -3155,139 +3272,7 @@
   <w:style w:type="paragraph" w:styleId="Bibliography">
     <w:name w:val="Bibliography"/>
     <w:basedOn w:val="Normal"/>
-    <w:next w:val="Bibliography"/>
     <w:qFormat/>
-    <w:pPr/>
-    <w:rPr/>
-  </w:style>
-  <w:style w:type="paragraph" w:styleId="Heading1">
-    <w:name w:val="Heading 1"/>
-    <w:basedOn w:val="Normal"/>
-    <w:next w:val="BodyText"/>
-    <w:uiPriority w:val="9"/>
-    <w:qFormat/>
-    <w:pPr>
-      <w:keepNext/>
-      <w:keepLines/>
-      <w:spacing w:before="480" w:after="0"/>
-      <w:outlineLvl w:val="0"/>
-    </w:pPr>
-    <w:rPr>
-      <w:rFonts w:asciiTheme="majorHAnsi" w:eastAsiaTheme="majorEastAsia" w:hAnsiTheme="majorHAnsi" w:cstheme="majorBidi"/>
-      <w:b/>
-      <w:bCs/>
-      <w:color w:val="345A8A" w:themeColor="accent1" w:themeShade="B5"/>
-      <w:sz w:val="32"/>
-      <w:szCs w:val="32"/>
-    </w:rPr>
-  </w:style>
-  <w:style w:type="paragraph" w:styleId="Heading2">
-    <w:name w:val="Heading 2"/>
-    <w:basedOn w:val="Normal"/>
-    <w:next w:val="BodyText"/>
-    <w:uiPriority w:val="9"/>
-    <w:unhideWhenUsed/>
-    <w:qFormat/>
-    <w:pPr>
-      <w:keepNext/>
-      <w:keepLines/>
-      <w:spacing w:before="200" w:after="0"/>
-      <w:outlineLvl w:val="1"/>
-    </w:pPr>
-    <w:rPr>
-      <w:rFonts w:asciiTheme="majorHAnsi" w:eastAsiaTheme="majorEastAsia" w:hAnsiTheme="majorHAnsi" w:cstheme="majorBidi"/>
-      <w:b/>
-      <w:bCs/>
-      <w:color w:val="4F81BD" w:themeColor="accent1"/>
-      <w:sz w:val="32"/>
-      <w:szCs w:val="32"/>
-    </w:rPr>
-  </w:style>
-  <w:style w:type="paragraph" w:styleId="Heading3">
-    <w:name w:val="Heading 3"/>
-    <w:basedOn w:val="Normal"/>
-    <w:next w:val="BodyText"/>
-    <w:uiPriority w:val="9"/>
-    <w:unhideWhenUsed/>
-    <w:qFormat/>
-    <w:pPr>
-      <w:keepNext/>
-      <w:keepLines/>
-      <w:spacing w:before="200" w:after="0"/>
-      <w:outlineLvl w:val="2"/>
-    </w:pPr>
-    <w:rPr>
-      <w:rFonts w:asciiTheme="majorHAnsi" w:eastAsiaTheme="majorEastAsia" w:hAnsiTheme="majorHAnsi" w:cstheme="majorBidi"/>
-      <w:b/>
-      <w:bCs/>
-      <w:color w:val="4F81BD" w:themeColor="accent1"/>
-      <w:sz w:val="28"/>
-      <w:szCs w:val="28"/>
-    </w:rPr>
-  </w:style>
-  <w:style w:type="paragraph" w:styleId="Heading4">
-    <w:name w:val="Heading 4"/>
-    <w:basedOn w:val="Normal"/>
-    <w:next w:val="BodyText"/>
-    <w:uiPriority w:val="9"/>
-    <w:unhideWhenUsed/>
-    <w:qFormat/>
-    <w:pPr>
-      <w:keepNext/>
-      <w:keepLines/>
-      <w:spacing w:before="200" w:after="0"/>
-      <w:outlineLvl w:val="3"/>
-    </w:pPr>
-    <w:rPr>
-      <w:rFonts w:asciiTheme="majorHAnsi" w:eastAsiaTheme="majorEastAsia" w:hAnsiTheme="majorHAnsi" w:cstheme="majorBidi"/>
-      <w:b/>
-      <w:bCs/>
-      <w:color w:val="4F81BD" w:themeColor="accent1"/>
-      <w:sz w:val="24"/>
-      <w:szCs w:val="24"/>
-    </w:rPr>
-  </w:style>
-  <w:style w:type="paragraph" w:styleId="Heading5">
-    <w:name w:val="Heading 5"/>
-    <w:basedOn w:val="Normal"/>
-    <w:next w:val="BodyText"/>
-    <w:uiPriority w:val="9"/>
-    <w:unhideWhenUsed/>
-    <w:qFormat/>
-    <w:pPr>
-      <w:keepNext/>
-      <w:keepLines/>
-      <w:spacing w:before="200" w:after="0"/>
-      <w:outlineLvl w:val="4"/>
-    </w:pPr>
-    <w:rPr>
-      <w:rFonts w:asciiTheme="majorHAnsi" w:eastAsiaTheme="majorEastAsia" w:hAnsiTheme="majorHAnsi" w:cstheme="majorBidi"/>
-      <w:i/>
-      <w:iCs/>
-      <w:color w:val="4F81BD" w:themeColor="accent1"/>
-      <w:sz w:val="24"/>
-      <w:szCs w:val="24"/>
-    </w:rPr>
-  </w:style>
-  <w:style w:type="paragraph" w:styleId="Heading6">
-    <w:name w:val="Heading 6"/>
-    <w:basedOn w:val="Normal"/>
-    <w:next w:val="BodyText"/>
-    <w:uiPriority w:val="9"/>
-    <w:unhideWhenUsed/>
-    <w:qFormat/>
-    <w:pPr>
-      <w:keepNext/>
-      <w:keepLines/>
-      <w:spacing w:before="200" w:after="0"/>
-      <w:outlineLvl w:val="5"/>
-    </w:pPr>
-    <w:rPr>
-      <w:rFonts w:asciiTheme="majorHAnsi" w:eastAsiaTheme="majorEastAsia" w:hAnsiTheme="majorHAnsi" w:cstheme="majorBidi"/>
-      <w:color w:val="4F81BD" w:themeColor="accent1"/>
-      <w:sz w:val="24"/>
-      <w:szCs w:val="24"/>
-    </w:rPr>
   </w:style>
   <w:style w:type="paragraph" w:styleId="BlockText">
     <w:name w:val="Block Text"/>
@@ -3298,7 +3283,6 @@
     <w:qFormat/>
     <w:pPr>
       <w:spacing w:before="100" w:after="100"/>
-      <w:ind w:firstLine="0"/>
     </w:pPr>
     <w:rPr>
       <w:rFonts w:asciiTheme="majorHAnsi" w:eastAsiaTheme="majorEastAsia" w:hAnsiTheme="majorHAnsi" w:cstheme="majorBidi"/>
@@ -3308,32 +3292,11 @@
     </w:rPr>
   </w:style>
   <w:style w:type="paragraph" w:styleId="FootnoteText">
-    <w:name w:val="Footnote Text"/>
+    <w:name w:val="footnote text"/>
     <w:basedOn w:val="Normal"/>
-    <w:next w:val="FootnoteText"/>
     <w:uiPriority w:val="9"/>
     <w:unhideWhenUsed/>
     <w:qFormat/>
-  </w:style>
-  <w:style w:type="character" w:default="1" w:styleId="DefaultParagraphFont">
-    <w:name w:val="Default Paragraph Font"/>
-    <w:semiHidden/>
-    <w:unhideWhenUsed/>
-  </w:style>
-  <w:style w:type="table" w:default="1" w:styleId="TableNormal">
-    <w:name w:val="Normal Table"/>
-    <w:semiHidden/>
-    <w:unhideWhenUsed/>
-    <w:qFormat/>
-    <w:tblPr>
-      <w:tblInd w:w="0" w:type="dxa"/>
-      <w:tblCellMar>
-        <w:top w:w="0" w:type="dxa"/>
-        <w:left w:w="108" w:type="dxa"/>
-        <w:bottom w:w="0" w:type="dxa"/>
-        <w:right w:w="108" w:type="dxa"/>
-      </w:tblCellMar>
-    </w:tblPr>
   </w:style>
   <w:style w:type="paragraph" w:customStyle="1" w:styleId="DefinitionTerm">
     <w:name w:val="Definition Term"/>
@@ -3353,11 +3316,11 @@
     <w:basedOn w:val="Normal"/>
   </w:style>
   <w:style w:type="paragraph" w:styleId="Caption">
-    <w:name w:val="Caption"/>
+    <w:name w:val="caption"/>
     <w:basedOn w:val="Normal"/>
-    <w:link w:val="BodyTextChar"/>
+    <w:link w:val="CaptionChar"/>
     <w:pPr>
-      <w:spacing w:before="0" w:after="120"/>
+      <w:spacing w:after="120"/>
     </w:pPr>
     <w:rPr>
       <w:i/>
@@ -3378,36 +3341,37 @@
     <w:name w:val="Figure"/>
     <w:basedOn w:val="Normal"/>
   </w:style>
-  <w:style w:type="paragraph" w:customStyle="1" w:styleId="FigureWithCaption">
+  <w:style w:type="paragraph" w:customStyle="1" w:styleId="FigurewithCaption">
     <w:name w:val="Figure with Caption"/>
     <w:basedOn w:val="Figure"/>
     <w:pPr>
       <w:keepNext/>
     </w:pPr>
   </w:style>
-  <w:style w:type="character" w:customStyle="1" w:styleId="BodyTextChar">
-    <w:name w:val="Body Text Char"/>
+  <w:style w:type="character" w:customStyle="1" w:styleId="CaptionChar">
+    <w:name w:val="Caption Char"/>
     <w:basedOn w:val="DefaultParagraphFont"/>
-    <w:link w:val="BodyText"/>
+    <w:link w:val="Caption"/>
   </w:style>
   <w:style w:type="character" w:customStyle="1" w:styleId="VerbatimChar">
     <w:name w:val="Verbatim Char"/>
-    <w:basedOn w:val="BodyTextChar"/>
+    <w:basedOn w:val="CaptionChar"/>
+    <w:link w:val="SourceCode"/>
     <w:rPr>
       <w:rFonts w:ascii="Consolas" w:hAnsi="Consolas"/>
       <w:sz w:val="22"/>
     </w:rPr>
   </w:style>
   <w:style w:type="character" w:styleId="FootnoteReference">
-    <w:name w:val="Footnote Reference"/>
-    <w:basedOn w:val="BodyTextChar"/>
+    <w:name w:val="footnote reference"/>
+    <w:basedOn w:val="CaptionChar"/>
     <w:rPr>
       <w:vertAlign w:val="superscript"/>
     </w:rPr>
   </w:style>
   <w:style w:type="character" w:styleId="Hyperlink">
     <w:name w:val="Hyperlink"/>
-    <w:basedOn w:val="BodyTextChar"/>
+    <w:basedOn w:val="CaptionChar"/>
     <w:rPr>
       <w:color w:val="4F81BD" w:themeColor="accent1"/>
     </w:rPr>
@@ -3424,7 +3388,6 @@
       <w:outlineLvl w:val="9"/>
     </w:pPr>
     <w:rPr>
-      <w:rFonts w:asciiTheme="majorHAnsi" w:eastAsiaTheme="majorEastAsia" w:hAnsiTheme="majorHAnsi" w:cstheme="majorBidi"/>
       <w:b w:val="0"/>
       <w:bCs w:val="0"/>
       <w:color w:val="365F91" w:themeColor="accent1" w:themeShade="BF"/>
@@ -3435,268 +3398,545 @@
     <w:basedOn w:val="Normal"/>
     <w:link w:val="VerbatimChar"/>
     <w:pPr>
-      <w:wordWrap w:val="off"/>
-      <w:shd w:val="clear" w:fill="f8f8f8"/>
+      <w:shd w:val="clear" w:color="auto" w:fill="F8F8F8"/>
+      <w:wordWrap w:val="0"/>
     </w:pPr>
   </w:style>
   <w:style w:type="character" w:customStyle="1" w:styleId="KeywordTok">
     <w:name w:val="KeywordTok"/>
     <w:basedOn w:val="VerbatimChar"/>
     <w:rPr>
-      <w:color w:val="204a87"/>
-      <w:shd w:val="clear" w:fill="f8f8f8"/>
+      <w:rFonts w:ascii="Consolas" w:hAnsi="Consolas"/>
       <w:b/>
+      <w:color w:val="204A87"/>
+      <w:sz w:val="22"/>
+      <w:shd w:val="clear" w:color="auto" w:fill="F8F8F8"/>
     </w:rPr>
   </w:style>
   <w:style w:type="character" w:customStyle="1" w:styleId="DataTypeTok">
     <w:name w:val="DataTypeTok"/>
     <w:basedOn w:val="VerbatimChar"/>
     <w:rPr>
-      <w:color w:val="204a87"/>
-      <w:shd w:val="clear" w:fill="f8f8f8"/>
+      <w:rFonts w:ascii="Consolas" w:hAnsi="Consolas"/>
+      <w:color w:val="204A87"/>
+      <w:sz w:val="22"/>
+      <w:shd w:val="clear" w:color="auto" w:fill="F8F8F8"/>
     </w:rPr>
   </w:style>
   <w:style w:type="character" w:customStyle="1" w:styleId="DecValTok">
     <w:name w:val="DecValTok"/>
     <w:basedOn w:val="VerbatimChar"/>
     <w:rPr>
-      <w:color w:val="0000cf"/>
-      <w:shd w:val="clear" w:fill="f8f8f8"/>
+      <w:rFonts w:ascii="Consolas" w:hAnsi="Consolas"/>
+      <w:color w:val="0000CF"/>
+      <w:sz w:val="22"/>
+      <w:shd w:val="clear" w:color="auto" w:fill="F8F8F8"/>
     </w:rPr>
   </w:style>
   <w:style w:type="character" w:customStyle="1" w:styleId="BaseNTok">
     <w:name w:val="BaseNTok"/>
     <w:basedOn w:val="VerbatimChar"/>
     <w:rPr>
-      <w:color w:val="0000cf"/>
-      <w:shd w:val="clear" w:fill="f8f8f8"/>
+      <w:rFonts w:ascii="Consolas" w:hAnsi="Consolas"/>
+      <w:color w:val="0000CF"/>
+      <w:sz w:val="22"/>
+      <w:shd w:val="clear" w:color="auto" w:fill="F8F8F8"/>
     </w:rPr>
   </w:style>
   <w:style w:type="character" w:customStyle="1" w:styleId="FloatTok">
     <w:name w:val="FloatTok"/>
     <w:basedOn w:val="VerbatimChar"/>
     <w:rPr>
-      <w:color w:val="0000cf"/>
-      <w:shd w:val="clear" w:fill="f8f8f8"/>
+      <w:rFonts w:ascii="Consolas" w:hAnsi="Consolas"/>
+      <w:color w:val="0000CF"/>
+      <w:sz w:val="22"/>
+      <w:shd w:val="clear" w:color="auto" w:fill="F8F8F8"/>
     </w:rPr>
   </w:style>
   <w:style w:type="character" w:customStyle="1" w:styleId="ConstantTok">
     <w:name w:val="ConstantTok"/>
     <w:basedOn w:val="VerbatimChar"/>
     <w:rPr>
+      <w:rFonts w:ascii="Consolas" w:hAnsi="Consolas"/>
       <w:color w:val="000000"/>
-      <w:shd w:val="clear" w:fill="f8f8f8"/>
+      <w:sz w:val="22"/>
+      <w:shd w:val="clear" w:color="auto" w:fill="F8F8F8"/>
     </w:rPr>
   </w:style>
   <w:style w:type="character" w:customStyle="1" w:styleId="CharTok">
     <w:name w:val="CharTok"/>
     <w:basedOn w:val="VerbatimChar"/>
     <w:rPr>
-      <w:color w:val="4e9a06"/>
-      <w:shd w:val="clear" w:fill="f8f8f8"/>
+      <w:rFonts w:ascii="Consolas" w:hAnsi="Consolas"/>
+      <w:color w:val="4E9A06"/>
+      <w:sz w:val="22"/>
+      <w:shd w:val="clear" w:color="auto" w:fill="F8F8F8"/>
     </w:rPr>
   </w:style>
   <w:style w:type="character" w:customStyle="1" w:styleId="SpecialCharTok">
     <w:name w:val="SpecialCharTok"/>
     <w:basedOn w:val="VerbatimChar"/>
     <w:rPr>
+      <w:rFonts w:ascii="Consolas" w:hAnsi="Consolas"/>
       <w:color w:val="000000"/>
-      <w:shd w:val="clear" w:fill="f8f8f8"/>
+      <w:sz w:val="22"/>
+      <w:shd w:val="clear" w:color="auto" w:fill="F8F8F8"/>
     </w:rPr>
   </w:style>
   <w:style w:type="character" w:customStyle="1" w:styleId="StringTok">
     <w:name w:val="StringTok"/>
     <w:basedOn w:val="VerbatimChar"/>
     <w:rPr>
-      <w:color w:val="4e9a06"/>
-      <w:shd w:val="clear" w:fill="f8f8f8"/>
+      <w:rFonts w:ascii="Consolas" w:hAnsi="Consolas"/>
+      <w:color w:val="4E9A06"/>
+      <w:sz w:val="22"/>
+      <w:shd w:val="clear" w:color="auto" w:fill="F8F8F8"/>
     </w:rPr>
   </w:style>
   <w:style w:type="character" w:customStyle="1" w:styleId="VerbatimStringTok">
     <w:name w:val="VerbatimStringTok"/>
     <w:basedOn w:val="VerbatimChar"/>
     <w:rPr>
-      <w:color w:val="4e9a06"/>
-      <w:shd w:val="clear" w:fill="f8f8f8"/>
+      <w:rFonts w:ascii="Consolas" w:hAnsi="Consolas"/>
+      <w:color w:val="4E9A06"/>
+      <w:sz w:val="22"/>
+      <w:shd w:val="clear" w:color="auto" w:fill="F8F8F8"/>
     </w:rPr>
   </w:style>
   <w:style w:type="character" w:customStyle="1" w:styleId="SpecialStringTok">
     <w:name w:val="SpecialStringTok"/>
     <w:basedOn w:val="VerbatimChar"/>
     <w:rPr>
-      <w:color w:val="4e9a06"/>
-      <w:shd w:val="clear" w:fill="f8f8f8"/>
+      <w:rFonts w:ascii="Consolas" w:hAnsi="Consolas"/>
+      <w:color w:val="4E9A06"/>
+      <w:sz w:val="22"/>
+      <w:shd w:val="clear" w:color="auto" w:fill="F8F8F8"/>
     </w:rPr>
   </w:style>
   <w:style w:type="character" w:customStyle="1" w:styleId="ImportTok">
     <w:name w:val="ImportTok"/>
     <w:basedOn w:val="VerbatimChar"/>
     <w:rPr>
-      <w:shd w:val="clear" w:fill="f8f8f8"/>
+      <w:rFonts w:ascii="Consolas" w:hAnsi="Consolas"/>
+      <w:sz w:val="22"/>
+      <w:shd w:val="clear" w:color="auto" w:fill="F8F8F8"/>
     </w:rPr>
   </w:style>
   <w:style w:type="character" w:customStyle="1" w:styleId="CommentTok">
     <w:name w:val="CommentTok"/>
     <w:basedOn w:val="VerbatimChar"/>
     <w:rPr>
-      <w:color w:val="8f5902"/>
-      <w:shd w:val="clear" w:fill="f8f8f8"/>
+      <w:rFonts w:ascii="Consolas" w:hAnsi="Consolas"/>
       <w:i/>
+      <w:color w:val="8F5902"/>
+      <w:sz w:val="22"/>
+      <w:shd w:val="clear" w:color="auto" w:fill="F8F8F8"/>
     </w:rPr>
   </w:style>
   <w:style w:type="character" w:customStyle="1" w:styleId="DocumentationTok">
     <w:name w:val="DocumentationTok"/>
     <w:basedOn w:val="VerbatimChar"/>
     <w:rPr>
-      <w:color w:val="8f5902"/>
-      <w:shd w:val="clear" w:fill="f8f8f8"/>
+      <w:rFonts w:ascii="Consolas" w:hAnsi="Consolas"/>
       <w:b/>
       <w:i/>
+      <w:color w:val="8F5902"/>
+      <w:sz w:val="22"/>
+      <w:shd w:val="clear" w:color="auto" w:fill="F8F8F8"/>
     </w:rPr>
   </w:style>
   <w:style w:type="character" w:customStyle="1" w:styleId="AnnotationTok">
     <w:name w:val="AnnotationTok"/>
     <w:basedOn w:val="VerbatimChar"/>
     <w:rPr>
-      <w:color w:val="8f5902"/>
-      <w:shd w:val="clear" w:fill="f8f8f8"/>
+      <w:rFonts w:ascii="Consolas" w:hAnsi="Consolas"/>
       <w:b/>
       <w:i/>
+      <w:color w:val="8F5902"/>
+      <w:sz w:val="22"/>
+      <w:shd w:val="clear" w:color="auto" w:fill="F8F8F8"/>
     </w:rPr>
   </w:style>
   <w:style w:type="character" w:customStyle="1" w:styleId="CommentVarTok">
     <w:name w:val="CommentVarTok"/>
     <w:basedOn w:val="VerbatimChar"/>
     <w:rPr>
-      <w:color w:val="8f5902"/>
-      <w:shd w:val="clear" w:fill="f8f8f8"/>
+      <w:rFonts w:ascii="Consolas" w:hAnsi="Consolas"/>
       <w:b/>
       <w:i/>
+      <w:color w:val="8F5902"/>
+      <w:sz w:val="22"/>
+      <w:shd w:val="clear" w:color="auto" w:fill="F8F8F8"/>
     </w:rPr>
   </w:style>
   <w:style w:type="character" w:customStyle="1" w:styleId="OtherTok">
     <w:name w:val="OtherTok"/>
     <w:basedOn w:val="VerbatimChar"/>
     <w:rPr>
-      <w:color w:val="8f5902"/>
-      <w:shd w:val="clear" w:fill="f8f8f8"/>
+      <w:rFonts w:ascii="Consolas" w:hAnsi="Consolas"/>
+      <w:color w:val="8F5902"/>
+      <w:sz w:val="22"/>
+      <w:shd w:val="clear" w:color="auto" w:fill="F8F8F8"/>
     </w:rPr>
   </w:style>
   <w:style w:type="character" w:customStyle="1" w:styleId="FunctionTok">
     <w:name w:val="FunctionTok"/>
     <w:basedOn w:val="VerbatimChar"/>
     <w:rPr>
+      <w:rFonts w:ascii="Consolas" w:hAnsi="Consolas"/>
       <w:color w:val="000000"/>
-      <w:shd w:val="clear" w:fill="f8f8f8"/>
+      <w:sz w:val="22"/>
+      <w:shd w:val="clear" w:color="auto" w:fill="F8F8F8"/>
     </w:rPr>
   </w:style>
   <w:style w:type="character" w:customStyle="1" w:styleId="VariableTok">
     <w:name w:val="VariableTok"/>
     <w:basedOn w:val="VerbatimChar"/>
     <w:rPr>
+      <w:rFonts w:ascii="Consolas" w:hAnsi="Consolas"/>
       <w:color w:val="000000"/>
-      <w:shd w:val="clear" w:fill="f8f8f8"/>
+      <w:sz w:val="22"/>
+      <w:shd w:val="clear" w:color="auto" w:fill="F8F8F8"/>
     </w:rPr>
   </w:style>
   <w:style w:type="character" w:customStyle="1" w:styleId="ControlFlowTok">
     <w:name w:val="ControlFlowTok"/>
     <w:basedOn w:val="VerbatimChar"/>
     <w:rPr>
-      <w:color w:val="204a87"/>
-      <w:shd w:val="clear" w:fill="f8f8f8"/>
+      <w:rFonts w:ascii="Consolas" w:hAnsi="Consolas"/>
       <w:b/>
+      <w:color w:val="204A87"/>
+      <w:sz w:val="22"/>
+      <w:shd w:val="clear" w:color="auto" w:fill="F8F8F8"/>
     </w:rPr>
   </w:style>
   <w:style w:type="character" w:customStyle="1" w:styleId="OperatorTok">
     <w:name w:val="OperatorTok"/>
     <w:basedOn w:val="VerbatimChar"/>
     <w:rPr>
-      <w:color w:val="ce5c00"/>
-      <w:shd w:val="clear" w:fill="f8f8f8"/>
+      <w:rFonts w:ascii="Consolas" w:hAnsi="Consolas"/>
       <w:b/>
+      <w:color w:val="CE5C00"/>
+      <w:sz w:val="22"/>
+      <w:shd w:val="clear" w:color="auto" w:fill="F8F8F8"/>
     </w:rPr>
   </w:style>
   <w:style w:type="character" w:customStyle="1" w:styleId="BuiltInTok">
     <w:name w:val="BuiltInTok"/>
     <w:basedOn w:val="VerbatimChar"/>
     <w:rPr>
-      <w:shd w:val="clear" w:fill="f8f8f8"/>
+      <w:rFonts w:ascii="Consolas" w:hAnsi="Consolas"/>
+      <w:sz w:val="22"/>
+      <w:shd w:val="clear" w:color="auto" w:fill="F8F8F8"/>
     </w:rPr>
   </w:style>
   <w:style w:type="character" w:customStyle="1" w:styleId="ExtensionTok">
     <w:name w:val="ExtensionTok"/>
     <w:basedOn w:val="VerbatimChar"/>
     <w:rPr>
-      <w:shd w:val="clear" w:fill="f8f8f8"/>
+      <w:rFonts w:ascii="Consolas" w:hAnsi="Consolas"/>
+      <w:sz w:val="22"/>
+      <w:shd w:val="clear" w:color="auto" w:fill="F8F8F8"/>
     </w:rPr>
   </w:style>
   <w:style w:type="character" w:customStyle="1" w:styleId="PreprocessorTok">
     <w:name w:val="PreprocessorTok"/>
     <w:basedOn w:val="VerbatimChar"/>
     <w:rPr>
-      <w:color w:val="8f5902"/>
-      <w:shd w:val="clear" w:fill="f8f8f8"/>
+      <w:rFonts w:ascii="Consolas" w:hAnsi="Consolas"/>
       <w:i/>
+      <w:color w:val="8F5902"/>
+      <w:sz w:val="22"/>
+      <w:shd w:val="clear" w:color="auto" w:fill="F8F8F8"/>
     </w:rPr>
   </w:style>
   <w:style w:type="character" w:customStyle="1" w:styleId="AttributeTok">
     <w:name w:val="AttributeTok"/>
     <w:basedOn w:val="VerbatimChar"/>
     <w:rPr>
-      <w:color w:val="c4a000"/>
-      <w:shd w:val="clear" w:fill="f8f8f8"/>
+      <w:rFonts w:ascii="Consolas" w:hAnsi="Consolas"/>
+      <w:color w:val="C4A000"/>
+      <w:sz w:val="22"/>
+      <w:shd w:val="clear" w:color="auto" w:fill="F8F8F8"/>
     </w:rPr>
   </w:style>
   <w:style w:type="character" w:customStyle="1" w:styleId="RegionMarkerTok">
     <w:name w:val="RegionMarkerTok"/>
     <w:basedOn w:val="VerbatimChar"/>
     <w:rPr>
-      <w:shd w:val="clear" w:fill="f8f8f8"/>
+      <w:rFonts w:ascii="Consolas" w:hAnsi="Consolas"/>
+      <w:sz w:val="22"/>
+      <w:shd w:val="clear" w:color="auto" w:fill="F8F8F8"/>
     </w:rPr>
   </w:style>
   <w:style w:type="character" w:customStyle="1" w:styleId="InformationTok">
     <w:name w:val="InformationTok"/>
     <w:basedOn w:val="VerbatimChar"/>
     <w:rPr>
-      <w:color w:val="8f5902"/>
-      <w:shd w:val="clear" w:fill="f8f8f8"/>
+      <w:rFonts w:ascii="Consolas" w:hAnsi="Consolas"/>
       <w:b/>
       <w:i/>
+      <w:color w:val="8F5902"/>
+      <w:sz w:val="22"/>
+      <w:shd w:val="clear" w:color="auto" w:fill="F8F8F8"/>
     </w:rPr>
   </w:style>
   <w:style w:type="character" w:customStyle="1" w:styleId="WarningTok">
     <w:name w:val="WarningTok"/>
     <w:basedOn w:val="VerbatimChar"/>
     <w:rPr>
-      <w:color w:val="8f5902"/>
-      <w:shd w:val="clear" w:fill="f8f8f8"/>
+      <w:rFonts w:ascii="Consolas" w:hAnsi="Consolas"/>
       <w:b/>
       <w:i/>
+      <w:color w:val="8F5902"/>
+      <w:sz w:val="22"/>
+      <w:shd w:val="clear" w:color="auto" w:fill="F8F8F8"/>
     </w:rPr>
   </w:style>
   <w:style w:type="character" w:customStyle="1" w:styleId="AlertTok">
     <w:name w:val="AlertTok"/>
     <w:basedOn w:val="VerbatimChar"/>
     <w:rPr>
-      <w:color w:val="ef2929"/>
-      <w:shd w:val="clear" w:fill="f8f8f8"/>
+      <w:rFonts w:ascii="Consolas" w:hAnsi="Consolas"/>
+      <w:color w:val="EF2929"/>
+      <w:sz w:val="22"/>
+      <w:shd w:val="clear" w:color="auto" w:fill="F8F8F8"/>
     </w:rPr>
   </w:style>
   <w:style w:type="character" w:customStyle="1" w:styleId="ErrorTok">
     <w:name w:val="ErrorTok"/>
     <w:basedOn w:val="VerbatimChar"/>
     <w:rPr>
-      <w:color w:val="a40000"/>
-      <w:shd w:val="clear" w:fill="f8f8f8"/>
+      <w:rFonts w:ascii="Consolas" w:hAnsi="Consolas"/>
       <w:b/>
+      <w:color w:val="A40000"/>
+      <w:sz w:val="22"/>
+      <w:shd w:val="clear" w:color="auto" w:fill="F8F8F8"/>
     </w:rPr>
   </w:style>
   <w:style w:type="character" w:customStyle="1" w:styleId="NormalTok">
     <w:name w:val="NormalTok"/>
     <w:basedOn w:val="VerbatimChar"/>
     <w:rPr>
-      <w:shd w:val="clear" w:fill="f8f8f8"/>
-    </w:rPr>
+      <w:rFonts w:ascii="Consolas" w:hAnsi="Consolas"/>
+      <w:sz w:val="22"/>
+      <w:shd w:val="clear" w:color="auto" w:fill="F8F8F8"/>
+    </w:rPr>
+  </w:style>
+  <w:style w:type="paragraph" w:styleId="BalloonText">
+    <w:name w:val="Balloon Text"/>
+    <w:basedOn w:val="Normal"/>
+    <w:link w:val="BalloonTextChar"/>
+    <w:rsid w:val="008E4696"/>
+    <w:pPr>
+      <w:spacing w:after="0"/>
+    </w:pPr>
+    <w:rPr>
+      <w:rFonts w:ascii="Tahoma" w:hAnsi="Tahoma" w:cs="Tahoma"/>
+      <w:sz w:val="16"/>
+      <w:szCs w:val="16"/>
+    </w:rPr>
+  </w:style>
+  <w:style w:type="character" w:customStyle="1" w:styleId="BalloonTextChar">
+    <w:name w:val="Balloon Text Char"/>
+    <w:basedOn w:val="DefaultParagraphFont"/>
+    <w:link w:val="BalloonText"/>
+    <w:rsid w:val="008E4696"/>
+    <w:rPr>
+      <w:rFonts w:ascii="Tahoma" w:hAnsi="Tahoma" w:cs="Tahoma"/>
+      <w:sz w:val="16"/>
+      <w:szCs w:val="16"/>
+    </w:rPr>
+  </w:style>
+</w:styles>
+</file>
+
+<file path=word/stylesWithEffects.xml><?xml version="1.0" encoding="utf-8"?>
+<w:styles xmlns:wpc="http://schemas.microsoft.com/office/word/2010/wordprocessingCanvas" xmlns:mc="http://schemas.openxmlformats.org/markup-compatibility/2006" xmlns:o="urn:schemas-microsoft-com:office:office" xmlns:r="http://schemas.openxmlformats.org/officeDocument/2006/relationships" xmlns:m="http://schemas.openxmlformats.org/officeDocument/2006/math" xmlns:v="urn:schemas-microsoft-com:vml" xmlns:wp14="http://schemas.microsoft.com/office/word/2010/wordprocessingDrawing" xmlns:wp="http://schemas.openxmlformats.org/drawingml/2006/wordprocessingDrawing" xmlns:w10="urn:schemas-microsoft-com:office:word" xmlns:w="http://schemas.openxmlformats.org/wordprocessingml/2006/main" xmlns:w14="http://schemas.microsoft.com/office/word/2010/wordml" xmlns:wpg="http://schemas.microsoft.com/office/word/2010/wordprocessingGroup" xmlns:wpi="http://schemas.microsoft.com/office/word/2010/wordprocessingInk" xmlns:wne="http://schemas.microsoft.com/office/word/2006/wordml" xmlns:wps="http://schemas.microsoft.com/office/word/2010/wordprocessingShape" mc:Ignorable="w14 wp14">
+  <w:docDefaults>
+    <w:rPrDefault>
+      <w:rPr>
+        <w:rFonts w:asciiTheme="minorHAnsi" w:eastAsiaTheme="minorEastAsia" w:hAnsiTheme="minorHAnsi" w:cstheme="minorBidi"/>
+        <w:sz w:val="22"/>
+        <w:szCs w:val="22"/>
+        <w:lang w:val="en-CA" w:eastAsia="en-CA" w:bidi="ar-SA"/>
+      </w:rPr>
+    </w:rPrDefault>
+    <w:pPrDefault>
+      <w:pPr>
+        <w:spacing w:after="200" w:line="276" w:lineRule="auto"/>
+      </w:pPr>
+    </w:pPrDefault>
+  </w:docDefaults>
+  <w:latentStyles w:defLockedState="0" w:defUIPriority="99" w:defSemiHidden="1" w:defUnhideWhenUsed="1" w:defQFormat="0" w:count="267">
+    <w:lsdException w:name="Normal" w:semiHidden="0" w:uiPriority="0" w:unhideWhenUsed="0" w:qFormat="1"/>
+    <w:lsdException w:name="heading 1" w:semiHidden="0" w:uiPriority="9" w:unhideWhenUsed="0" w:qFormat="1"/>
+    <w:lsdException w:name="heading 2" w:uiPriority="9" w:qFormat="1"/>
+    <w:lsdException w:name="heading 3" w:uiPriority="9" w:qFormat="1"/>
+    <w:lsdException w:name="heading 4" w:uiPriority="9" w:qFormat="1"/>
+    <w:lsdException w:name="heading 5" w:uiPriority="9" w:qFormat="1"/>
+    <w:lsdException w:name="heading 6" w:uiPriority="9" w:qFormat="1"/>
+    <w:lsdException w:name="heading 7" w:uiPriority="9" w:qFormat="1"/>
+    <w:lsdException w:name="heading 8" w:uiPriority="9" w:qFormat="1"/>
+    <w:lsdException w:name="heading 9" w:uiPriority="9" w:qFormat="1"/>
+    <w:lsdException w:name="toc 1" w:uiPriority="39"/>
+    <w:lsdException w:name="toc 2" w:uiPriority="39"/>
+    <w:lsdException w:name="toc 3" w:uiPriority="39"/>
+    <w:lsdException w:name="toc 4" w:uiPriority="39"/>
+    <w:lsdException w:name="toc 5" w:uiPriority="39"/>
+    <w:lsdException w:name="toc 6" w:uiPriority="39"/>
+    <w:lsdException w:name="toc 7" w:uiPriority="39"/>
+    <w:lsdException w:name="toc 8" w:uiPriority="39"/>
+    <w:lsdException w:name="toc 9" w:uiPriority="39"/>
+    <w:lsdException w:name="caption" w:uiPriority="35" w:qFormat="1"/>
+    <w:lsdException w:name="Title" w:semiHidden="0" w:uiPriority="10" w:unhideWhenUsed="0" w:qFormat="1"/>
+    <w:lsdException w:name="Default Paragraph Font" w:uiPriority="1"/>
+    <w:lsdException w:name="Subtitle" w:semiHidden="0" w:uiPriority="11" w:unhideWhenUsed="0" w:qFormat="1"/>
+    <w:lsdException w:name="Strong" w:semiHidden="0" w:uiPriority="22" w:unhideWhenUsed="0" w:qFormat="1"/>
+    <w:lsdException w:name="Emphasis" w:semiHidden="0" w:uiPriority="20" w:unhideWhenUsed="0" w:qFormat="1"/>
+    <w:lsdException w:name="Table Grid" w:semiHidden="0" w:uiPriority="59" w:unhideWhenUsed="0"/>
+    <w:lsdException w:name="Placeholder Text" w:unhideWhenUsed="0"/>
+    <w:lsdException w:name="No Spacing" w:semiHidden="0" w:uiPriority="1" w:unhideWhenUsed="0" w:qFormat="1"/>
+    <w:lsdException w:name="Light Shading" w:semiHidden="0" w:uiPriority="60" w:unhideWhenUsed="0"/>
+    <w:lsdException w:name="Light List" w:semiHidden="0" w:uiPriority="61" w:unhideWhenUsed="0"/>
+    <w:lsdException w:name="Light Grid" w:semiHidden="0" w:uiPriority="62" w:unhideWhenUsed="0"/>
+    <w:lsdException w:name="Medium Shading 1" w:semiHidden="0" w:uiPriority="63" w:unhideWhenUsed="0"/>
+    <w:lsdException w:name="Medium Shading 2" w:semiHidden="0" w:uiPriority="64" w:unhideWhenUsed="0"/>
+    <w:lsdException w:name="Medium List 1" w:semiHidden="0" w:uiPriority="65" w:unhideWhenUsed="0"/>
+    <w:lsdException w:name="Medium List 2" w:semiHidden="0" w:uiPriority="66" w:unhideWhenUsed="0"/>
+    <w:lsdException w:name="Medium Grid 1" w:semiHidden="0" w:uiPriority="67" w:unhideWhenUsed="0"/>
+    <w:lsdException w:name="Medium Grid 2" w:semiHidden="0" w:uiPriority="68" w:unhideWhenUsed="0"/>
+    <w:lsdException w:name="Medium Grid 3" w:semiHidden="0" w:uiPriority="69" w:unhideWhenUsed="0"/>
+    <w:lsdException w:name="Dark List" w:semiHidden="0" w:uiPriority="70" w:unhideWhenUsed="0"/>
+    <w:lsdException w:name="Colorful Shading" w:semiHidden="0" w:uiPriority="71" w:unhideWhenUsed="0"/>
+    <w:lsdException w:name="Colorful List" w:semiHidden="0" w:uiPriority="72" w:unhideWhenUsed="0"/>
+    <w:lsdException w:name="Colorful Grid" w:semiHidden="0" w:uiPriority="73" w:unhideWhenUsed="0"/>
+    <w:lsdException w:name="Light Shading Accent 1" w:semiHidden="0" w:uiPriority="60" w:unhideWhenUsed="0"/>
+    <w:lsdException w:name="Light List Accent 1" w:semiHidden="0" w:uiPriority="61" w:unhideWhenUsed="0"/>
+    <w:lsdException w:name="Light Grid Accent 1" w:semiHidden="0" w:uiPriority="62" w:unhideWhenUsed="0"/>
+    <w:lsdException w:name="Medium Shading 1 Accent 1" w:semiHidden="0" w:uiPriority="63" w:unhideWhenUsed="0"/>
+    <w:lsdException w:name="Medium Shading 2 Accent 1" w:semiHidden="0" w:uiPriority="64" w:unhideWhenUsed="0"/>
+    <w:lsdException w:name="Medium List 1 Accent 1" w:semiHidden="0" w:uiPriority="65" w:unhideWhenUsed="0"/>
+    <w:lsdException w:name="Revision" w:unhideWhenUsed="0"/>
+    <w:lsdException w:name="List Paragraph" w:semiHidden="0" w:uiPriority="34" w:unhideWhenUsed="0" w:qFormat="1"/>
+    <w:lsdException w:name="Quote" w:semiHidden="0" w:uiPriority="29" w:unhideWhenUsed="0" w:qFormat="1"/>
+    <w:lsdException w:name="Intense Quote" w:semiHidden="0" w:uiPriority="30" w:unhideWhenUsed="0" w:qFormat="1"/>
+    <w:lsdException w:name="Medium List 2 Accent 1" w:semiHidden="0" w:uiPriority="66" w:unhideWhenUsed="0"/>
+    <w:lsdException w:name="Medium Grid 1 Accent 1" w:semiHidden="0" w:uiPriority="67" w:unhideWhenUsed="0"/>
+    <w:lsdException w:name="Medium Grid 2 Accent 1" w:semiHidden="0" w:uiPriority="68" w:unhideWhenUsed="0"/>
+    <w:lsdException w:name="Medium Grid 3 Accent 1" w:semiHidden="0" w:uiPriority="69" w:unhideWhenUsed="0"/>
+    <w:lsdException w:name="Dark List Accent 1" w:semiHidden="0" w:uiPriority="70" w:unhideWhenUsed="0"/>
+    <w:lsdException w:name="Colorful Shading Accent 1" w:semiHidden="0" w:uiPriority="71" w:unhideWhenUsed="0"/>
+    <w:lsdException w:name="Colorful List Accent 1" w:semiHidden="0" w:uiPriority="72" w:unhideWhenUsed="0"/>
+    <w:lsdException w:name="Colorful Grid Accent 1" w:semiHidden="0" w:uiPriority="73" w:unhideWhenUsed="0"/>
+    <w:lsdException w:name="Light Shading Accent 2" w:semiHidden="0" w:uiPriority="60" w:unhideWhenUsed="0"/>
+    <w:lsdException w:name="Light List Accent 2" w:semiHidden="0" w:uiPriority="61" w:unhideWhenUsed="0"/>
+    <w:lsdException w:name="Light Grid Accent 2" w:semiHidden="0" w:uiPriority="62" w:unhideWhenUsed="0"/>
+    <w:lsdException w:name="Medium Shading 1 Accent 2" w:semiHidden="0" w:uiPriority="63" w:unhideWhenUsed="0"/>
+    <w:lsdException w:name="Medium Shading 2 Accent 2" w:semiHidden="0" w:uiPriority="64" w:unhideWhenUsed="0"/>
+    <w:lsdException w:name="Medium List 1 Accent 2" w:semiHidden="0" w:uiPriority="65" w:unhideWhenUsed="0"/>
+    <w:lsdException w:name="Medium List 2 Accent 2" w:semiHidden="0" w:uiPriority="66" w:unhideWhenUsed="0"/>
+    <w:lsdException w:name="Medium Grid 1 Accent 2" w:semiHidden="0" w:uiPriority="67" w:unhideWhenUsed="0"/>
+    <w:lsdException w:name="Medium Grid 2 Accent 2" w:semiHidden="0" w:uiPriority="68" w:unhideWhenUsed="0"/>
+    <w:lsdException w:name="Medium Grid 3 Accent 2" w:semiHidden="0" w:uiPriority="69" w:unhideWhenUsed="0"/>
+    <w:lsdException w:name="Dark List Accent 2" w:semiHidden="0" w:uiPriority="70" w:unhideWhenUsed="0"/>
+    <w:lsdException w:name="Colorful Shading Accent 2" w:semiHidden="0" w:uiPriority="71" w:unhideWhenUsed="0"/>
+    <w:lsdException w:name="Colorful List Accent 2" w:semiHidden="0" w:uiPriority="72" w:unhideWhenUsed="0"/>
+    <w:lsdException w:name="Colorful Grid Accent 2" w:semiHidden="0" w:uiPriority="73" w:unhideWhenUsed="0"/>
+    <w:lsdException w:name="Light Shading Accent 3" w:semiHidden="0" w:uiPriority="60" w:unhideWhenUsed="0"/>
+    <w:lsdException w:name="Light List Accent 3" w:semiHidden="0" w:uiPriority="61" w:unhideWhenUsed="0"/>
+    <w:lsdException w:name="Light Grid Accent 3" w:semiHidden="0" w:uiPriority="62" w:unhideWhenUsed="0"/>
+    <w:lsdException w:name="Medium Shading 1 Accent 3" w:semiHidden="0" w:uiPriority="63" w:unhideWhenUsed="0"/>
+    <w:lsdException w:name="Medium Shading 2 Accent 3" w:semiHidden="0" w:uiPriority="64" w:unhideWhenUsed="0"/>
+    <w:lsdException w:name="Medium List 1 Accent 3" w:semiHidden="0" w:uiPriority="65" w:unhideWhenUsed="0"/>
+    <w:lsdException w:name="Medium List 2 Accent 3" w:semiHidden="0" w:uiPriority="66" w:unhideWhenUsed="0"/>
+    <w:lsdException w:name="Medium Grid 1 Accent 3" w:semiHidden="0" w:uiPriority="67" w:unhideWhenUsed="0"/>
+    <w:lsdException w:name="Medium Grid 2 Accent 3" w:semiHidden="0" w:uiPriority="68" w:unhideWhenUsed="0"/>
+    <w:lsdException w:name="Medium Grid 3 Accent 3" w:semiHidden="0" w:uiPriority="69" w:unhideWhenUsed="0"/>
+    <w:lsdException w:name="Dark List Accent 3" w:semiHidden="0" w:uiPriority="70" w:unhideWhenUsed="0"/>
+    <w:lsdException w:name="Colorful Shading Accent 3" w:semiHidden="0" w:uiPriority="71" w:unhideWhenUsed="0"/>
+    <w:lsdException w:name="Colorful List Accent 3" w:semiHidden="0" w:uiPriority="72" w:unhideWhenUsed="0"/>
+    <w:lsdException w:name="Colorful Grid Accent 3" w:semiHidden="0" w:uiPriority="73" w:unhideWhenUsed="0"/>
+    <w:lsdException w:name="Light Shading Accent 4" w:semiHidden="0" w:uiPriority="60" w:unhideWhenUsed="0"/>
+    <w:lsdException w:name="Light List Accent 4" w:semiHidden="0" w:uiPriority="61" w:unhideWhenUsed="0"/>
+    <w:lsdException w:name="Light Grid Accent 4" w:semiHidden="0" w:uiPriority="62" w:unhideWhenUsed="0"/>
+    <w:lsdException w:name="Medium Shading 1 Accent 4" w:semiHidden="0" w:uiPriority="63" w:unhideWhenUsed="0"/>
+    <w:lsdException w:name="Medium Shading 2 Accent 4" w:semiHidden="0" w:uiPriority="64" w:unhideWhenUsed="0"/>
+    <w:lsdException w:name="Medium List 1 Accent 4" w:semiHidden="0" w:uiPriority="65" w:unhideWhenUsed="0"/>
+    <w:lsdException w:name="Medium List 2 Accent 4" w:semiHidden="0" w:uiPriority="66" w:unhideWhenUsed="0"/>
+    <w:lsdException w:name="Medium Grid 1 Accent 4" w:semiHidden="0" w:uiPriority="67" w:unhideWhenUsed="0"/>
+    <w:lsdException w:name="Medium Grid 2 Accent 4" w:semiHidden="0" w:uiPriority="68" w:unhideWhenUsed="0"/>
+    <w:lsdException w:name="Medium Grid 3 Accent 4" w:semiHidden="0" w:uiPriority="69" w:unhideWhenUsed="0"/>
+    <w:lsdException w:name="Dark List Accent 4" w:semiHidden="0" w:uiPriority="70" w:unhideWhenUsed="0"/>
+    <w:lsdException w:name="Colorful Shading Accent 4" w:semiHidden="0" w:uiPriority="71" w:unhideWhenUsed="0"/>
+    <w:lsdException w:name="Colorful List Accent 4" w:semiHidden="0" w:uiPriority="72" w:unhideWhenUsed="0"/>
+    <w:lsdException w:name="Colorful Grid Accent 4" w:semiHidden="0" w:uiPriority="73" w:unhideWhenUsed="0"/>
+    <w:lsdException w:name="Light Shading Accent 5" w:semiHidden="0" w:uiPriority="60" w:unhideWhenUsed="0"/>
+    <w:lsdException w:name="Light List Accent 5" w:semiHidden="0" w:uiPriority="61" w:unhideWhenUsed="0"/>
+    <w:lsdException w:name="Light Grid Accent 5" w:semiHidden="0" w:uiPriority="62" w:unhideWhenUsed="0"/>
+    <w:lsdException w:name="Medium Shading 1 Accent 5" w:semiHidden="0" w:uiPriority="63" w:unhideWhenUsed="0"/>
+    <w:lsdException w:name="Medium Shading 2 Accent 5" w:semiHidden="0" w:uiPriority="64" w:unhideWhenUsed="0"/>
+    <w:lsdException w:name="Medium List 1 Accent 5" w:semiHidden="0" w:uiPriority="65" w:unhideWhenUsed="0"/>
+    <w:lsdException w:name="Medium List 2 Accent 5" w:semiHidden="0" w:uiPriority="66" w:unhideWhenUsed="0"/>
+    <w:lsdException w:name="Medium Grid 1 Accent 5" w:semiHidden="0" w:uiPriority="67" w:unhideWhenUsed="0"/>
+    <w:lsdException w:name="Medium Grid 2 Accent 5" w:semiHidden="0" w:uiPriority="68" w:unhideWhenUsed="0"/>
+    <w:lsdException w:name="Medium Grid 3 Accent 5" w:semiHidden="0" w:uiPriority="69" w:unhideWhenUsed="0"/>
+    <w:lsdException w:name="Dark List Accent 5" w:semiHidden="0" w:uiPriority="70" w:unhideWhenUsed="0"/>
+    <w:lsdException w:name="Colorful Shading Accent 5" w:semiHidden="0" w:uiPriority="71" w:unhideWhenUsed="0"/>
+    <w:lsdException w:name="Colorful List Accent 5" w:semiHidden="0" w:uiPriority="72" w:unhideWhenUsed="0"/>
+    <w:lsdException w:name="Colorful Grid Accent 5" w:semiHidden="0" w:uiPriority="73" w:unhideWhenUsed="0"/>
+    <w:lsdException w:name="Light Shading Accent 6" w:semiHidden="0" w:uiPriority="60" w:unhideWhenUsed="0"/>
+    <w:lsdException w:name="Light List Accent 6" w:semiHidden="0" w:uiPriority="61" w:unhideWhenUsed="0"/>
+    <w:lsdException w:name="Light Grid Accent 6" w:semiHidden="0" w:uiPriority="62" w:unhideWhenUsed="0"/>
+    <w:lsdException w:name="Medium Shading 1 Accent 6" w:semiHidden="0" w:uiPriority="63" w:unhideWhenUsed="0"/>
+    <w:lsdException w:name="Medium Shading 2 Accent 6" w:semiHidden="0" w:uiPriority="64" w:unhideWhenUsed="0"/>
+    <w:lsdException w:name="Medium List 1 Accent 6" w:semiHidden="0" w:uiPriority="65" w:unhideWhenUsed="0"/>
+    <w:lsdException w:name="Medium List 2 Accent 6" w:semiHidden="0" w:uiPriority="66" w:unhideWhenUsed="0"/>
+    <w:lsdException w:name="Medium Grid 1 Accent 6" w:semiHidden="0" w:uiPriority="67" w:unhideWhenUsed="0"/>
+    <w:lsdException w:name="Medium Grid 2 Accent 6" w:semiHidden="0" w:uiPriority="68" w:unhideWhenUsed="0"/>
+    <w:lsdException w:name="Medium Grid 3 Accent 6" w:semiHidden="0" w:uiPriority="69" w:unhideWhenUsed="0"/>
+    <w:lsdException w:name="Dark List Accent 6" w:semiHidden="0" w:uiPriority="70" w:unhideWhenUsed="0"/>
+    <w:lsdException w:name="Colorful Shading Accent 6" w:semiHidden="0" w:uiPriority="71" w:unhideWhenUsed="0"/>
+    <w:lsdException w:name="Colorful List Accent 6" w:semiHidden="0" w:uiPriority="72" w:unhideWhenUsed="0"/>
+    <w:lsdException w:name="Colorful Grid Accent 6" w:semiHidden="0" w:uiPriority="73" w:unhideWhenUsed="0"/>
+    <w:lsdException w:name="Subtle Emphasis" w:semiHidden="0" w:uiPriority="19" w:unhideWhenUsed="0" w:qFormat="1"/>
+    <w:lsdException w:name="Intense Emphasis" w:semiHidden="0" w:uiPriority="21" w:unhideWhenUsed="0" w:qFormat="1"/>
+    <w:lsdException w:name="Subtle Reference" w:semiHidden="0" w:uiPriority="31" w:unhideWhenUsed="0" w:qFormat="1"/>
+    <w:lsdException w:name="Intense Reference" w:semiHidden="0" w:uiPriority="32" w:unhideWhenUsed="0" w:qFormat="1"/>
+    <w:lsdException w:name="Book Title" w:semiHidden="0" w:uiPriority="33" w:unhideWhenUsed="0" w:qFormat="1"/>
+    <w:lsdException w:name="Bibliography" w:uiPriority="37"/>
+    <w:lsdException w:name="TOC Heading" w:uiPriority="39" w:qFormat="1"/>
+  </w:latentStyles>
+  <w:style w:type="paragraph" w:default="1" w:styleId="Normal">
+    <w:name w:val="Normal"/>
+    <w:qFormat/>
+  </w:style>
+  <w:style w:type="character" w:default="1" w:styleId="DefaultParagraphFont">
+    <w:name w:val="Default Paragraph Font"/>
+    <w:uiPriority w:val="1"/>
+    <w:semiHidden/>
+    <w:unhideWhenUsed/>
+  </w:style>
+  <w:style w:type="table" w:default="1" w:styleId="TableNormal">
+    <w:name w:val="Normal Table"/>
+    <w:uiPriority w:val="99"/>
+    <w:semiHidden/>
+    <w:unhideWhenUsed/>
+    <w:tblPr>
+      <w:tblInd w:w="0" w:type="dxa"/>
+      <w:tblCellMar>
+        <w:top w:w="0" w:type="dxa"/>
+        <w:left w:w="108" w:type="dxa"/>
+        <w:bottom w:w="0" w:type="dxa"/>
+        <w:right w:w="108" w:type="dxa"/>
+      </w:tblCellMar>
+    </w:tblPr>
+  </w:style>
+  <w:style w:type="numbering" w:default="1" w:styleId="NoList">
+    <w:name w:val="No List"/>
+    <w:uiPriority w:val="99"/>
+    <w:semiHidden/>
+    <w:unhideWhenUsed/>
   </w:style>
 </w:styles>
 </file>

--- a/EcuRCode/WeightVsNestSize/PaperCode/Statistics_Output/0_NestSizeResultsInstarSex.docx
+++ b/EcuRCode/WeightVsNestSize/PaperCode/Statistics_Output/0_NestSizeResultsInstarSex.docx
@@ -77,13 +77,13 @@
         <w:pStyle w:val="Date"/>
       </w:pPr>
       <w:r>
-        <w:t xml:space="preserve">20</w:t>
-      </w:r>
-      <w:r>
-        <w:t xml:space="preserve"> </w:t>
-      </w:r>
-      <w:r>
-        <w:t xml:space="preserve">November,</w:t>
+        <w:t xml:space="preserve">13</w:t>
+      </w:r>
+      <w:r>
+        <w:t xml:space="preserve"> </w:t>
+      </w:r>
+      <w:r>
+        <w:t xml:space="preserve">December,</w:t>
       </w:r>
       <w:r>
         <w:t xml:space="preserve"> </w:t>
@@ -96,9 +96,174 @@
       <w:pPr>
         <w:pStyle w:val="Heading2"/>
       </w:pPr>
-      <w:bookmarkStart w:id="21" w:name="leg-vs.-colony-size"/>
+      <w:bookmarkStart w:id="21" w:name="count-of-number-of-spiders"/>
       <w:bookmarkEnd w:id="21"/>
       <w:r>
+        <w:t xml:space="preserve">Count of number of spiders</w:t>
+      </w:r>
+    </w:p>
+    <w:p>
+      <w:pPr>
+        <w:pStyle w:val="SourceCode"/>
+      </w:pPr>
+      <w:r>
+        <w:rPr>
+          <w:rStyle w:val="VerbatimChar"/>
+        </w:rPr>
+        <w:t xml:space="preserve">% latex table generated in R 3.1.1 by xtable 1.8-2 package</w:t>
+      </w:r>
+      <w:r>
+        <w:br w:type="textWrapping"/>
+      </w:r>
+      <w:r>
+        <w:rPr>
+          <w:rStyle w:val="VerbatimChar"/>
+        </w:rPr>
+        <w:t xml:space="preserve">% Tue Dec 13 12:06:39 2016</w:t>
+      </w:r>
+      <w:r>
+        <w:br w:type="textWrapping"/>
+      </w:r>
+      <w:r>
+        <w:rPr>
+          <w:rStyle w:val="VerbatimChar"/>
+        </w:rPr>
+        <w:t xml:space="preserve">\begin{table}[ht]</w:t>
+      </w:r>
+      <w:r>
+        <w:br w:type="textWrapping"/>
+      </w:r>
+      <w:r>
+        <w:rPr>
+          <w:rStyle w:val="VerbatimChar"/>
+        </w:rPr>
+        <w:t xml:space="preserve">\centering</w:t>
+      </w:r>
+      <w:r>
+        <w:br w:type="textWrapping"/>
+      </w:r>
+      <w:r>
+        <w:rPr>
+          <w:rStyle w:val="VerbatimChar"/>
+        </w:rPr>
+        <w:t xml:space="preserve">\begin{tabular}{rr}</w:t>
+      </w:r>
+      <w:r>
+        <w:br w:type="textWrapping"/>
+      </w:r>
+      <w:r>
+        <w:rPr>
+          <w:rStyle w:val="VerbatimChar"/>
+        </w:rPr>
+        <w:t xml:space="preserve">  \hline</w:t>
+      </w:r>
+      <w:r>
+        <w:br w:type="textWrapping"/>
+      </w:r>
+      <w:r>
+        <w:rPr>
+          <w:rStyle w:val="VerbatimChar"/>
+        </w:rPr>
+        <w:t xml:space="preserve"> &amp; V1 \\ </w:t>
+      </w:r>
+      <w:r>
+        <w:br w:type="textWrapping"/>
+      </w:r>
+      <w:r>
+        <w:rPr>
+          <w:rStyle w:val="VerbatimChar"/>
+        </w:rPr>
+        <w:t xml:space="preserve">  \hline</w:t>
+      </w:r>
+      <w:r>
+        <w:br w:type="textWrapping"/>
+      </w:r>
+      <w:r>
+        <w:rPr>
+          <w:rStyle w:val="VerbatimChar"/>
+        </w:rPr>
+        <w:t xml:space="preserve">Adult &amp; 401 \\ </w:t>
+      </w:r>
+      <w:r>
+        <w:br w:type="textWrapping"/>
+      </w:r>
+      <w:r>
+        <w:rPr>
+          <w:rStyle w:val="VerbatimChar"/>
+        </w:rPr>
+        <w:t xml:space="preserve">  Sub2 &amp; 250 \\ </w:t>
+      </w:r>
+      <w:r>
+        <w:br w:type="textWrapping"/>
+      </w:r>
+      <w:r>
+        <w:rPr>
+          <w:rStyle w:val="VerbatimChar"/>
+        </w:rPr>
+        <w:t xml:space="preserve">  Sub1 &amp; 284 \\ </w:t>
+      </w:r>
+      <w:r>
+        <w:br w:type="textWrapping"/>
+      </w:r>
+      <w:r>
+        <w:rPr>
+          <w:rStyle w:val="VerbatimChar"/>
+        </w:rPr>
+        <w:t xml:space="preserve">  Juv4 &amp; 233 \\ </w:t>
+      </w:r>
+      <w:r>
+        <w:br w:type="textWrapping"/>
+      </w:r>
+      <w:r>
+        <w:rPr>
+          <w:rStyle w:val="VerbatimChar"/>
+        </w:rPr>
+        <w:t xml:space="preserve">  AdMale &amp; 106 \\ </w:t>
+      </w:r>
+      <w:r>
+        <w:br w:type="textWrapping"/>
+      </w:r>
+      <w:r>
+        <w:rPr>
+          <w:rStyle w:val="VerbatimChar"/>
+        </w:rPr>
+        <w:t xml:space="preserve">  SubMale &amp;  32 \\ </w:t>
+      </w:r>
+      <w:r>
+        <w:br w:type="textWrapping"/>
+      </w:r>
+      <w:r>
+        <w:rPr>
+          <w:rStyle w:val="VerbatimChar"/>
+        </w:rPr>
+        <w:t xml:space="preserve">   \hline</w:t>
+      </w:r>
+      <w:r>
+        <w:br w:type="textWrapping"/>
+      </w:r>
+      <w:r>
+        <w:rPr>
+          <w:rStyle w:val="VerbatimChar"/>
+        </w:rPr>
+        <w:t xml:space="preserve">\end{tabular}</w:t>
+      </w:r>
+      <w:r>
+        <w:br w:type="textWrapping"/>
+      </w:r>
+      <w:r>
+        <w:rPr>
+          <w:rStyle w:val="VerbatimChar"/>
+        </w:rPr>
+        <w:t xml:space="preserve">\end{table}</w:t>
+      </w:r>
+    </w:p>
+    <w:p>
+      <w:pPr>
+        <w:pStyle w:val="Heading2"/>
+      </w:pPr>
+      <w:bookmarkStart w:id="22" w:name="leg-vs.-colony-size"/>
+      <w:bookmarkEnd w:id="22"/>
+      <w:r>
         <w:t xml:space="preserve">Leg Vs. Colony Size</w:t>
       </w:r>
     </w:p>
@@ -107,7 +272,7 @@
         <w:pStyle w:val="FirstParagraph"/>
       </w:pPr>
       <w:r>
-        <w:t xml:space="preserve">The model with the the lowest AIC value included the two-way interaction</w:t>
+        <w:t xml:space="preserve">The model with the lowest AIC value included the two-way interaction</w:t>
       </w:r>
       <w:r>
         <w:t xml:space="preserve"> </w:t>
@@ -131,20 +296,19 @@
         <w:t xml:space="preserve"> </w:t>
       </w:r>
       <w:r>
-        <w:t xml:space="preserve">Using this as the full model we found, not surprisingly, that leg length was</w:t>
-      </w:r>
-      <w:r>
-        <w:t xml:space="preserve"> </w:t>
-      </w:r>
-      <w:r>
-        <w:t xml:space="preserve">significantly correlated with instar age (lmer;</w:t>
+        <w:t xml:space="preserve">After confirming, not surprisingly, that leg length was significantly correlated with instar age</w:t>
+      </w:r>
+      <w:r>
+        <w:t xml:space="preserve"> </w:t>
+      </w:r>
+      <w:r>
+        <w:t xml:space="preserve">(lmer;</w:t>
       </w:r>
       <w:r>
         <w:t xml:space="preserve"> </w:t>
       </w:r>
       <m:oMath>
         <m:r>
-          <m:rPr/>
           <m:t>χ</m:t>
         </m:r>
       </m:oMath>
@@ -179,7 +343,7 @@
         <w:t xml:space="preserve"> </w:t>
       </w:r>
       <w:r>
-        <w:t xml:space="preserve">*** ).</w:t>
+        <w:t xml:space="preserve">*** ), we found that</w:t>
       </w:r>
     </w:p>
     <w:p>
@@ -187,20 +351,19 @@
         <w:pStyle w:val="BodyText"/>
       </w:pPr>
       <w:r>
-        <w:t xml:space="preserve">More notably leg length</w:t>
-      </w:r>
-      <w:r>
-        <w:t xml:space="preserve"> </w:t>
-      </w:r>
-      <w:r>
-        <w:t xml:space="preserve">increases as colony size increases (lmer;</w:t>
+        <w:t xml:space="preserve">leg length increased increases as colony size increased</w:t>
+      </w:r>
+      <w:r>
+        <w:t xml:space="preserve"> </w:t>
+      </w:r>
+      <w:r>
+        <w:t xml:space="preserve">(lmer;</w:t>
       </w:r>
       <w:r>
         <w:t xml:space="preserve"> </w:t>
       </w:r>
       <m:oMath>
         <m:r>
-          <m:rPr/>
           <m:t>χ</m:t>
         </m:r>
       </m:oMath>
@@ -256,7 +419,6 @@
       </w:r>
       <m:oMath>
         <m:r>
-          <m:rPr/>
           <m:t>χ</m:t>
         </m:r>
       </m:oMath>
@@ -300,7 +462,6 @@
       </w:r>
       <m:oMath>
         <m:r>
-          <m:rPr/>
           <m:t>χ</m:t>
         </m:r>
       </m:oMath>
@@ -343,19 +504,42 @@
         <w:pStyle w:val="BodyText"/>
       </w:pPr>
       <w:r>
-        <w:t xml:space="preserve">Performing post-hoc tests on each instar individually, we found that leg length</w:t>
-      </w:r>
-      <w:r>
-        <w:t xml:space="preserve"> </w:t>
-      </w:r>
-      <w:r>
-        <w:t xml:space="preserve">increased with colony size in the older instars, but this tread was not</w:t>
-      </w:r>
-      <w:r>
-        <w:t xml:space="preserve"> </w:t>
-      </w:r>
-      <w:r>
-        <w:t xml:space="preserve">significant for younger instars (Table 1, figure 1).</w:t>
+        <w:t xml:space="preserve">Performing tests on each instar individually, we found that leg length increased with colony size in the older instars, but not significantly so in the younger ones (Table 1, figure 1).</w:t>
+      </w:r>
+    </w:p>
+    <w:p>
+      <w:pPr>
+        <w:pStyle w:val="BodyText"/>
+      </w:pPr>
+      <w:r>
+        <w:rPr>
+          <w:i/>
+        </w:rPr>
+        <w:t xml:space="preserve">Table 1: Results of post-hoc analysis of leg length against colony size for</w:t>
+      </w:r>
+      <w:r>
+        <w:rPr>
+          <w:i/>
+        </w:rPr>
+        <w:t xml:space="preserve"> </w:t>
+      </w:r>
+      <w:r>
+        <w:rPr>
+          <w:i/>
+        </w:rPr>
+        <w:t xml:space="preserve">each instar. Leg length increases as colony size increases, but when tested</w:t>
+      </w:r>
+      <w:r>
+        <w:rPr>
+          <w:i/>
+        </w:rPr>
+        <w:t xml:space="preserve"> </w:t>
+      </w:r>
+      <w:r>
+        <w:rPr>
+          <w:i/>
+        </w:rPr>
+        <w:t xml:space="preserve">individually is significant only for the older instars.</w:t>
       </w:r>
     </w:p>
     <w:tbl>
@@ -417,7 +601,6 @@
             </w:pPr>
             <m:oMath>
               <m:r>
-                <m:rPr/>
                 <m:t>χ</m:t>
               </m:r>
             </m:oMath>
@@ -726,41 +909,6 @@
     </w:tbl>
     <w:p>
       <w:pPr>
-        <w:pStyle w:val="BodyText"/>
-      </w:pPr>
-      <w:r>
-        <w:rPr>
-          <w:i/>
-        </w:rPr>
-        <w:t xml:space="preserve">Table 1: Results of post-hoc analysis of leg length against colony size for</w:t>
-      </w:r>
-      <w:r>
-        <w:rPr>
-          <w:i/>
-        </w:rPr>
-        <w:t xml:space="preserve"> </w:t>
-      </w:r>
-      <w:r>
-        <w:rPr>
-          <w:i/>
-        </w:rPr>
-        <w:t xml:space="preserve">each instar. Leg length increases as colony size increases, but when tested</w:t>
-      </w:r>
-      <w:r>
-        <w:rPr>
-          <w:i/>
-        </w:rPr>
-        <w:t xml:space="preserve"> </w:t>
-      </w:r>
-      <w:r>
-        <w:rPr>
-          <w:i/>
-        </w:rPr>
-        <w:t xml:space="preserve">individually is significant only for the older instars.</w:t>
-      </w:r>
-    </w:p>
-    <w:p>
-      <w:pPr>
         <w:pStyle w:val="SourceCode"/>
       </w:pPr>
       <w:r>
@@ -784,13 +932,13 @@
               <a:graphicData uri="http://schemas.openxmlformats.org/drawingml/2006/picture">
                 <pic:pic>
                   <pic:nvPicPr>
-                    <pic:cNvPr descr="C:\Work\EclipseNeonWorkspace\ruthubc\EcuRCode\WeightVsNestSize\PaperCode\Statistics_Output\0_NestSizeResultsInstarSex_files/figure-docx/LegInstarGridGraph-1.png" id="0" name="Picture"/>
+                    <pic:cNvPr descr="G:\EclipseNeonWorkspace\R_Code\ruthubc\EcuRCode\WeightVsNestSize\PaperCode\Statistics_Output\0_NestSizeResultsInstarSex_files/figure-docx/LegInstarGridGraph-1.png" id="0" name="Picture"/>
                     <pic:cNvPicPr>
                       <a:picLocks noChangeArrowheads="1" noChangeAspect="1"/>
                     </pic:cNvPicPr>
                   </pic:nvPicPr>
                   <pic:blipFill>
-                    <a:blip r:embed="rId22"/>
+                    <a:blip r:embed="rId23"/>
                     <a:stretch>
                       <a:fillRect/>
                     </a:stretch>
@@ -850,7 +998,7 @@
         <w:rPr>
           <w:i/>
         </w:rPr>
-        <w:t xml:space="preserve">older instars (there was a significant interaction with instar (p =</w:t>
+        <w:t xml:space="preserve">older instars (there was a significant interaction between colony size and instar(p =</w:t>
       </w:r>
       <w:r>
         <w:rPr>
@@ -869,8 +1017,8 @@
       <w:pPr>
         <w:pStyle w:val="Heading2"/>
       </w:pPr>
-      <w:bookmarkStart w:id="23" w:name="condition-vs.-colony-size"/>
-      <w:bookmarkEnd w:id="23"/>
+      <w:bookmarkStart w:id="24" w:name="condition-vs.-colony-size"/>
+      <w:bookmarkEnd w:id="24"/>
       <w:r>
         <w:t xml:space="preserve">Condition Vs. Colony Size</w:t>
       </w:r>
@@ -880,7 +1028,7 @@
         <w:pStyle w:val="FirstParagraph"/>
       </w:pPr>
       <w:r>
-        <w:t xml:space="preserve">The model with the lowest AIC included only one interaction term, instar age by colony size, and</w:t>
+        <w:t xml:space="preserve">The model with the lowest AIC included only one interaction term, instar age by colony size, and it</w:t>
       </w:r>
       <w:r>
         <w:t xml:space="preserve"> </w:t>
@@ -893,7 +1041,6 @@
       </w:r>
       <m:oMath>
         <m:r>
-          <m:rPr/>
           <m:t>χ</m:t>
         </m:r>
       </m:oMath>
@@ -940,7 +1087,6 @@
       </w:r>
       <m:oMath>
         <m:r>
-          <m:rPr/>
           <m:t>χ</m:t>
         </m:r>
       </m:oMath>
@@ -977,20 +1123,19 @@
         <w:pStyle w:val="BodyText"/>
       </w:pPr>
       <w:r>
-        <w:t xml:space="preserve">However, when performing ad-hoc tests on the instars individually we found only</w:t>
-      </w:r>
-      <w:r>
-        <w:t xml:space="preserve"> </w:t>
-      </w:r>
-      <w:r>
-        <w:t xml:space="preserve">adult condition decreased significantly with colony size (lmer;</w:t>
+        <w:t xml:space="preserve">However, when performing tests on the instars individually we found that only</w:t>
+      </w:r>
+      <w:r>
+        <w:t xml:space="preserve"> </w:t>
+      </w:r>
+      <w:r>
+        <w:t xml:space="preserve">adult female condition decreased significantly with colony size (lmer;</w:t>
       </w:r>
       <w:r>
         <w:t xml:space="preserve"> </w:t>
       </w:r>
       <m:oMath>
         <m:r>
-          <m:rPr/>
           <m:t>χ</m:t>
         </m:r>
       </m:oMath>
@@ -1035,13 +1180,13 @@
               <a:graphicData uri="http://schemas.openxmlformats.org/drawingml/2006/picture">
                 <pic:pic>
                   <pic:nvPicPr>
-                    <pic:cNvPr descr="C:\Work\EclipseNeonWorkspace\ruthubc\EcuRCode\WeightVsNestSize\PaperCode\Statistics_Output\0_NestSizeResultsInstarSex_files/figure-docx/ConditionInstarGridGraph-1.png" id="0" name="Picture"/>
+                    <pic:cNvPr descr="G:\EclipseNeonWorkspace\R_Code\ruthubc\EcuRCode\WeightVsNestSize\PaperCode\Statistics_Output\0_NestSizeResultsInstarSex_files/figure-docx/ConditionInstarGridGraph-1.png" id="0" name="Picture"/>
                     <pic:cNvPicPr>
                       <a:picLocks noChangeArrowheads="1" noChangeAspect="1"/>
                     </pic:cNvPicPr>
                   </pic:nvPicPr>
                   <pic:blipFill>
-                    <a:blip r:embed="rId24"/>
+                    <a:blip r:embed="rId25"/>
                     <a:stretch>
                       <a:fillRect/>
                     </a:stretch>
@@ -1092,7 +1237,7 @@
         <w:rPr>
           <w:i/>
         </w:rPr>
-        <w:t xml:space="preserve">decreases with colony size (p = 0.004 ** ) and there</w:t>
+        <w:t xml:space="preserve">decreases with colony size (p = 0.004 ** ), with</w:t>
       </w:r>
       <w:r>
         <w:rPr>
@@ -1104,7 +1249,7 @@
         <w:rPr>
           <w:i/>
         </w:rPr>
-        <w:t xml:space="preserve">was a significant interaction with instar(p = &lt; 0.001</w:t>
+        <w:t xml:space="preserve">a significant interaction with instar(p = &lt; 0.001</w:t>
       </w:r>
       <w:r>
         <w:rPr>
@@ -1133,13 +1278,13 @@
               <a:graphicData uri="http://schemas.openxmlformats.org/drawingml/2006/picture">
                 <pic:pic>
                   <pic:nvPicPr>
-                    <pic:cNvPr descr="C:\Work\EclipseNeonWorkspace\ruthubc\EcuRCode\WeightVsNestSize\PaperCode\Statistics_Output\0_NestSizeResultsInstarSex_files/figure-docx/InstarConditionInteractionGraph-1.png" id="0" name="Picture"/>
+                    <pic:cNvPr descr="G:\EclipseNeonWorkspace\R_Code\ruthubc\EcuRCode\WeightVsNestSize\PaperCode\Statistics_Output\0_NestSizeResultsInstarSex_files/figure-docx/InstarConditionInteractionGraph-1.png" id="0" name="Picture"/>
                     <pic:cNvPicPr>
                       <a:picLocks noChangeArrowheads="1" noChangeAspect="1"/>
                     </pic:cNvPicPr>
                   </pic:nvPicPr>
                   <pic:blipFill>
-                    <a:blip r:embed="rId25"/>
+                    <a:blip r:embed="rId26"/>
                     <a:stretch>
                       <a:fillRect/>
                     </a:stretch>
@@ -1202,7 +1347,7 @@
         <w:rPr>
           <w:i/>
         </w:rPr>
-        <w:t xml:space="preserve">insignificant. However, when testing each instar individually, only adult</w:t>
+        <w:t xml:space="preserve">insignificant. However, when testing each instar individually, only the adult female</w:t>
       </w:r>
       <w:r>
         <w:rPr>
@@ -1233,8 +1378,8 @@
       <w:pPr>
         <w:pStyle w:val="Heading2"/>
       </w:pPr>
-      <w:bookmarkStart w:id="26" w:name="within-colony-variance-vs.-colony-size"/>
-      <w:bookmarkEnd w:id="26"/>
+      <w:bookmarkStart w:id="27" w:name="within-colony-variance-vs.-colony-size"/>
+      <w:bookmarkEnd w:id="27"/>
       <w:r>
         <w:t xml:space="preserve">Within Colony Variance Vs. colony size</w:t>
       </w:r>
@@ -1243,8 +1388,8 @@
       <w:pPr>
         <w:pStyle w:val="Heading3"/>
       </w:pPr>
-      <w:bookmarkStart w:id="27" w:name="leg-length-variance"/>
-      <w:bookmarkEnd w:id="27"/>
+      <w:bookmarkStart w:id="28" w:name="leg-length-variance"/>
+      <w:bookmarkEnd w:id="28"/>
       <w:r>
         <w:t xml:space="preserve">Leg Length Variance</w:t>
       </w:r>
@@ -1267,7 +1412,6 @@
       </w:r>
       <m:oMath>
         <m:r>
-          <m:rPr/>
           <m:t>±</m:t>
         </m:r>
       </m:oMath>
@@ -1288,8 +1432,8 @@
       <w:pPr>
         <w:pStyle w:val="Heading3"/>
       </w:pPr>
-      <w:bookmarkStart w:id="28" w:name="condition-variance"/>
-      <w:bookmarkEnd w:id="28"/>
+      <w:bookmarkStart w:id="29" w:name="condition-variance"/>
+      <w:bookmarkEnd w:id="29"/>
       <w:r>
         <w:t xml:space="preserve">Condition Variance</w:t>
       </w:r>
@@ -1298,6 +1442,12 @@
       <w:pPr>
         <w:pStyle w:val="FirstParagraph"/>
       </w:pPr>
+      <w:r>
+        <w:t xml:space="preserve">In contrast, there were significant effects of colony size on within-colony condition variance.</w:t>
+      </w:r>
+      <w:r>
+        <w:t xml:space="preserve"> </w:t>
+      </w:r>
       <w:r>
         <w:t xml:space="preserve">The average within-colony condition variance was 0.07</w:t>
       </w:r>
@@ -1306,7 +1456,6 @@
       </w:r>
       <m:oMath>
         <m:r>
-          <m:rPr/>
           <m:t>±</m:t>
         </m:r>
       </m:oMath>
@@ -1320,19 +1469,13 @@
         <w:t xml:space="preserve"> </w:t>
       </w:r>
       <w:r>
-        <w:t xml:space="preserve">In addition, there were significant response variable for a model for within-colony variance in condition against colony size.</w:t>
-      </w:r>
-      <w:r>
-        <w:t xml:space="preserve"> </w:t>
-      </w:r>
-      <w:r>
         <w:t xml:space="preserve">The final model included only colony size, the two-way interaction instar age by</w:t>
       </w:r>
       <w:r>
         <w:t xml:space="preserve"> </w:t>
       </w:r>
       <w:r>
-        <w:t xml:space="preserve">sex interacion and the two-way interaction instar age squared by instar sex.</w:t>
+        <w:t xml:space="preserve">sex interaction and the two-way interaction instar age squared by instar sex.</w:t>
       </w:r>
       <w:r>
         <w:t xml:space="preserve"> </w:t>
@@ -1345,7 +1488,6 @@
       </w:r>
       <m:oMath>
         <m:r>
-          <m:rPr/>
           <m:t>χ</m:t>
         </m:r>
       </m:oMath>
@@ -1392,7 +1534,6 @@
       </w:r>
       <m:oMath>
         <m:r>
-          <m:rPr/>
           <m:t>χ</m:t>
         </m:r>
       </m:oMath>
@@ -1431,7 +1572,6 @@
       </w:r>
       <m:oMath>
         <m:r>
-          <m:rPr/>
           <m:t>χ</m:t>
         </m:r>
       </m:oMath>
@@ -1493,6 +1633,35 @@
           <w:rStyle w:val="VerbatimChar"/>
         </w:rPr>
         <w:t xml:space="preserve">Note: If line on graph is blue R could not plot the lmer, plotting a simple lm instead[1] "glmmpql"</w:t>
+      </w:r>
+    </w:p>
+    <w:p>
+      <w:pPr>
+        <w:pStyle w:val="SourceCode"/>
+      </w:pPr>
+      <w:r>
+        <w:rPr>
+          <w:rStyle w:val="VerbatimChar"/>
+        </w:rPr>
+        <w:t xml:space="preserve">Warning: Removed 1 rows containing missing values (geom_path).</w:t>
+      </w:r>
+      <w:r>
+        <w:br w:type="textWrapping"/>
+      </w:r>
+      <w:r>
+        <w:rPr>
+          <w:rStyle w:val="VerbatimChar"/>
+        </w:rPr>
+        <w:t xml:space="preserve"/>
+      </w:r>
+      <w:r>
+        <w:br w:type="textWrapping"/>
+      </w:r>
+      <w:r>
+        <w:rPr>
+          <w:rStyle w:val="VerbatimChar"/>
+        </w:rPr>
+        <w:t xml:space="preserve">Warning: Removed 1 rows containing missing values (geom_path).</w:t>
       </w:r>
     </w:p>
     <w:p>
@@ -1509,13 +1678,13 @@
               <a:graphicData uri="http://schemas.openxmlformats.org/drawingml/2006/picture">
                 <pic:pic>
                   <pic:nvPicPr>
-                    <pic:cNvPr descr="C:\Work\EclipseNeonWorkspace\ruthubc\EcuRCode\WeightVsNestSize\PaperCode\Statistics_Output\0_NestSizeResultsInstarSex_files/figure-docx/ConditionVarianceInstarGridGraph-1.png" id="0" name="Picture"/>
+                    <pic:cNvPr descr="G:\EclipseNeonWorkspace\R_Code\ruthubc\EcuRCode\WeightVsNestSize\PaperCode\Statistics_Output\0_NestSizeResultsInstarSex_files/figure-docx/ConditionVarianceInstarGridGraph-1.png" id="0" name="Picture"/>
                     <pic:cNvPicPr>
                       <a:picLocks noChangeArrowheads="1" noChangeAspect="1"/>
                     </pic:cNvPicPr>
                   </pic:nvPicPr>
                   <pic:blipFill>
-                    <a:blip r:embed="rId29"/>
+                    <a:blip r:embed="rId30"/>
                     <a:stretch>
                       <a:fillRect/>
                     </a:stretch>
@@ -1583,13 +1752,13 @@
               <a:graphicData uri="http://schemas.openxmlformats.org/drawingml/2006/picture">
                 <pic:pic>
                   <pic:nvPicPr>
-                    <pic:cNvPr descr="C:\Work\EclipseNeonWorkspace\ruthubc\EcuRCode\WeightVsNestSize\PaperCode\Statistics_Output\0_NestSizeResultsInstarSex_files/figure-docx/instarCondVarianceGraph-1.png" id="0" name="Picture"/>
+                    <pic:cNvPr descr="G:\EclipseNeonWorkspace\R_Code\ruthubc\EcuRCode\WeightVsNestSize\PaperCode\Statistics_Output\0_NestSizeResultsInstarSex_files/figure-docx/instarCondVarianceGraph-1.png" id="0" name="Picture"/>
                     <pic:cNvPicPr>
                       <a:picLocks noChangeArrowheads="1" noChangeAspect="1"/>
                     </pic:cNvPicPr>
                   </pic:nvPicPr>
                   <pic:blipFill>
-                    <a:blip r:embed="rId30"/>
+                    <a:blip r:embed="rId31"/>
                     <a:stretch>
                       <a:fillRect/>
                     </a:stretch>
@@ -1647,8 +1816,8 @@
       <w:pPr>
         <w:pStyle w:val="Heading1"/>
       </w:pPr>
-      <w:bookmarkStart w:id="31" w:name="original-colony-vs-propagule"/>
-      <w:bookmarkEnd w:id="31"/>
+      <w:bookmarkStart w:id="32" w:name="original-colony-vs-propagule"/>
+      <w:bookmarkEnd w:id="32"/>
       <w:r>
         <w:t xml:space="preserve">Original Colony Vs Propagule</w:t>
       </w:r>
@@ -1671,7 +1840,6 @@
       </w:r>
       <m:oMath>
         <m:r>
-          <m:rPr/>
           <m:t>χ</m:t>
         </m:r>
       </m:oMath>
@@ -1709,7 +1877,6 @@
       </w:r>
       <m:oMath>
         <m:r>
-          <m:rPr/>
           <m:t>χ</m:t>
         </m:r>
       </m:oMath>
@@ -1755,13 +1922,13 @@
               <a:graphicData uri="http://schemas.openxmlformats.org/drawingml/2006/picture">
                 <pic:pic>
                   <pic:nvPicPr>
-                    <pic:cNvPr descr="C:\Work\EclipseNeonWorkspace\ruthubc\EcuRCode\WeightVsNestSize\PaperCode\Statistics_Output\0_NestSizeResultsInstarSex_files/figure-docx/SingleGraphs-1.png" id="0" name="Picture"/>
+                    <pic:cNvPr descr="G:\EclipseNeonWorkspace\R_Code\ruthubc\EcuRCode\WeightVsNestSize\PaperCode\Statistics_Output\0_NestSizeResultsInstarSex_files/figure-docx/SingleGraphs-1.png" id="0" name="Picture"/>
                     <pic:cNvPicPr>
                       <a:picLocks noChangeArrowheads="1" noChangeAspect="1"/>
                     </pic:cNvPicPr>
                   </pic:nvPicPr>
                   <pic:blipFill>
-                    <a:blip r:embed="rId32"/>
+                    <a:blip r:embed="rId33"/>
                     <a:stretch>
                       <a:fillRect/>
                     </a:stretch>
@@ -1831,8 +1998,8 @@
       <w:pPr>
         <w:pStyle w:val="Heading2"/>
       </w:pPr>
-      <w:bookmarkStart w:id="33" w:name="propagule-survival"/>
-      <w:bookmarkEnd w:id="33"/>
+      <w:bookmarkStart w:id="34" w:name="propagule-survival"/>
+      <w:bookmarkEnd w:id="34"/>
       <w:r>
         <w:t xml:space="preserve">Propagule survival</w:t>
       </w:r>
@@ -1842,7 +2009,7 @@
         <w:pStyle w:val="FirstParagraph"/>
       </w:pPr>
       <w:r>
-        <w:t xml:space="preserve">We found that colony with single female spiders had a very low survival rate,</w:t>
+        <w:t xml:space="preserve">We found that colonies with single female spiders had a very low survival rate,</w:t>
       </w:r>
       <w:r>
         <w:t xml:space="preserve"> </w:t>
@@ -1854,7 +2021,7 @@
         <w:t xml:space="preserve"> </w:t>
       </w:r>
       <w:r>
-        <w:t xml:space="preserve">to 50 days after establishment. (figure 7).</w:t>
+        <w:t xml:space="preserve">to 50 days after establishment (figure 7).</w:t>
       </w:r>
     </w:p>
     <w:p>
@@ -1871,13 +2038,13 @@
               <a:graphicData uri="http://schemas.openxmlformats.org/drawingml/2006/picture">
                 <pic:pic>
                   <pic:nvPicPr>
-                    <pic:cNvPr descr="C:\Work\EclipseNeonWorkspace\ruthubc\EcuRCode\WeightVsNestSize\PaperCode\Statistics_Output\0_NestSizeResultsInstarSex_files/figure-docx/PropaguleSurvivalGraph-1.png" id="0" name="Picture"/>
+                    <pic:cNvPr descr="G:\EclipseNeonWorkspace\R_Code\ruthubc\EcuRCode\WeightVsNestSize\PaperCode\Statistics_Output\0_NestSizeResultsInstarSex_files/figure-docx/PropaguleSurvivalGraph-1.png" id="0" name="Picture"/>
                     <pic:cNvPicPr>
                       <a:picLocks noChangeArrowheads="1" noChangeAspect="1"/>
                     </pic:cNvPicPr>
                   </pic:nvPicPr>
                   <pic:blipFill>
-                    <a:blip r:embed="rId34"/>
+                    <a:blip r:embed="rId35"/>
                     <a:stretch>
                       <a:fillRect/>
                     </a:stretch>
@@ -1947,8 +2114,8 @@
       <w:pPr>
         <w:pStyle w:val="Heading2"/>
       </w:pPr>
-      <w:bookmarkStart w:id="35" w:name="list-of-full-models-used"/>
-      <w:bookmarkEnd w:id="35"/>
+      <w:bookmarkStart w:id="36" w:name="list-of-full-models-used"/>
+      <w:bookmarkEnd w:id="36"/>
       <w:r>
         <w:t xml:space="preserve">List of full models used</w:t>
       </w:r>
@@ -2237,7 +2404,7 @@
     </w:lvl>
   </w:abstractNum>
   <w:abstractNum w:abstractNumId="990">
-    <w:nsid w:val="c5dfbb6a"/>
+    <w:nsid w:val="8ceea93d"/>
     <w:multiLevelType w:val="multilevel"/>
     <w:lvl w:ilvl="0">
       <w:numFmt w:val="bullet"/>
@@ -2318,7 +2485,7 @@
     </w:lvl>
   </w:abstractNum>
   <w:abstractNum w:abstractNumId="99331">
-    <w:nsid w:val="51288711"/>
+    <w:nsid w:val="aba6c8e5"/>
     <w:multiLevelType w:val="multilevel"/>
     <w:lvl w:ilvl="0">
       <w:start w:val="1"/>
@@ -2406,7 +2573,7 @@
     </w:lvl>
   </w:abstractNum>
   <w:abstractNum w:abstractNumId="99332">
-    <w:nsid w:val="e06a3858"/>
+    <w:nsid w:val="b2bf16ee"/>
     <w:multiLevelType w:val="multilevel"/>
     <w:lvl w:ilvl="0">
       <w:start w:val="2"/>
@@ -2494,7 +2661,7 @@
     </w:lvl>
   </w:abstractNum>
   <w:abstractNum w:abstractNumId="99333">
-    <w:nsid w:val="e6c7e937"/>
+    <w:nsid w:val="a5473548"/>
     <w:multiLevelType w:val="multilevel"/>
     <w:lvl w:ilvl="0">
       <w:start w:val="3"/>
@@ -2582,7 +2749,7 @@
     </w:lvl>
   </w:abstractNum>
   <w:abstractNum w:abstractNumId="99334">
-    <w:nsid w:val="f1a80002"/>
+    <w:nsid w:val="f7faecd4"/>
     <w:multiLevelType w:val="multilevel"/>
     <w:lvl w:ilvl="0">
       <w:start w:val="4"/>
@@ -2670,7 +2837,7 @@
     </w:lvl>
   </w:abstractNum>
   <w:abstractNum w:abstractNumId="99335">
-    <w:nsid w:val="6a9225ce"/>
+    <w:nsid w:val="66939dea"/>
     <w:multiLevelType w:val="multilevel"/>
     <w:lvl w:ilvl="0">
       <w:start w:val="5"/>
@@ -2758,7 +2925,7 @@
     </w:lvl>
   </w:abstractNum>
   <w:abstractNum w:abstractNumId="99336">
-    <w:nsid w:val="4503bda9"/>
+    <w:nsid w:val="914f2356"/>
     <w:multiLevelType w:val="multilevel"/>
     <w:lvl w:ilvl="0">
       <w:start w:val="6"/>
@@ -2846,7 +3013,7 @@
     </w:lvl>
   </w:abstractNum>
   <w:abstractNum w:abstractNumId="99337">
-    <w:nsid w:val="174a673d"/>
+    <w:nsid w:val="fa294083"/>
     <w:multiLevelType w:val="multilevel"/>
     <w:lvl w:ilvl="0">
       <w:start w:val="7"/>

--- a/EcuRCode/WeightVsNestSize/PaperCode/Statistics_Output/0_NestSizeResultsInstarSex.docx
+++ b/EcuRCode/WeightVsNestSize/PaperCode/Statistics_Output/0_NestSizeResultsInstarSex.docx
@@ -77,7 +77,7 @@
         <w:pStyle w:val="Date"/>
       </w:pPr>
       <w:r>
-        <w:t xml:space="preserve">13</w:t>
+        <w:t xml:space="preserve">20</w:t>
       </w:r>
       <w:r>
         <w:t xml:space="preserve"> </w:t>
@@ -119,7 +119,7 @@
         <w:rPr>
           <w:rStyle w:val="VerbatimChar"/>
         </w:rPr>
-        <w:t xml:space="preserve">% Tue Dec 13 12:06:39 2016</w:t>
+        <w:t xml:space="preserve">% Tue Dec 20 13:02:58 2016</w:t>
       </w:r>
       <w:r>
         <w:br w:type="textWrapping"/>
@@ -261,10 +261,10 @@
       <w:pPr>
         <w:pStyle w:val="Heading2"/>
       </w:pPr>
-      <w:bookmarkStart w:id="22" w:name="leg-vs.-colony-size"/>
+      <w:bookmarkStart w:id="22" w:name="leg-length-against-colony-size"/>
       <w:bookmarkEnd w:id="22"/>
       <w:r>
-        <w:t xml:space="preserve">Leg Vs. Colony Size</w:t>
+        <w:t xml:space="preserve">Leg length against colony size</w:t>
       </w:r>
     </w:p>
     <w:p>
@@ -290,13 +290,13 @@
         <w:t xml:space="preserve"> </w:t>
       </w:r>
       <w:r>
-        <w:t xml:space="preserve">but did not include the instar age by instar sex interaction.</w:t>
-      </w:r>
-      <w:r>
-        <w:t xml:space="preserve"> </w:t>
-      </w:r>
-      <w:r>
-        <w:t xml:space="preserve">After confirming, not surprisingly, that leg length was significantly correlated with instar age</w:t>
+        <w:t xml:space="preserve">but did not include the instar age by instar sex interaction (table x).</w:t>
+      </w:r>
+      <w:r>
+        <w:t xml:space="preserve"> </w:t>
+      </w:r>
+      <w:r>
+        <w:t xml:space="preserve">After confirming, not surprisingly, that leg length was highly correlated with instar age</w:t>
       </w:r>
       <w:r>
         <w:t xml:space="preserve"> </w:t>
@@ -406,7 +406,7 @@
         <w:pStyle w:val="BodyText"/>
       </w:pPr>
       <w:r>
-        <w:t xml:space="preserve">but there is a significant two-way interaction between colony size and instar</w:t>
+        <w:t xml:space="preserve">but there was a significant two-way interaction between colony size and instar</w:t>
       </w:r>
       <w:r>
         <w:t xml:space="preserve"> </w:t>
@@ -504,7 +504,7 @@
         <w:pStyle w:val="BodyText"/>
       </w:pPr>
       <w:r>
-        <w:t xml:space="preserve">Performing tests on each instar individually, we found that leg length increased with colony size in the older instars, but not significantly so in the younger ones (Table 1, figure 1).</w:t>
+        <w:t xml:space="preserve">Due to this significant interaction we preformed tests on each instar individually. We found that leg length increased with colony size in the older instars, but not significantly so in the younger ones (Table 1, figure 1).</w:t>
       </w:r>
     </w:p>
     <w:p>
@@ -515,7 +515,7 @@
         <w:rPr>
           <w:i/>
         </w:rPr>
-        <w:t xml:space="preserve">Table 1: Results of post-hoc analysis of leg length against colony size for</w:t>
+        <w:t xml:space="preserve">Table 1: Results of individual analysis of leg length against colony size for</w:t>
       </w:r>
       <w:r>
         <w:rPr>
@@ -977,7 +977,7 @@
         <w:rPr>
           <w:i/>
         </w:rPr>
-        <w:t xml:space="preserve">Figure: Leg length against colony size. Overall leg length increased with</w:t>
+        <w:t xml:space="preserve">Figure: Leg length against colony size with the full linear model superimposed. Overall leg length increased with</w:t>
       </w:r>
       <w:r>
         <w:t xml:space="preserve"> </w:t>
@@ -986,7 +986,7 @@
         <w:rPr>
           <w:i/>
         </w:rPr>
-        <w:t xml:space="preserve">colony size (p = &lt; 0.001 *** ), but only for the</w:t>
+        <w:t xml:space="preserve">colony size (p = &lt; 0.001 *** ), but, as there was a significant interaction between colony size</w:t>
       </w:r>
       <w:r>
         <w:rPr>
@@ -998,29 +998,17 @@
         <w:rPr>
           <w:i/>
         </w:rPr>
-        <w:t xml:space="preserve">older instars (there was a significant interaction between colony size and instar(p =</w:t>
-      </w:r>
-      <w:r>
-        <w:rPr>
-          <w:i/>
-        </w:rPr>
-        <w:t xml:space="preserve"> </w:t>
-      </w:r>
-      <w:r>
-        <w:rPr>
-          <w:i/>
-        </w:rPr>
-        <w:t xml:space="preserve">&lt; 0.001 *** ), n = 19 colonies.</w:t>
+        <w:t xml:space="preserve">and instar, post-hoc tests in instars individually showed that only the older instars were significant. n = 19 colonies.</w:t>
       </w:r>
     </w:p>
     <w:p>
       <w:pPr>
         <w:pStyle w:val="Heading2"/>
       </w:pPr>
-      <w:bookmarkStart w:id="24" w:name="condition-vs.-colony-size"/>
+      <w:bookmarkStart w:id="24" w:name="individual-condition-against-colony-size"/>
       <w:bookmarkEnd w:id="24"/>
       <w:r>
-        <w:t xml:space="preserve">Condition Vs. Colony Size</w:t>
+        <w:t xml:space="preserve">Individual condition against colony size</w:t>
       </w:r>
     </w:p>
     <w:p>
@@ -1028,13 +1016,13 @@
         <w:pStyle w:val="FirstParagraph"/>
       </w:pPr>
       <w:r>
-        <w:t xml:space="preserve">The model with the lowest AIC included only one interaction term, instar age by colony size, and it</w:t>
-      </w:r>
-      <w:r>
-        <w:t xml:space="preserve"> </w:t>
-      </w:r>
-      <w:r>
-        <w:t xml:space="preserve">did not include instar sex or instar age as fixed effects. Colony size was significant (lmer;</w:t>
+        <w:t xml:space="preserve">The model with the lowest AIC value included only one interaction term, instar age by colony size and</w:t>
+      </w:r>
+      <w:r>
+        <w:t xml:space="preserve"> </w:t>
+      </w:r>
+      <w:r>
+        <w:t xml:space="preserve">did not include instar sex or instar age as fixed effects (table x). Colony size was significant (lmer;</w:t>
       </w:r>
       <w:r>
         <w:t xml:space="preserve"> </w:t>
@@ -1066,7 +1054,7 @@
         <w:t xml:space="preserve"> </w:t>
       </w:r>
       <w:r>
-        <w:t xml:space="preserve">11.12, p = 0.004 ** ) with condition decreasing as colony size increased (figure 2).</w:t>
+        <w:t xml:space="preserve">11.12, p = 0.004 ** ) with individual condition decreasing as colony size increased (figure 2).</w:t>
       </w:r>
     </w:p>
     <w:p>
@@ -1123,7 +1111,7 @@
         <w:pStyle w:val="BodyText"/>
       </w:pPr>
       <w:r>
-        <w:t xml:space="preserve">However, when performing tests on the instars individually we found that only</w:t>
+        <w:t xml:space="preserve">However, when performing tests on the instars individually due to the significant interaction, we found that only</w:t>
       </w:r>
       <w:r>
         <w:t xml:space="preserve"> </w:t>
@@ -1225,7 +1213,7 @@
         <w:rPr>
           <w:i/>
         </w:rPr>
-        <w:t xml:space="preserve">Figure : Individual condition against colony size. Overall condition</w:t>
+        <w:t xml:space="preserve">Figure : Individual condition against colony size, with the full linear model superimposed. Overall condition</w:t>
       </w:r>
       <w:r>
         <w:rPr>
@@ -1249,7 +1237,7 @@
         <w:rPr>
           <w:i/>
         </w:rPr>
-        <w:t xml:space="preserve">a significant interaction with instar(p = &lt; 0.001</w:t>
+        <w:t xml:space="preserve">a significant interaction with instar age (p = &lt; 0.001</w:t>
       </w:r>
       <w:r>
         <w:rPr>
@@ -1323,7 +1311,7 @@
         <w:rPr>
           <w:i/>
         </w:rPr>
-        <w:t xml:space="preserve">Figure : The results of the linear model showing individual condition of</w:t>
+        <w:t xml:space="preserve">Figure : The predicted values, by instar age, from the full linear model of individual condition against colony size.</w:t>
       </w:r>
       <w:r>
         <w:rPr>
@@ -1335,7 +1323,7 @@
         <w:rPr>
           <w:i/>
         </w:rPr>
-        <w:t xml:space="preserve">each instar age against colony size with both sexes combined as instar sex was</w:t>
+        <w:t xml:space="preserve">As instar age increases, the gradient of the line increases. n = 19</w:t>
       </w:r>
       <w:r>
         <w:rPr>
@@ -1347,30 +1335,6 @@
         <w:rPr>
           <w:i/>
         </w:rPr>
-        <w:t xml:space="preserve">insignificant. However, when testing each instar individually, only the adult female</w:t>
-      </w:r>
-      <w:r>
-        <w:rPr>
-          <w:i/>
-        </w:rPr>
-        <w:t xml:space="preserve"> </w:t>
-      </w:r>
-      <w:r>
-        <w:rPr>
-          <w:i/>
-        </w:rPr>
-        <w:t xml:space="preserve">condition change with nest size had a significant effect (p = 0.006 ** ), n = 19</w:t>
-      </w:r>
-      <w:r>
-        <w:rPr>
-          <w:i/>
-        </w:rPr>
-        <w:t xml:space="preserve"> </w:t>
-      </w:r>
-      <w:r>
-        <w:rPr>
-          <w:i/>
-        </w:rPr>
         <w:t xml:space="preserve">colonies.</w:t>
       </w:r>
     </w:p>
@@ -1378,10 +1342,10 @@
       <w:pPr>
         <w:pStyle w:val="Heading2"/>
       </w:pPr>
-      <w:bookmarkStart w:id="27" w:name="within-colony-variance-vs.-colony-size"/>
+      <w:bookmarkStart w:id="27" w:name="within-colony-variance-against-colony-size"/>
       <w:bookmarkEnd w:id="27"/>
       <w:r>
-        <w:t xml:space="preserve">Within Colony Variance Vs. colony size</w:t>
+        <w:t xml:space="preserve">Within-colony variance against colony size</w:t>
       </w:r>
     </w:p>
     <w:p>
@@ -1391,7 +1355,7 @@
       <w:bookmarkStart w:id="28" w:name="leg-length-variance"/>
       <w:bookmarkEnd w:id="28"/>
       <w:r>
-        <w:t xml:space="preserve">Leg Length Variance</w:t>
+        <w:t xml:space="preserve">Leg length variance</w:t>
       </w:r>
     </w:p>
     <w:p>
@@ -1399,7 +1363,7 @@
         <w:pStyle w:val="FirstParagraph"/>
       </w:pPr>
       <w:r>
-        <w:t xml:space="preserve">There was no significant effect of nest size on within colony variance in leg, but the average leg variance was</w:t>
+        <w:t xml:space="preserve">There was no significant effect of nest size on within-colony variance in leg length. However, before transformation, the average leg variance was</w:t>
       </w:r>
       <w:r>
         <w:t xml:space="preserve"> </w:t>
@@ -1419,13 +1383,7 @@
         <w:t xml:space="preserve"> </w:t>
       </w:r>
       <w:r>
-        <w:t xml:space="preserve">0.02, which is small as the possible values the boot strap variance could take</w:t>
-      </w:r>
-      <w:r>
-        <w:t xml:space="preserve"> </w:t>
-      </w:r>
-      <w:r>
-        <w:t xml:space="preserve">are between zero to one.</w:t>
+        <w:t xml:space="preserve">0.02, which is small given that the range of possible values is between zero and one.</w:t>
       </w:r>
     </w:p>
     <w:p>
@@ -1443,13 +1401,7 @@
         <w:pStyle w:val="FirstParagraph"/>
       </w:pPr>
       <w:r>
-        <w:t xml:space="preserve">In contrast, there were significant effects of colony size on within-colony condition variance.</w:t>
-      </w:r>
-      <w:r>
-        <w:t xml:space="preserve"> </w:t>
-      </w:r>
-      <w:r>
-        <w:t xml:space="preserve">The average within-colony condition variance was 0.07</w:t>
+        <w:t xml:space="preserve">The average within-colony condition variance was also small at 0.07</w:t>
       </w:r>
       <w:r>
         <w:t xml:space="preserve"> </w:t>
@@ -1463,25 +1415,25 @@
         <w:t xml:space="preserve"> </w:t>
       </w:r>
       <w:r>
-        <w:t xml:space="preserve">0.02, which again is low.</w:t>
-      </w:r>
-      <w:r>
-        <w:t xml:space="preserve"> </w:t>
-      </w:r>
-      <w:r>
-        <w:t xml:space="preserve">The final model included only colony size, the two-way interaction instar age by</w:t>
-      </w:r>
-      <w:r>
-        <w:t xml:space="preserve"> </w:t>
-      </w:r>
-      <w:r>
-        <w:t xml:space="preserve">sex interaction and the two-way interaction instar age squared by instar sex.</w:t>
-      </w:r>
-      <w:r>
-        <w:t xml:space="preserve"> </w:t>
-      </w:r>
-      <w:r>
-        <w:t xml:space="preserve">Colony size was significant (glmmPQR;</w:t>
+        <w:t xml:space="preserve">0.02. However, there were</w:t>
+      </w:r>
+      <w:r>
+        <w:t xml:space="preserve"> </w:t>
+      </w:r>
+      <w:r>
+        <w:t xml:space="preserve">significant fixed effects. The final model included only colony size, the two-way interaction instar age by</w:t>
+      </w:r>
+      <w:r>
+        <w:t xml:space="preserve"> </w:t>
+      </w:r>
+      <w:r>
+        <w:t xml:space="preserve">sex interaction and the two-way interaction instar age squared by instar sex (figure x).</w:t>
+      </w:r>
+      <w:r>
+        <w:t xml:space="preserve"> </w:t>
+      </w:r>
+      <w:r>
+        <w:t xml:space="preserve">Colony had a significat effect (glmmPQR;</w:t>
       </w:r>
       <w:r>
         <w:t xml:space="preserve"> </w:t>
@@ -1521,6 +1473,12 @@
       <w:r>
         <w:t xml:space="preserve">within-colony condition variance decreased with increasing colony size (figure 4).</w:t>
       </w:r>
+      <w:r>
+        <w:t xml:space="preserve"> </w:t>
+      </w:r>
+      <w:r>
+        <w:t xml:space="preserve">Any interactions of instar age or sex with colony size was not significant.</w:t>
+      </w:r>
     </w:p>
     <w:p>
       <w:pPr>
@@ -1609,19 +1567,7 @@
         <w:t xml:space="preserve"> </w:t>
       </w:r>
       <w:r>
-        <w:t xml:space="preserve">condition peaked at intermediate instar ages and being larger for males (figure 5).</w:t>
-      </w:r>
-      <w:r>
-        <w:t xml:space="preserve"> </w:t>
-      </w:r>
-      <w:r>
-        <w:t xml:space="preserve">However, doing post-hoc analysis we found that none of the instars were</w:t>
-      </w:r>
-      <w:r>
-        <w:t xml:space="preserve"> </w:t>
-      </w:r>
-      <w:r>
-        <w:t xml:space="preserve">significant when tested individually.</w:t>
+        <w:t xml:space="preserve">condition peaked at intermediate instar ages and was higher for males (figure 5).</w:t>
       </w:r>
     </w:p>
     <w:p>
@@ -1723,7 +1669,7 @@
         <w:rPr>
           <w:i/>
         </w:rPr>
-        <w:t xml:space="preserve">Figure : Transformed bootstrap calculated variance in condition against colony size with the linear model</w:t>
+        <w:t xml:space="preserve">Figure : Within-colony condition variance against colony size with the generalized linear model superimposed.</w:t>
       </w:r>
       <w:r>
         <w:rPr>
@@ -1735,7 +1681,7 @@
         <w:rPr>
           <w:i/>
         </w:rPr>
-        <w:t xml:space="preserve">superimposed , n = 19 colonies.</w:t>
+        <w:t xml:space="preserve">Colony size was significant (p = 0.007 ** ), but all of the colony size interactions were not.</w:t>
       </w:r>
     </w:p>
     <w:p>
@@ -1797,7 +1743,7 @@
         <w:rPr>
           <w:i/>
         </w:rPr>
-        <w:t xml:space="preserve">Figure :Within-colony condition variance by instar. Overlaid</w:t>
+        <w:t xml:space="preserve">Figure :Within-colony condition variance by instar age and sex. Overlaid</w:t>
       </w:r>
       <w:r>
         <w:rPr>
@@ -1809,17 +1755,17 @@
         <w:rPr>
           <w:i/>
         </w:rPr>
-        <w:t xml:space="preserve">is the linear model with a significant quadratic term.</w:t>
-      </w:r>
-    </w:p>
-    <w:p>
-      <w:pPr>
-        <w:pStyle w:val="Heading1"/>
-      </w:pPr>
-      <w:bookmarkStart w:id="32" w:name="original-colony-vs-propagule"/>
+        <w:t xml:space="preserve">is the generalized linear model, which has the square of instar age as a significant term.</w:t>
+      </w:r>
+    </w:p>
+    <w:p>
+      <w:pPr>
+        <w:pStyle w:val="Heading2"/>
+      </w:pPr>
+      <w:bookmarkStart w:id="32" w:name="size-and-condition-of-dispersers-against-philopatric-conspecifics"/>
       <w:bookmarkEnd w:id="32"/>
       <w:r>
-        <w:t xml:space="preserve">Original Colony Vs Propagule</w:t>
+        <w:t xml:space="preserve">Size and condition of dispersers against philopatric conspecifics</w:t>
       </w:r>
     </w:p>
     <w:p>
@@ -1827,13 +1773,13 @@
         <w:pStyle w:val="FirstParagraph"/>
       </w:pPr>
       <w:r>
-        <w:t xml:space="preserve">Adult female leg length was larger in propagules compared to their source</w:t>
-      </w:r>
-      <w:r>
-        <w:t xml:space="preserve"> </w:t>
-      </w:r>
-      <w:r>
-        <w:t xml:space="preserve">colony (lmer;</w:t>
+        <w:t xml:space="preserve">Adult female leg length was larger in propagules compared to adult females from their natal</w:t>
+      </w:r>
+      <w:r>
+        <w:t xml:space="preserve"> </w:t>
+      </w:r>
+      <w:r>
+        <w:t xml:space="preserve">colonies (lmer;</w:t>
       </w:r>
       <w:r>
         <w:t xml:space="preserve"> </w:t>
@@ -1870,7 +1816,13 @@
         <w:pStyle w:val="BodyText"/>
       </w:pPr>
       <w:r>
-        <w:t xml:space="preserve">as was individual condition (lmer;</w:t>
+        <w:t xml:space="preserve">and the individual condition of dispersers was higher</w:t>
+      </w:r>
+      <w:r>
+        <w:t xml:space="preserve"> </w:t>
+      </w:r>
+      <w:r>
+        <w:t xml:space="preserve">(lmer;</w:t>
       </w:r>
       <w:r>
         <w:t xml:space="preserve"> </w:t>
@@ -1899,13 +1851,7 @@
         <w:t xml:space="preserve"> </w:t>
       </w:r>
       <w:r>
-        <w:t xml:space="preserve">9.45, p = 0.002 ** ), with those in</w:t>
-      </w:r>
-      <w:r>
-        <w:t xml:space="preserve"> </w:t>
-      </w:r>
-      <w:r>
-        <w:t xml:space="preserve">propagules having longer legs and greater condition compared to those in the source colony.</w:t>
+        <w:t xml:space="preserve">9.45, p = 0.002 ** , figure 6)</w:t>
       </w:r>
     </w:p>
     <w:p>
@@ -1979,7 +1925,7 @@
         <w:rPr>
           <w:i/>
         </w:rPr>
-        <w:t xml:space="preserve">adult females in their source colony. Both were significant, n source colonies</w:t>
+        <w:t xml:space="preserve">adult females in their natal colony. Both were significant, n source colonies</w:t>
       </w:r>
       <w:r>
         <w:rPr>
@@ -1998,10 +1944,10 @@
       <w:pPr>
         <w:pStyle w:val="Heading2"/>
       </w:pPr>
-      <w:bookmarkStart w:id="34" w:name="propagule-survival"/>
+      <w:bookmarkStart w:id="34" w:name="single-female-colony-survival"/>
       <w:bookmarkEnd w:id="34"/>
       <w:r>
-        <w:t xml:space="preserve">Propagule survival</w:t>
+        <w:t xml:space="preserve">Single female colony survival</w:t>
       </w:r>
     </w:p>
     <w:p>
@@ -2009,13 +1955,19 @@
         <w:pStyle w:val="FirstParagraph"/>
       </w:pPr>
       <w:r>
-        <w:t xml:space="preserve">We found that colonies with single female spiders had a very low survival rate,</w:t>
-      </w:r>
-      <w:r>
-        <w:t xml:space="preserve"> </w:t>
-      </w:r>
-      <w:r>
-        <w:t xml:space="preserve">with there being only around a 15% chance that the single colony would survive</w:t>
+        <w:t xml:space="preserve">Estimating the survival function of single female nests using R's survival pacakge (reference),</w:t>
+      </w:r>
+      <w:r>
+        <w:t xml:space="preserve"> </w:t>
+      </w:r>
+      <w:r>
+        <w:t xml:space="preserve">we found that colonies with single female colonies had a very low survival rate,</w:t>
+      </w:r>
+      <w:r>
+        <w:t xml:space="preserve"> </w:t>
+      </w:r>
+      <w:r>
+        <w:t xml:space="preserve">with there being only around a 15% chance that a single colony would survive</w:t>
       </w:r>
       <w:r>
         <w:t xml:space="preserve"> </w:t>
@@ -2095,7 +2047,7 @@
         <w:rPr>
           <w:i/>
         </w:rPr>
-        <w:t xml:space="preserve">10 source colonies. The grey shading is the 95% confidence</w:t>
+        <w:t xml:space="preserve">10 source colonies. Grey shading represents the 95% confidence</w:t>
       </w:r>
       <w:r>
         <w:rPr>
@@ -2118,6 +2070,17 @@
       <w:bookmarkEnd w:id="36"/>
       <w:r>
         <w:t xml:space="preserve">List of full models used</w:t>
+      </w:r>
+    </w:p>
+    <w:p>
+      <w:pPr>
+        <w:pStyle w:val="FirstParagraph"/>
+      </w:pPr>
+      <w:r>
+        <w:rPr>
+          <w:i/>
+        </w:rPr>
+        <w:t xml:space="preserve">Table x: The full models used.</w:t>
       </w:r>
     </w:p>
     <w:tbl>
@@ -2127,8 +2090,8 @@
         <w:tblLook w:firstRow="1"/>
       </w:tblPr>
       <w:tblGrid>
-        <w:gridCol w:w="2002"/>
-        <w:gridCol w:w="5917"/>
+        <w:gridCol w:w="3195"/>
+        <w:gridCol w:w="4724"/>
       </w:tblGrid>
       <w:tr>
         <w:trPr>
@@ -2147,7 +2110,7 @@
               <w:jc w:val="center"/>
             </w:pPr>
             <w:r>
-              <w:t xml:space="preserve">test</w:t>
+              <w:t xml:space="preserve">Test</w:t>
             </w:r>
           </w:p>
         </w:tc>
@@ -2164,7 +2127,7 @@
               <w:jc w:val="center"/>
             </w:pPr>
             <w:r>
-              <w:t xml:space="preserve">fullModel</w:t>
+              <w:t xml:space="preserve">Full Model</w:t>
             </w:r>
           </w:p>
         </w:tc>
@@ -2177,7 +2140,7 @@
               <w:jc w:val="center"/>
             </w:pPr>
             <w:r>
-              <w:t xml:space="preserve">Leg length</w:t>
+              <w:t xml:space="preserve">Leg length vs. colony size</w:t>
             </w:r>
           </w:p>
         </w:tc>
@@ -2188,13 +2151,13 @@
               <w:jc w:val="center"/>
             </w:pPr>
             <w:r>
-              <w:t xml:space="preserve">logLeg=logCtFm + InstarAge + logCtFm:InstarAge +</w:t>
+              <w:t xml:space="preserve">log(LegLength)=log(NestSize) + InstarAge + log(NestSize):InstarAge +</w:t>
             </w:r>
             <w:r>
               <w:t xml:space="preserve"> </w:t>
             </w:r>
             <w:r>
-              <w:t xml:space="preserve">logCtFm:InstarAge:InstarSex + (1|Nest)</w:t>
+              <w:t xml:space="preserve">log(NestSize):InstarAge:InstarSex + (1|Nest)</w:t>
             </w:r>
           </w:p>
         </w:tc>
@@ -2207,7 +2170,7 @@
               <w:jc w:val="center"/>
             </w:pPr>
             <w:r>
-              <w:t xml:space="preserve">Condition</w:t>
+              <w:t xml:space="preserve">Condition vs. colony size</w:t>
             </w:r>
           </w:p>
         </w:tc>
@@ -2218,7 +2181,7 @@
               <w:jc w:val="center"/>
             </w:pPr>
             <w:r>
-              <w:t xml:space="preserve">condResiduals=logCtFm + logCtFm:InstarAge + (1|Nest)</w:t>
+              <w:t xml:space="preserve">Condition=log(NestSize) + log(NestSize):InstarAge + (1|Nest)</w:t>
             </w:r>
           </w:p>
         </w:tc>
@@ -2231,7 +2194,7 @@
               <w:jc w:val="center"/>
             </w:pPr>
             <w:r>
-              <w:t xml:space="preserve">Condition Variance</w:t>
+              <w:t xml:space="preserve">Condition Variance vs. colony size</w:t>
             </w:r>
           </w:p>
         </w:tc>
@@ -2242,7 +2205,13 @@
               <w:jc w:val="center"/>
             </w:pPr>
             <w:r>
-              <w:t xml:space="preserve">Variance=logCtFm + InstarAge:InstarSex + InstarSex:sqr(InstarAge)</w:t>
+              <w:t xml:space="preserve">Variance=log(NestSize) + InstarAge:InstarSex +</w:t>
+            </w:r>
+            <w:r>
+              <w:t xml:space="preserve"> </w:t>
+            </w:r>
+            <w:r>
+              <w:t xml:space="preserve">InstarSex:sqr(InstarAge)</w:t>
             </w:r>
           </w:p>
         </w:tc>
@@ -2255,7 +2224,7 @@
               <w:jc w:val="center"/>
             </w:pPr>
             <w:r>
-              <w:t xml:space="preserve">Single nest leg</w:t>
+              <w:t xml:space="preserve">Leg length dispersed female vs. source colony</w:t>
             </w:r>
           </w:p>
         </w:tc>
@@ -2266,7 +2235,7 @@
               <w:jc w:val="center"/>
             </w:pPr>
             <w:r>
-              <w:t xml:space="preserve">logLeg=type + (1|Nest) + (1|OrigNst)</w:t>
+              <w:t xml:space="preserve">log(LegLength)=ColonyType + (1|Nest) + (1|SourceColony)</w:t>
             </w:r>
           </w:p>
         </w:tc>
@@ -2279,7 +2248,7 @@
               <w:jc w:val="center"/>
             </w:pPr>
             <w:r>
-              <w:t xml:space="preserve">Single nest condition</w:t>
+              <w:t xml:space="preserve">Condition dispersed female vs. source colony</w:t>
             </w:r>
           </w:p>
         </w:tc>
@@ -2290,7 +2259,7 @@
               <w:jc w:val="center"/>
             </w:pPr>
             <w:r>
-              <w:t xml:space="preserve">condResiduals=type + (1|Nest) + (1|OrigNst)</w:t>
+              <w:t xml:space="preserve">Condition=ColonyType + (1|Nest) + (1|SourceColony)</w:t>
             </w:r>
           </w:p>
         </w:tc>
@@ -2404,7 +2373,7 @@
     </w:lvl>
   </w:abstractNum>
   <w:abstractNum w:abstractNumId="990">
-    <w:nsid w:val="8ceea93d"/>
+    <w:nsid w:val="cb693195"/>
     <w:multiLevelType w:val="multilevel"/>
     <w:lvl w:ilvl="0">
       <w:numFmt w:val="bullet"/>
@@ -2485,7 +2454,7 @@
     </w:lvl>
   </w:abstractNum>
   <w:abstractNum w:abstractNumId="99331">
-    <w:nsid w:val="aba6c8e5"/>
+    <w:nsid w:val="86fffb27"/>
     <w:multiLevelType w:val="multilevel"/>
     <w:lvl w:ilvl="0">
       <w:start w:val="1"/>
@@ -2573,7 +2542,7 @@
     </w:lvl>
   </w:abstractNum>
   <w:abstractNum w:abstractNumId="99332">
-    <w:nsid w:val="b2bf16ee"/>
+    <w:nsid w:val="bae980db"/>
     <w:multiLevelType w:val="multilevel"/>
     <w:lvl w:ilvl="0">
       <w:start w:val="2"/>
@@ -2661,7 +2630,7 @@
     </w:lvl>
   </w:abstractNum>
   <w:abstractNum w:abstractNumId="99333">
-    <w:nsid w:val="a5473548"/>
+    <w:nsid w:val="582484e9"/>
     <w:multiLevelType w:val="multilevel"/>
     <w:lvl w:ilvl="0">
       <w:start w:val="3"/>
@@ -2749,7 +2718,7 @@
     </w:lvl>
   </w:abstractNum>
   <w:abstractNum w:abstractNumId="99334">
-    <w:nsid w:val="f7faecd4"/>
+    <w:nsid w:val="b63fa0e3"/>
     <w:multiLevelType w:val="multilevel"/>
     <w:lvl w:ilvl="0">
       <w:start w:val="4"/>
@@ -2837,7 +2806,7 @@
     </w:lvl>
   </w:abstractNum>
   <w:abstractNum w:abstractNumId="99335">
-    <w:nsid w:val="66939dea"/>
+    <w:nsid w:val="253f8dd9"/>
     <w:multiLevelType w:val="multilevel"/>
     <w:lvl w:ilvl="0">
       <w:start w:val="5"/>
@@ -2925,7 +2894,7 @@
     </w:lvl>
   </w:abstractNum>
   <w:abstractNum w:abstractNumId="99336">
-    <w:nsid w:val="914f2356"/>
+    <w:nsid w:val="5cc85cef"/>
     <w:multiLevelType w:val="multilevel"/>
     <w:lvl w:ilvl="0">
       <w:start w:val="6"/>
@@ -3013,7 +2982,7 @@
     </w:lvl>
   </w:abstractNum>
   <w:abstractNum w:abstractNumId="99337">
-    <w:nsid w:val="fa294083"/>
+    <w:nsid w:val="6ff65fc8"/>
     <w:multiLevelType w:val="multilevel"/>
     <w:lvl w:ilvl="0">
       <w:start w:val="7"/>

--- a/EcuRCode/WeightVsNestSize/PaperCode/Statistics_Output/0_NestSizeResultsInstarSex.docx
+++ b/EcuRCode/WeightVsNestSize/PaperCode/Statistics_Output/0_NestSizeResultsInstarSex.docx
@@ -77,7 +77,7 @@
         <w:pStyle w:val="Date"/>
       </w:pPr>
       <w:r>
-        <w:t xml:space="preserve">20</w:t>
+        <w:t xml:space="preserve">21</w:t>
       </w:r>
       <w:r>
         <w:t xml:space="preserve"> </w:t>
@@ -100,455 +100,22 @@
       <w:bookmarkEnd w:id="21"/>
       <w:r>
         <w:t xml:space="preserve">Count of number of spiders</w:t>
-      </w:r>
-    </w:p>
-    <w:p>
-      <w:pPr>
-        <w:pStyle w:val="SourceCode"/>
-      </w:pPr>
-      <w:r>
-        <w:rPr>
-          <w:rStyle w:val="VerbatimChar"/>
-        </w:rPr>
-        <w:t xml:space="preserve">% latex table generated in R 3.1.1 by xtable 1.8-2 package</w:t>
-      </w:r>
-      <w:r>
-        <w:br w:type="textWrapping"/>
-      </w:r>
-      <w:r>
-        <w:rPr>
-          <w:rStyle w:val="VerbatimChar"/>
-        </w:rPr>
-        <w:t xml:space="preserve">% Tue Dec 20 13:02:58 2016</w:t>
-      </w:r>
-      <w:r>
-        <w:br w:type="textWrapping"/>
-      </w:r>
-      <w:r>
-        <w:rPr>
-          <w:rStyle w:val="VerbatimChar"/>
-        </w:rPr>
-        <w:t xml:space="preserve">\begin{table}[ht]</w:t>
-      </w:r>
-      <w:r>
-        <w:br w:type="textWrapping"/>
-      </w:r>
-      <w:r>
-        <w:rPr>
-          <w:rStyle w:val="VerbatimChar"/>
-        </w:rPr>
-        <w:t xml:space="preserve">\centering</w:t>
-      </w:r>
-      <w:r>
-        <w:br w:type="textWrapping"/>
-      </w:r>
-      <w:r>
-        <w:rPr>
-          <w:rStyle w:val="VerbatimChar"/>
-        </w:rPr>
-        <w:t xml:space="preserve">\begin{tabular}{rr}</w:t>
-      </w:r>
-      <w:r>
-        <w:br w:type="textWrapping"/>
-      </w:r>
-      <w:r>
-        <w:rPr>
-          <w:rStyle w:val="VerbatimChar"/>
-        </w:rPr>
-        <w:t xml:space="preserve">  \hline</w:t>
-      </w:r>
-      <w:r>
-        <w:br w:type="textWrapping"/>
-      </w:r>
-      <w:r>
-        <w:rPr>
-          <w:rStyle w:val="VerbatimChar"/>
-        </w:rPr>
-        <w:t xml:space="preserve"> &amp; V1 \\ </w:t>
-      </w:r>
-      <w:r>
-        <w:br w:type="textWrapping"/>
-      </w:r>
-      <w:r>
-        <w:rPr>
-          <w:rStyle w:val="VerbatimChar"/>
-        </w:rPr>
-        <w:t xml:space="preserve">  \hline</w:t>
-      </w:r>
-      <w:r>
-        <w:br w:type="textWrapping"/>
-      </w:r>
-      <w:r>
-        <w:rPr>
-          <w:rStyle w:val="VerbatimChar"/>
-        </w:rPr>
-        <w:t xml:space="preserve">Adult &amp; 401 \\ </w:t>
-      </w:r>
-      <w:r>
-        <w:br w:type="textWrapping"/>
-      </w:r>
-      <w:r>
-        <w:rPr>
-          <w:rStyle w:val="VerbatimChar"/>
-        </w:rPr>
-        <w:t xml:space="preserve">  Sub2 &amp; 250 \\ </w:t>
-      </w:r>
-      <w:r>
-        <w:br w:type="textWrapping"/>
-      </w:r>
-      <w:r>
-        <w:rPr>
-          <w:rStyle w:val="VerbatimChar"/>
-        </w:rPr>
-        <w:t xml:space="preserve">  Sub1 &amp; 284 \\ </w:t>
-      </w:r>
-      <w:r>
-        <w:br w:type="textWrapping"/>
-      </w:r>
-      <w:r>
-        <w:rPr>
-          <w:rStyle w:val="VerbatimChar"/>
-        </w:rPr>
-        <w:t xml:space="preserve">  Juv4 &amp; 233 \\ </w:t>
-      </w:r>
-      <w:r>
-        <w:br w:type="textWrapping"/>
-      </w:r>
-      <w:r>
-        <w:rPr>
-          <w:rStyle w:val="VerbatimChar"/>
-        </w:rPr>
-        <w:t xml:space="preserve">  AdMale &amp; 106 \\ </w:t>
-      </w:r>
-      <w:r>
-        <w:br w:type="textWrapping"/>
-      </w:r>
-      <w:r>
-        <w:rPr>
-          <w:rStyle w:val="VerbatimChar"/>
-        </w:rPr>
-        <w:t xml:space="preserve">  SubMale &amp;  32 \\ </w:t>
-      </w:r>
-      <w:r>
-        <w:br w:type="textWrapping"/>
-      </w:r>
-      <w:r>
-        <w:rPr>
-          <w:rStyle w:val="VerbatimChar"/>
-        </w:rPr>
-        <w:t xml:space="preserve">   \hline</w:t>
-      </w:r>
-      <w:r>
-        <w:br w:type="textWrapping"/>
-      </w:r>
-      <w:r>
-        <w:rPr>
-          <w:rStyle w:val="VerbatimChar"/>
-        </w:rPr>
-        <w:t xml:space="preserve">\end{tabular}</w:t>
-      </w:r>
-      <w:r>
-        <w:br w:type="textWrapping"/>
-      </w:r>
-      <w:r>
-        <w:rPr>
-          <w:rStyle w:val="VerbatimChar"/>
-        </w:rPr>
-        <w:t xml:space="preserve">\end{table}</w:t>
-      </w:r>
-    </w:p>
-    <w:p>
-      <w:pPr>
-        <w:pStyle w:val="Heading2"/>
-      </w:pPr>
-      <w:bookmarkStart w:id="22" w:name="leg-length-against-colony-size"/>
-      <w:bookmarkEnd w:id="22"/>
-      <w:r>
-        <w:t xml:space="preserve">Leg length against colony size</w:t>
-      </w:r>
-    </w:p>
-    <w:p>
-      <w:pPr>
-        <w:pStyle w:val="FirstParagraph"/>
-      </w:pPr>
-      <w:r>
-        <w:t xml:space="preserve">The model with the lowest AIC value included the two-way interaction</w:t>
-      </w:r>
-      <w:r>
-        <w:t xml:space="preserve"> </w:t>
-      </w:r>
-      <w:r>
-        <w:t xml:space="preserve">colony size by instar age and the</w:t>
-      </w:r>
-      <w:r>
-        <w:t xml:space="preserve"> </w:t>
-      </w:r>
-      <w:r>
-        <w:t xml:space="preserve">three-way interaction colony size by instar age by instar sex as fixed effects,</w:t>
-      </w:r>
-      <w:r>
-        <w:t xml:space="preserve"> </w:t>
-      </w:r>
-      <w:r>
-        <w:t xml:space="preserve">but did not include the instar age by instar sex interaction (table x).</w:t>
-      </w:r>
-      <w:r>
-        <w:t xml:space="preserve"> </w:t>
-      </w:r>
-      <w:r>
-        <w:t xml:space="preserve">After confirming, not surprisingly, that leg length was highly correlated with instar age</w:t>
-      </w:r>
-      <w:r>
-        <w:t xml:space="preserve"> </w:t>
-      </w:r>
-      <w:r>
-        <w:t xml:space="preserve">(lmer;</w:t>
-      </w:r>
-      <w:r>
-        <w:t xml:space="preserve"> </w:t>
-      </w:r>
-      <m:oMath>
-        <m:r>
-          <m:t>χ</m:t>
-        </m:r>
-      </m:oMath>
-      <w:r>
-        <w:rPr>
-          <w:vertAlign w:val="superscript"/>
-        </w:rPr>
-        <w:t xml:space="preserve">2</w:t>
-      </w:r>
-      <w:r>
-        <w:rPr>
-          <w:vertAlign w:val="subscript"/>
-        </w:rPr>
-        <w:t xml:space="preserve">4</w:t>
-      </w:r>
-      <w:r>
-        <w:rPr>
-          <w:vertAlign w:val="subscript"/>
-        </w:rPr>
-        <w:t xml:space="preserve"> </w:t>
-      </w:r>
-      <w:r>
-        <w:rPr>
-          <w:vertAlign w:val="subscript"/>
-        </w:rPr>
-        <w:t xml:space="preserve">,7</w:t>
-      </w:r>
-      <w:r>
-        <w:t xml:space="preserve">= 4342.93, p = &lt; 0.001</w:t>
-      </w:r>
-      <w:r>
-        <w:t xml:space="preserve"> </w:t>
-      </w:r>
-      <w:r>
-        <w:t xml:space="preserve">*** ), we found that</w:t>
-      </w:r>
-    </w:p>
-    <w:p>
-      <w:pPr>
-        <w:pStyle w:val="BodyText"/>
-      </w:pPr>
-      <w:r>
-        <w:t xml:space="preserve">leg length increased increases as colony size increased</w:t>
-      </w:r>
-      <w:r>
-        <w:t xml:space="preserve"> </w:t>
-      </w:r>
-      <w:r>
-        <w:t xml:space="preserve">(lmer;</w:t>
-      </w:r>
-      <w:r>
-        <w:t xml:space="preserve"> </w:t>
-      </w:r>
-      <m:oMath>
-        <m:r>
-          <m:t>χ</m:t>
-        </m:r>
-      </m:oMath>
-      <w:r>
-        <w:rPr>
-          <w:vertAlign w:val="superscript"/>
-        </w:rPr>
-        <w:t xml:space="preserve">2</w:t>
-      </w:r>
-      <w:r>
-        <w:rPr>
-          <w:vertAlign w:val="subscript"/>
-        </w:rPr>
-        <w:t xml:space="preserve">4</w:t>
-      </w:r>
-      <w:r>
-        <w:rPr>
-          <w:vertAlign w:val="subscript"/>
-        </w:rPr>
-        <w:t xml:space="preserve"> </w:t>
-      </w:r>
-      <w:r>
-        <w:rPr>
-          <w:vertAlign w:val="subscript"/>
-        </w:rPr>
-        <w:t xml:space="preserve">,7</w:t>
-      </w:r>
-      <w:r>
-        <w:t xml:space="preserve">= 63.64, p = &lt; 0.001</w:t>
-      </w:r>
-      <w:r>
-        <w:t xml:space="preserve"> </w:t>
-      </w:r>
-      <w:r>
-        <w:t xml:space="preserve">*** , figure 1),</w:t>
-      </w:r>
-    </w:p>
-    <w:p>
-      <w:pPr>
-        <w:pStyle w:val="BodyText"/>
-      </w:pPr>
-      <w:r>
-        <w:t xml:space="preserve">but there was a significant two-way interaction between colony size and instar</w:t>
-      </w:r>
-      <w:r>
-        <w:t xml:space="preserve"> </w:t>
-      </w:r>
-      <w:r>
-        <w:t xml:space="preserve">age (lmer;</w:t>
-      </w:r>
-      <w:r>
-        <w:t xml:space="preserve"> </w:t>
-      </w:r>
-      <m:oMath>
-        <m:r>
-          <m:t>χ</m:t>
-        </m:r>
-      </m:oMath>
-      <w:r>
-        <w:rPr>
-          <w:vertAlign w:val="superscript"/>
-        </w:rPr>
-        <w:t xml:space="preserve">2</w:t>
-      </w:r>
-      <w:r>
-        <w:t xml:space="preserve">~5 ,7~=</w:t>
-      </w:r>
-      <w:r>
-        <w:t xml:space="preserve"> </w:t>
-      </w:r>
-      <w:r>
-        <w:t xml:space="preserve">53.57, p = &lt; 0.001</w:t>
-      </w:r>
-      <w:r>
-        <w:t xml:space="preserve"> </w:t>
-      </w:r>
-      <w:r>
-        <w:t xml:space="preserve">*** )</w:t>
-      </w:r>
-    </w:p>
-    <w:p>
-      <w:pPr>
-        <w:pStyle w:val="BodyText"/>
-      </w:pPr>
-      <w:r>
-        <w:t xml:space="preserve">and a significant three-way interaction between colony size, instar age and</w:t>
-      </w:r>
-      <w:r>
-        <w:t xml:space="preserve"> </w:t>
-      </w:r>
-      <w:r>
-        <w:t xml:space="preserve">instar sex (lmer;</w:t>
-      </w:r>
-      <w:r>
-        <w:t xml:space="preserve"> </w:t>
-      </w:r>
-      <m:oMath>
-        <m:r>
-          <m:t>χ</m:t>
-        </m:r>
-      </m:oMath>
-      <w:r>
-        <w:rPr>
-          <w:vertAlign w:val="superscript"/>
-        </w:rPr>
-        <w:t xml:space="preserve">2</w:t>
-      </w:r>
-      <w:r>
-        <w:rPr>
-          <w:vertAlign w:val="subscript"/>
-        </w:rPr>
-        <w:t xml:space="preserve">6</w:t>
-      </w:r>
-      <w:r>
-        <w:rPr>
-          <w:vertAlign w:val="subscript"/>
-        </w:rPr>
-        <w:t xml:space="preserve"> </w:t>
-      </w:r>
-      <w:r>
-        <w:rPr>
-          <w:vertAlign w:val="subscript"/>
-        </w:rPr>
-        <w:t xml:space="preserve">,7</w:t>
-      </w:r>
-      <w:r>
-        <w:t xml:space="preserve">= 30.4, p =</w:t>
-      </w:r>
-      <w:r>
-        <w:t xml:space="preserve"> </w:t>
-      </w:r>
-      <w:r>
-        <w:t xml:space="preserve">&lt; 0.001 *** ).</w:t>
-      </w:r>
-    </w:p>
-    <w:p>
-      <w:pPr>
-        <w:pStyle w:val="BodyText"/>
-      </w:pPr>
-      <w:r>
-        <w:t xml:space="preserve">Due to this significant interaction we preformed tests on each instar individually. We found that leg length increased with colony size in the older instars, but not significantly so in the younger ones (Table 1, figure 1).</w:t>
-      </w:r>
-    </w:p>
-    <w:p>
-      <w:pPr>
-        <w:pStyle w:val="BodyText"/>
-      </w:pPr>
-      <w:r>
-        <w:rPr>
-          <w:i/>
-        </w:rPr>
-        <w:t xml:space="preserve">Table 1: Results of individual analysis of leg length against colony size for</w:t>
-      </w:r>
-      <w:r>
-        <w:rPr>
-          <w:i/>
-        </w:rPr>
-        <w:t xml:space="preserve"> </w:t>
-      </w:r>
-      <w:r>
-        <w:rPr>
-          <w:i/>
-        </w:rPr>
-        <w:t xml:space="preserve">each instar. Leg length increases as colony size increases, but when tested</w:t>
-      </w:r>
-      <w:r>
-        <w:rPr>
-          <w:i/>
-        </w:rPr>
-        <w:t xml:space="preserve"> </w:t>
-      </w:r>
-      <w:r>
-        <w:rPr>
-          <w:i/>
-        </w:rPr>
-        <w:t xml:space="preserve">individually is significant only for the older instars.</w:t>
       </w:r>
     </w:p>
     <w:tbl>
       <w:tblPr>
         <w:tblStyle w:val="TableNormal"/>
-        <w:tblW w:type="pct" w:w="0.0"/>
+        <w:tblW w:type="pct" w:w="3263.8888888888882"/>
         <w:tblLook w:firstRow="1"/>
       </w:tblPr>
-      <w:tblGrid/>
+      <w:tblGrid>
+        <w:gridCol w:w="880"/>
+        <w:gridCol w:w="770"/>
+        <w:gridCol w:w="770"/>
+        <w:gridCol w:w="770"/>
+        <w:gridCol w:w="990"/>
+        <w:gridCol w:w="990"/>
+      </w:tblGrid>
       <w:tr>
         <w:trPr>
           <w:cnfStyle w:firstRow="1"/>
@@ -563,10 +130,10 @@
           <w:p>
             <w:pPr>
               <w:pStyle w:val="Compact"/>
-              <w:jc w:val="left"/>
-            </w:pPr>
-            <w:r>
-              <w:t xml:space="preserve">Instar</w:t>
+              <w:jc w:val="center"/>
+            </w:pPr>
+            <w:r>
+              <w:t xml:space="preserve">Adult</w:t>
             </w:r>
           </w:p>
         </w:tc>
@@ -580,10 +147,10 @@
           <w:p>
             <w:pPr>
               <w:pStyle w:val="Compact"/>
-              <w:jc w:val="left"/>
-            </w:pPr>
-            <w:r>
-              <w:t xml:space="preserve">Instar Age</w:t>
+              <w:jc w:val="center"/>
+            </w:pPr>
+            <w:r>
+              <w:t xml:space="preserve">Sub2</w:t>
             </w:r>
           </w:p>
         </w:tc>
@@ -597,18 +164,10 @@
           <w:p>
             <w:pPr>
               <w:pStyle w:val="Compact"/>
-              <w:jc w:val="left"/>
-            </w:pPr>
-            <m:oMath>
-              <m:r>
-                <m:t>χ</m:t>
-              </m:r>
-            </m:oMath>
-            <w:r>
-              <w:rPr>
-                <w:vertAlign w:val="superscript"/>
-              </w:rPr>
-              <w:t xml:space="preserve">2</w:t>
+              <w:jc w:val="center"/>
+            </w:pPr>
+            <w:r>
+              <w:t xml:space="preserve">Sub1</w:t>
             </w:r>
           </w:p>
         </w:tc>
@@ -622,10 +181,44 @@
           <w:p>
             <w:pPr>
               <w:pStyle w:val="Compact"/>
-              <w:jc w:val="left"/>
-            </w:pPr>
-            <w:r>
-              <w:t xml:space="preserve">p value</w:t>
+              <w:jc w:val="center"/>
+            </w:pPr>
+            <w:r>
+              <w:t xml:space="preserve">Juv4</w:t>
+            </w:r>
+          </w:p>
+        </w:tc>
+        <w:tc>
+          <w:tcPr>
+            <w:tcBorders>
+              <w:bottom w:val="single"/>
+            </w:tcBorders>
+            <w:vAlign w:val="bottom"/>
+          </w:tcPr>
+          <w:p>
+            <w:pPr>
+              <w:pStyle w:val="Compact"/>
+              <w:jc w:val="center"/>
+            </w:pPr>
+            <w:r>
+              <w:t xml:space="preserve">AdMale</w:t>
+            </w:r>
+          </w:p>
+        </w:tc>
+        <w:tc>
+          <w:tcPr>
+            <w:tcBorders>
+              <w:bottom w:val="single"/>
+            </w:tcBorders>
+            <w:vAlign w:val="bottom"/>
+          </w:tcPr>
+          <w:p>
+            <w:pPr>
+              <w:pStyle w:val="Compact"/>
+              <w:jc w:val="center"/>
+            </w:pPr>
+            <w:r>
+              <w:t xml:space="preserve">SubMale</w:t>
             </w:r>
           </w:p>
         </w:tc>
@@ -635,273 +228,65 @@
           <w:p>
             <w:pPr>
               <w:pStyle w:val="Compact"/>
-              <w:jc w:val="left"/>
-            </w:pPr>
-            <w:r>
-              <w:t xml:space="preserve">Juv4</w:t>
-            </w:r>
-          </w:p>
-        </w:tc>
-        <w:tc>
-          <w:p>
-            <w:pPr>
-              <w:pStyle w:val="Compact"/>
-              <w:jc w:val="left"/>
-            </w:pPr>
-            <w:r>
-              <w:t xml:space="preserve">4</w:t>
-            </w:r>
-          </w:p>
-        </w:tc>
-        <w:tc>
-          <w:p>
-            <w:pPr>
-              <w:pStyle w:val="Compact"/>
-              <w:jc w:val="left"/>
-            </w:pPr>
-            <w:r>
-              <w:t xml:space="preserve">1.48</w:t>
-            </w:r>
-          </w:p>
-        </w:tc>
-        <w:tc>
-          <w:p>
-            <w:pPr>
-              <w:pStyle w:val="Compact"/>
-              <w:jc w:val="left"/>
-            </w:pPr>
-            <w:r>
-              <w:t xml:space="preserve">0.224</w:t>
-            </w:r>
-          </w:p>
-        </w:tc>
-      </w:tr>
-      <w:tr>
-        <w:tc>
-          <w:p>
-            <w:pPr>
-              <w:pStyle w:val="Compact"/>
-              <w:jc w:val="left"/>
-            </w:pPr>
-            <w:r>
-              <w:t xml:space="preserve">Sub1 Female</w:t>
-            </w:r>
-          </w:p>
-        </w:tc>
-        <w:tc>
-          <w:p>
-            <w:pPr>
-              <w:pStyle w:val="Compact"/>
-              <w:jc w:val="left"/>
-            </w:pPr>
-            <w:r>
-              <w:t xml:space="preserve">5</w:t>
-            </w:r>
-          </w:p>
-        </w:tc>
-        <w:tc>
-          <w:p>
-            <w:pPr>
-              <w:pStyle w:val="Compact"/>
-              <w:jc w:val="left"/>
-            </w:pPr>
-            <w:r>
-              <w:t xml:space="preserve">0.29</w:t>
-            </w:r>
-          </w:p>
-        </w:tc>
-        <w:tc>
-          <w:p>
-            <w:pPr>
-              <w:pStyle w:val="Compact"/>
-              <w:jc w:val="left"/>
-            </w:pPr>
-            <w:r>
-              <w:t xml:space="preserve">0.588</w:t>
-            </w:r>
-          </w:p>
-        </w:tc>
-      </w:tr>
-      <w:tr>
-        <w:tc>
-          <w:p>
-            <w:pPr>
-              <w:pStyle w:val="Compact"/>
-              <w:jc w:val="left"/>
-            </w:pPr>
-            <w:r>
-              <w:t xml:space="preserve">Sub2 Female</w:t>
-            </w:r>
-          </w:p>
-        </w:tc>
-        <w:tc>
-          <w:p>
-            <w:pPr>
-              <w:pStyle w:val="Compact"/>
-              <w:jc w:val="left"/>
-            </w:pPr>
-            <w:r>
-              <w:t xml:space="preserve">6</w:t>
-            </w:r>
-          </w:p>
-        </w:tc>
-        <w:tc>
-          <w:p>
-            <w:pPr>
-              <w:pStyle w:val="Compact"/>
-              <w:jc w:val="left"/>
-            </w:pPr>
-            <w:r>
-              <w:t xml:space="preserve">10.66</w:t>
-            </w:r>
-          </w:p>
-        </w:tc>
-        <w:tc>
-          <w:p>
-            <w:pPr>
-              <w:pStyle w:val="Compact"/>
-              <w:jc w:val="left"/>
-            </w:pPr>
-            <w:r>
-              <w:t xml:space="preserve">&lt; 0.001 ***</w:t>
-            </w:r>
-          </w:p>
-        </w:tc>
-      </w:tr>
-      <w:tr>
-        <w:tc>
-          <w:p>
-            <w:pPr>
-              <w:pStyle w:val="Compact"/>
-              <w:jc w:val="left"/>
-            </w:pPr>
-            <w:r>
-              <w:t xml:space="preserve">Adult Female</w:t>
-            </w:r>
-          </w:p>
-        </w:tc>
-        <w:tc>
-          <w:p>
-            <w:pPr>
-              <w:pStyle w:val="Compact"/>
-              <w:jc w:val="left"/>
-            </w:pPr>
-            <w:r>
-              <w:t xml:space="preserve">7</w:t>
-            </w:r>
-          </w:p>
-        </w:tc>
-        <w:tc>
-          <w:p>
-            <w:pPr>
-              <w:pStyle w:val="Compact"/>
-              <w:jc w:val="left"/>
-            </w:pPr>
-            <w:r>
-              <w:t xml:space="preserve">8.54</w:t>
-            </w:r>
-          </w:p>
-        </w:tc>
-        <w:tc>
-          <w:p>
-            <w:pPr>
-              <w:pStyle w:val="Compact"/>
-              <w:jc w:val="left"/>
-            </w:pPr>
-            <w:r>
-              <w:t xml:space="preserve">0.003 **</w:t>
-            </w:r>
-          </w:p>
-        </w:tc>
-      </w:tr>
-      <w:tr>
-        <w:tc>
-          <w:p>
-            <w:pPr>
-              <w:pStyle w:val="Compact"/>
-              <w:jc w:val="left"/>
-            </w:pPr>
-            <w:r>
-              <w:t xml:space="preserve">Sub Male</w:t>
-            </w:r>
-          </w:p>
-        </w:tc>
-        <w:tc>
-          <w:p>
-            <w:pPr>
-              <w:pStyle w:val="Compact"/>
-              <w:jc w:val="left"/>
-            </w:pPr>
-            <w:r>
-              <w:t xml:space="preserve">5</w:t>
-            </w:r>
-          </w:p>
-        </w:tc>
-        <w:tc>
-          <w:p>
-            <w:pPr>
-              <w:pStyle w:val="Compact"/>
-              <w:jc w:val="left"/>
-            </w:pPr>
-            <w:r>
-              <w:t xml:space="preserve">6.7</w:t>
-            </w:r>
-          </w:p>
-        </w:tc>
-        <w:tc>
-          <w:p>
-            <w:pPr>
-              <w:pStyle w:val="Compact"/>
-              <w:jc w:val="left"/>
-            </w:pPr>
-            <w:r>
-              <w:t xml:space="preserve">0.01 **</w:t>
-            </w:r>
-          </w:p>
-        </w:tc>
-      </w:tr>
-      <w:tr>
-        <w:tc>
-          <w:p>
-            <w:pPr>
-              <w:pStyle w:val="Compact"/>
-              <w:jc w:val="left"/>
-            </w:pPr>
-            <w:r>
-              <w:t xml:space="preserve">Adult Male</w:t>
-            </w:r>
-          </w:p>
-        </w:tc>
-        <w:tc>
-          <w:p>
-            <w:pPr>
-              <w:pStyle w:val="Compact"/>
-              <w:jc w:val="left"/>
-            </w:pPr>
-            <w:r>
-              <w:t xml:space="preserve">6</w:t>
-            </w:r>
-          </w:p>
-        </w:tc>
-        <w:tc>
-          <w:p>
-            <w:pPr>
-              <w:pStyle w:val="Compact"/>
-              <w:jc w:val="left"/>
-            </w:pPr>
-            <w:r>
-              <w:t xml:space="preserve">11.8</w:t>
-            </w:r>
-          </w:p>
-        </w:tc>
-        <w:tc>
-          <w:p>
-            <w:pPr>
-              <w:pStyle w:val="Compact"/>
-              <w:jc w:val="left"/>
-            </w:pPr>
-            <w:r>
-              <w:t xml:space="preserve">&lt; 0.001 ***</w:t>
+              <w:jc w:val="center"/>
+            </w:pPr>
+            <w:r>
+              <w:t xml:space="preserve">401</w:t>
+            </w:r>
+          </w:p>
+        </w:tc>
+        <w:tc>
+          <w:p>
+            <w:pPr>
+              <w:pStyle w:val="Compact"/>
+              <w:jc w:val="center"/>
+            </w:pPr>
+            <w:r>
+              <w:t xml:space="preserve">250</w:t>
+            </w:r>
+          </w:p>
+        </w:tc>
+        <w:tc>
+          <w:p>
+            <w:pPr>
+              <w:pStyle w:val="Compact"/>
+              <w:jc w:val="center"/>
+            </w:pPr>
+            <w:r>
+              <w:t xml:space="preserve">284</w:t>
+            </w:r>
+          </w:p>
+        </w:tc>
+        <w:tc>
+          <w:p>
+            <w:pPr>
+              <w:pStyle w:val="Compact"/>
+              <w:jc w:val="center"/>
+            </w:pPr>
+            <w:r>
+              <w:t xml:space="preserve">233</w:t>
+            </w:r>
+          </w:p>
+        </w:tc>
+        <w:tc>
+          <w:p>
+            <w:pPr>
+              <w:pStyle w:val="Compact"/>
+              <w:jc w:val="center"/>
+            </w:pPr>
+            <w:r>
+              <w:t xml:space="preserve">106</w:t>
+            </w:r>
+          </w:p>
+        </w:tc>
+        <w:tc>
+          <w:p>
+            <w:pPr>
+              <w:pStyle w:val="Compact"/>
+              <w:jc w:val="center"/>
+            </w:pPr>
+            <w:r>
+              <w:t xml:space="preserve">32</w:t>
             </w:r>
           </w:p>
         </w:tc>
@@ -909,13 +294,23 @@
     </w:tbl>
     <w:p>
       <w:pPr>
-        <w:pStyle w:val="SourceCode"/>
-      </w:pPr>
-      <w:r>
-        <w:rPr>
-          <w:rStyle w:val="VerbatimChar"/>
-        </w:rPr>
-        <w:t xml:space="preserve">Note: If line on graph is blue R could not plot the lmer, plotting a simple lm instead[1] "lmer"</w:t>
+        <w:pStyle w:val="BodyText"/>
+      </w:pPr>
+      <w:r>
+        <w:rPr>
+          <w:i/>
+        </w:rPr>
+        <w:t xml:space="preserve">Count of the number of spiders weighed and measured</w:t>
+      </w:r>
+    </w:p>
+    <w:p>
+      <w:pPr>
+        <w:pStyle w:val="Heading2"/>
+      </w:pPr>
+      <w:bookmarkStart w:id="22" w:name="histogram-of-nest-sizes-measured"/>
+      <w:bookmarkEnd w:id="22"/>
+      <w:r>
+        <w:t xml:space="preserve">Histogram of nest sizes measured</w:t>
       </w:r>
     </w:p>
     <w:p>
@@ -925,14 +320,14 @@
       <w:r>
         <w:drawing>
           <wp:inline>
-            <wp:extent cx="5334000" cy="3429000"/>
+            <wp:extent cx="4620126" cy="3696101"/>
             <wp:effectExtent b="0" l="0" r="0" t="0"/>
             <wp:docPr descr="" id="1" name="Picture"/>
             <a:graphic>
               <a:graphicData uri="http://schemas.openxmlformats.org/drawingml/2006/picture">
                 <pic:pic>
                   <pic:nvPicPr>
-                    <pic:cNvPr descr="G:\EclipseNeonWorkspace\R_Code\ruthubc\EcuRCode\WeightVsNestSize\PaperCode\Statistics_Output\0_NestSizeResultsInstarSex_files/figure-docx/LegInstarGridGraph-1.png" id="0" name="Picture"/>
+                    <pic:cNvPr descr="G:\EclipseNeonWorkspace\R_Code\ruthubc\EcuRCode\WeightVsNestSize\PaperCode\Statistics_Output\0_NestSizeResultsInstarSex_files/figure-docx/NestSizeHistogram-1.png" id="0" name="Picture"/>
                     <pic:cNvPicPr>
                       <a:picLocks noChangeArrowheads="1" noChangeAspect="1"/>
                     </pic:cNvPicPr>
@@ -946,7 +341,7 @@
                   <pic:spPr bwMode="auto">
                     <a:xfrm>
                       <a:off x="0" y="0"/>
-                      <a:ext cx="5334000" cy="3429000"/>
+                      <a:ext cx="4620126" cy="3696101"/>
                     </a:xfrm>
                     <a:prstGeom prst="rect">
                       <a:avLst/>
@@ -967,48 +362,23 @@
     </w:p>
     <w:p>
       <w:pPr>
-        <w:pStyle w:val="Compact"/>
-        <w:numPr>
-          <w:numId w:val="1001"/>
-          <w:ilvl w:val="0"/>
-        </w:numPr>
+        <w:pStyle w:val="BodyText"/>
       </w:pPr>
       <w:r>
         <w:rPr>
           <w:i/>
         </w:rPr>
-        <w:t xml:space="preserve">Figure: Leg length against colony size with the full linear model superimposed. Overall leg length increased with</w:t>
-      </w:r>
-      <w:r>
-        <w:t xml:space="preserve"> </w:t>
-      </w:r>
-      <w:r>
-        <w:rPr>
-          <w:i/>
-        </w:rPr>
-        <w:t xml:space="preserve">colony size (p = &lt; 0.001 *** ), but, as there was a significant interaction between colony size</w:t>
-      </w:r>
-      <w:r>
-        <w:rPr>
-          <w:i/>
-        </w:rPr>
-        <w:t xml:space="preserve"> </w:t>
-      </w:r>
-      <w:r>
-        <w:rPr>
-          <w:i/>
-        </w:rPr>
-        <w:t xml:space="preserve">and instar, post-hoc tests in instars individually showed that only the older instars were significant. n = 19 colonies.</w:t>
+        <w:t xml:space="preserve">Histogram of the size of nests measured</w:t>
       </w:r>
     </w:p>
     <w:p>
       <w:pPr>
         <w:pStyle w:val="Heading2"/>
       </w:pPr>
-      <w:bookmarkStart w:id="24" w:name="individual-condition-against-colony-size"/>
+      <w:bookmarkStart w:id="24" w:name="leg-length-against-colony-size"/>
       <w:bookmarkEnd w:id="24"/>
       <w:r>
-        <w:t xml:space="preserve">Individual condition against colony size</w:t>
+        <w:t xml:space="preserve">Leg length against colony size</w:t>
       </w:r>
     </w:p>
     <w:p>
@@ -1016,13 +386,37 @@
         <w:pStyle w:val="FirstParagraph"/>
       </w:pPr>
       <w:r>
-        <w:t xml:space="preserve">The model with the lowest AIC value included only one interaction term, instar age by colony size and</w:t>
-      </w:r>
-      <w:r>
-        <w:t xml:space="preserve"> </w:t>
-      </w:r>
-      <w:r>
-        <w:t xml:space="preserve">did not include instar sex or instar age as fixed effects (table x). Colony size was significant (lmer;</w:t>
+        <w:t xml:space="preserve">The model with the lowest AIC value included the two-way interaction</w:t>
+      </w:r>
+      <w:r>
+        <w:t xml:space="preserve"> </w:t>
+      </w:r>
+      <w:r>
+        <w:t xml:space="preserve">colony size by instar age and the</w:t>
+      </w:r>
+      <w:r>
+        <w:t xml:space="preserve"> </w:t>
+      </w:r>
+      <w:r>
+        <w:t xml:space="preserve">three-way interaction colony size by instar age by instar sex as fixed effects,</w:t>
+      </w:r>
+      <w:r>
+        <w:t xml:space="preserve"> </w:t>
+      </w:r>
+      <w:r>
+        <w:t xml:space="preserve">but did not include the instar age by instar sex interaction (table x).</w:t>
+      </w:r>
+      <w:r>
+        <w:t xml:space="preserve"> </w:t>
+      </w:r>
+      <w:r>
+        <w:t xml:space="preserve">After confirming, not surprisingly, that leg length was highly correlated with instar age</w:t>
+      </w:r>
+      <w:r>
+        <w:t xml:space="preserve"> </w:t>
+      </w:r>
+      <w:r>
+        <w:t xml:space="preserve">(lmer;</w:t>
       </w:r>
       <w:r>
         <w:t xml:space="preserve"> </w:t>
@@ -1042,19 +436,28 @@
         <w:rPr>
           <w:vertAlign w:val="subscript"/>
         </w:rPr>
-        <w:t xml:space="preserve">3,5</w:t>
-      </w:r>
-      <w:r>
-        <w:t xml:space="preserve"> </w:t>
-      </w:r>
-      <w:r>
-        <w:t xml:space="preserve">=</w:t>
-      </w:r>
-      <w:r>
-        <w:t xml:space="preserve"> </w:t>
-      </w:r>
-      <w:r>
-        <w:t xml:space="preserve">11.12, p = 0.004 ** ) with individual condition decreasing as colony size increased (figure 2).</w:t>
+        <w:t xml:space="preserve">4</w:t>
+      </w:r>
+      <w:r>
+        <w:rPr>
+          <w:vertAlign w:val="subscript"/>
+        </w:rPr>
+        <w:t xml:space="preserve"> </w:t>
+      </w:r>
+      <w:r>
+        <w:rPr>
+          <w:vertAlign w:val="subscript"/>
+        </w:rPr>
+        <w:t xml:space="preserve">,7</w:t>
+      </w:r>
+      <w:r>
+        <w:t xml:space="preserve">= 4342.93, p = &lt; 0.001</w:t>
+      </w:r>
+      <w:r>
+        <w:t xml:space="preserve"> </w:t>
+      </w:r>
+      <w:r>
+        <w:t xml:space="preserve">*** ), we found that</w:t>
       </w:r>
     </w:p>
     <w:p>
@@ -1062,13 +465,13 @@
         <w:pStyle w:val="BodyText"/>
       </w:pPr>
       <w:r>
-        <w:t xml:space="preserve">There was a significant interaction between instar age</w:t>
-      </w:r>
-      <w:r>
-        <w:t xml:space="preserve"> </w:t>
-      </w:r>
-      <w:r>
-        <w:t xml:space="preserve">and colony size (lmer;</w:t>
+        <w:t xml:space="preserve">leg length increased increases as colony size increased</w:t>
+      </w:r>
+      <w:r>
+        <w:t xml:space="preserve"> </w:t>
+      </w:r>
+      <w:r>
+        <w:t xml:space="preserve">(lmer;</w:t>
       </w:r>
       <w:r>
         <w:t xml:space="preserve"> </w:t>
@@ -1085,25 +488,31 @@
         <w:t xml:space="preserve">2</w:t>
       </w:r>
       <w:r>
-        <w:t xml:space="preserve">~4, 5~ =</w:t>
-      </w:r>
-      <w:r>
-        <w:t xml:space="preserve"> </w:t>
-      </w:r>
-      <w:r>
-        <w:t xml:space="preserve">6.76, p = 0.009 ** ), with condition appearing to decrease at a faster rate</w:t>
-      </w:r>
-      <w:r>
-        <w:t xml:space="preserve"> </w:t>
-      </w:r>
-      <w:r>
-        <w:t xml:space="preserve">with colony size as the instar age</w:t>
-      </w:r>
-      <w:r>
-        <w:t xml:space="preserve"> </w:t>
-      </w:r>
-      <w:r>
-        <w:t xml:space="preserve">increases (figure 3).</w:t>
+        <w:rPr>
+          <w:vertAlign w:val="subscript"/>
+        </w:rPr>
+        <w:t xml:space="preserve">4</w:t>
+      </w:r>
+      <w:r>
+        <w:rPr>
+          <w:vertAlign w:val="subscript"/>
+        </w:rPr>
+        <w:t xml:space="preserve"> </w:t>
+      </w:r>
+      <w:r>
+        <w:rPr>
+          <w:vertAlign w:val="subscript"/>
+        </w:rPr>
+        <w:t xml:space="preserve">,7</w:t>
+      </w:r>
+      <w:r>
+        <w:t xml:space="preserve">= 63.64, p = &lt; 0.001</w:t>
+      </w:r>
+      <w:r>
+        <w:t xml:space="preserve"> </w:t>
+      </w:r>
+      <w:r>
+        <w:t xml:space="preserve">*** , figure 1),</w:t>
       </w:r>
     </w:p>
     <w:p>
@@ -1111,13 +520,13 @@
         <w:pStyle w:val="BodyText"/>
       </w:pPr>
       <w:r>
-        <w:t xml:space="preserve">However, when performing tests on the instars individually due to the significant interaction, we found that only</w:t>
-      </w:r>
-      <w:r>
-        <w:t xml:space="preserve"> </w:t>
-      </w:r>
-      <w:r>
-        <w:t xml:space="preserve">adult female condition decreased significantly with colony size (lmer;</w:t>
+        <w:t xml:space="preserve">but there was a significant two-way interaction between colony size and instar</w:t>
+      </w:r>
+      <w:r>
+        <w:t xml:space="preserve"> </w:t>
+      </w:r>
+      <w:r>
+        <w:t xml:space="preserve">age (lmer;</w:t>
       </w:r>
       <w:r>
         <w:t xml:space="preserve"> </w:t>
@@ -1134,15 +543,484 @@
         <w:t xml:space="preserve">2</w:t>
       </w:r>
       <w:r>
-        <w:t xml:space="preserve">~3, 4~ = 7.64,</w:t>
-      </w:r>
-      <w:r>
-        <w:t xml:space="preserve"> </w:t>
-      </w:r>
-      <w:r>
-        <w:t xml:space="preserve">p = 0.006 ** ).</w:t>
-      </w:r>
-    </w:p>
+        <w:t xml:space="preserve">~5 ,7~=</w:t>
+      </w:r>
+      <w:r>
+        <w:t xml:space="preserve"> </w:t>
+      </w:r>
+      <w:r>
+        <w:t xml:space="preserve">53.57, p = &lt; 0.001</w:t>
+      </w:r>
+      <w:r>
+        <w:t xml:space="preserve"> </w:t>
+      </w:r>
+      <w:r>
+        <w:t xml:space="preserve">*** )</w:t>
+      </w:r>
+    </w:p>
+    <w:p>
+      <w:pPr>
+        <w:pStyle w:val="BodyText"/>
+      </w:pPr>
+      <w:r>
+        <w:t xml:space="preserve">and a significant three-way interaction between colony size, instar age and</w:t>
+      </w:r>
+      <w:r>
+        <w:t xml:space="preserve"> </w:t>
+      </w:r>
+      <w:r>
+        <w:t xml:space="preserve">instar sex (lmer;</w:t>
+      </w:r>
+      <w:r>
+        <w:t xml:space="preserve"> </w:t>
+      </w:r>
+      <m:oMath>
+        <m:r>
+          <m:t>χ</m:t>
+        </m:r>
+      </m:oMath>
+      <w:r>
+        <w:rPr>
+          <w:vertAlign w:val="superscript"/>
+        </w:rPr>
+        <w:t xml:space="preserve">2</w:t>
+      </w:r>
+      <w:r>
+        <w:rPr>
+          <w:vertAlign w:val="subscript"/>
+        </w:rPr>
+        <w:t xml:space="preserve">6</w:t>
+      </w:r>
+      <w:r>
+        <w:rPr>
+          <w:vertAlign w:val="subscript"/>
+        </w:rPr>
+        <w:t xml:space="preserve"> </w:t>
+      </w:r>
+      <w:r>
+        <w:rPr>
+          <w:vertAlign w:val="subscript"/>
+        </w:rPr>
+        <w:t xml:space="preserve">,7</w:t>
+      </w:r>
+      <w:r>
+        <w:t xml:space="preserve">= 30.4, p =</w:t>
+      </w:r>
+      <w:r>
+        <w:t xml:space="preserve"> </w:t>
+      </w:r>
+      <w:r>
+        <w:t xml:space="preserve">&lt; 0.001 *** ).</w:t>
+      </w:r>
+    </w:p>
+    <w:p>
+      <w:pPr>
+        <w:pStyle w:val="BodyText"/>
+      </w:pPr>
+      <w:r>
+        <w:t xml:space="preserve">Due to this significant interaction we preformed tests on each instar individually. We found that leg length increased with colony size in the older instars, but not significantly so in the younger ones (Table 1, figure 1).</w:t>
+      </w:r>
+    </w:p>
+    <w:p>
+      <w:pPr>
+        <w:pStyle w:val="BodyText"/>
+      </w:pPr>
+      <w:r>
+        <w:rPr>
+          <w:i/>
+        </w:rPr>
+        <w:t xml:space="preserve">Table 1: Results of individual analysis of leg length against colony size for</w:t>
+      </w:r>
+      <w:r>
+        <w:rPr>
+          <w:i/>
+        </w:rPr>
+        <w:t xml:space="preserve"> </w:t>
+      </w:r>
+      <w:r>
+        <w:rPr>
+          <w:i/>
+        </w:rPr>
+        <w:t xml:space="preserve">each instar. Leg length increases as colony size increases, but when tested</w:t>
+      </w:r>
+      <w:r>
+        <w:rPr>
+          <w:i/>
+        </w:rPr>
+        <w:t xml:space="preserve"> </w:t>
+      </w:r>
+      <w:r>
+        <w:rPr>
+          <w:i/>
+        </w:rPr>
+        <w:t xml:space="preserve">individually is significant only for the older instars.</w:t>
+      </w:r>
+    </w:p>
+    <w:tbl>
+      <w:tblPr>
+        <w:tblStyle w:val="TableNormal"/>
+        <w:tblW w:type="pct" w:w="0.0"/>
+        <w:tblLook w:firstRow="1"/>
+      </w:tblPr>
+      <w:tblGrid/>
+      <w:tr>
+        <w:trPr>
+          <w:cnfStyle w:firstRow="1"/>
+        </w:trPr>
+        <w:tc>
+          <w:tcPr>
+            <w:tcBorders>
+              <w:bottom w:val="single"/>
+            </w:tcBorders>
+            <w:vAlign w:val="bottom"/>
+          </w:tcPr>
+          <w:p>
+            <w:pPr>
+              <w:pStyle w:val="Compact"/>
+              <w:jc w:val="left"/>
+            </w:pPr>
+            <w:r>
+              <w:t xml:space="preserve">Instar</w:t>
+            </w:r>
+          </w:p>
+        </w:tc>
+        <w:tc>
+          <w:tcPr>
+            <w:tcBorders>
+              <w:bottom w:val="single"/>
+            </w:tcBorders>
+            <w:vAlign w:val="bottom"/>
+          </w:tcPr>
+          <w:p>
+            <w:pPr>
+              <w:pStyle w:val="Compact"/>
+              <w:jc w:val="left"/>
+            </w:pPr>
+            <w:r>
+              <w:t xml:space="preserve">Instar Age</w:t>
+            </w:r>
+          </w:p>
+        </w:tc>
+        <w:tc>
+          <w:tcPr>
+            <w:tcBorders>
+              <w:bottom w:val="single"/>
+            </w:tcBorders>
+            <w:vAlign w:val="bottom"/>
+          </w:tcPr>
+          <w:p>
+            <w:pPr>
+              <w:pStyle w:val="Compact"/>
+              <w:jc w:val="left"/>
+            </w:pPr>
+            <m:oMath>
+              <m:r>
+                <m:t>χ</m:t>
+              </m:r>
+            </m:oMath>
+            <w:r>
+              <w:rPr>
+                <w:vertAlign w:val="superscript"/>
+              </w:rPr>
+              <w:t xml:space="preserve">2</w:t>
+            </w:r>
+          </w:p>
+        </w:tc>
+        <w:tc>
+          <w:tcPr>
+            <w:tcBorders>
+              <w:bottom w:val="single"/>
+            </w:tcBorders>
+            <w:vAlign w:val="bottom"/>
+          </w:tcPr>
+          <w:p>
+            <w:pPr>
+              <w:pStyle w:val="Compact"/>
+              <w:jc w:val="left"/>
+            </w:pPr>
+            <w:r>
+              <w:t xml:space="preserve">p value</w:t>
+            </w:r>
+          </w:p>
+        </w:tc>
+      </w:tr>
+      <w:tr>
+        <w:tc>
+          <w:p>
+            <w:pPr>
+              <w:pStyle w:val="Compact"/>
+              <w:jc w:val="left"/>
+            </w:pPr>
+            <w:r>
+              <w:t xml:space="preserve">Juv4</w:t>
+            </w:r>
+          </w:p>
+        </w:tc>
+        <w:tc>
+          <w:p>
+            <w:pPr>
+              <w:pStyle w:val="Compact"/>
+              <w:jc w:val="left"/>
+            </w:pPr>
+            <w:r>
+              <w:t xml:space="preserve">4</w:t>
+            </w:r>
+          </w:p>
+        </w:tc>
+        <w:tc>
+          <w:p>
+            <w:pPr>
+              <w:pStyle w:val="Compact"/>
+              <w:jc w:val="left"/>
+            </w:pPr>
+            <w:r>
+              <w:t xml:space="preserve">1.48</w:t>
+            </w:r>
+          </w:p>
+        </w:tc>
+        <w:tc>
+          <w:p>
+            <w:pPr>
+              <w:pStyle w:val="Compact"/>
+              <w:jc w:val="left"/>
+            </w:pPr>
+            <w:r>
+              <w:t xml:space="preserve">0.224</w:t>
+            </w:r>
+          </w:p>
+        </w:tc>
+      </w:tr>
+      <w:tr>
+        <w:tc>
+          <w:p>
+            <w:pPr>
+              <w:pStyle w:val="Compact"/>
+              <w:jc w:val="left"/>
+            </w:pPr>
+            <w:r>
+              <w:t xml:space="preserve">Sub1 Female</w:t>
+            </w:r>
+          </w:p>
+        </w:tc>
+        <w:tc>
+          <w:p>
+            <w:pPr>
+              <w:pStyle w:val="Compact"/>
+              <w:jc w:val="left"/>
+            </w:pPr>
+            <w:r>
+              <w:t xml:space="preserve">5</w:t>
+            </w:r>
+          </w:p>
+        </w:tc>
+        <w:tc>
+          <w:p>
+            <w:pPr>
+              <w:pStyle w:val="Compact"/>
+              <w:jc w:val="left"/>
+            </w:pPr>
+            <w:r>
+              <w:t xml:space="preserve">0.29</w:t>
+            </w:r>
+          </w:p>
+        </w:tc>
+        <w:tc>
+          <w:p>
+            <w:pPr>
+              <w:pStyle w:val="Compact"/>
+              <w:jc w:val="left"/>
+            </w:pPr>
+            <w:r>
+              <w:t xml:space="preserve">0.588</w:t>
+            </w:r>
+          </w:p>
+        </w:tc>
+      </w:tr>
+      <w:tr>
+        <w:tc>
+          <w:p>
+            <w:pPr>
+              <w:pStyle w:val="Compact"/>
+              <w:jc w:val="left"/>
+            </w:pPr>
+            <w:r>
+              <w:t xml:space="preserve">Sub2 Female</w:t>
+            </w:r>
+          </w:p>
+        </w:tc>
+        <w:tc>
+          <w:p>
+            <w:pPr>
+              <w:pStyle w:val="Compact"/>
+              <w:jc w:val="left"/>
+            </w:pPr>
+            <w:r>
+              <w:t xml:space="preserve">6</w:t>
+            </w:r>
+          </w:p>
+        </w:tc>
+        <w:tc>
+          <w:p>
+            <w:pPr>
+              <w:pStyle w:val="Compact"/>
+              <w:jc w:val="left"/>
+            </w:pPr>
+            <w:r>
+              <w:t xml:space="preserve">10.66</w:t>
+            </w:r>
+          </w:p>
+        </w:tc>
+        <w:tc>
+          <w:p>
+            <w:pPr>
+              <w:pStyle w:val="Compact"/>
+              <w:jc w:val="left"/>
+            </w:pPr>
+            <w:r>
+              <w:t xml:space="preserve">&lt; 0.001 ***</w:t>
+            </w:r>
+          </w:p>
+        </w:tc>
+      </w:tr>
+      <w:tr>
+        <w:tc>
+          <w:p>
+            <w:pPr>
+              <w:pStyle w:val="Compact"/>
+              <w:jc w:val="left"/>
+            </w:pPr>
+            <w:r>
+              <w:t xml:space="preserve">Adult Female</w:t>
+            </w:r>
+          </w:p>
+        </w:tc>
+        <w:tc>
+          <w:p>
+            <w:pPr>
+              <w:pStyle w:val="Compact"/>
+              <w:jc w:val="left"/>
+            </w:pPr>
+            <w:r>
+              <w:t xml:space="preserve">7</w:t>
+            </w:r>
+          </w:p>
+        </w:tc>
+        <w:tc>
+          <w:p>
+            <w:pPr>
+              <w:pStyle w:val="Compact"/>
+              <w:jc w:val="left"/>
+            </w:pPr>
+            <w:r>
+              <w:t xml:space="preserve">8.54</w:t>
+            </w:r>
+          </w:p>
+        </w:tc>
+        <w:tc>
+          <w:p>
+            <w:pPr>
+              <w:pStyle w:val="Compact"/>
+              <w:jc w:val="left"/>
+            </w:pPr>
+            <w:r>
+              <w:t xml:space="preserve">0.003 **</w:t>
+            </w:r>
+          </w:p>
+        </w:tc>
+      </w:tr>
+      <w:tr>
+        <w:tc>
+          <w:p>
+            <w:pPr>
+              <w:pStyle w:val="Compact"/>
+              <w:jc w:val="left"/>
+            </w:pPr>
+            <w:r>
+              <w:t xml:space="preserve">Sub Male</w:t>
+            </w:r>
+          </w:p>
+        </w:tc>
+        <w:tc>
+          <w:p>
+            <w:pPr>
+              <w:pStyle w:val="Compact"/>
+              <w:jc w:val="left"/>
+            </w:pPr>
+            <w:r>
+              <w:t xml:space="preserve">5</w:t>
+            </w:r>
+          </w:p>
+        </w:tc>
+        <w:tc>
+          <w:p>
+            <w:pPr>
+              <w:pStyle w:val="Compact"/>
+              <w:jc w:val="left"/>
+            </w:pPr>
+            <w:r>
+              <w:t xml:space="preserve">6.7</w:t>
+            </w:r>
+          </w:p>
+        </w:tc>
+        <w:tc>
+          <w:p>
+            <w:pPr>
+              <w:pStyle w:val="Compact"/>
+              <w:jc w:val="left"/>
+            </w:pPr>
+            <w:r>
+              <w:t xml:space="preserve">0.01 **</w:t>
+            </w:r>
+          </w:p>
+        </w:tc>
+      </w:tr>
+      <w:tr>
+        <w:tc>
+          <w:p>
+            <w:pPr>
+              <w:pStyle w:val="Compact"/>
+              <w:jc w:val="left"/>
+            </w:pPr>
+            <w:r>
+              <w:t xml:space="preserve">Adult Male</w:t>
+            </w:r>
+          </w:p>
+        </w:tc>
+        <w:tc>
+          <w:p>
+            <w:pPr>
+              <w:pStyle w:val="Compact"/>
+              <w:jc w:val="left"/>
+            </w:pPr>
+            <w:r>
+              <w:t xml:space="preserve">6</w:t>
+            </w:r>
+          </w:p>
+        </w:tc>
+        <w:tc>
+          <w:p>
+            <w:pPr>
+              <w:pStyle w:val="Compact"/>
+              <w:jc w:val="left"/>
+            </w:pPr>
+            <w:r>
+              <w:t xml:space="preserve">11.8</w:t>
+            </w:r>
+          </w:p>
+        </w:tc>
+        <w:tc>
+          <w:p>
+            <w:pPr>
+              <w:pStyle w:val="Compact"/>
+              <w:jc w:val="left"/>
+            </w:pPr>
+            <w:r>
+              <w:t xml:space="preserve">&lt; 0.001 ***</w:t>
+            </w:r>
+          </w:p>
+        </w:tc>
+      </w:tr>
+    </w:tbl>
     <w:p>
       <w:pPr>
         <w:pStyle w:val="SourceCode"/>
@@ -1168,7 +1046,7 @@
               <a:graphicData uri="http://schemas.openxmlformats.org/drawingml/2006/picture">
                 <pic:pic>
                   <pic:nvPicPr>
-                    <pic:cNvPr descr="G:\EclipseNeonWorkspace\R_Code\ruthubc\EcuRCode\WeightVsNestSize\PaperCode\Statistics_Output\0_NestSizeResultsInstarSex_files/figure-docx/ConditionInstarGridGraph-1.png" id="0" name="Picture"/>
+                    <pic:cNvPr descr="G:\EclipseNeonWorkspace\R_Code\ruthubc\EcuRCode\WeightVsNestSize\PaperCode\Statistics_Output\0_NestSizeResultsInstarSex_files/figure-docx/LegInstarGridGraph-1.png" id="0" name="Picture"/>
                     <pic:cNvPicPr>
                       <a:picLocks noChangeArrowheads="1" noChangeAspect="1"/>
                     </pic:cNvPicPr>
@@ -1205,6 +1083,242 @@
       <w:pPr>
         <w:pStyle w:val="Compact"/>
         <w:numPr>
+          <w:numId w:val="1001"/>
+          <w:ilvl w:val="0"/>
+        </w:numPr>
+      </w:pPr>
+      <w:r>
+        <w:rPr>
+          <w:i/>
+        </w:rPr>
+        <w:t xml:space="preserve">Figure: Leg length against colony size with the full linear model superimposed. Overall leg length increased with</w:t>
+      </w:r>
+      <w:r>
+        <w:t xml:space="preserve"> </w:t>
+      </w:r>
+      <w:r>
+        <w:rPr>
+          <w:i/>
+        </w:rPr>
+        <w:t xml:space="preserve">colony size (p = &lt; 0.001 *** ), but, as there was a significant interaction between colony size</w:t>
+      </w:r>
+      <w:r>
+        <w:rPr>
+          <w:i/>
+        </w:rPr>
+        <w:t xml:space="preserve"> </w:t>
+      </w:r>
+      <w:r>
+        <w:rPr>
+          <w:i/>
+        </w:rPr>
+        <w:t xml:space="preserve">and instar, post-hoc tests in instars individually showed that only the older instars were significant. n = 19 colonies.</w:t>
+      </w:r>
+    </w:p>
+    <w:p>
+      <w:pPr>
+        <w:pStyle w:val="Heading2"/>
+      </w:pPr>
+      <w:bookmarkStart w:id="26" w:name="individual-condition-against-colony-size"/>
+      <w:bookmarkEnd w:id="26"/>
+      <w:r>
+        <w:t xml:space="preserve">Individual condition against colony size</w:t>
+      </w:r>
+    </w:p>
+    <w:p>
+      <w:pPr>
+        <w:pStyle w:val="FirstParagraph"/>
+      </w:pPr>
+      <w:r>
+        <w:t xml:space="preserve">The model with the lowest AIC value included only one interaction term, instar age by colony size and</w:t>
+      </w:r>
+      <w:r>
+        <w:t xml:space="preserve"> </w:t>
+      </w:r>
+      <w:r>
+        <w:t xml:space="preserve">did not include instar sex or instar age as fixed effects (table x). Colony size was significant (lmer;</w:t>
+      </w:r>
+      <w:r>
+        <w:t xml:space="preserve"> </w:t>
+      </w:r>
+      <m:oMath>
+        <m:r>
+          <m:t>χ</m:t>
+        </m:r>
+      </m:oMath>
+      <w:r>
+        <w:rPr>
+          <w:vertAlign w:val="superscript"/>
+        </w:rPr>
+        <w:t xml:space="preserve">2</w:t>
+      </w:r>
+      <w:r>
+        <w:rPr>
+          <w:vertAlign w:val="subscript"/>
+        </w:rPr>
+        <w:t xml:space="preserve">3,5</w:t>
+      </w:r>
+      <w:r>
+        <w:t xml:space="preserve"> </w:t>
+      </w:r>
+      <w:r>
+        <w:t xml:space="preserve">=</w:t>
+      </w:r>
+      <w:r>
+        <w:t xml:space="preserve"> </w:t>
+      </w:r>
+      <w:r>
+        <w:t xml:space="preserve">11.12, p = 0.004 ** ) with individual condition decreasing as colony size increased (figure 2).</w:t>
+      </w:r>
+    </w:p>
+    <w:p>
+      <w:pPr>
+        <w:pStyle w:val="BodyText"/>
+      </w:pPr>
+      <w:r>
+        <w:t xml:space="preserve">There was a significant interaction between instar age</w:t>
+      </w:r>
+      <w:r>
+        <w:t xml:space="preserve"> </w:t>
+      </w:r>
+      <w:r>
+        <w:t xml:space="preserve">and colony size (lmer;</w:t>
+      </w:r>
+      <w:r>
+        <w:t xml:space="preserve"> </w:t>
+      </w:r>
+      <m:oMath>
+        <m:r>
+          <m:t>χ</m:t>
+        </m:r>
+      </m:oMath>
+      <w:r>
+        <w:rPr>
+          <w:vertAlign w:val="superscript"/>
+        </w:rPr>
+        <w:t xml:space="preserve">2</w:t>
+      </w:r>
+      <w:r>
+        <w:t xml:space="preserve">~4, 5~ =</w:t>
+      </w:r>
+      <w:r>
+        <w:t xml:space="preserve"> </w:t>
+      </w:r>
+      <w:r>
+        <w:t xml:space="preserve">6.76, p = 0.009 ** ), with condition appearing to decrease at a faster rate</w:t>
+      </w:r>
+      <w:r>
+        <w:t xml:space="preserve"> </w:t>
+      </w:r>
+      <w:r>
+        <w:t xml:space="preserve">with colony size as the instar age</w:t>
+      </w:r>
+      <w:r>
+        <w:t xml:space="preserve"> </w:t>
+      </w:r>
+      <w:r>
+        <w:t xml:space="preserve">increases (figure 3).</w:t>
+      </w:r>
+    </w:p>
+    <w:p>
+      <w:pPr>
+        <w:pStyle w:val="BodyText"/>
+      </w:pPr>
+      <w:r>
+        <w:t xml:space="preserve">However, when performing tests on the instars individually due to the significant interaction, we found that only</w:t>
+      </w:r>
+      <w:r>
+        <w:t xml:space="preserve"> </w:t>
+      </w:r>
+      <w:r>
+        <w:t xml:space="preserve">adult female condition decreased significantly with colony size (lmer;</w:t>
+      </w:r>
+      <w:r>
+        <w:t xml:space="preserve"> </w:t>
+      </w:r>
+      <m:oMath>
+        <m:r>
+          <m:t>χ</m:t>
+        </m:r>
+      </m:oMath>
+      <w:r>
+        <w:rPr>
+          <w:vertAlign w:val="superscript"/>
+        </w:rPr>
+        <w:t xml:space="preserve">2</w:t>
+      </w:r>
+      <w:r>
+        <w:t xml:space="preserve">~3, 4~ = 7.64,</w:t>
+      </w:r>
+      <w:r>
+        <w:t xml:space="preserve"> </w:t>
+      </w:r>
+      <w:r>
+        <w:t xml:space="preserve">p = 0.006 ** ).</w:t>
+      </w:r>
+    </w:p>
+    <w:p>
+      <w:pPr>
+        <w:pStyle w:val="SourceCode"/>
+      </w:pPr>
+      <w:r>
+        <w:rPr>
+          <w:rStyle w:val="VerbatimChar"/>
+        </w:rPr>
+        <w:t xml:space="preserve">Note: If line on graph is blue R could not plot the lmer, plotting a simple lm instead[1] "lmer"</w:t>
+      </w:r>
+    </w:p>
+    <w:p>
+      <w:pPr>
+        <w:pStyle w:val="FirstParagraph"/>
+      </w:pPr>
+      <w:r>
+        <w:drawing>
+          <wp:inline>
+            <wp:extent cx="5334000" cy="3429000"/>
+            <wp:effectExtent b="0" l="0" r="0" t="0"/>
+            <wp:docPr descr="" id="1" name="Picture"/>
+            <a:graphic>
+              <a:graphicData uri="http://schemas.openxmlformats.org/drawingml/2006/picture">
+                <pic:pic>
+                  <pic:nvPicPr>
+                    <pic:cNvPr descr="G:\EclipseNeonWorkspace\R_Code\ruthubc\EcuRCode\WeightVsNestSize\PaperCode\Statistics_Output\0_NestSizeResultsInstarSex_files/figure-docx/ConditionInstarGridGraph-1.png" id="0" name="Picture"/>
+                    <pic:cNvPicPr>
+                      <a:picLocks noChangeArrowheads="1" noChangeAspect="1"/>
+                    </pic:cNvPicPr>
+                  </pic:nvPicPr>
+                  <pic:blipFill>
+                    <a:blip r:embed="rId27"/>
+                    <a:stretch>
+                      <a:fillRect/>
+                    </a:stretch>
+                  </pic:blipFill>
+                  <pic:spPr bwMode="auto">
+                    <a:xfrm>
+                      <a:off x="0" y="0"/>
+                      <a:ext cx="5334000" cy="3429000"/>
+                    </a:xfrm>
+                    <a:prstGeom prst="rect">
+                      <a:avLst/>
+                    </a:prstGeom>
+                    <a:noFill/>
+                    <a:ln w="9525">
+                      <a:noFill/>
+                      <a:headEnd/>
+                      <a:tailEnd/>
+                    </a:ln>
+                  </pic:spPr>
+                </pic:pic>
+              </a:graphicData>
+            </a:graphic>
+          </wp:inline>
+        </w:drawing>
+      </w:r>
+    </w:p>
+    <w:p>
+      <w:pPr>
+        <w:pStyle w:val="Compact"/>
+        <w:numPr>
           <w:numId w:val="1002"/>
           <w:ilvl w:val="0"/>
         </w:numPr>
@@ -1272,7 +1386,7 @@
                     </pic:cNvPicPr>
                   </pic:nvPicPr>
                   <pic:blipFill>
-                    <a:blip r:embed="rId26"/>
+                    <a:blip r:embed="rId28"/>
                     <a:stretch>
                       <a:fillRect/>
                     </a:stretch>
@@ -1342,8 +1456,8 @@
       <w:pPr>
         <w:pStyle w:val="Heading2"/>
       </w:pPr>
-      <w:bookmarkStart w:id="27" w:name="within-colony-variance-against-colony-size"/>
-      <w:bookmarkEnd w:id="27"/>
+      <w:bookmarkStart w:id="29" w:name="within-colony-variance-against-colony-size"/>
+      <w:bookmarkEnd w:id="29"/>
       <w:r>
         <w:t xml:space="preserve">Within-colony variance against colony size</w:t>
       </w:r>
@@ -1352,8 +1466,8 @@
       <w:pPr>
         <w:pStyle w:val="Heading3"/>
       </w:pPr>
-      <w:bookmarkStart w:id="28" w:name="leg-length-variance"/>
-      <w:bookmarkEnd w:id="28"/>
+      <w:bookmarkStart w:id="30" w:name="leg-length-variance"/>
+      <w:bookmarkEnd w:id="30"/>
       <w:r>
         <w:t xml:space="preserve">Leg length variance</w:t>
       </w:r>
@@ -1390,8 +1504,8 @@
       <w:pPr>
         <w:pStyle w:val="Heading3"/>
       </w:pPr>
-      <w:bookmarkStart w:id="29" w:name="condition-variance"/>
-      <w:bookmarkEnd w:id="29"/>
+      <w:bookmarkStart w:id="31" w:name="condition-variance"/>
+      <w:bookmarkEnd w:id="31"/>
       <w:r>
         <w:t xml:space="preserve">Condition Variance</w:t>
       </w:r>
@@ -1630,7 +1744,7 @@
                     </pic:cNvPicPr>
                   </pic:nvPicPr>
                   <pic:blipFill>
-                    <a:blip r:embed="rId30"/>
+                    <a:blip r:embed="rId32"/>
                     <a:stretch>
                       <a:fillRect/>
                     </a:stretch>
@@ -1704,7 +1818,7 @@
                     </pic:cNvPicPr>
                   </pic:nvPicPr>
                   <pic:blipFill>
-                    <a:blip r:embed="rId31"/>
+                    <a:blip r:embed="rId33"/>
                     <a:stretch>
                       <a:fillRect/>
                     </a:stretch>
@@ -1762,8 +1876,8 @@
       <w:pPr>
         <w:pStyle w:val="Heading2"/>
       </w:pPr>
-      <w:bookmarkStart w:id="32" w:name="size-and-condition-of-dispersers-against-philopatric-conspecifics"/>
-      <w:bookmarkEnd w:id="32"/>
+      <w:bookmarkStart w:id="34" w:name="size-and-condition-of-dispersers-against-philopatric-conspecifics"/>
+      <w:bookmarkEnd w:id="34"/>
       <w:r>
         <w:t xml:space="preserve">Size and condition of dispersers against philopatric conspecifics</w:t>
       </w:r>
@@ -1874,7 +1988,7 @@
                     </pic:cNvPicPr>
                   </pic:nvPicPr>
                   <pic:blipFill>
-                    <a:blip r:embed="rId33"/>
+                    <a:blip r:embed="rId35"/>
                     <a:stretch>
                       <a:fillRect/>
                     </a:stretch>
@@ -1944,8 +2058,8 @@
       <w:pPr>
         <w:pStyle w:val="Heading2"/>
       </w:pPr>
-      <w:bookmarkStart w:id="34" w:name="single-female-colony-survival"/>
-      <w:bookmarkEnd w:id="34"/>
+      <w:bookmarkStart w:id="36" w:name="single-female-colony-survival"/>
+      <w:bookmarkEnd w:id="36"/>
       <w:r>
         <w:t xml:space="preserve">Single female colony survival</w:t>
       </w:r>
@@ -1996,7 +2110,7 @@
                     </pic:cNvPicPr>
                   </pic:nvPicPr>
                   <pic:blipFill>
-                    <a:blip r:embed="rId35"/>
+                    <a:blip r:embed="rId37"/>
                     <a:stretch>
                       <a:fillRect/>
                     </a:stretch>
@@ -2066,8 +2180,8 @@
       <w:pPr>
         <w:pStyle w:val="Heading2"/>
       </w:pPr>
-      <w:bookmarkStart w:id="36" w:name="list-of-full-models-used"/>
-      <w:bookmarkEnd w:id="36"/>
+      <w:bookmarkStart w:id="38" w:name="list-of-full-models-used"/>
+      <w:bookmarkEnd w:id="38"/>
       <w:r>
         <w:t xml:space="preserve">List of full models used</w:t>
       </w:r>
@@ -2080,7 +2194,19 @@
         <w:rPr>
           <w:i/>
         </w:rPr>
-        <w:t xml:space="preserve">Table x: The full models used.</w:t>
+        <w:t xml:space="preserve">Table x: The full models used for each test. Varibles printed as (1|*****)</w:t>
+      </w:r>
+      <w:r>
+        <w:rPr>
+          <w:i/>
+        </w:rPr>
+        <w:t xml:space="preserve"> </w:t>
+      </w:r>
+      <w:r>
+        <w:rPr>
+          <w:i/>
+        </w:rPr>
+        <w:t xml:space="preserve">indicate random factors.</w:t>
       </w:r>
     </w:p>
     <w:tbl>
@@ -2090,8 +2216,8 @@
         <w:tblLook w:firstRow="1"/>
       </w:tblPr>
       <w:tblGrid>
-        <w:gridCol w:w="3195"/>
-        <w:gridCol w:w="4724"/>
+        <w:gridCol w:w="3140"/>
+        <w:gridCol w:w="4779"/>
       </w:tblGrid>
       <w:tr>
         <w:trPr>
@@ -2151,13 +2277,13 @@
               <w:jc w:val="center"/>
             </w:pPr>
             <w:r>
-              <w:t xml:space="preserve">log(LegLength)=log(NestSize) + InstarAge + log(NestSize):InstarAge +</w:t>
+              <w:t xml:space="preserve">log(LegLength)=log(ColonySize) + InstarAge + log(ColonySize):InstarAge</w:t>
             </w:r>
             <w:r>
               <w:t xml:space="preserve"> </w:t>
             </w:r>
             <w:r>
-              <w:t xml:space="preserve">log(NestSize):InstarAge:InstarSex + (1|Nest)</w:t>
+              <w:t xml:space="preserve">+ log(ColonySize):InstarAge:InstarSex + (1|Colony)</w:t>
             </w:r>
           </w:p>
         </w:tc>
@@ -2181,7 +2307,7 @@
               <w:jc w:val="center"/>
             </w:pPr>
             <w:r>
-              <w:t xml:space="preserve">Condition=log(NestSize) + log(NestSize):InstarAge + (1|Nest)</w:t>
+              <w:t xml:space="preserve">Condition=log(ColonySize) + log(ColonySize):InstarAge + (1|Colony)</w:t>
             </w:r>
           </w:p>
         </w:tc>
@@ -2205,7 +2331,7 @@
               <w:jc w:val="center"/>
             </w:pPr>
             <w:r>
-              <w:t xml:space="preserve">Variance=log(NestSize) + InstarAge:InstarSex +</w:t>
+              <w:t xml:space="preserve">Variance=log(ColonySize) + InstarAge:InstarSex +</w:t>
             </w:r>
             <w:r>
               <w:t xml:space="preserve"> </w:t>
@@ -2235,7 +2361,7 @@
               <w:jc w:val="center"/>
             </w:pPr>
             <w:r>
-              <w:t xml:space="preserve">log(LegLength)=ColonyType + (1|Nest) + (1|SourceColony)</w:t>
+              <w:t xml:space="preserve">log(LegLength)=ColonyType + (1|Colony) + (1|SourceColony)</w:t>
             </w:r>
           </w:p>
         </w:tc>
@@ -2259,7 +2385,7 @@
               <w:jc w:val="center"/>
             </w:pPr>
             <w:r>
-              <w:t xml:space="preserve">Condition=ColonyType + (1|Nest) + (1|SourceColony)</w:t>
+              <w:t xml:space="preserve">Condition=ColonyType + (1|Colony) + (1|SourceColony)</w:t>
             </w:r>
           </w:p>
         </w:tc>
@@ -2373,7 +2499,7 @@
     </w:lvl>
   </w:abstractNum>
   <w:abstractNum w:abstractNumId="990">
-    <w:nsid w:val="cb693195"/>
+    <w:nsid w:val="50e4eab7"/>
     <w:multiLevelType w:val="multilevel"/>
     <w:lvl w:ilvl="0">
       <w:numFmt w:val="bullet"/>
@@ -2454,7 +2580,7 @@
     </w:lvl>
   </w:abstractNum>
   <w:abstractNum w:abstractNumId="99331">
-    <w:nsid w:val="86fffb27"/>
+    <w:nsid w:val="c02c6d57"/>
     <w:multiLevelType w:val="multilevel"/>
     <w:lvl w:ilvl="0">
       <w:start w:val="1"/>
@@ -2542,7 +2668,7 @@
     </w:lvl>
   </w:abstractNum>
   <w:abstractNum w:abstractNumId="99332">
-    <w:nsid w:val="bae980db"/>
+    <w:nsid w:val="84e99c83"/>
     <w:multiLevelType w:val="multilevel"/>
     <w:lvl w:ilvl="0">
       <w:start w:val="2"/>
@@ -2630,7 +2756,7 @@
     </w:lvl>
   </w:abstractNum>
   <w:abstractNum w:abstractNumId="99333">
-    <w:nsid w:val="582484e9"/>
+    <w:nsid w:val="3ecdfff4"/>
     <w:multiLevelType w:val="multilevel"/>
     <w:lvl w:ilvl="0">
       <w:start w:val="3"/>
@@ -2718,7 +2844,7 @@
     </w:lvl>
   </w:abstractNum>
   <w:abstractNum w:abstractNumId="99334">
-    <w:nsid w:val="b63fa0e3"/>
+    <w:nsid w:val="f21d3991"/>
     <w:multiLevelType w:val="multilevel"/>
     <w:lvl w:ilvl="0">
       <w:start w:val="4"/>
@@ -2806,7 +2932,7 @@
     </w:lvl>
   </w:abstractNum>
   <w:abstractNum w:abstractNumId="99335">
-    <w:nsid w:val="253f8dd9"/>
+    <w:nsid w:val="7ccb6109"/>
     <w:multiLevelType w:val="multilevel"/>
     <w:lvl w:ilvl="0">
       <w:start w:val="5"/>
@@ -2894,7 +3020,7 @@
     </w:lvl>
   </w:abstractNum>
   <w:abstractNum w:abstractNumId="99336">
-    <w:nsid w:val="5cc85cef"/>
+    <w:nsid w:val="3990ceeb"/>
     <w:multiLevelType w:val="multilevel"/>
     <w:lvl w:ilvl="0">
       <w:start w:val="6"/>
@@ -2982,7 +3108,7 @@
     </w:lvl>
   </w:abstractNum>
   <w:abstractNum w:abstractNumId="99337">
-    <w:nsid w:val="6ff65fc8"/>
+    <w:nsid w:val="5d8ab5f6"/>
     <w:multiLevelType w:val="multilevel"/>
     <w:lvl w:ilvl="0">
       <w:start w:val="7"/>

--- a/EcuRCode/WeightVsNestSize/PaperCode/Statistics_Output/0_NestSizeResultsInstarSex.docx
+++ b/EcuRCode/WeightVsNestSize/PaperCode/Statistics_Output/0_NestSizeResultsInstarSex.docx
@@ -77,7 +77,7 @@
         <w:pStyle w:val="Date"/>
       </w:pPr>
       <w:r>
-        <w:t xml:space="preserve">21</w:t>
+        <w:t xml:space="preserve">22</w:t>
       </w:r>
       <w:r>
         <w:t xml:space="preserve"> </w:t>
@@ -362,13 +362,17 @@
     </w:p>
     <w:p>
       <w:pPr>
-        <w:pStyle w:val="BodyText"/>
+        <w:pStyle w:val="Compact"/>
+        <w:numPr>
+          <w:numId w:val="1001"/>
+          <w:ilvl w:val="0"/>
+        </w:numPr>
       </w:pPr>
       <w:r>
         <w:rPr>
           <w:i/>
         </w:rPr>
-        <w:t xml:space="preserve">Histogram of the size of nests measured</w:t>
+        <w:t xml:space="preserve">Figure :Histogram of the size of nests measured</w:t>
       </w:r>
     </w:p>
     <w:p>
@@ -404,19 +408,19 @@
         <w:t xml:space="preserve"> </w:t>
       </w:r>
       <w:r>
-        <w:t xml:space="preserve">but did not include the instar age by instar sex interaction (table x).</w:t>
-      </w:r>
-      <w:r>
-        <w:t xml:space="preserve"> </w:t>
-      </w:r>
-      <w:r>
-        <w:t xml:space="preserve">After confirming, not surprisingly, that leg length was highly correlated with instar age</w:t>
-      </w:r>
-      <w:r>
-        <w:t xml:space="preserve"> </w:t>
-      </w:r>
-      <w:r>
-        <w:t xml:space="preserve">(lmer;</w:t>
+        <w:t xml:space="preserve">but did not include the instar age by instar sex interaction</w:t>
+      </w:r>
+      <w:r>
+        <w:t xml:space="preserve"> </w:t>
+      </w:r>
+      <w:r>
+        <w:t xml:space="preserve">(table 2). After confirming, not surprisingly, that</w:t>
+      </w:r>
+      <w:r>
+        <w:t xml:space="preserve"> </w:t>
+      </w:r>
+      <w:r>
+        <w:t xml:space="preserve">leg length was highly correlated with instar age (lmer;</w:t>
       </w:r>
       <w:r>
         <w:t xml:space="preserve"> </w:t>
@@ -433,31 +437,19 @@
         <w:t xml:space="preserve">2</w:t>
       </w:r>
       <w:r>
-        <w:rPr>
-          <w:vertAlign w:val="subscript"/>
-        </w:rPr>
-        <w:t xml:space="preserve">4</w:t>
-      </w:r>
-      <w:r>
-        <w:rPr>
-          <w:vertAlign w:val="subscript"/>
-        </w:rPr>
-        <w:t xml:space="preserve"> </w:t>
-      </w:r>
-      <w:r>
-        <w:rPr>
-          <w:vertAlign w:val="subscript"/>
-        </w:rPr>
-        <w:t xml:space="preserve">,7</w:t>
-      </w:r>
-      <w:r>
-        <w:t xml:space="preserve">= 4342.93, p = &lt; 0.001</w:t>
-      </w:r>
-      <w:r>
-        <w:t xml:space="preserve"> </w:t>
-      </w:r>
-      <w:r>
-        <w:t xml:space="preserve">*** ), we found that</w:t>
+        <w:t xml:space="preserve">~4 ,7~=</w:t>
+      </w:r>
+      <w:r>
+        <w:t xml:space="preserve"> </w:t>
+      </w:r>
+      <w:r>
+        <w:t xml:space="preserve">4342.93, p = &lt; 0.001 *** ), we</w:t>
+      </w:r>
+      <w:r>
+        <w:t xml:space="preserve"> </w:t>
+      </w:r>
+      <w:r>
+        <w:t xml:space="preserve">found that</w:t>
       </w:r>
     </w:p>
     <w:p>
@@ -512,7 +504,7 @@
         <w:t xml:space="preserve"> </w:t>
       </w:r>
       <w:r>
-        <w:t xml:space="preserve">*** , figure 1),</w:t>
+        <w:t xml:space="preserve">*** , (figure 2),</w:t>
       </w:r>
     </w:p>
     <w:p>
@@ -618,7 +610,25 @@
         <w:pStyle w:val="BodyText"/>
       </w:pPr>
       <w:r>
-        <w:t xml:space="preserve">Due to this significant interaction we preformed tests on each instar individually. We found that leg length increased with colony size in the older instars, but not significantly so in the younger ones (Table 1, figure 1).</w:t>
+        <w:t xml:space="preserve">Due to this significant interaction we preformed tests on each instar individually.</w:t>
+      </w:r>
+      <w:r>
+        <w:t xml:space="preserve"> </w:t>
+      </w:r>
+      <w:r>
+        <w:t xml:space="preserve">We found that leg length increased with colony size in the older instars,</w:t>
+      </w:r>
+      <w:r>
+        <w:t xml:space="preserve"> </w:t>
+      </w:r>
+      <w:r>
+        <w:t xml:space="preserve">but not significantly so in the younger ones ,</w:t>
+      </w:r>
+      <w:r>
+        <w:br w:type="textWrapping"/>
+      </w:r>
+      <w:r>
+        <w:t xml:space="preserve">(figure 2).</w:t>
       </w:r>
     </w:p>
     <w:p>
@@ -1083,7 +1093,7 @@
       <w:pPr>
         <w:pStyle w:val="Compact"/>
         <w:numPr>
-          <w:numId w:val="1001"/>
+          <w:numId w:val="1002"/>
           <w:ilvl w:val="0"/>
         </w:numPr>
       </w:pPr>
@@ -1136,7 +1146,7 @@
         <w:t xml:space="preserve"> </w:t>
       </w:r>
       <w:r>
-        <w:t xml:space="preserve">did not include instar sex or instar age as fixed effects (table x). Colony size was significant (lmer;</w:t>
+        <w:t xml:space="preserve">did not include instar sex or instar age as fixed effects (table 2) . Colony size was significant (lmer;</w:t>
       </w:r>
       <w:r>
         <w:t xml:space="preserve"> </w:t>
@@ -1168,7 +1178,13 @@
         <w:t xml:space="preserve"> </w:t>
       </w:r>
       <w:r>
-        <w:t xml:space="preserve">11.12, p = 0.004 ** ) with individual condition decreasing as colony size increased (figure 2).</w:t>
+        <w:t xml:space="preserve">11.12, p = 0.004 ** )</w:t>
+      </w:r>
+      <w:r>
+        <w:t xml:space="preserve"> </w:t>
+      </w:r>
+      <w:r>
+        <w:t xml:space="preserve">with individual condition decreasing as colony size increased (figure 3).</w:t>
       </w:r>
     </w:p>
     <w:p>
@@ -1217,7 +1233,7 @@
         <w:t xml:space="preserve"> </w:t>
       </w:r>
       <w:r>
-        <w:t xml:space="preserve">increases (figure 3).</w:t>
+        <w:t xml:space="preserve">increases (figure 4).</w:t>
       </w:r>
     </w:p>
     <w:p>
@@ -1319,7 +1335,7 @@
       <w:pPr>
         <w:pStyle w:val="Compact"/>
         <w:numPr>
-          <w:numId w:val="1002"/>
+          <w:numId w:val="1003"/>
           <w:ilvl w:val="0"/>
         </w:numPr>
       </w:pPr>
@@ -1417,7 +1433,7 @@
       <w:pPr>
         <w:pStyle w:val="Compact"/>
         <w:numPr>
-          <w:numId w:val="1003"/>
+          <w:numId w:val="1004"/>
           <w:ilvl w:val="0"/>
         </w:numPr>
       </w:pPr>
@@ -1541,7 +1557,13 @@
         <w:t xml:space="preserve"> </w:t>
       </w:r>
       <w:r>
-        <w:t xml:space="preserve">sex interaction and the two-way interaction instar age squared by instar sex (figure x).</w:t>
+        <w:t xml:space="preserve">sex interaction and the two-way interaction instar age squared by instar sex</w:t>
+      </w:r>
+      <w:r>
+        <w:t xml:space="preserve"> </w:t>
+      </w:r>
+      <w:r>
+        <w:t xml:space="preserve">(table 2).</w:t>
       </w:r>
       <w:r>
         <w:t xml:space="preserve"> </w:t>
@@ -1579,19 +1601,25 @@
         <w:t xml:space="preserve"> </w:t>
       </w:r>
       <w:r>
-        <w:t xml:space="preserve">7.244, p = 0.007 ** ) as</w:t>
-      </w:r>
-      <w:r>
-        <w:t xml:space="preserve"> </w:t>
-      </w:r>
-      <w:r>
-        <w:t xml:space="preserve">within-colony condition variance decreased with increasing colony size (figure 4).</w:t>
-      </w:r>
-      <w:r>
-        <w:t xml:space="preserve"> </w:t>
-      </w:r>
-      <w:r>
-        <w:t xml:space="preserve">Any interactions of instar age or sex with colony size was not significant.</w:t>
+        <w:t xml:space="preserve">7.244, p = 0.007</w:t>
+      </w:r>
+      <w:r>
+        <w:t xml:space="preserve"> </w:t>
+      </w:r>
+      <w:r>
+        <w:t xml:space="preserve">** ) as within-colony condition variance decreased with</w:t>
+      </w:r>
+      <w:r>
+        <w:t xml:space="preserve"> </w:t>
+      </w:r>
+      <w:r>
+        <w:t xml:space="preserve">increasing colony size (figure 5). Any</w:t>
+      </w:r>
+      <w:r>
+        <w:t xml:space="preserve"> </w:t>
+      </w:r>
+      <w:r>
+        <w:t xml:space="preserve">interactions of instar age or sex with colony size was not significant.</w:t>
       </w:r>
     </w:p>
     <w:p>
@@ -1631,7 +1659,7 @@
         <w:t xml:space="preserve"> </w:t>
       </w:r>
       <w:r>
-        <w:t xml:space="preserve">&lt; 0.001 *** , figure 5), as was instar</w:t>
+        <w:t xml:space="preserve">&lt; 0.001 *** ), as was instar</w:t>
       </w:r>
       <w:r>
         <w:t xml:space="preserve"> </w:t>
@@ -1675,13 +1703,25 @@
         <w:t xml:space="preserve"> </w:t>
       </w:r>
       <w:r>
-        <w:t xml:space="preserve">*** , figure 5). The within-colony variance in</w:t>
-      </w:r>
-      <w:r>
-        <w:t xml:space="preserve"> </w:t>
-      </w:r>
-      <w:r>
-        <w:t xml:space="preserve">condition peaked at intermediate instar ages and was higher for males (figure 5).</w:t>
+        <w:t xml:space="preserve">*** ,</w:t>
+      </w:r>
+      <w:r>
+        <w:t xml:space="preserve"> </w:t>
+      </w:r>
+      <w:r>
+        <w:t xml:space="preserve">(figure 5). Within-colony variance</w:t>
+      </w:r>
+      <w:r>
+        <w:t xml:space="preserve"> </w:t>
+      </w:r>
+      <w:r>
+        <w:t xml:space="preserve">in condition peaked at intermediate instar ages and was higher for males</w:t>
+      </w:r>
+      <w:r>
+        <w:t xml:space="preserve"> </w:t>
+      </w:r>
+      <w:r>
+        <w:t xml:space="preserve">(figure 6).</w:t>
       </w:r>
     </w:p>
     <w:p>
@@ -1775,7 +1815,7 @@
       <w:pPr>
         <w:pStyle w:val="Compact"/>
         <w:numPr>
-          <w:numId w:val="1004"/>
+          <w:numId w:val="1005"/>
           <w:ilvl w:val="0"/>
         </w:numPr>
       </w:pPr>
@@ -1849,7 +1889,7 @@
       <w:pPr>
         <w:pStyle w:val="Compact"/>
         <w:numPr>
-          <w:numId w:val="1005"/>
+          <w:numId w:val="1006"/>
           <w:ilvl w:val="0"/>
         </w:numPr>
       </w:pPr>
@@ -1965,7 +2005,13 @@
         <w:t xml:space="preserve"> </w:t>
       </w:r>
       <w:r>
-        <w:t xml:space="preserve">9.45, p = 0.002 ** , figure 6)</w:t>
+        <w:t xml:space="preserve">9.45, p = 0.002 ** ,</w:t>
+      </w:r>
+      <w:r>
+        <w:t xml:space="preserve"> </w:t>
+      </w:r>
+      <w:r>
+        <w:t xml:space="preserve">(figure 7)</w:t>
       </w:r>
     </w:p>
     <w:p>
@@ -2019,7 +2065,7 @@
       <w:pPr>
         <w:pStyle w:val="Compact"/>
         <w:numPr>
-          <w:numId w:val="1006"/>
+          <w:numId w:val="1007"/>
           <w:ilvl w:val="0"/>
         </w:numPr>
       </w:pPr>
@@ -2069,13 +2115,7 @@
         <w:pStyle w:val="FirstParagraph"/>
       </w:pPr>
       <w:r>
-        <w:t xml:space="preserve">Estimating the survival function of single female nests using R's survival pacakge (reference),</w:t>
-      </w:r>
-      <w:r>
-        <w:t xml:space="preserve"> </w:t>
-      </w:r>
-      <w:r>
-        <w:t xml:space="preserve">we found that colonies with single female colonies had a very low survival rate,</w:t>
+        <w:t xml:space="preserve">We found that colonies with single female colonies had a very low survival rate,</w:t>
       </w:r>
       <w:r>
         <w:t xml:space="preserve"> </w:t>
@@ -2087,7 +2127,7 @@
         <w:t xml:space="preserve"> </w:t>
       </w:r>
       <w:r>
-        <w:t xml:space="preserve">to 50 days after establishment (figure 7).</w:t>
+        <w:t xml:space="preserve">to 50 days after establishment (figure 8).</w:t>
       </w:r>
     </w:p>
     <w:p>
@@ -2141,7 +2181,7 @@
       <w:pPr>
         <w:pStyle w:val="Compact"/>
         <w:numPr>
-          <w:numId w:val="1007"/>
+          <w:numId w:val="1008"/>
           <w:ilvl w:val="0"/>
         </w:numPr>
       </w:pPr>
@@ -2194,7 +2234,7 @@
         <w:rPr>
           <w:i/>
         </w:rPr>
-        <w:t xml:space="preserve">Table x: The full models used for each test. Varibles printed as (1|*****)</w:t>
+        <w:t xml:space="preserve">Table 2: The full models used for each test. Varibles printed as (1|*****)</w:t>
       </w:r>
       <w:r>
         <w:rPr>
@@ -2499,7 +2539,7 @@
     </w:lvl>
   </w:abstractNum>
   <w:abstractNum w:abstractNumId="990">
-    <w:nsid w:val="50e4eab7"/>
+    <w:nsid w:val="196d9669"/>
     <w:multiLevelType w:val="multilevel"/>
     <w:lvl w:ilvl="0">
       <w:numFmt w:val="bullet"/>
@@ -2580,7 +2620,7 @@
     </w:lvl>
   </w:abstractNum>
   <w:abstractNum w:abstractNumId="99331">
-    <w:nsid w:val="c02c6d57"/>
+    <w:nsid w:val="154865c3"/>
     <w:multiLevelType w:val="multilevel"/>
     <w:lvl w:ilvl="0">
       <w:start w:val="1"/>
@@ -2668,7 +2708,7 @@
     </w:lvl>
   </w:abstractNum>
   <w:abstractNum w:abstractNumId="99332">
-    <w:nsid w:val="84e99c83"/>
+    <w:nsid w:val="64a9dbb3"/>
     <w:multiLevelType w:val="multilevel"/>
     <w:lvl w:ilvl="0">
       <w:start w:val="2"/>
@@ -2756,7 +2796,7 @@
     </w:lvl>
   </w:abstractNum>
   <w:abstractNum w:abstractNumId="99333">
-    <w:nsid w:val="3ecdfff4"/>
+    <w:nsid w:val="514acabb"/>
     <w:multiLevelType w:val="multilevel"/>
     <w:lvl w:ilvl="0">
       <w:start w:val="3"/>
@@ -2844,7 +2884,7 @@
     </w:lvl>
   </w:abstractNum>
   <w:abstractNum w:abstractNumId="99334">
-    <w:nsid w:val="f21d3991"/>
+    <w:nsid w:val="e5b85cd9"/>
     <w:multiLevelType w:val="multilevel"/>
     <w:lvl w:ilvl="0">
       <w:start w:val="4"/>
@@ -2932,7 +2972,7 @@
     </w:lvl>
   </w:abstractNum>
   <w:abstractNum w:abstractNumId="99335">
-    <w:nsid w:val="7ccb6109"/>
+    <w:nsid w:val="b6f2d1d7"/>
     <w:multiLevelType w:val="multilevel"/>
     <w:lvl w:ilvl="0">
       <w:start w:val="5"/>
@@ -3020,7 +3060,7 @@
     </w:lvl>
   </w:abstractNum>
   <w:abstractNum w:abstractNumId="99336">
-    <w:nsid w:val="3990ceeb"/>
+    <w:nsid w:val="e1353b45"/>
     <w:multiLevelType w:val="multilevel"/>
     <w:lvl w:ilvl="0">
       <w:start w:val="6"/>
@@ -3108,7 +3148,7 @@
     </w:lvl>
   </w:abstractNum>
   <w:abstractNum w:abstractNumId="99337">
-    <w:nsid w:val="5d8ab5f6"/>
+    <w:nsid w:val="1d6e4517"/>
     <w:multiLevelType w:val="multilevel"/>
     <w:lvl w:ilvl="0">
       <w:start w:val="7"/>
@@ -3184,6 +3224,94 @@
     </w:lvl>
     <w:lvl w:ilvl="6">
       <w:start w:val="7"/>
+      <w:numFmt w:val="decimal"/>
+      <w:lvlText w:val="(%7)"/>
+      <w:lvlJc w:val="left"/>
+      <w:pPr>
+        <w:tabs>
+          <w:tab w:val="num" w:pos="4320"/>
+        </w:tabs>
+        <w:ind w:left="4800" w:hanging="480"/>
+      </w:pPr>
+    </w:lvl>
+  </w:abstractNum>
+  <w:abstractNum w:abstractNumId="99338">
+    <w:nsid w:val="b62f1025"/>
+    <w:multiLevelType w:val="multilevel"/>
+    <w:lvl w:ilvl="0">
+      <w:start w:val="8"/>
+      <w:numFmt w:val="decimal"/>
+      <w:lvlText w:val="(%1)"/>
+      <w:lvlJc w:val="left"/>
+      <w:pPr>
+        <w:tabs>
+          <w:tab w:val="num" w:pos="0"/>
+        </w:tabs>
+        <w:ind w:left="480" w:hanging="480"/>
+      </w:pPr>
+    </w:lvl>
+    <w:lvl w:ilvl="1">
+      <w:start w:val="8"/>
+      <w:numFmt w:val="decimal"/>
+      <w:lvlText w:val="(%2)"/>
+      <w:lvlJc w:val="left"/>
+      <w:pPr>
+        <w:tabs>
+          <w:tab w:val="num" w:pos="720"/>
+        </w:tabs>
+        <w:ind w:left="1200" w:hanging="480"/>
+      </w:pPr>
+    </w:lvl>
+    <w:lvl w:ilvl="2">
+      <w:start w:val="8"/>
+      <w:numFmt w:val="decimal"/>
+      <w:lvlText w:val="(%3)"/>
+      <w:lvlJc w:val="left"/>
+      <w:pPr>
+        <w:tabs>
+          <w:tab w:val="num" w:pos="1440"/>
+        </w:tabs>
+        <w:ind w:left="1920" w:hanging="480"/>
+      </w:pPr>
+    </w:lvl>
+    <w:lvl w:ilvl="3">
+      <w:start w:val="8"/>
+      <w:numFmt w:val="decimal"/>
+      <w:lvlText w:val="(%4)"/>
+      <w:lvlJc w:val="left"/>
+      <w:pPr>
+        <w:tabs>
+          <w:tab w:val="num" w:pos="2160"/>
+        </w:tabs>
+        <w:ind w:left="2640" w:hanging="480"/>
+      </w:pPr>
+    </w:lvl>
+    <w:lvl w:ilvl="4">
+      <w:start w:val="8"/>
+      <w:numFmt w:val="decimal"/>
+      <w:lvlText w:val="(%5)"/>
+      <w:lvlJc w:val="left"/>
+      <w:pPr>
+        <w:tabs>
+          <w:tab w:val="num" w:pos="2880"/>
+        </w:tabs>
+        <w:ind w:left="3360" w:hanging="480"/>
+      </w:pPr>
+    </w:lvl>
+    <w:lvl w:ilvl="5">
+      <w:start w:val="8"/>
+      <w:numFmt w:val="decimal"/>
+      <w:lvlText w:val="(%6)"/>
+      <w:lvlJc w:val="left"/>
+      <w:pPr>
+        <w:tabs>
+          <w:tab w:val="num" w:pos="3600"/>
+        </w:tabs>
+        <w:ind w:left="4080" w:hanging="480"/>
+      </w:pPr>
+    </w:lvl>
+    <w:lvl w:ilvl="6">
+      <w:start w:val="8"/>
       <w:numFmt w:val="decimal"/>
       <w:lvlText w:val="(%7)"/>
       <w:lvlJc w:val="left"/>
@@ -3367,6 +3495,30 @@
     </w:lvlOverride>
     <w:lvlOverride w:ilvl="6">
       <w:startOverride w:val="7"/>
+    </w:lvlOverride>
+  </w:num>
+  <w:num w:numId="1008">
+    <w:abstractNumId w:val="99338"/>
+    <w:lvlOverride w:ilvl="0">
+      <w:startOverride w:val="8"/>
+    </w:lvlOverride>
+    <w:lvlOverride w:ilvl="1">
+      <w:startOverride w:val="8"/>
+    </w:lvlOverride>
+    <w:lvlOverride w:ilvl="2">
+      <w:startOverride w:val="8"/>
+    </w:lvlOverride>
+    <w:lvlOverride w:ilvl="3">
+      <w:startOverride w:val="8"/>
+    </w:lvlOverride>
+    <w:lvlOverride w:ilvl="4">
+      <w:startOverride w:val="8"/>
+    </w:lvlOverride>
+    <w:lvlOverride w:ilvl="5">
+      <w:startOverride w:val="8"/>
+    </w:lvlOverride>
+    <w:lvlOverride w:ilvl="6">
+      <w:startOverride w:val="8"/>
     </w:lvlOverride>
   </w:num>
 </w:numbering>

--- a/EcuRCode/WeightVsNestSize/PaperCode/Statistics_Output/0_NestSizeResultsInstarSex.docx
+++ b/EcuRCode/WeightVsNestSize/PaperCode/Statistics_Output/0_NestSizeResultsInstarSex.docx
@@ -77,13 +77,13 @@
         <w:pStyle w:val="Date"/>
       </w:pPr>
       <w:r>
-        <w:t xml:space="preserve">20</w:t>
-      </w:r>
-      <w:r>
-        <w:t xml:space="preserve"> </w:t>
-      </w:r>
-      <w:r>
-        <w:t xml:space="preserve">November,</w:t>
+        <w:t xml:space="preserve">22</w:t>
+      </w:r>
+      <w:r>
+        <w:t xml:space="preserve"> </w:t>
+      </w:r>
+      <w:r>
+        <w:t xml:space="preserve">December,</w:t>
       </w:r>
       <w:r>
         <w:t xml:space="preserve"> </w:t>
@@ -96,10 +96,221 @@
       <w:pPr>
         <w:pStyle w:val="Heading2"/>
       </w:pPr>
-      <w:bookmarkStart w:id="21" w:name="leg-vs.-colony-size"/>
+      <w:bookmarkStart w:id="21" w:name="count-of-number-of-spiders"/>
       <w:bookmarkEnd w:id="21"/>
       <w:r>
-        <w:t xml:space="preserve">Leg Vs. Colony Size</w:t>
+        <w:t xml:space="preserve">Count of number of spiders</w:t>
+      </w:r>
+    </w:p>
+    <w:tbl>
+      <w:tblPr>
+        <w:tblStyle w:val="TableNormal"/>
+        <w:tblW w:type="pct" w:w="3263.8888888888882"/>
+        <w:tblLook w:firstRow="1"/>
+      </w:tblPr>
+      <w:tblGrid>
+        <w:gridCol w:w="880"/>
+        <w:gridCol w:w="770"/>
+        <w:gridCol w:w="770"/>
+        <w:gridCol w:w="770"/>
+        <w:gridCol w:w="990"/>
+        <w:gridCol w:w="990"/>
+      </w:tblGrid>
+      <w:tr>
+        <w:trPr>
+          <w:cnfStyle w:firstRow="1"/>
+        </w:trPr>
+        <w:tc>
+          <w:tcPr>
+            <w:tcBorders>
+              <w:bottom w:val="single"/>
+            </w:tcBorders>
+            <w:vAlign w:val="bottom"/>
+          </w:tcPr>
+          <w:p>
+            <w:pPr>
+              <w:pStyle w:val="Compact"/>
+              <w:jc w:val="center"/>
+            </w:pPr>
+            <w:r>
+              <w:t xml:space="preserve">Adult</w:t>
+            </w:r>
+          </w:p>
+        </w:tc>
+        <w:tc>
+          <w:tcPr>
+            <w:tcBorders>
+              <w:bottom w:val="single"/>
+            </w:tcBorders>
+            <w:vAlign w:val="bottom"/>
+          </w:tcPr>
+          <w:p>
+            <w:pPr>
+              <w:pStyle w:val="Compact"/>
+              <w:jc w:val="center"/>
+            </w:pPr>
+            <w:r>
+              <w:t xml:space="preserve">Sub2</w:t>
+            </w:r>
+          </w:p>
+        </w:tc>
+        <w:tc>
+          <w:tcPr>
+            <w:tcBorders>
+              <w:bottom w:val="single"/>
+            </w:tcBorders>
+            <w:vAlign w:val="bottom"/>
+          </w:tcPr>
+          <w:p>
+            <w:pPr>
+              <w:pStyle w:val="Compact"/>
+              <w:jc w:val="center"/>
+            </w:pPr>
+            <w:r>
+              <w:t xml:space="preserve">Sub1</w:t>
+            </w:r>
+          </w:p>
+        </w:tc>
+        <w:tc>
+          <w:tcPr>
+            <w:tcBorders>
+              <w:bottom w:val="single"/>
+            </w:tcBorders>
+            <w:vAlign w:val="bottom"/>
+          </w:tcPr>
+          <w:p>
+            <w:pPr>
+              <w:pStyle w:val="Compact"/>
+              <w:jc w:val="center"/>
+            </w:pPr>
+            <w:r>
+              <w:t xml:space="preserve">Juv4</w:t>
+            </w:r>
+          </w:p>
+        </w:tc>
+        <w:tc>
+          <w:tcPr>
+            <w:tcBorders>
+              <w:bottom w:val="single"/>
+            </w:tcBorders>
+            <w:vAlign w:val="bottom"/>
+          </w:tcPr>
+          <w:p>
+            <w:pPr>
+              <w:pStyle w:val="Compact"/>
+              <w:jc w:val="center"/>
+            </w:pPr>
+            <w:r>
+              <w:t xml:space="preserve">AdMale</w:t>
+            </w:r>
+          </w:p>
+        </w:tc>
+        <w:tc>
+          <w:tcPr>
+            <w:tcBorders>
+              <w:bottom w:val="single"/>
+            </w:tcBorders>
+            <w:vAlign w:val="bottom"/>
+          </w:tcPr>
+          <w:p>
+            <w:pPr>
+              <w:pStyle w:val="Compact"/>
+              <w:jc w:val="center"/>
+            </w:pPr>
+            <w:r>
+              <w:t xml:space="preserve">SubMale</w:t>
+            </w:r>
+          </w:p>
+        </w:tc>
+      </w:tr>
+      <w:tr>
+        <w:tc>
+          <w:p>
+            <w:pPr>
+              <w:pStyle w:val="Compact"/>
+              <w:jc w:val="center"/>
+            </w:pPr>
+            <w:r>
+              <w:t xml:space="preserve">401</w:t>
+            </w:r>
+          </w:p>
+        </w:tc>
+        <w:tc>
+          <w:p>
+            <w:pPr>
+              <w:pStyle w:val="Compact"/>
+              <w:jc w:val="center"/>
+            </w:pPr>
+            <w:r>
+              <w:t xml:space="preserve">250</w:t>
+            </w:r>
+          </w:p>
+        </w:tc>
+        <w:tc>
+          <w:p>
+            <w:pPr>
+              <w:pStyle w:val="Compact"/>
+              <w:jc w:val="center"/>
+            </w:pPr>
+            <w:r>
+              <w:t xml:space="preserve">284</w:t>
+            </w:r>
+          </w:p>
+        </w:tc>
+        <w:tc>
+          <w:p>
+            <w:pPr>
+              <w:pStyle w:val="Compact"/>
+              <w:jc w:val="center"/>
+            </w:pPr>
+            <w:r>
+              <w:t xml:space="preserve">233</w:t>
+            </w:r>
+          </w:p>
+        </w:tc>
+        <w:tc>
+          <w:p>
+            <w:pPr>
+              <w:pStyle w:val="Compact"/>
+              <w:jc w:val="center"/>
+            </w:pPr>
+            <w:r>
+              <w:t xml:space="preserve">106</w:t>
+            </w:r>
+          </w:p>
+        </w:tc>
+        <w:tc>
+          <w:p>
+            <w:pPr>
+              <w:pStyle w:val="Compact"/>
+              <w:jc w:val="center"/>
+            </w:pPr>
+            <w:r>
+              <w:t xml:space="preserve">32</w:t>
+            </w:r>
+          </w:p>
+        </w:tc>
+      </w:tr>
+    </w:tbl>
+    <w:p>
+      <w:pPr>
+        <w:pStyle w:val="BodyText"/>
+      </w:pPr>
+      <w:r>
+        <w:rPr>
+          <w:i/>
+        </w:rPr>
+        <w:t xml:space="preserve">Count of the number of spiders weighed and measured</w:t>
+      </w:r>
+    </w:p>
+    <w:p>
+      <w:pPr>
+        <w:pStyle w:val="Heading2"/>
+      </w:pPr>
+      <w:bookmarkStart w:id="22" w:name="histogram-of-nest-sizes-measured"/>
+      <w:bookmarkEnd w:id="22"/>
+      <w:r>
+        <w:t xml:space="preserve">Histogram of nest sizes measured</w:t>
       </w:r>
     </w:p>
     <w:p>
@@ -107,7 +318,79 @@
         <w:pStyle w:val="FirstParagraph"/>
       </w:pPr>
       <w:r>
-        <w:t xml:space="preserve">The model with the the lowest AIC value included the two-way interaction</w:t>
+        <w:drawing>
+          <wp:inline>
+            <wp:extent cx="4620126" cy="3696101"/>
+            <wp:effectExtent b="0" l="0" r="0" t="0"/>
+            <wp:docPr descr="" id="1" name="Picture"/>
+            <a:graphic>
+              <a:graphicData uri="http://schemas.openxmlformats.org/drawingml/2006/picture">
+                <pic:pic>
+                  <pic:nvPicPr>
+                    <pic:cNvPr descr="G:\EclipseNeonWorkspace\R_Code\ruthubc\EcuRCode\WeightVsNestSize\PaperCode\Statistics_Output\0_NestSizeResultsInstarSex_files/figure-docx/NestSizeHistogram-1.png" id="0" name="Picture"/>
+                    <pic:cNvPicPr>
+                      <a:picLocks noChangeArrowheads="1" noChangeAspect="1"/>
+                    </pic:cNvPicPr>
+                  </pic:nvPicPr>
+                  <pic:blipFill>
+                    <a:blip r:embed="rId23"/>
+                    <a:stretch>
+                      <a:fillRect/>
+                    </a:stretch>
+                  </pic:blipFill>
+                  <pic:spPr bwMode="auto">
+                    <a:xfrm>
+                      <a:off x="0" y="0"/>
+                      <a:ext cx="4620126" cy="3696101"/>
+                    </a:xfrm>
+                    <a:prstGeom prst="rect">
+                      <a:avLst/>
+                    </a:prstGeom>
+                    <a:noFill/>
+                    <a:ln w="9525">
+                      <a:noFill/>
+                      <a:headEnd/>
+                      <a:tailEnd/>
+                    </a:ln>
+                  </pic:spPr>
+                </pic:pic>
+              </a:graphicData>
+            </a:graphic>
+          </wp:inline>
+        </w:drawing>
+      </w:r>
+    </w:p>
+    <w:p>
+      <w:pPr>
+        <w:pStyle w:val="Compact"/>
+        <w:numPr>
+          <w:numId w:val="1001"/>
+          <w:ilvl w:val="0"/>
+        </w:numPr>
+      </w:pPr>
+      <w:r>
+        <w:rPr>
+          <w:i/>
+        </w:rPr>
+        <w:t xml:space="preserve">Figure :Histogram of the size of nests measured</w:t>
+      </w:r>
+    </w:p>
+    <w:p>
+      <w:pPr>
+        <w:pStyle w:val="Heading2"/>
+      </w:pPr>
+      <w:bookmarkStart w:id="24" w:name="leg-length-against-colony-size"/>
+      <w:bookmarkEnd w:id="24"/>
+      <w:r>
+        <w:t xml:space="preserve">Leg length against colony size</w:t>
+      </w:r>
+    </w:p>
+    <w:p>
+      <w:pPr>
+        <w:pStyle w:val="FirstParagraph"/>
+      </w:pPr>
+      <w:r>
+        <w:t xml:space="preserve">The model with the lowest AIC value included the two-way interaction</w:t>
       </w:r>
       <w:r>
         <w:t xml:space="preserve"> </w:t>
@@ -125,26 +408,25 @@
         <w:t xml:space="preserve"> </w:t>
       </w:r>
       <w:r>
-        <w:t xml:space="preserve">but did not include the instar age by instar sex interaction.</w:t>
-      </w:r>
-      <w:r>
-        <w:t xml:space="preserve"> </w:t>
-      </w:r>
-      <w:r>
-        <w:t xml:space="preserve">Using this as the full model we found, not surprisingly, that leg length was</w:t>
-      </w:r>
-      <w:r>
-        <w:t xml:space="preserve"> </w:t>
-      </w:r>
-      <w:r>
-        <w:t xml:space="preserve">significantly correlated with instar age (lmer;</w:t>
+        <w:t xml:space="preserve">but did not include the instar age by instar sex interaction</w:t>
+      </w:r>
+      <w:r>
+        <w:t xml:space="preserve"> </w:t>
+      </w:r>
+      <w:r>
+        <w:t xml:space="preserve">(table 2). After confirming, not surprisingly, that</w:t>
+      </w:r>
+      <w:r>
+        <w:t xml:space="preserve"> </w:t>
+      </w:r>
+      <w:r>
+        <w:t xml:space="preserve">leg length was highly correlated with instar age (lmer;</w:t>
       </w:r>
       <w:r>
         <w:t xml:space="preserve"> </w:t>
       </w:r>
       <m:oMath>
         <m:r>
-          <m:rPr/>
           <m:t>χ</m:t>
         </m:r>
       </m:oMath>
@@ -155,31 +437,19 @@
         <w:t xml:space="preserve">2</w:t>
       </w:r>
       <w:r>
-        <w:rPr>
-          <w:vertAlign w:val="subscript"/>
-        </w:rPr>
-        <w:t xml:space="preserve">4</w:t>
-      </w:r>
-      <w:r>
-        <w:rPr>
-          <w:vertAlign w:val="subscript"/>
-        </w:rPr>
-        <w:t xml:space="preserve"> </w:t>
-      </w:r>
-      <w:r>
-        <w:rPr>
-          <w:vertAlign w:val="subscript"/>
-        </w:rPr>
-        <w:t xml:space="preserve">,7</w:t>
-      </w:r>
-      <w:r>
-        <w:t xml:space="preserve">= 4342.93, p = &lt; 0.001</w:t>
-      </w:r>
-      <w:r>
-        <w:t xml:space="preserve"> </w:t>
-      </w:r>
-      <w:r>
-        <w:t xml:space="preserve">*** ).</w:t>
+        <w:t xml:space="preserve">~4 ,7~=</w:t>
+      </w:r>
+      <w:r>
+        <w:t xml:space="preserve"> </w:t>
+      </w:r>
+      <w:r>
+        <w:t xml:space="preserve">4342.93, p = &lt; 0.001 *** ), we</w:t>
+      </w:r>
+      <w:r>
+        <w:t xml:space="preserve"> </w:t>
+      </w:r>
+      <w:r>
+        <w:t xml:space="preserve">found that</w:t>
       </w:r>
     </w:p>
     <w:p>
@@ -187,20 +457,19 @@
         <w:pStyle w:val="BodyText"/>
       </w:pPr>
       <w:r>
-        <w:t xml:space="preserve">More notably leg length</w:t>
-      </w:r>
-      <w:r>
-        <w:t xml:space="preserve"> </w:t>
-      </w:r>
-      <w:r>
-        <w:t xml:space="preserve">increases as colony size increases (lmer;</w:t>
+        <w:t xml:space="preserve">leg length increased increases as colony size increased</w:t>
+      </w:r>
+      <w:r>
+        <w:t xml:space="preserve"> </w:t>
+      </w:r>
+      <w:r>
+        <w:t xml:space="preserve">(lmer;</w:t>
       </w:r>
       <w:r>
         <w:t xml:space="preserve"> </w:t>
       </w:r>
       <m:oMath>
         <m:r>
-          <m:rPr/>
           <m:t>χ</m:t>
         </m:r>
       </m:oMath>
@@ -235,7 +504,7 @@
         <w:t xml:space="preserve"> </w:t>
       </w:r>
       <w:r>
-        <w:t xml:space="preserve">*** , figure 1),</w:t>
+        <w:t xml:space="preserve">*** , (figure 2),</w:t>
       </w:r>
     </w:p>
     <w:p>
@@ -243,7 +512,7 @@
         <w:pStyle w:val="BodyText"/>
       </w:pPr>
       <w:r>
-        <w:t xml:space="preserve">but there is a significant two-way interaction between colony size and instar</w:t>
+        <w:t xml:space="preserve">but there was a significant two-way interaction between colony size and instar</w:t>
       </w:r>
       <w:r>
         <w:t xml:space="preserve"> </w:t>
@@ -256,7 +525,6 @@
       </w:r>
       <m:oMath>
         <m:r>
-          <m:rPr/>
           <m:t>χ</m:t>
         </m:r>
       </m:oMath>
@@ -300,7 +568,6 @@
       </w:r>
       <m:oMath>
         <m:r>
-          <m:rPr/>
           <m:t>χ</m:t>
         </m:r>
       </m:oMath>
@@ -343,19 +610,60 @@
         <w:pStyle w:val="BodyText"/>
       </w:pPr>
       <w:r>
-        <w:t xml:space="preserve">Performing post-hoc tests on each instar individually, we found that leg length</w:t>
-      </w:r>
-      <w:r>
-        <w:t xml:space="preserve"> </w:t>
-      </w:r>
-      <w:r>
-        <w:t xml:space="preserve">increased with colony size in the older instars, but this tread was not</w:t>
-      </w:r>
-      <w:r>
-        <w:t xml:space="preserve"> </w:t>
-      </w:r>
-      <w:r>
-        <w:t xml:space="preserve">significant for younger instars (Table 1, figure 1).</w:t>
+        <w:t xml:space="preserve">Due to this significant interaction we preformed tests on each instar individually.</w:t>
+      </w:r>
+      <w:r>
+        <w:t xml:space="preserve"> </w:t>
+      </w:r>
+      <w:r>
+        <w:t xml:space="preserve">We found that leg length increased with colony size in the older instars,</w:t>
+      </w:r>
+      <w:r>
+        <w:t xml:space="preserve"> </w:t>
+      </w:r>
+      <w:r>
+        <w:t xml:space="preserve">but not significantly so in the younger ones ,</w:t>
+      </w:r>
+      <w:r>
+        <w:br w:type="textWrapping"/>
+      </w:r>
+      <w:r>
+        <w:t xml:space="preserve">(figure 2).</w:t>
+      </w:r>
+    </w:p>
+    <w:p>
+      <w:pPr>
+        <w:pStyle w:val="BodyText"/>
+      </w:pPr>
+      <w:r>
+        <w:rPr>
+          <w:i/>
+        </w:rPr>
+        <w:t xml:space="preserve">Table 1: Results of individual analysis of leg length against colony size for</w:t>
+      </w:r>
+      <w:r>
+        <w:rPr>
+          <w:i/>
+        </w:rPr>
+        <w:t xml:space="preserve"> </w:t>
+      </w:r>
+      <w:r>
+        <w:rPr>
+          <w:i/>
+        </w:rPr>
+        <w:t xml:space="preserve">each instar. Leg length increases as colony size increases, but when tested</w:t>
+      </w:r>
+      <w:r>
+        <w:rPr>
+          <w:i/>
+        </w:rPr>
+        <w:t xml:space="preserve"> </w:t>
+      </w:r>
+      <w:r>
+        <w:rPr>
+          <w:i/>
+        </w:rPr>
+        <w:t xml:space="preserve">individually is significant only for the older instars.</w:t>
       </w:r>
     </w:p>
     <w:tbl>
@@ -417,7 +725,6 @@
             </w:pPr>
             <m:oMath>
               <m:r>
-                <m:rPr/>
                 <m:t>χ</m:t>
               </m:r>
             </m:oMath>
@@ -724,41 +1031,6 @@
         </w:tc>
       </w:tr>
     </w:tbl>
-    <w:p>
-      <w:pPr>
-        <w:pStyle w:val="BodyText"/>
-      </w:pPr>
-      <w:r>
-        <w:rPr>
-          <w:i/>
-        </w:rPr>
-        <w:t xml:space="preserve">Table 1: Results of post-hoc analysis of leg length against colony size for</w:t>
-      </w:r>
-      <w:r>
-        <w:rPr>
-          <w:i/>
-        </w:rPr>
-        <w:t xml:space="preserve"> </w:t>
-      </w:r>
-      <w:r>
-        <w:rPr>
-          <w:i/>
-        </w:rPr>
-        <w:t xml:space="preserve">each instar. Leg length increases as colony size increases, but when tested</w:t>
-      </w:r>
-      <w:r>
-        <w:rPr>
-          <w:i/>
-        </w:rPr>
-        <w:t xml:space="preserve"> </w:t>
-      </w:r>
-      <w:r>
-        <w:rPr>
-          <w:i/>
-        </w:rPr>
-        <w:t xml:space="preserve">individually is significant only for the older instars.</w:t>
-      </w:r>
-    </w:p>
     <w:p>
       <w:pPr>
         <w:pStyle w:val="SourceCode"/>
@@ -784,13 +1056,13 @@
               <a:graphicData uri="http://schemas.openxmlformats.org/drawingml/2006/picture">
                 <pic:pic>
                   <pic:nvPicPr>
-                    <pic:cNvPr descr="C:\Work\EclipseNeonWorkspace\ruthubc\EcuRCode\WeightVsNestSize\PaperCode\Statistics_Output\0_NestSizeResultsInstarSex_files/figure-docx/LegInstarGridGraph-1.png" id="0" name="Picture"/>
+                    <pic:cNvPr descr="G:\EclipseNeonWorkspace\R_Code\ruthubc\EcuRCode\WeightVsNestSize\PaperCode\Statistics_Output\0_NestSizeResultsInstarSex_files/figure-docx/LegInstarGridGraph-1.png" id="0" name="Picture"/>
                     <pic:cNvPicPr>
                       <a:picLocks noChangeArrowheads="1" noChangeAspect="1"/>
                     </pic:cNvPicPr>
                   </pic:nvPicPr>
                   <pic:blipFill>
-                    <a:blip r:embed="rId22"/>
+                    <a:blip r:embed="rId25"/>
                     <a:stretch>
                       <a:fillRect/>
                     </a:stretch>
@@ -821,7 +1093,7 @@
       <w:pPr>
         <w:pStyle w:val="Compact"/>
         <w:numPr>
-          <w:numId w:val="1001"/>
+          <w:numId w:val="1002"/>
           <w:ilvl w:val="0"/>
         </w:numPr>
       </w:pPr>
@@ -829,7 +1101,7 @@
         <w:rPr>
           <w:i/>
         </w:rPr>
-        <w:t xml:space="preserve">Figure: Leg length against colony size. Overall leg length increased with</w:t>
+        <w:t xml:space="preserve">Figure: Leg length against colony size with the full linear model superimposed. Overall leg length increased with</w:t>
       </w:r>
       <w:r>
         <w:t xml:space="preserve"> </w:t>
@@ -838,7 +1110,7 @@
         <w:rPr>
           <w:i/>
         </w:rPr>
-        <w:t xml:space="preserve">colony size (p = &lt; 0.001 *** ), but only for the</w:t>
+        <w:t xml:space="preserve">colony size (p = &lt; 0.001 *** ), but, as there was a significant interaction between colony size</w:t>
       </w:r>
       <w:r>
         <w:rPr>
@@ -850,29 +1122,17 @@
         <w:rPr>
           <w:i/>
         </w:rPr>
-        <w:t xml:space="preserve">older instars (there was a significant interaction with instar (p =</w:t>
-      </w:r>
-      <w:r>
-        <w:rPr>
-          <w:i/>
-        </w:rPr>
-        <w:t xml:space="preserve"> </w:t>
-      </w:r>
-      <w:r>
-        <w:rPr>
-          <w:i/>
-        </w:rPr>
-        <w:t xml:space="preserve">&lt; 0.001 *** ), n = 19 colonies.</w:t>
+        <w:t xml:space="preserve">and instar, post-hoc tests in instars individually showed that only the older instars were significant. n = 19 colonies.</w:t>
       </w:r>
     </w:p>
     <w:p>
       <w:pPr>
         <w:pStyle w:val="Heading2"/>
       </w:pPr>
-      <w:bookmarkStart w:id="23" w:name="condition-vs.-colony-size"/>
-      <w:bookmarkEnd w:id="23"/>
-      <w:r>
-        <w:t xml:space="preserve">Condition Vs. Colony Size</w:t>
+      <w:bookmarkStart w:id="26" w:name="individual-condition-against-colony-size"/>
+      <w:bookmarkEnd w:id="26"/>
+      <w:r>
+        <w:t xml:space="preserve">Individual condition against colony size</w:t>
       </w:r>
     </w:p>
     <w:p>
@@ -880,20 +1140,19 @@
         <w:pStyle w:val="FirstParagraph"/>
       </w:pPr>
       <w:r>
-        <w:t xml:space="preserve">The model with the lowest AIC included only one interaction term, instar age by colony size, and</w:t>
-      </w:r>
-      <w:r>
-        <w:t xml:space="preserve"> </w:t>
-      </w:r>
-      <w:r>
-        <w:t xml:space="preserve">did not include instar sex or instar age as fixed effects. Colony size was significant (lmer;</w:t>
+        <w:t xml:space="preserve">The model with the lowest AIC value included only one interaction term, instar age by colony size and</w:t>
+      </w:r>
+      <w:r>
+        <w:t xml:space="preserve"> </w:t>
+      </w:r>
+      <w:r>
+        <w:t xml:space="preserve">did not include instar sex or instar age as fixed effects (table 2) . Colony size was significant (lmer;</w:t>
       </w:r>
       <w:r>
         <w:t xml:space="preserve"> </w:t>
       </w:r>
       <m:oMath>
         <m:r>
-          <m:rPr/>
           <m:t>χ</m:t>
         </m:r>
       </m:oMath>
@@ -919,7 +1178,13 @@
         <w:t xml:space="preserve"> </w:t>
       </w:r>
       <w:r>
-        <w:t xml:space="preserve">11.12, p = 0.004 ** ) with condition decreasing as colony size increased (figure 2).</w:t>
+        <w:t xml:space="preserve">11.12, p = 0.004 ** )</w:t>
+      </w:r>
+      <w:r>
+        <w:t xml:space="preserve"> </w:t>
+      </w:r>
+      <w:r>
+        <w:t xml:space="preserve">with individual condition decreasing as colony size increased (figure 3).</w:t>
       </w:r>
     </w:p>
     <w:p>
@@ -940,7 +1205,6 @@
       </w:r>
       <m:oMath>
         <m:r>
-          <m:rPr/>
           <m:t>χ</m:t>
         </m:r>
       </m:oMath>
@@ -969,7 +1233,7 @@
         <w:t xml:space="preserve"> </w:t>
       </w:r>
       <w:r>
-        <w:t xml:space="preserve">increases (figure 3).</w:t>
+        <w:t xml:space="preserve">increases (figure 4).</w:t>
       </w:r>
     </w:p>
     <w:p>
@@ -977,20 +1241,19 @@
         <w:pStyle w:val="BodyText"/>
       </w:pPr>
       <w:r>
-        <w:t xml:space="preserve">However, when performing ad-hoc tests on the instars individually we found only</w:t>
-      </w:r>
-      <w:r>
-        <w:t xml:space="preserve"> </w:t>
-      </w:r>
-      <w:r>
-        <w:t xml:space="preserve">adult condition decreased significantly with colony size (lmer;</w:t>
+        <w:t xml:space="preserve">However, when performing tests on the instars individually due to the significant interaction, we found that only</w:t>
+      </w:r>
+      <w:r>
+        <w:t xml:space="preserve"> </w:t>
+      </w:r>
+      <w:r>
+        <w:t xml:space="preserve">adult female condition decreased significantly with colony size (lmer;</w:t>
       </w:r>
       <w:r>
         <w:t xml:space="preserve"> </w:t>
       </w:r>
       <m:oMath>
         <m:r>
-          <m:rPr/>
           <m:t>χ</m:t>
         </m:r>
       </m:oMath>
@@ -1035,13 +1298,13 @@
               <a:graphicData uri="http://schemas.openxmlformats.org/drawingml/2006/picture">
                 <pic:pic>
                   <pic:nvPicPr>
-                    <pic:cNvPr descr="C:\Work\EclipseNeonWorkspace\ruthubc\EcuRCode\WeightVsNestSize\PaperCode\Statistics_Output\0_NestSizeResultsInstarSex_files/figure-docx/ConditionInstarGridGraph-1.png" id="0" name="Picture"/>
+                    <pic:cNvPr descr="G:\EclipseNeonWorkspace\R_Code\ruthubc\EcuRCode\WeightVsNestSize\PaperCode\Statistics_Output\0_NestSizeResultsInstarSex_files/figure-docx/ConditionInstarGridGraph-1.png" id="0" name="Picture"/>
                     <pic:cNvPicPr>
                       <a:picLocks noChangeArrowheads="1" noChangeAspect="1"/>
                     </pic:cNvPicPr>
                   </pic:nvPicPr>
                   <pic:blipFill>
-                    <a:blip r:embed="rId24"/>
+                    <a:blip r:embed="rId27"/>
                     <a:stretch>
                       <a:fillRect/>
                     </a:stretch>
@@ -1072,7 +1335,7 @@
       <w:pPr>
         <w:pStyle w:val="Compact"/>
         <w:numPr>
-          <w:numId w:val="1002"/>
+          <w:numId w:val="1003"/>
           <w:ilvl w:val="0"/>
         </w:numPr>
       </w:pPr>
@@ -1080,7 +1343,7 @@
         <w:rPr>
           <w:i/>
         </w:rPr>
-        <w:t xml:space="preserve">Figure : Individual condition against colony size. Overall condition</w:t>
+        <w:t xml:space="preserve">Figure : Individual condition against colony size, with the full linear model superimposed. Overall condition</w:t>
       </w:r>
       <w:r>
         <w:rPr>
@@ -1092,7 +1355,7 @@
         <w:rPr>
           <w:i/>
         </w:rPr>
-        <w:t xml:space="preserve">decreases with colony size (p = 0.004 ** ) and there</w:t>
+        <w:t xml:space="preserve">decreases with colony size (p = 0.004 ** ), with</w:t>
       </w:r>
       <w:r>
         <w:rPr>
@@ -1104,7 +1367,7 @@
         <w:rPr>
           <w:i/>
         </w:rPr>
-        <w:t xml:space="preserve">was a significant interaction with instar(p = &lt; 0.001</w:t>
+        <w:t xml:space="preserve">a significant interaction with instar age (p = &lt; 0.001</w:t>
       </w:r>
       <w:r>
         <w:rPr>
@@ -1133,13 +1396,13 @@
               <a:graphicData uri="http://schemas.openxmlformats.org/drawingml/2006/picture">
                 <pic:pic>
                   <pic:nvPicPr>
-                    <pic:cNvPr descr="C:\Work\EclipseNeonWorkspace\ruthubc\EcuRCode\WeightVsNestSize\PaperCode\Statistics_Output\0_NestSizeResultsInstarSex_files/figure-docx/InstarConditionInteractionGraph-1.png" id="0" name="Picture"/>
+                    <pic:cNvPr descr="G:\EclipseNeonWorkspace\R_Code\ruthubc\EcuRCode\WeightVsNestSize\PaperCode\Statistics_Output\0_NestSizeResultsInstarSex_files/figure-docx/InstarConditionInteractionGraph-1.png" id="0" name="Picture"/>
                     <pic:cNvPicPr>
                       <a:picLocks noChangeArrowheads="1" noChangeAspect="1"/>
                     </pic:cNvPicPr>
                   </pic:nvPicPr>
                   <pic:blipFill>
-                    <a:blip r:embed="rId25"/>
+                    <a:blip r:embed="rId28"/>
                     <a:stretch>
                       <a:fillRect/>
                     </a:stretch>
@@ -1170,7 +1433,7 @@
       <w:pPr>
         <w:pStyle w:val="Compact"/>
         <w:numPr>
-          <w:numId w:val="1003"/>
+          <w:numId w:val="1004"/>
           <w:ilvl w:val="0"/>
         </w:numPr>
       </w:pPr>
@@ -1178,7 +1441,7 @@
         <w:rPr>
           <w:i/>
         </w:rPr>
-        <w:t xml:space="preserve">Figure : The results of the linear model showing individual condition of</w:t>
+        <w:t xml:space="preserve">Figure : The predicted values, by instar age, from the full linear model of individual condition against colony size.</w:t>
       </w:r>
       <w:r>
         <w:rPr>
@@ -1190,7 +1453,7 @@
         <w:rPr>
           <w:i/>
         </w:rPr>
-        <w:t xml:space="preserve">each instar age against colony size with both sexes combined as instar sex was</w:t>
+        <w:t xml:space="preserve">As instar age increases, the gradient of the line increases. n = 19</w:t>
       </w:r>
       <w:r>
         <w:rPr>
@@ -1202,30 +1465,6 @@
         <w:rPr>
           <w:i/>
         </w:rPr>
-        <w:t xml:space="preserve">insignificant. However, when testing each instar individually, only adult</w:t>
-      </w:r>
-      <w:r>
-        <w:rPr>
-          <w:i/>
-        </w:rPr>
-        <w:t xml:space="preserve"> </w:t>
-      </w:r>
-      <w:r>
-        <w:rPr>
-          <w:i/>
-        </w:rPr>
-        <w:t xml:space="preserve">condition change with nest size had a significant effect (p = 0.006 ** ), n = 19</w:t>
-      </w:r>
-      <w:r>
-        <w:rPr>
-          <w:i/>
-        </w:rPr>
-        <w:t xml:space="preserve"> </w:t>
-      </w:r>
-      <w:r>
-        <w:rPr>
-          <w:i/>
-        </w:rPr>
         <w:t xml:space="preserve">colonies.</w:t>
       </w:r>
     </w:p>
@@ -1233,20 +1472,20 @@
       <w:pPr>
         <w:pStyle w:val="Heading2"/>
       </w:pPr>
-      <w:bookmarkStart w:id="26" w:name="within-colony-variance-vs.-colony-size"/>
-      <w:bookmarkEnd w:id="26"/>
-      <w:r>
-        <w:t xml:space="preserve">Within Colony Variance Vs. colony size</w:t>
+      <w:bookmarkStart w:id="29" w:name="within-colony-variance-against-colony-size"/>
+      <w:bookmarkEnd w:id="29"/>
+      <w:r>
+        <w:t xml:space="preserve">Within-colony variance against colony size</w:t>
       </w:r>
     </w:p>
     <w:p>
       <w:pPr>
         <w:pStyle w:val="Heading3"/>
       </w:pPr>
-      <w:bookmarkStart w:id="27" w:name="leg-length-variance"/>
-      <w:bookmarkEnd w:id="27"/>
-      <w:r>
-        <w:t xml:space="preserve">Leg Length Variance</w:t>
+      <w:bookmarkStart w:id="30" w:name="leg-length-variance"/>
+      <w:bookmarkEnd w:id="30"/>
+      <w:r>
+        <w:t xml:space="preserve">Leg length variance</w:t>
       </w:r>
     </w:p>
     <w:p>
@@ -1254,7 +1493,7 @@
         <w:pStyle w:val="FirstParagraph"/>
       </w:pPr>
       <w:r>
-        <w:t xml:space="preserve">There was no significant effect of nest size on within colony variance in leg, but the average leg variance was</w:t>
+        <w:t xml:space="preserve">There was no significant effect of nest size on within-colony variance in leg length. However, before transformation, the average leg variance was</w:t>
       </w:r>
       <w:r>
         <w:t xml:space="preserve"> </w:t>
@@ -1267,7 +1506,6 @@
       </w:r>
       <m:oMath>
         <m:r>
-          <m:rPr/>
           <m:t>±</m:t>
         </m:r>
       </m:oMath>
@@ -1275,21 +1513,15 @@
         <w:t xml:space="preserve"> </w:t>
       </w:r>
       <w:r>
-        <w:t xml:space="preserve">0.02, which is small as the possible values the boot strap variance could take</w:t>
-      </w:r>
-      <w:r>
-        <w:t xml:space="preserve"> </w:t>
-      </w:r>
-      <w:r>
-        <w:t xml:space="preserve">are between zero to one.</w:t>
+        <w:t xml:space="preserve">0.02, which is small given that the range of possible values is between zero and one.</w:t>
       </w:r>
     </w:p>
     <w:p>
       <w:pPr>
         <w:pStyle w:val="Heading3"/>
       </w:pPr>
-      <w:bookmarkStart w:id="28" w:name="condition-variance"/>
-      <w:bookmarkEnd w:id="28"/>
+      <w:bookmarkStart w:id="31" w:name="condition-variance"/>
+      <w:bookmarkEnd w:id="31"/>
       <w:r>
         <w:t xml:space="preserve">Condition Variance</w:t>
       </w:r>
@@ -1299,14 +1531,13 @@
         <w:pStyle w:val="FirstParagraph"/>
       </w:pPr>
       <w:r>
-        <w:t xml:space="preserve">The average within-colony condition variance was 0.07</w:t>
+        <w:t xml:space="preserve">The average within-colony condition variance was also small at 0.07</w:t>
       </w:r>
       <w:r>
         <w:t xml:space="preserve"> </w:t>
       </w:r>
       <m:oMath>
         <m:r>
-          <m:rPr/>
           <m:t>±</m:t>
         </m:r>
       </m:oMath>
@@ -1314,38 +1545,37 @@
         <w:t xml:space="preserve"> </w:t>
       </w:r>
       <w:r>
-        <w:t xml:space="preserve">0.02, which again is low.</w:t>
-      </w:r>
-      <w:r>
-        <w:t xml:space="preserve"> </w:t>
-      </w:r>
-      <w:r>
-        <w:t xml:space="preserve">In addition, there were significant response variable for a model for within-colony variance in condition against colony size.</w:t>
-      </w:r>
-      <w:r>
-        <w:t xml:space="preserve"> </w:t>
-      </w:r>
-      <w:r>
-        <w:t xml:space="preserve">The final model included only colony size, the two-way interaction instar age by</w:t>
-      </w:r>
-      <w:r>
-        <w:t xml:space="preserve"> </w:t>
-      </w:r>
-      <w:r>
-        <w:t xml:space="preserve">sex interacion and the two-way interaction instar age squared by instar sex.</w:t>
-      </w:r>
-      <w:r>
-        <w:t xml:space="preserve"> </w:t>
-      </w:r>
-      <w:r>
-        <w:t xml:space="preserve">Colony size was significant (glmmPQR;</w:t>
+        <w:t xml:space="preserve">0.02. However, there were</w:t>
+      </w:r>
+      <w:r>
+        <w:t xml:space="preserve"> </w:t>
+      </w:r>
+      <w:r>
+        <w:t xml:space="preserve">significant fixed effects. The final model included only colony size, the two-way interaction instar age by</w:t>
+      </w:r>
+      <w:r>
+        <w:t xml:space="preserve"> </w:t>
+      </w:r>
+      <w:r>
+        <w:t xml:space="preserve">sex interaction and the two-way interaction instar age squared by instar sex</w:t>
+      </w:r>
+      <w:r>
+        <w:t xml:space="preserve"> </w:t>
+      </w:r>
+      <w:r>
+        <w:t xml:space="preserve">(table 2).</w:t>
+      </w:r>
+      <w:r>
+        <w:t xml:space="preserve"> </w:t>
+      </w:r>
+      <w:r>
+        <w:t xml:space="preserve">Colony had a significat effect (glmmPQR;</w:t>
       </w:r>
       <w:r>
         <w:t xml:space="preserve"> </w:t>
       </w:r>
       <m:oMath>
         <m:r>
-          <m:rPr/>
           <m:t>χ</m:t>
         </m:r>
       </m:oMath>
@@ -1371,13 +1601,25 @@
         <w:t xml:space="preserve"> </w:t>
       </w:r>
       <w:r>
-        <w:t xml:space="preserve">7.244, p = 0.007 ** ) as</w:t>
-      </w:r>
-      <w:r>
-        <w:t xml:space="preserve"> </w:t>
-      </w:r>
-      <w:r>
-        <w:t xml:space="preserve">within-colony condition variance decreased with increasing colony size (figure 4).</w:t>
+        <w:t xml:space="preserve">7.244, p = 0.007</w:t>
+      </w:r>
+      <w:r>
+        <w:t xml:space="preserve"> </w:t>
+      </w:r>
+      <w:r>
+        <w:t xml:space="preserve">** ) as within-colony condition variance decreased with</w:t>
+      </w:r>
+      <w:r>
+        <w:t xml:space="preserve"> </w:t>
+      </w:r>
+      <w:r>
+        <w:t xml:space="preserve">increasing colony size (figure 5). Any</w:t>
+      </w:r>
+      <w:r>
+        <w:t xml:space="preserve"> </w:t>
+      </w:r>
+      <w:r>
+        <w:t xml:space="preserve">interactions of instar age or sex with colony size was not significant.</w:t>
       </w:r>
     </w:p>
     <w:p>
@@ -1392,7 +1634,6 @@
       </w:r>
       <m:oMath>
         <m:r>
-          <m:rPr/>
           <m:t>χ</m:t>
         </m:r>
       </m:oMath>
@@ -1418,7 +1659,7 @@
         <w:t xml:space="preserve"> </w:t>
       </w:r>
       <w:r>
-        <w:t xml:space="preserve">&lt; 0.001 *** , figure 5), as was instar</w:t>
+        <w:t xml:space="preserve">&lt; 0.001 *** ), as was instar</w:t>
       </w:r>
       <w:r>
         <w:t xml:space="preserve"> </w:t>
@@ -1431,7 +1672,6 @@
       </w:r>
       <m:oMath>
         <m:r>
-          <m:rPr/>
           <m:t>χ</m:t>
         </m:r>
       </m:oMath>
@@ -1463,25 +1703,25 @@
         <w:t xml:space="preserve"> </w:t>
       </w:r>
       <w:r>
-        <w:t xml:space="preserve">*** , figure 5). The within-colony variance in</w:t>
-      </w:r>
-      <w:r>
-        <w:t xml:space="preserve"> </w:t>
-      </w:r>
-      <w:r>
-        <w:t xml:space="preserve">condition peaked at intermediate instar ages and being larger for males (figure 5).</w:t>
-      </w:r>
-      <w:r>
-        <w:t xml:space="preserve"> </w:t>
-      </w:r>
-      <w:r>
-        <w:t xml:space="preserve">However, doing post-hoc analysis we found that none of the instars were</w:t>
-      </w:r>
-      <w:r>
-        <w:t xml:space="preserve"> </w:t>
-      </w:r>
-      <w:r>
-        <w:t xml:space="preserve">significant when tested individually.</w:t>
+        <w:t xml:space="preserve">*** ,</w:t>
+      </w:r>
+      <w:r>
+        <w:t xml:space="preserve"> </w:t>
+      </w:r>
+      <w:r>
+        <w:t xml:space="preserve">(figure 5). Within-colony variance</w:t>
+      </w:r>
+      <w:r>
+        <w:t xml:space="preserve"> </w:t>
+      </w:r>
+      <w:r>
+        <w:t xml:space="preserve">in condition peaked at intermediate instar ages and was higher for males</w:t>
+      </w:r>
+      <w:r>
+        <w:t xml:space="preserve"> </w:t>
+      </w:r>
+      <w:r>
+        <w:t xml:space="preserve">(figure 6).</w:t>
       </w:r>
     </w:p>
     <w:p>
@@ -1493,6 +1733,35 @@
           <w:rStyle w:val="VerbatimChar"/>
         </w:rPr>
         <w:t xml:space="preserve">Note: If line on graph is blue R could not plot the lmer, plotting a simple lm instead[1] "glmmpql"</w:t>
+      </w:r>
+    </w:p>
+    <w:p>
+      <w:pPr>
+        <w:pStyle w:val="SourceCode"/>
+      </w:pPr>
+      <w:r>
+        <w:rPr>
+          <w:rStyle w:val="VerbatimChar"/>
+        </w:rPr>
+        <w:t xml:space="preserve">Warning: Removed 1 rows containing missing values (geom_path).</w:t>
+      </w:r>
+      <w:r>
+        <w:br w:type="textWrapping"/>
+      </w:r>
+      <w:r>
+        <w:rPr>
+          <w:rStyle w:val="VerbatimChar"/>
+        </w:rPr>
+        <w:t xml:space="preserve"/>
+      </w:r>
+      <w:r>
+        <w:br w:type="textWrapping"/>
+      </w:r>
+      <w:r>
+        <w:rPr>
+          <w:rStyle w:val="VerbatimChar"/>
+        </w:rPr>
+        <w:t xml:space="preserve">Warning: Removed 1 rows containing missing values (geom_path).</w:t>
       </w:r>
     </w:p>
     <w:p>
@@ -1509,13 +1778,13 @@
               <a:graphicData uri="http://schemas.openxmlformats.org/drawingml/2006/picture">
                 <pic:pic>
                   <pic:nvPicPr>
-                    <pic:cNvPr descr="C:\Work\EclipseNeonWorkspace\ruthubc\EcuRCode\WeightVsNestSize\PaperCode\Statistics_Output\0_NestSizeResultsInstarSex_files/figure-docx/ConditionVarianceInstarGridGraph-1.png" id="0" name="Picture"/>
+                    <pic:cNvPr descr="G:\EclipseNeonWorkspace\R_Code\ruthubc\EcuRCode\WeightVsNestSize\PaperCode\Statistics_Output\0_NestSizeResultsInstarSex_files/figure-docx/ConditionVarianceInstarGridGraph-1.png" id="0" name="Picture"/>
                     <pic:cNvPicPr>
                       <a:picLocks noChangeArrowheads="1" noChangeAspect="1"/>
                     </pic:cNvPicPr>
                   </pic:nvPicPr>
                   <pic:blipFill>
-                    <a:blip r:embed="rId29"/>
+                    <a:blip r:embed="rId32"/>
                     <a:stretch>
                       <a:fillRect/>
                     </a:stretch>
@@ -1546,7 +1815,7 @@
       <w:pPr>
         <w:pStyle w:val="Compact"/>
         <w:numPr>
-          <w:numId w:val="1004"/>
+          <w:numId w:val="1005"/>
           <w:ilvl w:val="0"/>
         </w:numPr>
       </w:pPr>
@@ -1554,7 +1823,7 @@
         <w:rPr>
           <w:i/>
         </w:rPr>
-        <w:t xml:space="preserve">Figure : Transformed bootstrap calculated variance in condition against colony size with the linear model</w:t>
+        <w:t xml:space="preserve">Figure : Within-colony condition variance against colony size with the generalized linear model superimposed.</w:t>
       </w:r>
       <w:r>
         <w:rPr>
@@ -1566,7 +1835,7 @@
         <w:rPr>
           <w:i/>
         </w:rPr>
-        <w:t xml:space="preserve">superimposed , n = 19 colonies.</w:t>
+        <w:t xml:space="preserve">Colony size was significant (p = 0.007 ** ), but all of the colony size interactions were not.</w:t>
       </w:r>
     </w:p>
     <w:p>
@@ -1583,13 +1852,13 @@
               <a:graphicData uri="http://schemas.openxmlformats.org/drawingml/2006/picture">
                 <pic:pic>
                   <pic:nvPicPr>
-                    <pic:cNvPr descr="C:\Work\EclipseNeonWorkspace\ruthubc\EcuRCode\WeightVsNestSize\PaperCode\Statistics_Output\0_NestSizeResultsInstarSex_files/figure-docx/instarCondVarianceGraph-1.png" id="0" name="Picture"/>
+                    <pic:cNvPr descr="G:\EclipseNeonWorkspace\R_Code\ruthubc\EcuRCode\WeightVsNestSize\PaperCode\Statistics_Output\0_NestSizeResultsInstarSex_files/figure-docx/instarCondVarianceGraph-1.png" id="0" name="Picture"/>
                     <pic:cNvPicPr>
                       <a:picLocks noChangeArrowheads="1" noChangeAspect="1"/>
                     </pic:cNvPicPr>
                   </pic:nvPicPr>
                   <pic:blipFill>
-                    <a:blip r:embed="rId30"/>
+                    <a:blip r:embed="rId33"/>
                     <a:stretch>
                       <a:fillRect/>
                     </a:stretch>
@@ -1620,7 +1889,7 @@
       <w:pPr>
         <w:pStyle w:val="Compact"/>
         <w:numPr>
-          <w:numId w:val="1005"/>
+          <w:numId w:val="1006"/>
           <w:ilvl w:val="0"/>
         </w:numPr>
       </w:pPr>
@@ -1628,7 +1897,7 @@
         <w:rPr>
           <w:i/>
         </w:rPr>
-        <w:t xml:space="preserve">Figure :Within-colony condition variance by instar. Overlaid</w:t>
+        <w:t xml:space="preserve">Figure :Within-colony condition variance by instar age and sex. Overlaid</w:t>
       </w:r>
       <w:r>
         <w:rPr>
@@ -1640,17 +1909,17 @@
         <w:rPr>
           <w:i/>
         </w:rPr>
-        <w:t xml:space="preserve">is the linear model with a significant quadratic term.</w:t>
-      </w:r>
-    </w:p>
-    <w:p>
-      <w:pPr>
-        <w:pStyle w:val="Heading1"/>
-      </w:pPr>
-      <w:bookmarkStart w:id="31" w:name="original-colony-vs-propagule"/>
-      <w:bookmarkEnd w:id="31"/>
-      <w:r>
-        <w:t xml:space="preserve">Original Colony Vs Propagule</w:t>
+        <w:t xml:space="preserve">is the generalized linear model, which has the square of instar age as a significant term.</w:t>
+      </w:r>
+    </w:p>
+    <w:p>
+      <w:pPr>
+        <w:pStyle w:val="Heading2"/>
+      </w:pPr>
+      <w:bookmarkStart w:id="34" w:name="size-and-condition-of-dispersers-against-philopatric-conspecifics"/>
+      <w:bookmarkEnd w:id="34"/>
+      <w:r>
+        <w:t xml:space="preserve">Size and condition of dispersers against philopatric conspecifics</w:t>
       </w:r>
     </w:p>
     <w:p>
@@ -1658,20 +1927,19 @@
         <w:pStyle w:val="FirstParagraph"/>
       </w:pPr>
       <w:r>
-        <w:t xml:space="preserve">Adult female leg length was larger in propagules compared to their source</w:t>
-      </w:r>
-      <w:r>
-        <w:t xml:space="preserve"> </w:t>
-      </w:r>
-      <w:r>
-        <w:t xml:space="preserve">colony (lmer;</w:t>
+        <w:t xml:space="preserve">Adult female leg length was larger in propagules compared to adult females from their natal</w:t>
+      </w:r>
+      <w:r>
+        <w:t xml:space="preserve"> </w:t>
+      </w:r>
+      <w:r>
+        <w:t xml:space="preserve">colonies (lmer;</w:t>
       </w:r>
       <w:r>
         <w:t xml:space="preserve"> </w:t>
       </w:r>
       <m:oMath>
         <m:r>
-          <m:rPr/>
           <m:t>χ</m:t>
         </m:r>
       </m:oMath>
@@ -1702,14 +1970,19 @@
         <w:pStyle w:val="BodyText"/>
       </w:pPr>
       <w:r>
-        <w:t xml:space="preserve">as was individual condition (lmer;</w:t>
+        <w:t xml:space="preserve">and the individual condition of dispersers was higher</w:t>
+      </w:r>
+      <w:r>
+        <w:t xml:space="preserve"> </w:t>
+      </w:r>
+      <w:r>
+        <w:t xml:space="preserve">(lmer;</w:t>
       </w:r>
       <w:r>
         <w:t xml:space="preserve"> </w:t>
       </w:r>
       <m:oMath>
         <m:r>
-          <m:rPr/>
           <m:t>χ</m:t>
         </m:r>
       </m:oMath>
@@ -1732,13 +2005,13 @@
         <w:t xml:space="preserve"> </w:t>
       </w:r>
       <w:r>
-        <w:t xml:space="preserve">9.45, p = 0.002 ** ), with those in</w:t>
-      </w:r>
-      <w:r>
-        <w:t xml:space="preserve"> </w:t>
-      </w:r>
-      <w:r>
-        <w:t xml:space="preserve">propagules having longer legs and greater condition compared to those in the source colony.</w:t>
+        <w:t xml:space="preserve">9.45, p = 0.002 ** ,</w:t>
+      </w:r>
+      <w:r>
+        <w:t xml:space="preserve"> </w:t>
+      </w:r>
+      <w:r>
+        <w:t xml:space="preserve">(figure 7)</w:t>
       </w:r>
     </w:p>
     <w:p>
@@ -1755,13 +2028,13 @@
               <a:graphicData uri="http://schemas.openxmlformats.org/drawingml/2006/picture">
                 <pic:pic>
                   <pic:nvPicPr>
-                    <pic:cNvPr descr="C:\Work\EclipseNeonWorkspace\ruthubc\EcuRCode\WeightVsNestSize\PaperCode\Statistics_Output\0_NestSizeResultsInstarSex_files/figure-docx/SingleGraphs-1.png" id="0" name="Picture"/>
+                    <pic:cNvPr descr="G:\EclipseNeonWorkspace\R_Code\ruthubc\EcuRCode\WeightVsNestSize\PaperCode\Statistics_Output\0_NestSizeResultsInstarSex_files/figure-docx/SingleGraphs-1.png" id="0" name="Picture"/>
                     <pic:cNvPicPr>
                       <a:picLocks noChangeArrowheads="1" noChangeAspect="1"/>
                     </pic:cNvPicPr>
                   </pic:nvPicPr>
                   <pic:blipFill>
-                    <a:blip r:embed="rId32"/>
+                    <a:blip r:embed="rId35"/>
                     <a:stretch>
                       <a:fillRect/>
                     </a:stretch>
@@ -1792,7 +2065,7 @@
       <w:pPr>
         <w:pStyle w:val="Compact"/>
         <w:numPr>
-          <w:numId w:val="1006"/>
+          <w:numId w:val="1007"/>
           <w:ilvl w:val="0"/>
         </w:numPr>
       </w:pPr>
@@ -1812,7 +2085,7 @@
         <w:rPr>
           <w:i/>
         </w:rPr>
-        <w:t xml:space="preserve">adult females in their source colony. Both were significant, n source colonies</w:t>
+        <w:t xml:space="preserve">adult females in their natal colony. Both were significant, n source colonies</w:t>
       </w:r>
       <w:r>
         <w:rPr>
@@ -1831,10 +2104,10 @@
       <w:pPr>
         <w:pStyle w:val="Heading2"/>
       </w:pPr>
-      <w:bookmarkStart w:id="33" w:name="propagule-survival"/>
-      <w:bookmarkEnd w:id="33"/>
-      <w:r>
-        <w:t xml:space="preserve">Propagule survival</w:t>
+      <w:bookmarkStart w:id="36" w:name="single-female-colony-survival"/>
+      <w:bookmarkEnd w:id="36"/>
+      <w:r>
+        <w:t xml:space="preserve">Single female colony survival</w:t>
       </w:r>
     </w:p>
     <w:p>
@@ -1842,19 +2115,19 @@
         <w:pStyle w:val="FirstParagraph"/>
       </w:pPr>
       <w:r>
-        <w:t xml:space="preserve">We found that colony with single female spiders had a very low survival rate,</w:t>
-      </w:r>
-      <w:r>
-        <w:t xml:space="preserve"> </w:t>
-      </w:r>
-      <w:r>
-        <w:t xml:space="preserve">with there being only around a 15% chance that the single colony would survive</w:t>
-      </w:r>
-      <w:r>
-        <w:t xml:space="preserve"> </w:t>
-      </w:r>
-      <w:r>
-        <w:t xml:space="preserve">to 50 days after establishment. (figure 7).</w:t>
+        <w:t xml:space="preserve">We found that colonies with single female colonies had a very low survival rate,</w:t>
+      </w:r>
+      <w:r>
+        <w:t xml:space="preserve"> </w:t>
+      </w:r>
+      <w:r>
+        <w:t xml:space="preserve">with there being only around a 15% chance that a single colony would survive</w:t>
+      </w:r>
+      <w:r>
+        <w:t xml:space="preserve"> </w:t>
+      </w:r>
+      <w:r>
+        <w:t xml:space="preserve">to 50 days after establishment (figure 8).</w:t>
       </w:r>
     </w:p>
     <w:p>
@@ -1871,13 +2144,13 @@
               <a:graphicData uri="http://schemas.openxmlformats.org/drawingml/2006/picture">
                 <pic:pic>
                   <pic:nvPicPr>
-                    <pic:cNvPr descr="C:\Work\EclipseNeonWorkspace\ruthubc\EcuRCode\WeightVsNestSize\PaperCode\Statistics_Output\0_NestSizeResultsInstarSex_files/figure-docx/PropaguleSurvivalGraph-1.png" id="0" name="Picture"/>
+                    <pic:cNvPr descr="G:\EclipseNeonWorkspace\R_Code\ruthubc\EcuRCode\WeightVsNestSize\PaperCode\Statistics_Output\0_NestSizeResultsInstarSex_files/figure-docx/PropaguleSurvivalGraph-1.png" id="0" name="Picture"/>
                     <pic:cNvPicPr>
                       <a:picLocks noChangeArrowheads="1" noChangeAspect="1"/>
                     </pic:cNvPicPr>
                   </pic:nvPicPr>
                   <pic:blipFill>
-                    <a:blip r:embed="rId34"/>
+                    <a:blip r:embed="rId37"/>
                     <a:stretch>
                       <a:fillRect/>
                     </a:stretch>
@@ -1908,7 +2181,7 @@
       <w:pPr>
         <w:pStyle w:val="Compact"/>
         <w:numPr>
-          <w:numId w:val="1007"/>
+          <w:numId w:val="1008"/>
           <w:ilvl w:val="0"/>
         </w:numPr>
       </w:pPr>
@@ -1928,7 +2201,7 @@
         <w:rPr>
           <w:i/>
         </w:rPr>
-        <w:t xml:space="preserve">10 source colonies. The grey shading is the 95% confidence</w:t>
+        <w:t xml:space="preserve">10 source colonies. Grey shading represents the 95% confidence</w:t>
       </w:r>
       <w:r>
         <w:rPr>
@@ -1947,10 +2220,33 @@
       <w:pPr>
         <w:pStyle w:val="Heading2"/>
       </w:pPr>
-      <w:bookmarkStart w:id="35" w:name="list-of-full-models-used"/>
-      <w:bookmarkEnd w:id="35"/>
+      <w:bookmarkStart w:id="38" w:name="list-of-full-models-used"/>
+      <w:bookmarkEnd w:id="38"/>
       <w:r>
         <w:t xml:space="preserve">List of full models used</w:t>
+      </w:r>
+    </w:p>
+    <w:p>
+      <w:pPr>
+        <w:pStyle w:val="FirstParagraph"/>
+      </w:pPr>
+      <w:r>
+        <w:rPr>
+          <w:i/>
+        </w:rPr>
+        <w:t xml:space="preserve">Table 2: The full models used for each test. Varibles printed as (1|*****)</w:t>
+      </w:r>
+      <w:r>
+        <w:rPr>
+          <w:i/>
+        </w:rPr>
+        <w:t xml:space="preserve"> </w:t>
+      </w:r>
+      <w:r>
+        <w:rPr>
+          <w:i/>
+        </w:rPr>
+        <w:t xml:space="preserve">indicate random factors.</w:t>
       </w:r>
     </w:p>
     <w:tbl>
@@ -1960,8 +2256,8 @@
         <w:tblLook w:firstRow="1"/>
       </w:tblPr>
       <w:tblGrid>
-        <w:gridCol w:w="2002"/>
-        <w:gridCol w:w="5917"/>
+        <w:gridCol w:w="3140"/>
+        <w:gridCol w:w="4779"/>
       </w:tblGrid>
       <w:tr>
         <w:trPr>
@@ -1980,7 +2276,7 @@
               <w:jc w:val="center"/>
             </w:pPr>
             <w:r>
-              <w:t xml:space="preserve">test</w:t>
+              <w:t xml:space="preserve">Test</w:t>
             </w:r>
           </w:p>
         </w:tc>
@@ -1997,7 +2293,7 @@
               <w:jc w:val="center"/>
             </w:pPr>
             <w:r>
-              <w:t xml:space="preserve">fullModel</w:t>
+              <w:t xml:space="preserve">Full Model</w:t>
             </w:r>
           </w:p>
         </w:tc>
@@ -2010,7 +2306,7 @@
               <w:jc w:val="center"/>
             </w:pPr>
             <w:r>
-              <w:t xml:space="preserve">Leg length</w:t>
+              <w:t xml:space="preserve">Leg length vs. colony size</w:t>
             </w:r>
           </w:p>
         </w:tc>
@@ -2021,13 +2317,13 @@
               <w:jc w:val="center"/>
             </w:pPr>
             <w:r>
-              <w:t xml:space="preserve">logLeg=logCtFm + InstarAge + logCtFm:InstarAge +</w:t>
+              <w:t xml:space="preserve">log(LegLength)=log(ColonySize) + InstarAge + log(ColonySize):InstarAge</w:t>
             </w:r>
             <w:r>
               <w:t xml:space="preserve"> </w:t>
             </w:r>
             <w:r>
-              <w:t xml:space="preserve">logCtFm:InstarAge:InstarSex + (1|Nest)</w:t>
+              <w:t xml:space="preserve">+ log(ColonySize):InstarAge:InstarSex + (1|Colony)</w:t>
             </w:r>
           </w:p>
         </w:tc>
@@ -2040,7 +2336,7 @@
               <w:jc w:val="center"/>
             </w:pPr>
             <w:r>
-              <w:t xml:space="preserve">Condition</w:t>
+              <w:t xml:space="preserve">Condition vs. colony size</w:t>
             </w:r>
           </w:p>
         </w:tc>
@@ -2051,7 +2347,7 @@
               <w:jc w:val="center"/>
             </w:pPr>
             <w:r>
-              <w:t xml:space="preserve">condResiduals=logCtFm + logCtFm:InstarAge + (1|Nest)</w:t>
+              <w:t xml:space="preserve">Condition=log(ColonySize) + log(ColonySize):InstarAge + (1|Colony)</w:t>
             </w:r>
           </w:p>
         </w:tc>
@@ -2064,7 +2360,7 @@
               <w:jc w:val="center"/>
             </w:pPr>
             <w:r>
-              <w:t xml:space="preserve">Condition Variance</w:t>
+              <w:t xml:space="preserve">Condition Variance vs. colony size</w:t>
             </w:r>
           </w:p>
         </w:tc>
@@ -2075,7 +2371,13 @@
               <w:jc w:val="center"/>
             </w:pPr>
             <w:r>
-              <w:t xml:space="preserve">Variance=logCtFm + InstarAge:InstarSex + InstarSex:sqr(InstarAge)</w:t>
+              <w:t xml:space="preserve">Variance=log(ColonySize) + InstarAge:InstarSex +</w:t>
+            </w:r>
+            <w:r>
+              <w:t xml:space="preserve"> </w:t>
+            </w:r>
+            <w:r>
+              <w:t xml:space="preserve">InstarSex:sqr(InstarAge)</w:t>
             </w:r>
           </w:p>
         </w:tc>
@@ -2088,7 +2390,7 @@
               <w:jc w:val="center"/>
             </w:pPr>
             <w:r>
-              <w:t xml:space="preserve">Single nest leg</w:t>
+              <w:t xml:space="preserve">Leg length dispersed female vs. source colony</w:t>
             </w:r>
           </w:p>
         </w:tc>
@@ -2099,7 +2401,7 @@
               <w:jc w:val="center"/>
             </w:pPr>
             <w:r>
-              <w:t xml:space="preserve">logLeg=type + (1|Nest) + (1|OrigNst)</w:t>
+              <w:t xml:space="preserve">log(LegLength)=ColonyType + (1|Colony) + (1|SourceColony)</w:t>
             </w:r>
           </w:p>
         </w:tc>
@@ -2112,7 +2414,7 @@
               <w:jc w:val="center"/>
             </w:pPr>
             <w:r>
-              <w:t xml:space="preserve">Single nest condition</w:t>
+              <w:t xml:space="preserve">Condition dispersed female vs. source colony</w:t>
             </w:r>
           </w:p>
         </w:tc>
@@ -2123,7 +2425,7 @@
               <w:jc w:val="center"/>
             </w:pPr>
             <w:r>
-              <w:t xml:space="preserve">condResiduals=type + (1|Nest) + (1|OrigNst)</w:t>
+              <w:t xml:space="preserve">Condition=ColonyType + (1|Colony) + (1|SourceColony)</w:t>
             </w:r>
           </w:p>
         </w:tc>
@@ -2237,7 +2539,7 @@
     </w:lvl>
   </w:abstractNum>
   <w:abstractNum w:abstractNumId="990">
-    <w:nsid w:val="c5dfbb6a"/>
+    <w:nsid w:val="196d9669"/>
     <w:multiLevelType w:val="multilevel"/>
     <w:lvl w:ilvl="0">
       <w:numFmt w:val="bullet"/>
@@ -2318,7 +2620,7 @@
     </w:lvl>
   </w:abstractNum>
   <w:abstractNum w:abstractNumId="99331">
-    <w:nsid w:val="51288711"/>
+    <w:nsid w:val="154865c3"/>
     <w:multiLevelType w:val="multilevel"/>
     <w:lvl w:ilvl="0">
       <w:start w:val="1"/>
@@ -2406,7 +2708,7 @@
     </w:lvl>
   </w:abstractNum>
   <w:abstractNum w:abstractNumId="99332">
-    <w:nsid w:val="e06a3858"/>
+    <w:nsid w:val="64a9dbb3"/>
     <w:multiLevelType w:val="multilevel"/>
     <w:lvl w:ilvl="0">
       <w:start w:val="2"/>
@@ -2494,7 +2796,7 @@
     </w:lvl>
   </w:abstractNum>
   <w:abstractNum w:abstractNumId="99333">
-    <w:nsid w:val="e6c7e937"/>
+    <w:nsid w:val="514acabb"/>
     <w:multiLevelType w:val="multilevel"/>
     <w:lvl w:ilvl="0">
       <w:start w:val="3"/>
@@ -2582,7 +2884,7 @@
     </w:lvl>
   </w:abstractNum>
   <w:abstractNum w:abstractNumId="99334">
-    <w:nsid w:val="f1a80002"/>
+    <w:nsid w:val="e5b85cd9"/>
     <w:multiLevelType w:val="multilevel"/>
     <w:lvl w:ilvl="0">
       <w:start w:val="4"/>
@@ -2670,7 +2972,7 @@
     </w:lvl>
   </w:abstractNum>
   <w:abstractNum w:abstractNumId="99335">
-    <w:nsid w:val="6a9225ce"/>
+    <w:nsid w:val="b6f2d1d7"/>
     <w:multiLevelType w:val="multilevel"/>
     <w:lvl w:ilvl="0">
       <w:start w:val="5"/>
@@ -2758,7 +3060,7 @@
     </w:lvl>
   </w:abstractNum>
   <w:abstractNum w:abstractNumId="99336">
-    <w:nsid w:val="4503bda9"/>
+    <w:nsid w:val="e1353b45"/>
     <w:multiLevelType w:val="multilevel"/>
     <w:lvl w:ilvl="0">
       <w:start w:val="6"/>
@@ -2846,7 +3148,7 @@
     </w:lvl>
   </w:abstractNum>
   <w:abstractNum w:abstractNumId="99337">
-    <w:nsid w:val="174a673d"/>
+    <w:nsid w:val="1d6e4517"/>
     <w:multiLevelType w:val="multilevel"/>
     <w:lvl w:ilvl="0">
       <w:start w:val="7"/>
@@ -2922,6 +3224,94 @@
     </w:lvl>
     <w:lvl w:ilvl="6">
       <w:start w:val="7"/>
+      <w:numFmt w:val="decimal"/>
+      <w:lvlText w:val="(%7)"/>
+      <w:lvlJc w:val="left"/>
+      <w:pPr>
+        <w:tabs>
+          <w:tab w:val="num" w:pos="4320"/>
+        </w:tabs>
+        <w:ind w:left="4800" w:hanging="480"/>
+      </w:pPr>
+    </w:lvl>
+  </w:abstractNum>
+  <w:abstractNum w:abstractNumId="99338">
+    <w:nsid w:val="b62f1025"/>
+    <w:multiLevelType w:val="multilevel"/>
+    <w:lvl w:ilvl="0">
+      <w:start w:val="8"/>
+      <w:numFmt w:val="decimal"/>
+      <w:lvlText w:val="(%1)"/>
+      <w:lvlJc w:val="left"/>
+      <w:pPr>
+        <w:tabs>
+          <w:tab w:val="num" w:pos="0"/>
+        </w:tabs>
+        <w:ind w:left="480" w:hanging="480"/>
+      </w:pPr>
+    </w:lvl>
+    <w:lvl w:ilvl="1">
+      <w:start w:val="8"/>
+      <w:numFmt w:val="decimal"/>
+      <w:lvlText w:val="(%2)"/>
+      <w:lvlJc w:val="left"/>
+      <w:pPr>
+        <w:tabs>
+          <w:tab w:val="num" w:pos="720"/>
+        </w:tabs>
+        <w:ind w:left="1200" w:hanging="480"/>
+      </w:pPr>
+    </w:lvl>
+    <w:lvl w:ilvl="2">
+      <w:start w:val="8"/>
+      <w:numFmt w:val="decimal"/>
+      <w:lvlText w:val="(%3)"/>
+      <w:lvlJc w:val="left"/>
+      <w:pPr>
+        <w:tabs>
+          <w:tab w:val="num" w:pos="1440"/>
+        </w:tabs>
+        <w:ind w:left="1920" w:hanging="480"/>
+      </w:pPr>
+    </w:lvl>
+    <w:lvl w:ilvl="3">
+      <w:start w:val="8"/>
+      <w:numFmt w:val="decimal"/>
+      <w:lvlText w:val="(%4)"/>
+      <w:lvlJc w:val="left"/>
+      <w:pPr>
+        <w:tabs>
+          <w:tab w:val="num" w:pos="2160"/>
+        </w:tabs>
+        <w:ind w:left="2640" w:hanging="480"/>
+      </w:pPr>
+    </w:lvl>
+    <w:lvl w:ilvl="4">
+      <w:start w:val="8"/>
+      <w:numFmt w:val="decimal"/>
+      <w:lvlText w:val="(%5)"/>
+      <w:lvlJc w:val="left"/>
+      <w:pPr>
+        <w:tabs>
+          <w:tab w:val="num" w:pos="2880"/>
+        </w:tabs>
+        <w:ind w:left="3360" w:hanging="480"/>
+      </w:pPr>
+    </w:lvl>
+    <w:lvl w:ilvl="5">
+      <w:start w:val="8"/>
+      <w:numFmt w:val="decimal"/>
+      <w:lvlText w:val="(%6)"/>
+      <w:lvlJc w:val="left"/>
+      <w:pPr>
+        <w:tabs>
+          <w:tab w:val="num" w:pos="3600"/>
+        </w:tabs>
+        <w:ind w:left="4080" w:hanging="480"/>
+      </w:pPr>
+    </w:lvl>
+    <w:lvl w:ilvl="6">
+      <w:start w:val="8"/>
       <w:numFmt w:val="decimal"/>
       <w:lvlText w:val="(%7)"/>
       <w:lvlJc w:val="left"/>
@@ -3105,6 +3495,30 @@
     </w:lvlOverride>
     <w:lvlOverride w:ilvl="6">
       <w:startOverride w:val="7"/>
+    </w:lvlOverride>
+  </w:num>
+  <w:num w:numId="1008">
+    <w:abstractNumId w:val="99338"/>
+    <w:lvlOverride w:ilvl="0">
+      <w:startOverride w:val="8"/>
+    </w:lvlOverride>
+    <w:lvlOverride w:ilvl="1">
+      <w:startOverride w:val="8"/>
+    </w:lvlOverride>
+    <w:lvlOverride w:ilvl="2">
+      <w:startOverride w:val="8"/>
+    </w:lvlOverride>
+    <w:lvlOverride w:ilvl="3">
+      <w:startOverride w:val="8"/>
+    </w:lvlOverride>
+    <w:lvlOverride w:ilvl="4">
+      <w:startOverride w:val="8"/>
+    </w:lvlOverride>
+    <w:lvlOverride w:ilvl="5">
+      <w:startOverride w:val="8"/>
+    </w:lvlOverride>
+    <w:lvlOverride w:ilvl="6">
+      <w:startOverride w:val="8"/>
     </w:lvlOverride>
   </w:num>
 </w:numbering>

--- a/EcuRCode/WeightVsNestSize/PaperCode/Statistics_Output/0_NestSizeResultsInstarSex.docx
+++ b/EcuRCode/WeightVsNestSize/PaperCode/Statistics_Output/0_NestSizeResultsInstarSex.docx
@@ -77,19 +77,19 @@
         <w:pStyle w:val="Date"/>
       </w:pPr>
       <w:r>
-        <w:t xml:space="preserve">22</w:t>
-      </w:r>
-      <w:r>
-        <w:t xml:space="preserve"> </w:t>
-      </w:r>
-      <w:r>
-        <w:t xml:space="preserve">December,</w:t>
-      </w:r>
-      <w:r>
-        <w:t xml:space="preserve"> </w:t>
-      </w:r>
-      <w:r>
-        <w:t xml:space="preserve">2016</w:t>
+        <w:t xml:space="preserve">19</w:t>
+      </w:r>
+      <w:r>
+        <w:t xml:space="preserve"> </w:t>
+      </w:r>
+      <w:r>
+        <w:t xml:space="preserve">January,</w:t>
+      </w:r>
+      <w:r>
+        <w:t xml:space="preserve"> </w:t>
+      </w:r>
+      <w:r>
+        <w:t xml:space="preserve">2017</w:t>
       </w:r>
     </w:p>
     <w:p>
@@ -320,14 +320,14 @@
       <w:r>
         <w:drawing>
           <wp:inline>
-            <wp:extent cx="4620126" cy="3696101"/>
+            <wp:extent cx="5334000" cy="4364181"/>
             <wp:effectExtent b="0" l="0" r="0" t="0"/>
             <wp:docPr descr="" id="1" name="Picture"/>
             <a:graphic>
               <a:graphicData uri="http://schemas.openxmlformats.org/drawingml/2006/picture">
                 <pic:pic>
                   <pic:nvPicPr>
-                    <pic:cNvPr descr="G:\EclipseNeonWorkspace\R_Code\ruthubc\EcuRCode\WeightVsNestSize\PaperCode\Statistics_Output\0_NestSizeResultsInstarSex_files/figure-docx/NestSizeHistogram-1.png" id="0" name="Picture"/>
+                    <pic:cNvPr descr="C:\Work\EclipseNeonWorkspace\ruthubc\EcuRCode\WeightVsNestSize\PaperCode\Statistics_Output\0_NestSizeResultsInstarSex_files/figure-docx/NestSizeHistogram-1.png" id="0" name="Picture"/>
                     <pic:cNvPicPr>
                       <a:picLocks noChangeArrowheads="1" noChangeAspect="1"/>
                     </pic:cNvPicPr>
@@ -341,7 +341,7 @@
                   <pic:spPr bwMode="auto">
                     <a:xfrm>
                       <a:off x="0" y="0"/>
-                      <a:ext cx="4620126" cy="3696101"/>
+                      <a:ext cx="5334000" cy="4364181"/>
                     </a:xfrm>
                     <a:prstGeom prst="rect">
                       <a:avLst/>
@@ -372,7 +372,7 @@
         <w:rPr>
           <w:i/>
         </w:rPr>
-        <w:t xml:space="preserve">Figure :Histogram of the size of nests measured</w:t>
+        <w:t xml:space="preserve">Figure :Histogram of the size of colonies investigated</w:t>
       </w:r>
     </w:p>
     <w:p>
@@ -414,7 +414,7 @@
         <w:t xml:space="preserve"> </w:t>
       </w:r>
       <w:r>
-        <w:t xml:space="preserve">(table 2). After confirming, not surprisingly, that</w:t>
+        <w:t xml:space="preserve">. After confirming, not surprisingly, that</w:t>
       </w:r>
       <w:r>
         <w:t xml:space="preserve"> </w:t>
@@ -427,6 +427,7 @@
       </w:r>
       <m:oMath>
         <m:r>
+          <m:rPr/>
           <m:t>χ</m:t>
         </m:r>
       </m:oMath>
@@ -457,7 +458,7 @@
         <w:pStyle w:val="BodyText"/>
       </w:pPr>
       <w:r>
-        <w:t xml:space="preserve">leg length increased increases as colony size increased</w:t>
+        <w:t xml:space="preserve">leg length increased as colony size increased</w:t>
       </w:r>
       <w:r>
         <w:t xml:space="preserve"> </w:t>
@@ -470,6 +471,7 @@
       </w:r>
       <m:oMath>
         <m:r>
+          <m:rPr/>
           <m:t>χ</m:t>
         </m:r>
       </m:oMath>
@@ -512,7 +514,7 @@
         <w:pStyle w:val="BodyText"/>
       </w:pPr>
       <w:r>
-        <w:t xml:space="preserve">but there was a significant two-way interaction between colony size and instar</w:t>
+        <w:t xml:space="preserve">but with a significant interaction with instar</w:t>
       </w:r>
       <w:r>
         <w:t xml:space="preserve"> </w:t>
@@ -525,6 +527,7 @@
       </w:r>
       <m:oMath>
         <m:r>
+          <m:rPr/>
           <m:t>χ</m:t>
         </m:r>
       </m:oMath>
@@ -568,6 +571,7 @@
       </w:r>
       <m:oMath>
         <m:r>
+          <m:rPr/>
           <m:t>χ</m:t>
         </m:r>
       </m:oMath>
@@ -610,19 +614,25 @@
         <w:pStyle w:val="BodyText"/>
       </w:pPr>
       <w:r>
-        <w:t xml:space="preserve">Due to this significant interaction we preformed tests on each instar individually.</w:t>
-      </w:r>
-      <w:r>
-        <w:t xml:space="preserve"> </w:t>
-      </w:r>
-      <w:r>
-        <w:t xml:space="preserve">We found that leg length increased with colony size in the older instars,</w:t>
-      </w:r>
-      <w:r>
-        <w:t xml:space="preserve"> </w:t>
-      </w:r>
-      <w:r>
-        <w:t xml:space="preserve">but not significantly so in the younger ones ,</w:t>
+        <w:t xml:space="preserve">Due to this significant interaction we performed tests on each instar</w:t>
+      </w:r>
+      <w:r>
+        <w:t xml:space="preserve"> </w:t>
+      </w:r>
+      <w:r>
+        <w:t xml:space="preserve">individually. We found that leg length increased with colony size in the older</w:t>
+      </w:r>
+      <w:r>
+        <w:t xml:space="preserve"> </w:t>
+      </w:r>
+      <w:r>
+        <w:t xml:space="preserve">instars, but not significantly so in the younger ones</w:t>
+      </w:r>
+      <w:r>
+        <w:t xml:space="preserve"> </w:t>
+      </w:r>
+      <w:r>
+        <w:t xml:space="preserve">(table 2) and</w:t>
       </w:r>
       <w:r>
         <w:br w:type="textWrapping"/>
@@ -639,31 +649,46 @@
         <w:rPr>
           <w:i/>
         </w:rPr>
-        <w:t xml:space="preserve">Table 1: Results of individual analysis of leg length against colony size for</w:t>
-      </w:r>
-      <w:r>
-        <w:rPr>
-          <w:i/>
-        </w:rPr>
-        <w:t xml:space="preserve"> </w:t>
-      </w:r>
-      <w:r>
-        <w:rPr>
-          <w:i/>
-        </w:rPr>
-        <w:t xml:space="preserve">each instar. Leg length increases as colony size increases, but when tested</w:t>
-      </w:r>
-      <w:r>
-        <w:rPr>
-          <w:i/>
-        </w:rPr>
-        <w:t xml:space="preserve"> </w:t>
-      </w:r>
-      <w:r>
-        <w:rPr>
-          <w:i/>
-        </w:rPr>
-        <w:t xml:space="preserve">individually is significant only for the older instars.</w:t>
+        <w:t xml:space="preserve">Table 2: Results of sepearate analysis of leg length against colony size for</w:t>
+      </w:r>
+      <w:r>
+        <w:rPr>
+          <w:i/>
+        </w:rPr>
+        <w:t xml:space="preserve"> </w:t>
+      </w:r>
+      <w:r>
+        <w:rPr>
+          <w:i/>
+        </w:rPr>
+        <w:t xml:space="preserve">each instar and the two sexes. Leg length increases with colony size in the</w:t>
+      </w:r>
+      <w:r>
+        <w:rPr>
+          <w:i/>
+        </w:rPr>
+        <w:t xml:space="preserve"> </w:t>
+      </w:r>
+      <w:r>
+        <w:rPr>
+          <w:i/>
+        </w:rPr>
+        <w:t xml:space="preserve">overall model (p = &lt; 0.001</w:t>
+      </w:r>
+      <w:r>
+        <w:rPr>
+          <w:i/>
+        </w:rPr>
+        <w:t xml:space="preserve"> </w:t>
+      </w:r>
+      <w:r>
+        <w:t xml:space="preserve">** ). When tested</w:t>
+      </w:r>
+      <w:r>
+        <w:t xml:space="preserve"> </w:t>
+      </w:r>
+      <w:r>
+        <w:t xml:space="preserve">individually the relationship is only significant for the older instars.*</w:t>
       </w:r>
     </w:p>
     <w:tbl>
@@ -690,7 +715,7 @@
               <w:jc w:val="left"/>
             </w:pPr>
             <w:r>
-              <w:t xml:space="preserve">Instar</w:t>
+              <w:t xml:space="preserve">Instar and sex</w:t>
             </w:r>
           </w:p>
         </w:tc>
@@ -725,6 +750,7 @@
             </w:pPr>
             <m:oMath>
               <m:r>
+                <m:rPr/>
                 <m:t>χ</m:t>
               </m:r>
             </m:oMath>
@@ -1056,7 +1082,7 @@
               <a:graphicData uri="http://schemas.openxmlformats.org/drawingml/2006/picture">
                 <pic:pic>
                   <pic:nvPicPr>
-                    <pic:cNvPr descr="G:\EclipseNeonWorkspace\R_Code\ruthubc\EcuRCode\WeightVsNestSize\PaperCode\Statistics_Output\0_NestSizeResultsInstarSex_files/figure-docx/LegInstarGridGraph-1.png" id="0" name="Picture"/>
+                    <pic:cNvPr descr="C:\Work\EclipseNeonWorkspace\ruthubc\EcuRCode\WeightVsNestSize\PaperCode\Statistics_Output\0_NestSizeResultsInstarSex_files/figure-docx/LegInstarGridGraph-1.png" id="0" name="Picture"/>
                     <pic:cNvPicPr>
                       <a:picLocks noChangeArrowheads="1" noChangeAspect="1"/>
                     </pic:cNvPicPr>
@@ -1101,28 +1127,88 @@
         <w:rPr>
           <w:i/>
         </w:rPr>
-        <w:t xml:space="preserve">Figure: Leg length against colony size with the full linear model superimposed. Overall leg length increased with</w:t>
-      </w:r>
-      <w:r>
-        <w:t xml:space="preserve"> </w:t>
-      </w:r>
-      <w:r>
-        <w:rPr>
-          <w:i/>
-        </w:rPr>
-        <w:t xml:space="preserve">colony size (p = &lt; 0.001 *** ), but, as there was a significant interaction between colony size</w:t>
-      </w:r>
-      <w:r>
-        <w:rPr>
-          <w:i/>
-        </w:rPr>
-        <w:t xml:space="preserve"> </w:t>
-      </w:r>
-      <w:r>
-        <w:rPr>
-          <w:i/>
-        </w:rPr>
-        <w:t xml:space="preserve">and instar, post-hoc tests in instars individually showed that only the older instars were significant. n = 19 colonies.</w:t>
+        <w:t xml:space="preserve">Figure: Leg length (tiba plus patella) as a function of colony size with</w:t>
+      </w:r>
+      <w:r>
+        <w:rPr>
+          <w:i/>
+        </w:rPr>
+        <w:t xml:space="preserve"> </w:t>
+      </w:r>
+      <w:r>
+        <w:rPr>
+          <w:i/>
+        </w:rPr>
+        <w:t xml:space="preserve">the full linear model, which contains a significant interaction</w:t>
+      </w:r>
+      <w:r>
+        <w:rPr>
+          <w:i/>
+        </w:rPr>
+        <w:t xml:space="preserve"> </w:t>
+      </w:r>
+      <w:r>
+        <w:rPr>
+          <w:i/>
+        </w:rPr>
+        <w:t xml:space="preserve">with colony size, superimposed. Overall, leg length increased with</w:t>
+      </w:r>
+      <w:r>
+        <w:t xml:space="preserve"> </w:t>
+      </w:r>
+      <w:r>
+        <w:rPr>
+          <w:i/>
+        </w:rPr>
+        <w:t xml:space="preserve">colony size</w:t>
+      </w:r>
+      <w:r>
+        <w:rPr>
+          <w:i/>
+        </w:rPr>
+        <w:t xml:space="preserve"> </w:t>
+      </w:r>
+      <w:r>
+        <w:rPr>
+          <w:i/>
+        </w:rPr>
+        <w:t xml:space="preserve">(p = &lt; 0.001 *** ), but with a significant</w:t>
+      </w:r>
+      <w:r>
+        <w:rPr>
+          <w:i/>
+        </w:rPr>
+        <w:t xml:space="preserve"> </w:t>
+      </w:r>
+      <w:r>
+        <w:rPr>
+          <w:i/>
+        </w:rPr>
+        <w:t xml:space="preserve">interaction between colony size and instar,. When tested</w:t>
+      </w:r>
+      <w:r>
+        <w:rPr>
+          <w:i/>
+        </w:rPr>
+        <w:t xml:space="preserve"> </w:t>
+      </w:r>
+      <w:r>
+        <w:rPr>
+          <w:i/>
+        </w:rPr>
+        <w:t xml:space="preserve">individually, only the older instars exhibited a significant relationship ().</w:t>
+      </w:r>
+      <w:r>
+        <w:rPr>
+          <w:i/>
+        </w:rPr>
+        <w:t xml:space="preserve"> </w:t>
+      </w:r>
+      <w:r>
+        <w:rPr>
+          <w:i/>
+        </w:rPr>
+        <w:t xml:space="preserve">n= 19 colonies.</w:t>
       </w:r>
     </w:p>
     <w:p>
@@ -1140,19 +1226,32 @@
         <w:pStyle w:val="FirstParagraph"/>
       </w:pPr>
       <w:r>
-        <w:t xml:space="preserve">The model with the lowest AIC value included only one interaction term, instar age by colony size and</w:t>
-      </w:r>
-      <w:r>
-        <w:t xml:space="preserve"> </w:t>
-      </w:r>
-      <w:r>
-        <w:t xml:space="preserve">did not include instar sex or instar age as fixed effects (table 2) . Colony size was significant (lmer;</w:t>
+        <w:t xml:space="preserve">The</w:t>
+      </w:r>
+      <w:r>
+        <w:t xml:space="preserve"> </w:t>
+      </w:r>
+      <w:r>
+        <w:t xml:space="preserve">model with the lowest AIC value included only one interaction term, instar age by colony size, and</w:t>
+      </w:r>
+      <w:r>
+        <w:t xml:space="preserve"> </w:t>
+      </w:r>
+      <w:r>
+        <w:t xml:space="preserve">did not include instar sex or instar age as fixed effects (table 1) .</w:t>
+      </w:r>
+      <w:r>
+        <w:t xml:space="preserve"> </w:t>
+      </w:r>
+      <w:r>
+        <w:t xml:space="preserve">The effect of colony size was significant (lmer;</w:t>
       </w:r>
       <w:r>
         <w:t xml:space="preserve"> </w:t>
       </w:r>
       <m:oMath>
         <m:r>
+          <m:rPr/>
           <m:t>χ</m:t>
         </m:r>
       </m:oMath>
@@ -1205,6 +1304,7 @@
       </w:r>
       <m:oMath>
         <m:r>
+          <m:rPr/>
           <m:t>χ</m:t>
         </m:r>
       </m:oMath>
@@ -1241,19 +1341,20 @@
         <w:pStyle w:val="BodyText"/>
       </w:pPr>
       <w:r>
-        <w:t xml:space="preserve">However, when performing tests on the instars individually due to the significant interaction, we found that only</w:t>
-      </w:r>
-      <w:r>
-        <w:t xml:space="preserve"> </w:t>
-      </w:r>
-      <w:r>
-        <w:t xml:space="preserve">adult female condition decreased significantly with colony size (lmer;</w:t>
+        <w:t xml:space="preserve">When performing tests on the instars individually, only adult female condition</w:t>
+      </w:r>
+      <w:r>
+        <w:t xml:space="preserve"> </w:t>
+      </w:r>
+      <w:r>
+        <w:t xml:space="preserve">decreased significantly with colony size (lmer;</w:t>
       </w:r>
       <w:r>
         <w:t xml:space="preserve"> </w:t>
       </w:r>
       <m:oMath>
         <m:r>
+          <m:rPr/>
           <m:t>χ</m:t>
         </m:r>
       </m:oMath>
@@ -1264,13 +1365,34 @@
         <w:t xml:space="preserve">2</w:t>
       </w:r>
       <w:r>
-        <w:t xml:space="preserve">~3, 4~ = 7.64,</w:t>
-      </w:r>
-      <w:r>
-        <w:t xml:space="preserve"> </w:t>
-      </w:r>
-      <w:r>
-        <w:t xml:space="preserve">p = 0.006 ** ).</w:t>
+        <w:rPr>
+          <w:vertAlign w:val="subscript"/>
+        </w:rPr>
+        <w:t xml:space="preserve">3,</w:t>
+      </w:r>
+      <w:r>
+        <w:rPr>
+          <w:vertAlign w:val="subscript"/>
+        </w:rPr>
+        <w:t xml:space="preserve"> </w:t>
+      </w:r>
+      <w:r>
+        <w:rPr>
+          <w:vertAlign w:val="subscript"/>
+        </w:rPr>
+        <w:t xml:space="preserve">4</w:t>
+      </w:r>
+      <w:r>
+        <w:t xml:space="preserve"> </w:t>
+      </w:r>
+      <w:r>
+        <w:t xml:space="preserve">= 7.64, p = 0.006</w:t>
+      </w:r>
+      <w:r>
+        <w:t xml:space="preserve"> </w:t>
+      </w:r>
+      <w:r>
+        <w:t xml:space="preserve">** ).</w:t>
       </w:r>
     </w:p>
     <w:p>
@@ -1298,7 +1420,7 @@
               <a:graphicData uri="http://schemas.openxmlformats.org/drawingml/2006/picture">
                 <pic:pic>
                   <pic:nvPicPr>
-                    <pic:cNvPr descr="G:\EclipseNeonWorkspace\R_Code\ruthubc\EcuRCode\WeightVsNestSize\PaperCode\Statistics_Output\0_NestSizeResultsInstarSex_files/figure-docx/ConditionInstarGridGraph-1.png" id="0" name="Picture"/>
+                    <pic:cNvPr descr="C:\Work\EclipseNeonWorkspace\ruthubc\EcuRCode\WeightVsNestSize\PaperCode\Statistics_Output\0_NestSizeResultsInstarSex_files/figure-docx/ConditionInstarGridGraph-1.png" id="0" name="Picture"/>
                     <pic:cNvPicPr>
                       <a:picLocks noChangeArrowheads="1" noChangeAspect="1"/>
                     </pic:cNvPicPr>
@@ -1343,43 +1465,55 @@
         <w:rPr>
           <w:i/>
         </w:rPr>
-        <w:t xml:space="preserve">Figure : Individual condition against colony size, with the full linear model superimposed. Overall condition</w:t>
-      </w:r>
-      <w:r>
-        <w:rPr>
-          <w:i/>
-        </w:rPr>
-        <w:t xml:space="preserve"> </w:t>
-      </w:r>
-      <w:r>
-        <w:rPr>
-          <w:i/>
-        </w:rPr>
-        <w:t xml:space="preserve">decreases with colony size (p = 0.004 ** ), with</w:t>
-      </w:r>
-      <w:r>
-        <w:rPr>
-          <w:i/>
-        </w:rPr>
-        <w:t xml:space="preserve"> </w:t>
-      </w:r>
-      <w:r>
-        <w:rPr>
-          <w:i/>
-        </w:rPr>
-        <w:t xml:space="preserve">a significant interaction with instar age (p = &lt; 0.001</w:t>
-      </w:r>
-      <w:r>
-        <w:rPr>
-          <w:i/>
-        </w:rPr>
-        <w:t xml:space="preserve"> </w:t>
-      </w:r>
-      <w:r>
-        <w:rPr>
-          <w:i/>
-        </w:rPr>
-        <w:t xml:space="preserve">*** ).</w:t>
+        <w:t xml:space="preserve">Figure : Individual condition against colony size, with the linear model</w:t>
+      </w:r>
+      <w:r>
+        <w:rPr>
+          <w:i/>
+        </w:rPr>
+        <w:t xml:space="preserve"> </w:t>
+      </w:r>
+      <w:r>
+        <w:rPr>
+          <w:i/>
+        </w:rPr>
+        <w:t xml:space="preserve">superimposed. Overall condition decreases with colony size (p =</w:t>
+      </w:r>
+      <w:r>
+        <w:rPr>
+          <w:i/>
+        </w:rPr>
+        <w:t xml:space="preserve"> </w:t>
+      </w:r>
+      <w:r>
+        <w:rPr>
+          <w:i/>
+        </w:rPr>
+        <w:t xml:space="preserve">0.004 ** ), with a significant interaction with</w:t>
+      </w:r>
+      <w:r>
+        <w:rPr>
+          <w:i/>
+        </w:rPr>
+        <w:t xml:space="preserve"> </w:t>
+      </w:r>
+      <w:r>
+        <w:rPr>
+          <w:i/>
+        </w:rPr>
+        <w:t xml:space="preserve">instar age (p = &lt; 0.001 *** ), but not</w:t>
+      </w:r>
+      <w:r>
+        <w:rPr>
+          <w:i/>
+        </w:rPr>
+        <w:t xml:space="preserve"> </w:t>
+      </w:r>
+      <w:r>
+        <w:rPr>
+          <w:i/>
+        </w:rPr>
+        <w:t xml:space="preserve">instar sex.</w:t>
       </w:r>
     </w:p>
     <w:p>
@@ -1389,14 +1523,14 @@
       <w:r>
         <w:drawing>
           <wp:inline>
-            <wp:extent cx="5046020" cy="3211103"/>
+            <wp:extent cx="5334000" cy="4572000"/>
             <wp:effectExtent b="0" l="0" r="0" t="0"/>
             <wp:docPr descr="" id="1" name="Picture"/>
             <a:graphic>
               <a:graphicData uri="http://schemas.openxmlformats.org/drawingml/2006/picture">
                 <pic:pic>
                   <pic:nvPicPr>
-                    <pic:cNvPr descr="G:\EclipseNeonWorkspace\R_Code\ruthubc\EcuRCode\WeightVsNestSize\PaperCode\Statistics_Output\0_NestSizeResultsInstarSex_files/figure-docx/InstarConditionInteractionGraph-1.png" id="0" name="Picture"/>
+                    <pic:cNvPr descr="C:\Work\EclipseNeonWorkspace\ruthubc\EcuRCode\WeightVsNestSize\PaperCode\Statistics_Output\0_NestSizeResultsInstarSex_files/figure-docx/PredictedInstarConditionInteractionGraph-1.png" id="0" name="Picture"/>
                     <pic:cNvPicPr>
                       <a:picLocks noChangeArrowheads="1" noChangeAspect="1"/>
                     </pic:cNvPicPr>
@@ -1410,7 +1544,7 @@
                   <pic:spPr bwMode="auto">
                     <a:xfrm>
                       <a:off x="0" y="0"/>
-                      <a:ext cx="5046020" cy="3211103"/>
+                      <a:ext cx="5334000" cy="4572000"/>
                     </a:xfrm>
                     <a:prstGeom prst="rect">
                       <a:avLst/>
@@ -1441,19 +1575,19 @@
         <w:rPr>
           <w:i/>
         </w:rPr>
-        <w:t xml:space="preserve">Figure : The predicted values, by instar age, from the full linear model of individual condition against colony size.</w:t>
-      </w:r>
-      <w:r>
-        <w:rPr>
-          <w:i/>
-        </w:rPr>
-        <w:t xml:space="preserve"> </w:t>
-      </w:r>
-      <w:r>
-        <w:rPr>
-          <w:i/>
-        </w:rPr>
-        <w:t xml:space="preserve">As instar age increases, the gradient of the line increases. n = 19</w:t>
+        <w:t xml:space="preserve">Figure : The predicted slopes per instar of the regression of individual condition against</w:t>
+      </w:r>
+      <w:r>
+        <w:rPr>
+          <w:i/>
+        </w:rPr>
+        <w:t xml:space="preserve"> </w:t>
+      </w:r>
+      <w:r>
+        <w:rPr>
+          <w:i/>
+        </w:rPr>
+        <w:t xml:space="preserve">colony size. As instar age increases, the gradient of the line increases. n = 19</w:t>
       </w:r>
       <w:r>
         <w:rPr>
@@ -1482,10 +1616,10 @@
       <w:pPr>
         <w:pStyle w:val="Heading3"/>
       </w:pPr>
-      <w:bookmarkStart w:id="30" w:name="leg-length-variance"/>
+      <w:bookmarkStart w:id="30" w:name="within-colony-leg-length-variance"/>
       <w:bookmarkEnd w:id="30"/>
       <w:r>
-        <w:t xml:space="preserve">Leg length variance</w:t>
+        <w:t xml:space="preserve">Within-colony Leg length variance</w:t>
       </w:r>
     </w:p>
     <w:p>
@@ -1506,6 +1640,7 @@
       </w:r>
       <m:oMath>
         <m:r>
+          <m:rPr/>
           <m:t>±</m:t>
         </m:r>
       </m:oMath>
@@ -1520,10 +1655,10 @@
       <w:pPr>
         <w:pStyle w:val="Heading3"/>
       </w:pPr>
-      <w:bookmarkStart w:id="31" w:name="condition-variance"/>
+      <w:bookmarkStart w:id="31" w:name="within-colony-condition-variance"/>
       <w:bookmarkEnd w:id="31"/>
       <w:r>
-        <w:t xml:space="preserve">Condition Variance</w:t>
+        <w:t xml:space="preserve">Within-colony condition variance</w:t>
       </w:r>
     </w:p>
     <w:p>
@@ -1538,6 +1673,7 @@
       </w:r>
       <m:oMath>
         <m:r>
+          <m:rPr/>
           <m:t>±</m:t>
         </m:r>
       </m:oMath>
@@ -1551,31 +1687,34 @@
         <w:t xml:space="preserve"> </w:t>
       </w:r>
       <w:r>
-        <w:t xml:space="preserve">significant fixed effects. The final model included only colony size, the two-way interaction instar age by</w:t>
-      </w:r>
-      <w:r>
-        <w:t xml:space="preserve"> </w:t>
-      </w:r>
-      <w:r>
-        <w:t xml:space="preserve">sex interaction and the two-way interaction instar age squared by instar sex</w:t>
-      </w:r>
-      <w:r>
-        <w:t xml:space="preserve"> </w:t>
-      </w:r>
-      <w:r>
-        <w:t xml:space="preserve">(table 2).</w:t>
-      </w:r>
-      <w:r>
-        <w:t xml:space="preserve"> </w:t>
-      </w:r>
-      <w:r>
-        <w:t xml:space="preserve">Colony had a significat effect (glmmPQR;</w:t>
+        <w:t xml:space="preserve">significant fixed effects. The model with the lowest AIC included colony size, the two-way interaction instar age by</w:t>
+      </w:r>
+      <w:r>
+        <w:t xml:space="preserve"> </w:t>
+      </w:r>
+      <w:r>
+        <w:t xml:space="preserve">sex and the two-way interaction instar age squared by instar sex</w:t>
+      </w:r>
+      <w:r>
+        <w:t xml:space="preserve"> </w:t>
+      </w:r>
+      <w:r>
+        <w:t xml:space="preserve">(table 1).</w:t>
+      </w:r>
+    </w:p>
+    <w:p>
+      <w:pPr>
+        <w:pStyle w:val="BodyText"/>
+      </w:pPr>
+      <w:r>
+        <w:t xml:space="preserve">Colony size had a significant effect (glmmPQR;</w:t>
       </w:r>
       <w:r>
         <w:t xml:space="preserve"> </w:t>
       </w:r>
       <m:oMath>
         <m:r>
+          <m:rPr/>
           <m:t>χ</m:t>
         </m:r>
       </m:oMath>
@@ -1613,13 +1752,13 @@
         <w:t xml:space="preserve"> </w:t>
       </w:r>
       <w:r>
-        <w:t xml:space="preserve">increasing colony size (figure 5). Any</w:t>
-      </w:r>
-      <w:r>
-        <w:t xml:space="preserve"> </w:t>
-      </w:r>
-      <w:r>
-        <w:t xml:space="preserve">interactions of instar age or sex with colony size was not significant.</w:t>
+        <w:t xml:space="preserve">increasing colony size (figure 5).</w:t>
+      </w:r>
+      <w:r>
+        <w:t xml:space="preserve"> </w:t>
+      </w:r>
+      <w:r>
+        <w:t xml:space="preserve">Interactions of instar age or sex with colony size were not significant.</w:t>
       </w:r>
     </w:p>
     <w:p>
@@ -1634,6 +1773,7 @@
       </w:r>
       <m:oMath>
         <m:r>
+          <m:rPr/>
           <m:t>χ</m:t>
         </m:r>
       </m:oMath>
@@ -1672,6 +1812,7 @@
       </w:r>
       <m:oMath>
         <m:r>
+          <m:rPr/>
           <m:t>χ</m:t>
         </m:r>
       </m:oMath>
@@ -1703,7 +1844,7 @@
         <w:t xml:space="preserve"> </w:t>
       </w:r>
       <w:r>
-        <w:t xml:space="preserve">*** ,</w:t>
+        <w:t xml:space="preserve">***</w:t>
       </w:r>
       <w:r>
         <w:t xml:space="preserve"> </w:t>
@@ -1778,7 +1919,7 @@
               <a:graphicData uri="http://schemas.openxmlformats.org/drawingml/2006/picture">
                 <pic:pic>
                   <pic:nvPicPr>
-                    <pic:cNvPr descr="G:\EclipseNeonWorkspace\R_Code\ruthubc\EcuRCode\WeightVsNestSize\PaperCode\Statistics_Output\0_NestSizeResultsInstarSex_files/figure-docx/ConditionVarianceInstarGridGraph-1.png" id="0" name="Picture"/>
+                    <pic:cNvPr descr="C:\Work\EclipseNeonWorkspace\ruthubc\EcuRCode\WeightVsNestSize\PaperCode\Statistics_Output\0_NestSizeResultsInstarSex_files/figure-docx/ConditionVarianceInstarGridGraph-1.png" id="0" name="Picture"/>
                     <pic:cNvPicPr>
                       <a:picLocks noChangeArrowheads="1" noChangeAspect="1"/>
                     </pic:cNvPicPr>
@@ -1823,19 +1964,43 @@
         <w:rPr>
           <w:i/>
         </w:rPr>
-        <w:t xml:space="preserve">Figure : Within-colony condition variance against colony size with the generalized linear model superimposed.</w:t>
-      </w:r>
-      <w:r>
-        <w:rPr>
-          <w:i/>
-        </w:rPr>
-        <w:t xml:space="preserve"> </w:t>
-      </w:r>
-      <w:r>
-        <w:rPr>
-          <w:i/>
-        </w:rPr>
-        <w:t xml:space="preserve">Colony size was significant (p = 0.007 ** ), but all of the colony size interactions were not.</w:t>
+        <w:t xml:space="preserve">Figure : Within-colony condition variance against colony size with the results of the generalized linear model</w:t>
+      </w:r>
+      <w:r>
+        <w:rPr>
+          <w:i/>
+        </w:rPr>
+        <w:t xml:space="preserve"> </w:t>
+      </w:r>
+      <w:r>
+        <w:rPr>
+          <w:i/>
+        </w:rPr>
+        <w:t xml:space="preserve">for individual instars superimposed.</w:t>
+      </w:r>
+      <w:r>
+        <w:rPr>
+          <w:i/>
+        </w:rPr>
+        <w:t xml:space="preserve"> </w:t>
+      </w:r>
+      <w:r>
+        <w:rPr>
+          <w:i/>
+        </w:rPr>
+        <w:t xml:space="preserve">Colony size had a significant effect on condition variance</w:t>
+      </w:r>
+      <w:r>
+        <w:rPr>
+          <w:i/>
+        </w:rPr>
+        <w:t xml:space="preserve"> </w:t>
+      </w:r>
+      <w:r>
+        <w:rPr>
+          <w:i/>
+        </w:rPr>
+        <w:t xml:space="preserve">(p = 0.007 ** ).</w:t>
       </w:r>
     </w:p>
     <w:p>
@@ -1845,14 +2010,14 @@
       <w:r>
         <w:drawing>
           <wp:inline>
-            <wp:extent cx="4587290" cy="3211103"/>
+            <wp:extent cx="5334000" cy="3810000"/>
             <wp:effectExtent b="0" l="0" r="0" t="0"/>
             <wp:docPr descr="" id="1" name="Picture"/>
             <a:graphic>
               <a:graphicData uri="http://schemas.openxmlformats.org/drawingml/2006/picture">
                 <pic:pic>
                   <pic:nvPicPr>
-                    <pic:cNvPr descr="G:\EclipseNeonWorkspace\R_Code\ruthubc\EcuRCode\WeightVsNestSize\PaperCode\Statistics_Output\0_NestSizeResultsInstarSex_files/figure-docx/instarCondVarianceGraph-1.png" id="0" name="Picture"/>
+                    <pic:cNvPr descr="C:\Work\EclipseNeonWorkspace\ruthubc\EcuRCode\WeightVsNestSize\PaperCode\Statistics_Output\0_NestSizeResultsInstarSex_files/figure-docx/instarCondVarianceGraph-1.png" id="0" name="Picture"/>
                     <pic:cNvPicPr>
                       <a:picLocks noChangeArrowheads="1" noChangeAspect="1"/>
                     </pic:cNvPicPr>
@@ -1866,7 +2031,7 @@
                   <pic:spPr bwMode="auto">
                     <a:xfrm>
                       <a:off x="0" y="0"/>
-                      <a:ext cx="4587290" cy="3211103"/>
+                      <a:ext cx="5334000" cy="3810000"/>
                     </a:xfrm>
                     <a:prstGeom prst="rect">
                       <a:avLst/>
@@ -1897,7 +2062,7 @@
         <w:rPr>
           <w:i/>
         </w:rPr>
-        <w:t xml:space="preserve">Figure :Within-colony condition variance by instar age and sex. Overlaid</w:t>
+        <w:t xml:space="preserve">Figure :Within-colony condition variance as a function of instar age and sex. Overlaid</w:t>
       </w:r>
       <w:r>
         <w:rPr>
@@ -1927,19 +2092,14 @@
         <w:pStyle w:val="FirstParagraph"/>
       </w:pPr>
       <w:r>
-        <w:t xml:space="preserve">Adult female leg length was larger in propagules compared to adult females from their natal</w:t>
-      </w:r>
-      <w:r>
-        <w:t xml:space="preserve"> </w:t>
-      </w:r>
-      <w:r>
-        <w:t xml:space="preserve">colonies (lmer;</w:t>
+        <w:t xml:space="preserve">Adult female leg length was larger (lmer;</w:t>
       </w:r>
       <w:r>
         <w:t xml:space="preserve"> </w:t>
       </w:r>
       <m:oMath>
         <m:r>
+          <m:rPr/>
           <m:t>χ</m:t>
         </m:r>
       </m:oMath>
@@ -1970,7 +2130,7 @@
         <w:pStyle w:val="BodyText"/>
       </w:pPr>
       <w:r>
-        <w:t xml:space="preserve">and the individual condition of dispersers was higher</w:t>
+        <w:t xml:space="preserve">and their individual condition greater</w:t>
       </w:r>
       <w:r>
         <w:t xml:space="preserve"> </w:t>
@@ -1983,6 +2143,7 @@
       </w:r>
       <m:oMath>
         <m:r>
+          <m:rPr/>
           <m:t>χ</m:t>
         </m:r>
       </m:oMath>
@@ -2005,13 +2166,19 @@
         <w:t xml:space="preserve"> </w:t>
       </w:r>
       <w:r>
-        <w:t xml:space="preserve">9.45, p = 0.002 ** ,</w:t>
-      </w:r>
-      <w:r>
-        <w:t xml:space="preserve"> </w:t>
-      </w:r>
-      <w:r>
-        <w:t xml:space="preserve">(figure 7)</w:t>
+        <w:t xml:space="preserve">9.45, p = 0.002 ** ),</w:t>
+      </w:r>
+      <w:r>
+        <w:t xml:space="preserve"> </w:t>
+      </w:r>
+      <w:r>
+        <w:t xml:space="preserve">when dispersed in propagules compared to</w:t>
+      </w:r>
+      <w:r>
+        <w:t xml:space="preserve"> </w:t>
+      </w:r>
+      <w:r>
+        <w:t xml:space="preserve">adult females in their natal colonies (figure 7).</w:t>
       </w:r>
     </w:p>
     <w:p>
@@ -2028,7 +2195,7 @@
               <a:graphicData uri="http://schemas.openxmlformats.org/drawingml/2006/picture">
                 <pic:pic>
                   <pic:nvPicPr>
-                    <pic:cNvPr descr="G:\EclipseNeonWorkspace\R_Code\ruthubc\EcuRCode\WeightVsNestSize\PaperCode\Statistics_Output\0_NestSizeResultsInstarSex_files/figure-docx/SingleGraphs-1.png" id="0" name="Picture"/>
+                    <pic:cNvPr descr="C:\Work\EclipseNeonWorkspace\ruthubc\EcuRCode\WeightVsNestSize\PaperCode\Statistics_Output\0_NestSizeResultsInstarSex_files/figure-docx/SingleGraphs-1.png" id="0" name="Picture"/>
                     <pic:cNvPicPr>
                       <a:picLocks noChangeArrowheads="1" noChangeAspect="1"/>
                     </pic:cNvPicPr>
@@ -2073,19 +2240,31 @@
         <w:rPr>
           <w:i/>
         </w:rPr>
-        <w:t xml:space="preserve">Figure: Condition and leg length of adult females in propagues compared to</w:t>
-      </w:r>
-      <w:r>
-        <w:rPr>
-          <w:i/>
-        </w:rPr>
-        <w:t xml:space="preserve"> </w:t>
-      </w:r>
-      <w:r>
-        <w:rPr>
-          <w:i/>
-        </w:rPr>
-        <w:t xml:space="preserve">adult females in their natal colony. Both were significant, n source colonies</w:t>
+        <w:t xml:space="preserve">Figure: Leg length and individual condition of adult females in propagules compared to</w:t>
+      </w:r>
+      <w:r>
+        <w:rPr>
+          <w:i/>
+        </w:rPr>
+        <w:t xml:space="preserve"> </w:t>
+      </w:r>
+      <w:r>
+        <w:rPr>
+          <w:i/>
+        </w:rPr>
+        <w:t xml:space="preserve">adult females in their natal colony following dispersal. There was a significant difference</w:t>
+      </w:r>
+      <w:r>
+        <w:rPr>
+          <w:i/>
+        </w:rPr>
+        <w:t xml:space="preserve"> </w:t>
+      </w:r>
+      <w:r>
+        <w:rPr>
+          <w:i/>
+        </w:rPr>
+        <w:t xml:space="preserve">between the two for both variables (leg lengh: stats, condition: stats), n source colonies</w:t>
       </w:r>
       <w:r>
         <w:rPr>
@@ -2115,19 +2294,19 @@
         <w:pStyle w:val="FirstParagraph"/>
       </w:pPr>
       <w:r>
-        <w:t xml:space="preserve">We found that colonies with single female colonies had a very low survival rate,</w:t>
-      </w:r>
-      <w:r>
-        <w:t xml:space="preserve"> </w:t>
-      </w:r>
-      <w:r>
-        <w:t xml:space="preserve">with there being only around a 15% chance that a single colony would survive</w:t>
-      </w:r>
-      <w:r>
-        <w:t xml:space="preserve"> </w:t>
-      </w:r>
-      <w:r>
-        <w:t xml:space="preserve">to 50 days after establishment (figure 8).</w:t>
+        <w:t xml:space="preserve">We found that propagules established by single females had a very low survival rate,</w:t>
+      </w:r>
+      <w:r>
+        <w:t xml:space="preserve"> </w:t>
+      </w:r>
+      <w:r>
+        <w:t xml:space="preserve">with a mid-life of xx days and only a ~15% surviving to 50 days after establishment</w:t>
+      </w:r>
+      <w:r>
+        <w:br w:type="textWrapping"/>
+      </w:r>
+      <w:r>
+        <w:t xml:space="preserve">(figure 8).</w:t>
       </w:r>
     </w:p>
     <w:p>
@@ -2144,7 +2323,7 @@
               <a:graphicData uri="http://schemas.openxmlformats.org/drawingml/2006/picture">
                 <pic:pic>
                   <pic:nvPicPr>
-                    <pic:cNvPr descr="G:\EclipseNeonWorkspace\R_Code\ruthubc\EcuRCode\WeightVsNestSize\PaperCode\Statistics_Output\0_NestSizeResultsInstarSex_files/figure-docx/PropaguleSurvivalGraph-1.png" id="0" name="Picture"/>
+                    <pic:cNvPr descr="C:\Work\EclipseNeonWorkspace\ruthubc\EcuRCode\WeightVsNestSize\PaperCode\Statistics_Output\0_NestSizeResultsInstarSex_files/figure-docx/PropaguleSurvivalGraph-1.png" id="0" name="Picture"/>
                     <pic:cNvPicPr>
                       <a:picLocks noChangeArrowheads="1" noChangeAspect="1"/>
                     </pic:cNvPicPr>
@@ -2234,19 +2413,19 @@
         <w:rPr>
           <w:i/>
         </w:rPr>
-        <w:t xml:space="preserve">Table 2: The full models used for each test. Varibles printed as (1|*****)</w:t>
-      </w:r>
-      <w:r>
-        <w:rPr>
-          <w:i/>
-        </w:rPr>
-        <w:t xml:space="preserve"> </w:t>
-      </w:r>
-      <w:r>
-        <w:rPr>
-          <w:i/>
-        </w:rPr>
-        <w:t xml:space="preserve">indicate random factors.</w:t>
+        <w:t xml:space="preserve">Table 1: The full models used for each test. Varibles printed as (1|*****)</w:t>
+      </w:r>
+      <w:r>
+        <w:rPr>
+          <w:i/>
+        </w:rPr>
+        <w:t xml:space="preserve"> </w:t>
+      </w:r>
+      <w:r>
+        <w:rPr>
+          <w:i/>
+        </w:rPr>
+        <w:t xml:space="preserve">indicate random factors. Colony represents the colony from which each individual spider was collected.</w:t>
       </w:r>
     </w:p>
     <w:tbl>
@@ -2539,7 +2718,7 @@
     </w:lvl>
   </w:abstractNum>
   <w:abstractNum w:abstractNumId="990">
-    <w:nsid w:val="196d9669"/>
+    <w:nsid w:val="c0595e4f"/>
     <w:multiLevelType w:val="multilevel"/>
     <w:lvl w:ilvl="0">
       <w:numFmt w:val="bullet"/>
@@ -2620,7 +2799,7 @@
     </w:lvl>
   </w:abstractNum>
   <w:abstractNum w:abstractNumId="99331">
-    <w:nsid w:val="154865c3"/>
+    <w:nsid w:val="f2064ba5"/>
     <w:multiLevelType w:val="multilevel"/>
     <w:lvl w:ilvl="0">
       <w:start w:val="1"/>
@@ -2708,7 +2887,7 @@
     </w:lvl>
   </w:abstractNum>
   <w:abstractNum w:abstractNumId="99332">
-    <w:nsid w:val="64a9dbb3"/>
+    <w:nsid w:val="655fe65b"/>
     <w:multiLevelType w:val="multilevel"/>
     <w:lvl w:ilvl="0">
       <w:start w:val="2"/>
@@ -2796,7 +2975,7 @@
     </w:lvl>
   </w:abstractNum>
   <w:abstractNum w:abstractNumId="99333">
-    <w:nsid w:val="514acabb"/>
+    <w:nsid w:val="42b641ba"/>
     <w:multiLevelType w:val="multilevel"/>
     <w:lvl w:ilvl="0">
       <w:start w:val="3"/>
@@ -2884,7 +3063,7 @@
     </w:lvl>
   </w:abstractNum>
   <w:abstractNum w:abstractNumId="99334">
-    <w:nsid w:val="e5b85cd9"/>
+    <w:nsid w:val="e47195f9"/>
     <w:multiLevelType w:val="multilevel"/>
     <w:lvl w:ilvl="0">
       <w:start w:val="4"/>
@@ -2972,7 +3151,7 @@
     </w:lvl>
   </w:abstractNum>
   <w:abstractNum w:abstractNumId="99335">
-    <w:nsid w:val="b6f2d1d7"/>
+    <w:nsid w:val="d752026f"/>
     <w:multiLevelType w:val="multilevel"/>
     <w:lvl w:ilvl="0">
       <w:start w:val="5"/>
@@ -3060,7 +3239,7 @@
     </w:lvl>
   </w:abstractNum>
   <w:abstractNum w:abstractNumId="99336">
-    <w:nsid w:val="e1353b45"/>
+    <w:nsid w:val="178144b6"/>
     <w:multiLevelType w:val="multilevel"/>
     <w:lvl w:ilvl="0">
       <w:start w:val="6"/>
@@ -3148,7 +3327,7 @@
     </w:lvl>
   </w:abstractNum>
   <w:abstractNum w:abstractNumId="99337">
-    <w:nsid w:val="1d6e4517"/>
+    <w:nsid w:val="ecb124bd"/>
     <w:multiLevelType w:val="multilevel"/>
     <w:lvl w:ilvl="0">
       <w:start w:val="7"/>
@@ -3236,7 +3415,7 @@
     </w:lvl>
   </w:abstractNum>
   <w:abstractNum w:abstractNumId="99338">
-    <w:nsid w:val="b62f1025"/>
+    <w:nsid w:val="bc07f7ca"/>
     <w:multiLevelType w:val="multilevel"/>
     <w:lvl w:ilvl="0">
       <w:start w:val="8"/>

--- a/EcuRCode/WeightVsNestSize/PaperCode/Statistics_Output/0_NestSizeResultsInstarSex.docx
+++ b/EcuRCode/WeightVsNestSize/PaperCode/Statistics_Output/0_NestSizeResultsInstarSex.docx
@@ -77,13 +77,13 @@
         <w:pStyle w:val="Date"/>
       </w:pPr>
       <w:r>
-        <w:t xml:space="preserve">19</w:t>
-      </w:r>
-      <w:r>
-        <w:t xml:space="preserve"> </w:t>
-      </w:r>
-      <w:r>
-        <w:t xml:space="preserve">January,</w:t>
+        <w:t xml:space="preserve">13</w:t>
+      </w:r>
+      <w:r>
+        <w:t xml:space="preserve"> </w:t>
+      </w:r>
+      <w:r>
+        <w:t xml:space="preserve">April,</w:t>
       </w:r>
       <w:r>
         <w:t xml:space="preserve"> </w:t>
@@ -94,293 +94,24 @@
     </w:p>
     <w:p>
       <w:pPr>
+        <w:pStyle w:val="FirstParagraph"/>
+      </w:pPr>
+      <w:r>
+        <w:t xml:space="preserve">Remember Note: If line on graph is blue R could not plot the lmer, plotting a</w:t>
+      </w:r>
+      <w:r>
+        <w:t xml:space="preserve"> </w:t>
+      </w:r>
+      <w:r>
+        <w:t xml:space="preserve">simple lm instead[1]</w:t>
+      </w:r>
+    </w:p>
+    <w:p>
+      <w:pPr>
         <w:pStyle w:val="Heading2"/>
       </w:pPr>
-      <w:bookmarkStart w:id="21" w:name="count-of-number-of-spiders"/>
+      <w:bookmarkStart w:id="21" w:name="leg-length-against-colony-size"/>
       <w:bookmarkEnd w:id="21"/>
-      <w:r>
-        <w:t xml:space="preserve">Count of number of spiders</w:t>
-      </w:r>
-    </w:p>
-    <w:tbl>
-      <w:tblPr>
-        <w:tblStyle w:val="TableNormal"/>
-        <w:tblW w:type="pct" w:w="3263.8888888888882"/>
-        <w:tblLook w:firstRow="1"/>
-      </w:tblPr>
-      <w:tblGrid>
-        <w:gridCol w:w="880"/>
-        <w:gridCol w:w="770"/>
-        <w:gridCol w:w="770"/>
-        <w:gridCol w:w="770"/>
-        <w:gridCol w:w="990"/>
-        <w:gridCol w:w="990"/>
-      </w:tblGrid>
-      <w:tr>
-        <w:trPr>
-          <w:cnfStyle w:firstRow="1"/>
-        </w:trPr>
-        <w:tc>
-          <w:tcPr>
-            <w:tcBorders>
-              <w:bottom w:val="single"/>
-            </w:tcBorders>
-            <w:vAlign w:val="bottom"/>
-          </w:tcPr>
-          <w:p>
-            <w:pPr>
-              <w:pStyle w:val="Compact"/>
-              <w:jc w:val="center"/>
-            </w:pPr>
-            <w:r>
-              <w:t xml:space="preserve">Adult</w:t>
-            </w:r>
-          </w:p>
-        </w:tc>
-        <w:tc>
-          <w:tcPr>
-            <w:tcBorders>
-              <w:bottom w:val="single"/>
-            </w:tcBorders>
-            <w:vAlign w:val="bottom"/>
-          </w:tcPr>
-          <w:p>
-            <w:pPr>
-              <w:pStyle w:val="Compact"/>
-              <w:jc w:val="center"/>
-            </w:pPr>
-            <w:r>
-              <w:t xml:space="preserve">Sub2</w:t>
-            </w:r>
-          </w:p>
-        </w:tc>
-        <w:tc>
-          <w:tcPr>
-            <w:tcBorders>
-              <w:bottom w:val="single"/>
-            </w:tcBorders>
-            <w:vAlign w:val="bottom"/>
-          </w:tcPr>
-          <w:p>
-            <w:pPr>
-              <w:pStyle w:val="Compact"/>
-              <w:jc w:val="center"/>
-            </w:pPr>
-            <w:r>
-              <w:t xml:space="preserve">Sub1</w:t>
-            </w:r>
-          </w:p>
-        </w:tc>
-        <w:tc>
-          <w:tcPr>
-            <w:tcBorders>
-              <w:bottom w:val="single"/>
-            </w:tcBorders>
-            <w:vAlign w:val="bottom"/>
-          </w:tcPr>
-          <w:p>
-            <w:pPr>
-              <w:pStyle w:val="Compact"/>
-              <w:jc w:val="center"/>
-            </w:pPr>
-            <w:r>
-              <w:t xml:space="preserve">Juv4</w:t>
-            </w:r>
-          </w:p>
-        </w:tc>
-        <w:tc>
-          <w:tcPr>
-            <w:tcBorders>
-              <w:bottom w:val="single"/>
-            </w:tcBorders>
-            <w:vAlign w:val="bottom"/>
-          </w:tcPr>
-          <w:p>
-            <w:pPr>
-              <w:pStyle w:val="Compact"/>
-              <w:jc w:val="center"/>
-            </w:pPr>
-            <w:r>
-              <w:t xml:space="preserve">AdMale</w:t>
-            </w:r>
-          </w:p>
-        </w:tc>
-        <w:tc>
-          <w:tcPr>
-            <w:tcBorders>
-              <w:bottom w:val="single"/>
-            </w:tcBorders>
-            <w:vAlign w:val="bottom"/>
-          </w:tcPr>
-          <w:p>
-            <w:pPr>
-              <w:pStyle w:val="Compact"/>
-              <w:jc w:val="center"/>
-            </w:pPr>
-            <w:r>
-              <w:t xml:space="preserve">SubMale</w:t>
-            </w:r>
-          </w:p>
-        </w:tc>
-      </w:tr>
-      <w:tr>
-        <w:tc>
-          <w:p>
-            <w:pPr>
-              <w:pStyle w:val="Compact"/>
-              <w:jc w:val="center"/>
-            </w:pPr>
-            <w:r>
-              <w:t xml:space="preserve">401</w:t>
-            </w:r>
-          </w:p>
-        </w:tc>
-        <w:tc>
-          <w:p>
-            <w:pPr>
-              <w:pStyle w:val="Compact"/>
-              <w:jc w:val="center"/>
-            </w:pPr>
-            <w:r>
-              <w:t xml:space="preserve">250</w:t>
-            </w:r>
-          </w:p>
-        </w:tc>
-        <w:tc>
-          <w:p>
-            <w:pPr>
-              <w:pStyle w:val="Compact"/>
-              <w:jc w:val="center"/>
-            </w:pPr>
-            <w:r>
-              <w:t xml:space="preserve">284</w:t>
-            </w:r>
-          </w:p>
-        </w:tc>
-        <w:tc>
-          <w:p>
-            <w:pPr>
-              <w:pStyle w:val="Compact"/>
-              <w:jc w:val="center"/>
-            </w:pPr>
-            <w:r>
-              <w:t xml:space="preserve">233</w:t>
-            </w:r>
-          </w:p>
-        </w:tc>
-        <w:tc>
-          <w:p>
-            <w:pPr>
-              <w:pStyle w:val="Compact"/>
-              <w:jc w:val="center"/>
-            </w:pPr>
-            <w:r>
-              <w:t xml:space="preserve">106</w:t>
-            </w:r>
-          </w:p>
-        </w:tc>
-        <w:tc>
-          <w:p>
-            <w:pPr>
-              <w:pStyle w:val="Compact"/>
-              <w:jc w:val="center"/>
-            </w:pPr>
-            <w:r>
-              <w:t xml:space="preserve">32</w:t>
-            </w:r>
-          </w:p>
-        </w:tc>
-      </w:tr>
-    </w:tbl>
-    <w:p>
-      <w:pPr>
-        <w:pStyle w:val="BodyText"/>
-      </w:pPr>
-      <w:r>
-        <w:rPr>
-          <w:i/>
-        </w:rPr>
-        <w:t xml:space="preserve">Count of the number of spiders weighed and measured</w:t>
-      </w:r>
-    </w:p>
-    <w:p>
-      <w:pPr>
-        <w:pStyle w:val="Heading2"/>
-      </w:pPr>
-      <w:bookmarkStart w:id="22" w:name="histogram-of-nest-sizes-measured"/>
-      <w:bookmarkEnd w:id="22"/>
-      <w:r>
-        <w:t xml:space="preserve">Histogram of nest sizes measured</w:t>
-      </w:r>
-    </w:p>
-    <w:p>
-      <w:pPr>
-        <w:pStyle w:val="FirstParagraph"/>
-      </w:pPr>
-      <w:r>
-        <w:drawing>
-          <wp:inline>
-            <wp:extent cx="5334000" cy="4364181"/>
-            <wp:effectExtent b="0" l="0" r="0" t="0"/>
-            <wp:docPr descr="" id="1" name="Picture"/>
-            <a:graphic>
-              <a:graphicData uri="http://schemas.openxmlformats.org/drawingml/2006/picture">
-                <pic:pic>
-                  <pic:nvPicPr>
-                    <pic:cNvPr descr="C:\Work\EclipseNeonWorkspace\ruthubc\EcuRCode\WeightVsNestSize\PaperCode\Statistics_Output\0_NestSizeResultsInstarSex_files/figure-docx/NestSizeHistogram-1.png" id="0" name="Picture"/>
-                    <pic:cNvPicPr>
-                      <a:picLocks noChangeArrowheads="1" noChangeAspect="1"/>
-                    </pic:cNvPicPr>
-                  </pic:nvPicPr>
-                  <pic:blipFill>
-                    <a:blip r:embed="rId23"/>
-                    <a:stretch>
-                      <a:fillRect/>
-                    </a:stretch>
-                  </pic:blipFill>
-                  <pic:spPr bwMode="auto">
-                    <a:xfrm>
-                      <a:off x="0" y="0"/>
-                      <a:ext cx="5334000" cy="4364181"/>
-                    </a:xfrm>
-                    <a:prstGeom prst="rect">
-                      <a:avLst/>
-                    </a:prstGeom>
-                    <a:noFill/>
-                    <a:ln w="9525">
-                      <a:noFill/>
-                      <a:headEnd/>
-                      <a:tailEnd/>
-                    </a:ln>
-                  </pic:spPr>
-                </pic:pic>
-              </a:graphicData>
-            </a:graphic>
-          </wp:inline>
-        </w:drawing>
-      </w:r>
-    </w:p>
-    <w:p>
-      <w:pPr>
-        <w:pStyle w:val="Compact"/>
-        <w:numPr>
-          <w:numId w:val="1001"/>
-          <w:ilvl w:val="0"/>
-        </w:numPr>
-      </w:pPr>
-      <w:r>
-        <w:rPr>
-          <w:i/>
-        </w:rPr>
-        <w:t xml:space="preserve">Figure :Histogram of the size of colonies investigated</w:t>
-      </w:r>
-    </w:p>
-    <w:p>
-      <w:pPr>
-        <w:pStyle w:val="Heading2"/>
-      </w:pPr>
-      <w:bookmarkStart w:id="24" w:name="leg-length-against-colony-size"/>
-      <w:bookmarkEnd w:id="24"/>
       <w:r>
         <w:t xml:space="preserve">Leg length against colony size</w:t>
       </w:r>
@@ -427,7 +158,6 @@
       </w:r>
       <m:oMath>
         <m:r>
-          <m:rPr/>
           <m:t>χ</m:t>
         </m:r>
       </m:oMath>
@@ -471,7 +201,6 @@
       </w:r>
       <m:oMath>
         <m:r>
-          <m:rPr/>
           <m:t>χ</m:t>
         </m:r>
       </m:oMath>
@@ -527,7 +256,6 @@
       </w:r>
       <m:oMath>
         <m:r>
-          <m:rPr/>
           <m:t>χ</m:t>
         </m:r>
       </m:oMath>
@@ -571,7 +299,6 @@
       </w:r>
       <m:oMath>
         <m:r>
-          <m:rPr/>
           <m:t>χ</m:t>
         </m:r>
       </m:oMath>
@@ -750,7 +477,6 @@
             </w:pPr>
             <m:oMath>
               <m:r>
-                <m:rPr/>
                 <m:t>χ</m:t>
               </m:r>
             </m:oMath>
@@ -1077,18 +803,18 @@
           <wp:inline>
             <wp:extent cx="5334000" cy="3429000"/>
             <wp:effectExtent b="0" l="0" r="0" t="0"/>
-            <wp:docPr descr="" id="1" name="Picture"/>
+            <wp:docPr descr="" title="" id="1" name="Picture"/>
             <a:graphic>
               <a:graphicData uri="http://schemas.openxmlformats.org/drawingml/2006/picture">
                 <pic:pic>
                   <pic:nvPicPr>
-                    <pic:cNvPr descr="C:\Work\EclipseNeonWorkspace\ruthubc\EcuRCode\WeightVsNestSize\PaperCode\Statistics_Output\0_NestSizeResultsInstarSex_files/figure-docx/LegInstarGridGraph-1.png" id="0" name="Picture"/>
+                    <pic:cNvPr descr="C:\Users\Ruth\git\ruthubc\EcuRCode\WeightVsNestSize\PaperCode\Statistics_Output\0_NestSizeResultsInstarSex_files/figure-docx/LegInstarGridGraph-1.png" id="0" name="Picture"/>
                     <pic:cNvPicPr>
                       <a:picLocks noChangeArrowheads="1" noChangeAspect="1"/>
                     </pic:cNvPicPr>
                   </pic:nvPicPr>
                   <pic:blipFill>
-                    <a:blip r:embed="rId25"/>
+                    <a:blip r:embed="rId22"/>
                     <a:stretch>
                       <a:fillRect/>
                     </a:stretch>
@@ -1119,7 +845,7 @@
       <w:pPr>
         <w:pStyle w:val="Compact"/>
         <w:numPr>
-          <w:numId w:val="1002"/>
+          <w:numId w:val="1001"/>
           <w:ilvl w:val="0"/>
         </w:numPr>
       </w:pPr>
@@ -1215,8 +941,8 @@
       <w:pPr>
         <w:pStyle w:val="Heading2"/>
       </w:pPr>
-      <w:bookmarkStart w:id="26" w:name="individual-condition-against-colony-size"/>
-      <w:bookmarkEnd w:id="26"/>
+      <w:bookmarkStart w:id="23" w:name="individual-condition-against-colony-size"/>
+      <w:bookmarkEnd w:id="23"/>
       <w:r>
         <w:t xml:space="preserve">Individual condition against colony size</w:t>
       </w:r>
@@ -1251,7 +977,6 @@
       </w:r>
       <m:oMath>
         <m:r>
-          <m:rPr/>
           <m:t>χ</m:t>
         </m:r>
       </m:oMath>
@@ -1304,7 +1029,6 @@
       </w:r>
       <m:oMath>
         <m:r>
-          <m:rPr/>
           <m:t>χ</m:t>
         </m:r>
       </m:oMath>
@@ -1354,7 +1078,6 @@
       </w:r>
       <m:oMath>
         <m:r>
-          <m:rPr/>
           <m:t>χ</m:t>
         </m:r>
       </m:oMath>
@@ -1415,18 +1138,18 @@
           <wp:inline>
             <wp:extent cx="5334000" cy="3429000"/>
             <wp:effectExtent b="0" l="0" r="0" t="0"/>
-            <wp:docPr descr="" id="1" name="Picture"/>
+            <wp:docPr descr="" title="" id="1" name="Picture"/>
             <a:graphic>
               <a:graphicData uri="http://schemas.openxmlformats.org/drawingml/2006/picture">
                 <pic:pic>
                   <pic:nvPicPr>
-                    <pic:cNvPr descr="C:\Work\EclipseNeonWorkspace\ruthubc\EcuRCode\WeightVsNestSize\PaperCode\Statistics_Output\0_NestSizeResultsInstarSex_files/figure-docx/ConditionInstarGridGraph-1.png" id="0" name="Picture"/>
+                    <pic:cNvPr descr="C:\Users\Ruth\git\ruthubc\EcuRCode\WeightVsNestSize\PaperCode\Statistics_Output\0_NestSizeResultsInstarSex_files/figure-docx/ConditionInstarGridGraph-1.png" id="0" name="Picture"/>
                     <pic:cNvPicPr>
                       <a:picLocks noChangeArrowheads="1" noChangeAspect="1"/>
                     </pic:cNvPicPr>
                   </pic:nvPicPr>
                   <pic:blipFill>
-                    <a:blip r:embed="rId27"/>
+                    <a:blip r:embed="rId24"/>
                     <a:stretch>
                       <a:fillRect/>
                     </a:stretch>
@@ -1457,7 +1180,7 @@
       <w:pPr>
         <w:pStyle w:val="Compact"/>
         <w:numPr>
-          <w:numId w:val="1003"/>
+          <w:numId w:val="1002"/>
           <w:ilvl w:val="0"/>
         </w:numPr>
       </w:pPr>
@@ -1513,7 +1236,282 @@
         <w:rPr>
           <w:i/>
         </w:rPr>
-        <w:t xml:space="preserve">instar sex.</w:t>
+        <w:t xml:space="preserve">instar sex. Gradient increases from juv4 to adult.</w:t>
+      </w:r>
+      <w:r>
+        <w:rPr>
+          <w:i/>
+        </w:rPr>
+        <w:t xml:space="preserve"> </w:t>
+      </w:r>
+    </w:p>
+    <w:p>
+      <w:pPr>
+        <w:pStyle w:val="Heading2"/>
+      </w:pPr>
+      <w:bookmarkStart w:id="25" w:name="within-colony-variance-against-colony-size"/>
+      <w:bookmarkEnd w:id="25"/>
+      <w:r>
+        <w:t xml:space="preserve">Within-colony variance against colony size</w:t>
+      </w:r>
+    </w:p>
+    <w:p>
+      <w:pPr>
+        <w:pStyle w:val="Heading3"/>
+      </w:pPr>
+      <w:bookmarkStart w:id="26" w:name="within-colony-leg-length-variance"/>
+      <w:bookmarkEnd w:id="26"/>
+      <w:r>
+        <w:t xml:space="preserve">Within-colony Leg length variance</w:t>
+      </w:r>
+    </w:p>
+    <w:p>
+      <w:pPr>
+        <w:pStyle w:val="FirstParagraph"/>
+      </w:pPr>
+      <w:r>
+        <w:t xml:space="preserve">There was no significant effect of nest size on within-colony variance in leg length. However, before transformation, the average leg variance was</w:t>
+      </w:r>
+      <w:r>
+        <w:t xml:space="preserve"> </w:t>
+      </w:r>
+      <w:r>
+        <w:t xml:space="preserve">0.09</w:t>
+      </w:r>
+      <w:r>
+        <w:t xml:space="preserve"> </w:t>
+      </w:r>
+      <m:oMath>
+        <m:r>
+          <m:t>±</m:t>
+        </m:r>
+      </m:oMath>
+      <w:r>
+        <w:t xml:space="preserve"> </w:t>
+      </w:r>
+      <w:r>
+        <w:t xml:space="preserve">0.02, which is small given that the range of possible values is between zero and one.</w:t>
+      </w:r>
+    </w:p>
+    <w:p>
+      <w:pPr>
+        <w:pStyle w:val="Heading3"/>
+      </w:pPr>
+      <w:bookmarkStart w:id="27" w:name="within-colony-condition-variance"/>
+      <w:bookmarkEnd w:id="27"/>
+      <w:r>
+        <w:t xml:space="preserve">Within-colony condition variance</w:t>
+      </w:r>
+    </w:p>
+    <w:p>
+      <w:pPr>
+        <w:pStyle w:val="FirstParagraph"/>
+      </w:pPr>
+      <w:r>
+        <w:t xml:space="preserve">The average within-colony condition variance was also small at 0.07</w:t>
+      </w:r>
+      <w:r>
+        <w:t xml:space="preserve"> </w:t>
+      </w:r>
+      <m:oMath>
+        <m:r>
+          <m:t>±</m:t>
+        </m:r>
+      </m:oMath>
+      <w:r>
+        <w:t xml:space="preserve"> </w:t>
+      </w:r>
+      <w:r>
+        <w:t xml:space="preserve">0.02. However, there were</w:t>
+      </w:r>
+      <w:r>
+        <w:t xml:space="preserve"> </w:t>
+      </w:r>
+      <w:r>
+        <w:t xml:space="preserve">significant fixed effects. The model with the lowest AIC included colony size, the two-way interaction instar age by</w:t>
+      </w:r>
+      <w:r>
+        <w:t xml:space="preserve"> </w:t>
+      </w:r>
+      <w:r>
+        <w:t xml:space="preserve">sex and the two-way interaction instar age squared by instar sex</w:t>
+      </w:r>
+      <w:r>
+        <w:t xml:space="preserve"> </w:t>
+      </w:r>
+      <w:r>
+        <w:t xml:space="preserve">(table 1).</w:t>
+      </w:r>
+    </w:p>
+    <w:p>
+      <w:pPr>
+        <w:pStyle w:val="BodyText"/>
+      </w:pPr>
+      <w:r>
+        <w:t xml:space="preserve">Colony size had a significant effect (glmmPQR;</w:t>
+      </w:r>
+      <w:r>
+        <w:t xml:space="preserve"> </w:t>
+      </w:r>
+      <m:oMath>
+        <m:r>
+          <m:t>χ</m:t>
+        </m:r>
+      </m:oMath>
+      <w:r>
+        <w:rPr>
+          <w:vertAlign w:val="superscript"/>
+        </w:rPr>
+        <w:t xml:space="preserve">2</w:t>
+      </w:r>
+      <w:r>
+        <w:rPr>
+          <w:vertAlign w:val="subscript"/>
+        </w:rPr>
+        <w:t xml:space="preserve">1</w:t>
+      </w:r>
+      <w:r>
+        <w:t xml:space="preserve"> </w:t>
+      </w:r>
+      <w:r>
+        <w:t xml:space="preserve">=</w:t>
+      </w:r>
+      <w:r>
+        <w:t xml:space="preserve"> </w:t>
+      </w:r>
+      <w:r>
+        <w:t xml:space="preserve">7.244, p = 0.007</w:t>
+      </w:r>
+      <w:r>
+        <w:t xml:space="preserve"> </w:t>
+      </w:r>
+      <w:r>
+        <w:t xml:space="preserve">** ) as within-colony condition variance decreased with</w:t>
+      </w:r>
+      <w:r>
+        <w:t xml:space="preserve"> </w:t>
+      </w:r>
+      <w:r>
+        <w:t xml:space="preserve">increasing colony size (figure 5).</w:t>
+      </w:r>
+      <w:r>
+        <w:t xml:space="preserve"> </w:t>
+      </w:r>
+      <w:r>
+        <w:t xml:space="preserve">Interactions of instar age or sex with colony size were not significant.</w:t>
+      </w:r>
+    </w:p>
+    <w:p>
+      <w:pPr>
+        <w:pStyle w:val="BodyText"/>
+      </w:pPr>
+      <w:r>
+        <w:t xml:space="preserve">The interaction instar age by sex was significant (glmmPQR;</w:t>
+      </w:r>
+      <w:r>
+        <w:t xml:space="preserve"> </w:t>
+      </w:r>
+      <m:oMath>
+        <m:r>
+          <m:t>χ</m:t>
+        </m:r>
+      </m:oMath>
+      <w:r>
+        <w:rPr>
+          <w:vertAlign w:val="superscript"/>
+        </w:rPr>
+        <w:t xml:space="preserve">2</w:t>
+      </w:r>
+      <w:r>
+        <w:rPr>
+          <w:vertAlign w:val="subscript"/>
+        </w:rPr>
+        <w:t xml:space="preserve">2</w:t>
+      </w:r>
+      <w:r>
+        <w:t xml:space="preserve"> </w:t>
+      </w:r>
+      <w:r>
+        <w:t xml:space="preserve">= 30.525, p</w:t>
+      </w:r>
+      <w:r>
+        <w:t xml:space="preserve"> </w:t>
+      </w:r>
+      <w:r>
+        <w:t xml:space="preserve">&lt; 0.001 *** ), as was instar</w:t>
+      </w:r>
+      <w:r>
+        <w:t xml:space="preserve"> </w:t>
+      </w:r>
+      <w:r>
+        <w:t xml:space="preserve">age squared crossed with sex (glmmPQR;</w:t>
+      </w:r>
+      <w:r>
+        <w:t xml:space="preserve"> </w:t>
+      </w:r>
+      <m:oMath>
+        <m:r>
+          <m:t>χ</m:t>
+        </m:r>
+      </m:oMath>
+      <w:r>
+        <w:rPr>
+          <w:vertAlign w:val="superscript"/>
+        </w:rPr>
+        <w:t xml:space="preserve">2</w:t>
+      </w:r>
+      <w:r>
+        <w:rPr>
+          <w:vertAlign w:val="subscript"/>
+        </w:rPr>
+        <w:t xml:space="preserve">2</w:t>
+      </w:r>
+      <w:r>
+        <w:t xml:space="preserve"> </w:t>
+      </w:r>
+      <w:r>
+        <w:t xml:space="preserve">=</w:t>
+      </w:r>
+      <w:r>
+        <w:t xml:space="preserve"> </w:t>
+      </w:r>
+      <w:r>
+        <w:t xml:space="preserve">25.315, p &lt; 0.001</w:t>
+      </w:r>
+      <w:r>
+        <w:t xml:space="preserve"> </w:t>
+      </w:r>
+      <w:r>
+        <w:t xml:space="preserve">***</w:t>
+      </w:r>
+      <w:r>
+        <w:t xml:space="preserve"> </w:t>
+      </w:r>
+      <w:r>
+        <w:t xml:space="preserve">(figure 5). Within-colony variance</w:t>
+      </w:r>
+      <w:r>
+        <w:t xml:space="preserve"> </w:t>
+      </w:r>
+      <w:r>
+        <w:t xml:space="preserve">in condition peaked at intermediate instar ages and was higher for males</w:t>
+      </w:r>
+      <w:r>
+        <w:t xml:space="preserve"> </w:t>
+      </w:r>
+      <w:r>
+        <w:t xml:space="preserve">(figure 6).</w:t>
+      </w:r>
+    </w:p>
+    <w:p>
+      <w:pPr>
+        <w:pStyle w:val="SourceCode"/>
+      </w:pPr>
+      <w:r>
+        <w:rPr>
+          <w:rStyle w:val="VerbatimChar"/>
+        </w:rPr>
+        <w:t xml:space="preserve">Note: If line on graph is blue R could not plot the lmer, plotting a simple lm instead[1] "glmmpql"</w:t>
       </w:r>
     </w:p>
     <w:p>
@@ -1523,409 +1521,20 @@
       <w:r>
         <w:drawing>
           <wp:inline>
-            <wp:extent cx="5334000" cy="4572000"/>
+            <wp:extent cx="5334000" cy="3429000"/>
             <wp:effectExtent b="0" l="0" r="0" t="0"/>
-            <wp:docPr descr="" id="1" name="Picture"/>
+            <wp:docPr descr="" title="" id="1" name="Picture"/>
             <a:graphic>
               <a:graphicData uri="http://schemas.openxmlformats.org/drawingml/2006/picture">
                 <pic:pic>
                   <pic:nvPicPr>
-                    <pic:cNvPr descr="C:\Work\EclipseNeonWorkspace\ruthubc\EcuRCode\WeightVsNestSize\PaperCode\Statistics_Output\0_NestSizeResultsInstarSex_files/figure-docx/PredictedInstarConditionInteractionGraph-1.png" id="0" name="Picture"/>
+                    <pic:cNvPr descr="C:\Users\Ruth\git\ruthubc\EcuRCode\WeightVsNestSize\PaperCode\Statistics_Output\0_NestSizeResultsInstarSex_files/figure-docx/ConditionVarianceInstarGridGraph-1.png" id="0" name="Picture"/>
                     <pic:cNvPicPr>
                       <a:picLocks noChangeArrowheads="1" noChangeAspect="1"/>
                     </pic:cNvPicPr>
                   </pic:nvPicPr>
                   <pic:blipFill>
                     <a:blip r:embed="rId28"/>
-                    <a:stretch>
-                      <a:fillRect/>
-                    </a:stretch>
-                  </pic:blipFill>
-                  <pic:spPr bwMode="auto">
-                    <a:xfrm>
-                      <a:off x="0" y="0"/>
-                      <a:ext cx="5334000" cy="4572000"/>
-                    </a:xfrm>
-                    <a:prstGeom prst="rect">
-                      <a:avLst/>
-                    </a:prstGeom>
-                    <a:noFill/>
-                    <a:ln w="9525">
-                      <a:noFill/>
-                      <a:headEnd/>
-                      <a:tailEnd/>
-                    </a:ln>
-                  </pic:spPr>
-                </pic:pic>
-              </a:graphicData>
-            </a:graphic>
-          </wp:inline>
-        </w:drawing>
-      </w:r>
-    </w:p>
-    <w:p>
-      <w:pPr>
-        <w:pStyle w:val="Compact"/>
-        <w:numPr>
-          <w:numId w:val="1004"/>
-          <w:ilvl w:val="0"/>
-        </w:numPr>
-      </w:pPr>
-      <w:r>
-        <w:rPr>
-          <w:i/>
-        </w:rPr>
-        <w:t xml:space="preserve">Figure : The predicted slopes per instar of the regression of individual condition against</w:t>
-      </w:r>
-      <w:r>
-        <w:rPr>
-          <w:i/>
-        </w:rPr>
-        <w:t xml:space="preserve"> </w:t>
-      </w:r>
-      <w:r>
-        <w:rPr>
-          <w:i/>
-        </w:rPr>
-        <w:t xml:space="preserve">colony size. As instar age increases, the gradient of the line increases. n = 19</w:t>
-      </w:r>
-      <w:r>
-        <w:rPr>
-          <w:i/>
-        </w:rPr>
-        <w:t xml:space="preserve"> </w:t>
-      </w:r>
-      <w:r>
-        <w:rPr>
-          <w:i/>
-        </w:rPr>
-        <w:t xml:space="preserve">colonies.</w:t>
-      </w:r>
-    </w:p>
-    <w:p>
-      <w:pPr>
-        <w:pStyle w:val="Heading2"/>
-      </w:pPr>
-      <w:bookmarkStart w:id="29" w:name="within-colony-variance-against-colony-size"/>
-      <w:bookmarkEnd w:id="29"/>
-      <w:r>
-        <w:t xml:space="preserve">Within-colony variance against colony size</w:t>
-      </w:r>
-    </w:p>
-    <w:p>
-      <w:pPr>
-        <w:pStyle w:val="Heading3"/>
-      </w:pPr>
-      <w:bookmarkStart w:id="30" w:name="within-colony-leg-length-variance"/>
-      <w:bookmarkEnd w:id="30"/>
-      <w:r>
-        <w:t xml:space="preserve">Within-colony Leg length variance</w:t>
-      </w:r>
-    </w:p>
-    <w:p>
-      <w:pPr>
-        <w:pStyle w:val="FirstParagraph"/>
-      </w:pPr>
-      <w:r>
-        <w:t xml:space="preserve">There was no significant effect of nest size on within-colony variance in leg length. However, before transformation, the average leg variance was</w:t>
-      </w:r>
-      <w:r>
-        <w:t xml:space="preserve"> </w:t>
-      </w:r>
-      <w:r>
-        <w:t xml:space="preserve">0.09</w:t>
-      </w:r>
-      <w:r>
-        <w:t xml:space="preserve"> </w:t>
-      </w:r>
-      <m:oMath>
-        <m:r>
-          <m:rPr/>
-          <m:t>±</m:t>
-        </m:r>
-      </m:oMath>
-      <w:r>
-        <w:t xml:space="preserve"> </w:t>
-      </w:r>
-      <w:r>
-        <w:t xml:space="preserve">0.02, which is small given that the range of possible values is between zero and one.</w:t>
-      </w:r>
-    </w:p>
-    <w:p>
-      <w:pPr>
-        <w:pStyle w:val="Heading3"/>
-      </w:pPr>
-      <w:bookmarkStart w:id="31" w:name="within-colony-condition-variance"/>
-      <w:bookmarkEnd w:id="31"/>
-      <w:r>
-        <w:t xml:space="preserve">Within-colony condition variance</w:t>
-      </w:r>
-    </w:p>
-    <w:p>
-      <w:pPr>
-        <w:pStyle w:val="FirstParagraph"/>
-      </w:pPr>
-      <w:r>
-        <w:t xml:space="preserve">The average within-colony condition variance was also small at 0.07</w:t>
-      </w:r>
-      <w:r>
-        <w:t xml:space="preserve"> </w:t>
-      </w:r>
-      <m:oMath>
-        <m:r>
-          <m:rPr/>
-          <m:t>±</m:t>
-        </m:r>
-      </m:oMath>
-      <w:r>
-        <w:t xml:space="preserve"> </w:t>
-      </w:r>
-      <w:r>
-        <w:t xml:space="preserve">0.02. However, there were</w:t>
-      </w:r>
-      <w:r>
-        <w:t xml:space="preserve"> </w:t>
-      </w:r>
-      <w:r>
-        <w:t xml:space="preserve">significant fixed effects. The model with the lowest AIC included colony size, the two-way interaction instar age by</w:t>
-      </w:r>
-      <w:r>
-        <w:t xml:space="preserve"> </w:t>
-      </w:r>
-      <w:r>
-        <w:t xml:space="preserve">sex and the two-way interaction instar age squared by instar sex</w:t>
-      </w:r>
-      <w:r>
-        <w:t xml:space="preserve"> </w:t>
-      </w:r>
-      <w:r>
-        <w:t xml:space="preserve">(table 1).</w:t>
-      </w:r>
-    </w:p>
-    <w:p>
-      <w:pPr>
-        <w:pStyle w:val="BodyText"/>
-      </w:pPr>
-      <w:r>
-        <w:t xml:space="preserve">Colony size had a significant effect (glmmPQR;</w:t>
-      </w:r>
-      <w:r>
-        <w:t xml:space="preserve"> </w:t>
-      </w:r>
-      <m:oMath>
-        <m:r>
-          <m:rPr/>
-          <m:t>χ</m:t>
-        </m:r>
-      </m:oMath>
-      <w:r>
-        <w:rPr>
-          <w:vertAlign w:val="superscript"/>
-        </w:rPr>
-        <w:t xml:space="preserve">2</w:t>
-      </w:r>
-      <w:r>
-        <w:rPr>
-          <w:vertAlign w:val="subscript"/>
-        </w:rPr>
-        <w:t xml:space="preserve">1</w:t>
-      </w:r>
-      <w:r>
-        <w:t xml:space="preserve"> </w:t>
-      </w:r>
-      <w:r>
-        <w:t xml:space="preserve">=</w:t>
-      </w:r>
-      <w:r>
-        <w:t xml:space="preserve"> </w:t>
-      </w:r>
-      <w:r>
-        <w:t xml:space="preserve">7.244, p = 0.007</w:t>
-      </w:r>
-      <w:r>
-        <w:t xml:space="preserve"> </w:t>
-      </w:r>
-      <w:r>
-        <w:t xml:space="preserve">** ) as within-colony condition variance decreased with</w:t>
-      </w:r>
-      <w:r>
-        <w:t xml:space="preserve"> </w:t>
-      </w:r>
-      <w:r>
-        <w:t xml:space="preserve">increasing colony size (figure 5).</w:t>
-      </w:r>
-      <w:r>
-        <w:t xml:space="preserve"> </w:t>
-      </w:r>
-      <w:r>
-        <w:t xml:space="preserve">Interactions of instar age or sex with colony size were not significant.</w:t>
-      </w:r>
-    </w:p>
-    <w:p>
-      <w:pPr>
-        <w:pStyle w:val="BodyText"/>
-      </w:pPr>
-      <w:r>
-        <w:t xml:space="preserve">The interaction instar age by sex was significant (glmmPQR;</w:t>
-      </w:r>
-      <w:r>
-        <w:t xml:space="preserve"> </w:t>
-      </w:r>
-      <m:oMath>
-        <m:r>
-          <m:rPr/>
-          <m:t>χ</m:t>
-        </m:r>
-      </m:oMath>
-      <w:r>
-        <w:rPr>
-          <w:vertAlign w:val="superscript"/>
-        </w:rPr>
-        <w:t xml:space="preserve">2</w:t>
-      </w:r>
-      <w:r>
-        <w:rPr>
-          <w:vertAlign w:val="subscript"/>
-        </w:rPr>
-        <w:t xml:space="preserve">2</w:t>
-      </w:r>
-      <w:r>
-        <w:t xml:space="preserve"> </w:t>
-      </w:r>
-      <w:r>
-        <w:t xml:space="preserve">= 30.525, p</w:t>
-      </w:r>
-      <w:r>
-        <w:t xml:space="preserve"> </w:t>
-      </w:r>
-      <w:r>
-        <w:t xml:space="preserve">&lt; 0.001 *** ), as was instar</w:t>
-      </w:r>
-      <w:r>
-        <w:t xml:space="preserve"> </w:t>
-      </w:r>
-      <w:r>
-        <w:t xml:space="preserve">age squared crossed with sex (glmmPQR;</w:t>
-      </w:r>
-      <w:r>
-        <w:t xml:space="preserve"> </w:t>
-      </w:r>
-      <m:oMath>
-        <m:r>
-          <m:rPr/>
-          <m:t>χ</m:t>
-        </m:r>
-      </m:oMath>
-      <w:r>
-        <w:rPr>
-          <w:vertAlign w:val="superscript"/>
-        </w:rPr>
-        <w:t xml:space="preserve">2</w:t>
-      </w:r>
-      <w:r>
-        <w:rPr>
-          <w:vertAlign w:val="subscript"/>
-        </w:rPr>
-        <w:t xml:space="preserve">2</w:t>
-      </w:r>
-      <w:r>
-        <w:t xml:space="preserve"> </w:t>
-      </w:r>
-      <w:r>
-        <w:t xml:space="preserve">=</w:t>
-      </w:r>
-      <w:r>
-        <w:t xml:space="preserve"> </w:t>
-      </w:r>
-      <w:r>
-        <w:t xml:space="preserve">25.315, p &lt; 0.001</w:t>
-      </w:r>
-      <w:r>
-        <w:t xml:space="preserve"> </w:t>
-      </w:r>
-      <w:r>
-        <w:t xml:space="preserve">***</w:t>
-      </w:r>
-      <w:r>
-        <w:t xml:space="preserve"> </w:t>
-      </w:r>
-      <w:r>
-        <w:t xml:space="preserve">(figure 5). Within-colony variance</w:t>
-      </w:r>
-      <w:r>
-        <w:t xml:space="preserve"> </w:t>
-      </w:r>
-      <w:r>
-        <w:t xml:space="preserve">in condition peaked at intermediate instar ages and was higher for males</w:t>
-      </w:r>
-      <w:r>
-        <w:t xml:space="preserve"> </w:t>
-      </w:r>
-      <w:r>
-        <w:t xml:space="preserve">(figure 6).</w:t>
-      </w:r>
-    </w:p>
-    <w:p>
-      <w:pPr>
-        <w:pStyle w:val="SourceCode"/>
-      </w:pPr>
-      <w:r>
-        <w:rPr>
-          <w:rStyle w:val="VerbatimChar"/>
-        </w:rPr>
-        <w:t xml:space="preserve">Note: If line on graph is blue R could not plot the lmer, plotting a simple lm instead[1] "glmmpql"</w:t>
-      </w:r>
-    </w:p>
-    <w:p>
-      <w:pPr>
-        <w:pStyle w:val="SourceCode"/>
-      </w:pPr>
-      <w:r>
-        <w:rPr>
-          <w:rStyle w:val="VerbatimChar"/>
-        </w:rPr>
-        <w:t xml:space="preserve">Warning: Removed 1 rows containing missing values (geom_path).</w:t>
-      </w:r>
-      <w:r>
-        <w:br w:type="textWrapping"/>
-      </w:r>
-      <w:r>
-        <w:rPr>
-          <w:rStyle w:val="VerbatimChar"/>
-        </w:rPr>
-        <w:t xml:space="preserve"/>
-      </w:r>
-      <w:r>
-        <w:br w:type="textWrapping"/>
-      </w:r>
-      <w:r>
-        <w:rPr>
-          <w:rStyle w:val="VerbatimChar"/>
-        </w:rPr>
-        <w:t xml:space="preserve">Warning: Removed 1 rows containing missing values (geom_path).</w:t>
-      </w:r>
-    </w:p>
-    <w:p>
-      <w:pPr>
-        <w:pStyle w:val="FirstParagraph"/>
-      </w:pPr>
-      <w:r>
-        <w:drawing>
-          <wp:inline>
-            <wp:extent cx="5334000" cy="3429000"/>
-            <wp:effectExtent b="0" l="0" r="0" t="0"/>
-            <wp:docPr descr="" id="1" name="Picture"/>
-            <a:graphic>
-              <a:graphicData uri="http://schemas.openxmlformats.org/drawingml/2006/picture">
-                <pic:pic>
-                  <pic:nvPicPr>
-                    <pic:cNvPr descr="C:\Work\EclipseNeonWorkspace\ruthubc\EcuRCode\WeightVsNestSize\PaperCode\Statistics_Output\0_NestSizeResultsInstarSex_files/figure-docx/ConditionVarianceInstarGridGraph-1.png" id="0" name="Picture"/>
-                    <pic:cNvPicPr>
-                      <a:picLocks noChangeArrowheads="1" noChangeAspect="1"/>
-                    </pic:cNvPicPr>
-                  </pic:nvPicPr>
-                  <pic:blipFill>
-                    <a:blip r:embed="rId32"/>
                     <a:stretch>
                       <a:fillRect/>
                     </a:stretch>
@@ -1956,7 +1565,7 @@
       <w:pPr>
         <w:pStyle w:val="Compact"/>
         <w:numPr>
-          <w:numId w:val="1005"/>
+          <w:numId w:val="1003"/>
           <w:ilvl w:val="0"/>
         </w:numPr>
       </w:pPr>
@@ -2012,18 +1621,18 @@
           <wp:inline>
             <wp:extent cx="5334000" cy="3810000"/>
             <wp:effectExtent b="0" l="0" r="0" t="0"/>
-            <wp:docPr descr="" id="1" name="Picture"/>
+            <wp:docPr descr="" title="" id="1" name="Picture"/>
             <a:graphic>
               <a:graphicData uri="http://schemas.openxmlformats.org/drawingml/2006/picture">
                 <pic:pic>
                   <pic:nvPicPr>
-                    <pic:cNvPr descr="C:\Work\EclipseNeonWorkspace\ruthubc\EcuRCode\WeightVsNestSize\PaperCode\Statistics_Output\0_NestSizeResultsInstarSex_files/figure-docx/instarCondVarianceGraph-1.png" id="0" name="Picture"/>
+                    <pic:cNvPr descr="C:\Users\Ruth\git\ruthubc\EcuRCode\WeightVsNestSize\PaperCode\Statistics_Output\0_NestSizeResultsInstarSex_files/figure-docx/instarCondVarianceGraph-1.png" id="0" name="Picture"/>
                     <pic:cNvPicPr>
                       <a:picLocks noChangeArrowheads="1" noChangeAspect="1"/>
                     </pic:cNvPicPr>
                   </pic:nvPicPr>
                   <pic:blipFill>
-                    <a:blip r:embed="rId33"/>
+                    <a:blip r:embed="rId29"/>
                     <a:stretch>
                       <a:fillRect/>
                     </a:stretch>
@@ -2054,7 +1663,7 @@
       <w:pPr>
         <w:pStyle w:val="Compact"/>
         <w:numPr>
-          <w:numId w:val="1006"/>
+          <w:numId w:val="1004"/>
           <w:ilvl w:val="0"/>
         </w:numPr>
       </w:pPr>
@@ -2081,8 +1690,8 @@
       <w:pPr>
         <w:pStyle w:val="Heading2"/>
       </w:pPr>
-      <w:bookmarkStart w:id="34" w:name="size-and-condition-of-dispersers-against-philopatric-conspecifics"/>
-      <w:bookmarkEnd w:id="34"/>
+      <w:bookmarkStart w:id="30" w:name="size-and-condition-of-dispersers-against-philopatric-conspecifics"/>
+      <w:bookmarkEnd w:id="30"/>
       <w:r>
         <w:t xml:space="preserve">Size and condition of dispersers against philopatric conspecifics</w:t>
       </w:r>
@@ -2099,7 +1708,6 @@
       </w:r>
       <m:oMath>
         <m:r>
-          <m:rPr/>
           <m:t>χ</m:t>
         </m:r>
       </m:oMath>
@@ -2143,7 +1751,6 @@
       </w:r>
       <m:oMath>
         <m:r>
-          <m:rPr/>
           <m:t>χ</m:t>
         </m:r>
       </m:oMath>
@@ -2190,18 +1797,18 @@
           <wp:inline>
             <wp:extent cx="5334000" cy="2667000"/>
             <wp:effectExtent b="0" l="0" r="0" t="0"/>
-            <wp:docPr descr="" id="1" name="Picture"/>
+            <wp:docPr descr="" title="" id="1" name="Picture"/>
             <a:graphic>
               <a:graphicData uri="http://schemas.openxmlformats.org/drawingml/2006/picture">
                 <pic:pic>
                   <pic:nvPicPr>
-                    <pic:cNvPr descr="C:\Work\EclipseNeonWorkspace\ruthubc\EcuRCode\WeightVsNestSize\PaperCode\Statistics_Output\0_NestSizeResultsInstarSex_files/figure-docx/SingleGraphs-1.png" id="0" name="Picture"/>
+                    <pic:cNvPr descr="C:\Users\Ruth\git\ruthubc\EcuRCode\WeightVsNestSize\PaperCode\Statistics_Output\0_NestSizeResultsInstarSex_files/figure-docx/SingleGraphs-1.png" id="0" name="Picture"/>
                     <pic:cNvPicPr>
                       <a:picLocks noChangeArrowheads="1" noChangeAspect="1"/>
                     </pic:cNvPicPr>
                   </pic:nvPicPr>
                   <pic:blipFill>
-                    <a:blip r:embed="rId35"/>
+                    <a:blip r:embed="rId31"/>
                     <a:stretch>
                       <a:fillRect/>
                     </a:stretch>
@@ -2232,7 +1839,7 @@
       <w:pPr>
         <w:pStyle w:val="Compact"/>
         <w:numPr>
-          <w:numId w:val="1007"/>
+          <w:numId w:val="1005"/>
           <w:ilvl w:val="0"/>
         </w:numPr>
       </w:pPr>
@@ -2283,8 +1890,8 @@
       <w:pPr>
         <w:pStyle w:val="Heading2"/>
       </w:pPr>
-      <w:bookmarkStart w:id="36" w:name="single-female-colony-survival"/>
-      <w:bookmarkEnd w:id="36"/>
+      <w:bookmarkStart w:id="32" w:name="single-female-colony-survival"/>
+      <w:bookmarkEnd w:id="32"/>
       <w:r>
         <w:t xml:space="preserve">Single female colony survival</w:t>
       </w:r>
@@ -2318,18 +1925,18 @@
           <wp:inline>
             <wp:extent cx="4587290" cy="2752374"/>
             <wp:effectExtent b="0" l="0" r="0" t="0"/>
-            <wp:docPr descr="" id="1" name="Picture"/>
+            <wp:docPr descr="" title="" id="1" name="Picture"/>
             <a:graphic>
               <a:graphicData uri="http://schemas.openxmlformats.org/drawingml/2006/picture">
                 <pic:pic>
                   <pic:nvPicPr>
-                    <pic:cNvPr descr="C:\Work\EclipseNeonWorkspace\ruthubc\EcuRCode\WeightVsNestSize\PaperCode\Statistics_Output\0_NestSizeResultsInstarSex_files/figure-docx/PropaguleSurvivalGraph-1.png" id="0" name="Picture"/>
+                    <pic:cNvPr descr="C:\Users\Ruth\git\ruthubc\EcuRCode\WeightVsNestSize\PaperCode\Statistics_Output\0_NestSizeResultsInstarSex_files/figure-docx/PropaguleSurvivalGraph-1.png" id="0" name="Picture"/>
                     <pic:cNvPicPr>
                       <a:picLocks noChangeArrowheads="1" noChangeAspect="1"/>
                     </pic:cNvPicPr>
                   </pic:nvPicPr>
                   <pic:blipFill>
-                    <a:blip r:embed="rId37"/>
+                    <a:blip r:embed="rId33"/>
                     <a:stretch>
                       <a:fillRect/>
                     </a:stretch>
@@ -2360,7 +1967,7 @@
       <w:pPr>
         <w:pStyle w:val="Compact"/>
         <w:numPr>
-          <w:numId w:val="1008"/>
+          <w:numId w:val="1006"/>
           <w:ilvl w:val="0"/>
         </w:numPr>
       </w:pPr>
@@ -2395,221 +2002,6 @@
         <w:t xml:space="preserve">interval.</w:t>
       </w:r>
     </w:p>
-    <w:p>
-      <w:pPr>
-        <w:pStyle w:val="Heading2"/>
-      </w:pPr>
-      <w:bookmarkStart w:id="38" w:name="list-of-full-models-used"/>
-      <w:bookmarkEnd w:id="38"/>
-      <w:r>
-        <w:t xml:space="preserve">List of full models used</w:t>
-      </w:r>
-    </w:p>
-    <w:p>
-      <w:pPr>
-        <w:pStyle w:val="FirstParagraph"/>
-      </w:pPr>
-      <w:r>
-        <w:rPr>
-          <w:i/>
-        </w:rPr>
-        <w:t xml:space="preserve">Table 1: The full models used for each test. Varibles printed as (1|*****)</w:t>
-      </w:r>
-      <w:r>
-        <w:rPr>
-          <w:i/>
-        </w:rPr>
-        <w:t xml:space="preserve"> </w:t>
-      </w:r>
-      <w:r>
-        <w:rPr>
-          <w:i/>
-        </w:rPr>
-        <w:t xml:space="preserve">indicate random factors. Colony represents the colony from which each individual spider was collected.</w:t>
-      </w:r>
-    </w:p>
-    <w:tbl>
-      <w:tblPr>
-        <w:tblStyle w:val="TableNormal"/>
-        <w:tblW w:type="pct" w:w="5000.0"/>
-        <w:tblLook w:firstRow="1"/>
-      </w:tblPr>
-      <w:tblGrid>
-        <w:gridCol w:w="3140"/>
-        <w:gridCol w:w="4779"/>
-      </w:tblGrid>
-      <w:tr>
-        <w:trPr>
-          <w:cnfStyle w:firstRow="1"/>
-        </w:trPr>
-        <w:tc>
-          <w:tcPr>
-            <w:tcBorders>
-              <w:bottom w:val="single"/>
-            </w:tcBorders>
-            <w:vAlign w:val="bottom"/>
-          </w:tcPr>
-          <w:p>
-            <w:pPr>
-              <w:pStyle w:val="Compact"/>
-              <w:jc w:val="center"/>
-            </w:pPr>
-            <w:r>
-              <w:t xml:space="preserve">Test</w:t>
-            </w:r>
-          </w:p>
-        </w:tc>
-        <w:tc>
-          <w:tcPr>
-            <w:tcBorders>
-              <w:bottom w:val="single"/>
-            </w:tcBorders>
-            <w:vAlign w:val="bottom"/>
-          </w:tcPr>
-          <w:p>
-            <w:pPr>
-              <w:pStyle w:val="Compact"/>
-              <w:jc w:val="center"/>
-            </w:pPr>
-            <w:r>
-              <w:t xml:space="preserve">Full Model</w:t>
-            </w:r>
-          </w:p>
-        </w:tc>
-      </w:tr>
-      <w:tr>
-        <w:tc>
-          <w:p>
-            <w:pPr>
-              <w:pStyle w:val="Compact"/>
-              <w:jc w:val="center"/>
-            </w:pPr>
-            <w:r>
-              <w:t xml:space="preserve">Leg length vs. colony size</w:t>
-            </w:r>
-          </w:p>
-        </w:tc>
-        <w:tc>
-          <w:p>
-            <w:pPr>
-              <w:pStyle w:val="Compact"/>
-              <w:jc w:val="center"/>
-            </w:pPr>
-            <w:r>
-              <w:t xml:space="preserve">log(LegLength)=log(ColonySize) + InstarAge + log(ColonySize):InstarAge</w:t>
-            </w:r>
-            <w:r>
-              <w:t xml:space="preserve"> </w:t>
-            </w:r>
-            <w:r>
-              <w:t xml:space="preserve">+ log(ColonySize):InstarAge:InstarSex + (1|Colony)</w:t>
-            </w:r>
-          </w:p>
-        </w:tc>
-      </w:tr>
-      <w:tr>
-        <w:tc>
-          <w:p>
-            <w:pPr>
-              <w:pStyle w:val="Compact"/>
-              <w:jc w:val="center"/>
-            </w:pPr>
-            <w:r>
-              <w:t xml:space="preserve">Condition vs. colony size</w:t>
-            </w:r>
-          </w:p>
-        </w:tc>
-        <w:tc>
-          <w:p>
-            <w:pPr>
-              <w:pStyle w:val="Compact"/>
-              <w:jc w:val="center"/>
-            </w:pPr>
-            <w:r>
-              <w:t xml:space="preserve">Condition=log(ColonySize) + log(ColonySize):InstarAge + (1|Colony)</w:t>
-            </w:r>
-          </w:p>
-        </w:tc>
-      </w:tr>
-      <w:tr>
-        <w:tc>
-          <w:p>
-            <w:pPr>
-              <w:pStyle w:val="Compact"/>
-              <w:jc w:val="center"/>
-            </w:pPr>
-            <w:r>
-              <w:t xml:space="preserve">Condition Variance vs. colony size</w:t>
-            </w:r>
-          </w:p>
-        </w:tc>
-        <w:tc>
-          <w:p>
-            <w:pPr>
-              <w:pStyle w:val="Compact"/>
-              <w:jc w:val="center"/>
-            </w:pPr>
-            <w:r>
-              <w:t xml:space="preserve">Variance=log(ColonySize) + InstarAge:InstarSex +</w:t>
-            </w:r>
-            <w:r>
-              <w:t xml:space="preserve"> </w:t>
-            </w:r>
-            <w:r>
-              <w:t xml:space="preserve">InstarSex:sqr(InstarAge)</w:t>
-            </w:r>
-          </w:p>
-        </w:tc>
-      </w:tr>
-      <w:tr>
-        <w:tc>
-          <w:p>
-            <w:pPr>
-              <w:pStyle w:val="Compact"/>
-              <w:jc w:val="center"/>
-            </w:pPr>
-            <w:r>
-              <w:t xml:space="preserve">Leg length dispersed female vs. source colony</w:t>
-            </w:r>
-          </w:p>
-        </w:tc>
-        <w:tc>
-          <w:p>
-            <w:pPr>
-              <w:pStyle w:val="Compact"/>
-              <w:jc w:val="center"/>
-            </w:pPr>
-            <w:r>
-              <w:t xml:space="preserve">log(LegLength)=ColonyType + (1|Colony) + (1|SourceColony)</w:t>
-            </w:r>
-          </w:p>
-        </w:tc>
-      </w:tr>
-      <w:tr>
-        <w:tc>
-          <w:p>
-            <w:pPr>
-              <w:pStyle w:val="Compact"/>
-              <w:jc w:val="center"/>
-            </w:pPr>
-            <w:r>
-              <w:t xml:space="preserve">Condition dispersed female vs. source colony</w:t>
-            </w:r>
-          </w:p>
-        </w:tc>
-        <w:tc>
-          <w:p>
-            <w:pPr>
-              <w:pStyle w:val="Compact"/>
-              <w:jc w:val="center"/>
-            </w:pPr>
-            <w:r>
-              <w:t xml:space="preserve">Condition=ColonyType + (1|Colony) + (1|SourceColony)</w:t>
-            </w:r>
-          </w:p>
-        </w:tc>
-      </w:tr>
-    </w:tbl>
     <w:sectPr/>
   </w:body>
 </w:document>
@@ -2718,7 +2110,7 @@
     </w:lvl>
   </w:abstractNum>
   <w:abstractNum w:abstractNumId="990">
-    <w:nsid w:val="c0595e4f"/>
+    <w:nsid w:val="644242df"/>
     <w:multiLevelType w:val="multilevel"/>
     <w:lvl w:ilvl="0">
       <w:numFmt w:val="bullet"/>
@@ -2799,7 +2191,7 @@
     </w:lvl>
   </w:abstractNum>
   <w:abstractNum w:abstractNumId="99331">
-    <w:nsid w:val="f2064ba5"/>
+    <w:nsid w:val="530c4c2e"/>
     <w:multiLevelType w:val="multilevel"/>
     <w:lvl w:ilvl="0">
       <w:start w:val="1"/>
@@ -2887,7 +2279,7 @@
     </w:lvl>
   </w:abstractNum>
   <w:abstractNum w:abstractNumId="99332">
-    <w:nsid w:val="655fe65b"/>
+    <w:nsid w:val="44afe022"/>
     <w:multiLevelType w:val="multilevel"/>
     <w:lvl w:ilvl="0">
       <w:start w:val="2"/>
@@ -2975,7 +2367,7 @@
     </w:lvl>
   </w:abstractNum>
   <w:abstractNum w:abstractNumId="99333">
-    <w:nsid w:val="42b641ba"/>
+    <w:nsid w:val="67c5d4e3"/>
     <w:multiLevelType w:val="multilevel"/>
     <w:lvl w:ilvl="0">
       <w:start w:val="3"/>
@@ -3063,7 +2455,7 @@
     </w:lvl>
   </w:abstractNum>
   <w:abstractNum w:abstractNumId="99334">
-    <w:nsid w:val="e47195f9"/>
+    <w:nsid w:val="f42bb2ed"/>
     <w:multiLevelType w:val="multilevel"/>
     <w:lvl w:ilvl="0">
       <w:start w:val="4"/>
@@ -3151,7 +2543,7 @@
     </w:lvl>
   </w:abstractNum>
   <w:abstractNum w:abstractNumId="99335">
-    <w:nsid w:val="d752026f"/>
+    <w:nsid w:val="d4e2a36c"/>
     <w:multiLevelType w:val="multilevel"/>
     <w:lvl w:ilvl="0">
       <w:start w:val="5"/>
@@ -3239,7 +2631,7 @@
     </w:lvl>
   </w:abstractNum>
   <w:abstractNum w:abstractNumId="99336">
-    <w:nsid w:val="178144b6"/>
+    <w:nsid w:val="5191a7eb"/>
     <w:multiLevelType w:val="multilevel"/>
     <w:lvl w:ilvl="0">
       <w:start w:val="6"/>
@@ -3315,182 +2707,6 @@
     </w:lvl>
     <w:lvl w:ilvl="6">
       <w:start w:val="6"/>
-      <w:numFmt w:val="decimal"/>
-      <w:lvlText w:val="(%7)"/>
-      <w:lvlJc w:val="left"/>
-      <w:pPr>
-        <w:tabs>
-          <w:tab w:val="num" w:pos="4320"/>
-        </w:tabs>
-        <w:ind w:left="4800" w:hanging="480"/>
-      </w:pPr>
-    </w:lvl>
-  </w:abstractNum>
-  <w:abstractNum w:abstractNumId="99337">
-    <w:nsid w:val="ecb124bd"/>
-    <w:multiLevelType w:val="multilevel"/>
-    <w:lvl w:ilvl="0">
-      <w:start w:val="7"/>
-      <w:numFmt w:val="decimal"/>
-      <w:lvlText w:val="(%1)"/>
-      <w:lvlJc w:val="left"/>
-      <w:pPr>
-        <w:tabs>
-          <w:tab w:val="num" w:pos="0"/>
-        </w:tabs>
-        <w:ind w:left="480" w:hanging="480"/>
-      </w:pPr>
-    </w:lvl>
-    <w:lvl w:ilvl="1">
-      <w:start w:val="7"/>
-      <w:numFmt w:val="decimal"/>
-      <w:lvlText w:val="(%2)"/>
-      <w:lvlJc w:val="left"/>
-      <w:pPr>
-        <w:tabs>
-          <w:tab w:val="num" w:pos="720"/>
-        </w:tabs>
-        <w:ind w:left="1200" w:hanging="480"/>
-      </w:pPr>
-    </w:lvl>
-    <w:lvl w:ilvl="2">
-      <w:start w:val="7"/>
-      <w:numFmt w:val="decimal"/>
-      <w:lvlText w:val="(%3)"/>
-      <w:lvlJc w:val="left"/>
-      <w:pPr>
-        <w:tabs>
-          <w:tab w:val="num" w:pos="1440"/>
-        </w:tabs>
-        <w:ind w:left="1920" w:hanging="480"/>
-      </w:pPr>
-    </w:lvl>
-    <w:lvl w:ilvl="3">
-      <w:start w:val="7"/>
-      <w:numFmt w:val="decimal"/>
-      <w:lvlText w:val="(%4)"/>
-      <w:lvlJc w:val="left"/>
-      <w:pPr>
-        <w:tabs>
-          <w:tab w:val="num" w:pos="2160"/>
-        </w:tabs>
-        <w:ind w:left="2640" w:hanging="480"/>
-      </w:pPr>
-    </w:lvl>
-    <w:lvl w:ilvl="4">
-      <w:start w:val="7"/>
-      <w:numFmt w:val="decimal"/>
-      <w:lvlText w:val="(%5)"/>
-      <w:lvlJc w:val="left"/>
-      <w:pPr>
-        <w:tabs>
-          <w:tab w:val="num" w:pos="2880"/>
-        </w:tabs>
-        <w:ind w:left="3360" w:hanging="480"/>
-      </w:pPr>
-    </w:lvl>
-    <w:lvl w:ilvl="5">
-      <w:start w:val="7"/>
-      <w:numFmt w:val="decimal"/>
-      <w:lvlText w:val="(%6)"/>
-      <w:lvlJc w:val="left"/>
-      <w:pPr>
-        <w:tabs>
-          <w:tab w:val="num" w:pos="3600"/>
-        </w:tabs>
-        <w:ind w:left="4080" w:hanging="480"/>
-      </w:pPr>
-    </w:lvl>
-    <w:lvl w:ilvl="6">
-      <w:start w:val="7"/>
-      <w:numFmt w:val="decimal"/>
-      <w:lvlText w:val="(%7)"/>
-      <w:lvlJc w:val="left"/>
-      <w:pPr>
-        <w:tabs>
-          <w:tab w:val="num" w:pos="4320"/>
-        </w:tabs>
-        <w:ind w:left="4800" w:hanging="480"/>
-      </w:pPr>
-    </w:lvl>
-  </w:abstractNum>
-  <w:abstractNum w:abstractNumId="99338">
-    <w:nsid w:val="bc07f7ca"/>
-    <w:multiLevelType w:val="multilevel"/>
-    <w:lvl w:ilvl="0">
-      <w:start w:val="8"/>
-      <w:numFmt w:val="decimal"/>
-      <w:lvlText w:val="(%1)"/>
-      <w:lvlJc w:val="left"/>
-      <w:pPr>
-        <w:tabs>
-          <w:tab w:val="num" w:pos="0"/>
-        </w:tabs>
-        <w:ind w:left="480" w:hanging="480"/>
-      </w:pPr>
-    </w:lvl>
-    <w:lvl w:ilvl="1">
-      <w:start w:val="8"/>
-      <w:numFmt w:val="decimal"/>
-      <w:lvlText w:val="(%2)"/>
-      <w:lvlJc w:val="left"/>
-      <w:pPr>
-        <w:tabs>
-          <w:tab w:val="num" w:pos="720"/>
-        </w:tabs>
-        <w:ind w:left="1200" w:hanging="480"/>
-      </w:pPr>
-    </w:lvl>
-    <w:lvl w:ilvl="2">
-      <w:start w:val="8"/>
-      <w:numFmt w:val="decimal"/>
-      <w:lvlText w:val="(%3)"/>
-      <w:lvlJc w:val="left"/>
-      <w:pPr>
-        <w:tabs>
-          <w:tab w:val="num" w:pos="1440"/>
-        </w:tabs>
-        <w:ind w:left="1920" w:hanging="480"/>
-      </w:pPr>
-    </w:lvl>
-    <w:lvl w:ilvl="3">
-      <w:start w:val="8"/>
-      <w:numFmt w:val="decimal"/>
-      <w:lvlText w:val="(%4)"/>
-      <w:lvlJc w:val="left"/>
-      <w:pPr>
-        <w:tabs>
-          <w:tab w:val="num" w:pos="2160"/>
-        </w:tabs>
-        <w:ind w:left="2640" w:hanging="480"/>
-      </w:pPr>
-    </w:lvl>
-    <w:lvl w:ilvl="4">
-      <w:start w:val="8"/>
-      <w:numFmt w:val="decimal"/>
-      <w:lvlText w:val="(%5)"/>
-      <w:lvlJc w:val="left"/>
-      <w:pPr>
-        <w:tabs>
-          <w:tab w:val="num" w:pos="2880"/>
-        </w:tabs>
-        <w:ind w:left="3360" w:hanging="480"/>
-      </w:pPr>
-    </w:lvl>
-    <w:lvl w:ilvl="5">
-      <w:start w:val="8"/>
-      <w:numFmt w:val="decimal"/>
-      <w:lvlText w:val="(%6)"/>
-      <w:lvlJc w:val="left"/>
-      <w:pPr>
-        <w:tabs>
-          <w:tab w:val="num" w:pos="3600"/>
-        </w:tabs>
-        <w:ind w:left="4080" w:hanging="480"/>
-      </w:pPr>
-    </w:lvl>
-    <w:lvl w:ilvl="6">
-      <w:start w:val="8"/>
       <w:numFmt w:val="decimal"/>
       <w:lvlText w:val="(%7)"/>
       <w:lvlJc w:val="left"/>
@@ -3650,54 +2866,6 @@
     </w:lvlOverride>
     <w:lvlOverride w:ilvl="6">
       <w:startOverride w:val="6"/>
-    </w:lvlOverride>
-  </w:num>
-  <w:num w:numId="1007">
-    <w:abstractNumId w:val="99337"/>
-    <w:lvlOverride w:ilvl="0">
-      <w:startOverride w:val="7"/>
-    </w:lvlOverride>
-    <w:lvlOverride w:ilvl="1">
-      <w:startOverride w:val="7"/>
-    </w:lvlOverride>
-    <w:lvlOverride w:ilvl="2">
-      <w:startOverride w:val="7"/>
-    </w:lvlOverride>
-    <w:lvlOverride w:ilvl="3">
-      <w:startOverride w:val="7"/>
-    </w:lvlOverride>
-    <w:lvlOverride w:ilvl="4">
-      <w:startOverride w:val="7"/>
-    </w:lvlOverride>
-    <w:lvlOverride w:ilvl="5">
-      <w:startOverride w:val="7"/>
-    </w:lvlOverride>
-    <w:lvlOverride w:ilvl="6">
-      <w:startOverride w:val="7"/>
-    </w:lvlOverride>
-  </w:num>
-  <w:num w:numId="1008">
-    <w:abstractNumId w:val="99338"/>
-    <w:lvlOverride w:ilvl="0">
-      <w:startOverride w:val="8"/>
-    </w:lvlOverride>
-    <w:lvlOverride w:ilvl="1">
-      <w:startOverride w:val="8"/>
-    </w:lvlOverride>
-    <w:lvlOverride w:ilvl="2">
-      <w:startOverride w:val="8"/>
-    </w:lvlOverride>
-    <w:lvlOverride w:ilvl="3">
-      <w:startOverride w:val="8"/>
-    </w:lvlOverride>
-    <w:lvlOverride w:ilvl="4">
-      <w:startOverride w:val="8"/>
-    </w:lvlOverride>
-    <w:lvlOverride w:ilvl="5">
-      <w:startOverride w:val="8"/>
-    </w:lvlOverride>
-    <w:lvlOverride w:ilvl="6">
-      <w:startOverride w:val="8"/>
     </w:lvlOverride>
   </w:num>
 </w:numbering>

--- a/EcuRCode/WeightVsNestSize/PaperCode/Statistics_Output/0_NestSizeResultsInstarSex.docx
+++ b/EcuRCode/WeightVsNestSize/PaperCode/Statistics_Output/0_NestSizeResultsInstarSex.docx
@@ -77,7 +77,7 @@
         <w:pStyle w:val="Date"/>
       </w:pPr>
       <w:r>
-        <w:t xml:space="preserve">13</w:t>
+        <w:t xml:space="preserve">14</w:t>
       </w:r>
       <w:r>
         <w:t xml:space="preserve"> </w:t>
@@ -376,7 +376,7 @@
         <w:rPr>
           <w:i/>
         </w:rPr>
-        <w:t xml:space="preserve">Table 2: Results of sepearate analysis of leg length against colony size for</w:t>
+        <w:t xml:space="preserve">TABLE: Results of sepearate analysis of leg length against colony size for</w:t>
       </w:r>
       <w:r>
         <w:rPr>
@@ -400,22 +400,19 @@
         <w:rPr>
           <w:i/>
         </w:rPr>
-        <w:t xml:space="preserve">overall model (p = &lt; 0.001</w:t>
-      </w:r>
-      <w:r>
-        <w:rPr>
-          <w:i/>
-        </w:rPr>
-        <w:t xml:space="preserve"> </w:t>
-      </w:r>
-      <w:r>
-        <w:t xml:space="preserve">** ). When tested</w:t>
-      </w:r>
-      <w:r>
-        <w:t xml:space="preserve"> </w:t>
-      </w:r>
-      <w:r>
-        <w:t xml:space="preserve">individually the relationship is only significant for the older instars.*</w:t>
+        <w:t xml:space="preserve">overall model (p = &lt; 0.001 *** ). When tested</w:t>
+      </w:r>
+      <w:r>
+        <w:rPr>
+          <w:i/>
+        </w:rPr>
+        <w:t xml:space="preserve"> </w:t>
+      </w:r>
+      <w:r>
+        <w:rPr>
+          <w:i/>
+        </w:rPr>
+        <w:t xml:space="preserve">individually the relationship is only significant for the older instars.</w:t>
       </w:r>
     </w:p>
     <w:tbl>
@@ -843,29 +840,25 @@
     </w:p>
     <w:p>
       <w:pPr>
-        <w:pStyle w:val="Compact"/>
-        <w:numPr>
-          <w:numId w:val="1001"/>
-          <w:ilvl w:val="0"/>
-        </w:numPr>
-      </w:pPr>
-      <w:r>
-        <w:rPr>
-          <w:i/>
-        </w:rPr>
-        <w:t xml:space="preserve">Figure: Leg length (tiba plus patella) as a function of colony size with</w:t>
-      </w:r>
-      <w:r>
-        <w:rPr>
-          <w:i/>
-        </w:rPr>
-        <w:t xml:space="preserve"> </w:t>
-      </w:r>
-      <w:r>
-        <w:rPr>
-          <w:i/>
-        </w:rPr>
-        <w:t xml:space="preserve">the full linear model, which contains a significant interaction</w:t>
+        <w:pStyle w:val="BodyText"/>
+      </w:pPr>
+      <w:r>
+        <w:rPr>
+          <w:i/>
+        </w:rPr>
+        <w:t xml:space="preserve">FIGURE: Leg length (tiba plus patella) as a function of colony size</w:t>
+      </w:r>
+      <w:r>
+        <w:rPr>
+          <w:i/>
+        </w:rPr>
+        <w:t xml:space="preserve"> </w:t>
+      </w:r>
+      <w:r>
+        <w:rPr>
+          <w:i/>
+        </w:rPr>
+        <w:t xml:space="preserve">with the full linear model, which contains a significant interaction</w:t>
       </w:r>
       <w:r>
         <w:rPr>
@@ -922,7 +915,7 @@
         <w:rPr>
           <w:i/>
         </w:rPr>
-        <w:t xml:space="preserve">individually, only the older instars exhibited a significant relationship ().</w:t>
+        <w:t xml:space="preserve">individually, only the older instars exhibited a significant relationship.</w:t>
       </w:r>
       <w:r>
         <w:rPr>
@@ -1178,17 +1171,13 @@
     </w:p>
     <w:p>
       <w:pPr>
-        <w:pStyle w:val="Compact"/>
-        <w:numPr>
-          <w:numId w:val="1002"/>
-          <w:ilvl w:val="0"/>
-        </w:numPr>
-      </w:pPr>
-      <w:r>
-        <w:rPr>
-          <w:i/>
-        </w:rPr>
-        <w:t xml:space="preserve">Figure : Individual condition against colony size, with the linear model</w:t>
+        <w:pStyle w:val="BodyText"/>
+      </w:pPr>
+      <w:r>
+        <w:rPr>
+          <w:i/>
+        </w:rPr>
+        <w:t xml:space="preserve">FIGURE : Individual condition against colony size, with the linear model</w:t>
       </w:r>
       <w:r>
         <w:rPr>
@@ -1563,29 +1552,25 @@
     </w:p>
     <w:p>
       <w:pPr>
-        <w:pStyle w:val="Compact"/>
-        <w:numPr>
-          <w:numId w:val="1003"/>
-          <w:ilvl w:val="0"/>
-        </w:numPr>
-      </w:pPr>
-      <w:r>
-        <w:rPr>
-          <w:i/>
-        </w:rPr>
-        <w:t xml:space="preserve">Figure : Within-colony condition variance against colony size with the results of the generalized linear model</w:t>
-      </w:r>
-      <w:r>
-        <w:rPr>
-          <w:i/>
-        </w:rPr>
-        <w:t xml:space="preserve"> </w:t>
-      </w:r>
-      <w:r>
-        <w:rPr>
-          <w:i/>
-        </w:rPr>
-        <w:t xml:space="preserve">for individual instars superimposed.</w:t>
+        <w:pStyle w:val="BodyText"/>
+      </w:pPr>
+      <w:r>
+        <w:rPr>
+          <w:i/>
+        </w:rPr>
+        <w:t xml:space="preserve">FIGURE : Within-colony condition variance against colony size with the</w:t>
+      </w:r>
+      <w:r>
+        <w:rPr>
+          <w:i/>
+        </w:rPr>
+        <w:t xml:space="preserve"> </w:t>
+      </w:r>
+      <w:r>
+        <w:rPr>
+          <w:i/>
+        </w:rPr>
+        <w:t xml:space="preserve">results of the generalized linear model for individual instars superimposed.</w:t>
       </w:r>
       <w:r>
         <w:rPr>
@@ -1614,7 +1599,7 @@
     </w:p>
     <w:p>
       <w:pPr>
-        <w:pStyle w:val="FirstParagraph"/>
+        <w:pStyle w:val="BodyText"/>
       </w:pPr>
       <w:r>
         <w:drawing>
@@ -1661,29 +1646,37 @@
     </w:p>
     <w:p>
       <w:pPr>
-        <w:pStyle w:val="Compact"/>
-        <w:numPr>
-          <w:numId w:val="1004"/>
-          <w:ilvl w:val="0"/>
-        </w:numPr>
-      </w:pPr>
-      <w:r>
-        <w:rPr>
-          <w:i/>
-        </w:rPr>
-        <w:t xml:space="preserve">Figure :Within-colony condition variance as a function of instar age and sex. Overlaid</w:t>
-      </w:r>
-      <w:r>
-        <w:rPr>
-          <w:i/>
-        </w:rPr>
-        <w:t xml:space="preserve"> </w:t>
-      </w:r>
-      <w:r>
-        <w:rPr>
-          <w:i/>
-        </w:rPr>
-        <w:t xml:space="preserve">is the generalized linear model, which has the square of instar age as a significant term.</w:t>
+        <w:pStyle w:val="BodyText"/>
+      </w:pPr>
+      <w:r>
+        <w:rPr>
+          <w:i/>
+        </w:rPr>
+        <w:t xml:space="preserve">FIGURE :Within-colony condition variance as a function of instar age and</w:t>
+      </w:r>
+      <w:r>
+        <w:rPr>
+          <w:i/>
+        </w:rPr>
+        <w:t xml:space="preserve"> </w:t>
+      </w:r>
+      <w:r>
+        <w:rPr>
+          <w:i/>
+        </w:rPr>
+        <w:t xml:space="preserve">sex. Overlaid is the generalized linear model, which has the square of instar</w:t>
+      </w:r>
+      <w:r>
+        <w:rPr>
+          <w:i/>
+        </w:rPr>
+        <w:t xml:space="preserve"> </w:t>
+      </w:r>
+      <w:r>
+        <w:rPr>
+          <w:i/>
+        </w:rPr>
+        <w:t xml:space="preserve">age as a significant term.</w:t>
       </w:r>
     </w:p>
     <w:p>
@@ -1837,53 +1830,49 @@
     </w:p>
     <w:p>
       <w:pPr>
-        <w:pStyle w:val="Compact"/>
-        <w:numPr>
-          <w:numId w:val="1005"/>
-          <w:ilvl w:val="0"/>
-        </w:numPr>
-      </w:pPr>
-      <w:r>
-        <w:rPr>
-          <w:i/>
-        </w:rPr>
-        <w:t xml:space="preserve">Figure: Leg length and individual condition of adult females in propagules compared to</w:t>
-      </w:r>
-      <w:r>
-        <w:rPr>
-          <w:i/>
-        </w:rPr>
-        <w:t xml:space="preserve"> </w:t>
-      </w:r>
-      <w:r>
-        <w:rPr>
-          <w:i/>
-        </w:rPr>
-        <w:t xml:space="preserve">adult females in their natal colony following dispersal. There was a significant difference</w:t>
-      </w:r>
-      <w:r>
-        <w:rPr>
-          <w:i/>
-        </w:rPr>
-        <w:t xml:space="preserve"> </w:t>
-      </w:r>
-      <w:r>
-        <w:rPr>
-          <w:i/>
-        </w:rPr>
-        <w:t xml:space="preserve">between the two for both variables (leg lengh: stats, condition: stats), n source colonies</w:t>
-      </w:r>
-      <w:r>
-        <w:rPr>
-          <w:i/>
-        </w:rPr>
-        <w:t xml:space="preserve"> </w:t>
-      </w:r>
-      <w:r>
-        <w:rPr>
-          <w:i/>
-        </w:rPr>
-        <w:t xml:space="preserve">= 2, n propagules = 39</w:t>
+        <w:pStyle w:val="BodyText"/>
+      </w:pPr>
+      <w:r>
+        <w:rPr>
+          <w:i/>
+        </w:rPr>
+        <w:t xml:space="preserve">FIGURE: Leg length and individual condition of adult females in propagules</w:t>
+      </w:r>
+      <w:r>
+        <w:rPr>
+          <w:i/>
+        </w:rPr>
+        <w:t xml:space="preserve"> </w:t>
+      </w:r>
+      <w:r>
+        <w:rPr>
+          <w:i/>
+        </w:rPr>
+        <w:t xml:space="preserve">compared to adult females in their natal colony following dispersal. There was a</w:t>
+      </w:r>
+      <w:r>
+        <w:rPr>
+          <w:i/>
+        </w:rPr>
+        <w:t xml:space="preserve"> </w:t>
+      </w:r>
+      <w:r>
+        <w:rPr>
+          <w:i/>
+        </w:rPr>
+        <w:t xml:space="preserve">significant difference between the two for both variables (leg lengh: stats,</w:t>
+      </w:r>
+      <w:r>
+        <w:rPr>
+          <w:i/>
+        </w:rPr>
+        <w:t xml:space="preserve"> </w:t>
+      </w:r>
+      <w:r>
+        <w:rPr>
+          <w:i/>
+        </w:rPr>
+        <w:t xml:space="preserve">condition: stats), n source colonies = 2, n propagules = 39</w:t>
       </w:r>
     </w:p>
     <w:p>
@@ -1965,17 +1954,13 @@
     </w:p>
     <w:p>
       <w:pPr>
-        <w:pStyle w:val="Compact"/>
-        <w:numPr>
-          <w:numId w:val="1006"/>
-          <w:ilvl w:val="0"/>
-        </w:numPr>
-      </w:pPr>
-      <w:r>
-        <w:rPr>
-          <w:i/>
-        </w:rPr>
-        <w:t xml:space="preserve">Figure: The survival function of 40 propagules from</w:t>
+        <w:pStyle w:val="BodyText"/>
+      </w:pPr>
+      <w:r>
+        <w:rPr>
+          <w:i/>
+        </w:rPr>
+        <w:t xml:space="preserve">FIGURE: The survival function of 40 propagules from</w:t>
       </w:r>
       <w:r>
         <w:rPr>
@@ -2110,7 +2095,7 @@
     </w:lvl>
   </w:abstractNum>
   <w:abstractNum w:abstractNumId="990">
-    <w:nsid w:val="644242df"/>
+    <w:nsid w:val="e3d4dcfd"/>
     <w:multiLevelType w:val="multilevel"/>
     <w:lvl w:ilvl="0">
       <w:numFmt w:val="bullet"/>
@@ -2181,534 +2166,6 @@
     <w:lvl w:ilvl="6">
       <w:numFmt w:val="bullet"/>
       <w:lvlText w:val=" "/>
-      <w:lvlJc w:val="left"/>
-      <w:pPr>
-        <w:tabs>
-          <w:tab w:val="num" w:pos="4320"/>
-        </w:tabs>
-        <w:ind w:left="4800" w:hanging="480"/>
-      </w:pPr>
-    </w:lvl>
-  </w:abstractNum>
-  <w:abstractNum w:abstractNumId="99331">
-    <w:nsid w:val="530c4c2e"/>
-    <w:multiLevelType w:val="multilevel"/>
-    <w:lvl w:ilvl="0">
-      <w:start w:val="1"/>
-      <w:numFmt w:val="decimal"/>
-      <w:lvlText w:val="(%1)"/>
-      <w:lvlJc w:val="left"/>
-      <w:pPr>
-        <w:tabs>
-          <w:tab w:val="num" w:pos="0"/>
-        </w:tabs>
-        <w:ind w:left="480" w:hanging="480"/>
-      </w:pPr>
-    </w:lvl>
-    <w:lvl w:ilvl="1">
-      <w:start w:val="1"/>
-      <w:numFmt w:val="decimal"/>
-      <w:lvlText w:val="(%2)"/>
-      <w:lvlJc w:val="left"/>
-      <w:pPr>
-        <w:tabs>
-          <w:tab w:val="num" w:pos="720"/>
-        </w:tabs>
-        <w:ind w:left="1200" w:hanging="480"/>
-      </w:pPr>
-    </w:lvl>
-    <w:lvl w:ilvl="2">
-      <w:start w:val="1"/>
-      <w:numFmt w:val="decimal"/>
-      <w:lvlText w:val="(%3)"/>
-      <w:lvlJc w:val="left"/>
-      <w:pPr>
-        <w:tabs>
-          <w:tab w:val="num" w:pos="1440"/>
-        </w:tabs>
-        <w:ind w:left="1920" w:hanging="480"/>
-      </w:pPr>
-    </w:lvl>
-    <w:lvl w:ilvl="3">
-      <w:start w:val="1"/>
-      <w:numFmt w:val="decimal"/>
-      <w:lvlText w:val="(%4)"/>
-      <w:lvlJc w:val="left"/>
-      <w:pPr>
-        <w:tabs>
-          <w:tab w:val="num" w:pos="2160"/>
-        </w:tabs>
-        <w:ind w:left="2640" w:hanging="480"/>
-      </w:pPr>
-    </w:lvl>
-    <w:lvl w:ilvl="4">
-      <w:start w:val="1"/>
-      <w:numFmt w:val="decimal"/>
-      <w:lvlText w:val="(%5)"/>
-      <w:lvlJc w:val="left"/>
-      <w:pPr>
-        <w:tabs>
-          <w:tab w:val="num" w:pos="2880"/>
-        </w:tabs>
-        <w:ind w:left="3360" w:hanging="480"/>
-      </w:pPr>
-    </w:lvl>
-    <w:lvl w:ilvl="5">
-      <w:start w:val="1"/>
-      <w:numFmt w:val="decimal"/>
-      <w:lvlText w:val="(%6)"/>
-      <w:lvlJc w:val="left"/>
-      <w:pPr>
-        <w:tabs>
-          <w:tab w:val="num" w:pos="3600"/>
-        </w:tabs>
-        <w:ind w:left="4080" w:hanging="480"/>
-      </w:pPr>
-    </w:lvl>
-    <w:lvl w:ilvl="6">
-      <w:start w:val="1"/>
-      <w:numFmt w:val="decimal"/>
-      <w:lvlText w:val="(%7)"/>
-      <w:lvlJc w:val="left"/>
-      <w:pPr>
-        <w:tabs>
-          <w:tab w:val="num" w:pos="4320"/>
-        </w:tabs>
-        <w:ind w:left="4800" w:hanging="480"/>
-      </w:pPr>
-    </w:lvl>
-  </w:abstractNum>
-  <w:abstractNum w:abstractNumId="99332">
-    <w:nsid w:val="44afe022"/>
-    <w:multiLevelType w:val="multilevel"/>
-    <w:lvl w:ilvl="0">
-      <w:start w:val="2"/>
-      <w:numFmt w:val="decimal"/>
-      <w:lvlText w:val="(%1)"/>
-      <w:lvlJc w:val="left"/>
-      <w:pPr>
-        <w:tabs>
-          <w:tab w:val="num" w:pos="0"/>
-        </w:tabs>
-        <w:ind w:left="480" w:hanging="480"/>
-      </w:pPr>
-    </w:lvl>
-    <w:lvl w:ilvl="1">
-      <w:start w:val="2"/>
-      <w:numFmt w:val="decimal"/>
-      <w:lvlText w:val="(%2)"/>
-      <w:lvlJc w:val="left"/>
-      <w:pPr>
-        <w:tabs>
-          <w:tab w:val="num" w:pos="720"/>
-        </w:tabs>
-        <w:ind w:left="1200" w:hanging="480"/>
-      </w:pPr>
-    </w:lvl>
-    <w:lvl w:ilvl="2">
-      <w:start w:val="2"/>
-      <w:numFmt w:val="decimal"/>
-      <w:lvlText w:val="(%3)"/>
-      <w:lvlJc w:val="left"/>
-      <w:pPr>
-        <w:tabs>
-          <w:tab w:val="num" w:pos="1440"/>
-        </w:tabs>
-        <w:ind w:left="1920" w:hanging="480"/>
-      </w:pPr>
-    </w:lvl>
-    <w:lvl w:ilvl="3">
-      <w:start w:val="2"/>
-      <w:numFmt w:val="decimal"/>
-      <w:lvlText w:val="(%4)"/>
-      <w:lvlJc w:val="left"/>
-      <w:pPr>
-        <w:tabs>
-          <w:tab w:val="num" w:pos="2160"/>
-        </w:tabs>
-        <w:ind w:left="2640" w:hanging="480"/>
-      </w:pPr>
-    </w:lvl>
-    <w:lvl w:ilvl="4">
-      <w:start w:val="2"/>
-      <w:numFmt w:val="decimal"/>
-      <w:lvlText w:val="(%5)"/>
-      <w:lvlJc w:val="left"/>
-      <w:pPr>
-        <w:tabs>
-          <w:tab w:val="num" w:pos="2880"/>
-        </w:tabs>
-        <w:ind w:left="3360" w:hanging="480"/>
-      </w:pPr>
-    </w:lvl>
-    <w:lvl w:ilvl="5">
-      <w:start w:val="2"/>
-      <w:numFmt w:val="decimal"/>
-      <w:lvlText w:val="(%6)"/>
-      <w:lvlJc w:val="left"/>
-      <w:pPr>
-        <w:tabs>
-          <w:tab w:val="num" w:pos="3600"/>
-        </w:tabs>
-        <w:ind w:left="4080" w:hanging="480"/>
-      </w:pPr>
-    </w:lvl>
-    <w:lvl w:ilvl="6">
-      <w:start w:val="2"/>
-      <w:numFmt w:val="decimal"/>
-      <w:lvlText w:val="(%7)"/>
-      <w:lvlJc w:val="left"/>
-      <w:pPr>
-        <w:tabs>
-          <w:tab w:val="num" w:pos="4320"/>
-        </w:tabs>
-        <w:ind w:left="4800" w:hanging="480"/>
-      </w:pPr>
-    </w:lvl>
-  </w:abstractNum>
-  <w:abstractNum w:abstractNumId="99333">
-    <w:nsid w:val="67c5d4e3"/>
-    <w:multiLevelType w:val="multilevel"/>
-    <w:lvl w:ilvl="0">
-      <w:start w:val="3"/>
-      <w:numFmt w:val="decimal"/>
-      <w:lvlText w:val="(%1)"/>
-      <w:lvlJc w:val="left"/>
-      <w:pPr>
-        <w:tabs>
-          <w:tab w:val="num" w:pos="0"/>
-        </w:tabs>
-        <w:ind w:left="480" w:hanging="480"/>
-      </w:pPr>
-    </w:lvl>
-    <w:lvl w:ilvl="1">
-      <w:start w:val="3"/>
-      <w:numFmt w:val="decimal"/>
-      <w:lvlText w:val="(%2)"/>
-      <w:lvlJc w:val="left"/>
-      <w:pPr>
-        <w:tabs>
-          <w:tab w:val="num" w:pos="720"/>
-        </w:tabs>
-        <w:ind w:left="1200" w:hanging="480"/>
-      </w:pPr>
-    </w:lvl>
-    <w:lvl w:ilvl="2">
-      <w:start w:val="3"/>
-      <w:numFmt w:val="decimal"/>
-      <w:lvlText w:val="(%3)"/>
-      <w:lvlJc w:val="left"/>
-      <w:pPr>
-        <w:tabs>
-          <w:tab w:val="num" w:pos="1440"/>
-        </w:tabs>
-        <w:ind w:left="1920" w:hanging="480"/>
-      </w:pPr>
-    </w:lvl>
-    <w:lvl w:ilvl="3">
-      <w:start w:val="3"/>
-      <w:numFmt w:val="decimal"/>
-      <w:lvlText w:val="(%4)"/>
-      <w:lvlJc w:val="left"/>
-      <w:pPr>
-        <w:tabs>
-          <w:tab w:val="num" w:pos="2160"/>
-        </w:tabs>
-        <w:ind w:left="2640" w:hanging="480"/>
-      </w:pPr>
-    </w:lvl>
-    <w:lvl w:ilvl="4">
-      <w:start w:val="3"/>
-      <w:numFmt w:val="decimal"/>
-      <w:lvlText w:val="(%5)"/>
-      <w:lvlJc w:val="left"/>
-      <w:pPr>
-        <w:tabs>
-          <w:tab w:val="num" w:pos="2880"/>
-        </w:tabs>
-        <w:ind w:left="3360" w:hanging="480"/>
-      </w:pPr>
-    </w:lvl>
-    <w:lvl w:ilvl="5">
-      <w:start w:val="3"/>
-      <w:numFmt w:val="decimal"/>
-      <w:lvlText w:val="(%6)"/>
-      <w:lvlJc w:val="left"/>
-      <w:pPr>
-        <w:tabs>
-          <w:tab w:val="num" w:pos="3600"/>
-        </w:tabs>
-        <w:ind w:left="4080" w:hanging="480"/>
-      </w:pPr>
-    </w:lvl>
-    <w:lvl w:ilvl="6">
-      <w:start w:val="3"/>
-      <w:numFmt w:val="decimal"/>
-      <w:lvlText w:val="(%7)"/>
-      <w:lvlJc w:val="left"/>
-      <w:pPr>
-        <w:tabs>
-          <w:tab w:val="num" w:pos="4320"/>
-        </w:tabs>
-        <w:ind w:left="4800" w:hanging="480"/>
-      </w:pPr>
-    </w:lvl>
-  </w:abstractNum>
-  <w:abstractNum w:abstractNumId="99334">
-    <w:nsid w:val="f42bb2ed"/>
-    <w:multiLevelType w:val="multilevel"/>
-    <w:lvl w:ilvl="0">
-      <w:start w:val="4"/>
-      <w:numFmt w:val="decimal"/>
-      <w:lvlText w:val="(%1)"/>
-      <w:lvlJc w:val="left"/>
-      <w:pPr>
-        <w:tabs>
-          <w:tab w:val="num" w:pos="0"/>
-        </w:tabs>
-        <w:ind w:left="480" w:hanging="480"/>
-      </w:pPr>
-    </w:lvl>
-    <w:lvl w:ilvl="1">
-      <w:start w:val="4"/>
-      <w:numFmt w:val="decimal"/>
-      <w:lvlText w:val="(%2)"/>
-      <w:lvlJc w:val="left"/>
-      <w:pPr>
-        <w:tabs>
-          <w:tab w:val="num" w:pos="720"/>
-        </w:tabs>
-        <w:ind w:left="1200" w:hanging="480"/>
-      </w:pPr>
-    </w:lvl>
-    <w:lvl w:ilvl="2">
-      <w:start w:val="4"/>
-      <w:numFmt w:val="decimal"/>
-      <w:lvlText w:val="(%3)"/>
-      <w:lvlJc w:val="left"/>
-      <w:pPr>
-        <w:tabs>
-          <w:tab w:val="num" w:pos="1440"/>
-        </w:tabs>
-        <w:ind w:left="1920" w:hanging="480"/>
-      </w:pPr>
-    </w:lvl>
-    <w:lvl w:ilvl="3">
-      <w:start w:val="4"/>
-      <w:numFmt w:val="decimal"/>
-      <w:lvlText w:val="(%4)"/>
-      <w:lvlJc w:val="left"/>
-      <w:pPr>
-        <w:tabs>
-          <w:tab w:val="num" w:pos="2160"/>
-        </w:tabs>
-        <w:ind w:left="2640" w:hanging="480"/>
-      </w:pPr>
-    </w:lvl>
-    <w:lvl w:ilvl="4">
-      <w:start w:val="4"/>
-      <w:numFmt w:val="decimal"/>
-      <w:lvlText w:val="(%5)"/>
-      <w:lvlJc w:val="left"/>
-      <w:pPr>
-        <w:tabs>
-          <w:tab w:val="num" w:pos="2880"/>
-        </w:tabs>
-        <w:ind w:left="3360" w:hanging="480"/>
-      </w:pPr>
-    </w:lvl>
-    <w:lvl w:ilvl="5">
-      <w:start w:val="4"/>
-      <w:numFmt w:val="decimal"/>
-      <w:lvlText w:val="(%6)"/>
-      <w:lvlJc w:val="left"/>
-      <w:pPr>
-        <w:tabs>
-          <w:tab w:val="num" w:pos="3600"/>
-        </w:tabs>
-        <w:ind w:left="4080" w:hanging="480"/>
-      </w:pPr>
-    </w:lvl>
-    <w:lvl w:ilvl="6">
-      <w:start w:val="4"/>
-      <w:numFmt w:val="decimal"/>
-      <w:lvlText w:val="(%7)"/>
-      <w:lvlJc w:val="left"/>
-      <w:pPr>
-        <w:tabs>
-          <w:tab w:val="num" w:pos="4320"/>
-        </w:tabs>
-        <w:ind w:left="4800" w:hanging="480"/>
-      </w:pPr>
-    </w:lvl>
-  </w:abstractNum>
-  <w:abstractNum w:abstractNumId="99335">
-    <w:nsid w:val="d4e2a36c"/>
-    <w:multiLevelType w:val="multilevel"/>
-    <w:lvl w:ilvl="0">
-      <w:start w:val="5"/>
-      <w:numFmt w:val="decimal"/>
-      <w:lvlText w:val="(%1)"/>
-      <w:lvlJc w:val="left"/>
-      <w:pPr>
-        <w:tabs>
-          <w:tab w:val="num" w:pos="0"/>
-        </w:tabs>
-        <w:ind w:left="480" w:hanging="480"/>
-      </w:pPr>
-    </w:lvl>
-    <w:lvl w:ilvl="1">
-      <w:start w:val="5"/>
-      <w:numFmt w:val="decimal"/>
-      <w:lvlText w:val="(%2)"/>
-      <w:lvlJc w:val="left"/>
-      <w:pPr>
-        <w:tabs>
-          <w:tab w:val="num" w:pos="720"/>
-        </w:tabs>
-        <w:ind w:left="1200" w:hanging="480"/>
-      </w:pPr>
-    </w:lvl>
-    <w:lvl w:ilvl="2">
-      <w:start w:val="5"/>
-      <w:numFmt w:val="decimal"/>
-      <w:lvlText w:val="(%3)"/>
-      <w:lvlJc w:val="left"/>
-      <w:pPr>
-        <w:tabs>
-          <w:tab w:val="num" w:pos="1440"/>
-        </w:tabs>
-        <w:ind w:left="1920" w:hanging="480"/>
-      </w:pPr>
-    </w:lvl>
-    <w:lvl w:ilvl="3">
-      <w:start w:val="5"/>
-      <w:numFmt w:val="decimal"/>
-      <w:lvlText w:val="(%4)"/>
-      <w:lvlJc w:val="left"/>
-      <w:pPr>
-        <w:tabs>
-          <w:tab w:val="num" w:pos="2160"/>
-        </w:tabs>
-        <w:ind w:left="2640" w:hanging="480"/>
-      </w:pPr>
-    </w:lvl>
-    <w:lvl w:ilvl="4">
-      <w:start w:val="5"/>
-      <w:numFmt w:val="decimal"/>
-      <w:lvlText w:val="(%5)"/>
-      <w:lvlJc w:val="left"/>
-      <w:pPr>
-        <w:tabs>
-          <w:tab w:val="num" w:pos="2880"/>
-        </w:tabs>
-        <w:ind w:left="3360" w:hanging="480"/>
-      </w:pPr>
-    </w:lvl>
-    <w:lvl w:ilvl="5">
-      <w:start w:val="5"/>
-      <w:numFmt w:val="decimal"/>
-      <w:lvlText w:val="(%6)"/>
-      <w:lvlJc w:val="left"/>
-      <w:pPr>
-        <w:tabs>
-          <w:tab w:val="num" w:pos="3600"/>
-        </w:tabs>
-        <w:ind w:left="4080" w:hanging="480"/>
-      </w:pPr>
-    </w:lvl>
-    <w:lvl w:ilvl="6">
-      <w:start w:val="5"/>
-      <w:numFmt w:val="decimal"/>
-      <w:lvlText w:val="(%7)"/>
-      <w:lvlJc w:val="left"/>
-      <w:pPr>
-        <w:tabs>
-          <w:tab w:val="num" w:pos="4320"/>
-        </w:tabs>
-        <w:ind w:left="4800" w:hanging="480"/>
-      </w:pPr>
-    </w:lvl>
-  </w:abstractNum>
-  <w:abstractNum w:abstractNumId="99336">
-    <w:nsid w:val="5191a7eb"/>
-    <w:multiLevelType w:val="multilevel"/>
-    <w:lvl w:ilvl="0">
-      <w:start w:val="6"/>
-      <w:numFmt w:val="decimal"/>
-      <w:lvlText w:val="(%1)"/>
-      <w:lvlJc w:val="left"/>
-      <w:pPr>
-        <w:tabs>
-          <w:tab w:val="num" w:pos="0"/>
-        </w:tabs>
-        <w:ind w:left="480" w:hanging="480"/>
-      </w:pPr>
-    </w:lvl>
-    <w:lvl w:ilvl="1">
-      <w:start w:val="6"/>
-      <w:numFmt w:val="decimal"/>
-      <w:lvlText w:val="(%2)"/>
-      <w:lvlJc w:val="left"/>
-      <w:pPr>
-        <w:tabs>
-          <w:tab w:val="num" w:pos="720"/>
-        </w:tabs>
-        <w:ind w:left="1200" w:hanging="480"/>
-      </w:pPr>
-    </w:lvl>
-    <w:lvl w:ilvl="2">
-      <w:start w:val="6"/>
-      <w:numFmt w:val="decimal"/>
-      <w:lvlText w:val="(%3)"/>
-      <w:lvlJc w:val="left"/>
-      <w:pPr>
-        <w:tabs>
-          <w:tab w:val="num" w:pos="1440"/>
-        </w:tabs>
-        <w:ind w:left="1920" w:hanging="480"/>
-      </w:pPr>
-    </w:lvl>
-    <w:lvl w:ilvl="3">
-      <w:start w:val="6"/>
-      <w:numFmt w:val="decimal"/>
-      <w:lvlText w:val="(%4)"/>
-      <w:lvlJc w:val="left"/>
-      <w:pPr>
-        <w:tabs>
-          <w:tab w:val="num" w:pos="2160"/>
-        </w:tabs>
-        <w:ind w:left="2640" w:hanging="480"/>
-      </w:pPr>
-    </w:lvl>
-    <w:lvl w:ilvl="4">
-      <w:start w:val="6"/>
-      <w:numFmt w:val="decimal"/>
-      <w:lvlText w:val="(%5)"/>
-      <w:lvlJc w:val="left"/>
-      <w:pPr>
-        <w:tabs>
-          <w:tab w:val="num" w:pos="2880"/>
-        </w:tabs>
-        <w:ind w:left="3360" w:hanging="480"/>
-      </w:pPr>
-    </w:lvl>
-    <w:lvl w:ilvl="5">
-      <w:start w:val="6"/>
-      <w:numFmt w:val="decimal"/>
-      <w:lvlText w:val="(%6)"/>
-      <w:lvlJc w:val="left"/>
-      <w:pPr>
-        <w:tabs>
-          <w:tab w:val="num" w:pos="3600"/>
-        </w:tabs>
-        <w:ind w:left="4080" w:hanging="480"/>
-      </w:pPr>
-    </w:lvl>
-    <w:lvl w:ilvl="6">
-      <w:start w:val="6"/>
-      <w:numFmt w:val="decimal"/>
-      <w:lvlText w:val="(%7)"/>
       <w:lvlJc w:val="left"/>
       <w:pPr>
         <w:tabs>
@@ -2723,150 +2180,6 @@
   </w:num>
   <w:num w:numId="1000">
     <w:abstractNumId w:val="990"/>
-  </w:num>
-  <w:num w:numId="1001">
-    <w:abstractNumId w:val="99331"/>
-    <w:lvlOverride w:ilvl="0">
-      <w:startOverride w:val="1"/>
-    </w:lvlOverride>
-    <w:lvlOverride w:ilvl="1">
-      <w:startOverride w:val="1"/>
-    </w:lvlOverride>
-    <w:lvlOverride w:ilvl="2">
-      <w:startOverride w:val="1"/>
-    </w:lvlOverride>
-    <w:lvlOverride w:ilvl="3">
-      <w:startOverride w:val="1"/>
-    </w:lvlOverride>
-    <w:lvlOverride w:ilvl="4">
-      <w:startOverride w:val="1"/>
-    </w:lvlOverride>
-    <w:lvlOverride w:ilvl="5">
-      <w:startOverride w:val="1"/>
-    </w:lvlOverride>
-    <w:lvlOverride w:ilvl="6">
-      <w:startOverride w:val="1"/>
-    </w:lvlOverride>
-  </w:num>
-  <w:num w:numId="1002">
-    <w:abstractNumId w:val="99332"/>
-    <w:lvlOverride w:ilvl="0">
-      <w:startOverride w:val="2"/>
-    </w:lvlOverride>
-    <w:lvlOverride w:ilvl="1">
-      <w:startOverride w:val="2"/>
-    </w:lvlOverride>
-    <w:lvlOverride w:ilvl="2">
-      <w:startOverride w:val="2"/>
-    </w:lvlOverride>
-    <w:lvlOverride w:ilvl="3">
-      <w:startOverride w:val="2"/>
-    </w:lvlOverride>
-    <w:lvlOverride w:ilvl="4">
-      <w:startOverride w:val="2"/>
-    </w:lvlOverride>
-    <w:lvlOverride w:ilvl="5">
-      <w:startOverride w:val="2"/>
-    </w:lvlOverride>
-    <w:lvlOverride w:ilvl="6">
-      <w:startOverride w:val="2"/>
-    </w:lvlOverride>
-  </w:num>
-  <w:num w:numId="1003">
-    <w:abstractNumId w:val="99333"/>
-    <w:lvlOverride w:ilvl="0">
-      <w:startOverride w:val="3"/>
-    </w:lvlOverride>
-    <w:lvlOverride w:ilvl="1">
-      <w:startOverride w:val="3"/>
-    </w:lvlOverride>
-    <w:lvlOverride w:ilvl="2">
-      <w:startOverride w:val="3"/>
-    </w:lvlOverride>
-    <w:lvlOverride w:ilvl="3">
-      <w:startOverride w:val="3"/>
-    </w:lvlOverride>
-    <w:lvlOverride w:ilvl="4">
-      <w:startOverride w:val="3"/>
-    </w:lvlOverride>
-    <w:lvlOverride w:ilvl="5">
-      <w:startOverride w:val="3"/>
-    </w:lvlOverride>
-    <w:lvlOverride w:ilvl="6">
-      <w:startOverride w:val="3"/>
-    </w:lvlOverride>
-  </w:num>
-  <w:num w:numId="1004">
-    <w:abstractNumId w:val="99334"/>
-    <w:lvlOverride w:ilvl="0">
-      <w:startOverride w:val="4"/>
-    </w:lvlOverride>
-    <w:lvlOverride w:ilvl="1">
-      <w:startOverride w:val="4"/>
-    </w:lvlOverride>
-    <w:lvlOverride w:ilvl="2">
-      <w:startOverride w:val="4"/>
-    </w:lvlOverride>
-    <w:lvlOverride w:ilvl="3">
-      <w:startOverride w:val="4"/>
-    </w:lvlOverride>
-    <w:lvlOverride w:ilvl="4">
-      <w:startOverride w:val="4"/>
-    </w:lvlOverride>
-    <w:lvlOverride w:ilvl="5">
-      <w:startOverride w:val="4"/>
-    </w:lvlOverride>
-    <w:lvlOverride w:ilvl="6">
-      <w:startOverride w:val="4"/>
-    </w:lvlOverride>
-  </w:num>
-  <w:num w:numId="1005">
-    <w:abstractNumId w:val="99335"/>
-    <w:lvlOverride w:ilvl="0">
-      <w:startOverride w:val="5"/>
-    </w:lvlOverride>
-    <w:lvlOverride w:ilvl="1">
-      <w:startOverride w:val="5"/>
-    </w:lvlOverride>
-    <w:lvlOverride w:ilvl="2">
-      <w:startOverride w:val="5"/>
-    </w:lvlOverride>
-    <w:lvlOverride w:ilvl="3">
-      <w:startOverride w:val="5"/>
-    </w:lvlOverride>
-    <w:lvlOverride w:ilvl="4">
-      <w:startOverride w:val="5"/>
-    </w:lvlOverride>
-    <w:lvlOverride w:ilvl="5">
-      <w:startOverride w:val="5"/>
-    </w:lvlOverride>
-    <w:lvlOverride w:ilvl="6">
-      <w:startOverride w:val="5"/>
-    </w:lvlOverride>
-  </w:num>
-  <w:num w:numId="1006">
-    <w:abstractNumId w:val="99336"/>
-    <w:lvlOverride w:ilvl="0">
-      <w:startOverride w:val="6"/>
-    </w:lvlOverride>
-    <w:lvlOverride w:ilvl="1">
-      <w:startOverride w:val="6"/>
-    </w:lvlOverride>
-    <w:lvlOverride w:ilvl="2">
-      <w:startOverride w:val="6"/>
-    </w:lvlOverride>
-    <w:lvlOverride w:ilvl="3">
-      <w:startOverride w:val="6"/>
-    </w:lvlOverride>
-    <w:lvlOverride w:ilvl="4">
-      <w:startOverride w:val="6"/>
-    </w:lvlOverride>
-    <w:lvlOverride w:ilvl="5">
-      <w:startOverride w:val="6"/>
-    </w:lvlOverride>
-    <w:lvlOverride w:ilvl="6">
-      <w:startOverride w:val="6"/>
-    </w:lvlOverride>
   </w:num>
 </w:numbering>
 </file>

--- a/EcuRCode/WeightVsNestSize/PaperCode/Statistics_Output/0_NestSizeResultsInstarSex.docx
+++ b/EcuRCode/WeightVsNestSize/PaperCode/Statistics_Output/0_NestSizeResultsInstarSex.docx
@@ -77,7 +77,7 @@
         <w:pStyle w:val="Date"/>
       </w:pPr>
       <w:r>
-        <w:t xml:space="preserve">14</w:t>
+        <w:t xml:space="preserve">20</w:t>
       </w:r>
       <w:r>
         <w:t xml:space="preserve"> </w:t>
@@ -158,6 +158,7 @@
       </w:r>
       <m:oMath>
         <m:r>
+          <m:rPr/>
           <m:t>χ</m:t>
         </m:r>
       </m:oMath>
@@ -201,6 +202,7 @@
       </w:r>
       <m:oMath>
         <m:r>
+          <m:rPr/>
           <m:t>χ</m:t>
         </m:r>
       </m:oMath>
@@ -235,7 +237,7 @@
         <w:t xml:space="preserve"> </w:t>
       </w:r>
       <w:r>
-        <w:t xml:space="preserve">*** , (figure 2),</w:t>
+        <w:t xml:space="preserve">*** , (figure 3.1),</w:t>
       </w:r>
     </w:p>
     <w:p>
@@ -256,6 +258,7 @@
       </w:r>
       <m:oMath>
         <m:r>
+          <m:rPr/>
           <m:t>χ</m:t>
         </m:r>
       </m:oMath>
@@ -299,6 +302,7 @@
       </w:r>
       <m:oMath>
         <m:r>
+          <m:rPr/>
           <m:t>χ</m:t>
         </m:r>
       </m:oMath>
@@ -359,60 +363,13 @@
         <w:t xml:space="preserve"> </w:t>
       </w:r>
       <w:r>
-        <w:t xml:space="preserve">(table 2) and</w:t>
+        <w:t xml:space="preserve">(table 3.1) and</w:t>
       </w:r>
       <w:r>
         <w:br w:type="textWrapping"/>
       </w:r>
       <w:r>
-        <w:t xml:space="preserve">(figure 2).</w:t>
-      </w:r>
-    </w:p>
-    <w:p>
-      <w:pPr>
-        <w:pStyle w:val="BodyText"/>
-      </w:pPr>
-      <w:r>
-        <w:rPr>
-          <w:i/>
-        </w:rPr>
-        <w:t xml:space="preserve">TABLE: Results of sepearate analysis of leg length against colony size for</w:t>
-      </w:r>
-      <w:r>
-        <w:rPr>
-          <w:i/>
-        </w:rPr>
-        <w:t xml:space="preserve"> </w:t>
-      </w:r>
-      <w:r>
-        <w:rPr>
-          <w:i/>
-        </w:rPr>
-        <w:t xml:space="preserve">each instar and the two sexes. Leg length increases with colony size in the</w:t>
-      </w:r>
-      <w:r>
-        <w:rPr>
-          <w:i/>
-        </w:rPr>
-        <w:t xml:space="preserve"> </w:t>
-      </w:r>
-      <w:r>
-        <w:rPr>
-          <w:i/>
-        </w:rPr>
-        <w:t xml:space="preserve">overall model (p = &lt; 0.001 *** ). When tested</w:t>
-      </w:r>
-      <w:r>
-        <w:rPr>
-          <w:i/>
-        </w:rPr>
-        <w:t xml:space="preserve"> </w:t>
-      </w:r>
-      <w:r>
-        <w:rPr>
-          <w:i/>
-        </w:rPr>
-        <w:t xml:space="preserve">individually the relationship is only significant for the older instars.</w:t>
+        <w:t xml:space="preserve">(figure 3.1).</w:t>
       </w:r>
     </w:p>
     <w:tbl>
@@ -474,6 +431,7 @@
             </w:pPr>
             <m:oMath>
               <m:r>
+                <m:rPr/>
                 <m:t>χ</m:t>
               </m:r>
             </m:oMath>
@@ -782,6 +740,61 @@
     </w:tbl>
     <w:p>
       <w:pPr>
+        <w:pStyle w:val="BodyText"/>
+      </w:pPr>
+      <w:r>
+        <w:t xml:space="preserve">(table 3.1)</w:t>
+      </w:r>
+    </w:p>
+    <w:p>
+      <w:pPr>
+        <w:pStyle w:val="BodyText"/>
+      </w:pPr>
+      <w:r>
+        <w:rPr>
+          <w:i/>
+        </w:rPr>
+        <w:t xml:space="preserve">TABLE: Results of separate analysis of leg length against colony size for</w:t>
+      </w:r>
+      <w:r>
+        <w:rPr>
+          <w:i/>
+        </w:rPr>
+        <w:t xml:space="preserve"> </w:t>
+      </w:r>
+      <w:r>
+        <w:rPr>
+          <w:i/>
+        </w:rPr>
+        <w:t xml:space="preserve">each instar and the two sexes. Leg length increases with colony size in the</w:t>
+      </w:r>
+      <w:r>
+        <w:rPr>
+          <w:i/>
+        </w:rPr>
+        <w:t xml:space="preserve"> </w:t>
+      </w:r>
+      <w:r>
+        <w:rPr>
+          <w:i/>
+        </w:rPr>
+        <w:t xml:space="preserve">overall model (p = &lt; 0.001 *** ). When tested</w:t>
+      </w:r>
+      <w:r>
+        <w:rPr>
+          <w:i/>
+        </w:rPr>
+        <w:t xml:space="preserve"> </w:t>
+      </w:r>
+      <w:r>
+        <w:rPr>
+          <w:i/>
+        </w:rPr>
+        <w:t xml:space="preserve">individually the relationship is only significant for the older instars.</w:t>
+      </w:r>
+    </w:p>
+    <w:p>
+      <w:pPr>
         <w:pStyle w:val="SourceCode"/>
       </w:pPr>
       <w:r>
@@ -800,12 +813,12 @@
           <wp:inline>
             <wp:extent cx="5334000" cy="3429000"/>
             <wp:effectExtent b="0" l="0" r="0" t="0"/>
-            <wp:docPr descr="" title="" id="1" name="Picture"/>
+            <wp:docPr descr="" id="1" name="Picture"/>
             <a:graphic>
               <a:graphicData uri="http://schemas.openxmlformats.org/drawingml/2006/picture">
                 <pic:pic>
                   <pic:nvPicPr>
-                    <pic:cNvPr descr="C:\Users\Ruth\git\ruthubc\EcuRCode\WeightVsNestSize\PaperCode\Statistics_Output\0_NestSizeResultsInstarSex_files/figure-docx/LegInstarGridGraph-1.png" id="0" name="Picture"/>
+                    <pic:cNvPr descr="C:\Work\EclipseNeonWorkspace\ruthubc\EcuRCode\WeightVsNestSize\PaperCode\Statistics_Output\0_NestSizeResultsInstarSex_files/figure-docx/LegInstarGridGraph-1.png" id="0" name="Picture"/>
                     <pic:cNvPicPr>
                       <a:picLocks noChangeArrowheads="1" noChangeAspect="1"/>
                     </pic:cNvPicPr>
@@ -840,7 +853,18 @@
     </w:p>
     <w:p>
       <w:pPr>
-        <w:pStyle w:val="BodyText"/>
+        <w:pStyle w:val="SourceCode"/>
+      </w:pPr>
+      <w:r>
+        <w:rPr>
+          <w:rStyle w:val="VerbatimChar"/>
+        </w:rPr>
+        <w:t xml:space="preserve">[1] "(figure 3.1)"</w:t>
+      </w:r>
+    </w:p>
+    <w:p>
+      <w:pPr>
+        <w:pStyle w:val="FirstParagraph"/>
       </w:pPr>
       <w:r>
         <w:rPr>
@@ -870,16 +894,7 @@
         <w:rPr>
           <w:i/>
         </w:rPr>
-        <w:t xml:space="preserve">with colony size, superimposed. Overall, leg length increased with</w:t>
-      </w:r>
-      <w:r>
-        <w:t xml:space="preserve"> </w:t>
-      </w:r>
-      <w:r>
-        <w:rPr>
-          <w:i/>
-        </w:rPr>
-        <w:t xml:space="preserve">colony size</w:t>
+        <w:t xml:space="preserve">with colony size, superimposed. Overall, leg length increased with colony size</w:t>
       </w:r>
       <w:r>
         <w:rPr>
@@ -957,7 +972,7 @@
         <w:t xml:space="preserve"> </w:t>
       </w:r>
       <w:r>
-        <w:t xml:space="preserve">did not include instar sex or instar age as fixed effects (table 1) .</w:t>
+        <w:t xml:space="preserve">did not include instar sex or instar age as fixed effects (see appendix) .</w:t>
       </w:r>
       <w:r>
         <w:t xml:space="preserve"> </w:t>
@@ -970,6 +985,7 @@
       </w:r>
       <m:oMath>
         <m:r>
+          <m:rPr/>
           <m:t>χ</m:t>
         </m:r>
       </m:oMath>
@@ -1001,7 +1017,7 @@
         <w:t xml:space="preserve"> </w:t>
       </w:r>
       <w:r>
-        <w:t xml:space="preserve">with individual condition decreasing as colony size increased (figure 3).</w:t>
+        <w:t xml:space="preserve">with individual condition decreasing as colony size increased (figure 3.2).</w:t>
       </w:r>
     </w:p>
     <w:p>
@@ -1022,6 +1038,7 @@
       </w:r>
       <m:oMath>
         <m:r>
+          <m:rPr/>
           <m:t>χ</m:t>
         </m:r>
       </m:oMath>
@@ -1050,7 +1067,7 @@
         <w:t xml:space="preserve"> </w:t>
       </w:r>
       <w:r>
-        <w:t xml:space="preserve">increases (figure 4).</w:t>
+        <w:t xml:space="preserve">increases.</w:t>
       </w:r>
     </w:p>
     <w:p>
@@ -1071,6 +1088,7 @@
       </w:r>
       <m:oMath>
         <m:r>
+          <m:rPr/>
           <m:t>χ</m:t>
         </m:r>
       </m:oMath>
@@ -1131,12 +1149,12 @@
           <wp:inline>
             <wp:extent cx="5334000" cy="3429000"/>
             <wp:effectExtent b="0" l="0" r="0" t="0"/>
-            <wp:docPr descr="" title="" id="1" name="Picture"/>
+            <wp:docPr descr="" id="1" name="Picture"/>
             <a:graphic>
               <a:graphicData uri="http://schemas.openxmlformats.org/drawingml/2006/picture">
                 <pic:pic>
                   <pic:nvPicPr>
-                    <pic:cNvPr descr="C:\Users\Ruth\git\ruthubc\EcuRCode\WeightVsNestSize\PaperCode\Statistics_Output\0_NestSizeResultsInstarSex_files/figure-docx/ConditionInstarGridGraph-1.png" id="0" name="Picture"/>
+                    <pic:cNvPr descr="C:\Work\EclipseNeonWorkspace\ruthubc\EcuRCode\WeightVsNestSize\PaperCode\Statistics_Output\0_NestSizeResultsInstarSex_files/figure-docx/ConditionInstarGridGraph-1.png" id="0" name="Picture"/>
                     <pic:cNvPicPr>
                       <a:picLocks noChangeArrowheads="1" noChangeAspect="1"/>
                     </pic:cNvPicPr>
@@ -1171,7 +1189,18 @@
     </w:p>
     <w:p>
       <w:pPr>
-        <w:pStyle w:val="BodyText"/>
+        <w:pStyle w:val="SourceCode"/>
+      </w:pPr>
+      <w:r>
+        <w:rPr>
+          <w:rStyle w:val="VerbatimChar"/>
+        </w:rPr>
+        <w:t xml:space="preserve">[1] "(figure 3.2)"</w:t>
+      </w:r>
+    </w:p>
+    <w:p>
+      <w:pPr>
+        <w:pStyle w:val="FirstParagraph"/>
       </w:pPr>
       <w:r>
         <w:rPr>
@@ -1248,10 +1277,10 @@
       <w:pPr>
         <w:pStyle w:val="Heading3"/>
       </w:pPr>
-      <w:bookmarkStart w:id="26" w:name="within-colony-leg-length-variance"/>
+      <w:bookmarkStart w:id="26" w:name="leg-length"/>
       <w:bookmarkEnd w:id="26"/>
       <w:r>
-        <w:t xml:space="preserve">Within-colony Leg length variance</w:t>
+        <w:t xml:space="preserve">Leg length</w:t>
       </w:r>
     </w:p>
     <w:p>
@@ -1272,6 +1301,7 @@
       </w:r>
       <m:oMath>
         <m:r>
+          <m:rPr/>
           <m:t>±</m:t>
         </m:r>
       </m:oMath>
@@ -1286,10 +1316,10 @@
       <w:pPr>
         <w:pStyle w:val="Heading3"/>
       </w:pPr>
-      <w:bookmarkStart w:id="27" w:name="within-colony-condition-variance"/>
+      <w:bookmarkStart w:id="27" w:name="variance"/>
       <w:bookmarkEnd w:id="27"/>
       <w:r>
-        <w:t xml:space="preserve">Within-colony condition variance</w:t>
+        <w:t xml:space="preserve">Variance</w:t>
       </w:r>
     </w:p>
     <w:p>
@@ -1304,6 +1334,7 @@
       </w:r>
       <m:oMath>
         <m:r>
+          <m:rPr/>
           <m:t>±</m:t>
         </m:r>
       </m:oMath>
@@ -1329,7 +1360,7 @@
         <w:t xml:space="preserve"> </w:t>
       </w:r>
       <w:r>
-        <w:t xml:space="preserve">(table 1).</w:t>
+        <w:t xml:space="preserve">(see appendix).</w:t>
       </w:r>
     </w:p>
     <w:p>
@@ -1344,6 +1375,7 @@
       </w:r>
       <m:oMath>
         <m:r>
+          <m:rPr/>
           <m:t>χ</m:t>
         </m:r>
       </m:oMath>
@@ -1381,7 +1413,7 @@
         <w:t xml:space="preserve"> </w:t>
       </w:r>
       <w:r>
-        <w:t xml:space="preserve">increasing colony size (figure 5).</w:t>
+        <w:t xml:space="preserve">increasing colony size (figure 3.3).</w:t>
       </w:r>
       <w:r>
         <w:t xml:space="preserve"> </w:t>
@@ -1402,6 +1434,7 @@
       </w:r>
       <m:oMath>
         <m:r>
+          <m:rPr/>
           <m:t>χ</m:t>
         </m:r>
       </m:oMath>
@@ -1440,6 +1473,7 @@
       </w:r>
       <m:oMath>
         <m:r>
+          <m:rPr/>
           <m:t>χ</m:t>
         </m:r>
       </m:oMath>
@@ -1477,7 +1511,7 @@
         <w:t xml:space="preserve"> </w:t>
       </w:r>
       <w:r>
-        <w:t xml:space="preserve">(figure 5). Within-colony variance</w:t>
+        <w:t xml:space="preserve">(figure 3.3). Within-colony variance</w:t>
       </w:r>
       <w:r>
         <w:t xml:space="preserve"> </w:t>
@@ -1489,7 +1523,7 @@
         <w:t xml:space="preserve"> </w:t>
       </w:r>
       <w:r>
-        <w:t xml:space="preserve">(figure 6).</w:t>
+        <w:t xml:space="preserve">(figure 3.4).</w:t>
       </w:r>
     </w:p>
     <w:p>
@@ -1512,12 +1546,12 @@
           <wp:inline>
             <wp:extent cx="5334000" cy="3429000"/>
             <wp:effectExtent b="0" l="0" r="0" t="0"/>
-            <wp:docPr descr="" title="" id="1" name="Picture"/>
+            <wp:docPr descr="" id="1" name="Picture"/>
             <a:graphic>
               <a:graphicData uri="http://schemas.openxmlformats.org/drawingml/2006/picture">
                 <pic:pic>
                   <pic:nvPicPr>
-                    <pic:cNvPr descr="C:\Users\Ruth\git\ruthubc\EcuRCode\WeightVsNestSize\PaperCode\Statistics_Output\0_NestSizeResultsInstarSex_files/figure-docx/ConditionVarianceInstarGridGraph-1.png" id="0" name="Picture"/>
+                    <pic:cNvPr descr="C:\Work\EclipseNeonWorkspace\ruthubc\EcuRCode\WeightVsNestSize\PaperCode\Statistics_Output\0_NestSizeResultsInstarSex_files/figure-docx/ConditionVarianceInstarGridGraph-1.png" id="0" name="Picture"/>
                     <pic:cNvPicPr>
                       <a:picLocks noChangeArrowheads="1" noChangeAspect="1"/>
                     </pic:cNvPicPr>
@@ -1552,7 +1586,18 @@
     </w:p>
     <w:p>
       <w:pPr>
-        <w:pStyle w:val="BodyText"/>
+        <w:pStyle w:val="SourceCode"/>
+      </w:pPr>
+      <w:r>
+        <w:rPr>
+          <w:rStyle w:val="VerbatimChar"/>
+        </w:rPr>
+        <w:t xml:space="preserve">[1] "(figure 3.3)"</w:t>
+      </w:r>
+    </w:p>
+    <w:p>
+      <w:pPr>
+        <w:pStyle w:val="FirstParagraph"/>
       </w:pPr>
       <w:r>
         <w:rPr>
@@ -1606,12 +1651,12 @@
           <wp:inline>
             <wp:extent cx="5334000" cy="3810000"/>
             <wp:effectExtent b="0" l="0" r="0" t="0"/>
-            <wp:docPr descr="" title="" id="1" name="Picture"/>
+            <wp:docPr descr="" id="1" name="Picture"/>
             <a:graphic>
               <a:graphicData uri="http://schemas.openxmlformats.org/drawingml/2006/picture">
                 <pic:pic>
                   <pic:nvPicPr>
-                    <pic:cNvPr descr="C:\Users\Ruth\git\ruthubc\EcuRCode\WeightVsNestSize\PaperCode\Statistics_Output\0_NestSizeResultsInstarSex_files/figure-docx/instarCondVarianceGraph-1.png" id="0" name="Picture"/>
+                    <pic:cNvPr descr="C:\Work\EclipseNeonWorkspace\ruthubc\EcuRCode\WeightVsNestSize\PaperCode\Statistics_Output\0_NestSizeResultsInstarSex_files/figure-docx/instarCondVarianceGraph-1.png" id="0" name="Picture"/>
                     <pic:cNvPicPr>
                       <a:picLocks noChangeArrowheads="1" noChangeAspect="1"/>
                     </pic:cNvPicPr>
@@ -1646,7 +1691,18 @@
     </w:p>
     <w:p>
       <w:pPr>
-        <w:pStyle w:val="BodyText"/>
+        <w:pStyle w:val="SourceCode"/>
+      </w:pPr>
+      <w:r>
+        <w:rPr>
+          <w:rStyle w:val="VerbatimChar"/>
+        </w:rPr>
+        <w:t xml:space="preserve">[1] "(figure 3.4)"</w:t>
+      </w:r>
+    </w:p>
+    <w:p>
+      <w:pPr>
+        <w:pStyle w:val="FirstParagraph"/>
       </w:pPr>
       <w:r>
         <w:rPr>
@@ -1683,10 +1739,10 @@
       <w:pPr>
         <w:pStyle w:val="Heading2"/>
       </w:pPr>
-      <w:bookmarkStart w:id="30" w:name="size-and-condition-of-dispersers-against-philopatric-conspecifics"/>
+      <w:bookmarkStart w:id="30" w:name="size-and-condition-of-dispersers"/>
       <w:bookmarkEnd w:id="30"/>
       <w:r>
-        <w:t xml:space="preserve">Size and condition of dispersers against philopatric conspecifics</w:t>
+        <w:t xml:space="preserve">Size and condition of dispersers</w:t>
       </w:r>
     </w:p>
     <w:p>
@@ -1701,6 +1757,7 @@
       </w:r>
       <m:oMath>
         <m:r>
+          <m:rPr/>
           <m:t>χ</m:t>
         </m:r>
       </m:oMath>
@@ -1744,6 +1801,7 @@
       </w:r>
       <m:oMath>
         <m:r>
+          <m:rPr/>
           <m:t>χ</m:t>
         </m:r>
       </m:oMath>
@@ -1778,7 +1836,7 @@
         <w:t xml:space="preserve"> </w:t>
       </w:r>
       <w:r>
-        <w:t xml:space="preserve">adult females in their natal colonies (figure 7).</w:t>
+        <w:t xml:space="preserve">adult females in their natal colonies (figure 3.5).</w:t>
       </w:r>
     </w:p>
     <w:p>
@@ -1790,12 +1848,12 @@
           <wp:inline>
             <wp:extent cx="5334000" cy="2667000"/>
             <wp:effectExtent b="0" l="0" r="0" t="0"/>
-            <wp:docPr descr="" title="" id="1" name="Picture"/>
+            <wp:docPr descr="" id="1" name="Picture"/>
             <a:graphic>
               <a:graphicData uri="http://schemas.openxmlformats.org/drawingml/2006/picture">
                 <pic:pic>
                   <pic:nvPicPr>
-                    <pic:cNvPr descr="C:\Users\Ruth\git\ruthubc\EcuRCode\WeightVsNestSize\PaperCode\Statistics_Output\0_NestSizeResultsInstarSex_files/figure-docx/SingleGraphs-1.png" id="0" name="Picture"/>
+                    <pic:cNvPr descr="C:\Work\EclipseNeonWorkspace\ruthubc\EcuRCode\WeightVsNestSize\PaperCode\Statistics_Output\0_NestSizeResultsInstarSex_files/figure-docx/SingleGraphs-1.png" id="0" name="Picture"/>
                     <pic:cNvPicPr>
                       <a:picLocks noChangeArrowheads="1" noChangeAspect="1"/>
                     </pic:cNvPicPr>
@@ -1830,7 +1888,18 @@
     </w:p>
     <w:p>
       <w:pPr>
-        <w:pStyle w:val="BodyText"/>
+        <w:pStyle w:val="SourceCode"/>
+      </w:pPr>
+      <w:r>
+        <w:rPr>
+          <w:rStyle w:val="VerbatimChar"/>
+        </w:rPr>
+        <w:t xml:space="preserve">[1] "(figure 3.5)"</w:t>
+      </w:r>
+    </w:p>
+    <w:p>
+      <w:pPr>
+        <w:pStyle w:val="FirstParagraph"/>
       </w:pPr>
       <w:r>
         <w:rPr>
@@ -1902,7 +1971,7 @@
         <w:br w:type="textWrapping"/>
       </w:r>
       <w:r>
-        <w:t xml:space="preserve">(figure 8).</w:t>
+        <w:t xml:space="preserve">(figure 3.6).</w:t>
       </w:r>
     </w:p>
     <w:p>
@@ -1914,12 +1983,12 @@
           <wp:inline>
             <wp:extent cx="4587290" cy="2752374"/>
             <wp:effectExtent b="0" l="0" r="0" t="0"/>
-            <wp:docPr descr="" title="" id="1" name="Picture"/>
+            <wp:docPr descr="" id="1" name="Picture"/>
             <a:graphic>
               <a:graphicData uri="http://schemas.openxmlformats.org/drawingml/2006/picture">
                 <pic:pic>
                   <pic:nvPicPr>
-                    <pic:cNvPr descr="C:\Users\Ruth\git\ruthubc\EcuRCode\WeightVsNestSize\PaperCode\Statistics_Output\0_NestSizeResultsInstarSex_files/figure-docx/PropaguleSurvivalGraph-1.png" id="0" name="Picture"/>
+                    <pic:cNvPr descr="C:\Work\EclipseNeonWorkspace\ruthubc\EcuRCode\WeightVsNestSize\PaperCode\Statistics_Output\0_NestSizeResultsInstarSex_files/figure-docx/PropaguleSurvivalGraph-1.png" id="0" name="Picture"/>
                     <pic:cNvPicPr>
                       <a:picLocks noChangeArrowheads="1" noChangeAspect="1"/>
                     </pic:cNvPicPr>
@@ -1954,7 +2023,18 @@
     </w:p>
     <w:p>
       <w:pPr>
-        <w:pStyle w:val="BodyText"/>
+        <w:pStyle w:val="SourceCode"/>
+      </w:pPr>
+      <w:r>
+        <w:rPr>
+          <w:rStyle w:val="VerbatimChar"/>
+        </w:rPr>
+        <w:t xml:space="preserve">[1] "(figure 3.6)"</w:t>
+      </w:r>
+    </w:p>
+    <w:p>
+      <w:pPr>
+        <w:pStyle w:val="FirstParagraph"/>
       </w:pPr>
       <w:r>
         <w:rPr>
@@ -2095,7 +2175,7 @@
     </w:lvl>
   </w:abstractNum>
   <w:abstractNum w:abstractNumId="990">
-    <w:nsid w:val="e3d4dcfd"/>
+    <w:nsid w:val="6f986a05"/>
     <w:multiLevelType w:val="multilevel"/>
     <w:lvl w:ilvl="0">
       <w:numFmt w:val="bullet"/>
